--- a/Course Lecture.docx
+++ b/Course Lecture.docx
@@ -347,19 +347,21 @@
           <w:szCs w:val="28"/>
           <w:lang w:val="en-US"/>
         </w:rPr>
-        <w:t>&lt;</w:t>
-      </w:r>
-      <w:proofErr w:type="gramStart"/>
-      <w:r>
+        <w:t>&lt;beans … &gt;</w:t>
+      </w:r>
+    </w:p>
+    <w:p>
+      <w:pPr>
+        <w:pStyle w:val="a3"/>
+        <w:spacing w:line="240" w:lineRule="atLeast"/>
+        <w:ind w:firstLine="696"/>
         <w:rPr>
           <w:rFonts w:ascii="Minion Pro" w:hAnsi="Minion Pro"/>
           <w:sz w:val="28"/>
           <w:szCs w:val="28"/>
           <w:lang w:val="en-US"/>
         </w:rPr>
-        <w:t>beans</w:t>
-      </w:r>
-      <w:proofErr w:type="gramEnd"/>
+      </w:pPr>
       <w:r>
         <w:rPr>
           <w:rFonts w:ascii="Minion Pro" w:hAnsi="Minion Pro"/>
@@ -367,49 +369,7 @@
           <w:szCs w:val="28"/>
           <w:lang w:val="en-US"/>
         </w:rPr>
-        <w:t xml:space="preserve"> … &gt;</w:t>
-      </w:r>
-    </w:p>
-    <w:p>
-      <w:pPr>
-        <w:pStyle w:val="a3"/>
-        <w:spacing w:line="240" w:lineRule="atLeast"/>
-        <w:ind w:firstLine="696"/>
-        <w:rPr>
-          <w:rFonts w:ascii="Minion Pro" w:hAnsi="Minion Pro"/>
-          <w:sz w:val="28"/>
-          <w:szCs w:val="28"/>
-          <w:lang w:val="en-US"/>
-        </w:rPr>
-      </w:pPr>
-      <w:r>
-        <w:rPr>
-          <w:rFonts w:ascii="Minion Pro" w:hAnsi="Minion Pro"/>
-          <w:sz w:val="28"/>
-          <w:szCs w:val="28"/>
-          <w:lang w:val="en-US"/>
-        </w:rPr>
-        <w:t>&lt;bean id =”</w:t>
-      </w:r>
-      <w:proofErr w:type="spellStart"/>
-      <w:r>
-        <w:rPr>
-          <w:rFonts w:ascii="Minion Pro" w:hAnsi="Minion Pro"/>
-          <w:sz w:val="28"/>
-          <w:szCs w:val="28"/>
-          <w:lang w:val="en-US"/>
-        </w:rPr>
-        <w:t>myCoach</w:t>
-      </w:r>
-      <w:proofErr w:type="spellEnd"/>
-      <w:r>
-        <w:rPr>
-          <w:rFonts w:ascii="Minion Pro" w:hAnsi="Minion Pro"/>
-          <w:sz w:val="28"/>
-          <w:szCs w:val="28"/>
-          <w:lang w:val="en-US"/>
-        </w:rPr>
-        <w:t>”</w:t>
+        <w:t>&lt;bean id =”myCoach”</w:t>
       </w:r>
     </w:p>
     <w:p>
@@ -519,36 +479,24 @@
           <w:szCs w:val="28"/>
           <w:lang w:val="en-US"/>
         </w:rPr>
-        <w:t xml:space="preserve">. Spring container </w:t>
-      </w:r>
-      <w:proofErr w:type="gramStart"/>
-      <w:r>
-        <w:rPr>
-          <w:sz w:val="28"/>
-          <w:szCs w:val="28"/>
-          <w:lang w:val="en-US"/>
-        </w:rPr>
-        <w:t>is generally known</w:t>
-      </w:r>
-      <w:proofErr w:type="gramEnd"/>
-      <w:r>
-        <w:rPr>
-          <w:sz w:val="28"/>
-          <w:szCs w:val="28"/>
-          <w:lang w:val="en-US"/>
-        </w:rPr>
-        <w:t xml:space="preserve"> as </w:t>
-      </w:r>
-      <w:proofErr w:type="spellStart"/>
-      <w:r>
-        <w:rPr>
-          <w:sz w:val="28"/>
-          <w:szCs w:val="28"/>
-          <w:lang w:val="en-US"/>
-        </w:rPr>
-        <w:t>ApplicationContext</w:t>
-      </w:r>
-      <w:proofErr w:type="spellEnd"/>
+        <w:t>.</w:t>
+      </w:r>
+      <w:r>
+        <w:rPr>
+          <w:sz w:val="28"/>
+          <w:szCs w:val="28"/>
+          <w:lang w:val="en-US"/>
+        </w:rPr>
+        <w:t xml:space="preserve"> The</w:t>
+      </w:r>
+      <w:r>
+        <w:rPr>
+          <w:sz w:val="28"/>
+          <w:szCs w:val="28"/>
+          <w:lang w:val="en-US"/>
+        </w:rPr>
+        <w:t xml:space="preserve"> Spring container is generally known as ApplicationContext</w:t>
+      </w:r>
     </w:p>
     <w:p>
       <w:pPr>
@@ -584,7 +532,6 @@
           <w:lang w:val="en-US"/>
         </w:rPr>
       </w:pPr>
-      <w:proofErr w:type="spellStart"/>
       <w:r>
         <w:rPr>
           <w:sz w:val="28"/>
@@ -593,7 +540,6 @@
         </w:rPr>
         <w:t>ClassPathXmlApplicationContext</w:t>
       </w:r>
-      <w:proofErr w:type="spellEnd"/>
     </w:p>
     <w:p>
       <w:pPr>
@@ -610,7 +556,6 @@
           <w:lang w:val="en-US"/>
         </w:rPr>
       </w:pPr>
-      <w:proofErr w:type="spellStart"/>
       <w:r>
         <w:rPr>
           <w:sz w:val="28"/>
@@ -619,7 +564,6 @@
         </w:rPr>
         <w:t>AnnotationConfigApplicationContext</w:t>
       </w:r>
-      <w:proofErr w:type="spellEnd"/>
     </w:p>
     <w:p>
       <w:pPr>
@@ -636,7 +580,6 @@
           <w:lang w:val="en-US"/>
         </w:rPr>
       </w:pPr>
-      <w:proofErr w:type="spellStart"/>
       <w:r>
         <w:rPr>
           <w:sz w:val="28"/>
@@ -645,7 +588,6 @@
         </w:rPr>
         <w:t>GenericWebApplicationContext</w:t>
       </w:r>
-      <w:proofErr w:type="spellEnd"/>
     </w:p>
     <w:p>
       <w:pPr>
@@ -699,7 +641,6 @@
           <w:lang w:val="en-US"/>
         </w:rPr>
       </w:pPr>
-      <w:proofErr w:type="spellStart"/>
       <w:r>
         <w:rPr>
           <w:rFonts w:ascii="Minion Pro" w:hAnsi="Minion Pro"/>
@@ -707,20 +648,82 @@
           <w:szCs w:val="28"/>
           <w:lang w:val="en-US"/>
         </w:rPr>
-        <w:t>ClassPathXmlApplicationContext</w:t>
-      </w:r>
-      <w:proofErr w:type="spellEnd"/>
-      <w:r>
+        <w:t>ClassPathXmlApplicationContext context = new ClassPathXmlApplicationContext(“applicationContext.xml”);</w:t>
+      </w:r>
+    </w:p>
+    <w:p>
+      <w:pPr>
+        <w:pStyle w:val="a3"/>
+        <w:spacing w:line="240" w:lineRule="atLeast"/>
+        <w:ind w:left="1560" w:hanging="284"/>
+        <w:rPr>
+          <w:sz w:val="28"/>
+          <w:szCs w:val="28"/>
+          <w:lang w:val="en-US"/>
+        </w:rPr>
+      </w:pPr>
+    </w:p>
+    <w:p>
+      <w:pPr>
+        <w:pStyle w:val="a3"/>
+        <w:spacing w:line="240" w:lineRule="atLeast"/>
+        <w:ind w:left="284" w:firstLine="425"/>
+        <w:rPr>
+          <w:sz w:val="28"/>
+          <w:szCs w:val="28"/>
+          <w:lang w:val="en-US"/>
+        </w:rPr>
+      </w:pPr>
+      <w:r>
+        <w:rPr>
+          <w:i/>
+          <w:sz w:val="28"/>
+          <w:szCs w:val="28"/>
+          <w:lang w:val="en-US"/>
+        </w:rPr>
+        <w:t>Step3</w:t>
+      </w:r>
+      <w:r>
+        <w:rPr>
+          <w:sz w:val="28"/>
+          <w:szCs w:val="28"/>
+          <w:lang w:val="en-US"/>
+        </w:rPr>
+        <w:t>: Retrieve Beans from Container</w:t>
+      </w:r>
+    </w:p>
+    <w:p>
+      <w:pPr>
+        <w:pStyle w:val="a3"/>
+        <w:spacing w:line="240" w:lineRule="atLeast"/>
+        <w:ind w:left="284" w:firstLine="425"/>
+        <w:rPr>
+          <w:sz w:val="28"/>
+          <w:szCs w:val="28"/>
+          <w:lang w:val="en-US"/>
+        </w:rPr>
+      </w:pPr>
+    </w:p>
+    <w:p>
+      <w:pPr>
+        <w:pStyle w:val="a3"/>
+        <w:spacing w:line="240" w:lineRule="atLeast"/>
+        <w:ind w:left="284" w:firstLine="425"/>
         <w:rPr>
           <w:rFonts w:ascii="Minion Pro" w:hAnsi="Minion Pro"/>
           <w:sz w:val="28"/>
           <w:szCs w:val="28"/>
           <w:lang w:val="en-US"/>
         </w:rPr>
-        <w:t xml:space="preserve"> context = new </w:t>
-      </w:r>
-      <w:proofErr w:type="spellStart"/>
-      <w:proofErr w:type="gramStart"/>
+      </w:pPr>
+      <w:r>
+        <w:rPr>
+          <w:sz w:val="28"/>
+          <w:szCs w:val="28"/>
+          <w:lang w:val="en-US"/>
+        </w:rPr>
+        <w:tab/>
+      </w:r>
       <w:r>
         <w:rPr>
           <w:rFonts w:ascii="Minion Pro" w:hAnsi="Minion Pro"/>
@@ -728,201 +731,7 @@
           <w:szCs w:val="28"/>
           <w:lang w:val="en-US"/>
         </w:rPr>
-        <w:t>ClassPathXmlApplicationContext</w:t>
-      </w:r>
-      <w:proofErr w:type="spellEnd"/>
-      <w:r>
-        <w:rPr>
-          <w:rFonts w:ascii="Minion Pro" w:hAnsi="Minion Pro"/>
-          <w:sz w:val="28"/>
-          <w:szCs w:val="28"/>
-          <w:lang w:val="en-US"/>
-        </w:rPr>
-        <w:t>(</w:t>
-      </w:r>
-      <w:proofErr w:type="gramEnd"/>
-      <w:r>
-        <w:rPr>
-          <w:rFonts w:ascii="Minion Pro" w:hAnsi="Minion Pro"/>
-          <w:sz w:val="28"/>
-          <w:szCs w:val="28"/>
-          <w:lang w:val="en-US"/>
-        </w:rPr>
-        <w:t>“applicationContext.xml”);</w:t>
-      </w:r>
-    </w:p>
-    <w:p>
-      <w:pPr>
-        <w:pStyle w:val="a3"/>
-        <w:spacing w:line="240" w:lineRule="atLeast"/>
-        <w:ind w:left="1560" w:hanging="284"/>
-        <w:rPr>
-          <w:sz w:val="28"/>
-          <w:szCs w:val="28"/>
-          <w:lang w:val="en-US"/>
-        </w:rPr>
-      </w:pPr>
-    </w:p>
-    <w:p>
-      <w:pPr>
-        <w:pStyle w:val="a3"/>
-        <w:spacing w:line="240" w:lineRule="atLeast"/>
-        <w:ind w:left="284" w:firstLine="425"/>
-        <w:rPr>
-          <w:sz w:val="28"/>
-          <w:szCs w:val="28"/>
-          <w:lang w:val="en-US"/>
-        </w:rPr>
-      </w:pPr>
-      <w:r>
-        <w:rPr>
-          <w:i/>
-          <w:sz w:val="28"/>
-          <w:szCs w:val="28"/>
-          <w:lang w:val="en-US"/>
-        </w:rPr>
-        <w:t>Step3</w:t>
-      </w:r>
-      <w:r>
-        <w:rPr>
-          <w:sz w:val="28"/>
-          <w:szCs w:val="28"/>
-          <w:lang w:val="en-US"/>
-        </w:rPr>
-        <w:t>: Retrieve Beans from Container</w:t>
-      </w:r>
-    </w:p>
-    <w:p>
-      <w:pPr>
-        <w:pStyle w:val="a3"/>
-        <w:spacing w:line="240" w:lineRule="atLeast"/>
-        <w:ind w:left="284" w:firstLine="425"/>
-        <w:rPr>
-          <w:sz w:val="28"/>
-          <w:szCs w:val="28"/>
-          <w:lang w:val="en-US"/>
-        </w:rPr>
-      </w:pPr>
-    </w:p>
-    <w:p>
-      <w:pPr>
-        <w:pStyle w:val="a3"/>
-        <w:spacing w:line="240" w:lineRule="atLeast"/>
-        <w:ind w:left="284" w:firstLine="425"/>
-        <w:rPr>
-          <w:rFonts w:ascii="Minion Pro" w:hAnsi="Minion Pro"/>
-          <w:sz w:val="28"/>
-          <w:szCs w:val="28"/>
-          <w:lang w:val="en-US"/>
-        </w:rPr>
-      </w:pPr>
-      <w:r>
-        <w:rPr>
-          <w:sz w:val="28"/>
-          <w:szCs w:val="28"/>
-          <w:lang w:val="en-US"/>
-        </w:rPr>
-        <w:tab/>
-      </w:r>
-      <w:r>
-        <w:rPr>
-          <w:rFonts w:ascii="Minion Pro" w:hAnsi="Minion Pro"/>
-          <w:sz w:val="28"/>
-          <w:szCs w:val="28"/>
-          <w:lang w:val="en-US"/>
-        </w:rPr>
-        <w:t xml:space="preserve">Coach </w:t>
-      </w:r>
-      <w:proofErr w:type="spellStart"/>
-      <w:r>
-        <w:rPr>
-          <w:rFonts w:ascii="Minion Pro" w:hAnsi="Minion Pro"/>
-          <w:sz w:val="28"/>
-          <w:szCs w:val="28"/>
-          <w:lang w:val="en-US"/>
-        </w:rPr>
-        <w:t>theCoach</w:t>
-      </w:r>
-      <w:proofErr w:type="spellEnd"/>
-      <w:r>
-        <w:rPr>
-          <w:rFonts w:ascii="Minion Pro" w:hAnsi="Minion Pro"/>
-          <w:sz w:val="28"/>
-          <w:szCs w:val="28"/>
-          <w:lang w:val="en-US"/>
-        </w:rPr>
-        <w:t xml:space="preserve"> =</w:t>
-      </w:r>
-      <w:proofErr w:type="spellStart"/>
-      <w:proofErr w:type="gramStart"/>
-      <w:r>
-        <w:rPr>
-          <w:rFonts w:ascii="Minion Pro" w:hAnsi="Minion Pro"/>
-          <w:sz w:val="28"/>
-          <w:szCs w:val="28"/>
-          <w:lang w:val="en-US"/>
-        </w:rPr>
-        <w:t>context.getBean</w:t>
-      </w:r>
-      <w:proofErr w:type="spellEnd"/>
-      <w:r>
-        <w:rPr>
-          <w:rFonts w:ascii="Minion Pro" w:hAnsi="Minion Pro"/>
-          <w:sz w:val="28"/>
-          <w:szCs w:val="28"/>
-          <w:lang w:val="en-US"/>
-        </w:rPr>
-        <w:t>(</w:t>
-      </w:r>
-      <w:proofErr w:type="gramEnd"/>
-      <w:r>
-        <w:rPr>
-          <w:rFonts w:ascii="Minion Pro" w:hAnsi="Minion Pro"/>
-          <w:sz w:val="28"/>
-          <w:szCs w:val="28"/>
-          <w:lang w:val="en-US"/>
-        </w:rPr>
-        <w:t>“</w:t>
-      </w:r>
-      <w:proofErr w:type="spellStart"/>
-      <w:r>
-        <w:rPr>
-          <w:rFonts w:ascii="Minion Pro" w:hAnsi="Minion Pro"/>
-          <w:sz w:val="28"/>
-          <w:szCs w:val="28"/>
-          <w:lang w:val="en-US"/>
-        </w:rPr>
-        <w:t>myCoach</w:t>
-      </w:r>
-      <w:proofErr w:type="spellEnd"/>
-      <w:r>
-        <w:rPr>
-          <w:rFonts w:ascii="Minion Pro" w:hAnsi="Minion Pro"/>
-          <w:sz w:val="28"/>
-          <w:szCs w:val="28"/>
-          <w:lang w:val="en-US"/>
-        </w:rPr>
-        <w:t xml:space="preserve">”, </w:t>
-      </w:r>
-      <w:proofErr w:type="spellStart"/>
-      <w:r>
-        <w:rPr>
-          <w:rFonts w:ascii="Minion Pro" w:hAnsi="Minion Pro"/>
-          <w:sz w:val="28"/>
-          <w:szCs w:val="28"/>
-          <w:lang w:val="en-US"/>
-        </w:rPr>
-        <w:t>Coach.class</w:t>
-      </w:r>
-      <w:proofErr w:type="spellEnd"/>
-      <w:r>
-        <w:rPr>
-          <w:rFonts w:ascii="Minion Pro" w:hAnsi="Minion Pro"/>
-          <w:sz w:val="28"/>
-          <w:szCs w:val="28"/>
-          <w:lang w:val="en-US"/>
-        </w:rPr>
-        <w:t>);</w:t>
+        <w:t>Coach theCoach =context.getBean(“myCoach”, Coach.class);</w:t>
       </w:r>
     </w:p>
     <w:p>
@@ -1107,25 +916,7 @@
           <w:szCs w:val="28"/>
           <w:lang w:val="en-US"/>
         </w:rPr>
-        <w:t xml:space="preserve">Configure the dependency injection in Spring </w:t>
-      </w:r>
-      <w:proofErr w:type="spellStart"/>
-      <w:r>
-        <w:rPr>
-          <w:sz w:val="28"/>
-          <w:szCs w:val="28"/>
-          <w:lang w:val="en-US"/>
-        </w:rPr>
-        <w:t>config</w:t>
-      </w:r>
-      <w:proofErr w:type="spellEnd"/>
-      <w:r>
-        <w:rPr>
-          <w:sz w:val="28"/>
-          <w:szCs w:val="28"/>
-          <w:lang w:val="en-US"/>
-        </w:rPr>
-        <w:t xml:space="preserve"> file</w:t>
+        <w:t>Configure the dependency injection in Spring config file</w:t>
       </w:r>
     </w:p>
     <w:p>
@@ -1150,67 +941,7 @@
           <w:szCs w:val="28"/>
           <w:lang w:val="en-US"/>
         </w:rPr>
-        <w:t>&lt;bean id=”</w:t>
-      </w:r>
-      <w:proofErr w:type="spellStart"/>
-      <w:r>
-        <w:rPr>
-          <w:rFonts w:ascii="Minion Pro" w:hAnsi="Minion Pro"/>
-          <w:sz w:val="28"/>
-          <w:szCs w:val="28"/>
-          <w:lang w:val="en-US"/>
-        </w:rPr>
-        <w:t>myCoach</w:t>
-      </w:r>
-      <w:proofErr w:type="spellEnd"/>
-      <w:r>
-        <w:rPr>
-          <w:rFonts w:ascii="Minion Pro" w:hAnsi="Minion Pro"/>
-          <w:sz w:val="28"/>
-          <w:szCs w:val="28"/>
-          <w:lang w:val="en-US"/>
-        </w:rPr>
-        <w:t>” … &lt;constructor-</w:t>
-      </w:r>
-      <w:proofErr w:type="spellStart"/>
-      <w:r>
-        <w:rPr>
-          <w:rFonts w:ascii="Minion Pro" w:hAnsi="Minion Pro"/>
-          <w:sz w:val="28"/>
-          <w:szCs w:val="28"/>
-          <w:lang w:val="en-US"/>
-        </w:rPr>
-        <w:t>arg</w:t>
-      </w:r>
-      <w:proofErr w:type="spellEnd"/>
-      <w:r>
-        <w:rPr>
-          <w:rFonts w:ascii="Minion Pro" w:hAnsi="Minion Pro"/>
-          <w:sz w:val="28"/>
-          <w:szCs w:val="28"/>
-          <w:lang w:val="en-US"/>
-        </w:rPr>
-        <w:t xml:space="preserve"> ref=”</w:t>
-      </w:r>
-      <w:proofErr w:type="spellStart"/>
-      <w:r>
-        <w:rPr>
-          <w:rFonts w:ascii="Minion Pro" w:hAnsi="Minion Pro"/>
-          <w:sz w:val="28"/>
-          <w:szCs w:val="28"/>
-          <w:lang w:val="en-US"/>
-        </w:rPr>
-        <w:t>DependencybeanId</w:t>
-      </w:r>
-      <w:proofErr w:type="spellEnd"/>
-      <w:r>
-        <w:rPr>
-          <w:rFonts w:ascii="Minion Pro" w:hAnsi="Minion Pro"/>
-          <w:sz w:val="28"/>
-          <w:szCs w:val="28"/>
-          <w:lang w:val="en-US"/>
-        </w:rPr>
-        <w:t>”&gt;…</w:t>
+        <w:t>&lt;bean id=”myCoach” … &lt;constructor-arg ref=”DependencybeanId”&gt;…</w:t>
       </w:r>
     </w:p>
     <w:p>
@@ -1274,25 +1005,7 @@
           <w:szCs w:val="28"/>
           <w:lang w:val="en-US"/>
         </w:rPr>
-        <w:t xml:space="preserve">Configure the dependency in Spring </w:t>
-      </w:r>
-      <w:proofErr w:type="spellStart"/>
-      <w:r>
-        <w:rPr>
-          <w:sz w:val="28"/>
-          <w:szCs w:val="28"/>
-          <w:lang w:val="en-US"/>
-        </w:rPr>
-        <w:t>config</w:t>
-      </w:r>
-      <w:proofErr w:type="spellEnd"/>
-      <w:r>
-        <w:rPr>
-          <w:sz w:val="28"/>
-          <w:szCs w:val="28"/>
-          <w:lang w:val="en-US"/>
-        </w:rPr>
-        <w:t xml:space="preserve"> file</w:t>
+        <w:t>Configure the dependency in Spring config file</w:t>
       </w:r>
     </w:p>
     <w:p>
@@ -1356,25 +1069,7 @@
           <w:szCs w:val="28"/>
           <w:lang w:val="en-US"/>
         </w:rPr>
-        <w:t xml:space="preserve">Configure the injection in Spring </w:t>
-      </w:r>
-      <w:proofErr w:type="spellStart"/>
-      <w:r>
-        <w:rPr>
-          <w:sz w:val="28"/>
-          <w:szCs w:val="28"/>
-          <w:lang w:val="en-US"/>
-        </w:rPr>
-        <w:t>config</w:t>
-      </w:r>
-      <w:proofErr w:type="spellEnd"/>
-      <w:r>
-        <w:rPr>
-          <w:sz w:val="28"/>
-          <w:szCs w:val="28"/>
-          <w:lang w:val="en-US"/>
-        </w:rPr>
-        <w:t xml:space="preserve"> file</w:t>
+        <w:t>Configure the injection in Spring config file</w:t>
       </w:r>
     </w:p>
     <w:p>
@@ -1410,27 +1105,7 @@
           <w:szCs w:val="28"/>
           <w:lang w:val="en-US"/>
         </w:rPr>
-        <w:t>&lt;property name=”team” value=”</w:t>
-      </w:r>
-      <w:proofErr w:type="spellStart"/>
-      <w:r>
-        <w:rPr>
-          <w:rFonts w:ascii="Minion Pro" w:hAnsi="Minion Pro"/>
-          <w:sz w:val="28"/>
-          <w:szCs w:val="28"/>
-          <w:lang w:val="en-US"/>
-        </w:rPr>
-        <w:t>Sunrisers</w:t>
-      </w:r>
-      <w:proofErr w:type="spellEnd"/>
-      <w:r>
-        <w:rPr>
-          <w:rFonts w:ascii="Minion Pro" w:hAnsi="Minion Pro"/>
-          <w:sz w:val="28"/>
-          <w:szCs w:val="28"/>
-          <w:lang w:val="en-US"/>
-        </w:rPr>
-        <w:t xml:space="preserve"> Hyderabad”&gt;</w:t>
+        <w:t>&lt;property name=”team” value=”Sunrisers Hyderabad”&gt;</w:t>
       </w:r>
     </w:p>
     <w:p>
@@ -1494,25 +1169,7 @@
           <w:szCs w:val="28"/>
           <w:lang w:val="en-US"/>
         </w:rPr>
-        <w:t xml:space="preserve">Load properties file in spring </w:t>
-      </w:r>
-      <w:proofErr w:type="spellStart"/>
-      <w:r>
-        <w:rPr>
-          <w:sz w:val="28"/>
-          <w:szCs w:val="28"/>
-          <w:lang w:val="en-US"/>
-        </w:rPr>
-        <w:t>config</w:t>
-      </w:r>
-      <w:proofErr w:type="spellEnd"/>
-      <w:r>
-        <w:rPr>
-          <w:sz w:val="28"/>
-          <w:szCs w:val="28"/>
-          <w:lang w:val="en-US"/>
-        </w:rPr>
-        <w:t xml:space="preserve"> file</w:t>
+        <w:t>Load properties file in spring config file</w:t>
       </w:r>
     </w:p>
     <w:p>
@@ -1548,67 +1205,7 @@
           <w:szCs w:val="28"/>
           <w:lang w:val="en-US"/>
         </w:rPr>
-        <w:t>&lt;</w:t>
-      </w:r>
-      <w:proofErr w:type="spellStart"/>
-      <w:r>
-        <w:rPr>
-          <w:rFonts w:ascii="Minion Pro" w:hAnsi="Minion Pro"/>
-          <w:sz w:val="28"/>
-          <w:szCs w:val="28"/>
-          <w:lang w:val="en-US"/>
-        </w:rPr>
-        <w:t>context</w:t>
-      </w:r>
-      <w:proofErr w:type="gramStart"/>
-      <w:r>
-        <w:rPr>
-          <w:rFonts w:ascii="Minion Pro" w:hAnsi="Minion Pro"/>
-          <w:sz w:val="28"/>
-          <w:szCs w:val="28"/>
-          <w:lang w:val="en-US"/>
-        </w:rPr>
-        <w:t>:property</w:t>
-      </w:r>
-      <w:proofErr w:type="gramEnd"/>
-      <w:r>
-        <w:rPr>
-          <w:rFonts w:ascii="Minion Pro" w:hAnsi="Minion Pro"/>
-          <w:sz w:val="28"/>
-          <w:szCs w:val="28"/>
-          <w:lang w:val="en-US"/>
-        </w:rPr>
-        <w:t>-placeholder</w:t>
-      </w:r>
-      <w:proofErr w:type="spellEnd"/>
-      <w:r>
-        <w:rPr>
-          <w:rFonts w:ascii="Minion Pro" w:hAnsi="Minion Pro"/>
-          <w:sz w:val="28"/>
-          <w:szCs w:val="28"/>
-          <w:lang w:val="en-US"/>
-        </w:rPr>
-        <w:t xml:space="preserve"> location=”</w:t>
-      </w:r>
-      <w:proofErr w:type="spellStart"/>
-      <w:r>
-        <w:rPr>
-          <w:rFonts w:ascii="Minion Pro" w:hAnsi="Minion Pro"/>
-          <w:sz w:val="28"/>
-          <w:szCs w:val="28"/>
-          <w:lang w:val="en-US"/>
-        </w:rPr>
-        <w:t>classpath:sport.properties</w:t>
-      </w:r>
-      <w:proofErr w:type="spellEnd"/>
-      <w:r>
-        <w:rPr>
-          <w:rFonts w:ascii="Minion Pro" w:hAnsi="Minion Pro"/>
-          <w:sz w:val="28"/>
-          <w:szCs w:val="28"/>
-          <w:lang w:val="en-US"/>
-        </w:rPr>
-        <w:t>”/&gt;</w:t>
+        <w:t>&lt;context:property-placeholder location=”classpath:sport.properties”/&gt;</w:t>
       </w:r>
     </w:p>
     <w:p>
@@ -1774,25 +1371,7 @@
           <w:szCs w:val="28"/>
           <w:lang w:val="en-US"/>
         </w:rPr>
-        <w:t xml:space="preserve">How many instances </w:t>
-      </w:r>
-      <w:proofErr w:type="gramStart"/>
-      <w:r>
-        <w:rPr>
-          <w:sz w:val="28"/>
-          <w:szCs w:val="28"/>
-          <w:lang w:val="en-US"/>
-        </w:rPr>
-        <w:t>are created</w:t>
-      </w:r>
-      <w:proofErr w:type="gramEnd"/>
-      <w:r>
-        <w:rPr>
-          <w:sz w:val="28"/>
-          <w:szCs w:val="28"/>
-          <w:lang w:val="en-US"/>
-        </w:rPr>
-        <w:t>?</w:t>
+        <w:t>How many instances are created?</w:t>
       </w:r>
     </w:p>
     <w:p>
@@ -1815,61 +1394,25 @@
           <w:szCs w:val="28"/>
           <w:lang w:val="en-US"/>
         </w:rPr>
-        <w:t xml:space="preserve">How </w:t>
-      </w:r>
-      <w:proofErr w:type="gramStart"/>
-      <w:r>
-        <w:rPr>
-          <w:sz w:val="28"/>
-          <w:szCs w:val="28"/>
-          <w:lang w:val="en-US"/>
-        </w:rPr>
-        <w:t>is the bean shared</w:t>
-      </w:r>
-      <w:proofErr w:type="gramEnd"/>
-      <w:r>
-        <w:rPr>
-          <w:sz w:val="28"/>
-          <w:szCs w:val="28"/>
-          <w:lang w:val="en-US"/>
-        </w:rPr>
-        <w:t>?</w:t>
-      </w:r>
-    </w:p>
-    <w:p>
-      <w:pPr>
-        <w:spacing w:line="240" w:lineRule="atLeast"/>
-        <w:rPr>
-          <w:sz w:val="28"/>
-          <w:szCs w:val="28"/>
-          <w:lang w:val="en-US"/>
-        </w:rPr>
-      </w:pPr>
-      <w:r>
-        <w:rPr>
-          <w:sz w:val="28"/>
-          <w:szCs w:val="28"/>
-          <w:lang w:val="en-US"/>
-        </w:rPr>
-        <w:t xml:space="preserve">You can explicitly specify bean scope. If you want explicitly specify bean scope, </w:t>
-      </w:r>
-      <w:proofErr w:type="gramStart"/>
-      <w:r>
-        <w:rPr>
-          <w:sz w:val="28"/>
-          <w:szCs w:val="28"/>
-          <w:lang w:val="en-US"/>
-        </w:rPr>
-        <w:t>then</w:t>
-      </w:r>
-      <w:proofErr w:type="gramEnd"/>
-      <w:r>
-        <w:rPr>
-          <w:sz w:val="28"/>
-          <w:szCs w:val="28"/>
-          <w:lang w:val="en-US"/>
-        </w:rPr>
-        <w:t xml:space="preserve"> you make use of the scope attribute</w:t>
+        <w:t>How is the bean shared?</w:t>
+      </w:r>
+    </w:p>
+    <w:p>
+      <w:pPr>
+        <w:spacing w:line="240" w:lineRule="atLeast"/>
+        <w:rPr>
+          <w:sz w:val="28"/>
+          <w:szCs w:val="28"/>
+          <w:lang w:val="en-US"/>
+        </w:rPr>
+      </w:pPr>
+      <w:r>
+        <w:rPr>
+          <w:sz w:val="28"/>
+          <w:szCs w:val="28"/>
+          <w:lang w:val="en-US"/>
+        </w:rPr>
+        <w:t>You can explicitly specify bean scope. If you want explicitly specify bean scope, then you make use of the scope attribute</w:t>
       </w:r>
     </w:p>
     <w:p>
@@ -1980,25 +1523,7 @@
           <w:lang w:val="en-US"/>
         </w:rPr>
         <w:lastRenderedPageBreak/>
-        <w:t xml:space="preserve">Session – scoped to an </w:t>
-      </w:r>
-      <w:proofErr w:type="spellStart"/>
-      <w:r>
-        <w:rPr>
-          <w:sz w:val="28"/>
-          <w:szCs w:val="28"/>
-          <w:lang w:val="en-US"/>
-        </w:rPr>
-        <w:t>htttp</w:t>
-      </w:r>
-      <w:proofErr w:type="spellEnd"/>
-      <w:r>
-        <w:rPr>
-          <w:sz w:val="28"/>
-          <w:szCs w:val="28"/>
-          <w:lang w:val="en-US"/>
-        </w:rPr>
-        <w:t xml:space="preserve"> web session. Only used for web apps.</w:t>
+        <w:t>Session – scoped to an htttp web session. Only used for web apps.</w:t>
       </w:r>
     </w:p>
     <w:p>
@@ -2154,25 +1679,7 @@
           <w:szCs w:val="28"/>
           <w:lang w:val="en-US"/>
         </w:rPr>
-        <w:t xml:space="preserve">Your custom </w:t>
-      </w:r>
-      <w:proofErr w:type="spellStart"/>
-      <w:r>
-        <w:rPr>
-          <w:sz w:val="28"/>
-          <w:szCs w:val="28"/>
-          <w:lang w:val="en-US"/>
-        </w:rPr>
-        <w:t>init</w:t>
-      </w:r>
-      <w:proofErr w:type="spellEnd"/>
-      <w:r>
-        <w:rPr>
-          <w:sz w:val="28"/>
-          <w:szCs w:val="28"/>
-          <w:lang w:val="en-US"/>
-        </w:rPr>
-        <w:t xml:space="preserve"> method (Bean is ready for use. Container is shutdown)</w:t>
+        <w:t>Your custom init method (Bean is ready for use. Container is shutdown)</w:t>
       </w:r>
     </w:p>
     <w:p>
@@ -2245,41 +1752,13 @@
           <w:lang w:val="en-US"/>
         </w:rPr>
       </w:pPr>
-      <w:proofErr w:type="spellStart"/>
-      <w:r>
-        <w:rPr>
-          <w:sz w:val="28"/>
-          <w:szCs w:val="28"/>
-          <w:lang w:val="en-US"/>
-        </w:rPr>
-        <w:t>init</w:t>
-      </w:r>
-      <w:proofErr w:type="spellEnd"/>
-      <w:r>
-        <w:rPr>
-          <w:sz w:val="28"/>
-          <w:szCs w:val="28"/>
-          <w:lang w:val="en-US"/>
-        </w:rPr>
-        <w:t>-method=”</w:t>
-      </w:r>
-      <w:proofErr w:type="spellStart"/>
-      <w:r>
-        <w:rPr>
-          <w:sz w:val="28"/>
-          <w:szCs w:val="28"/>
-          <w:lang w:val="en-US"/>
-        </w:rPr>
-        <w:t>doMyStartupStuff</w:t>
-      </w:r>
-      <w:proofErr w:type="spellEnd"/>
-      <w:r>
-        <w:rPr>
-          <w:sz w:val="28"/>
-          <w:szCs w:val="28"/>
-          <w:lang w:val="en-US"/>
-        </w:rPr>
-        <w:t>”</w:t>
+      <w:r>
+        <w:rPr>
+          <w:sz w:val="28"/>
+          <w:szCs w:val="28"/>
+          <w:lang w:val="en-US"/>
+        </w:rPr>
+        <w:t>init-method=”doMyStartupStuff”</w:t>
       </w:r>
     </w:p>
     <w:p>
@@ -2298,25 +1777,7 @@
           <w:szCs w:val="28"/>
           <w:lang w:val="en-US"/>
         </w:rPr>
-        <w:t>destroy-method=”</w:t>
-      </w:r>
-      <w:proofErr w:type="spellStart"/>
-      <w:r>
-        <w:rPr>
-          <w:sz w:val="28"/>
-          <w:szCs w:val="28"/>
-          <w:lang w:val="en-US"/>
-        </w:rPr>
-        <w:t>doMyCleanupStuff</w:t>
-      </w:r>
-      <w:proofErr w:type="spellEnd"/>
-      <w:r>
-        <w:rPr>
-          <w:sz w:val="28"/>
-          <w:szCs w:val="28"/>
-          <w:lang w:val="en-US"/>
-        </w:rPr>
-        <w:t>”…</w:t>
+        <w:t>destroy-method=”doMyCleanupStuff”…</w:t>
       </w:r>
     </w:p>
     <w:p>
@@ -2360,31 +1821,7 @@
           <w:szCs w:val="28"/>
           <w:lang w:val="en-US"/>
         </w:rPr>
-        <w:t xml:space="preserve">Special Note about </w:t>
-      </w:r>
-      <w:proofErr w:type="spellStart"/>
-      <w:r>
-        <w:rPr>
-          <w:rStyle w:val="a5"/>
-          <w:rFonts w:asciiTheme="minorHAnsi" w:hAnsiTheme="minorHAnsi"/>
-          <w:color w:val="333333"/>
-          <w:sz w:val="28"/>
-          <w:szCs w:val="28"/>
-          <w:lang w:val="en-US"/>
-        </w:rPr>
-        <w:t>init</w:t>
-      </w:r>
-      <w:proofErr w:type="spellEnd"/>
-      <w:r>
-        <w:rPr>
-          <w:rStyle w:val="a5"/>
-          <w:rFonts w:asciiTheme="minorHAnsi" w:hAnsiTheme="minorHAnsi"/>
-          <w:color w:val="333333"/>
-          <w:sz w:val="28"/>
-          <w:szCs w:val="28"/>
-          <w:lang w:val="en-US"/>
-        </w:rPr>
-        <w:t xml:space="preserve"> and destroy Method Signatures</w:t>
+        <w:t>Special Note about init and destroy Method Signatures</w:t>
       </w:r>
     </w:p>
     <w:p>
@@ -2410,7 +1847,6 @@
         </w:rPr>
         <w:t>When using XML configuration, I want to provide additional details regarding the method signatures of the </w:t>
       </w:r>
-      <w:proofErr w:type="spellStart"/>
       <w:r>
         <w:rPr>
           <w:rStyle w:val="HTML"/>
@@ -2421,9 +1857,18 @@
           <w:shd w:val="clear" w:color="auto" w:fill="F9F2F4"/>
           <w:lang w:val="en-US"/>
         </w:rPr>
-        <w:t>init</w:t>
-      </w:r>
-      <w:proofErr w:type="spellEnd"/>
+        <w:t>init-method</w:t>
+      </w:r>
+      <w:r>
+        <w:rPr>
+          <w:rFonts w:asciiTheme="minorHAnsi" w:hAnsiTheme="minorHAnsi"/>
+          <w:color w:val="333333"/>
+          <w:sz w:val="28"/>
+          <w:szCs w:val="28"/>
+          <w:lang w:val="en-US"/>
+        </w:rPr>
+        <w:t>  and </w:t>
+      </w:r>
       <w:r>
         <w:rPr>
           <w:rStyle w:val="HTML"/>
@@ -2434,40 +1879,6 @@
           <w:shd w:val="clear" w:color="auto" w:fill="F9F2F4"/>
           <w:lang w:val="en-US"/>
         </w:rPr>
-        <w:t>-method</w:t>
-      </w:r>
-      <w:proofErr w:type="gramStart"/>
-      <w:r>
-        <w:rPr>
-          <w:rFonts w:asciiTheme="minorHAnsi" w:hAnsiTheme="minorHAnsi"/>
-          <w:color w:val="333333"/>
-          <w:sz w:val="28"/>
-          <w:szCs w:val="28"/>
-          <w:lang w:val="en-US"/>
-        </w:rPr>
-        <w:t>  and</w:t>
-      </w:r>
-      <w:proofErr w:type="gramEnd"/>
-      <w:r>
-        <w:rPr>
-          <w:rFonts w:asciiTheme="minorHAnsi" w:hAnsiTheme="minorHAnsi"/>
-          <w:color w:val="333333"/>
-          <w:sz w:val="28"/>
-          <w:szCs w:val="28"/>
-          <w:lang w:val="en-US"/>
-        </w:rPr>
-        <w:t> </w:t>
-      </w:r>
-      <w:r>
-        <w:rPr>
-          <w:rStyle w:val="HTML"/>
-          <w:rFonts w:asciiTheme="minorHAnsi" w:hAnsiTheme="minorHAnsi" w:cs="Consolas"/>
-          <w:color w:val="C7254E"/>
-          <w:sz w:val="28"/>
-          <w:szCs w:val="28"/>
-          <w:shd w:val="clear" w:color="auto" w:fill="F9F2F4"/>
-          <w:lang w:val="en-US"/>
-        </w:rPr>
         <w:t>destroy-method</w:t>
       </w:r>
       <w:r>
@@ -2514,28 +1925,7 @@
           <w:lang w:val="en-US"/>
         </w:rPr>
         <w:br/>
-      </w:r>
-      <w:proofErr w:type="gramStart"/>
-      <w:r>
-        <w:rPr>
-          <w:rFonts w:asciiTheme="minorHAnsi" w:hAnsiTheme="minorHAnsi"/>
-          <w:color w:val="333333"/>
-          <w:sz w:val="28"/>
-          <w:szCs w:val="28"/>
-          <w:lang w:val="en-US"/>
-        </w:rPr>
-        <w:t>The</w:t>
-      </w:r>
-      <w:proofErr w:type="gramEnd"/>
-      <w:r>
-        <w:rPr>
-          <w:rFonts w:asciiTheme="minorHAnsi" w:hAnsiTheme="minorHAnsi"/>
-          <w:color w:val="333333"/>
-          <w:sz w:val="28"/>
-          <w:szCs w:val="28"/>
-          <w:lang w:val="en-US"/>
-        </w:rPr>
-        <w:t xml:space="preserve"> method can have any access modifier (public, protected, private)</w:t>
+        <w:t>The method can have any access modifier (public, protected, private)</w:t>
       </w:r>
     </w:p>
     <w:p>
@@ -2571,50 +1961,7 @@
           <w:lang w:val="en-US"/>
         </w:rPr>
         <w:br/>
-      </w:r>
-      <w:proofErr w:type="gramStart"/>
-      <w:r>
-        <w:rPr>
-          <w:rFonts w:asciiTheme="minorHAnsi" w:hAnsiTheme="minorHAnsi"/>
-          <w:color w:val="333333"/>
-          <w:sz w:val="28"/>
-          <w:szCs w:val="28"/>
-          <w:lang w:val="en-US"/>
-        </w:rPr>
-        <w:t>The</w:t>
-      </w:r>
-      <w:proofErr w:type="gramEnd"/>
-      <w:r>
-        <w:rPr>
-          <w:rFonts w:asciiTheme="minorHAnsi" w:hAnsiTheme="minorHAnsi"/>
-          <w:color w:val="333333"/>
-          <w:sz w:val="28"/>
-          <w:szCs w:val="28"/>
-          <w:lang w:val="en-US"/>
-        </w:rPr>
-        <w:t xml:space="preserve"> method can have any return type. However, "void' is most commonly used. If you give a return type just note </w:t>
-      </w:r>
-      <w:proofErr w:type="gramStart"/>
-      <w:r>
-        <w:rPr>
-          <w:rFonts w:asciiTheme="minorHAnsi" w:hAnsiTheme="minorHAnsi"/>
-          <w:color w:val="333333"/>
-          <w:sz w:val="28"/>
-          <w:szCs w:val="28"/>
-          <w:lang w:val="en-US"/>
-        </w:rPr>
-        <w:t>that</w:t>
-      </w:r>
-      <w:proofErr w:type="gramEnd"/>
-      <w:r>
-        <w:rPr>
-          <w:rFonts w:asciiTheme="minorHAnsi" w:hAnsiTheme="minorHAnsi"/>
-          <w:color w:val="333333"/>
-          <w:sz w:val="28"/>
-          <w:szCs w:val="28"/>
-          <w:lang w:val="en-US"/>
-        </w:rPr>
-        <w:t xml:space="preserve"> you will not be able to capture the return value. As a result, "void" is commonly used.</w:t>
+        <w:t>The method can have any return type. However, "void' is most commonly used. If you give a return type just note that you will not be able to capture the return value. As a result, "void" is commonly used.</w:t>
       </w:r>
     </w:p>
     <w:p>
@@ -2650,28 +1997,7 @@
           <w:lang w:val="en-US"/>
         </w:rPr>
         <w:br/>
-      </w:r>
-      <w:proofErr w:type="gramStart"/>
-      <w:r>
-        <w:rPr>
-          <w:rFonts w:asciiTheme="minorHAnsi" w:hAnsiTheme="minorHAnsi"/>
-          <w:color w:val="333333"/>
-          <w:sz w:val="28"/>
-          <w:szCs w:val="28"/>
-          <w:lang w:val="en-US"/>
-        </w:rPr>
-        <w:t>The</w:t>
-      </w:r>
-      <w:proofErr w:type="gramEnd"/>
-      <w:r>
-        <w:rPr>
-          <w:rFonts w:asciiTheme="minorHAnsi" w:hAnsiTheme="minorHAnsi"/>
-          <w:color w:val="333333"/>
-          <w:sz w:val="28"/>
-          <w:szCs w:val="28"/>
-          <w:lang w:val="en-US"/>
-        </w:rPr>
-        <w:t xml:space="preserve"> method can have any method name.</w:t>
+        <w:t>The method can have any method name.</w:t>
       </w:r>
     </w:p>
     <w:p>
@@ -2707,50 +2033,7 @@
           <w:lang w:val="en-US"/>
         </w:rPr>
         <w:br/>
-      </w:r>
-      <w:proofErr w:type="gramStart"/>
-      <w:r>
-        <w:rPr>
-          <w:rFonts w:asciiTheme="minorHAnsi" w:hAnsiTheme="minorHAnsi"/>
-          <w:color w:val="333333"/>
-          <w:sz w:val="28"/>
-          <w:szCs w:val="28"/>
-          <w:lang w:val="en-US"/>
-        </w:rPr>
-        <w:t>The</w:t>
-      </w:r>
-      <w:proofErr w:type="gramEnd"/>
-      <w:r>
-        <w:rPr>
-          <w:rFonts w:asciiTheme="minorHAnsi" w:hAnsiTheme="minorHAnsi"/>
-          <w:color w:val="333333"/>
-          <w:sz w:val="28"/>
-          <w:szCs w:val="28"/>
-          <w:lang w:val="en-US"/>
-        </w:rPr>
-        <w:t xml:space="preserve"> method </w:t>
-      </w:r>
-      <w:proofErr w:type="spellStart"/>
-      <w:r>
-        <w:rPr>
-          <w:rFonts w:asciiTheme="minorHAnsi" w:hAnsiTheme="minorHAnsi"/>
-          <w:color w:val="333333"/>
-          <w:sz w:val="28"/>
-          <w:szCs w:val="28"/>
-          <w:lang w:val="en-US"/>
-        </w:rPr>
-        <w:t>can not</w:t>
-      </w:r>
-      <w:proofErr w:type="spellEnd"/>
-      <w:r>
-        <w:rPr>
-          <w:rFonts w:asciiTheme="minorHAnsi" w:hAnsiTheme="minorHAnsi"/>
-          <w:color w:val="333333"/>
-          <w:sz w:val="28"/>
-          <w:szCs w:val="28"/>
-          <w:lang w:val="en-US"/>
-        </w:rPr>
-        <w:t xml:space="preserve"> accept any arguments. The method should be no-arg.</w:t>
+        <w:t>The method can not accept any arguments. The method should be no-arg.</w:t>
       </w:r>
     </w:p>
     <w:p>
@@ -2776,57 +2059,7 @@
           <w:shd w:val="clear" w:color="auto" w:fill="FFFFFF"/>
           <w:lang w:val="en-US"/>
         </w:rPr>
-        <w:t> </w:t>
-      </w:r>
-      <w:r>
-        <w:rPr>
-          <w:rStyle w:val="a6"/>
-          <w:i w:val="0"/>
-          <w:color w:val="333333"/>
-          <w:sz w:val="28"/>
-          <w:szCs w:val="28"/>
-          <w:shd w:val="clear" w:color="auto" w:fill="FFFFFF"/>
-          <w:lang w:val="en-US"/>
-        </w:rPr>
-        <w:t>A</w:t>
-      </w:r>
-      <w:r>
-        <w:rPr>
-          <w:rStyle w:val="a6"/>
-          <w:i w:val="0"/>
-          <w:color w:val="333333"/>
-          <w:sz w:val="28"/>
-          <w:szCs w:val="28"/>
-          <w:shd w:val="clear" w:color="auto" w:fill="FFFFFF"/>
-          <w:lang w:val="en-US"/>
-        </w:rPr>
-        <w:t xml:space="preserve">lthough </w:t>
-      </w:r>
-      <w:proofErr w:type="gramStart"/>
-      <w:r>
-        <w:rPr>
-          <w:rStyle w:val="a6"/>
-          <w:i w:val="0"/>
-          <w:color w:val="333333"/>
-          <w:sz w:val="28"/>
-          <w:szCs w:val="28"/>
-          <w:shd w:val="clear" w:color="auto" w:fill="FFFFFF"/>
-          <w:lang w:val="en-US"/>
-        </w:rPr>
-        <w:t>initialization lifecycle callback methods</w:t>
-      </w:r>
-      <w:proofErr w:type="gramEnd"/>
-      <w:r>
-        <w:rPr>
-          <w:rStyle w:val="a6"/>
-          <w:i w:val="0"/>
-          <w:color w:val="333333"/>
-          <w:sz w:val="28"/>
-          <w:szCs w:val="28"/>
-          <w:shd w:val="clear" w:color="auto" w:fill="FFFFFF"/>
-          <w:lang w:val="en-US"/>
-        </w:rPr>
-        <w:t xml:space="preserve"> are called on all objects regardless of scope, </w:t>
+        <w:t> Although initialization lifecycle callback methods are called on all objects regardless of scope, </w:t>
       </w:r>
       <w:r>
         <w:rPr>
@@ -2972,27 +2205,7 @@
           <w:szCs w:val="28"/>
           <w:lang w:val="en-US"/>
         </w:rPr>
-        <w:t xml:space="preserve">Enable component scanning in Spring </w:t>
-      </w:r>
-      <w:proofErr w:type="spellStart"/>
-      <w:r>
-        <w:rPr>
-          <w:i/>
-          <w:sz w:val="28"/>
-          <w:szCs w:val="28"/>
-          <w:lang w:val="en-US"/>
-        </w:rPr>
-        <w:t>config</w:t>
-      </w:r>
-      <w:proofErr w:type="spellEnd"/>
-      <w:r>
-        <w:rPr>
-          <w:i/>
-          <w:sz w:val="28"/>
-          <w:szCs w:val="28"/>
-          <w:lang w:val="en-US"/>
-        </w:rPr>
-        <w:t xml:space="preserve"> file</w:t>
+        <w:t>Enable component scanning in Spring config file</w:t>
       </w:r>
     </w:p>
     <w:p>
@@ -3036,43 +2249,7 @@
           <w:szCs w:val="28"/>
           <w:lang w:val="en-US"/>
         </w:rPr>
-        <w:t>&lt;</w:t>
-      </w:r>
-      <w:proofErr w:type="spellStart"/>
-      <w:r>
-        <w:rPr>
-          <w:sz w:val="28"/>
-          <w:szCs w:val="28"/>
-          <w:lang w:val="en-US"/>
-        </w:rPr>
-        <w:t>context</w:t>
-      </w:r>
-      <w:proofErr w:type="gramStart"/>
-      <w:r>
-        <w:rPr>
-          <w:sz w:val="28"/>
-          <w:szCs w:val="28"/>
-          <w:lang w:val="en-US"/>
-        </w:rPr>
-        <w:t>:component</w:t>
-      </w:r>
-      <w:proofErr w:type="gramEnd"/>
-      <w:r>
-        <w:rPr>
-          <w:sz w:val="28"/>
-          <w:szCs w:val="28"/>
-          <w:lang w:val="en-US"/>
-        </w:rPr>
-        <w:t>-scan</w:t>
-      </w:r>
-      <w:proofErr w:type="spellEnd"/>
-      <w:r>
-        <w:rPr>
-          <w:sz w:val="28"/>
-          <w:szCs w:val="28"/>
-          <w:lang w:val="en-US"/>
-        </w:rPr>
-        <w:t xml:space="preserve"> base-package=”package” /&gt;</w:t>
+        <w:t>&lt;context:component-scan base-package=”package” /&gt;</w:t>
       </w:r>
     </w:p>
     <w:p>
@@ -3114,27 +2291,7 @@
           <w:szCs w:val="28"/>
           <w:lang w:val="en-US"/>
         </w:rPr>
-        <w:t xml:space="preserve">Spring </w:t>
-      </w:r>
-      <w:proofErr w:type="spellStart"/>
-      <w:r>
-        <w:rPr>
-          <w:i/>
-          <w:sz w:val="28"/>
-          <w:szCs w:val="28"/>
-          <w:lang w:val="en-US"/>
-        </w:rPr>
-        <w:t>wiil</w:t>
-      </w:r>
-      <w:proofErr w:type="spellEnd"/>
-      <w:r>
-        <w:rPr>
-          <w:i/>
-          <w:sz w:val="28"/>
-          <w:szCs w:val="28"/>
-          <w:lang w:val="en-US"/>
-        </w:rPr>
-        <w:t xml:space="preserve"> recursively scan the package</w:t>
+        <w:t>Spring wiil recursively scan the package</w:t>
       </w:r>
     </w:p>
     <w:p>
@@ -3182,25 +2339,7 @@
           <w:szCs w:val="28"/>
           <w:lang w:val="en-US"/>
         </w:rPr>
-        <w:t>@Component(“</w:t>
-      </w:r>
-      <w:proofErr w:type="spellStart"/>
-      <w:r>
-        <w:rPr>
-          <w:sz w:val="28"/>
-          <w:szCs w:val="28"/>
-          <w:lang w:val="en-US"/>
-        </w:rPr>
-        <w:t>thatSillyCoach</w:t>
-      </w:r>
-      <w:proofErr w:type="spellEnd"/>
-      <w:r>
-        <w:rPr>
-          <w:sz w:val="28"/>
-          <w:szCs w:val="28"/>
-          <w:lang w:val="en-US"/>
-        </w:rPr>
-        <w:t xml:space="preserve">”) </w:t>
+        <w:t xml:space="preserve">@Component(“thatSillyCoach”) </w:t>
       </w:r>
     </w:p>
     <w:p>
@@ -3220,45 +2359,7 @@
           <w:szCs w:val="28"/>
           <w:lang w:val="en-US"/>
         </w:rPr>
-        <w:t>(</w:t>
-      </w:r>
-      <w:proofErr w:type="spellStart"/>
-      <w:proofErr w:type="gramStart"/>
-      <w:r>
-        <w:rPr>
-          <w:sz w:val="28"/>
-          <w:szCs w:val="28"/>
-          <w:lang w:val="en-US"/>
-        </w:rPr>
-        <w:t>beanId</w:t>
-      </w:r>
-      <w:proofErr w:type="spellEnd"/>
-      <w:proofErr w:type="gramEnd"/>
-      <w:r>
-        <w:rPr>
-          <w:sz w:val="28"/>
-          <w:szCs w:val="28"/>
-          <w:lang w:val="en-US"/>
-        </w:rPr>
-        <w:t xml:space="preserve"> is </w:t>
-      </w:r>
-      <w:proofErr w:type="spellStart"/>
-      <w:r>
-        <w:rPr>
-          <w:sz w:val="28"/>
-          <w:szCs w:val="28"/>
-          <w:lang w:val="en-US"/>
-        </w:rPr>
-        <w:t>thatSillyCoach</w:t>
-      </w:r>
-      <w:proofErr w:type="spellEnd"/>
-      <w:r>
-        <w:rPr>
-          <w:sz w:val="28"/>
-          <w:szCs w:val="28"/>
-          <w:lang w:val="en-US"/>
-        </w:rPr>
-        <w:t>)</w:t>
+        <w:t>(beanId is thatSillyCoach)</w:t>
       </w:r>
     </w:p>
     <w:p>
@@ -3381,85 +2482,7 @@
           <w:shd w:val="clear" w:color="auto" w:fill="FFFFFF"/>
           <w:lang w:val="en-US"/>
         </w:rPr>
-        <w:t xml:space="preserve">What is Spring </w:t>
-      </w:r>
-      <w:proofErr w:type="spellStart"/>
-      <w:r>
-        <w:rPr>
-          <w:rStyle w:val="a6"/>
-          <w:i w:val="0"/>
-          <w:color w:val="333333"/>
-          <w:sz w:val="28"/>
-          <w:szCs w:val="28"/>
-          <w:shd w:val="clear" w:color="auto" w:fill="FFFFFF"/>
-          <w:lang w:val="en-US"/>
-        </w:rPr>
-        <w:t>AutoWiring</w:t>
-      </w:r>
-      <w:proofErr w:type="spellEnd"/>
-      <w:r>
-        <w:rPr>
-          <w:rStyle w:val="a6"/>
-          <w:i w:val="0"/>
-          <w:color w:val="333333"/>
-          <w:sz w:val="28"/>
-          <w:szCs w:val="28"/>
-          <w:shd w:val="clear" w:color="auto" w:fill="FFFFFF"/>
-          <w:lang w:val="en-US"/>
-        </w:rPr>
-        <w:t xml:space="preserve">? For dependency injection, </w:t>
-      </w:r>
-      <w:proofErr w:type="gramStart"/>
-      <w:r>
-        <w:rPr>
-          <w:rStyle w:val="a6"/>
-          <w:i w:val="0"/>
-          <w:color w:val="333333"/>
-          <w:sz w:val="28"/>
-          <w:szCs w:val="28"/>
-          <w:shd w:val="clear" w:color="auto" w:fill="FFFFFF"/>
-          <w:lang w:val="en-US"/>
-        </w:rPr>
-        <w:t>Spring</w:t>
-      </w:r>
-      <w:proofErr w:type="gramEnd"/>
-      <w:r>
-        <w:rPr>
-          <w:rStyle w:val="a6"/>
-          <w:i w:val="0"/>
-          <w:color w:val="333333"/>
-          <w:sz w:val="28"/>
-          <w:szCs w:val="28"/>
-          <w:shd w:val="clear" w:color="auto" w:fill="FFFFFF"/>
-          <w:lang w:val="en-US"/>
-        </w:rPr>
-        <w:t xml:space="preserve"> can use auto wiring. Spring will look for a class that matches the property (</w:t>
-      </w:r>
-      <w:proofErr w:type="spellStart"/>
-      <w:r>
-        <w:rPr>
-          <w:rStyle w:val="a6"/>
-          <w:i w:val="0"/>
-          <w:color w:val="333333"/>
-          <w:sz w:val="28"/>
-          <w:szCs w:val="28"/>
-          <w:shd w:val="clear" w:color="auto" w:fill="FFFFFF"/>
-          <w:lang w:val="en-US"/>
-        </w:rPr>
-        <w:t>mathes</w:t>
-      </w:r>
-      <w:proofErr w:type="spellEnd"/>
-      <w:r>
-        <w:rPr>
-          <w:rStyle w:val="a6"/>
-          <w:i w:val="0"/>
-          <w:color w:val="333333"/>
-          <w:sz w:val="28"/>
-          <w:szCs w:val="28"/>
-          <w:shd w:val="clear" w:color="auto" w:fill="FFFFFF"/>
-          <w:lang w:val="en-US"/>
-        </w:rPr>
-        <w:t xml:space="preserve"> by type: class or interface). Once it finds, it will automatically inject the dependency.</w:t>
+        <w:t>What is Spring AutoWiring? For dependency injection, Spring can use auto wiring. Spring will look for a class that matches the property (mathes by type: class or interface). Once it finds, it will automatically inject the dependency.</w:t>
       </w:r>
     </w:p>
     <w:p>
@@ -3516,33 +2539,7 @@
           <w:shd w:val="clear" w:color="auto" w:fill="FFFFFF"/>
           <w:lang w:val="en-US"/>
         </w:rPr>
-        <w:t xml:space="preserve">Injecting </w:t>
-      </w:r>
-      <w:proofErr w:type="spellStart"/>
-      <w:r>
-        <w:rPr>
-          <w:rStyle w:val="a6"/>
-          <w:i w:val="0"/>
-          <w:color w:val="333333"/>
-          <w:sz w:val="28"/>
-          <w:szCs w:val="28"/>
-          <w:shd w:val="clear" w:color="auto" w:fill="FFFFFF"/>
-          <w:lang w:val="en-US"/>
-        </w:rPr>
-        <w:t>FortuneService</w:t>
-      </w:r>
-      <w:proofErr w:type="spellEnd"/>
-      <w:r>
-        <w:rPr>
-          <w:rStyle w:val="a6"/>
-          <w:i w:val="0"/>
-          <w:color w:val="333333"/>
-          <w:sz w:val="28"/>
-          <w:szCs w:val="28"/>
-          <w:shd w:val="clear" w:color="auto" w:fill="FFFFFF"/>
-          <w:lang w:val="en-US"/>
-        </w:rPr>
-        <w:t xml:space="preserve"> into a Coach implementation</w:t>
+        <w:t>Injecting FortuneService into a Coach implementation</w:t>
       </w:r>
     </w:p>
     <w:p>
@@ -3604,33 +2601,7 @@
           <w:shd w:val="clear" w:color="auto" w:fill="FFFFFF"/>
           <w:lang w:val="en-US"/>
         </w:rPr>
-        <w:t xml:space="preserve">Any one implements </w:t>
-      </w:r>
-      <w:proofErr w:type="spellStart"/>
-      <w:r>
-        <w:rPr>
-          <w:rStyle w:val="a6"/>
-          <w:i w:val="0"/>
-          <w:color w:val="333333"/>
-          <w:sz w:val="28"/>
-          <w:szCs w:val="28"/>
-          <w:shd w:val="clear" w:color="auto" w:fill="FFFFFF"/>
-          <w:lang w:val="en-US"/>
-        </w:rPr>
-        <w:t>FortuneService</w:t>
-      </w:r>
-      <w:proofErr w:type="spellEnd"/>
-      <w:r>
-        <w:rPr>
-          <w:rStyle w:val="a6"/>
-          <w:i w:val="0"/>
-          <w:color w:val="333333"/>
-          <w:sz w:val="28"/>
-          <w:szCs w:val="28"/>
-          <w:shd w:val="clear" w:color="auto" w:fill="FFFFFF"/>
-          <w:lang w:val="en-US"/>
-        </w:rPr>
-        <w:t xml:space="preserve"> Interface</w:t>
+        <w:t>Any one implements FortuneService Interface</w:t>
       </w:r>
     </w:p>
     <w:p>
@@ -3661,10 +2632,12 @@
           <w:shd w:val="clear" w:color="auto" w:fill="FFFFFF"/>
           <w:lang w:val="en-US"/>
         </w:rPr>
-        <w:t xml:space="preserve">If so, </w:t>
-      </w:r>
-      <w:proofErr w:type="gramStart"/>
-      <w:r>
+        <w:t>If so, let’s inject them. For example: HappyFortuneService</w:t>
+      </w:r>
+    </w:p>
+    <w:p>
+      <w:pPr>
+        <w:spacing w:line="240" w:lineRule="atLeast"/>
         <w:rPr>
           <w:rStyle w:val="a6"/>
           <w:i w:val="0"/>
@@ -3674,9 +2647,7 @@
           <w:shd w:val="clear" w:color="auto" w:fill="FFFFFF"/>
           <w:lang w:val="en-US"/>
         </w:rPr>
-        <w:t>let’s</w:t>
-      </w:r>
-      <w:proofErr w:type="gramEnd"/>
+      </w:pPr>
       <w:r>
         <w:rPr>
           <w:rStyle w:val="a6"/>
@@ -3687,61 +2658,7 @@
           <w:shd w:val="clear" w:color="auto" w:fill="FFFFFF"/>
           <w:lang w:val="en-US"/>
         </w:rPr>
-        <w:t xml:space="preserve"> inject them. For example: </w:t>
-      </w:r>
-      <w:proofErr w:type="spellStart"/>
-      <w:r>
-        <w:rPr>
-          <w:rStyle w:val="a6"/>
-          <w:i w:val="0"/>
-          <w:color w:val="333333"/>
-          <w:sz w:val="28"/>
-          <w:szCs w:val="28"/>
-          <w:shd w:val="clear" w:color="auto" w:fill="FFFFFF"/>
-          <w:lang w:val="en-US"/>
-        </w:rPr>
-        <w:t>HappyFortuneService</w:t>
-      </w:r>
-      <w:proofErr w:type="spellEnd"/>
-    </w:p>
-    <w:p>
-      <w:pPr>
-        <w:spacing w:line="240" w:lineRule="atLeast"/>
-        <w:rPr>
-          <w:rStyle w:val="a6"/>
-          <w:i w:val="0"/>
-          <w:color w:val="333333"/>
-          <w:sz w:val="28"/>
-          <w:szCs w:val="28"/>
-          <w:shd w:val="clear" w:color="auto" w:fill="FFFFFF"/>
-          <w:lang w:val="en-US"/>
-        </w:rPr>
-      </w:pPr>
-      <w:proofErr w:type="spellStart"/>
-      <w:r>
-        <w:rPr>
-          <w:rStyle w:val="a6"/>
-          <w:i w:val="0"/>
-          <w:color w:val="333333"/>
-          <w:sz w:val="28"/>
-          <w:szCs w:val="28"/>
-          <w:shd w:val="clear" w:color="auto" w:fill="FFFFFF"/>
-          <w:lang w:val="en-US"/>
-        </w:rPr>
-        <w:t>Autowiring</w:t>
-      </w:r>
-      <w:proofErr w:type="spellEnd"/>
-      <w:r>
-        <w:rPr>
-          <w:rStyle w:val="a6"/>
-          <w:i w:val="0"/>
-          <w:color w:val="333333"/>
-          <w:sz w:val="28"/>
-          <w:szCs w:val="28"/>
-          <w:shd w:val="clear" w:color="auto" w:fill="FFFFFF"/>
-          <w:lang w:val="en-US"/>
-        </w:rPr>
-        <w:t xml:space="preserve"> Injection Types: </w:t>
+        <w:t xml:space="preserve">Autowiring Injection Types: </w:t>
       </w:r>
     </w:p>
     <w:p>
@@ -3977,85 +2894,7 @@
           <w:shd w:val="clear" w:color="auto" w:fill="FFFFFF"/>
           <w:lang w:val="en-US"/>
         </w:rPr>
-        <w:t>Configure the dependency injection with @</w:t>
-      </w:r>
-      <w:proofErr w:type="spellStart"/>
-      <w:r>
-        <w:rPr>
-          <w:rStyle w:val="a6"/>
-          <w:i w:val="0"/>
-          <w:color w:val="333333"/>
-          <w:sz w:val="28"/>
-          <w:szCs w:val="28"/>
-          <w:shd w:val="clear" w:color="auto" w:fill="FFFFFF"/>
-          <w:lang w:val="en-US"/>
-        </w:rPr>
-        <w:t>Autowired</w:t>
-      </w:r>
-      <w:proofErr w:type="spellEnd"/>
-      <w:r>
-        <w:rPr>
-          <w:rStyle w:val="a6"/>
-          <w:i w:val="0"/>
-          <w:color w:val="333333"/>
-          <w:sz w:val="28"/>
-          <w:szCs w:val="28"/>
-          <w:shd w:val="clear" w:color="auto" w:fill="FFFFFF"/>
-          <w:lang w:val="en-US"/>
-        </w:rPr>
-        <w:t xml:space="preserve"> Annotation. User @</w:t>
-      </w:r>
-      <w:proofErr w:type="spellStart"/>
-      <w:r>
-        <w:rPr>
-          <w:rStyle w:val="a6"/>
-          <w:i w:val="0"/>
-          <w:color w:val="333333"/>
-          <w:sz w:val="28"/>
-          <w:szCs w:val="28"/>
-          <w:shd w:val="clear" w:color="auto" w:fill="FFFFFF"/>
-          <w:lang w:val="en-US"/>
-        </w:rPr>
-        <w:t>Autowired</w:t>
-      </w:r>
-      <w:proofErr w:type="spellEnd"/>
-      <w:r>
-        <w:rPr>
-          <w:rStyle w:val="a6"/>
-          <w:i w:val="0"/>
-          <w:color w:val="333333"/>
-          <w:sz w:val="28"/>
-          <w:szCs w:val="28"/>
-          <w:shd w:val="clear" w:color="auto" w:fill="FFFFFF"/>
-          <w:lang w:val="en-US"/>
-        </w:rPr>
-        <w:t xml:space="preserve"> annotation before constructor, which has </w:t>
-      </w:r>
-      <w:proofErr w:type="spellStart"/>
-      <w:r>
-        <w:rPr>
-          <w:rStyle w:val="a6"/>
-          <w:i w:val="0"/>
-          <w:color w:val="333333"/>
-          <w:sz w:val="28"/>
-          <w:szCs w:val="28"/>
-          <w:shd w:val="clear" w:color="auto" w:fill="FFFFFF"/>
-          <w:lang w:val="en-US"/>
-        </w:rPr>
-        <w:t>arg</w:t>
-      </w:r>
-      <w:proofErr w:type="spellEnd"/>
-      <w:r>
-        <w:rPr>
-          <w:rStyle w:val="a6"/>
-          <w:i w:val="0"/>
-          <w:color w:val="333333"/>
-          <w:sz w:val="28"/>
-          <w:szCs w:val="28"/>
-          <w:shd w:val="clear" w:color="auto" w:fill="FFFFFF"/>
-          <w:lang w:val="en-US"/>
-        </w:rPr>
-        <w:t xml:space="preserve"> with dependency</w:t>
+        <w:t>Configure the dependency injection with @Autowired Annotation. User @Autowired annotation before constructor, which has arg with dependency</w:t>
       </w:r>
     </w:p>
     <w:p>
@@ -4119,25 +2958,7 @@
           <w:szCs w:val="28"/>
           <w:lang w:val="en-US"/>
         </w:rPr>
-        <w:t>Configure the dependency injection with @</w:t>
-      </w:r>
-      <w:proofErr w:type="spellStart"/>
-      <w:r>
-        <w:rPr>
-          <w:sz w:val="28"/>
-          <w:szCs w:val="28"/>
-          <w:lang w:val="en-US"/>
-        </w:rPr>
-        <w:t>Autowired</w:t>
-      </w:r>
-      <w:proofErr w:type="spellEnd"/>
-      <w:r>
-        <w:rPr>
-          <w:sz w:val="28"/>
-          <w:szCs w:val="28"/>
-          <w:lang w:val="en-US"/>
-        </w:rPr>
-        <w:t xml:space="preserve"> Annotation</w:t>
+        <w:t>Configure the dependency injection with @Autowired Annotation</w:t>
       </w:r>
     </w:p>
     <w:p>
@@ -4197,25 +3018,7 @@
           <w:szCs w:val="28"/>
           <w:lang w:val="en-US"/>
         </w:rPr>
-        <w:t>Configure the dependency injection with @</w:t>
-      </w:r>
-      <w:proofErr w:type="spellStart"/>
-      <w:r>
-        <w:rPr>
-          <w:sz w:val="28"/>
-          <w:szCs w:val="28"/>
-          <w:lang w:val="en-US"/>
-        </w:rPr>
-        <w:t>Autowired</w:t>
-      </w:r>
-      <w:proofErr w:type="spellEnd"/>
-      <w:r>
-        <w:rPr>
-          <w:sz w:val="28"/>
-          <w:szCs w:val="28"/>
-          <w:lang w:val="en-US"/>
-        </w:rPr>
-        <w:t xml:space="preserve"> Annotation</w:t>
+        <w:t>Configure the dependency injection with @Autowired Annotation</w:t>
       </w:r>
     </w:p>
     <w:p>
@@ -4284,59 +3087,13 @@
           <w:lang w:val="en-US"/>
         </w:rPr>
       </w:pPr>
-      <w:proofErr w:type="gramStart"/>
-      <w:r>
-        <w:rPr>
-          <w:sz w:val="28"/>
-          <w:szCs w:val="28"/>
-          <w:lang w:val="en-US"/>
-        </w:rPr>
-        <w:t>@Qualifier(</w:t>
-      </w:r>
-      <w:proofErr w:type="gramEnd"/>
-      <w:r>
-        <w:rPr>
-          <w:sz w:val="28"/>
-          <w:szCs w:val="28"/>
-          <w:lang w:val="en-US"/>
-        </w:rPr>
-        <w:t>“</w:t>
-      </w:r>
-      <w:proofErr w:type="spellStart"/>
-      <w:r>
-        <w:rPr>
-          <w:sz w:val="28"/>
-          <w:szCs w:val="28"/>
-          <w:lang w:val="en-US"/>
-        </w:rPr>
-        <w:t>beanId</w:t>
-      </w:r>
-      <w:proofErr w:type="spellEnd"/>
-      <w:r>
-        <w:rPr>
-          <w:sz w:val="28"/>
-          <w:szCs w:val="28"/>
-          <w:lang w:val="en-US"/>
-        </w:rPr>
-        <w:t xml:space="preserve">”) – The desired bean id, if you have multiple implementations. </w:t>
-      </w:r>
-      <w:proofErr w:type="gramStart"/>
-      <w:r>
-        <w:rPr>
-          <w:sz w:val="28"/>
-          <w:szCs w:val="28"/>
-          <w:lang w:val="en-US"/>
-        </w:rPr>
-        <w:t>Can be applied</w:t>
-      </w:r>
-      <w:proofErr w:type="gramEnd"/>
-      <w:r>
-        <w:rPr>
-          <w:sz w:val="28"/>
-          <w:szCs w:val="28"/>
-          <w:lang w:val="en-US"/>
-        </w:rPr>
-        <w:t xml:space="preserve"> to all defined injection types.</w:t>
+      <w:r>
+        <w:rPr>
+          <w:sz w:val="28"/>
+          <w:szCs w:val="28"/>
+          <w:lang w:val="en-US"/>
+        </w:rPr>
+        <w:t>@Qualifier(“beanId”) – The desired bean id, if you have multiple implementations. Can be applied to all defined injection types.</w:t>
       </w:r>
     </w:p>
     <w:p>
@@ -4362,61 +3119,7 @@
           <w:szCs w:val="28"/>
           <w:lang w:val="en-US"/>
         </w:rPr>
-        <w:t xml:space="preserve">As of Spring Framework 4.3, </w:t>
-      </w:r>
-      <w:proofErr w:type="gramStart"/>
-      <w:r>
-        <w:rPr>
-          <w:sz w:val="28"/>
-          <w:szCs w:val="28"/>
-          <w:lang w:val="en-US"/>
-        </w:rPr>
-        <w:t>an</w:t>
-      </w:r>
-      <w:proofErr w:type="gramEnd"/>
-      <w:r>
-        <w:rPr>
-          <w:sz w:val="28"/>
-          <w:szCs w:val="28"/>
-          <w:lang w:val="en-US"/>
-        </w:rPr>
-        <w:t xml:space="preserve"> @</w:t>
-      </w:r>
-      <w:proofErr w:type="spellStart"/>
-      <w:r>
-        <w:rPr>
-          <w:sz w:val="28"/>
-          <w:szCs w:val="28"/>
-          <w:lang w:val="en-US"/>
-        </w:rPr>
-        <w:t>Autowired</w:t>
-      </w:r>
-      <w:proofErr w:type="spellEnd"/>
-      <w:r>
-        <w:rPr>
-          <w:sz w:val="28"/>
-          <w:szCs w:val="28"/>
-          <w:lang w:val="en-US"/>
-        </w:rPr>
-        <w:t xml:space="preserve"> annotation on such a constructor is no longer necessary if the target bean only defines one constructor to begin with. However, if several constructors are available, at least one </w:t>
-      </w:r>
-      <w:proofErr w:type="gramStart"/>
-      <w:r>
-        <w:rPr>
-          <w:sz w:val="28"/>
-          <w:szCs w:val="28"/>
-          <w:lang w:val="en-US"/>
-        </w:rPr>
-        <w:t>must be annotated</w:t>
-      </w:r>
-      <w:proofErr w:type="gramEnd"/>
-      <w:r>
-        <w:rPr>
-          <w:sz w:val="28"/>
-          <w:szCs w:val="28"/>
-          <w:lang w:val="en-US"/>
-        </w:rPr>
-        <w:t xml:space="preserve"> to teach the container which one to use.</w:t>
+        <w:t>As of Spring Framework 4.3, an @Autowired annotation on such a constructor is no longer necessary if the target bean only defines one constructor to begin with. However, if several constructors are available, at least one must be annotated to teach the container which one to use.</w:t>
       </w:r>
     </w:p>
     <w:p>
@@ -4452,26 +3155,158 @@
           <w:color w:val="DD1144"/>
           <w:lang w:val="en-US"/>
         </w:rPr>
-        <w:t>@</w:t>
-      </w:r>
-      <w:proofErr w:type="spellStart"/>
+        <w:t>@Autowired</w:t>
+      </w:r>
+      <w:r>
+        <w:rPr>
+          <w:rFonts w:eastAsia="Times New Roman"/>
+          <w:color w:val="555555"/>
+          <w:lang w:val="en-US"/>
+        </w:rPr>
+        <w:br/>
+        <w:t>    </w:t>
+      </w:r>
+      <w:r>
+        <w:rPr>
+          <w:rFonts w:eastAsia="Times New Roman"/>
+          <w:color w:val="445588"/>
+          <w:lang w:val="en-US"/>
+        </w:rPr>
+        <w:t>public</w:t>
+      </w:r>
+      <w:r>
+        <w:rPr>
+          <w:rFonts w:eastAsia="Times New Roman"/>
+          <w:lang w:val="en-US"/>
+        </w:rPr>
+        <w:t> </w:t>
+      </w:r>
+      <w:r>
+        <w:rPr>
+          <w:rFonts w:eastAsia="Times New Roman"/>
+          <w:color w:val="008080"/>
+          <w:lang w:val="en-US"/>
+        </w:rPr>
+        <w:t>TennisCoach</w:t>
+      </w:r>
+      <w:r>
+        <w:rPr>
+          <w:rFonts w:eastAsia="Times New Roman"/>
+          <w:color w:val="555555"/>
+          <w:lang w:val="en-US"/>
+        </w:rPr>
+        <w:t>(</w:t>
+      </w:r>
       <w:r>
         <w:rPr>
           <w:rFonts w:eastAsia="Times New Roman"/>
           <w:color w:val="DD1144"/>
           <w:lang w:val="en-US"/>
         </w:rPr>
-        <w:t>Autowired</w:t>
-      </w:r>
-      <w:proofErr w:type="spellEnd"/>
+        <w:t>@Qualifier</w:t>
+      </w:r>
       <w:r>
         <w:rPr>
           <w:rFonts w:eastAsia="Times New Roman"/>
           <w:color w:val="555555"/>
           <w:lang w:val="en-US"/>
         </w:rPr>
+        <w:t>(</w:t>
+      </w:r>
+      <w:r>
+        <w:rPr>
+          <w:rFonts w:eastAsia="Times New Roman"/>
+          <w:color w:val="DD1144"/>
+          <w:lang w:val="en-US"/>
+        </w:rPr>
+        <w:t>"randomFortuneService"</w:t>
+      </w:r>
+      <w:r>
+        <w:rPr>
+          <w:rFonts w:eastAsia="Times New Roman"/>
+          <w:color w:val="555555"/>
+          <w:lang w:val="en-US"/>
+        </w:rPr>
+        <w:t>)</w:t>
+      </w:r>
+      <w:r>
+        <w:rPr>
+          <w:rFonts w:eastAsia="Times New Roman"/>
+          <w:lang w:val="en-US"/>
+        </w:rPr>
+        <w:t> </w:t>
+      </w:r>
+      <w:r>
+        <w:rPr>
+          <w:rFonts w:eastAsia="Times New Roman"/>
+          <w:color w:val="008080"/>
+          <w:lang w:val="en-US"/>
+        </w:rPr>
+        <w:t>FortuneService</w:t>
+      </w:r>
+      <w:r>
+        <w:rPr>
+          <w:rFonts w:eastAsia="Times New Roman"/>
+          <w:color w:val="555555"/>
+          <w:lang w:val="en-US"/>
+        </w:rPr>
+        <w:t xml:space="preserve"> theFortuneService)</w:t>
+      </w:r>
+      <w:r>
+        <w:rPr>
+          <w:rFonts w:eastAsia="Times New Roman"/>
+          <w:lang w:val="en-US"/>
+        </w:rPr>
+        <w:t> </w:t>
+      </w:r>
+      <w:r>
+        <w:rPr>
+          <w:rFonts w:eastAsia="Times New Roman"/>
+          <w:color w:val="555555"/>
+          <w:lang w:val="en-US"/>
+        </w:rPr>
+        <w:t>{</w:t>
+      </w:r>
+      <w:r>
+        <w:rPr>
+          <w:rFonts w:eastAsia="Times New Roman"/>
+          <w:color w:val="555555"/>
+          <w:lang w:val="en-US"/>
+        </w:rPr>
         <w:br/>
-        <w:t>    </w:t>
+      </w:r>
+      <w:r>
+        <w:rPr>
+          <w:rFonts w:eastAsia="Times New Roman"/>
+          <w:color w:val="555555"/>
+          <w:lang w:val="en-US"/>
+        </w:rPr>
+        <w:br/>
+        <w:t>        </w:t>
+      </w:r>
+      <w:r>
+        <w:rPr>
+          <w:rFonts w:eastAsia="Times New Roman"/>
+          <w:color w:val="555555"/>
+          <w:lang w:val="en-US"/>
+        </w:rPr>
+        <w:tab/>
+      </w:r>
+      <w:r>
+        <w:rPr>
+          <w:rFonts w:eastAsia="Times New Roman"/>
+          <w:color w:val="008080"/>
+          <w:lang w:val="en-US"/>
+        </w:rPr>
+        <w:t>System</w:t>
+      </w:r>
+      <w:r>
+        <w:rPr>
+          <w:rFonts w:eastAsia="Times New Roman"/>
+          <w:color w:val="555555"/>
+          <w:lang w:val="en-US"/>
+        </w:rPr>
+        <w:t>.</w:t>
       </w:r>
       <w:r>
         <w:rPr>
@@ -4479,23 +3314,7 @@
           <w:color w:val="445588"/>
           <w:lang w:val="en-US"/>
         </w:rPr>
-        <w:t>public</w:t>
-      </w:r>
-      <w:r>
-        <w:rPr>
-          <w:rFonts w:eastAsia="Times New Roman"/>
-          <w:lang w:val="en-US"/>
-        </w:rPr>
-        <w:t> </w:t>
-      </w:r>
-      <w:proofErr w:type="gramStart"/>
-      <w:r>
-        <w:rPr>
-          <w:rFonts w:eastAsia="Times New Roman"/>
-          <w:color w:val="008080"/>
-          <w:lang w:val="en-US"/>
-        </w:rPr>
-        <w:t>TennisCoach</w:t>
+        <w:t>out</w:t>
       </w:r>
       <w:r>
         <w:rPr>
@@ -4503,16 +3322,15 @@
           <w:color w:val="555555"/>
           <w:lang w:val="en-US"/>
         </w:rPr>
-        <w:t>(</w:t>
-      </w:r>
-      <w:proofErr w:type="gramEnd"/>
+        <w:t>.println(</w:t>
+      </w:r>
       <w:r>
         <w:rPr>
           <w:rFonts w:eastAsia="Times New Roman"/>
           <w:color w:val="DD1144"/>
           <w:lang w:val="en-US"/>
         </w:rPr>
-        <w:t>@Qualifier</w:t>
+        <w:t>"&gt;&gt; TennisCoach: inside constructor using @autowired and @qualifier"</w:t>
       </w:r>
       <w:r>
         <w:rPr>
@@ -4520,15 +3338,7 @@
           <w:color w:val="555555"/>
           <w:lang w:val="en-US"/>
         </w:rPr>
-        <w:t>(</w:t>
-      </w:r>
-      <w:r>
-        <w:rPr>
-          <w:rFonts w:eastAsia="Times New Roman"/>
-          <w:color w:val="DD1144"/>
-          <w:lang w:val="en-US"/>
-        </w:rPr>
-        <w:t>"randomFortuneService"</w:t>
+        <w:t>);</w:t>
       </w:r>
       <w:r>
         <w:rPr>
@@ -4536,22 +3346,8 @@
           <w:color w:val="555555"/>
           <w:lang w:val="en-US"/>
         </w:rPr>
-        <w:t>)</w:t>
-      </w:r>
-      <w:r>
-        <w:rPr>
-          <w:rFonts w:eastAsia="Times New Roman"/>
-          <w:lang w:val="en-US"/>
-        </w:rPr>
-        <w:t> </w:t>
-      </w:r>
-      <w:r>
-        <w:rPr>
-          <w:rFonts w:eastAsia="Times New Roman"/>
-          <w:color w:val="008080"/>
-          <w:lang w:val="en-US"/>
-        </w:rPr>
-        <w:t>FortuneService</w:t>
+        <w:br/>
+        <w:t>        </w:t>
       </w:r>
       <w:r>
         <w:rPr>
@@ -4559,229 +3355,24 @@
           <w:color w:val="555555"/>
           <w:lang w:val="en-US"/>
         </w:rPr>
-        <w:t xml:space="preserve"> </w:t>
-      </w:r>
-      <w:proofErr w:type="spellStart"/>
+        <w:br/>
+        <w:t>       </w:t>
+      </w:r>
       <w:r>
         <w:rPr>
           <w:rFonts w:eastAsia="Times New Roman"/>
           <w:color w:val="555555"/>
           <w:lang w:val="en-US"/>
         </w:rPr>
-        <w:t>theFortuneService</w:t>
-      </w:r>
-      <w:proofErr w:type="spellEnd"/>
+        <w:tab/>
+      </w:r>
       <w:r>
         <w:rPr>
           <w:rFonts w:eastAsia="Times New Roman"/>
           <w:color w:val="555555"/>
           <w:lang w:val="en-US"/>
         </w:rPr>
-        <w:t>)</w:t>
-      </w:r>
-      <w:r>
-        <w:rPr>
-          <w:rFonts w:eastAsia="Times New Roman"/>
-          <w:lang w:val="en-US"/>
-        </w:rPr>
-        <w:t> </w:t>
-      </w:r>
-      <w:r>
-        <w:rPr>
-          <w:rFonts w:eastAsia="Times New Roman"/>
-          <w:color w:val="555555"/>
-          <w:lang w:val="en-US"/>
-        </w:rPr>
-        <w:t>{</w:t>
-      </w:r>
-      <w:r>
-        <w:rPr>
-          <w:rFonts w:eastAsia="Times New Roman"/>
-          <w:color w:val="555555"/>
-          <w:lang w:val="en-US"/>
-        </w:rPr>
-        <w:br/>
-      </w:r>
-      <w:r>
-        <w:rPr>
-          <w:rFonts w:eastAsia="Times New Roman"/>
-          <w:color w:val="555555"/>
-          <w:lang w:val="en-US"/>
-        </w:rPr>
-        <w:br/>
-        <w:t>        </w:t>
-      </w:r>
-      <w:r>
-        <w:rPr>
-          <w:rFonts w:eastAsia="Times New Roman"/>
-          <w:color w:val="555555"/>
-          <w:lang w:val="en-US"/>
-        </w:rPr>
-        <w:tab/>
-      </w:r>
-      <w:proofErr w:type="spellStart"/>
-      <w:r>
-        <w:rPr>
-          <w:rFonts w:eastAsia="Times New Roman"/>
-          <w:color w:val="008080"/>
-          <w:lang w:val="en-US"/>
-        </w:rPr>
-        <w:t>System</w:t>
-      </w:r>
-      <w:r>
-        <w:rPr>
-          <w:rFonts w:eastAsia="Times New Roman"/>
-          <w:color w:val="555555"/>
-          <w:lang w:val="en-US"/>
-        </w:rPr>
-        <w:t>.</w:t>
-      </w:r>
-      <w:r>
-        <w:rPr>
-          <w:rFonts w:eastAsia="Times New Roman"/>
-          <w:color w:val="445588"/>
-          <w:lang w:val="en-US"/>
-        </w:rPr>
-        <w:t>out</w:t>
-      </w:r>
-      <w:r>
-        <w:rPr>
-          <w:rFonts w:eastAsia="Times New Roman"/>
-          <w:color w:val="555555"/>
-          <w:lang w:val="en-US"/>
-        </w:rPr>
-        <w:t>.println</w:t>
-      </w:r>
-      <w:proofErr w:type="spellEnd"/>
-      <w:r>
-        <w:rPr>
-          <w:rFonts w:eastAsia="Times New Roman"/>
-          <w:color w:val="555555"/>
-          <w:lang w:val="en-US"/>
-        </w:rPr>
-        <w:t>(</w:t>
-      </w:r>
-      <w:r>
-        <w:rPr>
-          <w:rFonts w:eastAsia="Times New Roman"/>
-          <w:color w:val="DD1144"/>
-          <w:lang w:val="en-US"/>
-        </w:rPr>
-        <w:t xml:space="preserve">"&gt;&gt; </w:t>
-      </w:r>
-      <w:proofErr w:type="spellStart"/>
-      <w:r>
-        <w:rPr>
-          <w:rFonts w:eastAsia="Times New Roman"/>
-          <w:color w:val="DD1144"/>
-          <w:lang w:val="en-US"/>
-        </w:rPr>
-        <w:t>TennisCoach</w:t>
-      </w:r>
-      <w:proofErr w:type="spellEnd"/>
-      <w:r>
-        <w:rPr>
-          <w:rFonts w:eastAsia="Times New Roman"/>
-          <w:color w:val="DD1144"/>
-          <w:lang w:val="en-US"/>
-        </w:rPr>
-        <w:t>: inside constructor using @</w:t>
-      </w:r>
-      <w:proofErr w:type="spellStart"/>
-      <w:r>
-        <w:rPr>
-          <w:rFonts w:eastAsia="Times New Roman"/>
-          <w:color w:val="DD1144"/>
-          <w:lang w:val="en-US"/>
-        </w:rPr>
-        <w:t>autowired</w:t>
-      </w:r>
-      <w:proofErr w:type="spellEnd"/>
-      <w:r>
-        <w:rPr>
-          <w:rFonts w:eastAsia="Times New Roman"/>
-          <w:color w:val="DD1144"/>
-          <w:lang w:val="en-US"/>
-        </w:rPr>
-        <w:t xml:space="preserve"> and @qualifier"</w:t>
-      </w:r>
-      <w:r>
-        <w:rPr>
-          <w:rFonts w:eastAsia="Times New Roman"/>
-          <w:color w:val="555555"/>
-          <w:lang w:val="en-US"/>
-        </w:rPr>
-        <w:t>);</w:t>
-      </w:r>
-      <w:r>
-        <w:rPr>
-          <w:rFonts w:eastAsia="Times New Roman"/>
-          <w:color w:val="555555"/>
-          <w:lang w:val="en-US"/>
-        </w:rPr>
-        <w:br/>
-        <w:t>        </w:t>
-      </w:r>
-      <w:r>
-        <w:rPr>
-          <w:rFonts w:eastAsia="Times New Roman"/>
-          <w:color w:val="555555"/>
-          <w:lang w:val="en-US"/>
-        </w:rPr>
-        <w:br/>
-        <w:t>       </w:t>
-      </w:r>
-      <w:r>
-        <w:rPr>
-          <w:rFonts w:eastAsia="Times New Roman"/>
-          <w:color w:val="555555"/>
-          <w:lang w:val="en-US"/>
-        </w:rPr>
-        <w:tab/>
-      </w:r>
-      <w:r>
-        <w:rPr>
-          <w:rFonts w:eastAsia="Times New Roman"/>
-          <w:color w:val="555555"/>
-          <w:lang w:val="en-US"/>
-        </w:rPr>
-        <w:t> </w:t>
-      </w:r>
-      <w:proofErr w:type="spellStart"/>
-      <w:r>
-        <w:rPr>
-          <w:rFonts w:eastAsia="Times New Roman"/>
-          <w:color w:val="555555"/>
-          <w:lang w:val="en-US"/>
-        </w:rPr>
-        <w:t>fortuneService</w:t>
-      </w:r>
-      <w:proofErr w:type="spellEnd"/>
-      <w:r>
-        <w:rPr>
-          <w:rFonts w:eastAsia="Times New Roman"/>
-          <w:color w:val="555555"/>
-          <w:lang w:val="en-US"/>
-        </w:rPr>
-        <w:t xml:space="preserve"> = </w:t>
-      </w:r>
-      <w:proofErr w:type="spellStart"/>
-      <w:r>
-        <w:rPr>
-          <w:rFonts w:eastAsia="Times New Roman"/>
-          <w:color w:val="555555"/>
-          <w:lang w:val="en-US"/>
-        </w:rPr>
-        <w:t>theFortuneService</w:t>
-      </w:r>
-      <w:proofErr w:type="spellEnd"/>
-      <w:r>
-        <w:rPr>
-          <w:rFonts w:eastAsia="Times New Roman"/>
-          <w:color w:val="555555"/>
-          <w:lang w:val="en-US"/>
-        </w:rPr>
-        <w:t>;</w:t>
+        <w:t> fortuneService = theFortuneService;</w:t>
       </w:r>
       <w:r>
         <w:rPr>
@@ -4822,51 +3413,7 @@
           <w:szCs w:val="21"/>
           <w:lang w:val="en-US"/>
         </w:rPr>
-        <w:t xml:space="preserve">This solution will show you how inject values from a properties file using </w:t>
-      </w:r>
-      <w:proofErr w:type="spellStart"/>
-      <w:r>
-        <w:rPr>
-          <w:rFonts w:ascii="Helvetica" w:hAnsi="Helvetica"/>
-          <w:color w:val="333333"/>
-          <w:sz w:val="21"/>
-          <w:szCs w:val="21"/>
-          <w:lang w:val="en-US"/>
-        </w:rPr>
-        <w:t>annotatons</w:t>
-      </w:r>
-      <w:proofErr w:type="spellEnd"/>
-      <w:r>
-        <w:rPr>
-          <w:rFonts w:ascii="Helvetica" w:hAnsi="Helvetica"/>
-          <w:color w:val="333333"/>
-          <w:sz w:val="21"/>
-          <w:szCs w:val="21"/>
-          <w:lang w:val="en-US"/>
-        </w:rPr>
-        <w:t xml:space="preserve">. The values </w:t>
-      </w:r>
-      <w:proofErr w:type="gramStart"/>
-      <w:r>
-        <w:rPr>
-          <w:rFonts w:ascii="Helvetica" w:hAnsi="Helvetica"/>
-          <w:color w:val="333333"/>
-          <w:sz w:val="21"/>
-          <w:szCs w:val="21"/>
-          <w:lang w:val="en-US"/>
-        </w:rPr>
-        <w:t>will no longer be hard coded</w:t>
-      </w:r>
-      <w:proofErr w:type="gramEnd"/>
-      <w:r>
-        <w:rPr>
-          <w:rFonts w:ascii="Helvetica" w:hAnsi="Helvetica"/>
-          <w:color w:val="333333"/>
-          <w:sz w:val="21"/>
-          <w:szCs w:val="21"/>
-          <w:lang w:val="en-US"/>
-        </w:rPr>
-        <w:t xml:space="preserve"> in the Java code.</w:t>
+        <w:t>This solution will show you how inject values from a properties file using annotatons. The values will no longer be hard coded in the Java code.</w:t>
       </w:r>
     </w:p>
     <w:p>
@@ -4914,42 +3461,8 @@
           <w:szCs w:val="21"/>
           <w:lang w:val="en-US" w:eastAsia="ru-RU"/>
         </w:rPr>
-        <w:t xml:space="preserve">New text file:  </w:t>
-      </w:r>
-      <w:proofErr w:type="spellStart"/>
-      <w:r>
-        <w:rPr>
-          <w:rFonts w:ascii="Helvetica" w:eastAsia="Times New Roman" w:hAnsi="Helvetica" w:cs="Times New Roman"/>
-          <w:color w:val="333333"/>
-          <w:sz w:val="21"/>
-          <w:szCs w:val="21"/>
-          <w:lang w:val="en-US" w:eastAsia="ru-RU"/>
-        </w:rPr>
-        <w:t>src</w:t>
-      </w:r>
-      <w:proofErr w:type="spellEnd"/>
-      <w:r>
-        <w:rPr>
-          <w:rFonts w:ascii="Helvetica" w:eastAsia="Times New Roman" w:hAnsi="Helvetica" w:cs="Times New Roman"/>
-          <w:color w:val="333333"/>
-          <w:sz w:val="21"/>
-          <w:szCs w:val="21"/>
-          <w:lang w:val="en-US" w:eastAsia="ru-RU"/>
-        </w:rPr>
-        <w:t>/</w:t>
-      </w:r>
-      <w:proofErr w:type="spellStart"/>
-      <w:r>
-        <w:rPr>
-          <w:rFonts w:ascii="Helvetica" w:eastAsia="Times New Roman" w:hAnsi="Helvetica" w:cs="Times New Roman"/>
-          <w:color w:val="333333"/>
-          <w:sz w:val="21"/>
-          <w:szCs w:val="21"/>
-          <w:lang w:val="en-US" w:eastAsia="ru-RU"/>
-        </w:rPr>
-        <w:t>sport.properties</w:t>
-      </w:r>
-      <w:proofErr w:type="spellEnd"/>
+        <w:t>New text file:  src/sport.properties</w:t>
+      </w:r>
     </w:p>
     <w:p>
       <w:pPr>
@@ -5036,7 +3549,6 @@
           <w:lang w:val="en-US" w:eastAsia="ru-RU"/>
         </w:rPr>
       </w:pPr>
-      <w:proofErr w:type="spellStart"/>
       <w:r>
         <w:rPr>
           <w:rFonts w:ascii="Consolas" w:eastAsia="Times New Roman" w:hAnsi="Consolas" w:cs="Consolas"/>
@@ -5045,18 +3557,7 @@
           <w:szCs w:val="20"/>
           <w:lang w:val="en-US" w:eastAsia="ru-RU"/>
         </w:rPr>
-        <w:t>foo.team</w:t>
-      </w:r>
-      <w:proofErr w:type="spellEnd"/>
-      <w:r>
-        <w:rPr>
-          <w:rFonts w:ascii="Consolas" w:eastAsia="Times New Roman" w:hAnsi="Consolas" w:cs="Consolas"/>
-          <w:color w:val="333333"/>
-          <w:sz w:val="20"/>
-          <w:szCs w:val="20"/>
-          <w:lang w:val="en-US" w:eastAsia="ru-RU"/>
-        </w:rPr>
-        <w:t>=Silly Java Coders</w:t>
+        <w:t>foo.team=Silly Java Coders</w:t>
       </w:r>
     </w:p>
     <w:p>
@@ -5079,10 +3580,13 @@
           <w:szCs w:val="21"/>
           <w:lang w:val="en-US" w:eastAsia="ru-RU"/>
         </w:rPr>
-        <w:t xml:space="preserve">Note the location of the properties file is very important. It must be stored in </w:t>
-      </w:r>
-      <w:proofErr w:type="spellStart"/>
-      <w:r>
+        <w:t>Note the location of the properties file is very important. It must be stored in src/sport.properties</w:t>
+      </w:r>
+    </w:p>
+    <w:p>
+      <w:pPr>
+        <w:shd w:val="clear" w:color="auto" w:fill="FFFFFF"/>
+        <w:spacing w:after="150" w:line="240" w:lineRule="auto"/>
         <w:rPr>
           <w:rFonts w:ascii="Helvetica" w:eastAsia="Times New Roman" w:hAnsi="Helvetica" w:cs="Times New Roman"/>
           <w:color w:val="333333"/>
@@ -5090,81 +3594,18 @@
           <w:szCs w:val="21"/>
           <w:lang w:val="en-US" w:eastAsia="ru-RU"/>
         </w:rPr>
-        <w:t>src</w:t>
-      </w:r>
-      <w:proofErr w:type="spellEnd"/>
+      </w:pPr>
       <w:r>
         <w:rPr>
           <w:rFonts w:ascii="Helvetica" w:eastAsia="Times New Roman" w:hAnsi="Helvetica" w:cs="Times New Roman"/>
+          <w:b/>
+          <w:bCs/>
           <w:color w:val="333333"/>
           <w:sz w:val="21"/>
           <w:szCs w:val="21"/>
           <w:lang w:val="en-US" w:eastAsia="ru-RU"/>
         </w:rPr>
-        <w:t>/</w:t>
-      </w:r>
-      <w:proofErr w:type="spellStart"/>
-      <w:r>
-        <w:rPr>
-          <w:rFonts w:ascii="Helvetica" w:eastAsia="Times New Roman" w:hAnsi="Helvetica" w:cs="Times New Roman"/>
-          <w:color w:val="333333"/>
-          <w:sz w:val="21"/>
-          <w:szCs w:val="21"/>
-          <w:lang w:val="en-US" w:eastAsia="ru-RU"/>
-        </w:rPr>
-        <w:t>sport.properties</w:t>
-      </w:r>
-      <w:proofErr w:type="spellEnd"/>
-    </w:p>
-    <w:p>
-      <w:pPr>
-        <w:shd w:val="clear" w:color="auto" w:fill="FFFFFF"/>
-        <w:spacing w:after="150" w:line="240" w:lineRule="auto"/>
-        <w:rPr>
-          <w:rFonts w:ascii="Helvetica" w:eastAsia="Times New Roman" w:hAnsi="Helvetica" w:cs="Times New Roman"/>
-          <w:color w:val="333333"/>
-          <w:sz w:val="21"/>
-          <w:szCs w:val="21"/>
-          <w:lang w:val="en-US" w:eastAsia="ru-RU"/>
-        </w:rPr>
-      </w:pPr>
-      <w:r>
-        <w:rPr>
-          <w:rFonts w:ascii="Helvetica" w:eastAsia="Times New Roman" w:hAnsi="Helvetica" w:cs="Times New Roman"/>
-          <w:b/>
-          <w:bCs/>
-          <w:color w:val="333333"/>
-          <w:sz w:val="21"/>
-          <w:szCs w:val="21"/>
-          <w:lang w:val="en-US" w:eastAsia="ru-RU"/>
-        </w:rPr>
-        <w:t xml:space="preserve">2. Load the properties file in the XML </w:t>
-      </w:r>
-      <w:proofErr w:type="spellStart"/>
-      <w:r>
-        <w:rPr>
-          <w:rFonts w:ascii="Helvetica" w:eastAsia="Times New Roman" w:hAnsi="Helvetica" w:cs="Times New Roman"/>
-          <w:b/>
-          <w:bCs/>
-          <w:color w:val="333333"/>
-          <w:sz w:val="21"/>
-          <w:szCs w:val="21"/>
-          <w:lang w:val="en-US" w:eastAsia="ru-RU"/>
-        </w:rPr>
-        <w:t>config</w:t>
-      </w:r>
-      <w:proofErr w:type="spellEnd"/>
-      <w:r>
-        <w:rPr>
-          <w:rFonts w:ascii="Helvetica" w:eastAsia="Times New Roman" w:hAnsi="Helvetica" w:cs="Times New Roman"/>
-          <w:b/>
-          <w:bCs/>
-          <w:color w:val="333333"/>
-          <w:sz w:val="21"/>
-          <w:szCs w:val="21"/>
-          <w:lang w:val="en-US" w:eastAsia="ru-RU"/>
-        </w:rPr>
-        <w:t xml:space="preserve"> file.</w:t>
+        <w:t>2. Load the properties file in the XML config file.</w:t>
       </w:r>
     </w:p>
     <w:p>
@@ -5244,79 +3685,7 @@
           <w:shd w:val="clear" w:color="auto" w:fill="F9F2F4"/>
           <w:lang w:val="en-US" w:eastAsia="ru-RU"/>
         </w:rPr>
-        <w:t> &lt;</w:t>
-      </w:r>
-      <w:proofErr w:type="spellStart"/>
-      <w:r>
-        <w:rPr>
-          <w:rFonts w:ascii="Consolas" w:eastAsia="Times New Roman" w:hAnsi="Consolas" w:cs="Consolas"/>
-          <w:color w:val="C7254E"/>
-          <w:sz w:val="19"/>
-          <w:szCs w:val="19"/>
-          <w:shd w:val="clear" w:color="auto" w:fill="F9F2F4"/>
-          <w:lang w:val="en-US" w:eastAsia="ru-RU"/>
-        </w:rPr>
-        <w:t>context</w:t>
-      </w:r>
-      <w:proofErr w:type="gramStart"/>
-      <w:r>
-        <w:rPr>
-          <w:rFonts w:ascii="Consolas" w:eastAsia="Times New Roman" w:hAnsi="Consolas" w:cs="Consolas"/>
-          <w:color w:val="C7254E"/>
-          <w:sz w:val="19"/>
-          <w:szCs w:val="19"/>
-          <w:shd w:val="clear" w:color="auto" w:fill="F9F2F4"/>
-          <w:lang w:val="en-US" w:eastAsia="ru-RU"/>
-        </w:rPr>
-        <w:t>:property</w:t>
-      </w:r>
-      <w:proofErr w:type="gramEnd"/>
-      <w:r>
-        <w:rPr>
-          <w:rFonts w:ascii="Consolas" w:eastAsia="Times New Roman" w:hAnsi="Consolas" w:cs="Consolas"/>
-          <w:color w:val="C7254E"/>
-          <w:sz w:val="19"/>
-          <w:szCs w:val="19"/>
-          <w:shd w:val="clear" w:color="auto" w:fill="F9F2F4"/>
-          <w:lang w:val="en-US" w:eastAsia="ru-RU"/>
-        </w:rPr>
-        <w:t>-placeholder</w:t>
-      </w:r>
-      <w:proofErr w:type="spellEnd"/>
-      <w:r>
-        <w:rPr>
-          <w:rFonts w:ascii="Consolas" w:eastAsia="Times New Roman" w:hAnsi="Consolas" w:cs="Consolas"/>
-          <w:color w:val="C7254E"/>
-          <w:sz w:val="19"/>
-          <w:szCs w:val="19"/>
-          <w:shd w:val="clear" w:color="auto" w:fill="F9F2F4"/>
-          <w:lang w:val="en-US" w:eastAsia="ru-RU"/>
-        </w:rPr>
-        <w:t xml:space="preserve"> location="</w:t>
-      </w:r>
-      <w:proofErr w:type="spellStart"/>
-      <w:r>
-        <w:rPr>
-          <w:rFonts w:ascii="Consolas" w:eastAsia="Times New Roman" w:hAnsi="Consolas" w:cs="Consolas"/>
-          <w:color w:val="C7254E"/>
-          <w:sz w:val="19"/>
-          <w:szCs w:val="19"/>
-          <w:shd w:val="clear" w:color="auto" w:fill="F9F2F4"/>
-          <w:lang w:val="en-US" w:eastAsia="ru-RU"/>
-        </w:rPr>
-        <w:t>classpath:sport.properties</w:t>
-      </w:r>
-      <w:proofErr w:type="spellEnd"/>
-      <w:r>
-        <w:rPr>
-          <w:rFonts w:ascii="Consolas" w:eastAsia="Times New Roman" w:hAnsi="Consolas" w:cs="Consolas"/>
-          <w:color w:val="C7254E"/>
-          <w:sz w:val="19"/>
-          <w:szCs w:val="19"/>
-          <w:shd w:val="clear" w:color="auto" w:fill="F9F2F4"/>
-          <w:lang w:val="en-US" w:eastAsia="ru-RU"/>
-        </w:rPr>
-        <w:t>"/&gt; </w:t>
+        <w:t> &lt;context:property-placeholder location="classpath:sport.properties"/&gt; </w:t>
       </w:r>
       <w:r>
         <w:rPr>
@@ -5349,51 +3718,7 @@
           <w:szCs w:val="21"/>
           <w:lang w:val="en-US" w:eastAsia="ru-RU"/>
         </w:rPr>
-        <w:t>This should appear just after the &lt;</w:t>
-      </w:r>
-      <w:proofErr w:type="spellStart"/>
-      <w:r>
-        <w:rPr>
-          <w:rFonts w:ascii="Helvetica" w:eastAsia="Times New Roman" w:hAnsi="Helvetica" w:cs="Times New Roman"/>
-          <w:color w:val="333333"/>
-          <w:sz w:val="21"/>
-          <w:szCs w:val="21"/>
-          <w:lang w:val="en-US" w:eastAsia="ru-RU"/>
-        </w:rPr>
-        <w:t>context</w:t>
-      </w:r>
-      <w:proofErr w:type="gramStart"/>
-      <w:r>
-        <w:rPr>
-          <w:rFonts w:ascii="Helvetica" w:eastAsia="Times New Roman" w:hAnsi="Helvetica" w:cs="Times New Roman"/>
-          <w:color w:val="333333"/>
-          <w:sz w:val="21"/>
-          <w:szCs w:val="21"/>
-          <w:lang w:val="en-US" w:eastAsia="ru-RU"/>
-        </w:rPr>
-        <w:t>:component</w:t>
-      </w:r>
-      <w:proofErr w:type="gramEnd"/>
-      <w:r>
-        <w:rPr>
-          <w:rFonts w:ascii="Helvetica" w:eastAsia="Times New Roman" w:hAnsi="Helvetica" w:cs="Times New Roman"/>
-          <w:color w:val="333333"/>
-          <w:sz w:val="21"/>
-          <w:szCs w:val="21"/>
-          <w:lang w:val="en-US" w:eastAsia="ru-RU"/>
-        </w:rPr>
-        <w:t>-scan</w:t>
-      </w:r>
-      <w:proofErr w:type="spellEnd"/>
-      <w:r>
-        <w:rPr>
-          <w:rFonts w:ascii="Helvetica" w:eastAsia="Times New Roman" w:hAnsi="Helvetica" w:cs="Times New Roman"/>
-          <w:color w:val="333333"/>
-          <w:sz w:val="21"/>
-          <w:szCs w:val="21"/>
-          <w:lang w:val="en-US" w:eastAsia="ru-RU"/>
-        </w:rPr>
-        <w:t xml:space="preserve"> .../&gt; line</w:t>
+        <w:t>This should appear just after the &lt;context:component-scan .../&gt; line</w:t>
       </w:r>
     </w:p>
     <w:p>
@@ -5542,7 +3867,6 @@
           <w:lang w:val="en-US" w:eastAsia="ru-RU"/>
         </w:rPr>
       </w:pPr>
-      <w:proofErr w:type="gramStart"/>
       <w:r>
         <w:rPr>
           <w:rFonts w:ascii="Consolas" w:eastAsia="Times New Roman" w:hAnsi="Consolas" w:cs="Consolas"/>
@@ -5551,40 +3875,7 @@
           <w:szCs w:val="20"/>
           <w:lang w:val="en-US" w:eastAsia="ru-RU"/>
         </w:rPr>
-        <w:t>@Value(</w:t>
-      </w:r>
-      <w:proofErr w:type="gramEnd"/>
-      <w:r>
-        <w:rPr>
-          <w:rFonts w:ascii="Consolas" w:eastAsia="Times New Roman" w:hAnsi="Consolas" w:cs="Consolas"/>
-          <w:color w:val="333333"/>
-          <w:sz w:val="20"/>
-          <w:szCs w:val="20"/>
-          <w:lang w:val="en-US" w:eastAsia="ru-RU"/>
-        </w:rPr>
-        <w:t>"${</w:t>
-      </w:r>
-      <w:proofErr w:type="spellStart"/>
-      <w:r>
-        <w:rPr>
-          <w:rFonts w:ascii="Consolas" w:eastAsia="Times New Roman" w:hAnsi="Consolas" w:cs="Consolas"/>
-          <w:color w:val="333333"/>
-          <w:sz w:val="20"/>
-          <w:szCs w:val="20"/>
-          <w:lang w:val="en-US" w:eastAsia="ru-RU"/>
-        </w:rPr>
-        <w:t>foo.email</w:t>
-      </w:r>
-      <w:proofErr w:type="spellEnd"/>
-      <w:r>
-        <w:rPr>
-          <w:rFonts w:ascii="Consolas" w:eastAsia="Times New Roman" w:hAnsi="Consolas" w:cs="Consolas"/>
-          <w:color w:val="333333"/>
-          <w:sz w:val="20"/>
-          <w:szCs w:val="20"/>
-          <w:lang w:val="en-US" w:eastAsia="ru-RU"/>
-        </w:rPr>
-        <w:t>}")</w:t>
+        <w:t>@Value("${foo.email}")</w:t>
       </w:r>
     </w:p>
     <w:p>
@@ -5624,7 +3915,6 @@
           <w:lang w:val="en-US" w:eastAsia="ru-RU"/>
         </w:rPr>
       </w:pPr>
-      <w:proofErr w:type="gramStart"/>
       <w:r>
         <w:rPr>
           <w:rFonts w:ascii="Consolas" w:eastAsia="Times New Roman" w:hAnsi="Consolas" w:cs="Consolas"/>
@@ -5633,18 +3923,7 @@
           <w:szCs w:val="20"/>
           <w:lang w:val="en-US" w:eastAsia="ru-RU"/>
         </w:rPr>
-        <w:t>private</w:t>
-      </w:r>
-      <w:proofErr w:type="gramEnd"/>
-      <w:r>
-        <w:rPr>
-          <w:rFonts w:ascii="Consolas" w:eastAsia="Times New Roman" w:hAnsi="Consolas" w:cs="Consolas"/>
-          <w:color w:val="333333"/>
-          <w:sz w:val="20"/>
-          <w:szCs w:val="20"/>
-          <w:lang w:val="en-US" w:eastAsia="ru-RU"/>
-        </w:rPr>
-        <w:t xml:space="preserve"> String email;</w:t>
+        <w:t>private String email;</w:t>
       </w:r>
     </w:p>
     <w:p>
@@ -5732,7 +4011,6 @@
           <w:lang w:val="en-US" w:eastAsia="ru-RU"/>
         </w:rPr>
       </w:pPr>
-      <w:proofErr w:type="gramStart"/>
       <w:r>
         <w:rPr>
           <w:rFonts w:ascii="Consolas" w:eastAsia="Times New Roman" w:hAnsi="Consolas" w:cs="Consolas"/>
@@ -5741,40 +4019,7 @@
           <w:szCs w:val="20"/>
           <w:lang w:val="en-US" w:eastAsia="ru-RU"/>
         </w:rPr>
-        <w:t>@Value(</w:t>
-      </w:r>
-      <w:proofErr w:type="gramEnd"/>
-      <w:r>
-        <w:rPr>
-          <w:rFonts w:ascii="Consolas" w:eastAsia="Times New Roman" w:hAnsi="Consolas" w:cs="Consolas"/>
-          <w:color w:val="333333"/>
-          <w:sz w:val="20"/>
-          <w:szCs w:val="20"/>
-          <w:lang w:val="en-US" w:eastAsia="ru-RU"/>
-        </w:rPr>
-        <w:t>"${</w:t>
-      </w:r>
-      <w:proofErr w:type="spellStart"/>
-      <w:r>
-        <w:rPr>
-          <w:rFonts w:ascii="Consolas" w:eastAsia="Times New Roman" w:hAnsi="Consolas" w:cs="Consolas"/>
-          <w:color w:val="333333"/>
-          <w:sz w:val="20"/>
-          <w:szCs w:val="20"/>
-          <w:lang w:val="en-US" w:eastAsia="ru-RU"/>
-        </w:rPr>
-        <w:t>foo.team</w:t>
-      </w:r>
-      <w:proofErr w:type="spellEnd"/>
-      <w:r>
-        <w:rPr>
-          <w:rFonts w:ascii="Consolas" w:eastAsia="Times New Roman" w:hAnsi="Consolas" w:cs="Consolas"/>
-          <w:color w:val="333333"/>
-          <w:sz w:val="20"/>
-          <w:szCs w:val="20"/>
-          <w:lang w:val="en-US" w:eastAsia="ru-RU"/>
-        </w:rPr>
-        <w:t>}")</w:t>
+        <w:t>@Value("${foo.team}")</w:t>
       </w:r>
     </w:p>
     <w:p>
@@ -5814,7 +4059,6 @@
           <w:lang w:val="en-US" w:eastAsia="ru-RU"/>
         </w:rPr>
       </w:pPr>
-      <w:proofErr w:type="gramStart"/>
       <w:r>
         <w:rPr>
           <w:rFonts w:ascii="Consolas" w:eastAsia="Times New Roman" w:hAnsi="Consolas" w:cs="Consolas"/>
@@ -5823,18 +4067,7 @@
           <w:szCs w:val="20"/>
           <w:lang w:val="en-US" w:eastAsia="ru-RU"/>
         </w:rPr>
-        <w:t>private</w:t>
-      </w:r>
-      <w:proofErr w:type="gramEnd"/>
-      <w:r>
-        <w:rPr>
-          <w:rFonts w:ascii="Consolas" w:eastAsia="Times New Roman" w:hAnsi="Consolas" w:cs="Consolas"/>
-          <w:color w:val="333333"/>
-          <w:sz w:val="20"/>
-          <w:szCs w:val="20"/>
-          <w:lang w:val="en-US" w:eastAsia="ru-RU"/>
-        </w:rPr>
-        <w:t xml:space="preserve"> String team;</w:t>
+        <w:t>private String team;</w:t>
       </w:r>
     </w:p>
     <w:p>
@@ -5846,7 +4079,7 @@
           <w:color w:val="333333"/>
           <w:sz w:val="21"/>
           <w:szCs w:val="21"/>
-          <w:lang w:eastAsia="ru-RU"/>
+          <w:lang w:val="en-US" w:eastAsia="ru-RU"/>
         </w:rPr>
       </w:pPr>
       <w:r>
@@ -5855,40 +4088,272 @@
           <w:color w:val="333333"/>
           <w:sz w:val="21"/>
           <w:szCs w:val="21"/>
-          <w:lang w:eastAsia="ru-RU"/>
+          <w:lang w:val="en-US" w:eastAsia="ru-RU"/>
         </w:rPr>
         <w:t>---</w:t>
+      </w:r>
+    </w:p>
+    <w:p>
+      <w:pPr>
+        <w:spacing w:line="240" w:lineRule="atLeast"/>
+        <w:rPr>
+          <w:sz w:val="28"/>
+          <w:szCs w:val="28"/>
+          <w:lang w:val="en-US"/>
+        </w:rPr>
+      </w:pPr>
+    </w:p>
+    <w:p>
+      <w:pPr>
+        <w:spacing w:line="240" w:lineRule="atLeast"/>
+        <w:rPr>
+          <w:b/>
+          <w:sz w:val="28"/>
+          <w:szCs w:val="28"/>
+          <w:lang w:val="en-US"/>
+        </w:rPr>
+      </w:pPr>
+      <w:r>
+        <w:rPr>
+          <w:b/>
+          <w:sz w:val="28"/>
+          <w:szCs w:val="28"/>
+          <w:lang w:val="en-US"/>
+        </w:rPr>
+        <w:t>9. Spring configuration with Java Annotations – Bean Scopes and Lifecycle Methods.</w:t>
+      </w:r>
+    </w:p>
+    <w:p>
+      <w:pPr>
+        <w:spacing w:line="240" w:lineRule="atLeast"/>
+        <w:rPr>
+          <w:sz w:val="28"/>
+          <w:szCs w:val="28"/>
+          <w:lang w:val="en-US"/>
+        </w:rPr>
+      </w:pPr>
+      <w:r>
+        <w:rPr>
+          <w:sz w:val="28"/>
+          <w:szCs w:val="28"/>
+          <w:lang w:val="en-US"/>
+        </w:rPr>
+        <w:t>Explicitly specify bean scope using the @Scope annotation:</w:t>
+      </w:r>
+    </w:p>
+    <w:p>
+      <w:pPr>
+        <w:spacing w:line="240" w:lineRule="atLeast"/>
+        <w:jc w:val="center"/>
+        <w:rPr>
+          <w:sz w:val="28"/>
+          <w:szCs w:val="28"/>
+          <w:lang w:val="en-US"/>
+        </w:rPr>
+      </w:pPr>
+      <w:r>
+        <w:rPr>
+          <w:color w:val="DD1144"/>
+          <w:lang w:val="en-US"/>
+        </w:rPr>
+        <w:t>@Scope</w:t>
+      </w:r>
+      <w:r>
+        <w:rPr>
+          <w:color w:val="555555"/>
+          <w:lang w:val="en-US"/>
+        </w:rPr>
+        <w:t>(</w:t>
+      </w:r>
+      <w:r>
+        <w:rPr>
+          <w:color w:val="DD1144"/>
+          <w:lang w:val="en-US"/>
+        </w:rPr>
+        <w:t>"singleton"</w:t>
+      </w:r>
+      <w:r>
+        <w:rPr>
+          <w:color w:val="555555"/>
+          <w:lang w:val="en-US"/>
+        </w:rPr>
+        <w:t>)</w:t>
+      </w:r>
+      <w:r>
+        <w:rPr>
+          <w:color w:val="555555"/>
+          <w:lang w:val="en-US"/>
+        </w:rPr>
+        <w:t>;</w:t>
+      </w:r>
+    </w:p>
+    <w:p>
+      <w:pPr>
+        <w:spacing w:line="240" w:lineRule="atLeast"/>
+        <w:rPr>
+          <w:sz w:val="28"/>
+          <w:szCs w:val="28"/>
+          <w:lang w:val="en-US"/>
+        </w:rPr>
+      </w:pPr>
+      <w:r>
+        <w:rPr>
+          <w:sz w:val="28"/>
+          <w:szCs w:val="28"/>
+          <w:lang w:val="en-US"/>
+        </w:rPr>
+        <w:t>Scope methods/hooks. Development process:</w:t>
+      </w:r>
+    </w:p>
+    <w:p>
+      <w:pPr>
+        <w:pStyle w:val="a3"/>
+        <w:numPr>
+          <w:ilvl w:val="0"/>
+          <w:numId w:val="12"/>
+        </w:numPr>
+        <w:spacing w:line="240" w:lineRule="atLeast"/>
+        <w:rPr>
+          <w:sz w:val="28"/>
+          <w:szCs w:val="28"/>
+          <w:lang w:val="en-US"/>
+        </w:rPr>
+      </w:pPr>
+      <w:r>
+        <w:rPr>
+          <w:sz w:val="28"/>
+          <w:szCs w:val="28"/>
+          <w:lang w:val="en-US"/>
+        </w:rPr>
+        <w:t>Define your methods for init and destroy</w:t>
+      </w:r>
+    </w:p>
+    <w:p>
+      <w:pPr>
+        <w:pStyle w:val="a3"/>
+        <w:numPr>
+          <w:ilvl w:val="0"/>
+          <w:numId w:val="12"/>
+        </w:numPr>
+        <w:spacing w:line="240" w:lineRule="atLeast"/>
+        <w:rPr>
+          <w:sz w:val="28"/>
+          <w:szCs w:val="28"/>
+          <w:lang w:val="en-US"/>
+        </w:rPr>
+      </w:pPr>
+      <w:r>
+        <w:rPr>
+          <w:sz w:val="28"/>
+          <w:szCs w:val="28"/>
+          <w:lang w:val="en-US"/>
+        </w:rPr>
+        <w:t>Add annotations: @PostConstruct and @PreDestroy</w:t>
+      </w:r>
+    </w:p>
+    <w:p>
+      <w:pPr>
+        <w:spacing w:line="240" w:lineRule="atLeast"/>
+        <w:rPr>
+          <w:sz w:val="28"/>
+          <w:szCs w:val="28"/>
+          <w:lang w:val="en-US"/>
+        </w:rPr>
+      </w:pPr>
+      <w:r>
+        <w:rPr>
+          <w:sz w:val="28"/>
+          <w:szCs w:val="28"/>
+          <w:lang w:val="en-US"/>
+        </w:rPr>
+        <w:t>In contrast to the other scopes, Spring does not man</w:t>
+      </w:r>
+      <w:r>
+        <w:rPr>
+          <w:sz w:val="28"/>
+          <w:szCs w:val="28"/>
+          <w:lang w:val="en-US"/>
+        </w:rPr>
+        <w:t xml:space="preserve">age the complete lifecycle of a </w:t>
+      </w:r>
+      <w:r>
+        <w:rPr>
+          <w:sz w:val="28"/>
+          <w:szCs w:val="28"/>
+          <w:lang w:val="en-US"/>
+        </w:rPr>
+        <w:t>prototype bean: the container instantiates, configures, an</w:t>
+      </w:r>
+      <w:r>
+        <w:rPr>
+          <w:sz w:val="28"/>
+          <w:szCs w:val="28"/>
+          <w:lang w:val="en-US"/>
+        </w:rPr>
+        <w:t xml:space="preserve">d otherwise assembles a </w:t>
+      </w:r>
+      <w:r>
+        <w:rPr>
+          <w:sz w:val="28"/>
+          <w:szCs w:val="28"/>
+          <w:lang w:val="en-US"/>
+        </w:rPr>
+        <w:t>prototype object, and hands it to the client, with no further record of that prototype</w:t>
+      </w:r>
+      <w:r>
+        <w:rPr>
+          <w:sz w:val="28"/>
+          <w:szCs w:val="28"/>
+          <w:lang w:val="en-US"/>
+        </w:rPr>
+        <w:t xml:space="preserve"> instance. </w:t>
+      </w:r>
+    </w:p>
+    <w:p>
+      <w:pPr>
+        <w:spacing w:line="240" w:lineRule="atLeast"/>
+        <w:rPr>
+          <w:sz w:val="28"/>
+          <w:szCs w:val="28"/>
+          <w:lang w:val="en-US"/>
+        </w:rPr>
+      </w:pPr>
+      <w:r>
+        <w:rPr>
+          <w:sz w:val="28"/>
+          <w:szCs w:val="28"/>
+          <w:lang w:val="en-US"/>
+        </w:rPr>
+        <w:t xml:space="preserve">Thus, although initialization lifecycle callback methods are called on all objects regardless of scope, in the case of prototypes, configured destruction lifecycle callbacks are not called. The client code must clean up prototype-scoped objects and release expensive resources that the </w:t>
+      </w:r>
+      <w:r>
+        <w:rPr>
+          <w:sz w:val="28"/>
+          <w:szCs w:val="28"/>
+          <w:lang w:val="en-US"/>
+        </w:rPr>
+        <w:t xml:space="preserve">prototype bean(s) are holding. </w:t>
+      </w:r>
+    </w:p>
+    <w:p>
+      <w:pPr>
+        <w:spacing w:line="240" w:lineRule="atLeast"/>
+        <w:rPr>
+          <w:sz w:val="28"/>
+          <w:szCs w:val="28"/>
+          <w:lang w:val="en-US"/>
+        </w:rPr>
+      </w:pPr>
+      <w:r>
+        <w:rPr>
+          <w:sz w:val="28"/>
+          <w:szCs w:val="28"/>
+          <w:lang w:val="en-US"/>
+        </w:rPr>
+        <w:t>To get the Spring container to release resources held by prototype-scoped beans, try using a custom bean post-processor, which holds a reference to beans that need to be cleaned up.</w:t>
       </w:r>
       <w:bookmarkStart w:id="0" w:name="_GoBack"/>
       <w:bookmarkEnd w:id="0"/>
-    </w:p>
-    <w:p>
-      <w:pPr>
-        <w:spacing w:line="240" w:lineRule="atLeast"/>
-        <w:rPr>
-          <w:sz w:val="28"/>
-          <w:szCs w:val="28"/>
-          <w:lang w:val="en-US"/>
-        </w:rPr>
-      </w:pPr>
-    </w:p>
-    <w:p>
-      <w:pPr>
-        <w:spacing w:line="240" w:lineRule="atLeast"/>
-        <w:rPr>
-          <w:sz w:val="28"/>
-          <w:szCs w:val="28"/>
-          <w:lang w:val="en-US"/>
-        </w:rPr>
-      </w:pPr>
-      <w:r>
-        <w:rPr>
-          <w:sz w:val="28"/>
-          <w:szCs w:val="28"/>
-          <w:lang w:val="en-US"/>
-        </w:rPr>
-        <w:t>FORMAT</w:t>
-      </w:r>
     </w:p>
     <w:sectPr>
       <w:pgSz w:w="11906" w:h="16838"/>
@@ -6528,6 +4993,95 @@
     </w:lvl>
   </w:abstractNum>
   <w:abstractNum w:abstractNumId="7" w15:restartNumberingAfterBreak="0">
+    <w:nsid w:val="51461FD0"/>
+    <w:multiLevelType w:val="hybridMultilevel"/>
+    <w:tmpl w:val="30988D46"/>
+    <w:lvl w:ilvl="0" w:tplc="04190011">
+      <w:start w:val="1"/>
+      <w:numFmt w:val="decimal"/>
+      <w:lvlText w:val="%1)"/>
+      <w:lvlJc w:val="left"/>
+      <w:pPr>
+        <w:ind w:left="720" w:hanging="360"/>
+      </w:pPr>
+      <w:rPr>
+        <w:rFonts w:hint="default"/>
+      </w:rPr>
+    </w:lvl>
+    <w:lvl w:ilvl="1" w:tplc="04190019" w:tentative="1">
+      <w:start w:val="1"/>
+      <w:numFmt w:val="lowerLetter"/>
+      <w:lvlText w:val="%2."/>
+      <w:lvlJc w:val="left"/>
+      <w:pPr>
+        <w:ind w:left="1440" w:hanging="360"/>
+      </w:pPr>
+    </w:lvl>
+    <w:lvl w:ilvl="2" w:tplc="0419001B" w:tentative="1">
+      <w:start w:val="1"/>
+      <w:numFmt w:val="lowerRoman"/>
+      <w:lvlText w:val="%3."/>
+      <w:lvlJc w:val="right"/>
+      <w:pPr>
+        <w:ind w:left="2160" w:hanging="180"/>
+      </w:pPr>
+    </w:lvl>
+    <w:lvl w:ilvl="3" w:tplc="0419000F" w:tentative="1">
+      <w:start w:val="1"/>
+      <w:numFmt w:val="decimal"/>
+      <w:lvlText w:val="%4."/>
+      <w:lvlJc w:val="left"/>
+      <w:pPr>
+        <w:ind w:left="2880" w:hanging="360"/>
+      </w:pPr>
+    </w:lvl>
+    <w:lvl w:ilvl="4" w:tplc="04190019" w:tentative="1">
+      <w:start w:val="1"/>
+      <w:numFmt w:val="lowerLetter"/>
+      <w:lvlText w:val="%5."/>
+      <w:lvlJc w:val="left"/>
+      <w:pPr>
+        <w:ind w:left="3600" w:hanging="360"/>
+      </w:pPr>
+    </w:lvl>
+    <w:lvl w:ilvl="5" w:tplc="0419001B" w:tentative="1">
+      <w:start w:val="1"/>
+      <w:numFmt w:val="lowerRoman"/>
+      <w:lvlText w:val="%6."/>
+      <w:lvlJc w:val="right"/>
+      <w:pPr>
+        <w:ind w:left="4320" w:hanging="180"/>
+      </w:pPr>
+    </w:lvl>
+    <w:lvl w:ilvl="6" w:tplc="0419000F" w:tentative="1">
+      <w:start w:val="1"/>
+      <w:numFmt w:val="decimal"/>
+      <w:lvlText w:val="%7."/>
+      <w:lvlJc w:val="left"/>
+      <w:pPr>
+        <w:ind w:left="5040" w:hanging="360"/>
+      </w:pPr>
+    </w:lvl>
+    <w:lvl w:ilvl="7" w:tplc="04190019" w:tentative="1">
+      <w:start w:val="1"/>
+      <w:numFmt w:val="lowerLetter"/>
+      <w:lvlText w:val="%8."/>
+      <w:lvlJc w:val="left"/>
+      <w:pPr>
+        <w:ind w:left="5760" w:hanging="360"/>
+      </w:pPr>
+    </w:lvl>
+    <w:lvl w:ilvl="8" w:tplc="0419001B" w:tentative="1">
+      <w:start w:val="1"/>
+      <w:numFmt w:val="lowerRoman"/>
+      <w:lvlText w:val="%9."/>
+      <w:lvlJc w:val="right"/>
+      <w:pPr>
+        <w:ind w:left="6480" w:hanging="180"/>
+      </w:pPr>
+    </w:lvl>
+  </w:abstractNum>
+  <w:abstractNum w:abstractNumId="8" w15:restartNumberingAfterBreak="0">
     <w:nsid w:val="61DE5EC2"/>
     <w:multiLevelType w:val="hybridMultilevel"/>
     <w:tmpl w:val="2E4C85AA"/>
@@ -6616,7 +5170,7 @@
       </w:pPr>
     </w:lvl>
   </w:abstractNum>
-  <w:abstractNum w:abstractNumId="8" w15:restartNumberingAfterBreak="0">
+  <w:abstractNum w:abstractNumId="9" w15:restartNumberingAfterBreak="0">
     <w:nsid w:val="74F23497"/>
     <w:multiLevelType w:val="hybridMultilevel"/>
     <w:tmpl w:val="13E0E858"/>
@@ -6705,7 +5259,7 @@
       </w:pPr>
     </w:lvl>
   </w:abstractNum>
-  <w:abstractNum w:abstractNumId="9" w15:restartNumberingAfterBreak="0">
+  <w:abstractNum w:abstractNumId="10" w15:restartNumberingAfterBreak="0">
     <w:nsid w:val="76A73381"/>
     <w:multiLevelType w:val="hybridMultilevel"/>
     <w:tmpl w:val="11FA20DC"/>
@@ -6818,7 +5372,7 @@
       </w:rPr>
     </w:lvl>
   </w:abstractNum>
-  <w:abstractNum w:abstractNumId="10" w15:restartNumberingAfterBreak="0">
+  <w:abstractNum w:abstractNumId="11" w15:restartNumberingAfterBreak="0">
     <w:nsid w:val="7E6426EA"/>
     <w:multiLevelType w:val="hybridMultilevel"/>
     <w:tmpl w:val="1B2CA680"/>
@@ -6932,7 +5486,7 @@
     </w:lvl>
   </w:abstractNum>
   <w:num w:numId="1">
-    <w:abstractNumId w:val="9"/>
+    <w:abstractNumId w:val="10"/>
   </w:num>
   <w:num w:numId="2">
     <w:abstractNumId w:val="1"/>
@@ -6947,7 +5501,7 @@
     <w:abstractNumId w:val="3"/>
   </w:num>
   <w:num w:numId="6">
-    <w:abstractNumId w:val="10"/>
+    <w:abstractNumId w:val="11"/>
   </w:num>
   <w:num w:numId="7">
     <w:abstractNumId w:val="2"/>
@@ -6959,10 +5513,13 @@
     <w:abstractNumId w:val="6"/>
   </w:num>
   <w:num w:numId="10">
-    <w:abstractNumId w:val="7"/>
+    <w:abstractNumId w:val="8"/>
   </w:num>
   <w:num w:numId="11">
-    <w:abstractNumId w:val="8"/>
+    <w:abstractNumId w:val="9"/>
+  </w:num>
+  <w:num w:numId="12">
+    <w:abstractNumId w:val="7"/>
   </w:num>
 </w:numbering>
 </file>

--- a/Course Lecture.docx
+++ b/Course Lecture.docx
@@ -4352,6 +4352,393 @@
         </w:rPr>
         <w:t>To get the Spring container to release resources held by prototype-scoped beans, try using a custom bean post-processor, which holds a reference to beans that need to be cleaned up.</w:t>
       </w:r>
+    </w:p>
+    <w:p>
+      <w:pPr>
+        <w:spacing w:line="240" w:lineRule="atLeast"/>
+        <w:rPr>
+          <w:sz w:val="28"/>
+          <w:szCs w:val="28"/>
+          <w:lang w:val="en-US"/>
+        </w:rPr>
+      </w:pPr>
+    </w:p>
+    <w:p>
+      <w:pPr>
+        <w:spacing w:line="240" w:lineRule="atLeast"/>
+        <w:rPr>
+          <w:sz w:val="28"/>
+          <w:szCs w:val="28"/>
+          <w:lang w:val="en-US"/>
+        </w:rPr>
+      </w:pPr>
+    </w:p>
+    <w:p>
+      <w:pPr>
+        <w:spacing w:line="240" w:lineRule="atLeast"/>
+        <w:rPr>
+          <w:sz w:val="28"/>
+          <w:szCs w:val="28"/>
+          <w:lang w:val="en-US"/>
+        </w:rPr>
+      </w:pPr>
+    </w:p>
+    <w:p>
+      <w:pPr>
+        <w:spacing w:line="240" w:lineRule="atLeast"/>
+        <w:rPr>
+          <w:sz w:val="28"/>
+          <w:szCs w:val="28"/>
+          <w:lang w:val="en-US"/>
+        </w:rPr>
+      </w:pPr>
+    </w:p>
+    <w:p>
+      <w:pPr>
+        <w:spacing w:line="240" w:lineRule="atLeast"/>
+        <w:rPr>
+          <w:sz w:val="28"/>
+          <w:szCs w:val="28"/>
+          <w:lang w:val="en-US"/>
+        </w:rPr>
+      </w:pPr>
+    </w:p>
+    <w:p>
+      <w:pPr>
+        <w:spacing w:line="240" w:lineRule="atLeast"/>
+        <w:rPr>
+          <w:b/>
+          <w:sz w:val="28"/>
+          <w:szCs w:val="28"/>
+          <w:lang w:val="en-US"/>
+        </w:rPr>
+      </w:pPr>
+      <w:r>
+        <w:rPr>
+          <w:b/>
+          <w:sz w:val="28"/>
+          <w:szCs w:val="28"/>
+          <w:lang w:val="en-US"/>
+        </w:rPr>
+        <w:lastRenderedPageBreak/>
+        <w:t>10. Spring configuration with Java Code</w:t>
+      </w:r>
+      <w:r>
+        <w:rPr>
+          <w:b/>
+          <w:sz w:val="28"/>
+          <w:szCs w:val="28"/>
+          <w:lang w:val="en-US"/>
+        </w:rPr>
+        <w:t>.</w:t>
+      </w:r>
+    </w:p>
+    <w:p>
+      <w:pPr>
+        <w:spacing w:line="240" w:lineRule="atLeast"/>
+        <w:rPr>
+          <w:sz w:val="28"/>
+          <w:szCs w:val="28"/>
+          <w:lang w:val="en-US"/>
+        </w:rPr>
+      </w:pPr>
+      <w:r>
+        <w:rPr>
+          <w:sz w:val="28"/>
+          <w:szCs w:val="28"/>
+          <w:lang w:val="en-US"/>
+        </w:rPr>
+        <w:t>Development process:</w:t>
+      </w:r>
+    </w:p>
+    <w:p>
+      <w:pPr>
+        <w:pStyle w:val="a3"/>
+        <w:numPr>
+          <w:ilvl w:val="0"/>
+          <w:numId w:val="13"/>
+        </w:numPr>
+        <w:spacing w:line="240" w:lineRule="atLeast"/>
+        <w:rPr>
+          <w:sz w:val="28"/>
+          <w:szCs w:val="28"/>
+          <w:lang w:val="en-US"/>
+        </w:rPr>
+      </w:pPr>
+      <w:r>
+        <w:rPr>
+          <w:sz w:val="28"/>
+          <w:szCs w:val="28"/>
+          <w:lang w:val="en-US"/>
+        </w:rPr>
+        <w:t>Create a Java class and annotate as @Configuration</w:t>
+      </w:r>
+    </w:p>
+    <w:p>
+      <w:pPr>
+        <w:pStyle w:val="a3"/>
+        <w:numPr>
+          <w:ilvl w:val="0"/>
+          <w:numId w:val="13"/>
+        </w:numPr>
+        <w:spacing w:line="240" w:lineRule="atLeast"/>
+        <w:rPr>
+          <w:sz w:val="28"/>
+          <w:szCs w:val="28"/>
+          <w:lang w:val="en-US"/>
+        </w:rPr>
+      </w:pPr>
+      <w:r>
+        <w:rPr>
+          <w:sz w:val="28"/>
+          <w:szCs w:val="28"/>
+          <w:lang w:val="en-US"/>
+        </w:rPr>
+        <w:t>Add component scanning support: @ComponentScan (optional)</w:t>
+      </w:r>
+    </w:p>
+    <w:p>
+      <w:pPr>
+        <w:pStyle w:val="a3"/>
+        <w:numPr>
+          <w:ilvl w:val="0"/>
+          <w:numId w:val="13"/>
+        </w:numPr>
+        <w:spacing w:line="240" w:lineRule="atLeast"/>
+        <w:rPr>
+          <w:sz w:val="28"/>
+          <w:szCs w:val="28"/>
+          <w:lang w:val="en-US"/>
+        </w:rPr>
+      </w:pPr>
+      <w:r>
+        <w:rPr>
+          <w:sz w:val="28"/>
+          <w:szCs w:val="28"/>
+          <w:lang w:val="en-US"/>
+        </w:rPr>
+        <w:t>Read Spring Java configuration class</w:t>
+      </w:r>
+    </w:p>
+    <w:p>
+      <w:pPr>
+        <w:pStyle w:val="a3"/>
+        <w:numPr>
+          <w:ilvl w:val="0"/>
+          <w:numId w:val="13"/>
+        </w:numPr>
+        <w:spacing w:line="240" w:lineRule="atLeast"/>
+        <w:rPr>
+          <w:sz w:val="28"/>
+          <w:szCs w:val="28"/>
+          <w:lang w:val="en-US"/>
+        </w:rPr>
+      </w:pPr>
+      <w:r>
+        <w:rPr>
+          <w:sz w:val="28"/>
+          <w:szCs w:val="28"/>
+          <w:lang w:val="en-US"/>
+        </w:rPr>
+        <w:t>Retrieve bean from Spring container (AnnotationConfigApplicationContext)</w:t>
+      </w:r>
+    </w:p>
+    <w:p>
+      <w:pPr>
+        <w:spacing w:line="240" w:lineRule="atLeast"/>
+        <w:rPr>
+          <w:sz w:val="28"/>
+          <w:szCs w:val="28"/>
+          <w:lang w:val="en-US"/>
+        </w:rPr>
+      </w:pPr>
+      <w:r>
+        <w:rPr>
+          <w:sz w:val="28"/>
+          <w:szCs w:val="28"/>
+          <w:lang w:val="en-US"/>
+        </w:rPr>
+        <w:t>Development Process:</w:t>
+      </w:r>
+    </w:p>
+    <w:p>
+      <w:pPr>
+        <w:pStyle w:val="a3"/>
+        <w:numPr>
+          <w:ilvl w:val="0"/>
+          <w:numId w:val="14"/>
+        </w:numPr>
+        <w:spacing w:line="240" w:lineRule="atLeast"/>
+        <w:rPr>
+          <w:sz w:val="28"/>
+          <w:szCs w:val="28"/>
+          <w:lang w:val="en-US"/>
+        </w:rPr>
+      </w:pPr>
+      <w:r>
+        <w:rPr>
+          <w:sz w:val="28"/>
+          <w:szCs w:val="28"/>
+          <w:lang w:val="en-US"/>
+        </w:rPr>
+        <w:t>Define method to expose bean (use @Bean annotation)</w:t>
+      </w:r>
+    </w:p>
+    <w:p>
+      <w:pPr>
+        <w:pStyle w:val="a3"/>
+        <w:numPr>
+          <w:ilvl w:val="0"/>
+          <w:numId w:val="14"/>
+        </w:numPr>
+        <w:spacing w:line="240" w:lineRule="atLeast"/>
+        <w:rPr>
+          <w:sz w:val="28"/>
+          <w:szCs w:val="28"/>
+          <w:lang w:val="en-US"/>
+        </w:rPr>
+      </w:pPr>
+      <w:r>
+        <w:rPr>
+          <w:sz w:val="28"/>
+          <w:szCs w:val="28"/>
+          <w:lang w:val="en-US"/>
+        </w:rPr>
+        <w:t>Inject bean dependencies</w:t>
+      </w:r>
+    </w:p>
+    <w:p>
+      <w:pPr>
+        <w:pStyle w:val="a3"/>
+        <w:numPr>
+          <w:ilvl w:val="0"/>
+          <w:numId w:val="14"/>
+        </w:numPr>
+        <w:spacing w:line="240" w:lineRule="atLeast"/>
+        <w:rPr>
+          <w:sz w:val="28"/>
+          <w:szCs w:val="28"/>
+          <w:lang w:val="en-US"/>
+        </w:rPr>
+      </w:pPr>
+      <w:r>
+        <w:rPr>
+          <w:sz w:val="28"/>
+          <w:szCs w:val="28"/>
+          <w:lang w:val="en-US"/>
+        </w:rPr>
+        <w:t>Read Spring Java configuration class</w:t>
+      </w:r>
+    </w:p>
+    <w:p>
+      <w:pPr>
+        <w:pStyle w:val="a3"/>
+        <w:numPr>
+          <w:ilvl w:val="0"/>
+          <w:numId w:val="14"/>
+        </w:numPr>
+        <w:spacing w:line="240" w:lineRule="atLeast"/>
+        <w:rPr>
+          <w:sz w:val="28"/>
+          <w:szCs w:val="28"/>
+          <w:lang w:val="en-US"/>
+        </w:rPr>
+      </w:pPr>
+      <w:r>
+        <w:rPr>
+          <w:sz w:val="28"/>
+          <w:szCs w:val="28"/>
+          <w:lang w:val="en-US"/>
+        </w:rPr>
+        <w:t>Retrieve bean from Spring container</w:t>
+      </w:r>
+    </w:p>
+    <w:p>
+      <w:pPr>
+        <w:spacing w:line="240" w:lineRule="atLeast"/>
+        <w:rPr>
+          <w:sz w:val="28"/>
+          <w:szCs w:val="28"/>
+          <w:lang w:val="en-US"/>
+        </w:rPr>
+      </w:pPr>
+      <w:r>
+        <w:rPr>
+          <w:sz w:val="28"/>
+          <w:szCs w:val="28"/>
+          <w:lang w:val="en-US"/>
+        </w:rPr>
+        <w:t>Injecting values from the properties file:</w:t>
+      </w:r>
+    </w:p>
+    <w:p>
+      <w:pPr>
+        <w:pStyle w:val="a3"/>
+        <w:numPr>
+          <w:ilvl w:val="0"/>
+          <w:numId w:val="15"/>
+        </w:numPr>
+        <w:spacing w:line="240" w:lineRule="atLeast"/>
+        <w:rPr>
+          <w:sz w:val="28"/>
+          <w:szCs w:val="28"/>
+          <w:lang w:val="en-US"/>
+        </w:rPr>
+      </w:pPr>
+      <w:r>
+        <w:rPr>
+          <w:sz w:val="28"/>
+          <w:szCs w:val="28"/>
+          <w:lang w:val="en-US"/>
+        </w:rPr>
+        <w:t>Create properties file</w:t>
+      </w:r>
+    </w:p>
+    <w:p>
+      <w:pPr>
+        <w:pStyle w:val="a3"/>
+        <w:numPr>
+          <w:ilvl w:val="0"/>
+          <w:numId w:val="15"/>
+        </w:numPr>
+        <w:spacing w:line="240" w:lineRule="atLeast"/>
+        <w:rPr>
+          <w:sz w:val="28"/>
+          <w:szCs w:val="28"/>
+          <w:lang w:val="en-US"/>
+        </w:rPr>
+      </w:pPr>
+      <w:r>
+        <w:rPr>
+          <w:sz w:val="28"/>
+          <w:szCs w:val="28"/>
+          <w:lang w:val="en-US"/>
+        </w:rPr>
+        <w:t>Load properties file in Spring configuration (@PropertySource(“”))</w:t>
+      </w:r>
+    </w:p>
+    <w:p>
+      <w:pPr>
+        <w:pStyle w:val="a3"/>
+        <w:numPr>
+          <w:ilvl w:val="0"/>
+          <w:numId w:val="15"/>
+        </w:numPr>
+        <w:spacing w:line="240" w:lineRule="atLeast"/>
+        <w:rPr>
+          <w:sz w:val="28"/>
+          <w:szCs w:val="28"/>
+          <w:lang w:val="en-US"/>
+        </w:rPr>
+      </w:pPr>
+      <w:r>
+        <w:rPr>
+          <w:sz w:val="28"/>
+          <w:szCs w:val="28"/>
+          <w:lang w:val="en-US"/>
+        </w:rPr>
+        <w:t>Reference values from properties file (@Value (“${name}”) private field…</w:t>
+      </w:r>
       <w:bookmarkStart w:id="0" w:name="_GoBack"/>
       <w:bookmarkEnd w:id="0"/>
     </w:p>
@@ -4637,6 +5024,95 @@
     </w:lvl>
   </w:abstractNum>
   <w:abstractNum w:abstractNumId="3" w15:restartNumberingAfterBreak="0">
+    <w:nsid w:val="2188190C"/>
+    <w:multiLevelType w:val="hybridMultilevel"/>
+    <w:tmpl w:val="058626B4"/>
+    <w:lvl w:ilvl="0" w:tplc="04190011">
+      <w:start w:val="1"/>
+      <w:numFmt w:val="decimal"/>
+      <w:lvlText w:val="%1)"/>
+      <w:lvlJc w:val="left"/>
+      <w:pPr>
+        <w:ind w:left="720" w:hanging="360"/>
+      </w:pPr>
+      <w:rPr>
+        <w:rFonts w:hint="default"/>
+      </w:rPr>
+    </w:lvl>
+    <w:lvl w:ilvl="1" w:tplc="04190019" w:tentative="1">
+      <w:start w:val="1"/>
+      <w:numFmt w:val="lowerLetter"/>
+      <w:lvlText w:val="%2."/>
+      <w:lvlJc w:val="left"/>
+      <w:pPr>
+        <w:ind w:left="1440" w:hanging="360"/>
+      </w:pPr>
+    </w:lvl>
+    <w:lvl w:ilvl="2" w:tplc="0419001B" w:tentative="1">
+      <w:start w:val="1"/>
+      <w:numFmt w:val="lowerRoman"/>
+      <w:lvlText w:val="%3."/>
+      <w:lvlJc w:val="right"/>
+      <w:pPr>
+        <w:ind w:left="2160" w:hanging="180"/>
+      </w:pPr>
+    </w:lvl>
+    <w:lvl w:ilvl="3" w:tplc="0419000F" w:tentative="1">
+      <w:start w:val="1"/>
+      <w:numFmt w:val="decimal"/>
+      <w:lvlText w:val="%4."/>
+      <w:lvlJc w:val="left"/>
+      <w:pPr>
+        <w:ind w:left="2880" w:hanging="360"/>
+      </w:pPr>
+    </w:lvl>
+    <w:lvl w:ilvl="4" w:tplc="04190019" w:tentative="1">
+      <w:start w:val="1"/>
+      <w:numFmt w:val="lowerLetter"/>
+      <w:lvlText w:val="%5."/>
+      <w:lvlJc w:val="left"/>
+      <w:pPr>
+        <w:ind w:left="3600" w:hanging="360"/>
+      </w:pPr>
+    </w:lvl>
+    <w:lvl w:ilvl="5" w:tplc="0419001B" w:tentative="1">
+      <w:start w:val="1"/>
+      <w:numFmt w:val="lowerRoman"/>
+      <w:lvlText w:val="%6."/>
+      <w:lvlJc w:val="right"/>
+      <w:pPr>
+        <w:ind w:left="4320" w:hanging="180"/>
+      </w:pPr>
+    </w:lvl>
+    <w:lvl w:ilvl="6" w:tplc="0419000F" w:tentative="1">
+      <w:start w:val="1"/>
+      <w:numFmt w:val="decimal"/>
+      <w:lvlText w:val="%7."/>
+      <w:lvlJc w:val="left"/>
+      <w:pPr>
+        <w:ind w:left="5040" w:hanging="360"/>
+      </w:pPr>
+    </w:lvl>
+    <w:lvl w:ilvl="7" w:tplc="04190019" w:tentative="1">
+      <w:start w:val="1"/>
+      <w:numFmt w:val="lowerLetter"/>
+      <w:lvlText w:val="%8."/>
+      <w:lvlJc w:val="left"/>
+      <w:pPr>
+        <w:ind w:left="5760" w:hanging="360"/>
+      </w:pPr>
+    </w:lvl>
+    <w:lvl w:ilvl="8" w:tplc="0419001B" w:tentative="1">
+      <w:start w:val="1"/>
+      <w:numFmt w:val="lowerRoman"/>
+      <w:lvlText w:val="%9."/>
+      <w:lvlJc w:val="right"/>
+      <w:pPr>
+        <w:ind w:left="6480" w:hanging="180"/>
+      </w:pPr>
+    </w:lvl>
+  </w:abstractNum>
+  <w:abstractNum w:abstractNumId="4" w15:restartNumberingAfterBreak="0">
     <w:nsid w:val="2AE43074"/>
     <w:multiLevelType w:val="hybridMultilevel"/>
     <w:tmpl w:val="9A12231A"/>
@@ -4725,7 +5201,7 @@
       </w:pPr>
     </w:lvl>
   </w:abstractNum>
-  <w:abstractNum w:abstractNumId="4" w15:restartNumberingAfterBreak="0">
+  <w:abstractNum w:abstractNumId="5" w15:restartNumberingAfterBreak="0">
     <w:nsid w:val="33185441"/>
     <w:multiLevelType w:val="hybridMultilevel"/>
     <w:tmpl w:val="5F687CCC"/>
@@ -4814,7 +5290,7 @@
       </w:pPr>
     </w:lvl>
   </w:abstractNum>
-  <w:abstractNum w:abstractNumId="5" w15:restartNumberingAfterBreak="0">
+  <w:abstractNum w:abstractNumId="6" w15:restartNumberingAfterBreak="0">
     <w:nsid w:val="465B5074"/>
     <w:multiLevelType w:val="hybridMultilevel"/>
     <w:tmpl w:val="1DEAE95E"/>
@@ -4903,7 +5379,7 @@
       </w:pPr>
     </w:lvl>
   </w:abstractNum>
-  <w:abstractNum w:abstractNumId="6" w15:restartNumberingAfterBreak="0">
+  <w:abstractNum w:abstractNumId="7" w15:restartNumberingAfterBreak="0">
     <w:nsid w:val="4F955A60"/>
     <w:multiLevelType w:val="hybridMultilevel"/>
     <w:tmpl w:val="2B2EF6CE"/>
@@ -4992,7 +5468,7 @@
       </w:pPr>
     </w:lvl>
   </w:abstractNum>
-  <w:abstractNum w:abstractNumId="7" w15:restartNumberingAfterBreak="0">
+  <w:abstractNum w:abstractNumId="8" w15:restartNumberingAfterBreak="0">
     <w:nsid w:val="51461FD0"/>
     <w:multiLevelType w:val="hybridMultilevel"/>
     <w:tmpl w:val="30988D46"/>
@@ -5081,7 +5557,96 @@
       </w:pPr>
     </w:lvl>
   </w:abstractNum>
-  <w:abstractNum w:abstractNumId="8" w15:restartNumberingAfterBreak="0">
+  <w:abstractNum w:abstractNumId="9" w15:restartNumberingAfterBreak="0">
+    <w:nsid w:val="554A31F9"/>
+    <w:multiLevelType w:val="hybridMultilevel"/>
+    <w:tmpl w:val="D474EBCA"/>
+    <w:lvl w:ilvl="0" w:tplc="04190011">
+      <w:start w:val="1"/>
+      <w:numFmt w:val="decimal"/>
+      <w:lvlText w:val="%1)"/>
+      <w:lvlJc w:val="left"/>
+      <w:pPr>
+        <w:ind w:left="720" w:hanging="360"/>
+      </w:pPr>
+      <w:rPr>
+        <w:rFonts w:hint="default"/>
+      </w:rPr>
+    </w:lvl>
+    <w:lvl w:ilvl="1" w:tplc="04190019" w:tentative="1">
+      <w:start w:val="1"/>
+      <w:numFmt w:val="lowerLetter"/>
+      <w:lvlText w:val="%2."/>
+      <w:lvlJc w:val="left"/>
+      <w:pPr>
+        <w:ind w:left="1440" w:hanging="360"/>
+      </w:pPr>
+    </w:lvl>
+    <w:lvl w:ilvl="2" w:tplc="0419001B" w:tentative="1">
+      <w:start w:val="1"/>
+      <w:numFmt w:val="lowerRoman"/>
+      <w:lvlText w:val="%3."/>
+      <w:lvlJc w:val="right"/>
+      <w:pPr>
+        <w:ind w:left="2160" w:hanging="180"/>
+      </w:pPr>
+    </w:lvl>
+    <w:lvl w:ilvl="3" w:tplc="0419000F" w:tentative="1">
+      <w:start w:val="1"/>
+      <w:numFmt w:val="decimal"/>
+      <w:lvlText w:val="%4."/>
+      <w:lvlJc w:val="left"/>
+      <w:pPr>
+        <w:ind w:left="2880" w:hanging="360"/>
+      </w:pPr>
+    </w:lvl>
+    <w:lvl w:ilvl="4" w:tplc="04190019" w:tentative="1">
+      <w:start w:val="1"/>
+      <w:numFmt w:val="lowerLetter"/>
+      <w:lvlText w:val="%5."/>
+      <w:lvlJc w:val="left"/>
+      <w:pPr>
+        <w:ind w:left="3600" w:hanging="360"/>
+      </w:pPr>
+    </w:lvl>
+    <w:lvl w:ilvl="5" w:tplc="0419001B" w:tentative="1">
+      <w:start w:val="1"/>
+      <w:numFmt w:val="lowerRoman"/>
+      <w:lvlText w:val="%6."/>
+      <w:lvlJc w:val="right"/>
+      <w:pPr>
+        <w:ind w:left="4320" w:hanging="180"/>
+      </w:pPr>
+    </w:lvl>
+    <w:lvl w:ilvl="6" w:tplc="0419000F" w:tentative="1">
+      <w:start w:val="1"/>
+      <w:numFmt w:val="decimal"/>
+      <w:lvlText w:val="%7."/>
+      <w:lvlJc w:val="left"/>
+      <w:pPr>
+        <w:ind w:left="5040" w:hanging="360"/>
+      </w:pPr>
+    </w:lvl>
+    <w:lvl w:ilvl="7" w:tplc="04190019" w:tentative="1">
+      <w:start w:val="1"/>
+      <w:numFmt w:val="lowerLetter"/>
+      <w:lvlText w:val="%8."/>
+      <w:lvlJc w:val="left"/>
+      <w:pPr>
+        <w:ind w:left="5760" w:hanging="360"/>
+      </w:pPr>
+    </w:lvl>
+    <w:lvl w:ilvl="8" w:tplc="0419001B" w:tentative="1">
+      <w:start w:val="1"/>
+      <w:numFmt w:val="lowerRoman"/>
+      <w:lvlText w:val="%9."/>
+      <w:lvlJc w:val="right"/>
+      <w:pPr>
+        <w:ind w:left="6480" w:hanging="180"/>
+      </w:pPr>
+    </w:lvl>
+  </w:abstractNum>
+  <w:abstractNum w:abstractNumId="10" w15:restartNumberingAfterBreak="0">
     <w:nsid w:val="61DE5EC2"/>
     <w:multiLevelType w:val="hybridMultilevel"/>
     <w:tmpl w:val="2E4C85AA"/>
@@ -5170,7 +5735,96 @@
       </w:pPr>
     </w:lvl>
   </w:abstractNum>
-  <w:abstractNum w:abstractNumId="9" w15:restartNumberingAfterBreak="0">
+  <w:abstractNum w:abstractNumId="11" w15:restartNumberingAfterBreak="0">
+    <w:nsid w:val="6DFD4CC5"/>
+    <w:multiLevelType w:val="hybridMultilevel"/>
+    <w:tmpl w:val="1B0A9CC6"/>
+    <w:lvl w:ilvl="0" w:tplc="04190011">
+      <w:start w:val="1"/>
+      <w:numFmt w:val="decimal"/>
+      <w:lvlText w:val="%1)"/>
+      <w:lvlJc w:val="left"/>
+      <w:pPr>
+        <w:ind w:left="720" w:hanging="360"/>
+      </w:pPr>
+      <w:rPr>
+        <w:rFonts w:hint="default"/>
+      </w:rPr>
+    </w:lvl>
+    <w:lvl w:ilvl="1" w:tplc="04190019" w:tentative="1">
+      <w:start w:val="1"/>
+      <w:numFmt w:val="lowerLetter"/>
+      <w:lvlText w:val="%2."/>
+      <w:lvlJc w:val="left"/>
+      <w:pPr>
+        <w:ind w:left="1440" w:hanging="360"/>
+      </w:pPr>
+    </w:lvl>
+    <w:lvl w:ilvl="2" w:tplc="0419001B" w:tentative="1">
+      <w:start w:val="1"/>
+      <w:numFmt w:val="lowerRoman"/>
+      <w:lvlText w:val="%3."/>
+      <w:lvlJc w:val="right"/>
+      <w:pPr>
+        <w:ind w:left="2160" w:hanging="180"/>
+      </w:pPr>
+    </w:lvl>
+    <w:lvl w:ilvl="3" w:tplc="0419000F" w:tentative="1">
+      <w:start w:val="1"/>
+      <w:numFmt w:val="decimal"/>
+      <w:lvlText w:val="%4."/>
+      <w:lvlJc w:val="left"/>
+      <w:pPr>
+        <w:ind w:left="2880" w:hanging="360"/>
+      </w:pPr>
+    </w:lvl>
+    <w:lvl w:ilvl="4" w:tplc="04190019" w:tentative="1">
+      <w:start w:val="1"/>
+      <w:numFmt w:val="lowerLetter"/>
+      <w:lvlText w:val="%5."/>
+      <w:lvlJc w:val="left"/>
+      <w:pPr>
+        <w:ind w:left="3600" w:hanging="360"/>
+      </w:pPr>
+    </w:lvl>
+    <w:lvl w:ilvl="5" w:tplc="0419001B" w:tentative="1">
+      <w:start w:val="1"/>
+      <w:numFmt w:val="lowerRoman"/>
+      <w:lvlText w:val="%6."/>
+      <w:lvlJc w:val="right"/>
+      <w:pPr>
+        <w:ind w:left="4320" w:hanging="180"/>
+      </w:pPr>
+    </w:lvl>
+    <w:lvl w:ilvl="6" w:tplc="0419000F" w:tentative="1">
+      <w:start w:val="1"/>
+      <w:numFmt w:val="decimal"/>
+      <w:lvlText w:val="%7."/>
+      <w:lvlJc w:val="left"/>
+      <w:pPr>
+        <w:ind w:left="5040" w:hanging="360"/>
+      </w:pPr>
+    </w:lvl>
+    <w:lvl w:ilvl="7" w:tplc="04190019" w:tentative="1">
+      <w:start w:val="1"/>
+      <w:numFmt w:val="lowerLetter"/>
+      <w:lvlText w:val="%8."/>
+      <w:lvlJc w:val="left"/>
+      <w:pPr>
+        <w:ind w:left="5760" w:hanging="360"/>
+      </w:pPr>
+    </w:lvl>
+    <w:lvl w:ilvl="8" w:tplc="0419001B" w:tentative="1">
+      <w:start w:val="1"/>
+      <w:numFmt w:val="lowerRoman"/>
+      <w:lvlText w:val="%9."/>
+      <w:lvlJc w:val="right"/>
+      <w:pPr>
+        <w:ind w:left="6480" w:hanging="180"/>
+      </w:pPr>
+    </w:lvl>
+  </w:abstractNum>
+  <w:abstractNum w:abstractNumId="12" w15:restartNumberingAfterBreak="0">
     <w:nsid w:val="74F23497"/>
     <w:multiLevelType w:val="hybridMultilevel"/>
     <w:tmpl w:val="13E0E858"/>
@@ -5259,7 +5913,7 @@
       </w:pPr>
     </w:lvl>
   </w:abstractNum>
-  <w:abstractNum w:abstractNumId="10" w15:restartNumberingAfterBreak="0">
+  <w:abstractNum w:abstractNumId="13" w15:restartNumberingAfterBreak="0">
     <w:nsid w:val="76A73381"/>
     <w:multiLevelType w:val="hybridMultilevel"/>
     <w:tmpl w:val="11FA20DC"/>
@@ -5372,7 +6026,7 @@
       </w:rPr>
     </w:lvl>
   </w:abstractNum>
-  <w:abstractNum w:abstractNumId="11" w15:restartNumberingAfterBreak="0">
+  <w:abstractNum w:abstractNumId="14" w15:restartNumberingAfterBreak="0">
     <w:nsid w:val="7E6426EA"/>
     <w:multiLevelType w:val="hybridMultilevel"/>
     <w:tmpl w:val="1B2CA680"/>
@@ -5486,22 +6140,22 @@
     </w:lvl>
   </w:abstractNum>
   <w:num w:numId="1">
-    <w:abstractNumId w:val="10"/>
+    <w:abstractNumId w:val="13"/>
   </w:num>
   <w:num w:numId="2">
     <w:abstractNumId w:val="1"/>
   </w:num>
   <w:num w:numId="3">
+    <w:abstractNumId w:val="5"/>
+  </w:num>
+  <w:num w:numId="4">
+    <w:abstractNumId w:val="6"/>
+  </w:num>
+  <w:num w:numId="5">
     <w:abstractNumId w:val="4"/>
   </w:num>
-  <w:num w:numId="4">
-    <w:abstractNumId w:val="5"/>
-  </w:num>
-  <w:num w:numId="5">
-    <w:abstractNumId w:val="3"/>
-  </w:num>
   <w:num w:numId="6">
-    <w:abstractNumId w:val="11"/>
+    <w:abstractNumId w:val="14"/>
   </w:num>
   <w:num w:numId="7">
     <w:abstractNumId w:val="2"/>
@@ -5510,16 +6164,25 @@
     <w:abstractNumId w:val="0"/>
   </w:num>
   <w:num w:numId="9">
-    <w:abstractNumId w:val="6"/>
+    <w:abstractNumId w:val="7"/>
   </w:num>
   <w:num w:numId="10">
+    <w:abstractNumId w:val="10"/>
+  </w:num>
+  <w:num w:numId="11">
+    <w:abstractNumId w:val="12"/>
+  </w:num>
+  <w:num w:numId="12">
     <w:abstractNumId w:val="8"/>
   </w:num>
-  <w:num w:numId="11">
+  <w:num w:numId="13">
+    <w:abstractNumId w:val="3"/>
+  </w:num>
+  <w:num w:numId="14">
+    <w:abstractNumId w:val="11"/>
+  </w:num>
+  <w:num w:numId="15">
     <w:abstractNumId w:val="9"/>
-  </w:num>
-  <w:num w:numId="12">
-    <w:abstractNumId w:val="7"/>
   </w:num>
 </w:numbering>
 </file>

--- a/Course Lecture.docx
+++ b/Course Lecture.docx
@@ -347,7 +347,27 @@
           <w:szCs w:val="28"/>
           <w:lang w:val="en-US"/>
         </w:rPr>
-        <w:t>&lt;beans … &gt;</w:t>
+        <w:t>&lt;</w:t>
+      </w:r>
+      <w:proofErr w:type="gramStart"/>
+      <w:r>
+        <w:rPr>
+          <w:rFonts w:ascii="Minion Pro" w:hAnsi="Minion Pro"/>
+          <w:sz w:val="28"/>
+          <w:szCs w:val="28"/>
+          <w:lang w:val="en-US"/>
+        </w:rPr>
+        <w:t>beans</w:t>
+      </w:r>
+      <w:proofErr w:type="gramEnd"/>
+      <w:r>
+        <w:rPr>
+          <w:rFonts w:ascii="Minion Pro" w:hAnsi="Minion Pro"/>
+          <w:sz w:val="28"/>
+          <w:szCs w:val="28"/>
+          <w:lang w:val="en-US"/>
+        </w:rPr>
+        <w:t xml:space="preserve"> … &gt;</w:t>
       </w:r>
     </w:p>
     <w:p>
@@ -369,7 +389,27 @@
           <w:szCs w:val="28"/>
           <w:lang w:val="en-US"/>
         </w:rPr>
-        <w:t>&lt;bean id =”myCoach”</w:t>
+        <w:t>&lt;bean id =”</w:t>
+      </w:r>
+      <w:proofErr w:type="spellStart"/>
+      <w:r>
+        <w:rPr>
+          <w:rFonts w:ascii="Minion Pro" w:hAnsi="Minion Pro"/>
+          <w:sz w:val="28"/>
+          <w:szCs w:val="28"/>
+          <w:lang w:val="en-US"/>
+        </w:rPr>
+        <w:t>myCoach</w:t>
+      </w:r>
+      <w:proofErr w:type="spellEnd"/>
+      <w:r>
+        <w:rPr>
+          <w:rFonts w:ascii="Minion Pro" w:hAnsi="Minion Pro"/>
+          <w:sz w:val="28"/>
+          <w:szCs w:val="28"/>
+          <w:lang w:val="en-US"/>
+        </w:rPr>
+        <w:t>”</w:t>
       </w:r>
     </w:p>
     <w:p>
@@ -495,8 +535,36 @@
           <w:szCs w:val="28"/>
           <w:lang w:val="en-US"/>
         </w:rPr>
-        <w:t xml:space="preserve"> Spring container is generally known as ApplicationContext</w:t>
-      </w:r>
+        <w:t xml:space="preserve"> </w:t>
+      </w:r>
+      <w:proofErr w:type="gramStart"/>
+      <w:r>
+        <w:rPr>
+          <w:sz w:val="28"/>
+          <w:szCs w:val="28"/>
+          <w:lang w:val="en-US"/>
+        </w:rPr>
+        <w:t>Spring</w:t>
+      </w:r>
+      <w:proofErr w:type="gramEnd"/>
+      <w:r>
+        <w:rPr>
+          <w:sz w:val="28"/>
+          <w:szCs w:val="28"/>
+          <w:lang w:val="en-US"/>
+        </w:rPr>
+        <w:t xml:space="preserve"> container is generally known as </w:t>
+      </w:r>
+      <w:proofErr w:type="spellStart"/>
+      <w:r>
+        <w:rPr>
+          <w:sz w:val="28"/>
+          <w:szCs w:val="28"/>
+          <w:lang w:val="en-US"/>
+        </w:rPr>
+        <w:t>ApplicationContext</w:t>
+      </w:r>
+      <w:proofErr w:type="spellEnd"/>
     </w:p>
     <w:p>
       <w:pPr>
@@ -532,6 +600,7 @@
           <w:lang w:val="en-US"/>
         </w:rPr>
       </w:pPr>
+      <w:proofErr w:type="spellStart"/>
       <w:r>
         <w:rPr>
           <w:sz w:val="28"/>
@@ -540,6 +609,7 @@
         </w:rPr>
         <w:t>ClassPathXmlApplicationContext</w:t>
       </w:r>
+      <w:proofErr w:type="spellEnd"/>
     </w:p>
     <w:p>
       <w:pPr>
@@ -556,6 +626,7 @@
           <w:lang w:val="en-US"/>
         </w:rPr>
       </w:pPr>
+      <w:proofErr w:type="spellStart"/>
       <w:r>
         <w:rPr>
           <w:sz w:val="28"/>
@@ -564,6 +635,7 @@
         </w:rPr>
         <w:t>AnnotationConfigApplicationContext</w:t>
       </w:r>
+      <w:proofErr w:type="spellEnd"/>
     </w:p>
     <w:p>
       <w:pPr>
@@ -580,6 +652,7 @@
           <w:lang w:val="en-US"/>
         </w:rPr>
       </w:pPr>
+      <w:proofErr w:type="spellStart"/>
       <w:r>
         <w:rPr>
           <w:sz w:val="28"/>
@@ -588,6 +661,7 @@
         </w:rPr>
         <w:t>GenericWebApplicationContext</w:t>
       </w:r>
+      <w:proofErr w:type="spellEnd"/>
     </w:p>
     <w:p>
       <w:pPr>
@@ -641,6 +715,7 @@
           <w:lang w:val="en-US"/>
         </w:rPr>
       </w:pPr>
+      <w:proofErr w:type="spellStart"/>
       <w:r>
         <w:rPr>
           <w:rFonts w:ascii="Minion Pro" w:hAnsi="Minion Pro"/>
@@ -648,7 +723,48 @@
           <w:szCs w:val="28"/>
           <w:lang w:val="en-US"/>
         </w:rPr>
-        <w:t>ClassPathXmlApplicationContext context = new ClassPathXmlApplicationContext(“applicationContext.xml”);</w:t>
+        <w:t>ClassPathXmlApplicationContext</w:t>
+      </w:r>
+      <w:proofErr w:type="spellEnd"/>
+      <w:r>
+        <w:rPr>
+          <w:rFonts w:ascii="Minion Pro" w:hAnsi="Minion Pro"/>
+          <w:sz w:val="28"/>
+          <w:szCs w:val="28"/>
+          <w:lang w:val="en-US"/>
+        </w:rPr>
+        <w:t xml:space="preserve"> context = new </w:t>
+      </w:r>
+      <w:proofErr w:type="spellStart"/>
+      <w:proofErr w:type="gramStart"/>
+      <w:r>
+        <w:rPr>
+          <w:rFonts w:ascii="Minion Pro" w:hAnsi="Minion Pro"/>
+          <w:sz w:val="28"/>
+          <w:szCs w:val="28"/>
+          <w:lang w:val="en-US"/>
+        </w:rPr>
+        <w:t>ClassPathXmlApplicationContext</w:t>
+      </w:r>
+      <w:proofErr w:type="spellEnd"/>
+      <w:r>
+        <w:rPr>
+          <w:rFonts w:ascii="Minion Pro" w:hAnsi="Minion Pro"/>
+          <w:sz w:val="28"/>
+          <w:szCs w:val="28"/>
+          <w:lang w:val="en-US"/>
+        </w:rPr>
+        <w:t>(</w:t>
+      </w:r>
+      <w:proofErr w:type="gramEnd"/>
+      <w:r>
+        <w:rPr>
+          <w:rFonts w:ascii="Minion Pro" w:hAnsi="Minion Pro"/>
+          <w:sz w:val="28"/>
+          <w:szCs w:val="28"/>
+          <w:lang w:val="en-US"/>
+        </w:rPr>
+        <w:t>“applicationContext.xml”);</w:t>
       </w:r>
     </w:p>
     <w:p>
@@ -731,7 +847,98 @@
           <w:szCs w:val="28"/>
           <w:lang w:val="en-US"/>
         </w:rPr>
-        <w:t>Coach theCoach =context.getBean(“myCoach”, Coach.class);</w:t>
+        <w:t xml:space="preserve">Coach </w:t>
+      </w:r>
+      <w:proofErr w:type="spellStart"/>
+      <w:r>
+        <w:rPr>
+          <w:rFonts w:ascii="Minion Pro" w:hAnsi="Minion Pro"/>
+          <w:sz w:val="28"/>
+          <w:szCs w:val="28"/>
+          <w:lang w:val="en-US"/>
+        </w:rPr>
+        <w:t>theCoach</w:t>
+      </w:r>
+      <w:proofErr w:type="spellEnd"/>
+      <w:r>
+        <w:rPr>
+          <w:rFonts w:ascii="Minion Pro" w:hAnsi="Minion Pro"/>
+          <w:sz w:val="28"/>
+          <w:szCs w:val="28"/>
+          <w:lang w:val="en-US"/>
+        </w:rPr>
+        <w:t xml:space="preserve"> =</w:t>
+      </w:r>
+      <w:proofErr w:type="spellStart"/>
+      <w:proofErr w:type="gramStart"/>
+      <w:r>
+        <w:rPr>
+          <w:rFonts w:ascii="Minion Pro" w:hAnsi="Minion Pro"/>
+          <w:sz w:val="28"/>
+          <w:szCs w:val="28"/>
+          <w:lang w:val="en-US"/>
+        </w:rPr>
+        <w:t>context.getBean</w:t>
+      </w:r>
+      <w:proofErr w:type="spellEnd"/>
+      <w:r>
+        <w:rPr>
+          <w:rFonts w:ascii="Minion Pro" w:hAnsi="Minion Pro"/>
+          <w:sz w:val="28"/>
+          <w:szCs w:val="28"/>
+          <w:lang w:val="en-US"/>
+        </w:rPr>
+        <w:t>(</w:t>
+      </w:r>
+      <w:proofErr w:type="gramEnd"/>
+      <w:r>
+        <w:rPr>
+          <w:rFonts w:ascii="Minion Pro" w:hAnsi="Minion Pro"/>
+          <w:sz w:val="28"/>
+          <w:szCs w:val="28"/>
+          <w:lang w:val="en-US"/>
+        </w:rPr>
+        <w:t>“</w:t>
+      </w:r>
+      <w:proofErr w:type="spellStart"/>
+      <w:r>
+        <w:rPr>
+          <w:rFonts w:ascii="Minion Pro" w:hAnsi="Minion Pro"/>
+          <w:sz w:val="28"/>
+          <w:szCs w:val="28"/>
+          <w:lang w:val="en-US"/>
+        </w:rPr>
+        <w:t>myCoach</w:t>
+      </w:r>
+      <w:proofErr w:type="spellEnd"/>
+      <w:r>
+        <w:rPr>
+          <w:rFonts w:ascii="Minion Pro" w:hAnsi="Minion Pro"/>
+          <w:sz w:val="28"/>
+          <w:szCs w:val="28"/>
+          <w:lang w:val="en-US"/>
+        </w:rPr>
+        <w:t xml:space="preserve">”, </w:t>
+      </w:r>
+      <w:proofErr w:type="spellStart"/>
+      <w:r>
+        <w:rPr>
+          <w:rFonts w:ascii="Minion Pro" w:hAnsi="Minion Pro"/>
+          <w:sz w:val="28"/>
+          <w:szCs w:val="28"/>
+          <w:lang w:val="en-US"/>
+        </w:rPr>
+        <w:t>Coach.class</w:t>
+      </w:r>
+      <w:proofErr w:type="spellEnd"/>
+      <w:r>
+        <w:rPr>
+          <w:rFonts w:ascii="Minion Pro" w:hAnsi="Minion Pro"/>
+          <w:sz w:val="28"/>
+          <w:szCs w:val="28"/>
+          <w:lang w:val="en-US"/>
+        </w:rPr>
+        <w:t>);</w:t>
       </w:r>
     </w:p>
     <w:p>
@@ -916,7 +1123,25 @@
           <w:szCs w:val="28"/>
           <w:lang w:val="en-US"/>
         </w:rPr>
-        <w:t>Configure the dependency injection in Spring config file</w:t>
+        <w:t xml:space="preserve">Configure the dependency injection in Spring </w:t>
+      </w:r>
+      <w:proofErr w:type="spellStart"/>
+      <w:r>
+        <w:rPr>
+          <w:sz w:val="28"/>
+          <w:szCs w:val="28"/>
+          <w:lang w:val="en-US"/>
+        </w:rPr>
+        <w:t>config</w:t>
+      </w:r>
+      <w:proofErr w:type="spellEnd"/>
+      <w:r>
+        <w:rPr>
+          <w:sz w:val="28"/>
+          <w:szCs w:val="28"/>
+          <w:lang w:val="en-US"/>
+        </w:rPr>
+        <w:t xml:space="preserve"> file</w:t>
       </w:r>
     </w:p>
     <w:p>
@@ -941,7 +1166,67 @@
           <w:szCs w:val="28"/>
           <w:lang w:val="en-US"/>
         </w:rPr>
-        <w:t>&lt;bean id=”myCoach” … &lt;constructor-arg ref=”DependencybeanId”&gt;…</w:t>
+        <w:t>&lt;bean id=”</w:t>
+      </w:r>
+      <w:proofErr w:type="spellStart"/>
+      <w:r>
+        <w:rPr>
+          <w:rFonts w:ascii="Minion Pro" w:hAnsi="Minion Pro"/>
+          <w:sz w:val="28"/>
+          <w:szCs w:val="28"/>
+          <w:lang w:val="en-US"/>
+        </w:rPr>
+        <w:t>myCoach</w:t>
+      </w:r>
+      <w:proofErr w:type="spellEnd"/>
+      <w:r>
+        <w:rPr>
+          <w:rFonts w:ascii="Minion Pro" w:hAnsi="Minion Pro"/>
+          <w:sz w:val="28"/>
+          <w:szCs w:val="28"/>
+          <w:lang w:val="en-US"/>
+        </w:rPr>
+        <w:t>” … &lt;constructor-</w:t>
+      </w:r>
+      <w:proofErr w:type="spellStart"/>
+      <w:r>
+        <w:rPr>
+          <w:rFonts w:ascii="Minion Pro" w:hAnsi="Minion Pro"/>
+          <w:sz w:val="28"/>
+          <w:szCs w:val="28"/>
+          <w:lang w:val="en-US"/>
+        </w:rPr>
+        <w:t>arg</w:t>
+      </w:r>
+      <w:proofErr w:type="spellEnd"/>
+      <w:r>
+        <w:rPr>
+          <w:rFonts w:ascii="Minion Pro" w:hAnsi="Minion Pro"/>
+          <w:sz w:val="28"/>
+          <w:szCs w:val="28"/>
+          <w:lang w:val="en-US"/>
+        </w:rPr>
+        <w:t xml:space="preserve"> ref=”</w:t>
+      </w:r>
+      <w:proofErr w:type="spellStart"/>
+      <w:r>
+        <w:rPr>
+          <w:rFonts w:ascii="Minion Pro" w:hAnsi="Minion Pro"/>
+          <w:sz w:val="28"/>
+          <w:szCs w:val="28"/>
+          <w:lang w:val="en-US"/>
+        </w:rPr>
+        <w:t>DependencybeanId</w:t>
+      </w:r>
+      <w:proofErr w:type="spellEnd"/>
+      <w:r>
+        <w:rPr>
+          <w:rFonts w:ascii="Minion Pro" w:hAnsi="Minion Pro"/>
+          <w:sz w:val="28"/>
+          <w:szCs w:val="28"/>
+          <w:lang w:val="en-US"/>
+        </w:rPr>
+        <w:t>”&gt;…</w:t>
       </w:r>
     </w:p>
     <w:p>
@@ -1005,7 +1290,25 @@
           <w:szCs w:val="28"/>
           <w:lang w:val="en-US"/>
         </w:rPr>
-        <w:t>Configure the dependency in Spring config file</w:t>
+        <w:t xml:space="preserve">Configure the dependency in Spring </w:t>
+      </w:r>
+      <w:proofErr w:type="spellStart"/>
+      <w:r>
+        <w:rPr>
+          <w:sz w:val="28"/>
+          <w:szCs w:val="28"/>
+          <w:lang w:val="en-US"/>
+        </w:rPr>
+        <w:t>config</w:t>
+      </w:r>
+      <w:proofErr w:type="spellEnd"/>
+      <w:r>
+        <w:rPr>
+          <w:sz w:val="28"/>
+          <w:szCs w:val="28"/>
+          <w:lang w:val="en-US"/>
+        </w:rPr>
+        <w:t xml:space="preserve"> file</w:t>
       </w:r>
     </w:p>
     <w:p>
@@ -1069,7 +1372,25 @@
           <w:szCs w:val="28"/>
           <w:lang w:val="en-US"/>
         </w:rPr>
-        <w:t>Configure the injection in Spring config file</w:t>
+        <w:t xml:space="preserve">Configure the injection in Spring </w:t>
+      </w:r>
+      <w:proofErr w:type="spellStart"/>
+      <w:r>
+        <w:rPr>
+          <w:sz w:val="28"/>
+          <w:szCs w:val="28"/>
+          <w:lang w:val="en-US"/>
+        </w:rPr>
+        <w:t>config</w:t>
+      </w:r>
+      <w:proofErr w:type="spellEnd"/>
+      <w:r>
+        <w:rPr>
+          <w:sz w:val="28"/>
+          <w:szCs w:val="28"/>
+          <w:lang w:val="en-US"/>
+        </w:rPr>
+        <w:t xml:space="preserve"> file</w:t>
       </w:r>
     </w:p>
     <w:p>
@@ -1105,7 +1426,27 @@
           <w:szCs w:val="28"/>
           <w:lang w:val="en-US"/>
         </w:rPr>
-        <w:t>&lt;property name=”team” value=”Sunrisers Hyderabad”&gt;</w:t>
+        <w:t>&lt;property name=”team” value=”</w:t>
+      </w:r>
+      <w:proofErr w:type="spellStart"/>
+      <w:r>
+        <w:rPr>
+          <w:rFonts w:ascii="Minion Pro" w:hAnsi="Minion Pro"/>
+          <w:sz w:val="28"/>
+          <w:szCs w:val="28"/>
+          <w:lang w:val="en-US"/>
+        </w:rPr>
+        <w:t>Sunrisers</w:t>
+      </w:r>
+      <w:proofErr w:type="spellEnd"/>
+      <w:r>
+        <w:rPr>
+          <w:rFonts w:ascii="Minion Pro" w:hAnsi="Minion Pro"/>
+          <w:sz w:val="28"/>
+          <w:szCs w:val="28"/>
+          <w:lang w:val="en-US"/>
+        </w:rPr>
+        <w:t xml:space="preserve"> Hyderabad”&gt;</w:t>
       </w:r>
     </w:p>
     <w:p>
@@ -1169,7 +1510,25 @@
           <w:szCs w:val="28"/>
           <w:lang w:val="en-US"/>
         </w:rPr>
-        <w:t>Load properties file in spring config file</w:t>
+        <w:t xml:space="preserve">Load properties file in spring </w:t>
+      </w:r>
+      <w:proofErr w:type="spellStart"/>
+      <w:r>
+        <w:rPr>
+          <w:sz w:val="28"/>
+          <w:szCs w:val="28"/>
+          <w:lang w:val="en-US"/>
+        </w:rPr>
+        <w:t>config</w:t>
+      </w:r>
+      <w:proofErr w:type="spellEnd"/>
+      <w:r>
+        <w:rPr>
+          <w:sz w:val="28"/>
+          <w:szCs w:val="28"/>
+          <w:lang w:val="en-US"/>
+        </w:rPr>
+        <w:t xml:space="preserve"> file</w:t>
       </w:r>
     </w:p>
     <w:p>
@@ -1205,7 +1564,67 @@
           <w:szCs w:val="28"/>
           <w:lang w:val="en-US"/>
         </w:rPr>
-        <w:t>&lt;context:property-placeholder location=”classpath:sport.properties”/&gt;</w:t>
+        <w:t>&lt;</w:t>
+      </w:r>
+      <w:proofErr w:type="spellStart"/>
+      <w:r>
+        <w:rPr>
+          <w:rFonts w:ascii="Minion Pro" w:hAnsi="Minion Pro"/>
+          <w:sz w:val="28"/>
+          <w:szCs w:val="28"/>
+          <w:lang w:val="en-US"/>
+        </w:rPr>
+        <w:t>context</w:t>
+      </w:r>
+      <w:proofErr w:type="gramStart"/>
+      <w:r>
+        <w:rPr>
+          <w:rFonts w:ascii="Minion Pro" w:hAnsi="Minion Pro"/>
+          <w:sz w:val="28"/>
+          <w:szCs w:val="28"/>
+          <w:lang w:val="en-US"/>
+        </w:rPr>
+        <w:t>:property</w:t>
+      </w:r>
+      <w:proofErr w:type="gramEnd"/>
+      <w:r>
+        <w:rPr>
+          <w:rFonts w:ascii="Minion Pro" w:hAnsi="Minion Pro"/>
+          <w:sz w:val="28"/>
+          <w:szCs w:val="28"/>
+          <w:lang w:val="en-US"/>
+        </w:rPr>
+        <w:t>-placeholder</w:t>
+      </w:r>
+      <w:proofErr w:type="spellEnd"/>
+      <w:r>
+        <w:rPr>
+          <w:rFonts w:ascii="Minion Pro" w:hAnsi="Minion Pro"/>
+          <w:sz w:val="28"/>
+          <w:szCs w:val="28"/>
+          <w:lang w:val="en-US"/>
+        </w:rPr>
+        <w:t xml:space="preserve"> location=”</w:t>
+      </w:r>
+      <w:proofErr w:type="spellStart"/>
+      <w:r>
+        <w:rPr>
+          <w:rFonts w:ascii="Minion Pro" w:hAnsi="Minion Pro"/>
+          <w:sz w:val="28"/>
+          <w:szCs w:val="28"/>
+          <w:lang w:val="en-US"/>
+        </w:rPr>
+        <w:t>classpath:sport.properties</w:t>
+      </w:r>
+      <w:proofErr w:type="spellEnd"/>
+      <w:r>
+        <w:rPr>
+          <w:rFonts w:ascii="Minion Pro" w:hAnsi="Minion Pro"/>
+          <w:sz w:val="28"/>
+          <w:szCs w:val="28"/>
+          <w:lang w:val="en-US"/>
+        </w:rPr>
+        <w:t>”/&gt;</w:t>
       </w:r>
     </w:p>
     <w:p>
@@ -1371,7 +1790,25 @@
           <w:szCs w:val="28"/>
           <w:lang w:val="en-US"/>
         </w:rPr>
-        <w:t>How many instances are created?</w:t>
+        <w:t xml:space="preserve">How many instances </w:t>
+      </w:r>
+      <w:proofErr w:type="gramStart"/>
+      <w:r>
+        <w:rPr>
+          <w:sz w:val="28"/>
+          <w:szCs w:val="28"/>
+          <w:lang w:val="en-US"/>
+        </w:rPr>
+        <w:t>are created</w:t>
+      </w:r>
+      <w:proofErr w:type="gramEnd"/>
+      <w:r>
+        <w:rPr>
+          <w:sz w:val="28"/>
+          <w:szCs w:val="28"/>
+          <w:lang w:val="en-US"/>
+        </w:rPr>
+        <w:t>?</w:t>
       </w:r>
     </w:p>
     <w:p>
@@ -1394,25 +1831,61 @@
           <w:szCs w:val="28"/>
           <w:lang w:val="en-US"/>
         </w:rPr>
-        <w:t>How is the bean shared?</w:t>
-      </w:r>
-    </w:p>
-    <w:p>
-      <w:pPr>
-        <w:spacing w:line="240" w:lineRule="atLeast"/>
-        <w:rPr>
-          <w:sz w:val="28"/>
-          <w:szCs w:val="28"/>
-          <w:lang w:val="en-US"/>
-        </w:rPr>
-      </w:pPr>
-      <w:r>
-        <w:rPr>
-          <w:sz w:val="28"/>
-          <w:szCs w:val="28"/>
-          <w:lang w:val="en-US"/>
-        </w:rPr>
-        <w:t>You can explicitly specify bean scope. If you want explicitly specify bean scope, then you make use of the scope attribute</w:t>
+        <w:t xml:space="preserve">How </w:t>
+      </w:r>
+      <w:proofErr w:type="gramStart"/>
+      <w:r>
+        <w:rPr>
+          <w:sz w:val="28"/>
+          <w:szCs w:val="28"/>
+          <w:lang w:val="en-US"/>
+        </w:rPr>
+        <w:t>is the bean shared</w:t>
+      </w:r>
+      <w:proofErr w:type="gramEnd"/>
+      <w:r>
+        <w:rPr>
+          <w:sz w:val="28"/>
+          <w:szCs w:val="28"/>
+          <w:lang w:val="en-US"/>
+        </w:rPr>
+        <w:t>?</w:t>
+      </w:r>
+    </w:p>
+    <w:p>
+      <w:pPr>
+        <w:spacing w:line="240" w:lineRule="atLeast"/>
+        <w:rPr>
+          <w:sz w:val="28"/>
+          <w:szCs w:val="28"/>
+          <w:lang w:val="en-US"/>
+        </w:rPr>
+      </w:pPr>
+      <w:r>
+        <w:rPr>
+          <w:sz w:val="28"/>
+          <w:szCs w:val="28"/>
+          <w:lang w:val="en-US"/>
+        </w:rPr>
+        <w:t xml:space="preserve">You can explicitly specify bean scope. If you want explicitly specify bean scope, </w:t>
+      </w:r>
+      <w:proofErr w:type="gramStart"/>
+      <w:r>
+        <w:rPr>
+          <w:sz w:val="28"/>
+          <w:szCs w:val="28"/>
+          <w:lang w:val="en-US"/>
+        </w:rPr>
+        <w:t>then</w:t>
+      </w:r>
+      <w:proofErr w:type="gramEnd"/>
+      <w:r>
+        <w:rPr>
+          <w:sz w:val="28"/>
+          <w:szCs w:val="28"/>
+          <w:lang w:val="en-US"/>
+        </w:rPr>
+        <w:t xml:space="preserve"> you make use of the scope attribute</w:t>
       </w:r>
     </w:p>
     <w:p>
@@ -1523,7 +1996,25 @@
           <w:lang w:val="en-US"/>
         </w:rPr>
         <w:lastRenderedPageBreak/>
-        <w:t>Session – scoped to an htttp web session. Only used for web apps.</w:t>
+        <w:t xml:space="preserve">Session – scoped to an </w:t>
+      </w:r>
+      <w:proofErr w:type="spellStart"/>
+      <w:r>
+        <w:rPr>
+          <w:sz w:val="28"/>
+          <w:szCs w:val="28"/>
+          <w:lang w:val="en-US"/>
+        </w:rPr>
+        <w:t>htttp</w:t>
+      </w:r>
+      <w:proofErr w:type="spellEnd"/>
+      <w:r>
+        <w:rPr>
+          <w:sz w:val="28"/>
+          <w:szCs w:val="28"/>
+          <w:lang w:val="en-US"/>
+        </w:rPr>
+        <w:t xml:space="preserve"> web session. Only used for web apps.</w:t>
       </w:r>
     </w:p>
     <w:p>
@@ -1679,7 +2170,25 @@
           <w:szCs w:val="28"/>
           <w:lang w:val="en-US"/>
         </w:rPr>
-        <w:t>Your custom init method (Bean is ready for use. Container is shutdown)</w:t>
+        <w:t xml:space="preserve">Your custom </w:t>
+      </w:r>
+      <w:proofErr w:type="spellStart"/>
+      <w:r>
+        <w:rPr>
+          <w:sz w:val="28"/>
+          <w:szCs w:val="28"/>
+          <w:lang w:val="en-US"/>
+        </w:rPr>
+        <w:t>init</w:t>
+      </w:r>
+      <w:proofErr w:type="spellEnd"/>
+      <w:r>
+        <w:rPr>
+          <w:sz w:val="28"/>
+          <w:szCs w:val="28"/>
+          <w:lang w:val="en-US"/>
+        </w:rPr>
+        <w:t xml:space="preserve"> method (Bean is ready for use. Container is shutdown)</w:t>
       </w:r>
     </w:p>
     <w:p>
@@ -1752,13 +2261,41 @@
           <w:lang w:val="en-US"/>
         </w:rPr>
       </w:pPr>
-      <w:r>
-        <w:rPr>
-          <w:sz w:val="28"/>
-          <w:szCs w:val="28"/>
-          <w:lang w:val="en-US"/>
-        </w:rPr>
-        <w:t>init-method=”doMyStartupStuff”</w:t>
+      <w:proofErr w:type="spellStart"/>
+      <w:r>
+        <w:rPr>
+          <w:sz w:val="28"/>
+          <w:szCs w:val="28"/>
+          <w:lang w:val="en-US"/>
+        </w:rPr>
+        <w:t>init</w:t>
+      </w:r>
+      <w:proofErr w:type="spellEnd"/>
+      <w:r>
+        <w:rPr>
+          <w:sz w:val="28"/>
+          <w:szCs w:val="28"/>
+          <w:lang w:val="en-US"/>
+        </w:rPr>
+        <w:t>-method=”</w:t>
+      </w:r>
+      <w:proofErr w:type="spellStart"/>
+      <w:r>
+        <w:rPr>
+          <w:sz w:val="28"/>
+          <w:szCs w:val="28"/>
+          <w:lang w:val="en-US"/>
+        </w:rPr>
+        <w:t>doMyStartupStuff</w:t>
+      </w:r>
+      <w:proofErr w:type="spellEnd"/>
+      <w:r>
+        <w:rPr>
+          <w:sz w:val="28"/>
+          <w:szCs w:val="28"/>
+          <w:lang w:val="en-US"/>
+        </w:rPr>
+        <w:t>”</w:t>
       </w:r>
     </w:p>
     <w:p>
@@ -1777,7 +2314,25 @@
           <w:szCs w:val="28"/>
           <w:lang w:val="en-US"/>
         </w:rPr>
-        <w:t>destroy-method=”doMyCleanupStuff”…</w:t>
+        <w:t>destroy-method=”</w:t>
+      </w:r>
+      <w:proofErr w:type="spellStart"/>
+      <w:r>
+        <w:rPr>
+          <w:sz w:val="28"/>
+          <w:szCs w:val="28"/>
+          <w:lang w:val="en-US"/>
+        </w:rPr>
+        <w:t>doMyCleanupStuff</w:t>
+      </w:r>
+      <w:proofErr w:type="spellEnd"/>
+      <w:r>
+        <w:rPr>
+          <w:sz w:val="28"/>
+          <w:szCs w:val="28"/>
+          <w:lang w:val="en-US"/>
+        </w:rPr>
+        <w:t>”…</w:t>
       </w:r>
     </w:p>
     <w:p>
@@ -1821,7 +2376,31 @@
           <w:szCs w:val="28"/>
           <w:lang w:val="en-US"/>
         </w:rPr>
-        <w:t>Special Note about init and destroy Method Signatures</w:t>
+        <w:t xml:space="preserve">Special Note about </w:t>
+      </w:r>
+      <w:proofErr w:type="spellStart"/>
+      <w:r>
+        <w:rPr>
+          <w:rStyle w:val="a5"/>
+          <w:rFonts w:asciiTheme="minorHAnsi" w:hAnsiTheme="minorHAnsi"/>
+          <w:color w:val="333333"/>
+          <w:sz w:val="28"/>
+          <w:szCs w:val="28"/>
+          <w:lang w:val="en-US"/>
+        </w:rPr>
+        <w:t>init</w:t>
+      </w:r>
+      <w:proofErr w:type="spellEnd"/>
+      <w:r>
+        <w:rPr>
+          <w:rStyle w:val="a5"/>
+          <w:rFonts w:asciiTheme="minorHAnsi" w:hAnsiTheme="minorHAnsi"/>
+          <w:color w:val="333333"/>
+          <w:sz w:val="28"/>
+          <w:szCs w:val="28"/>
+          <w:lang w:val="en-US"/>
+        </w:rPr>
+        <w:t xml:space="preserve"> and destroy Method Signatures</w:t>
       </w:r>
     </w:p>
     <w:p>
@@ -1847,6 +2426,7 @@
         </w:rPr>
         <w:t>When using XML configuration, I want to provide additional details regarding the method signatures of the </w:t>
       </w:r>
+      <w:proofErr w:type="spellStart"/>
       <w:r>
         <w:rPr>
           <w:rStyle w:val="HTML"/>
@@ -1857,18 +2437,9 @@
           <w:shd w:val="clear" w:color="auto" w:fill="F9F2F4"/>
           <w:lang w:val="en-US"/>
         </w:rPr>
-        <w:t>init-method</w:t>
-      </w:r>
-      <w:r>
-        <w:rPr>
-          <w:rFonts w:asciiTheme="minorHAnsi" w:hAnsiTheme="minorHAnsi"/>
-          <w:color w:val="333333"/>
-          <w:sz w:val="28"/>
-          <w:szCs w:val="28"/>
-          <w:lang w:val="en-US"/>
-        </w:rPr>
-        <w:t>  and </w:t>
-      </w:r>
+        <w:t>init</w:t>
+      </w:r>
+      <w:proofErr w:type="spellEnd"/>
       <w:r>
         <w:rPr>
           <w:rStyle w:val="HTML"/>
@@ -1879,6 +2450,40 @@
           <w:shd w:val="clear" w:color="auto" w:fill="F9F2F4"/>
           <w:lang w:val="en-US"/>
         </w:rPr>
+        <w:t>-method</w:t>
+      </w:r>
+      <w:proofErr w:type="gramStart"/>
+      <w:r>
+        <w:rPr>
+          <w:rFonts w:asciiTheme="minorHAnsi" w:hAnsiTheme="minorHAnsi"/>
+          <w:color w:val="333333"/>
+          <w:sz w:val="28"/>
+          <w:szCs w:val="28"/>
+          <w:lang w:val="en-US"/>
+        </w:rPr>
+        <w:t>  and</w:t>
+      </w:r>
+      <w:proofErr w:type="gramEnd"/>
+      <w:r>
+        <w:rPr>
+          <w:rFonts w:asciiTheme="minorHAnsi" w:hAnsiTheme="minorHAnsi"/>
+          <w:color w:val="333333"/>
+          <w:sz w:val="28"/>
+          <w:szCs w:val="28"/>
+          <w:lang w:val="en-US"/>
+        </w:rPr>
+        <w:t> </w:t>
+      </w:r>
+      <w:r>
+        <w:rPr>
+          <w:rStyle w:val="HTML"/>
+          <w:rFonts w:asciiTheme="minorHAnsi" w:hAnsiTheme="minorHAnsi" w:cs="Consolas"/>
+          <w:color w:val="C7254E"/>
+          <w:sz w:val="28"/>
+          <w:szCs w:val="28"/>
+          <w:shd w:val="clear" w:color="auto" w:fill="F9F2F4"/>
+          <w:lang w:val="en-US"/>
+        </w:rPr>
         <w:t>destroy-method</w:t>
       </w:r>
       <w:r>
@@ -1925,7 +2530,28 @@
           <w:lang w:val="en-US"/>
         </w:rPr>
         <w:br/>
-        <w:t>The method can have any access modifier (public, protected, private)</w:t>
+      </w:r>
+      <w:proofErr w:type="gramStart"/>
+      <w:r>
+        <w:rPr>
+          <w:rFonts w:asciiTheme="minorHAnsi" w:hAnsiTheme="minorHAnsi"/>
+          <w:color w:val="333333"/>
+          <w:sz w:val="28"/>
+          <w:szCs w:val="28"/>
+          <w:lang w:val="en-US"/>
+        </w:rPr>
+        <w:t>The</w:t>
+      </w:r>
+      <w:proofErr w:type="gramEnd"/>
+      <w:r>
+        <w:rPr>
+          <w:rFonts w:asciiTheme="minorHAnsi" w:hAnsiTheme="minorHAnsi"/>
+          <w:color w:val="333333"/>
+          <w:sz w:val="28"/>
+          <w:szCs w:val="28"/>
+          <w:lang w:val="en-US"/>
+        </w:rPr>
+        <w:t xml:space="preserve"> method can have any access modifier (public, protected, private)</w:t>
       </w:r>
     </w:p>
     <w:p>
@@ -1961,7 +2587,50 @@
           <w:lang w:val="en-US"/>
         </w:rPr>
         <w:br/>
-        <w:t>The method can have any return type. However, "void' is most commonly used. If you give a return type just note that you will not be able to capture the return value. As a result, "void" is commonly used.</w:t>
+      </w:r>
+      <w:proofErr w:type="gramStart"/>
+      <w:r>
+        <w:rPr>
+          <w:rFonts w:asciiTheme="minorHAnsi" w:hAnsiTheme="minorHAnsi"/>
+          <w:color w:val="333333"/>
+          <w:sz w:val="28"/>
+          <w:szCs w:val="28"/>
+          <w:lang w:val="en-US"/>
+        </w:rPr>
+        <w:t>The</w:t>
+      </w:r>
+      <w:proofErr w:type="gramEnd"/>
+      <w:r>
+        <w:rPr>
+          <w:rFonts w:asciiTheme="minorHAnsi" w:hAnsiTheme="minorHAnsi"/>
+          <w:color w:val="333333"/>
+          <w:sz w:val="28"/>
+          <w:szCs w:val="28"/>
+          <w:lang w:val="en-US"/>
+        </w:rPr>
+        <w:t xml:space="preserve"> method can have any return type. However, "void' is most commonly used. If you give a return type just note </w:t>
+      </w:r>
+      <w:proofErr w:type="gramStart"/>
+      <w:r>
+        <w:rPr>
+          <w:rFonts w:asciiTheme="minorHAnsi" w:hAnsiTheme="minorHAnsi"/>
+          <w:color w:val="333333"/>
+          <w:sz w:val="28"/>
+          <w:szCs w:val="28"/>
+          <w:lang w:val="en-US"/>
+        </w:rPr>
+        <w:t>that</w:t>
+      </w:r>
+      <w:proofErr w:type="gramEnd"/>
+      <w:r>
+        <w:rPr>
+          <w:rFonts w:asciiTheme="minorHAnsi" w:hAnsiTheme="minorHAnsi"/>
+          <w:color w:val="333333"/>
+          <w:sz w:val="28"/>
+          <w:szCs w:val="28"/>
+          <w:lang w:val="en-US"/>
+        </w:rPr>
+        <w:t xml:space="preserve"> you will not be able to capture the return value. As a result, "void" is commonly used.</w:t>
       </w:r>
     </w:p>
     <w:p>
@@ -1997,7 +2666,28 @@
           <w:lang w:val="en-US"/>
         </w:rPr>
         <w:br/>
-        <w:t>The method can have any method name.</w:t>
+      </w:r>
+      <w:proofErr w:type="gramStart"/>
+      <w:r>
+        <w:rPr>
+          <w:rFonts w:asciiTheme="minorHAnsi" w:hAnsiTheme="minorHAnsi"/>
+          <w:color w:val="333333"/>
+          <w:sz w:val="28"/>
+          <w:szCs w:val="28"/>
+          <w:lang w:val="en-US"/>
+        </w:rPr>
+        <w:t>The</w:t>
+      </w:r>
+      <w:proofErr w:type="gramEnd"/>
+      <w:r>
+        <w:rPr>
+          <w:rFonts w:asciiTheme="minorHAnsi" w:hAnsiTheme="minorHAnsi"/>
+          <w:color w:val="333333"/>
+          <w:sz w:val="28"/>
+          <w:szCs w:val="28"/>
+          <w:lang w:val="en-US"/>
+        </w:rPr>
+        <w:t xml:space="preserve"> method can have any method name.</w:t>
       </w:r>
     </w:p>
     <w:p>
@@ -2033,7 +2723,50 @@
           <w:lang w:val="en-US"/>
         </w:rPr>
         <w:br/>
-        <w:t>The method can not accept any arguments. The method should be no-arg.</w:t>
+      </w:r>
+      <w:proofErr w:type="gramStart"/>
+      <w:r>
+        <w:rPr>
+          <w:rFonts w:asciiTheme="minorHAnsi" w:hAnsiTheme="minorHAnsi"/>
+          <w:color w:val="333333"/>
+          <w:sz w:val="28"/>
+          <w:szCs w:val="28"/>
+          <w:lang w:val="en-US"/>
+        </w:rPr>
+        <w:t>The</w:t>
+      </w:r>
+      <w:proofErr w:type="gramEnd"/>
+      <w:r>
+        <w:rPr>
+          <w:rFonts w:asciiTheme="minorHAnsi" w:hAnsiTheme="minorHAnsi"/>
+          <w:color w:val="333333"/>
+          <w:sz w:val="28"/>
+          <w:szCs w:val="28"/>
+          <w:lang w:val="en-US"/>
+        </w:rPr>
+        <w:t xml:space="preserve"> method </w:t>
+      </w:r>
+      <w:proofErr w:type="spellStart"/>
+      <w:r>
+        <w:rPr>
+          <w:rFonts w:asciiTheme="minorHAnsi" w:hAnsiTheme="minorHAnsi"/>
+          <w:color w:val="333333"/>
+          <w:sz w:val="28"/>
+          <w:szCs w:val="28"/>
+          <w:lang w:val="en-US"/>
+        </w:rPr>
+        <w:t>can not</w:t>
+      </w:r>
+      <w:proofErr w:type="spellEnd"/>
+      <w:r>
+        <w:rPr>
+          <w:rFonts w:asciiTheme="minorHAnsi" w:hAnsiTheme="minorHAnsi"/>
+          <w:color w:val="333333"/>
+          <w:sz w:val="28"/>
+          <w:szCs w:val="28"/>
+          <w:lang w:val="en-US"/>
+        </w:rPr>
+        <w:t xml:space="preserve"> accept any arguments. The method should be no-arg.</w:t>
       </w:r>
     </w:p>
     <w:p>
@@ -2059,7 +2792,33 @@
           <w:shd w:val="clear" w:color="auto" w:fill="FFFFFF"/>
           <w:lang w:val="en-US"/>
         </w:rPr>
-        <w:t> Although initialization lifecycle callback methods are called on all objects regardless of scope, </w:t>
+        <w:t xml:space="preserve"> Although </w:t>
+      </w:r>
+      <w:proofErr w:type="gramStart"/>
+      <w:r>
+        <w:rPr>
+          <w:rStyle w:val="a6"/>
+          <w:i w:val="0"/>
+          <w:color w:val="333333"/>
+          <w:sz w:val="28"/>
+          <w:szCs w:val="28"/>
+          <w:shd w:val="clear" w:color="auto" w:fill="FFFFFF"/>
+          <w:lang w:val="en-US"/>
+        </w:rPr>
+        <w:t>initialization lifecycle callback methods</w:t>
+      </w:r>
+      <w:proofErr w:type="gramEnd"/>
+      <w:r>
+        <w:rPr>
+          <w:rStyle w:val="a6"/>
+          <w:i w:val="0"/>
+          <w:color w:val="333333"/>
+          <w:sz w:val="28"/>
+          <w:szCs w:val="28"/>
+          <w:shd w:val="clear" w:color="auto" w:fill="FFFFFF"/>
+          <w:lang w:val="en-US"/>
+        </w:rPr>
+        <w:t xml:space="preserve"> are called on all objects regardless of scope, </w:t>
       </w:r>
       <w:r>
         <w:rPr>
@@ -2205,7 +2964,27 @@
           <w:szCs w:val="28"/>
           <w:lang w:val="en-US"/>
         </w:rPr>
-        <w:t>Enable component scanning in Spring config file</w:t>
+        <w:t xml:space="preserve">Enable component scanning in Spring </w:t>
+      </w:r>
+      <w:proofErr w:type="spellStart"/>
+      <w:r>
+        <w:rPr>
+          <w:i/>
+          <w:sz w:val="28"/>
+          <w:szCs w:val="28"/>
+          <w:lang w:val="en-US"/>
+        </w:rPr>
+        <w:t>config</w:t>
+      </w:r>
+      <w:proofErr w:type="spellEnd"/>
+      <w:r>
+        <w:rPr>
+          <w:i/>
+          <w:sz w:val="28"/>
+          <w:szCs w:val="28"/>
+          <w:lang w:val="en-US"/>
+        </w:rPr>
+        <w:t xml:space="preserve"> file</w:t>
       </w:r>
     </w:p>
     <w:p>
@@ -2249,7 +3028,43 @@
           <w:szCs w:val="28"/>
           <w:lang w:val="en-US"/>
         </w:rPr>
-        <w:t>&lt;context:component-scan base-package=”package” /&gt;</w:t>
+        <w:t>&lt;</w:t>
+      </w:r>
+      <w:proofErr w:type="spellStart"/>
+      <w:r>
+        <w:rPr>
+          <w:sz w:val="28"/>
+          <w:szCs w:val="28"/>
+          <w:lang w:val="en-US"/>
+        </w:rPr>
+        <w:t>context</w:t>
+      </w:r>
+      <w:proofErr w:type="gramStart"/>
+      <w:r>
+        <w:rPr>
+          <w:sz w:val="28"/>
+          <w:szCs w:val="28"/>
+          <w:lang w:val="en-US"/>
+        </w:rPr>
+        <w:t>:component</w:t>
+      </w:r>
+      <w:proofErr w:type="gramEnd"/>
+      <w:r>
+        <w:rPr>
+          <w:sz w:val="28"/>
+          <w:szCs w:val="28"/>
+          <w:lang w:val="en-US"/>
+        </w:rPr>
+        <w:t>-scan</w:t>
+      </w:r>
+      <w:proofErr w:type="spellEnd"/>
+      <w:r>
+        <w:rPr>
+          <w:sz w:val="28"/>
+          <w:szCs w:val="28"/>
+          <w:lang w:val="en-US"/>
+        </w:rPr>
+        <w:t xml:space="preserve"> base-package=”package” /&gt;</w:t>
       </w:r>
     </w:p>
     <w:p>
@@ -2291,7 +3106,27 @@
           <w:szCs w:val="28"/>
           <w:lang w:val="en-US"/>
         </w:rPr>
-        <w:t>Spring wiil recursively scan the package</w:t>
+        <w:t xml:space="preserve">Spring </w:t>
+      </w:r>
+      <w:proofErr w:type="spellStart"/>
+      <w:r>
+        <w:rPr>
+          <w:i/>
+          <w:sz w:val="28"/>
+          <w:szCs w:val="28"/>
+          <w:lang w:val="en-US"/>
+        </w:rPr>
+        <w:t>wiil</w:t>
+      </w:r>
+      <w:proofErr w:type="spellEnd"/>
+      <w:r>
+        <w:rPr>
+          <w:i/>
+          <w:sz w:val="28"/>
+          <w:szCs w:val="28"/>
+          <w:lang w:val="en-US"/>
+        </w:rPr>
+        <w:t xml:space="preserve"> recursively scan the package</w:t>
       </w:r>
     </w:p>
     <w:p>
@@ -2339,7 +3174,25 @@
           <w:szCs w:val="28"/>
           <w:lang w:val="en-US"/>
         </w:rPr>
-        <w:t xml:space="preserve">@Component(“thatSillyCoach”) </w:t>
+        <w:t>@Component(“</w:t>
+      </w:r>
+      <w:proofErr w:type="spellStart"/>
+      <w:r>
+        <w:rPr>
+          <w:sz w:val="28"/>
+          <w:szCs w:val="28"/>
+          <w:lang w:val="en-US"/>
+        </w:rPr>
+        <w:t>thatSillyCoach</w:t>
+      </w:r>
+      <w:proofErr w:type="spellEnd"/>
+      <w:r>
+        <w:rPr>
+          <w:sz w:val="28"/>
+          <w:szCs w:val="28"/>
+          <w:lang w:val="en-US"/>
+        </w:rPr>
+        <w:t xml:space="preserve">”) </w:t>
       </w:r>
     </w:p>
     <w:p>
@@ -2359,7 +3212,45 @@
           <w:szCs w:val="28"/>
           <w:lang w:val="en-US"/>
         </w:rPr>
-        <w:t>(beanId is thatSillyCoach)</w:t>
+        <w:t>(</w:t>
+      </w:r>
+      <w:proofErr w:type="spellStart"/>
+      <w:proofErr w:type="gramStart"/>
+      <w:r>
+        <w:rPr>
+          <w:sz w:val="28"/>
+          <w:szCs w:val="28"/>
+          <w:lang w:val="en-US"/>
+        </w:rPr>
+        <w:t>beanId</w:t>
+      </w:r>
+      <w:proofErr w:type="spellEnd"/>
+      <w:proofErr w:type="gramEnd"/>
+      <w:r>
+        <w:rPr>
+          <w:sz w:val="28"/>
+          <w:szCs w:val="28"/>
+          <w:lang w:val="en-US"/>
+        </w:rPr>
+        <w:t xml:space="preserve"> is </w:t>
+      </w:r>
+      <w:proofErr w:type="spellStart"/>
+      <w:r>
+        <w:rPr>
+          <w:sz w:val="28"/>
+          <w:szCs w:val="28"/>
+          <w:lang w:val="en-US"/>
+        </w:rPr>
+        <w:t>thatSillyCoach</w:t>
+      </w:r>
+      <w:proofErr w:type="spellEnd"/>
+      <w:r>
+        <w:rPr>
+          <w:sz w:val="28"/>
+          <w:szCs w:val="28"/>
+          <w:lang w:val="en-US"/>
+        </w:rPr>
+        <w:t>)</w:t>
       </w:r>
     </w:p>
     <w:p>
@@ -2482,7 +3373,85 @@
           <w:shd w:val="clear" w:color="auto" w:fill="FFFFFF"/>
           <w:lang w:val="en-US"/>
         </w:rPr>
-        <w:t>What is Spring AutoWiring? For dependency injection, Spring can use auto wiring. Spring will look for a class that matches the property (mathes by type: class or interface). Once it finds, it will automatically inject the dependency.</w:t>
+        <w:t xml:space="preserve">What is Spring </w:t>
+      </w:r>
+      <w:proofErr w:type="spellStart"/>
+      <w:r>
+        <w:rPr>
+          <w:rStyle w:val="a6"/>
+          <w:i w:val="0"/>
+          <w:color w:val="333333"/>
+          <w:sz w:val="28"/>
+          <w:szCs w:val="28"/>
+          <w:shd w:val="clear" w:color="auto" w:fill="FFFFFF"/>
+          <w:lang w:val="en-US"/>
+        </w:rPr>
+        <w:t>AutoWiring</w:t>
+      </w:r>
+      <w:proofErr w:type="spellEnd"/>
+      <w:r>
+        <w:rPr>
+          <w:rStyle w:val="a6"/>
+          <w:i w:val="0"/>
+          <w:color w:val="333333"/>
+          <w:sz w:val="28"/>
+          <w:szCs w:val="28"/>
+          <w:shd w:val="clear" w:color="auto" w:fill="FFFFFF"/>
+          <w:lang w:val="en-US"/>
+        </w:rPr>
+        <w:t xml:space="preserve">? For dependency injection, </w:t>
+      </w:r>
+      <w:proofErr w:type="gramStart"/>
+      <w:r>
+        <w:rPr>
+          <w:rStyle w:val="a6"/>
+          <w:i w:val="0"/>
+          <w:color w:val="333333"/>
+          <w:sz w:val="28"/>
+          <w:szCs w:val="28"/>
+          <w:shd w:val="clear" w:color="auto" w:fill="FFFFFF"/>
+          <w:lang w:val="en-US"/>
+        </w:rPr>
+        <w:t>Spring</w:t>
+      </w:r>
+      <w:proofErr w:type="gramEnd"/>
+      <w:r>
+        <w:rPr>
+          <w:rStyle w:val="a6"/>
+          <w:i w:val="0"/>
+          <w:color w:val="333333"/>
+          <w:sz w:val="28"/>
+          <w:szCs w:val="28"/>
+          <w:shd w:val="clear" w:color="auto" w:fill="FFFFFF"/>
+          <w:lang w:val="en-US"/>
+        </w:rPr>
+        <w:t xml:space="preserve"> can use auto wiring. Spring will look for a class that matches the property (</w:t>
+      </w:r>
+      <w:proofErr w:type="spellStart"/>
+      <w:r>
+        <w:rPr>
+          <w:rStyle w:val="a6"/>
+          <w:i w:val="0"/>
+          <w:color w:val="333333"/>
+          <w:sz w:val="28"/>
+          <w:szCs w:val="28"/>
+          <w:shd w:val="clear" w:color="auto" w:fill="FFFFFF"/>
+          <w:lang w:val="en-US"/>
+        </w:rPr>
+        <w:t>mathes</w:t>
+      </w:r>
+      <w:proofErr w:type="spellEnd"/>
+      <w:r>
+        <w:rPr>
+          <w:rStyle w:val="a6"/>
+          <w:i w:val="0"/>
+          <w:color w:val="333333"/>
+          <w:sz w:val="28"/>
+          <w:szCs w:val="28"/>
+          <w:shd w:val="clear" w:color="auto" w:fill="FFFFFF"/>
+          <w:lang w:val="en-US"/>
+        </w:rPr>
+        <w:t xml:space="preserve"> by type: class or interface). Once it finds, it will automatically inject the dependency.</w:t>
       </w:r>
     </w:p>
     <w:p>
@@ -2539,7 +3508,33 @@
           <w:shd w:val="clear" w:color="auto" w:fill="FFFFFF"/>
           <w:lang w:val="en-US"/>
         </w:rPr>
-        <w:t>Injecting FortuneService into a Coach implementation</w:t>
+        <w:t xml:space="preserve">Injecting </w:t>
+      </w:r>
+      <w:proofErr w:type="spellStart"/>
+      <w:r>
+        <w:rPr>
+          <w:rStyle w:val="a6"/>
+          <w:i w:val="0"/>
+          <w:color w:val="333333"/>
+          <w:sz w:val="28"/>
+          <w:szCs w:val="28"/>
+          <w:shd w:val="clear" w:color="auto" w:fill="FFFFFF"/>
+          <w:lang w:val="en-US"/>
+        </w:rPr>
+        <w:t>FortuneService</w:t>
+      </w:r>
+      <w:proofErr w:type="spellEnd"/>
+      <w:r>
+        <w:rPr>
+          <w:rStyle w:val="a6"/>
+          <w:i w:val="0"/>
+          <w:color w:val="333333"/>
+          <w:sz w:val="28"/>
+          <w:szCs w:val="28"/>
+          <w:shd w:val="clear" w:color="auto" w:fill="FFFFFF"/>
+          <w:lang w:val="en-US"/>
+        </w:rPr>
+        <w:t xml:space="preserve"> into a Coach implementation</w:t>
       </w:r>
     </w:p>
     <w:p>
@@ -2601,7 +3596,33 @@
           <w:shd w:val="clear" w:color="auto" w:fill="FFFFFF"/>
           <w:lang w:val="en-US"/>
         </w:rPr>
-        <w:t>Any one implements FortuneService Interface</w:t>
+        <w:t xml:space="preserve">Any one implements </w:t>
+      </w:r>
+      <w:proofErr w:type="spellStart"/>
+      <w:r>
+        <w:rPr>
+          <w:rStyle w:val="a6"/>
+          <w:i w:val="0"/>
+          <w:color w:val="333333"/>
+          <w:sz w:val="28"/>
+          <w:szCs w:val="28"/>
+          <w:shd w:val="clear" w:color="auto" w:fill="FFFFFF"/>
+          <w:lang w:val="en-US"/>
+        </w:rPr>
+        <w:t>FortuneService</w:t>
+      </w:r>
+      <w:proofErr w:type="spellEnd"/>
+      <w:r>
+        <w:rPr>
+          <w:rStyle w:val="a6"/>
+          <w:i w:val="0"/>
+          <w:color w:val="333333"/>
+          <w:sz w:val="28"/>
+          <w:szCs w:val="28"/>
+          <w:shd w:val="clear" w:color="auto" w:fill="FFFFFF"/>
+          <w:lang w:val="en-US"/>
+        </w:rPr>
+        <w:t xml:space="preserve"> Interface</w:t>
       </w:r>
     </w:p>
     <w:p>
@@ -2632,12 +3653,10 @@
           <w:shd w:val="clear" w:color="auto" w:fill="FFFFFF"/>
           <w:lang w:val="en-US"/>
         </w:rPr>
-        <w:t>If so, let’s inject them. For example: HappyFortuneService</w:t>
-      </w:r>
-    </w:p>
-    <w:p>
-      <w:pPr>
-        <w:spacing w:line="240" w:lineRule="atLeast"/>
+        <w:t xml:space="preserve">If so, </w:t>
+      </w:r>
+      <w:proofErr w:type="gramStart"/>
+      <w:r>
         <w:rPr>
           <w:rStyle w:val="a6"/>
           <w:i w:val="0"/>
@@ -2647,7 +3666,9 @@
           <w:shd w:val="clear" w:color="auto" w:fill="FFFFFF"/>
           <w:lang w:val="en-US"/>
         </w:rPr>
-      </w:pPr>
+        <w:t>let’s</w:t>
+      </w:r>
+      <w:proofErr w:type="gramEnd"/>
       <w:r>
         <w:rPr>
           <w:rStyle w:val="a6"/>
@@ -2658,7 +3679,61 @@
           <w:shd w:val="clear" w:color="auto" w:fill="FFFFFF"/>
           <w:lang w:val="en-US"/>
         </w:rPr>
-        <w:t xml:space="preserve">Autowiring Injection Types: </w:t>
+        <w:t xml:space="preserve"> inject them. For example: </w:t>
+      </w:r>
+      <w:proofErr w:type="spellStart"/>
+      <w:r>
+        <w:rPr>
+          <w:rStyle w:val="a6"/>
+          <w:i w:val="0"/>
+          <w:color w:val="333333"/>
+          <w:sz w:val="28"/>
+          <w:szCs w:val="28"/>
+          <w:shd w:val="clear" w:color="auto" w:fill="FFFFFF"/>
+          <w:lang w:val="en-US"/>
+        </w:rPr>
+        <w:t>HappyFortuneService</w:t>
+      </w:r>
+      <w:proofErr w:type="spellEnd"/>
+    </w:p>
+    <w:p>
+      <w:pPr>
+        <w:spacing w:line="240" w:lineRule="atLeast"/>
+        <w:rPr>
+          <w:rStyle w:val="a6"/>
+          <w:i w:val="0"/>
+          <w:color w:val="333333"/>
+          <w:sz w:val="28"/>
+          <w:szCs w:val="28"/>
+          <w:shd w:val="clear" w:color="auto" w:fill="FFFFFF"/>
+          <w:lang w:val="en-US"/>
+        </w:rPr>
+      </w:pPr>
+      <w:proofErr w:type="spellStart"/>
+      <w:r>
+        <w:rPr>
+          <w:rStyle w:val="a6"/>
+          <w:i w:val="0"/>
+          <w:color w:val="333333"/>
+          <w:sz w:val="28"/>
+          <w:szCs w:val="28"/>
+          <w:shd w:val="clear" w:color="auto" w:fill="FFFFFF"/>
+          <w:lang w:val="en-US"/>
+        </w:rPr>
+        <w:t>Autowiring</w:t>
+      </w:r>
+      <w:proofErr w:type="spellEnd"/>
+      <w:r>
+        <w:rPr>
+          <w:rStyle w:val="a6"/>
+          <w:i w:val="0"/>
+          <w:color w:val="333333"/>
+          <w:sz w:val="28"/>
+          <w:szCs w:val="28"/>
+          <w:shd w:val="clear" w:color="auto" w:fill="FFFFFF"/>
+          <w:lang w:val="en-US"/>
+        </w:rPr>
+        <w:t xml:space="preserve"> Injection Types: </w:t>
       </w:r>
     </w:p>
     <w:p>
@@ -2894,7 +3969,85 @@
           <w:shd w:val="clear" w:color="auto" w:fill="FFFFFF"/>
           <w:lang w:val="en-US"/>
         </w:rPr>
-        <w:t>Configure the dependency injection with @Autowired Annotation. User @Autowired annotation before constructor, which has arg with dependency</w:t>
+        <w:t>Configure the dependency injection with @</w:t>
+      </w:r>
+      <w:proofErr w:type="spellStart"/>
+      <w:r>
+        <w:rPr>
+          <w:rStyle w:val="a6"/>
+          <w:i w:val="0"/>
+          <w:color w:val="333333"/>
+          <w:sz w:val="28"/>
+          <w:szCs w:val="28"/>
+          <w:shd w:val="clear" w:color="auto" w:fill="FFFFFF"/>
+          <w:lang w:val="en-US"/>
+        </w:rPr>
+        <w:t>Autowired</w:t>
+      </w:r>
+      <w:proofErr w:type="spellEnd"/>
+      <w:r>
+        <w:rPr>
+          <w:rStyle w:val="a6"/>
+          <w:i w:val="0"/>
+          <w:color w:val="333333"/>
+          <w:sz w:val="28"/>
+          <w:szCs w:val="28"/>
+          <w:shd w:val="clear" w:color="auto" w:fill="FFFFFF"/>
+          <w:lang w:val="en-US"/>
+        </w:rPr>
+        <w:t xml:space="preserve"> Annotation. User @</w:t>
+      </w:r>
+      <w:proofErr w:type="spellStart"/>
+      <w:r>
+        <w:rPr>
+          <w:rStyle w:val="a6"/>
+          <w:i w:val="0"/>
+          <w:color w:val="333333"/>
+          <w:sz w:val="28"/>
+          <w:szCs w:val="28"/>
+          <w:shd w:val="clear" w:color="auto" w:fill="FFFFFF"/>
+          <w:lang w:val="en-US"/>
+        </w:rPr>
+        <w:t>Autowired</w:t>
+      </w:r>
+      <w:proofErr w:type="spellEnd"/>
+      <w:r>
+        <w:rPr>
+          <w:rStyle w:val="a6"/>
+          <w:i w:val="0"/>
+          <w:color w:val="333333"/>
+          <w:sz w:val="28"/>
+          <w:szCs w:val="28"/>
+          <w:shd w:val="clear" w:color="auto" w:fill="FFFFFF"/>
+          <w:lang w:val="en-US"/>
+        </w:rPr>
+        <w:t xml:space="preserve"> annotation before constructor, which has </w:t>
+      </w:r>
+      <w:proofErr w:type="spellStart"/>
+      <w:r>
+        <w:rPr>
+          <w:rStyle w:val="a6"/>
+          <w:i w:val="0"/>
+          <w:color w:val="333333"/>
+          <w:sz w:val="28"/>
+          <w:szCs w:val="28"/>
+          <w:shd w:val="clear" w:color="auto" w:fill="FFFFFF"/>
+          <w:lang w:val="en-US"/>
+        </w:rPr>
+        <w:t>arg</w:t>
+      </w:r>
+      <w:proofErr w:type="spellEnd"/>
+      <w:r>
+        <w:rPr>
+          <w:rStyle w:val="a6"/>
+          <w:i w:val="0"/>
+          <w:color w:val="333333"/>
+          <w:sz w:val="28"/>
+          <w:szCs w:val="28"/>
+          <w:shd w:val="clear" w:color="auto" w:fill="FFFFFF"/>
+          <w:lang w:val="en-US"/>
+        </w:rPr>
+        <w:t xml:space="preserve"> with dependency</w:t>
       </w:r>
     </w:p>
     <w:p>
@@ -2958,7 +4111,25 @@
           <w:szCs w:val="28"/>
           <w:lang w:val="en-US"/>
         </w:rPr>
-        <w:t>Configure the dependency injection with @Autowired Annotation</w:t>
+        <w:t>Configure the dependency injection with @</w:t>
+      </w:r>
+      <w:proofErr w:type="spellStart"/>
+      <w:r>
+        <w:rPr>
+          <w:sz w:val="28"/>
+          <w:szCs w:val="28"/>
+          <w:lang w:val="en-US"/>
+        </w:rPr>
+        <w:t>Autowired</w:t>
+      </w:r>
+      <w:proofErr w:type="spellEnd"/>
+      <w:r>
+        <w:rPr>
+          <w:sz w:val="28"/>
+          <w:szCs w:val="28"/>
+          <w:lang w:val="en-US"/>
+        </w:rPr>
+        <w:t xml:space="preserve"> Annotation</w:t>
       </w:r>
     </w:p>
     <w:p>
@@ -3018,7 +4189,25 @@
           <w:szCs w:val="28"/>
           <w:lang w:val="en-US"/>
         </w:rPr>
-        <w:t>Configure the dependency injection with @Autowired Annotation</w:t>
+        <w:t>Configure the dependency injection with @</w:t>
+      </w:r>
+      <w:proofErr w:type="spellStart"/>
+      <w:r>
+        <w:rPr>
+          <w:sz w:val="28"/>
+          <w:szCs w:val="28"/>
+          <w:lang w:val="en-US"/>
+        </w:rPr>
+        <w:t>Autowired</w:t>
+      </w:r>
+      <w:proofErr w:type="spellEnd"/>
+      <w:r>
+        <w:rPr>
+          <w:sz w:val="28"/>
+          <w:szCs w:val="28"/>
+          <w:lang w:val="en-US"/>
+        </w:rPr>
+        <w:t xml:space="preserve"> Annotation</w:t>
       </w:r>
     </w:p>
     <w:p>
@@ -3087,13 +4276,59 @@
           <w:lang w:val="en-US"/>
         </w:rPr>
       </w:pPr>
-      <w:r>
-        <w:rPr>
-          <w:sz w:val="28"/>
-          <w:szCs w:val="28"/>
-          <w:lang w:val="en-US"/>
-        </w:rPr>
-        <w:t>@Qualifier(“beanId”) – The desired bean id, if you have multiple implementations. Can be applied to all defined injection types.</w:t>
+      <w:proofErr w:type="gramStart"/>
+      <w:r>
+        <w:rPr>
+          <w:sz w:val="28"/>
+          <w:szCs w:val="28"/>
+          <w:lang w:val="en-US"/>
+        </w:rPr>
+        <w:t>@Qualifier(</w:t>
+      </w:r>
+      <w:proofErr w:type="gramEnd"/>
+      <w:r>
+        <w:rPr>
+          <w:sz w:val="28"/>
+          <w:szCs w:val="28"/>
+          <w:lang w:val="en-US"/>
+        </w:rPr>
+        <w:t>“</w:t>
+      </w:r>
+      <w:proofErr w:type="spellStart"/>
+      <w:r>
+        <w:rPr>
+          <w:sz w:val="28"/>
+          <w:szCs w:val="28"/>
+          <w:lang w:val="en-US"/>
+        </w:rPr>
+        <w:t>beanId</w:t>
+      </w:r>
+      <w:proofErr w:type="spellEnd"/>
+      <w:r>
+        <w:rPr>
+          <w:sz w:val="28"/>
+          <w:szCs w:val="28"/>
+          <w:lang w:val="en-US"/>
+        </w:rPr>
+        <w:t xml:space="preserve">”) – The desired bean id, if you have multiple implementations. </w:t>
+      </w:r>
+      <w:proofErr w:type="gramStart"/>
+      <w:r>
+        <w:rPr>
+          <w:sz w:val="28"/>
+          <w:szCs w:val="28"/>
+          <w:lang w:val="en-US"/>
+        </w:rPr>
+        <w:t>Can be applied</w:t>
+      </w:r>
+      <w:proofErr w:type="gramEnd"/>
+      <w:r>
+        <w:rPr>
+          <w:sz w:val="28"/>
+          <w:szCs w:val="28"/>
+          <w:lang w:val="en-US"/>
+        </w:rPr>
+        <w:t xml:space="preserve"> to all defined injection types.</w:t>
       </w:r>
     </w:p>
     <w:p>
@@ -3119,7 +4354,61 @@
           <w:szCs w:val="28"/>
           <w:lang w:val="en-US"/>
         </w:rPr>
-        <w:t>As of Spring Framework 4.3, an @Autowired annotation on such a constructor is no longer necessary if the target bean only defines one constructor to begin with. However, if several constructors are available, at least one must be annotated to teach the container which one to use.</w:t>
+        <w:t xml:space="preserve">As of Spring Framework 4.3, </w:t>
+      </w:r>
+      <w:proofErr w:type="gramStart"/>
+      <w:r>
+        <w:rPr>
+          <w:sz w:val="28"/>
+          <w:szCs w:val="28"/>
+          <w:lang w:val="en-US"/>
+        </w:rPr>
+        <w:t>an</w:t>
+      </w:r>
+      <w:proofErr w:type="gramEnd"/>
+      <w:r>
+        <w:rPr>
+          <w:sz w:val="28"/>
+          <w:szCs w:val="28"/>
+          <w:lang w:val="en-US"/>
+        </w:rPr>
+        <w:t xml:space="preserve"> @</w:t>
+      </w:r>
+      <w:proofErr w:type="spellStart"/>
+      <w:r>
+        <w:rPr>
+          <w:sz w:val="28"/>
+          <w:szCs w:val="28"/>
+          <w:lang w:val="en-US"/>
+        </w:rPr>
+        <w:t>Autowired</w:t>
+      </w:r>
+      <w:proofErr w:type="spellEnd"/>
+      <w:r>
+        <w:rPr>
+          <w:sz w:val="28"/>
+          <w:szCs w:val="28"/>
+          <w:lang w:val="en-US"/>
+        </w:rPr>
+        <w:t xml:space="preserve"> annotation on such a constructor is no longer necessary if the target bean only defines one constructor to begin with. However, if several constructors are available, at least one </w:t>
+      </w:r>
+      <w:proofErr w:type="gramStart"/>
+      <w:r>
+        <w:rPr>
+          <w:sz w:val="28"/>
+          <w:szCs w:val="28"/>
+          <w:lang w:val="en-US"/>
+        </w:rPr>
+        <w:t>must be annotated</w:t>
+      </w:r>
+      <w:proofErr w:type="gramEnd"/>
+      <w:r>
+        <w:rPr>
+          <w:sz w:val="28"/>
+          <w:szCs w:val="28"/>
+          <w:lang w:val="en-US"/>
+        </w:rPr>
+        <w:t xml:space="preserve"> to teach the container which one to use.</w:t>
       </w:r>
     </w:p>
     <w:p>
@@ -3155,8 +4444,18 @@
           <w:color w:val="DD1144"/>
           <w:lang w:val="en-US"/>
         </w:rPr>
-        <w:t>@Autowired</w:t>
-      </w:r>
+        <w:t>@</w:t>
+      </w:r>
+      <w:proofErr w:type="spellStart"/>
+      <w:r>
+        <w:rPr>
+          <w:rFonts w:eastAsia="Times New Roman"/>
+          <w:color w:val="DD1144"/>
+          <w:lang w:val="en-US"/>
+        </w:rPr>
+        <w:t>Autowired</w:t>
+      </w:r>
+      <w:proofErr w:type="spellEnd"/>
       <w:r>
         <w:rPr>
           <w:rFonts w:eastAsia="Times New Roman"/>
@@ -3181,6 +4480,7 @@
         </w:rPr>
         <w:t> </w:t>
       </w:r>
+      <w:proofErr w:type="gramStart"/>
       <w:r>
         <w:rPr>
           <w:rFonts w:eastAsia="Times New Roman"/>
@@ -3197,6 +4497,7 @@
         </w:rPr>
         <w:t>(</w:t>
       </w:r>
+      <w:proofErr w:type="gramEnd"/>
       <w:r>
         <w:rPr>
           <w:rFonts w:eastAsia="Times New Roman"/>
@@ -3250,7 +4551,25 @@
           <w:color w:val="555555"/>
           <w:lang w:val="en-US"/>
         </w:rPr>
-        <w:t xml:space="preserve"> theFortuneService)</w:t>
+        <w:t xml:space="preserve"> </w:t>
+      </w:r>
+      <w:proofErr w:type="spellStart"/>
+      <w:r>
+        <w:rPr>
+          <w:rFonts w:eastAsia="Times New Roman"/>
+          <w:color w:val="555555"/>
+          <w:lang w:val="en-US"/>
+        </w:rPr>
+        <w:t>theFortuneService</w:t>
+      </w:r>
+      <w:proofErr w:type="spellEnd"/>
+      <w:r>
+        <w:rPr>
+          <w:rFonts w:eastAsia="Times New Roman"/>
+          <w:color w:val="555555"/>
+          <w:lang w:val="en-US"/>
+        </w:rPr>
+        <w:t>)</w:t>
       </w:r>
       <w:r>
         <w:rPr>
@@ -3292,6 +4611,7 @@
         </w:rPr>
         <w:tab/>
       </w:r>
+      <w:proofErr w:type="spellStart"/>
       <w:r>
         <w:rPr>
           <w:rFonts w:eastAsia="Times New Roman"/>
@@ -3322,7 +4642,16 @@
           <w:color w:val="555555"/>
           <w:lang w:val="en-US"/>
         </w:rPr>
-        <w:t>.println(</w:t>
+        <w:t>.println</w:t>
+      </w:r>
+      <w:proofErr w:type="spellEnd"/>
+      <w:r>
+        <w:rPr>
+          <w:rFonts w:eastAsia="Times New Roman"/>
+          <w:color w:val="555555"/>
+          <w:lang w:val="en-US"/>
+        </w:rPr>
+        <w:t>(</w:t>
       </w:r>
       <w:r>
         <w:rPr>
@@ -3330,7 +4659,43 @@
           <w:color w:val="DD1144"/>
           <w:lang w:val="en-US"/>
         </w:rPr>
-        <w:t>"&gt;&gt; TennisCoach: inside constructor using @autowired and @qualifier"</w:t>
+        <w:t xml:space="preserve">"&gt;&gt; </w:t>
+      </w:r>
+      <w:proofErr w:type="spellStart"/>
+      <w:r>
+        <w:rPr>
+          <w:rFonts w:eastAsia="Times New Roman"/>
+          <w:color w:val="DD1144"/>
+          <w:lang w:val="en-US"/>
+        </w:rPr>
+        <w:t>TennisCoach</w:t>
+      </w:r>
+      <w:proofErr w:type="spellEnd"/>
+      <w:r>
+        <w:rPr>
+          <w:rFonts w:eastAsia="Times New Roman"/>
+          <w:color w:val="DD1144"/>
+          <w:lang w:val="en-US"/>
+        </w:rPr>
+        <w:t>: inside constructor using @</w:t>
+      </w:r>
+      <w:proofErr w:type="spellStart"/>
+      <w:r>
+        <w:rPr>
+          <w:rFonts w:eastAsia="Times New Roman"/>
+          <w:color w:val="DD1144"/>
+          <w:lang w:val="en-US"/>
+        </w:rPr>
+        <w:t>autowired</w:t>
+      </w:r>
+      <w:proofErr w:type="spellEnd"/>
+      <w:r>
+        <w:rPr>
+          <w:rFonts w:eastAsia="Times New Roman"/>
+          <w:color w:val="DD1144"/>
+          <w:lang w:val="en-US"/>
+        </w:rPr>
+        <w:t xml:space="preserve"> and @qualifier"</w:t>
       </w:r>
       <w:r>
         <w:rPr>
@@ -3372,7 +4737,43 @@
           <w:color w:val="555555"/>
           <w:lang w:val="en-US"/>
         </w:rPr>
-        <w:t> fortuneService = theFortuneService;</w:t>
+        <w:t> </w:t>
+      </w:r>
+      <w:proofErr w:type="spellStart"/>
+      <w:r>
+        <w:rPr>
+          <w:rFonts w:eastAsia="Times New Roman"/>
+          <w:color w:val="555555"/>
+          <w:lang w:val="en-US"/>
+        </w:rPr>
+        <w:t>fortuneService</w:t>
+      </w:r>
+      <w:proofErr w:type="spellEnd"/>
+      <w:r>
+        <w:rPr>
+          <w:rFonts w:eastAsia="Times New Roman"/>
+          <w:color w:val="555555"/>
+          <w:lang w:val="en-US"/>
+        </w:rPr>
+        <w:t xml:space="preserve"> = </w:t>
+      </w:r>
+      <w:proofErr w:type="spellStart"/>
+      <w:r>
+        <w:rPr>
+          <w:rFonts w:eastAsia="Times New Roman"/>
+          <w:color w:val="555555"/>
+          <w:lang w:val="en-US"/>
+        </w:rPr>
+        <w:t>theFortuneService</w:t>
+      </w:r>
+      <w:proofErr w:type="spellEnd"/>
+      <w:r>
+        <w:rPr>
+          <w:rFonts w:eastAsia="Times New Roman"/>
+          <w:color w:val="555555"/>
+          <w:lang w:val="en-US"/>
+        </w:rPr>
+        <w:t>;</w:t>
       </w:r>
       <w:r>
         <w:rPr>
@@ -3413,7 +4814,51 @@
           <w:szCs w:val="21"/>
           <w:lang w:val="en-US"/>
         </w:rPr>
-        <w:t>This solution will show you how inject values from a properties file using annotatons. The values will no longer be hard coded in the Java code.</w:t>
+        <w:t xml:space="preserve">This solution will show you how inject values from a properties file using </w:t>
+      </w:r>
+      <w:proofErr w:type="spellStart"/>
+      <w:r>
+        <w:rPr>
+          <w:rFonts w:ascii="Helvetica" w:hAnsi="Helvetica"/>
+          <w:color w:val="333333"/>
+          <w:sz w:val="21"/>
+          <w:szCs w:val="21"/>
+          <w:lang w:val="en-US"/>
+        </w:rPr>
+        <w:t>annotatons</w:t>
+      </w:r>
+      <w:proofErr w:type="spellEnd"/>
+      <w:r>
+        <w:rPr>
+          <w:rFonts w:ascii="Helvetica" w:hAnsi="Helvetica"/>
+          <w:color w:val="333333"/>
+          <w:sz w:val="21"/>
+          <w:szCs w:val="21"/>
+          <w:lang w:val="en-US"/>
+        </w:rPr>
+        <w:t xml:space="preserve">. The values </w:t>
+      </w:r>
+      <w:proofErr w:type="gramStart"/>
+      <w:r>
+        <w:rPr>
+          <w:rFonts w:ascii="Helvetica" w:hAnsi="Helvetica"/>
+          <w:color w:val="333333"/>
+          <w:sz w:val="21"/>
+          <w:szCs w:val="21"/>
+          <w:lang w:val="en-US"/>
+        </w:rPr>
+        <w:t>will no longer be hard coded</w:t>
+      </w:r>
+      <w:proofErr w:type="gramEnd"/>
+      <w:r>
+        <w:rPr>
+          <w:rFonts w:ascii="Helvetica" w:hAnsi="Helvetica"/>
+          <w:color w:val="333333"/>
+          <w:sz w:val="21"/>
+          <w:szCs w:val="21"/>
+          <w:lang w:val="en-US"/>
+        </w:rPr>
+        <w:t xml:space="preserve"> in the Java code.</w:t>
       </w:r>
     </w:p>
     <w:p>
@@ -3461,8 +4906,42 @@
           <w:szCs w:val="21"/>
           <w:lang w:val="en-US" w:eastAsia="ru-RU"/>
         </w:rPr>
-        <w:t>New text file:  src/sport.properties</w:t>
-      </w:r>
+        <w:t xml:space="preserve">New text file:  </w:t>
+      </w:r>
+      <w:proofErr w:type="spellStart"/>
+      <w:r>
+        <w:rPr>
+          <w:rFonts w:ascii="Helvetica" w:eastAsia="Times New Roman" w:hAnsi="Helvetica" w:cs="Times New Roman"/>
+          <w:color w:val="333333"/>
+          <w:sz w:val="21"/>
+          <w:szCs w:val="21"/>
+          <w:lang w:val="en-US" w:eastAsia="ru-RU"/>
+        </w:rPr>
+        <w:t>src</w:t>
+      </w:r>
+      <w:proofErr w:type="spellEnd"/>
+      <w:r>
+        <w:rPr>
+          <w:rFonts w:ascii="Helvetica" w:eastAsia="Times New Roman" w:hAnsi="Helvetica" w:cs="Times New Roman"/>
+          <w:color w:val="333333"/>
+          <w:sz w:val="21"/>
+          <w:szCs w:val="21"/>
+          <w:lang w:val="en-US" w:eastAsia="ru-RU"/>
+        </w:rPr>
+        <w:t>/</w:t>
+      </w:r>
+      <w:proofErr w:type="spellStart"/>
+      <w:r>
+        <w:rPr>
+          <w:rFonts w:ascii="Helvetica" w:eastAsia="Times New Roman" w:hAnsi="Helvetica" w:cs="Times New Roman"/>
+          <w:color w:val="333333"/>
+          <w:sz w:val="21"/>
+          <w:szCs w:val="21"/>
+          <w:lang w:val="en-US" w:eastAsia="ru-RU"/>
+        </w:rPr>
+        <w:t>sport.properties</w:t>
+      </w:r>
+      <w:proofErr w:type="spellEnd"/>
     </w:p>
     <w:p>
       <w:pPr>
@@ -3549,6 +5028,7 @@
           <w:lang w:val="en-US" w:eastAsia="ru-RU"/>
         </w:rPr>
       </w:pPr>
+      <w:proofErr w:type="spellStart"/>
       <w:r>
         <w:rPr>
           <w:rFonts w:ascii="Consolas" w:eastAsia="Times New Roman" w:hAnsi="Consolas" w:cs="Consolas"/>
@@ -3557,7 +5037,18 @@
           <w:szCs w:val="20"/>
           <w:lang w:val="en-US" w:eastAsia="ru-RU"/>
         </w:rPr>
-        <w:t>foo.team=Silly Java Coders</w:t>
+        <w:t>foo.team</w:t>
+      </w:r>
+      <w:proofErr w:type="spellEnd"/>
+      <w:r>
+        <w:rPr>
+          <w:rFonts w:ascii="Consolas" w:eastAsia="Times New Roman" w:hAnsi="Consolas" w:cs="Consolas"/>
+          <w:color w:val="333333"/>
+          <w:sz w:val="20"/>
+          <w:szCs w:val="20"/>
+          <w:lang w:val="en-US" w:eastAsia="ru-RU"/>
+        </w:rPr>
+        <w:t>=Silly Java Coders</w:t>
       </w:r>
     </w:p>
     <w:p>
@@ -3580,13 +5071,10 @@
           <w:szCs w:val="21"/>
           <w:lang w:val="en-US" w:eastAsia="ru-RU"/>
         </w:rPr>
-        <w:t>Note the location of the properties file is very important. It must be stored in src/sport.properties</w:t>
-      </w:r>
-    </w:p>
-    <w:p>
-      <w:pPr>
-        <w:shd w:val="clear" w:color="auto" w:fill="FFFFFF"/>
-        <w:spacing w:after="150" w:line="240" w:lineRule="auto"/>
+        <w:t xml:space="preserve">Note the location of the properties file is very important. It must be stored in </w:t>
+      </w:r>
+      <w:proofErr w:type="spellStart"/>
+      <w:r>
         <w:rPr>
           <w:rFonts w:ascii="Helvetica" w:eastAsia="Times New Roman" w:hAnsi="Helvetica" w:cs="Times New Roman"/>
           <w:color w:val="333333"/>
@@ -3594,6 +5082,43 @@
           <w:szCs w:val="21"/>
           <w:lang w:val="en-US" w:eastAsia="ru-RU"/>
         </w:rPr>
+        <w:t>src</w:t>
+      </w:r>
+      <w:proofErr w:type="spellEnd"/>
+      <w:r>
+        <w:rPr>
+          <w:rFonts w:ascii="Helvetica" w:eastAsia="Times New Roman" w:hAnsi="Helvetica" w:cs="Times New Roman"/>
+          <w:color w:val="333333"/>
+          <w:sz w:val="21"/>
+          <w:szCs w:val="21"/>
+          <w:lang w:val="en-US" w:eastAsia="ru-RU"/>
+        </w:rPr>
+        <w:t>/</w:t>
+      </w:r>
+      <w:proofErr w:type="spellStart"/>
+      <w:r>
+        <w:rPr>
+          <w:rFonts w:ascii="Helvetica" w:eastAsia="Times New Roman" w:hAnsi="Helvetica" w:cs="Times New Roman"/>
+          <w:color w:val="333333"/>
+          <w:sz w:val="21"/>
+          <w:szCs w:val="21"/>
+          <w:lang w:val="en-US" w:eastAsia="ru-RU"/>
+        </w:rPr>
+        <w:t>sport.properties</w:t>
+      </w:r>
+      <w:proofErr w:type="spellEnd"/>
+    </w:p>
+    <w:p>
+      <w:pPr>
+        <w:shd w:val="clear" w:color="auto" w:fill="FFFFFF"/>
+        <w:spacing w:after="150" w:line="240" w:lineRule="auto"/>
+        <w:rPr>
+          <w:rFonts w:ascii="Helvetica" w:eastAsia="Times New Roman" w:hAnsi="Helvetica" w:cs="Times New Roman"/>
+          <w:color w:val="333333"/>
+          <w:sz w:val="21"/>
+          <w:szCs w:val="21"/>
+          <w:lang w:val="en-US" w:eastAsia="ru-RU"/>
+        </w:rPr>
       </w:pPr>
       <w:r>
         <w:rPr>
@@ -3605,7 +5130,33 @@
           <w:szCs w:val="21"/>
           <w:lang w:val="en-US" w:eastAsia="ru-RU"/>
         </w:rPr>
-        <w:t>2. Load the properties file in the XML config file.</w:t>
+        <w:t xml:space="preserve">2. Load the properties file in the XML </w:t>
+      </w:r>
+      <w:proofErr w:type="spellStart"/>
+      <w:r>
+        <w:rPr>
+          <w:rFonts w:ascii="Helvetica" w:eastAsia="Times New Roman" w:hAnsi="Helvetica" w:cs="Times New Roman"/>
+          <w:b/>
+          <w:bCs/>
+          <w:color w:val="333333"/>
+          <w:sz w:val="21"/>
+          <w:szCs w:val="21"/>
+          <w:lang w:val="en-US" w:eastAsia="ru-RU"/>
+        </w:rPr>
+        <w:t>config</w:t>
+      </w:r>
+      <w:proofErr w:type="spellEnd"/>
+      <w:r>
+        <w:rPr>
+          <w:rFonts w:ascii="Helvetica" w:eastAsia="Times New Roman" w:hAnsi="Helvetica" w:cs="Times New Roman"/>
+          <w:b/>
+          <w:bCs/>
+          <w:color w:val="333333"/>
+          <w:sz w:val="21"/>
+          <w:szCs w:val="21"/>
+          <w:lang w:val="en-US" w:eastAsia="ru-RU"/>
+        </w:rPr>
+        <w:t xml:space="preserve"> file.</w:t>
       </w:r>
     </w:p>
     <w:p>
@@ -3685,7 +5236,79 @@
           <w:shd w:val="clear" w:color="auto" w:fill="F9F2F4"/>
           <w:lang w:val="en-US" w:eastAsia="ru-RU"/>
         </w:rPr>
-        <w:t> &lt;context:property-placeholder location="classpath:sport.properties"/&gt; </w:t>
+        <w:t> &lt;</w:t>
+      </w:r>
+      <w:proofErr w:type="spellStart"/>
+      <w:r>
+        <w:rPr>
+          <w:rFonts w:ascii="Consolas" w:eastAsia="Times New Roman" w:hAnsi="Consolas" w:cs="Consolas"/>
+          <w:color w:val="C7254E"/>
+          <w:sz w:val="19"/>
+          <w:szCs w:val="19"/>
+          <w:shd w:val="clear" w:color="auto" w:fill="F9F2F4"/>
+          <w:lang w:val="en-US" w:eastAsia="ru-RU"/>
+        </w:rPr>
+        <w:t>context</w:t>
+      </w:r>
+      <w:proofErr w:type="gramStart"/>
+      <w:r>
+        <w:rPr>
+          <w:rFonts w:ascii="Consolas" w:eastAsia="Times New Roman" w:hAnsi="Consolas" w:cs="Consolas"/>
+          <w:color w:val="C7254E"/>
+          <w:sz w:val="19"/>
+          <w:szCs w:val="19"/>
+          <w:shd w:val="clear" w:color="auto" w:fill="F9F2F4"/>
+          <w:lang w:val="en-US" w:eastAsia="ru-RU"/>
+        </w:rPr>
+        <w:t>:property</w:t>
+      </w:r>
+      <w:proofErr w:type="gramEnd"/>
+      <w:r>
+        <w:rPr>
+          <w:rFonts w:ascii="Consolas" w:eastAsia="Times New Roman" w:hAnsi="Consolas" w:cs="Consolas"/>
+          <w:color w:val="C7254E"/>
+          <w:sz w:val="19"/>
+          <w:szCs w:val="19"/>
+          <w:shd w:val="clear" w:color="auto" w:fill="F9F2F4"/>
+          <w:lang w:val="en-US" w:eastAsia="ru-RU"/>
+        </w:rPr>
+        <w:t>-placeholder</w:t>
+      </w:r>
+      <w:proofErr w:type="spellEnd"/>
+      <w:r>
+        <w:rPr>
+          <w:rFonts w:ascii="Consolas" w:eastAsia="Times New Roman" w:hAnsi="Consolas" w:cs="Consolas"/>
+          <w:color w:val="C7254E"/>
+          <w:sz w:val="19"/>
+          <w:szCs w:val="19"/>
+          <w:shd w:val="clear" w:color="auto" w:fill="F9F2F4"/>
+          <w:lang w:val="en-US" w:eastAsia="ru-RU"/>
+        </w:rPr>
+        <w:t xml:space="preserve"> location="</w:t>
+      </w:r>
+      <w:proofErr w:type="spellStart"/>
+      <w:r>
+        <w:rPr>
+          <w:rFonts w:ascii="Consolas" w:eastAsia="Times New Roman" w:hAnsi="Consolas" w:cs="Consolas"/>
+          <w:color w:val="C7254E"/>
+          <w:sz w:val="19"/>
+          <w:szCs w:val="19"/>
+          <w:shd w:val="clear" w:color="auto" w:fill="F9F2F4"/>
+          <w:lang w:val="en-US" w:eastAsia="ru-RU"/>
+        </w:rPr>
+        <w:t>classpath:sport.properties</w:t>
+      </w:r>
+      <w:proofErr w:type="spellEnd"/>
+      <w:r>
+        <w:rPr>
+          <w:rFonts w:ascii="Consolas" w:eastAsia="Times New Roman" w:hAnsi="Consolas" w:cs="Consolas"/>
+          <w:color w:val="C7254E"/>
+          <w:sz w:val="19"/>
+          <w:szCs w:val="19"/>
+          <w:shd w:val="clear" w:color="auto" w:fill="F9F2F4"/>
+          <w:lang w:val="en-US" w:eastAsia="ru-RU"/>
+        </w:rPr>
+        <w:t>"/&gt; </w:t>
       </w:r>
       <w:r>
         <w:rPr>
@@ -3718,7 +5341,51 @@
           <w:szCs w:val="21"/>
           <w:lang w:val="en-US" w:eastAsia="ru-RU"/>
         </w:rPr>
-        <w:t>This should appear just after the &lt;context:component-scan .../&gt; line</w:t>
+        <w:t>This should appear just after the &lt;</w:t>
+      </w:r>
+      <w:proofErr w:type="spellStart"/>
+      <w:r>
+        <w:rPr>
+          <w:rFonts w:ascii="Helvetica" w:eastAsia="Times New Roman" w:hAnsi="Helvetica" w:cs="Times New Roman"/>
+          <w:color w:val="333333"/>
+          <w:sz w:val="21"/>
+          <w:szCs w:val="21"/>
+          <w:lang w:val="en-US" w:eastAsia="ru-RU"/>
+        </w:rPr>
+        <w:t>context</w:t>
+      </w:r>
+      <w:proofErr w:type="gramStart"/>
+      <w:r>
+        <w:rPr>
+          <w:rFonts w:ascii="Helvetica" w:eastAsia="Times New Roman" w:hAnsi="Helvetica" w:cs="Times New Roman"/>
+          <w:color w:val="333333"/>
+          <w:sz w:val="21"/>
+          <w:szCs w:val="21"/>
+          <w:lang w:val="en-US" w:eastAsia="ru-RU"/>
+        </w:rPr>
+        <w:t>:component</w:t>
+      </w:r>
+      <w:proofErr w:type="gramEnd"/>
+      <w:r>
+        <w:rPr>
+          <w:rFonts w:ascii="Helvetica" w:eastAsia="Times New Roman" w:hAnsi="Helvetica" w:cs="Times New Roman"/>
+          <w:color w:val="333333"/>
+          <w:sz w:val="21"/>
+          <w:szCs w:val="21"/>
+          <w:lang w:val="en-US" w:eastAsia="ru-RU"/>
+        </w:rPr>
+        <w:t>-scan</w:t>
+      </w:r>
+      <w:proofErr w:type="spellEnd"/>
+      <w:r>
+        <w:rPr>
+          <w:rFonts w:ascii="Helvetica" w:eastAsia="Times New Roman" w:hAnsi="Helvetica" w:cs="Times New Roman"/>
+          <w:color w:val="333333"/>
+          <w:sz w:val="21"/>
+          <w:szCs w:val="21"/>
+          <w:lang w:val="en-US" w:eastAsia="ru-RU"/>
+        </w:rPr>
+        <w:t xml:space="preserve"> .../&gt; line</w:t>
       </w:r>
     </w:p>
     <w:p>
@@ -3867,6 +5534,7 @@
           <w:lang w:val="en-US" w:eastAsia="ru-RU"/>
         </w:rPr>
       </w:pPr>
+      <w:proofErr w:type="gramStart"/>
       <w:r>
         <w:rPr>
           <w:rFonts w:ascii="Consolas" w:eastAsia="Times New Roman" w:hAnsi="Consolas" w:cs="Consolas"/>
@@ -3875,7 +5543,40 @@
           <w:szCs w:val="20"/>
           <w:lang w:val="en-US" w:eastAsia="ru-RU"/>
         </w:rPr>
-        <w:t>@Value("${foo.email}")</w:t>
+        <w:t>@Value(</w:t>
+      </w:r>
+      <w:proofErr w:type="gramEnd"/>
+      <w:r>
+        <w:rPr>
+          <w:rFonts w:ascii="Consolas" w:eastAsia="Times New Roman" w:hAnsi="Consolas" w:cs="Consolas"/>
+          <w:color w:val="333333"/>
+          <w:sz w:val="20"/>
+          <w:szCs w:val="20"/>
+          <w:lang w:val="en-US" w:eastAsia="ru-RU"/>
+        </w:rPr>
+        <w:t>"${</w:t>
+      </w:r>
+      <w:proofErr w:type="spellStart"/>
+      <w:r>
+        <w:rPr>
+          <w:rFonts w:ascii="Consolas" w:eastAsia="Times New Roman" w:hAnsi="Consolas" w:cs="Consolas"/>
+          <w:color w:val="333333"/>
+          <w:sz w:val="20"/>
+          <w:szCs w:val="20"/>
+          <w:lang w:val="en-US" w:eastAsia="ru-RU"/>
+        </w:rPr>
+        <w:t>foo.email</w:t>
+      </w:r>
+      <w:proofErr w:type="spellEnd"/>
+      <w:r>
+        <w:rPr>
+          <w:rFonts w:ascii="Consolas" w:eastAsia="Times New Roman" w:hAnsi="Consolas" w:cs="Consolas"/>
+          <w:color w:val="333333"/>
+          <w:sz w:val="20"/>
+          <w:szCs w:val="20"/>
+          <w:lang w:val="en-US" w:eastAsia="ru-RU"/>
+        </w:rPr>
+        <w:t>}")</w:t>
       </w:r>
     </w:p>
     <w:p>
@@ -3915,6 +5616,7 @@
           <w:lang w:val="en-US" w:eastAsia="ru-RU"/>
         </w:rPr>
       </w:pPr>
+      <w:proofErr w:type="gramStart"/>
       <w:r>
         <w:rPr>
           <w:rFonts w:ascii="Consolas" w:eastAsia="Times New Roman" w:hAnsi="Consolas" w:cs="Consolas"/>
@@ -3923,7 +5625,18 @@
           <w:szCs w:val="20"/>
           <w:lang w:val="en-US" w:eastAsia="ru-RU"/>
         </w:rPr>
-        <w:t>private String email;</w:t>
+        <w:t>private</w:t>
+      </w:r>
+      <w:proofErr w:type="gramEnd"/>
+      <w:r>
+        <w:rPr>
+          <w:rFonts w:ascii="Consolas" w:eastAsia="Times New Roman" w:hAnsi="Consolas" w:cs="Consolas"/>
+          <w:color w:val="333333"/>
+          <w:sz w:val="20"/>
+          <w:szCs w:val="20"/>
+          <w:lang w:val="en-US" w:eastAsia="ru-RU"/>
+        </w:rPr>
+        <w:t xml:space="preserve"> String email;</w:t>
       </w:r>
     </w:p>
     <w:p>
@@ -4011,6 +5724,7 @@
           <w:lang w:val="en-US" w:eastAsia="ru-RU"/>
         </w:rPr>
       </w:pPr>
+      <w:proofErr w:type="gramStart"/>
       <w:r>
         <w:rPr>
           <w:rFonts w:ascii="Consolas" w:eastAsia="Times New Roman" w:hAnsi="Consolas" w:cs="Consolas"/>
@@ -4019,7 +5733,40 @@
           <w:szCs w:val="20"/>
           <w:lang w:val="en-US" w:eastAsia="ru-RU"/>
         </w:rPr>
-        <w:t>@Value("${foo.team}")</w:t>
+        <w:t>@Value(</w:t>
+      </w:r>
+      <w:proofErr w:type="gramEnd"/>
+      <w:r>
+        <w:rPr>
+          <w:rFonts w:ascii="Consolas" w:eastAsia="Times New Roman" w:hAnsi="Consolas" w:cs="Consolas"/>
+          <w:color w:val="333333"/>
+          <w:sz w:val="20"/>
+          <w:szCs w:val="20"/>
+          <w:lang w:val="en-US" w:eastAsia="ru-RU"/>
+        </w:rPr>
+        <w:t>"${</w:t>
+      </w:r>
+      <w:proofErr w:type="spellStart"/>
+      <w:r>
+        <w:rPr>
+          <w:rFonts w:ascii="Consolas" w:eastAsia="Times New Roman" w:hAnsi="Consolas" w:cs="Consolas"/>
+          <w:color w:val="333333"/>
+          <w:sz w:val="20"/>
+          <w:szCs w:val="20"/>
+          <w:lang w:val="en-US" w:eastAsia="ru-RU"/>
+        </w:rPr>
+        <w:t>foo.team</w:t>
+      </w:r>
+      <w:proofErr w:type="spellEnd"/>
+      <w:r>
+        <w:rPr>
+          <w:rFonts w:ascii="Consolas" w:eastAsia="Times New Roman" w:hAnsi="Consolas" w:cs="Consolas"/>
+          <w:color w:val="333333"/>
+          <w:sz w:val="20"/>
+          <w:szCs w:val="20"/>
+          <w:lang w:val="en-US" w:eastAsia="ru-RU"/>
+        </w:rPr>
+        <w:t>}")</w:t>
       </w:r>
     </w:p>
     <w:p>
@@ -4059,6 +5806,7 @@
           <w:lang w:val="en-US" w:eastAsia="ru-RU"/>
         </w:rPr>
       </w:pPr>
+      <w:proofErr w:type="gramStart"/>
       <w:r>
         <w:rPr>
           <w:rFonts w:ascii="Consolas" w:eastAsia="Times New Roman" w:hAnsi="Consolas" w:cs="Consolas"/>
@@ -4067,7 +5815,18 @@
           <w:szCs w:val="20"/>
           <w:lang w:val="en-US" w:eastAsia="ru-RU"/>
         </w:rPr>
-        <w:t>private String team;</w:t>
+        <w:t>private</w:t>
+      </w:r>
+      <w:proofErr w:type="gramEnd"/>
+      <w:r>
+        <w:rPr>
+          <w:rFonts w:ascii="Consolas" w:eastAsia="Times New Roman" w:hAnsi="Consolas" w:cs="Consolas"/>
+          <w:color w:val="333333"/>
+          <w:sz w:val="20"/>
+          <w:szCs w:val="20"/>
+          <w:lang w:val="en-US" w:eastAsia="ru-RU"/>
+        </w:rPr>
+        <w:t xml:space="preserve"> String team;</w:t>
       </w:r>
     </w:p>
     <w:p>
@@ -4151,6 +5910,7 @@
           <w:lang w:val="en-US"/>
         </w:rPr>
       </w:pPr>
+      <w:proofErr w:type="gramStart"/>
       <w:r>
         <w:rPr>
           <w:color w:val="DD1144"/>
@@ -4165,6 +5925,7 @@
         </w:rPr>
         <w:t>(</w:t>
       </w:r>
+      <w:proofErr w:type="gramEnd"/>
       <w:r>
         <w:rPr>
           <w:color w:val="DD1144"/>
@@ -4225,7 +5986,25 @@
           <w:szCs w:val="28"/>
           <w:lang w:val="en-US"/>
         </w:rPr>
-        <w:t>Define your methods for init and destroy</w:t>
+        <w:t xml:space="preserve">Define your methods for </w:t>
+      </w:r>
+      <w:proofErr w:type="spellStart"/>
+      <w:r>
+        <w:rPr>
+          <w:sz w:val="28"/>
+          <w:szCs w:val="28"/>
+          <w:lang w:val="en-US"/>
+        </w:rPr>
+        <w:t>init</w:t>
+      </w:r>
+      <w:proofErr w:type="spellEnd"/>
+      <w:r>
+        <w:rPr>
+          <w:sz w:val="28"/>
+          <w:szCs w:val="28"/>
+          <w:lang w:val="en-US"/>
+        </w:rPr>
+        <w:t xml:space="preserve"> and destroy</w:t>
       </w:r>
     </w:p>
     <w:p>
@@ -4248,25 +6027,71 @@
           <w:szCs w:val="28"/>
           <w:lang w:val="en-US"/>
         </w:rPr>
-        <w:t>Add annotations: @PostConstruct and @PreDestroy</w:t>
-      </w:r>
-    </w:p>
-    <w:p>
-      <w:pPr>
-        <w:spacing w:line="240" w:lineRule="atLeast"/>
-        <w:rPr>
-          <w:sz w:val="28"/>
-          <w:szCs w:val="28"/>
-          <w:lang w:val="en-US"/>
-        </w:rPr>
-      </w:pPr>
-      <w:r>
-        <w:rPr>
-          <w:sz w:val="28"/>
-          <w:szCs w:val="28"/>
-          <w:lang w:val="en-US"/>
-        </w:rPr>
-        <w:t>In contrast to the other scopes, Spring does not man</w:t>
+        <w:t>Add annotations: @</w:t>
+      </w:r>
+      <w:proofErr w:type="spellStart"/>
+      <w:r>
+        <w:rPr>
+          <w:sz w:val="28"/>
+          <w:szCs w:val="28"/>
+          <w:lang w:val="en-US"/>
+        </w:rPr>
+        <w:t>PostConstruct</w:t>
+      </w:r>
+      <w:proofErr w:type="spellEnd"/>
+      <w:r>
+        <w:rPr>
+          <w:sz w:val="28"/>
+          <w:szCs w:val="28"/>
+          <w:lang w:val="en-US"/>
+        </w:rPr>
+        <w:t xml:space="preserve"> and @</w:t>
+      </w:r>
+      <w:proofErr w:type="spellStart"/>
+      <w:r>
+        <w:rPr>
+          <w:sz w:val="28"/>
+          <w:szCs w:val="28"/>
+          <w:lang w:val="en-US"/>
+        </w:rPr>
+        <w:t>PreDestroy</w:t>
+      </w:r>
+      <w:proofErr w:type="spellEnd"/>
+    </w:p>
+    <w:p>
+      <w:pPr>
+        <w:spacing w:line="240" w:lineRule="atLeast"/>
+        <w:rPr>
+          <w:sz w:val="28"/>
+          <w:szCs w:val="28"/>
+          <w:lang w:val="en-US"/>
+        </w:rPr>
+      </w:pPr>
+      <w:r>
+        <w:rPr>
+          <w:sz w:val="28"/>
+          <w:szCs w:val="28"/>
+          <w:lang w:val="en-US"/>
+        </w:rPr>
+        <w:t xml:space="preserve">In contrast to the other scopes, </w:t>
+      </w:r>
+      <w:proofErr w:type="gramStart"/>
+      <w:r>
+        <w:rPr>
+          <w:sz w:val="28"/>
+          <w:szCs w:val="28"/>
+          <w:lang w:val="en-US"/>
+        </w:rPr>
+        <w:t>Spring</w:t>
+      </w:r>
+      <w:proofErr w:type="gramEnd"/>
+      <w:r>
+        <w:rPr>
+          <w:sz w:val="28"/>
+          <w:szCs w:val="28"/>
+          <w:lang w:val="en-US"/>
+        </w:rPr>
+        <w:t xml:space="preserve"> does not man</w:t>
       </w:r>
       <w:r>
         <w:rPr>
@@ -4324,7 +6149,25 @@
           <w:szCs w:val="28"/>
           <w:lang w:val="en-US"/>
         </w:rPr>
-        <w:t xml:space="preserve">Thus, although initialization lifecycle callback methods are called on all objects regardless of scope, in the case of prototypes, configured destruction lifecycle callbacks are not called. The client code must clean up prototype-scoped objects and release expensive resources that the </w:t>
+        <w:t xml:space="preserve">Thus, although </w:t>
+      </w:r>
+      <w:proofErr w:type="gramStart"/>
+      <w:r>
+        <w:rPr>
+          <w:sz w:val="28"/>
+          <w:szCs w:val="28"/>
+          <w:lang w:val="en-US"/>
+        </w:rPr>
+        <w:t>initialization lifecycle callback methods</w:t>
+      </w:r>
+      <w:proofErr w:type="gramEnd"/>
+      <w:r>
+        <w:rPr>
+          <w:sz w:val="28"/>
+          <w:szCs w:val="28"/>
+          <w:lang w:val="en-US"/>
+        </w:rPr>
+        <w:t xml:space="preserve"> are called on all objects regardless of scope, in the case of prototypes, configured destruction lifecycle callbacks are not called. The client code must clean up prototype-scoped objects and release expensive resources that the </w:t>
       </w:r>
       <w:r>
         <w:rPr>
@@ -4350,7 +6193,25 @@
           <w:szCs w:val="28"/>
           <w:lang w:val="en-US"/>
         </w:rPr>
-        <w:t>To get the Spring container to release resources held by prototype-scoped beans, try using a custom bean post-processor, which holds a reference to beans that need to be cleaned up.</w:t>
+        <w:t xml:space="preserve">To get the </w:t>
+      </w:r>
+      <w:proofErr w:type="gramStart"/>
+      <w:r>
+        <w:rPr>
+          <w:sz w:val="28"/>
+          <w:szCs w:val="28"/>
+          <w:lang w:val="en-US"/>
+        </w:rPr>
+        <w:t>Spring</w:t>
+      </w:r>
+      <w:proofErr w:type="gramEnd"/>
+      <w:r>
+        <w:rPr>
+          <w:sz w:val="28"/>
+          <w:szCs w:val="28"/>
+          <w:lang w:val="en-US"/>
+        </w:rPr>
+        <w:t xml:space="preserve"> container to release resources held by prototype-scoped beans, try using a custom bean post-processor, which holds a reference to beans that need to be cleaned up.</w:t>
       </w:r>
     </w:p>
     <w:p>
@@ -4494,7 +6355,25 @@
           <w:szCs w:val="28"/>
           <w:lang w:val="en-US"/>
         </w:rPr>
-        <w:t>Add component scanning support: @ComponentScan (optional)</w:t>
+        <w:t>Add component scanning support: @</w:t>
+      </w:r>
+      <w:proofErr w:type="spellStart"/>
+      <w:r>
+        <w:rPr>
+          <w:sz w:val="28"/>
+          <w:szCs w:val="28"/>
+          <w:lang w:val="en-US"/>
+        </w:rPr>
+        <w:t>ComponentScan</w:t>
+      </w:r>
+      <w:proofErr w:type="spellEnd"/>
+      <w:r>
+        <w:rPr>
+          <w:sz w:val="28"/>
+          <w:szCs w:val="28"/>
+          <w:lang w:val="en-US"/>
+        </w:rPr>
+        <w:t xml:space="preserve"> (optional)</w:t>
       </w:r>
     </w:p>
     <w:p>
@@ -4540,7 +6419,25 @@
           <w:szCs w:val="28"/>
           <w:lang w:val="en-US"/>
         </w:rPr>
-        <w:t>Retrieve bean from Spring container (AnnotationConfigApplicationContext)</w:t>
+        <w:t>Retrieve bean from Spring container (</w:t>
+      </w:r>
+      <w:proofErr w:type="spellStart"/>
+      <w:r>
+        <w:rPr>
+          <w:sz w:val="28"/>
+          <w:szCs w:val="28"/>
+          <w:lang w:val="en-US"/>
+        </w:rPr>
+        <w:t>AnnotationConfigApplicationContext</w:t>
+      </w:r>
+      <w:proofErr w:type="spellEnd"/>
+      <w:r>
+        <w:rPr>
+          <w:sz w:val="28"/>
+          <w:szCs w:val="28"/>
+          <w:lang w:val="en-US"/>
+        </w:rPr>
+        <w:t>)</w:t>
       </w:r>
     </w:p>
     <w:p>
@@ -4714,7 +6611,25 @@
           <w:szCs w:val="28"/>
           <w:lang w:val="en-US"/>
         </w:rPr>
-        <w:t>Load properties file in Spring configuration (@PropertySource(“”))</w:t>
+        <w:t>Load properties file in Spring configuration (@</w:t>
+      </w:r>
+      <w:proofErr w:type="spellStart"/>
+      <w:r>
+        <w:rPr>
+          <w:sz w:val="28"/>
+          <w:szCs w:val="28"/>
+          <w:lang w:val="en-US"/>
+        </w:rPr>
+        <w:t>PropertySource</w:t>
+      </w:r>
+      <w:proofErr w:type="spellEnd"/>
+      <w:r>
+        <w:rPr>
+          <w:sz w:val="28"/>
+          <w:szCs w:val="28"/>
+          <w:lang w:val="en-US"/>
+        </w:rPr>
+        <w:t>(“”))</w:t>
       </w:r>
     </w:p>
     <w:p>
@@ -4739,8 +6654,2228 @@
         </w:rPr>
         <w:t>Reference values from properties file (@Value (“${name}”) private field…</w:t>
       </w:r>
+    </w:p>
+    <w:p>
+      <w:pPr>
+        <w:spacing w:line="240" w:lineRule="atLeast"/>
+        <w:rPr>
+          <w:b/>
+          <w:sz w:val="28"/>
+          <w:szCs w:val="28"/>
+          <w:lang w:val="en-US"/>
+        </w:rPr>
+      </w:pPr>
+      <w:r>
+        <w:rPr>
+          <w:b/>
+          <w:sz w:val="28"/>
+          <w:szCs w:val="28"/>
+          <w:lang w:val="en-US"/>
+        </w:rPr>
+        <w:t>11. Spring MVC – Building Spring Web Apps</w:t>
+      </w:r>
+      <w:r>
+        <w:rPr>
+          <w:b/>
+          <w:sz w:val="28"/>
+          <w:szCs w:val="28"/>
+          <w:lang w:val="en-US"/>
+        </w:rPr>
+        <w:t>.</w:t>
+      </w:r>
+    </w:p>
+    <w:p>
+      <w:pPr>
+        <w:spacing w:line="240" w:lineRule="atLeast"/>
+        <w:rPr>
+          <w:sz w:val="28"/>
+          <w:szCs w:val="28"/>
+          <w:lang w:val="en-US"/>
+        </w:rPr>
+      </w:pPr>
+      <w:r>
+        <w:rPr>
+          <w:sz w:val="28"/>
+          <w:szCs w:val="28"/>
+          <w:lang w:val="en-US"/>
+        </w:rPr>
+        <w:t>What is Spring MVC?</w:t>
+      </w:r>
+    </w:p>
+    <w:p>
+      <w:pPr>
+        <w:pStyle w:val="a3"/>
+        <w:numPr>
+          <w:ilvl w:val="0"/>
+          <w:numId w:val="6"/>
+        </w:numPr>
+        <w:spacing w:line="240" w:lineRule="atLeast"/>
+        <w:rPr>
+          <w:sz w:val="28"/>
+          <w:szCs w:val="28"/>
+          <w:lang w:val="en-US"/>
+        </w:rPr>
+      </w:pPr>
+      <w:r>
+        <w:rPr>
+          <w:sz w:val="28"/>
+          <w:szCs w:val="28"/>
+          <w:lang w:val="en-US"/>
+        </w:rPr>
+        <w:t>Framework for building web applications in Java</w:t>
+      </w:r>
+    </w:p>
+    <w:p>
+      <w:pPr>
+        <w:pStyle w:val="a3"/>
+        <w:numPr>
+          <w:ilvl w:val="0"/>
+          <w:numId w:val="6"/>
+        </w:numPr>
+        <w:spacing w:line="240" w:lineRule="atLeast"/>
+        <w:rPr>
+          <w:sz w:val="28"/>
+          <w:szCs w:val="28"/>
+          <w:lang w:val="en-US"/>
+        </w:rPr>
+      </w:pPr>
+      <w:r>
+        <w:rPr>
+          <w:sz w:val="28"/>
+          <w:szCs w:val="28"/>
+          <w:lang w:val="en-US"/>
+        </w:rPr>
+        <w:t>Based on Model-View-Controller design pattern</w:t>
+      </w:r>
+    </w:p>
+    <w:p>
+      <w:pPr>
+        <w:pStyle w:val="a3"/>
+        <w:numPr>
+          <w:ilvl w:val="0"/>
+          <w:numId w:val="6"/>
+        </w:numPr>
+        <w:spacing w:line="240" w:lineRule="atLeast"/>
+        <w:rPr>
+          <w:sz w:val="28"/>
+          <w:szCs w:val="28"/>
+          <w:lang w:val="en-US"/>
+        </w:rPr>
+      </w:pPr>
+      <w:r>
+        <w:rPr>
+          <w:sz w:val="28"/>
+          <w:szCs w:val="28"/>
+          <w:lang w:val="en-US"/>
+        </w:rPr>
+        <w:t>Leverages features of the Core Spring Framework (</w:t>
+      </w:r>
+      <w:proofErr w:type="spellStart"/>
+      <w:r>
+        <w:rPr>
+          <w:sz w:val="28"/>
+          <w:szCs w:val="28"/>
+          <w:lang w:val="en-US"/>
+        </w:rPr>
+        <w:t>IoC</w:t>
+      </w:r>
+      <w:proofErr w:type="spellEnd"/>
+      <w:r>
+        <w:rPr>
+          <w:sz w:val="28"/>
+          <w:szCs w:val="28"/>
+          <w:lang w:val="en-US"/>
+        </w:rPr>
+        <w:t>, DI)</w:t>
+      </w:r>
+    </w:p>
+    <w:p>
+      <w:pPr>
+        <w:spacing w:line="240" w:lineRule="atLeast"/>
+        <w:rPr>
+          <w:sz w:val="28"/>
+          <w:szCs w:val="28"/>
+          <w:lang w:val="en-US"/>
+        </w:rPr>
+      </w:pPr>
+      <w:r>
+        <w:rPr>
+          <w:sz w:val="28"/>
+          <w:szCs w:val="28"/>
+          <w:lang w:val="en-US"/>
+        </w:rPr>
+        <w:t xml:space="preserve">Spring MVC documentation: </w:t>
+      </w:r>
+    </w:p>
+    <w:p>
+      <w:pPr>
+        <w:spacing w:line="240" w:lineRule="atLeast"/>
+        <w:ind w:left="708"/>
+        <w:rPr>
+          <w:sz w:val="28"/>
+          <w:szCs w:val="28"/>
+          <w:lang w:val="en-US"/>
+        </w:rPr>
+      </w:pPr>
+      <w:r>
+        <w:rPr>
+          <w:sz w:val="28"/>
+          <w:szCs w:val="28"/>
+          <w:lang w:val="en-US"/>
+        </w:rPr>
+        <w:t>https://docs.spring.io/spring/docs/current/spring-framework-reference/web.html</w:t>
+      </w:r>
+    </w:p>
+    <w:p>
+      <w:pPr>
+        <w:spacing w:line="240" w:lineRule="atLeast"/>
+        <w:rPr>
+          <w:sz w:val="28"/>
+          <w:szCs w:val="28"/>
+          <w:lang w:val="en-US"/>
+        </w:rPr>
+      </w:pPr>
+      <w:r>
+        <w:rPr>
+          <w:sz w:val="28"/>
+          <w:szCs w:val="28"/>
+          <w:lang w:val="en-US"/>
+        </w:rPr>
+        <w:t>Components of a Spring MVC Application:</w:t>
+      </w:r>
+    </w:p>
+    <w:p>
+      <w:pPr>
+        <w:pStyle w:val="a3"/>
+        <w:numPr>
+          <w:ilvl w:val="0"/>
+          <w:numId w:val="6"/>
+        </w:numPr>
+        <w:spacing w:line="240" w:lineRule="atLeast"/>
+        <w:rPr>
+          <w:sz w:val="28"/>
+          <w:szCs w:val="28"/>
+          <w:lang w:val="en-US"/>
+        </w:rPr>
+      </w:pPr>
+      <w:r>
+        <w:rPr>
+          <w:sz w:val="28"/>
+          <w:szCs w:val="28"/>
+          <w:lang w:val="en-US"/>
+        </w:rPr>
+        <w:t>A set of web pages to layout UI components</w:t>
+      </w:r>
+    </w:p>
+    <w:p>
+      <w:pPr>
+        <w:pStyle w:val="a3"/>
+        <w:numPr>
+          <w:ilvl w:val="0"/>
+          <w:numId w:val="6"/>
+        </w:numPr>
+        <w:spacing w:line="240" w:lineRule="atLeast"/>
+        <w:rPr>
+          <w:sz w:val="28"/>
+          <w:szCs w:val="28"/>
+          <w:lang w:val="en-US"/>
+        </w:rPr>
+      </w:pPr>
+      <w:r>
+        <w:rPr>
+          <w:sz w:val="28"/>
+          <w:szCs w:val="28"/>
+          <w:lang w:val="en-US"/>
+        </w:rPr>
+        <w:t xml:space="preserve">A collection of </w:t>
+      </w:r>
+      <w:proofErr w:type="gramStart"/>
+      <w:r>
+        <w:rPr>
+          <w:sz w:val="28"/>
+          <w:szCs w:val="28"/>
+          <w:lang w:val="en-US"/>
+        </w:rPr>
+        <w:t>Spring</w:t>
+      </w:r>
+      <w:proofErr w:type="gramEnd"/>
+      <w:r>
+        <w:rPr>
+          <w:sz w:val="28"/>
+          <w:szCs w:val="28"/>
+          <w:lang w:val="en-US"/>
+        </w:rPr>
+        <w:t xml:space="preserve"> beans (controllers, services, etc…)</w:t>
+      </w:r>
+    </w:p>
+    <w:p>
+      <w:pPr>
+        <w:pStyle w:val="a3"/>
+        <w:numPr>
+          <w:ilvl w:val="0"/>
+          <w:numId w:val="6"/>
+        </w:numPr>
+        <w:spacing w:line="240" w:lineRule="atLeast"/>
+        <w:rPr>
+          <w:sz w:val="28"/>
+          <w:szCs w:val="28"/>
+          <w:lang w:val="en-US"/>
+        </w:rPr>
+      </w:pPr>
+      <w:r>
+        <w:rPr>
+          <w:sz w:val="28"/>
+          <w:szCs w:val="28"/>
+          <w:lang w:val="en-US"/>
+        </w:rPr>
+        <w:t>Spring configuration (XML, Annotations or Java)</w:t>
+      </w:r>
+    </w:p>
+    <w:p>
+      <w:pPr>
+        <w:spacing w:line="240" w:lineRule="atLeast"/>
+        <w:rPr>
+          <w:sz w:val="28"/>
+          <w:szCs w:val="28"/>
+          <w:lang w:val="en-US"/>
+        </w:rPr>
+      </w:pPr>
+      <w:r>
+        <w:rPr>
+          <w:sz w:val="28"/>
+          <w:szCs w:val="28"/>
+          <w:lang w:val="en-US"/>
+        </w:rPr>
+        <w:t xml:space="preserve">Front controller known as </w:t>
+      </w:r>
+      <w:proofErr w:type="spellStart"/>
+      <w:r>
+        <w:rPr>
+          <w:sz w:val="28"/>
+          <w:szCs w:val="28"/>
+          <w:lang w:val="en-US"/>
+        </w:rPr>
+        <w:t>DispatcherServlet</w:t>
+      </w:r>
+      <w:proofErr w:type="spellEnd"/>
+      <w:r>
+        <w:rPr>
+          <w:sz w:val="28"/>
+          <w:szCs w:val="28"/>
+          <w:lang w:val="en-US"/>
+        </w:rPr>
+        <w:t>:</w:t>
+      </w:r>
+    </w:p>
+    <w:p>
+      <w:pPr>
+        <w:pStyle w:val="a3"/>
+        <w:numPr>
+          <w:ilvl w:val="0"/>
+          <w:numId w:val="6"/>
+        </w:numPr>
+        <w:spacing w:line="240" w:lineRule="atLeast"/>
+        <w:rPr>
+          <w:sz w:val="28"/>
+          <w:szCs w:val="28"/>
+          <w:lang w:val="en-US"/>
+        </w:rPr>
+      </w:pPr>
+      <w:r>
+        <w:rPr>
+          <w:sz w:val="28"/>
+          <w:szCs w:val="28"/>
+          <w:lang w:val="en-US"/>
+        </w:rPr>
+        <w:t>Part of the Spring Framework</w:t>
+      </w:r>
+    </w:p>
+    <w:p>
+      <w:pPr>
+        <w:pStyle w:val="a3"/>
+        <w:numPr>
+          <w:ilvl w:val="0"/>
+          <w:numId w:val="6"/>
+        </w:numPr>
+        <w:spacing w:line="240" w:lineRule="atLeast"/>
+        <w:rPr>
+          <w:sz w:val="28"/>
+          <w:szCs w:val="28"/>
+          <w:lang w:val="en-US"/>
+        </w:rPr>
+      </w:pPr>
+      <w:r>
+        <w:rPr>
+          <w:sz w:val="28"/>
+          <w:szCs w:val="28"/>
+          <w:lang w:val="en-US"/>
+        </w:rPr>
+        <w:t>Already developed by Spring Dev Team</w:t>
+      </w:r>
+    </w:p>
+    <w:p>
+      <w:pPr>
+        <w:spacing w:line="240" w:lineRule="atLeast"/>
+        <w:rPr>
+          <w:sz w:val="28"/>
+          <w:szCs w:val="28"/>
+          <w:lang w:val="en-US"/>
+        </w:rPr>
+      </w:pPr>
+      <w:r>
+        <w:rPr>
+          <w:sz w:val="28"/>
+          <w:szCs w:val="28"/>
+          <w:lang w:val="en-US"/>
+        </w:rPr>
+        <w:t xml:space="preserve">You will create: </w:t>
+      </w:r>
+    </w:p>
+    <w:p>
+      <w:pPr>
+        <w:pStyle w:val="a3"/>
+        <w:numPr>
+          <w:ilvl w:val="0"/>
+          <w:numId w:val="6"/>
+        </w:numPr>
+        <w:spacing w:line="240" w:lineRule="atLeast"/>
+        <w:rPr>
+          <w:sz w:val="28"/>
+          <w:szCs w:val="28"/>
+          <w:lang w:val="en-US"/>
+        </w:rPr>
+      </w:pPr>
+      <w:r>
+        <w:rPr>
+          <w:sz w:val="28"/>
+          <w:szCs w:val="28"/>
+          <w:lang w:val="en-US"/>
+        </w:rPr>
+        <w:t>Model objects</w:t>
+      </w:r>
+    </w:p>
+    <w:p>
+      <w:pPr>
+        <w:pStyle w:val="a3"/>
+        <w:numPr>
+          <w:ilvl w:val="0"/>
+          <w:numId w:val="6"/>
+        </w:numPr>
+        <w:spacing w:line="240" w:lineRule="atLeast"/>
+        <w:rPr>
+          <w:sz w:val="28"/>
+          <w:szCs w:val="28"/>
+          <w:lang w:val="en-US"/>
+        </w:rPr>
+      </w:pPr>
+      <w:r>
+        <w:rPr>
+          <w:sz w:val="28"/>
+          <w:szCs w:val="28"/>
+          <w:lang w:val="en-US"/>
+        </w:rPr>
+        <w:lastRenderedPageBreak/>
+        <w:t>View templates (JSP page)</w:t>
+      </w:r>
+    </w:p>
+    <w:p>
+      <w:pPr>
+        <w:pStyle w:val="a3"/>
+        <w:numPr>
+          <w:ilvl w:val="0"/>
+          <w:numId w:val="6"/>
+        </w:numPr>
+        <w:spacing w:line="240" w:lineRule="atLeast"/>
+        <w:rPr>
+          <w:sz w:val="28"/>
+          <w:szCs w:val="28"/>
+          <w:lang w:val="en-US"/>
+        </w:rPr>
+      </w:pPr>
+      <w:r>
+        <w:rPr>
+          <w:sz w:val="28"/>
+          <w:szCs w:val="28"/>
+          <w:lang w:val="en-US"/>
+        </w:rPr>
+        <w:t>Controller classes (Business logic)</w:t>
+      </w:r>
+    </w:p>
+    <w:p>
+      <w:pPr>
+        <w:spacing w:line="240" w:lineRule="atLeast"/>
+        <w:rPr>
+          <w:sz w:val="28"/>
+          <w:szCs w:val="28"/>
+          <w:lang w:val="en-US"/>
+        </w:rPr>
+      </w:pPr>
+      <w:r>
+        <w:rPr>
+          <w:sz w:val="28"/>
+          <w:szCs w:val="28"/>
+          <w:lang w:val="en-US"/>
+        </w:rPr>
+        <w:t>Controller contains business logic:</w:t>
+      </w:r>
+    </w:p>
+    <w:p>
+      <w:pPr>
+        <w:pStyle w:val="a3"/>
+        <w:numPr>
+          <w:ilvl w:val="0"/>
+          <w:numId w:val="6"/>
+        </w:numPr>
+        <w:spacing w:line="240" w:lineRule="atLeast"/>
+        <w:rPr>
+          <w:sz w:val="28"/>
+          <w:szCs w:val="28"/>
+          <w:lang w:val="en-US"/>
+        </w:rPr>
+      </w:pPr>
+      <w:r>
+        <w:rPr>
+          <w:sz w:val="28"/>
+          <w:szCs w:val="28"/>
+          <w:lang w:val="en-US"/>
+        </w:rPr>
+        <w:t>Handle the request</w:t>
+      </w:r>
+    </w:p>
+    <w:p>
+      <w:pPr>
+        <w:pStyle w:val="a3"/>
+        <w:numPr>
+          <w:ilvl w:val="0"/>
+          <w:numId w:val="6"/>
+        </w:numPr>
+        <w:spacing w:line="240" w:lineRule="atLeast"/>
+        <w:rPr>
+          <w:sz w:val="28"/>
+          <w:szCs w:val="28"/>
+          <w:lang w:val="en-US"/>
+        </w:rPr>
+      </w:pPr>
+      <w:r>
+        <w:rPr>
+          <w:sz w:val="28"/>
+          <w:szCs w:val="28"/>
+          <w:lang w:val="en-US"/>
+        </w:rPr>
+        <w:t>Store / retrieve data</w:t>
+      </w:r>
+    </w:p>
+    <w:p>
+      <w:pPr>
+        <w:pStyle w:val="a3"/>
+        <w:numPr>
+          <w:ilvl w:val="0"/>
+          <w:numId w:val="6"/>
+        </w:numPr>
+        <w:spacing w:line="240" w:lineRule="atLeast"/>
+        <w:rPr>
+          <w:sz w:val="28"/>
+          <w:szCs w:val="28"/>
+          <w:lang w:val="en-US"/>
+        </w:rPr>
+      </w:pPr>
+      <w:r>
+        <w:rPr>
+          <w:sz w:val="28"/>
+          <w:szCs w:val="28"/>
+          <w:lang w:val="en-US"/>
+        </w:rPr>
+        <w:t>Place data in model</w:t>
+      </w:r>
+    </w:p>
+    <w:p>
+      <w:pPr>
+        <w:pStyle w:val="a3"/>
+        <w:spacing w:line="240" w:lineRule="atLeast"/>
+        <w:rPr>
+          <w:sz w:val="28"/>
+          <w:szCs w:val="28"/>
+          <w:lang w:val="en-US"/>
+        </w:rPr>
+      </w:pPr>
+      <w:r>
+        <w:rPr>
+          <w:sz w:val="28"/>
+          <w:szCs w:val="28"/>
+          <w:lang w:val="en-US"/>
+        </w:rPr>
+        <w:t>Send to appropriate view</w:t>
+      </w:r>
+    </w:p>
+    <w:p>
+      <w:pPr>
+        <w:spacing w:line="240" w:lineRule="atLeast"/>
+        <w:rPr>
+          <w:sz w:val="28"/>
+          <w:szCs w:val="28"/>
+          <w:lang w:val="en-US"/>
+        </w:rPr>
+      </w:pPr>
+      <w:r>
+        <w:rPr>
+          <w:sz w:val="28"/>
+          <w:szCs w:val="28"/>
+          <w:lang w:val="en-US"/>
+        </w:rPr>
+        <w:t>Model contains your data:</w:t>
+      </w:r>
+    </w:p>
+    <w:p>
+      <w:pPr>
+        <w:pStyle w:val="a3"/>
+        <w:numPr>
+          <w:ilvl w:val="0"/>
+          <w:numId w:val="6"/>
+        </w:numPr>
+        <w:spacing w:line="240" w:lineRule="atLeast"/>
+        <w:rPr>
+          <w:sz w:val="28"/>
+          <w:szCs w:val="28"/>
+          <w:lang w:val="en-US"/>
+        </w:rPr>
+      </w:pPr>
+      <w:r>
+        <w:rPr>
+          <w:sz w:val="28"/>
+          <w:szCs w:val="28"/>
+          <w:lang w:val="en-US"/>
+        </w:rPr>
+        <w:t>Store / retrieve data via backend systems</w:t>
+      </w:r>
+    </w:p>
+    <w:p>
+      <w:pPr>
+        <w:pStyle w:val="a3"/>
+        <w:numPr>
+          <w:ilvl w:val="0"/>
+          <w:numId w:val="6"/>
+        </w:numPr>
+        <w:spacing w:line="240" w:lineRule="atLeast"/>
+        <w:rPr>
+          <w:sz w:val="28"/>
+          <w:szCs w:val="28"/>
+          <w:lang w:val="en-US"/>
+        </w:rPr>
+      </w:pPr>
+      <w:r>
+        <w:rPr>
+          <w:sz w:val="28"/>
+          <w:szCs w:val="28"/>
+          <w:lang w:val="en-US"/>
+        </w:rPr>
+        <w:t>Place your data in the model</w:t>
+      </w:r>
+    </w:p>
+    <w:p>
+      <w:pPr>
+        <w:spacing w:line="240" w:lineRule="atLeast"/>
+        <w:rPr>
+          <w:sz w:val="28"/>
+          <w:szCs w:val="28"/>
+          <w:lang w:val="en-US"/>
+        </w:rPr>
+      </w:pPr>
+      <w:r>
+        <w:rPr>
+          <w:sz w:val="28"/>
+          <w:szCs w:val="28"/>
+          <w:lang w:val="en-US"/>
+        </w:rPr>
+        <w:t>View Template. Most common view template is JSP + JSTL. Developer creates a page. Displays data. Other templates supported (</w:t>
+      </w:r>
+      <w:proofErr w:type="spellStart"/>
+      <w:r>
+        <w:rPr>
+          <w:sz w:val="28"/>
+          <w:szCs w:val="28"/>
+          <w:lang w:val="en-US"/>
+        </w:rPr>
+        <w:t>Thymeleaf</w:t>
+      </w:r>
+      <w:proofErr w:type="spellEnd"/>
+      <w:r>
+        <w:rPr>
+          <w:sz w:val="28"/>
+          <w:szCs w:val="28"/>
+          <w:lang w:val="en-US"/>
+        </w:rPr>
+        <w:t xml:space="preserve">, Groovy, Velocity, </w:t>
+      </w:r>
+      <w:proofErr w:type="spellStart"/>
+      <w:proofErr w:type="gramStart"/>
+      <w:r>
+        <w:rPr>
+          <w:sz w:val="28"/>
+          <w:szCs w:val="28"/>
+          <w:lang w:val="en-US"/>
+        </w:rPr>
+        <w:t>Freemarker</w:t>
+      </w:r>
+      <w:proofErr w:type="spellEnd"/>
+      <w:proofErr w:type="gramEnd"/>
+      <w:r>
+        <w:rPr>
+          <w:sz w:val="28"/>
+          <w:szCs w:val="28"/>
+          <w:lang w:val="en-US"/>
+        </w:rPr>
+        <w:t>)</w:t>
+      </w:r>
+    </w:p>
+    <w:p>
+      <w:pPr>
+        <w:spacing w:line="240" w:lineRule="atLeast"/>
+        <w:rPr>
+          <w:sz w:val="28"/>
+          <w:szCs w:val="28"/>
+          <w:lang w:val="en-US"/>
+        </w:rPr>
+      </w:pPr>
+      <w:r>
+        <w:rPr>
+          <w:sz w:val="28"/>
+          <w:szCs w:val="28"/>
+          <w:lang w:val="en-US"/>
+        </w:rPr>
+        <w:t>Spring MVC Configuration Process – Part 1:</w:t>
+      </w:r>
+    </w:p>
+    <w:p>
+      <w:pPr>
+        <w:pStyle w:val="a3"/>
+        <w:numPr>
+          <w:ilvl w:val="0"/>
+          <w:numId w:val="6"/>
+        </w:numPr>
+        <w:spacing w:line="240" w:lineRule="atLeast"/>
+        <w:rPr>
+          <w:sz w:val="28"/>
+          <w:szCs w:val="28"/>
+          <w:lang w:val="en-US"/>
+        </w:rPr>
+      </w:pPr>
+      <w:r>
+        <w:rPr>
+          <w:sz w:val="28"/>
+          <w:szCs w:val="28"/>
+          <w:lang w:val="en-US"/>
+        </w:rPr>
+        <w:t>Add configuration to file: WEB-INF/web.xml</w:t>
+      </w:r>
+    </w:p>
+    <w:p>
+      <w:pPr>
+        <w:pStyle w:val="a3"/>
+        <w:numPr>
+          <w:ilvl w:val="0"/>
+          <w:numId w:val="16"/>
+        </w:numPr>
+        <w:spacing w:line="240" w:lineRule="atLeast"/>
+        <w:rPr>
+          <w:sz w:val="28"/>
+          <w:szCs w:val="28"/>
+          <w:lang w:val="en-US"/>
+        </w:rPr>
+      </w:pPr>
+      <w:r>
+        <w:rPr>
+          <w:sz w:val="28"/>
+          <w:szCs w:val="28"/>
+          <w:lang w:val="en-US"/>
+        </w:rPr>
+        <w:t>Configure Spring MVC Dispatcher Servlet</w:t>
+      </w:r>
+    </w:p>
+    <w:p>
+      <w:pPr>
+        <w:pStyle w:val="a3"/>
+        <w:numPr>
+          <w:ilvl w:val="0"/>
+          <w:numId w:val="16"/>
+        </w:numPr>
+        <w:spacing w:line="240" w:lineRule="atLeast"/>
+        <w:rPr>
+          <w:sz w:val="28"/>
+          <w:szCs w:val="28"/>
+          <w:lang w:val="en-US"/>
+        </w:rPr>
+      </w:pPr>
+      <w:r>
+        <w:rPr>
+          <w:sz w:val="28"/>
+          <w:szCs w:val="28"/>
+          <w:lang w:val="en-US"/>
+        </w:rPr>
+        <w:t>Set up URL mappings to Spring MVC Dispatcher Servlet</w:t>
+      </w:r>
+    </w:p>
+    <w:p>
+      <w:pPr>
+        <w:pStyle w:val="a3"/>
+        <w:numPr>
+          <w:ilvl w:val="0"/>
+          <w:numId w:val="6"/>
+        </w:numPr>
+        <w:spacing w:line="240" w:lineRule="atLeast"/>
+        <w:rPr>
+          <w:sz w:val="28"/>
+          <w:szCs w:val="28"/>
+          <w:lang w:val="en-US"/>
+        </w:rPr>
+      </w:pPr>
+      <w:r>
+        <w:rPr>
+          <w:sz w:val="28"/>
+          <w:szCs w:val="28"/>
+          <w:lang w:val="en-US"/>
+        </w:rPr>
+        <w:t>Add configuration to file WEB-INF/spring-mvc-demo-servlet.xml</w:t>
+      </w:r>
+    </w:p>
+    <w:p>
+      <w:pPr>
+        <w:pStyle w:val="a3"/>
+        <w:numPr>
+          <w:ilvl w:val="0"/>
+          <w:numId w:val="16"/>
+        </w:numPr>
+        <w:spacing w:line="240" w:lineRule="atLeast"/>
+        <w:rPr>
+          <w:sz w:val="28"/>
+          <w:szCs w:val="28"/>
+          <w:lang w:val="en-US"/>
+        </w:rPr>
+      </w:pPr>
+      <w:r>
+        <w:rPr>
+          <w:sz w:val="28"/>
+          <w:szCs w:val="28"/>
+          <w:lang w:val="en-US"/>
+        </w:rPr>
+        <w:t>Add support for Spring component scanning</w:t>
+      </w:r>
+    </w:p>
+    <w:p>
+      <w:pPr>
+        <w:pStyle w:val="a3"/>
+        <w:numPr>
+          <w:ilvl w:val="0"/>
+          <w:numId w:val="16"/>
+        </w:numPr>
+        <w:spacing w:line="240" w:lineRule="atLeast"/>
+        <w:rPr>
+          <w:sz w:val="28"/>
+          <w:szCs w:val="28"/>
+          <w:lang w:val="en-US"/>
+        </w:rPr>
+      </w:pPr>
+      <w:r>
+        <w:rPr>
+          <w:sz w:val="28"/>
+          <w:szCs w:val="28"/>
+          <w:lang w:val="en-US"/>
+        </w:rPr>
+        <w:t>Add support for conversion, formatting and validation</w:t>
+      </w:r>
+    </w:p>
+    <w:p>
+      <w:pPr>
+        <w:pStyle w:val="a3"/>
+        <w:numPr>
+          <w:ilvl w:val="0"/>
+          <w:numId w:val="16"/>
+        </w:numPr>
+        <w:spacing w:line="240" w:lineRule="atLeast"/>
+        <w:rPr>
+          <w:sz w:val="28"/>
+          <w:szCs w:val="28"/>
+          <w:lang w:val="en-US"/>
+        </w:rPr>
+      </w:pPr>
+      <w:r>
+        <w:rPr>
+          <w:sz w:val="28"/>
+          <w:szCs w:val="28"/>
+          <w:lang w:val="en-US"/>
+        </w:rPr>
+        <w:t>Configure Spring MVC View Resolver</w:t>
+      </w:r>
+    </w:p>
+    <w:p>
+      <w:pPr>
+        <w:spacing w:line="240" w:lineRule="atLeast"/>
+        <w:rPr>
+          <w:sz w:val="28"/>
+          <w:szCs w:val="28"/>
+          <w:lang w:val="en-US"/>
+        </w:rPr>
+      </w:pPr>
+      <w:r>
+        <w:rPr>
+          <w:sz w:val="28"/>
+          <w:szCs w:val="28"/>
+          <w:lang w:val="en-US"/>
+        </w:rPr>
+        <w:t xml:space="preserve">Step 1. In our web.xml file, we need to add an entry for Spring </w:t>
+      </w:r>
+      <w:proofErr w:type="spellStart"/>
+      <w:r>
+        <w:rPr>
+          <w:sz w:val="28"/>
+          <w:szCs w:val="28"/>
+          <w:lang w:val="en-US"/>
+        </w:rPr>
+        <w:t>DispatcherServlet</w:t>
+      </w:r>
+      <w:proofErr w:type="spellEnd"/>
+      <w:r>
+        <w:rPr>
+          <w:sz w:val="28"/>
+          <w:szCs w:val="28"/>
+          <w:lang w:val="en-US"/>
+        </w:rPr>
+        <w:t xml:space="preserve">, or the Front Controller: </w:t>
+      </w:r>
+    </w:p>
+    <w:p>
+      <w:pPr>
+        <w:spacing w:line="240" w:lineRule="atLeast"/>
+        <w:ind w:left="708"/>
+        <w:rPr>
+          <w:sz w:val="24"/>
+          <w:szCs w:val="24"/>
+          <w:lang w:val="en-US"/>
+        </w:rPr>
+      </w:pPr>
+      <w:r>
+        <w:rPr>
+          <w:rFonts w:eastAsia="Times New Roman"/>
+          <w:color w:val="445588"/>
+          <w:sz w:val="24"/>
+          <w:szCs w:val="24"/>
+          <w:lang w:val="en-US"/>
+        </w:rPr>
+        <w:t>&lt;</w:t>
+      </w:r>
+      <w:proofErr w:type="gramStart"/>
+      <w:r>
+        <w:rPr>
+          <w:rFonts w:eastAsia="Times New Roman"/>
+          <w:color w:val="445588"/>
+          <w:sz w:val="24"/>
+          <w:szCs w:val="24"/>
+          <w:lang w:val="en-US"/>
+        </w:rPr>
+        <w:t>servlet</w:t>
+      </w:r>
+      <w:proofErr w:type="gramEnd"/>
+      <w:r>
+        <w:rPr>
+          <w:rFonts w:eastAsia="Times New Roman"/>
+          <w:color w:val="445588"/>
+          <w:sz w:val="24"/>
+          <w:szCs w:val="24"/>
+          <w:lang w:val="en-US"/>
+        </w:rPr>
+        <w:t>&gt;</w:t>
+      </w:r>
+      <w:r>
+        <w:rPr>
+          <w:rFonts w:eastAsia="Times New Roman"/>
+          <w:color w:val="555555"/>
+          <w:sz w:val="24"/>
+          <w:szCs w:val="24"/>
+          <w:lang w:val="en-US"/>
+        </w:rPr>
+        <w:br/>
+      </w:r>
+      <w:r>
+        <w:rPr>
+          <w:rFonts w:eastAsia="Times New Roman"/>
+          <w:color w:val="445588"/>
+          <w:sz w:val="24"/>
+          <w:szCs w:val="24"/>
+          <w:lang w:val="en-US"/>
+        </w:rPr>
+        <w:t xml:space="preserve"> </w:t>
+      </w:r>
+      <w:r>
+        <w:rPr>
+          <w:rFonts w:eastAsia="Times New Roman"/>
+          <w:color w:val="445588"/>
+          <w:sz w:val="24"/>
+          <w:szCs w:val="24"/>
+          <w:lang w:val="en-US"/>
+        </w:rPr>
+        <w:tab/>
+        <w:t>&lt;servlet-name&gt;</w:t>
+      </w:r>
+      <w:r>
+        <w:rPr>
+          <w:rFonts w:eastAsia="Times New Roman"/>
+          <w:color w:val="555555"/>
+          <w:sz w:val="24"/>
+          <w:szCs w:val="24"/>
+          <w:lang w:val="en-US"/>
+        </w:rPr>
+        <w:t>dispatcher</w:t>
+      </w:r>
+      <w:r>
+        <w:rPr>
+          <w:rFonts w:eastAsia="Times New Roman"/>
+          <w:color w:val="445588"/>
+          <w:sz w:val="24"/>
+          <w:szCs w:val="24"/>
+          <w:lang w:val="en-US"/>
+        </w:rPr>
+        <w:t>&lt;/servlet-name&gt;</w:t>
+      </w:r>
+      <w:r>
+        <w:rPr>
+          <w:rFonts w:eastAsia="Times New Roman"/>
+          <w:color w:val="555555"/>
+          <w:sz w:val="24"/>
+          <w:szCs w:val="24"/>
+          <w:lang w:val="en-US"/>
+        </w:rPr>
+        <w:br/>
+      </w:r>
+      <w:r>
+        <w:rPr>
+          <w:rFonts w:eastAsia="Times New Roman"/>
+          <w:color w:val="445588"/>
+          <w:sz w:val="24"/>
+          <w:szCs w:val="24"/>
+          <w:lang w:val="en-US"/>
+        </w:rPr>
+        <w:t xml:space="preserve"> </w:t>
+      </w:r>
+      <w:r>
+        <w:rPr>
+          <w:rFonts w:eastAsia="Times New Roman"/>
+          <w:color w:val="445588"/>
+          <w:sz w:val="24"/>
+          <w:szCs w:val="24"/>
+          <w:lang w:val="en-US"/>
+        </w:rPr>
+        <w:tab/>
+        <w:t>&lt;servlet-class&gt;</w:t>
+      </w:r>
+      <w:r>
+        <w:rPr>
+          <w:rFonts w:eastAsia="Times New Roman"/>
+          <w:color w:val="555555"/>
+          <w:sz w:val="24"/>
+          <w:szCs w:val="24"/>
+          <w:lang w:val="en-US"/>
+        </w:rPr>
+        <w:t>org.springframework.web.servlet.DispatcherServlet</w:t>
+      </w:r>
+      <w:r>
+        <w:rPr>
+          <w:rFonts w:eastAsia="Times New Roman"/>
+          <w:color w:val="445588"/>
+          <w:sz w:val="24"/>
+          <w:szCs w:val="24"/>
+          <w:lang w:val="en-US"/>
+        </w:rPr>
+        <w:t>&lt;/servlet-class&gt;</w:t>
+      </w:r>
+    </w:p>
+    <w:p>
+      <w:pPr>
+        <w:spacing w:line="240" w:lineRule="atLeast"/>
+        <w:rPr>
+          <w:sz w:val="28"/>
+          <w:szCs w:val="28"/>
+          <w:lang w:val="en-US"/>
+        </w:rPr>
+      </w:pPr>
+      <w:r>
+        <w:rPr>
+          <w:sz w:val="28"/>
+          <w:szCs w:val="28"/>
+          <w:lang w:val="en-US"/>
+        </w:rPr>
+        <w:t xml:space="preserve">Once you have the servlet reference, then you set up initial parameter, so </w:t>
+      </w:r>
+      <w:proofErr w:type="gramStart"/>
+      <w:r>
+        <w:rPr>
+          <w:sz w:val="28"/>
+          <w:szCs w:val="28"/>
+          <w:lang w:val="en-US"/>
+        </w:rPr>
+        <w:t>you basically</w:t>
+      </w:r>
+      <w:proofErr w:type="gramEnd"/>
+      <w:r>
+        <w:rPr>
+          <w:sz w:val="28"/>
+          <w:szCs w:val="28"/>
+          <w:lang w:val="en-US"/>
+        </w:rPr>
+        <w:t xml:space="preserve"> tell where your Spring context configuration file is located.</w:t>
+      </w:r>
+    </w:p>
+    <w:p>
+      <w:pPr>
+        <w:spacing w:line="240" w:lineRule="atLeast"/>
+        <w:ind w:left="708"/>
+        <w:rPr>
+          <w:sz w:val="24"/>
+          <w:szCs w:val="24"/>
+          <w:lang w:val="en-US"/>
+        </w:rPr>
+      </w:pPr>
+      <w:r>
+        <w:rPr>
+          <w:rFonts w:eastAsia="Times New Roman"/>
+          <w:color w:val="445588"/>
+          <w:sz w:val="24"/>
+          <w:szCs w:val="24"/>
+          <w:lang w:val="en-US"/>
+        </w:rPr>
+        <w:t>&lt;</w:t>
+      </w:r>
+      <w:proofErr w:type="spellStart"/>
+      <w:r>
+        <w:rPr>
+          <w:rFonts w:eastAsia="Times New Roman"/>
+          <w:color w:val="445588"/>
+          <w:sz w:val="24"/>
+          <w:szCs w:val="24"/>
+          <w:lang w:val="en-US"/>
+        </w:rPr>
+        <w:t>init-param</w:t>
+      </w:r>
+      <w:proofErr w:type="spellEnd"/>
+      <w:r>
+        <w:rPr>
+          <w:rFonts w:eastAsia="Times New Roman"/>
+          <w:color w:val="445588"/>
+          <w:sz w:val="24"/>
+          <w:szCs w:val="24"/>
+          <w:lang w:val="en-US"/>
+        </w:rPr>
+        <w:t>&gt;</w:t>
+      </w:r>
+      <w:r>
+        <w:rPr>
+          <w:rFonts w:eastAsia="Times New Roman"/>
+          <w:color w:val="555555"/>
+          <w:sz w:val="24"/>
+          <w:szCs w:val="24"/>
+          <w:lang w:val="en-US"/>
+        </w:rPr>
+        <w:br/>
+      </w:r>
+      <w:r>
+        <w:rPr>
+          <w:rFonts w:eastAsia="Times New Roman"/>
+          <w:color w:val="445588"/>
+          <w:sz w:val="24"/>
+          <w:szCs w:val="24"/>
+          <w:lang w:val="en-US"/>
+        </w:rPr>
+        <w:t xml:space="preserve"> </w:t>
+      </w:r>
+      <w:r>
+        <w:rPr>
+          <w:rFonts w:eastAsia="Times New Roman"/>
+          <w:color w:val="445588"/>
+          <w:sz w:val="24"/>
+          <w:szCs w:val="24"/>
+          <w:lang w:val="en-US"/>
+        </w:rPr>
+        <w:tab/>
+        <w:t>&lt;</w:t>
+      </w:r>
+      <w:proofErr w:type="spellStart"/>
+      <w:r>
+        <w:rPr>
+          <w:rFonts w:eastAsia="Times New Roman"/>
+          <w:color w:val="445588"/>
+          <w:sz w:val="24"/>
+          <w:szCs w:val="24"/>
+          <w:lang w:val="en-US"/>
+        </w:rPr>
+        <w:t>param</w:t>
+      </w:r>
+      <w:proofErr w:type="spellEnd"/>
+      <w:r>
+        <w:rPr>
+          <w:rFonts w:eastAsia="Times New Roman"/>
+          <w:color w:val="445588"/>
+          <w:sz w:val="24"/>
+          <w:szCs w:val="24"/>
+          <w:lang w:val="en-US"/>
+        </w:rPr>
+        <w:t>-name&gt;</w:t>
+      </w:r>
+      <w:proofErr w:type="spellStart"/>
+      <w:r>
+        <w:rPr>
+          <w:rFonts w:eastAsia="Times New Roman"/>
+          <w:color w:val="555555"/>
+          <w:sz w:val="24"/>
+          <w:szCs w:val="24"/>
+          <w:lang w:val="en-US"/>
+        </w:rPr>
+        <w:t>contextConfigLocation</w:t>
+      </w:r>
+      <w:proofErr w:type="spellEnd"/>
+      <w:r>
+        <w:rPr>
+          <w:rFonts w:eastAsia="Times New Roman"/>
+          <w:color w:val="445588"/>
+          <w:sz w:val="24"/>
+          <w:szCs w:val="24"/>
+          <w:lang w:val="en-US"/>
+        </w:rPr>
+        <w:t>&lt;/</w:t>
+      </w:r>
+      <w:proofErr w:type="spellStart"/>
+      <w:r>
+        <w:rPr>
+          <w:rFonts w:eastAsia="Times New Roman"/>
+          <w:color w:val="445588"/>
+          <w:sz w:val="24"/>
+          <w:szCs w:val="24"/>
+          <w:lang w:val="en-US"/>
+        </w:rPr>
+        <w:t>param</w:t>
+      </w:r>
+      <w:proofErr w:type="spellEnd"/>
+      <w:r>
+        <w:rPr>
+          <w:rFonts w:eastAsia="Times New Roman"/>
+          <w:color w:val="445588"/>
+          <w:sz w:val="24"/>
+          <w:szCs w:val="24"/>
+          <w:lang w:val="en-US"/>
+        </w:rPr>
+        <w:t>-name&gt;</w:t>
+      </w:r>
+      <w:r>
+        <w:rPr>
+          <w:rFonts w:eastAsia="Times New Roman"/>
+          <w:color w:val="555555"/>
+          <w:sz w:val="24"/>
+          <w:szCs w:val="24"/>
+          <w:lang w:val="en-US"/>
+        </w:rPr>
+        <w:br/>
+      </w:r>
+      <w:r>
+        <w:rPr>
+          <w:rFonts w:eastAsia="Times New Roman"/>
+          <w:color w:val="445588"/>
+          <w:sz w:val="24"/>
+          <w:szCs w:val="24"/>
+          <w:lang w:val="en-US"/>
+        </w:rPr>
+        <w:t xml:space="preserve"> </w:t>
+      </w:r>
+      <w:r>
+        <w:rPr>
+          <w:rFonts w:eastAsia="Times New Roman"/>
+          <w:color w:val="445588"/>
+          <w:sz w:val="24"/>
+          <w:szCs w:val="24"/>
+          <w:lang w:val="en-US"/>
+        </w:rPr>
+        <w:tab/>
+        <w:t>&lt;</w:t>
+      </w:r>
+      <w:proofErr w:type="spellStart"/>
+      <w:r>
+        <w:rPr>
+          <w:rFonts w:eastAsia="Times New Roman"/>
+          <w:color w:val="445588"/>
+          <w:sz w:val="24"/>
+          <w:szCs w:val="24"/>
+          <w:lang w:val="en-US"/>
+        </w:rPr>
+        <w:t>param</w:t>
+      </w:r>
+      <w:proofErr w:type="spellEnd"/>
+      <w:r>
+        <w:rPr>
+          <w:rFonts w:eastAsia="Times New Roman"/>
+          <w:color w:val="445588"/>
+          <w:sz w:val="24"/>
+          <w:szCs w:val="24"/>
+          <w:lang w:val="en-US"/>
+        </w:rPr>
+        <w:t>-value&gt;</w:t>
+      </w:r>
+      <w:r>
+        <w:rPr>
+          <w:rFonts w:eastAsia="Times New Roman"/>
+          <w:color w:val="555555"/>
+          <w:sz w:val="24"/>
+          <w:szCs w:val="24"/>
+          <w:lang w:val="en-US"/>
+        </w:rPr>
+        <w:t>/WEB-INF/spring-mvc-demo-servlet.xml</w:t>
+      </w:r>
+      <w:r>
+        <w:rPr>
+          <w:rFonts w:eastAsia="Times New Roman"/>
+          <w:color w:val="445588"/>
+          <w:sz w:val="24"/>
+          <w:szCs w:val="24"/>
+          <w:lang w:val="en-US"/>
+        </w:rPr>
+        <w:t>&lt;/</w:t>
+      </w:r>
+      <w:proofErr w:type="spellStart"/>
+      <w:r>
+        <w:rPr>
+          <w:rFonts w:eastAsia="Times New Roman"/>
+          <w:color w:val="445588"/>
+          <w:sz w:val="24"/>
+          <w:szCs w:val="24"/>
+          <w:lang w:val="en-US"/>
+        </w:rPr>
+        <w:t>param</w:t>
+      </w:r>
+      <w:proofErr w:type="spellEnd"/>
+      <w:r>
+        <w:rPr>
+          <w:rFonts w:eastAsia="Times New Roman"/>
+          <w:color w:val="445588"/>
+          <w:sz w:val="24"/>
+          <w:szCs w:val="24"/>
+          <w:lang w:val="en-US"/>
+        </w:rPr>
+        <w:t>-value&gt;</w:t>
+      </w:r>
+      <w:r>
+        <w:rPr>
+          <w:rFonts w:eastAsia="Times New Roman"/>
+          <w:color w:val="555555"/>
+          <w:sz w:val="24"/>
+          <w:szCs w:val="24"/>
+          <w:lang w:val="en-US"/>
+        </w:rPr>
+        <w:br/>
+      </w:r>
+      <w:r>
+        <w:rPr>
+          <w:rFonts w:eastAsia="Times New Roman"/>
+          <w:color w:val="445588"/>
+          <w:sz w:val="24"/>
+          <w:szCs w:val="24"/>
+          <w:lang w:val="en-US"/>
+        </w:rPr>
+        <w:t>&lt;/</w:t>
+      </w:r>
+      <w:proofErr w:type="spellStart"/>
+      <w:r>
+        <w:rPr>
+          <w:rFonts w:eastAsia="Times New Roman"/>
+          <w:color w:val="445588"/>
+          <w:sz w:val="24"/>
+          <w:szCs w:val="24"/>
+          <w:lang w:val="en-US"/>
+        </w:rPr>
+        <w:t>init-param</w:t>
+      </w:r>
+      <w:proofErr w:type="spellEnd"/>
+      <w:r>
+        <w:rPr>
+          <w:rFonts w:eastAsia="Times New Roman"/>
+          <w:color w:val="445588"/>
+          <w:sz w:val="24"/>
+          <w:szCs w:val="24"/>
+          <w:lang w:val="en-US"/>
+        </w:rPr>
+        <w:t>&gt;</w:t>
+      </w:r>
+    </w:p>
+    <w:p>
+      <w:pPr>
+        <w:spacing w:line="240" w:lineRule="atLeast"/>
+        <w:rPr>
+          <w:sz w:val="28"/>
+          <w:szCs w:val="28"/>
+          <w:lang w:val="en-US"/>
+        </w:rPr>
+      </w:pPr>
+    </w:p>
+    <w:p>
+      <w:pPr>
+        <w:spacing w:line="240" w:lineRule="atLeast"/>
+        <w:rPr>
+          <w:sz w:val="28"/>
+          <w:szCs w:val="28"/>
+          <w:lang w:val="en-US"/>
+        </w:rPr>
+      </w:pPr>
+    </w:p>
+    <w:p>
+      <w:pPr>
+        <w:spacing w:line="240" w:lineRule="atLeast"/>
+        <w:rPr>
+          <w:sz w:val="28"/>
+          <w:szCs w:val="28"/>
+          <w:lang w:val="en-US"/>
+        </w:rPr>
+      </w:pPr>
+      <w:r>
+        <w:rPr>
+          <w:sz w:val="28"/>
+          <w:szCs w:val="28"/>
+          <w:lang w:val="en-US"/>
+        </w:rPr>
+        <w:lastRenderedPageBreak/>
+        <w:t xml:space="preserve">The next thing is set up the URL mappings for the Spring MVC </w:t>
+      </w:r>
+      <w:proofErr w:type="spellStart"/>
+      <w:r>
+        <w:rPr>
+          <w:sz w:val="28"/>
+          <w:szCs w:val="28"/>
+          <w:lang w:val="en-US"/>
+        </w:rPr>
+        <w:t>DispatcherServlet</w:t>
+      </w:r>
+      <w:proofErr w:type="spellEnd"/>
+      <w:r>
+        <w:rPr>
+          <w:sz w:val="28"/>
+          <w:szCs w:val="28"/>
+          <w:lang w:val="en-US"/>
+        </w:rPr>
+        <w:t>:</w:t>
+      </w:r>
+    </w:p>
+    <w:p>
+      <w:pPr>
+        <w:spacing w:line="240" w:lineRule="atLeast"/>
+        <w:ind w:left="708"/>
+        <w:rPr>
+          <w:sz w:val="28"/>
+          <w:szCs w:val="28"/>
+          <w:lang w:val="en-US"/>
+        </w:rPr>
+      </w:pPr>
+      <w:r>
+        <w:rPr>
+          <w:rFonts w:eastAsia="Times New Roman"/>
+          <w:color w:val="445588"/>
+          <w:lang w:val="en-US"/>
+        </w:rPr>
+        <w:t>&lt;servlet-mapping&gt;</w:t>
+      </w:r>
+      <w:r>
+        <w:rPr>
+          <w:rFonts w:eastAsia="Times New Roman"/>
+          <w:color w:val="555555"/>
+          <w:lang w:val="en-US"/>
+        </w:rPr>
+        <w:br/>
+      </w:r>
+      <w:r>
+        <w:rPr>
+          <w:rFonts w:eastAsia="Times New Roman"/>
+          <w:color w:val="445588"/>
+          <w:lang w:val="en-US"/>
+        </w:rPr>
+        <w:t xml:space="preserve"> </w:t>
+      </w:r>
+      <w:r>
+        <w:rPr>
+          <w:rFonts w:eastAsia="Times New Roman"/>
+          <w:color w:val="445588"/>
+          <w:lang w:val="en-US"/>
+        </w:rPr>
+        <w:tab/>
+      </w:r>
+      <w:r>
+        <w:rPr>
+          <w:rFonts w:eastAsia="Times New Roman"/>
+          <w:color w:val="445588"/>
+          <w:lang w:val="en-US"/>
+        </w:rPr>
+        <w:t>&lt;servlet-name&gt;</w:t>
+      </w:r>
+      <w:r>
+        <w:rPr>
+          <w:rFonts w:eastAsia="Times New Roman"/>
+          <w:color w:val="555555"/>
+          <w:lang w:val="en-US"/>
+        </w:rPr>
+        <w:t>dispatcher</w:t>
+      </w:r>
+      <w:r>
+        <w:rPr>
+          <w:rFonts w:eastAsia="Times New Roman"/>
+          <w:color w:val="445588"/>
+          <w:lang w:val="en-US"/>
+        </w:rPr>
+        <w:t>&lt;/servlet-name&gt;</w:t>
+      </w:r>
+      <w:r>
+        <w:rPr>
+          <w:rFonts w:eastAsia="Times New Roman"/>
+          <w:color w:val="555555"/>
+          <w:lang w:val="en-US"/>
+        </w:rPr>
+        <w:br/>
+      </w:r>
+      <w:r>
+        <w:rPr>
+          <w:rFonts w:eastAsia="Times New Roman"/>
+          <w:color w:val="445588"/>
+          <w:lang w:val="en-US"/>
+        </w:rPr>
+        <w:t xml:space="preserve"> </w:t>
+      </w:r>
+      <w:r>
+        <w:rPr>
+          <w:rFonts w:eastAsia="Times New Roman"/>
+          <w:color w:val="445588"/>
+          <w:lang w:val="en-US"/>
+        </w:rPr>
+        <w:tab/>
+      </w:r>
+      <w:r>
+        <w:rPr>
+          <w:rFonts w:eastAsia="Times New Roman"/>
+          <w:color w:val="445588"/>
+          <w:lang w:val="en-US"/>
+        </w:rPr>
+        <w:t>&lt;</w:t>
+      </w:r>
+      <w:proofErr w:type="spellStart"/>
+      <w:r>
+        <w:rPr>
+          <w:rFonts w:eastAsia="Times New Roman"/>
+          <w:color w:val="445588"/>
+          <w:lang w:val="en-US"/>
+        </w:rPr>
+        <w:t>url</w:t>
+      </w:r>
+      <w:proofErr w:type="spellEnd"/>
+      <w:r>
+        <w:rPr>
+          <w:rFonts w:eastAsia="Times New Roman"/>
+          <w:color w:val="445588"/>
+          <w:lang w:val="en-US"/>
+        </w:rPr>
+        <w:t>-pattern&gt;</w:t>
+      </w:r>
+      <w:r>
+        <w:rPr>
+          <w:rFonts w:eastAsia="Times New Roman"/>
+          <w:color w:val="555555"/>
+          <w:lang w:val="en-US"/>
+        </w:rPr>
+        <w:t>/</w:t>
+      </w:r>
+      <w:r>
+        <w:rPr>
+          <w:rFonts w:eastAsia="Times New Roman"/>
+          <w:color w:val="445588"/>
+          <w:lang w:val="en-US"/>
+        </w:rPr>
+        <w:t>&lt;/</w:t>
+      </w:r>
+      <w:proofErr w:type="spellStart"/>
+      <w:r>
+        <w:rPr>
+          <w:rFonts w:eastAsia="Times New Roman"/>
+          <w:color w:val="445588"/>
+          <w:lang w:val="en-US"/>
+        </w:rPr>
+        <w:t>url</w:t>
+      </w:r>
+      <w:proofErr w:type="spellEnd"/>
+      <w:r>
+        <w:rPr>
+          <w:rFonts w:eastAsia="Times New Roman"/>
+          <w:color w:val="445588"/>
+          <w:lang w:val="en-US"/>
+        </w:rPr>
+        <w:t>-pattern&gt;</w:t>
+      </w:r>
+      <w:r>
+        <w:rPr>
+          <w:rFonts w:eastAsia="Times New Roman"/>
+          <w:color w:val="555555"/>
+          <w:lang w:val="en-US"/>
+        </w:rPr>
+        <w:br/>
+      </w:r>
+      <w:r>
+        <w:rPr>
+          <w:rFonts w:eastAsia="Times New Roman"/>
+          <w:color w:val="445588"/>
+          <w:lang w:val="en-US"/>
+        </w:rPr>
+        <w:t>&lt;/servlet-mapping&gt;</w:t>
+      </w:r>
+    </w:p>
+    <w:p>
+      <w:pPr>
+        <w:spacing w:line="240" w:lineRule="atLeast"/>
+        <w:rPr>
+          <w:sz w:val="28"/>
+          <w:szCs w:val="28"/>
+          <w:lang w:val="en-US"/>
+        </w:rPr>
+      </w:pPr>
+      <w:r>
+        <w:rPr>
+          <w:sz w:val="28"/>
+          <w:szCs w:val="28"/>
+          <w:lang w:val="en-US"/>
+        </w:rPr>
+        <w:t xml:space="preserve">In this </w:t>
+      </w:r>
+      <w:proofErr w:type="gramStart"/>
+      <w:r>
+        <w:rPr>
+          <w:sz w:val="28"/>
+          <w:szCs w:val="28"/>
+          <w:lang w:val="en-US"/>
+        </w:rPr>
+        <w:t>case</w:t>
+      </w:r>
+      <w:proofErr w:type="gramEnd"/>
+      <w:r>
+        <w:rPr>
+          <w:sz w:val="28"/>
+          <w:szCs w:val="28"/>
+          <w:lang w:val="en-US"/>
+        </w:rPr>
+        <w:t xml:space="preserve"> our </w:t>
+      </w:r>
+      <w:proofErr w:type="spellStart"/>
+      <w:r>
+        <w:rPr>
+          <w:sz w:val="28"/>
+          <w:szCs w:val="28"/>
+          <w:lang w:val="en-US"/>
+        </w:rPr>
+        <w:t>url</w:t>
+      </w:r>
+      <w:proofErr w:type="spellEnd"/>
+      <w:r>
+        <w:rPr>
+          <w:sz w:val="28"/>
+          <w:szCs w:val="28"/>
+          <w:lang w:val="en-US"/>
+        </w:rPr>
+        <w:t xml:space="preserve"> patter will be slash, meaning all web requests, coming in, should be handled by the </w:t>
+      </w:r>
+      <w:proofErr w:type="spellStart"/>
+      <w:r>
+        <w:rPr>
+          <w:sz w:val="28"/>
+          <w:szCs w:val="28"/>
+          <w:lang w:val="en-US"/>
+        </w:rPr>
+        <w:t>DispatcherServlet</w:t>
+      </w:r>
+      <w:proofErr w:type="spellEnd"/>
+      <w:r>
+        <w:rPr>
+          <w:sz w:val="28"/>
+          <w:szCs w:val="28"/>
+          <w:lang w:val="en-US"/>
+        </w:rPr>
+        <w:t xml:space="preserve">. Servlet name must match with the servlet reference. </w:t>
+      </w:r>
+    </w:p>
+    <w:p>
+      <w:pPr>
+        <w:spacing w:line="240" w:lineRule="atLeast"/>
+        <w:rPr>
+          <w:sz w:val="28"/>
+          <w:szCs w:val="28"/>
+          <w:lang w:val="en-US"/>
+        </w:rPr>
+      </w:pPr>
+      <w:r>
+        <w:rPr>
+          <w:sz w:val="28"/>
+          <w:szCs w:val="28"/>
+          <w:lang w:val="en-US"/>
+        </w:rPr>
+        <w:t>Add support for conversion, formatting and validation</w:t>
+      </w:r>
+      <w:r>
+        <w:rPr>
+          <w:sz w:val="28"/>
+          <w:szCs w:val="28"/>
+          <w:lang w:val="en-US"/>
+        </w:rPr>
+        <w:t xml:space="preserve"> in config.xml:</w:t>
+      </w:r>
+    </w:p>
+    <w:p>
+      <w:pPr>
+        <w:spacing w:line="240" w:lineRule="atLeast"/>
+        <w:rPr>
+          <w:sz w:val="28"/>
+          <w:szCs w:val="28"/>
+          <w:lang w:val="en-US"/>
+        </w:rPr>
+      </w:pPr>
+      <w:r>
+        <w:rPr>
+          <w:sz w:val="28"/>
+          <w:szCs w:val="28"/>
+          <w:lang w:val="en-US"/>
+        </w:rPr>
+        <w:t>&lt;</w:t>
+      </w:r>
+      <w:proofErr w:type="spellStart"/>
+      <w:r>
+        <w:rPr>
+          <w:sz w:val="28"/>
+          <w:szCs w:val="28"/>
+          <w:lang w:val="en-US"/>
+        </w:rPr>
+        <w:t>mvc</w:t>
+      </w:r>
+      <w:proofErr w:type="gramStart"/>
+      <w:r>
+        <w:rPr>
+          <w:sz w:val="28"/>
+          <w:szCs w:val="28"/>
+          <w:lang w:val="en-US"/>
+        </w:rPr>
+        <w:t>:annotation</w:t>
+      </w:r>
+      <w:proofErr w:type="gramEnd"/>
+      <w:r>
+        <w:rPr>
+          <w:sz w:val="28"/>
+          <w:szCs w:val="28"/>
+          <w:lang w:val="en-US"/>
+        </w:rPr>
+        <w:t>-driven</w:t>
+      </w:r>
+      <w:proofErr w:type="spellEnd"/>
+      <w:r>
+        <w:rPr>
+          <w:sz w:val="28"/>
+          <w:szCs w:val="28"/>
+          <w:lang w:val="en-US"/>
+        </w:rPr>
+        <w:t>/&gt;</w:t>
+      </w:r>
+    </w:p>
+    <w:p>
+      <w:pPr>
+        <w:spacing w:line="240" w:lineRule="atLeast"/>
+        <w:rPr>
+          <w:sz w:val="28"/>
+          <w:szCs w:val="28"/>
+          <w:lang w:val="en-US"/>
+        </w:rPr>
+      </w:pPr>
+      <w:r>
+        <w:rPr>
+          <w:sz w:val="28"/>
+          <w:szCs w:val="28"/>
+          <w:lang w:val="en-US"/>
+        </w:rPr>
+        <w:t>Define Spring MVC view resolver in config.xml:</w:t>
+      </w:r>
+    </w:p>
+    <w:p>
+      <w:pPr>
+        <w:spacing w:line="240" w:lineRule="atLeast"/>
+        <w:ind w:left="708"/>
+        <w:rPr>
+          <w:sz w:val="24"/>
+          <w:szCs w:val="24"/>
+          <w:lang w:val="en-US"/>
+        </w:rPr>
+      </w:pPr>
+      <w:r>
+        <w:rPr>
+          <w:rFonts w:eastAsia="Times New Roman"/>
+          <w:color w:val="445588"/>
+          <w:sz w:val="24"/>
+          <w:szCs w:val="24"/>
+          <w:lang w:val="en-US"/>
+        </w:rPr>
+        <w:t>&lt;bean</w:t>
+      </w:r>
+      <w:r>
+        <w:rPr>
+          <w:rFonts w:eastAsia="Times New Roman"/>
+          <w:color w:val="555555"/>
+          <w:sz w:val="24"/>
+          <w:szCs w:val="24"/>
+          <w:lang w:val="en-US"/>
+        </w:rPr>
+        <w:br/>
+      </w:r>
+      <w:r>
+        <w:rPr>
+          <w:rFonts w:eastAsia="Times New Roman"/>
+          <w:color w:val="008080"/>
+          <w:sz w:val="24"/>
+          <w:szCs w:val="24"/>
+          <w:lang w:val="en-US"/>
+        </w:rPr>
+        <w:t xml:space="preserve"> </w:t>
+      </w:r>
+      <w:r>
+        <w:rPr>
+          <w:rFonts w:eastAsia="Times New Roman"/>
+          <w:color w:val="008080"/>
+          <w:sz w:val="24"/>
+          <w:szCs w:val="24"/>
+          <w:lang w:val="en-US"/>
+        </w:rPr>
+        <w:tab/>
+      </w:r>
+      <w:r>
+        <w:rPr>
+          <w:rFonts w:eastAsia="Times New Roman"/>
+          <w:color w:val="008080"/>
+          <w:sz w:val="24"/>
+          <w:szCs w:val="24"/>
+          <w:lang w:val="en-US"/>
+        </w:rPr>
+        <w:t>class</w:t>
+      </w:r>
+      <w:r>
+        <w:rPr>
+          <w:rFonts w:eastAsia="Times New Roman"/>
+          <w:color w:val="555555"/>
+          <w:sz w:val="24"/>
+          <w:szCs w:val="24"/>
+          <w:lang w:val="en-US"/>
+        </w:rPr>
+        <w:t>=</w:t>
+      </w:r>
+      <w:r>
+        <w:rPr>
+          <w:rFonts w:eastAsia="Times New Roman"/>
+          <w:color w:val="DD1144"/>
+          <w:sz w:val="24"/>
+          <w:szCs w:val="24"/>
+          <w:lang w:val="en-US"/>
+        </w:rPr>
+        <w:t>"org.springframework.web.servlet.view.InternalResourceViewResolver"</w:t>
+      </w:r>
+      <w:r>
+        <w:rPr>
+          <w:rFonts w:eastAsia="Times New Roman"/>
+          <w:color w:val="445588"/>
+          <w:sz w:val="24"/>
+          <w:szCs w:val="24"/>
+          <w:lang w:val="en-US"/>
+        </w:rPr>
+        <w:t>&gt;</w:t>
+      </w:r>
+      <w:r>
+        <w:rPr>
+          <w:rFonts w:eastAsia="Times New Roman"/>
+          <w:color w:val="555555"/>
+          <w:sz w:val="24"/>
+          <w:szCs w:val="24"/>
+          <w:lang w:val="en-US"/>
+        </w:rPr>
+        <w:br/>
+      </w:r>
+      <w:r>
+        <w:rPr>
+          <w:rFonts w:eastAsia="Times New Roman"/>
+          <w:color w:val="445588"/>
+          <w:sz w:val="24"/>
+          <w:szCs w:val="24"/>
+          <w:lang w:val="en-US"/>
+        </w:rPr>
+        <w:t xml:space="preserve"> </w:t>
+      </w:r>
+      <w:r>
+        <w:rPr>
+          <w:rFonts w:eastAsia="Times New Roman"/>
+          <w:color w:val="445588"/>
+          <w:sz w:val="24"/>
+          <w:szCs w:val="24"/>
+          <w:lang w:val="en-US"/>
+        </w:rPr>
+        <w:tab/>
+      </w:r>
+      <w:r>
+        <w:rPr>
+          <w:rFonts w:eastAsia="Times New Roman"/>
+          <w:color w:val="445588"/>
+          <w:sz w:val="24"/>
+          <w:szCs w:val="24"/>
+          <w:lang w:val="en-US"/>
+        </w:rPr>
+        <w:t>&lt;property</w:t>
+      </w:r>
+      <w:r>
+        <w:rPr>
+          <w:rFonts w:eastAsia="Times New Roman"/>
+          <w:sz w:val="24"/>
+          <w:szCs w:val="24"/>
+          <w:lang w:val="en-US"/>
+        </w:rPr>
+        <w:t> </w:t>
+      </w:r>
+      <w:r>
+        <w:rPr>
+          <w:rFonts w:eastAsia="Times New Roman"/>
+          <w:color w:val="008080"/>
+          <w:sz w:val="24"/>
+          <w:szCs w:val="24"/>
+          <w:lang w:val="en-US"/>
+        </w:rPr>
+        <w:t>name</w:t>
+      </w:r>
+      <w:r>
+        <w:rPr>
+          <w:rFonts w:eastAsia="Times New Roman"/>
+          <w:color w:val="555555"/>
+          <w:sz w:val="24"/>
+          <w:szCs w:val="24"/>
+          <w:lang w:val="en-US"/>
+        </w:rPr>
+        <w:t>=</w:t>
+      </w:r>
+      <w:r>
+        <w:rPr>
+          <w:rFonts w:eastAsia="Times New Roman"/>
+          <w:color w:val="DD1144"/>
+          <w:sz w:val="24"/>
+          <w:szCs w:val="24"/>
+          <w:lang w:val="en-US"/>
+        </w:rPr>
+        <w:t>"prefix"</w:t>
+      </w:r>
+      <w:r>
+        <w:rPr>
+          <w:rFonts w:eastAsia="Times New Roman"/>
+          <w:sz w:val="24"/>
+          <w:szCs w:val="24"/>
+          <w:lang w:val="en-US"/>
+        </w:rPr>
+        <w:t> </w:t>
+      </w:r>
+      <w:r>
+        <w:rPr>
+          <w:rFonts w:eastAsia="Times New Roman"/>
+          <w:color w:val="008080"/>
+          <w:sz w:val="24"/>
+          <w:szCs w:val="24"/>
+          <w:lang w:val="en-US"/>
+        </w:rPr>
+        <w:t>value</w:t>
+      </w:r>
+      <w:r>
+        <w:rPr>
+          <w:rFonts w:eastAsia="Times New Roman"/>
+          <w:color w:val="555555"/>
+          <w:sz w:val="24"/>
+          <w:szCs w:val="24"/>
+          <w:lang w:val="en-US"/>
+        </w:rPr>
+        <w:t>=</w:t>
+      </w:r>
+      <w:r>
+        <w:rPr>
+          <w:rFonts w:eastAsia="Times New Roman"/>
+          <w:color w:val="DD1144"/>
+          <w:sz w:val="24"/>
+          <w:szCs w:val="24"/>
+          <w:lang w:val="en-US"/>
+        </w:rPr>
+        <w:t>"/WEB-INF/view/"</w:t>
+      </w:r>
+      <w:r>
+        <w:rPr>
+          <w:rFonts w:eastAsia="Times New Roman"/>
+          <w:sz w:val="24"/>
+          <w:szCs w:val="24"/>
+          <w:lang w:val="en-US"/>
+        </w:rPr>
+        <w:t> </w:t>
+      </w:r>
+      <w:r>
+        <w:rPr>
+          <w:rFonts w:eastAsia="Times New Roman"/>
+          <w:color w:val="445588"/>
+          <w:sz w:val="24"/>
+          <w:szCs w:val="24"/>
+          <w:lang w:val="en-US"/>
+        </w:rPr>
+        <w:t>/&gt;</w:t>
+      </w:r>
+      <w:r>
+        <w:rPr>
+          <w:rFonts w:eastAsia="Times New Roman"/>
+          <w:color w:val="555555"/>
+          <w:sz w:val="24"/>
+          <w:szCs w:val="24"/>
+          <w:lang w:val="en-US"/>
+        </w:rPr>
+        <w:br/>
+      </w:r>
+      <w:r>
+        <w:rPr>
+          <w:rFonts w:eastAsia="Times New Roman"/>
+          <w:color w:val="445588"/>
+          <w:sz w:val="24"/>
+          <w:szCs w:val="24"/>
+          <w:lang w:val="en-US"/>
+        </w:rPr>
+        <w:t xml:space="preserve"> </w:t>
+      </w:r>
+      <w:r>
+        <w:rPr>
+          <w:rFonts w:eastAsia="Times New Roman"/>
+          <w:color w:val="445588"/>
+          <w:sz w:val="24"/>
+          <w:szCs w:val="24"/>
+          <w:lang w:val="en-US"/>
+        </w:rPr>
+        <w:tab/>
+      </w:r>
+      <w:r>
+        <w:rPr>
+          <w:rFonts w:eastAsia="Times New Roman"/>
+          <w:color w:val="445588"/>
+          <w:sz w:val="24"/>
+          <w:szCs w:val="24"/>
+          <w:lang w:val="en-US"/>
+        </w:rPr>
+        <w:t>&lt;property</w:t>
+      </w:r>
+      <w:r>
+        <w:rPr>
+          <w:rFonts w:eastAsia="Times New Roman"/>
+          <w:sz w:val="24"/>
+          <w:szCs w:val="24"/>
+          <w:lang w:val="en-US"/>
+        </w:rPr>
+        <w:t> </w:t>
+      </w:r>
+      <w:r>
+        <w:rPr>
+          <w:rFonts w:eastAsia="Times New Roman"/>
+          <w:color w:val="008080"/>
+          <w:sz w:val="24"/>
+          <w:szCs w:val="24"/>
+          <w:lang w:val="en-US"/>
+        </w:rPr>
+        <w:t>name</w:t>
+      </w:r>
+      <w:r>
+        <w:rPr>
+          <w:rFonts w:eastAsia="Times New Roman"/>
+          <w:color w:val="555555"/>
+          <w:sz w:val="24"/>
+          <w:szCs w:val="24"/>
+          <w:lang w:val="en-US"/>
+        </w:rPr>
+        <w:t>=</w:t>
+      </w:r>
+      <w:r>
+        <w:rPr>
+          <w:rFonts w:eastAsia="Times New Roman"/>
+          <w:color w:val="DD1144"/>
+          <w:sz w:val="24"/>
+          <w:szCs w:val="24"/>
+          <w:lang w:val="en-US"/>
+        </w:rPr>
+        <w:t>"suffix"</w:t>
+      </w:r>
+      <w:r>
+        <w:rPr>
+          <w:rFonts w:eastAsia="Times New Roman"/>
+          <w:sz w:val="24"/>
+          <w:szCs w:val="24"/>
+          <w:lang w:val="en-US"/>
+        </w:rPr>
+        <w:t> </w:t>
+      </w:r>
+      <w:r>
+        <w:rPr>
+          <w:rFonts w:eastAsia="Times New Roman"/>
+          <w:color w:val="008080"/>
+          <w:sz w:val="24"/>
+          <w:szCs w:val="24"/>
+          <w:lang w:val="en-US"/>
+        </w:rPr>
+        <w:t>value</w:t>
+      </w:r>
+      <w:r>
+        <w:rPr>
+          <w:rFonts w:eastAsia="Times New Roman"/>
+          <w:color w:val="555555"/>
+          <w:sz w:val="24"/>
+          <w:szCs w:val="24"/>
+          <w:lang w:val="en-US"/>
+        </w:rPr>
+        <w:t>=</w:t>
+      </w:r>
+      <w:r>
+        <w:rPr>
+          <w:rFonts w:eastAsia="Times New Roman"/>
+          <w:color w:val="DD1144"/>
+          <w:sz w:val="24"/>
+          <w:szCs w:val="24"/>
+          <w:lang w:val="en-US"/>
+        </w:rPr>
+        <w:t>".</w:t>
+      </w:r>
+      <w:proofErr w:type="spellStart"/>
+      <w:r>
+        <w:rPr>
+          <w:rFonts w:eastAsia="Times New Roman"/>
+          <w:color w:val="DD1144"/>
+          <w:sz w:val="24"/>
+          <w:szCs w:val="24"/>
+          <w:lang w:val="en-US"/>
+        </w:rPr>
+        <w:t>jsp</w:t>
+      </w:r>
+      <w:proofErr w:type="spellEnd"/>
+      <w:r>
+        <w:rPr>
+          <w:rFonts w:eastAsia="Times New Roman"/>
+          <w:color w:val="DD1144"/>
+          <w:sz w:val="24"/>
+          <w:szCs w:val="24"/>
+          <w:lang w:val="en-US"/>
+        </w:rPr>
+        <w:t>"</w:t>
+      </w:r>
+      <w:r>
+        <w:rPr>
+          <w:rFonts w:eastAsia="Times New Roman"/>
+          <w:sz w:val="24"/>
+          <w:szCs w:val="24"/>
+          <w:lang w:val="en-US"/>
+        </w:rPr>
+        <w:t> </w:t>
+      </w:r>
+      <w:r>
+        <w:rPr>
+          <w:rFonts w:eastAsia="Times New Roman"/>
+          <w:color w:val="445588"/>
+          <w:sz w:val="24"/>
+          <w:szCs w:val="24"/>
+          <w:lang w:val="en-US"/>
+        </w:rPr>
+        <w:t>/&gt;</w:t>
+      </w:r>
+      <w:r>
+        <w:rPr>
+          <w:rFonts w:eastAsia="Times New Roman"/>
+          <w:color w:val="555555"/>
+          <w:sz w:val="24"/>
+          <w:szCs w:val="24"/>
+          <w:lang w:val="en-US"/>
+        </w:rPr>
+        <w:br/>
+      </w:r>
+      <w:r>
+        <w:rPr>
+          <w:rFonts w:eastAsia="Times New Roman"/>
+          <w:color w:val="445588"/>
+          <w:sz w:val="24"/>
+          <w:szCs w:val="24"/>
+          <w:lang w:val="en-US"/>
+        </w:rPr>
+        <w:t>&lt;/bean&gt;</w:t>
+      </w:r>
+    </w:p>
+    <w:p>
+      <w:pPr>
+        <w:spacing w:line="240" w:lineRule="atLeast"/>
+        <w:rPr>
+          <w:sz w:val="28"/>
+          <w:szCs w:val="28"/>
+          <w:lang w:val="en-US"/>
+        </w:rPr>
+      </w:pPr>
+      <w:r>
+        <w:rPr>
+          <w:sz w:val="28"/>
+          <w:szCs w:val="28"/>
+          <w:lang w:val="en-US"/>
+        </w:rPr>
+        <w:t>When your app provides a “view” name, Spring MVC will:</w:t>
+      </w:r>
+    </w:p>
+    <w:p>
+      <w:pPr>
+        <w:pStyle w:val="a3"/>
+        <w:numPr>
+          <w:ilvl w:val="0"/>
+          <w:numId w:val="6"/>
+        </w:numPr>
+        <w:spacing w:line="240" w:lineRule="atLeast"/>
+        <w:rPr>
+          <w:sz w:val="28"/>
+          <w:szCs w:val="28"/>
+          <w:lang w:val="en-US"/>
+        </w:rPr>
+      </w:pPr>
+      <w:r>
+        <w:rPr>
+          <w:sz w:val="28"/>
+          <w:szCs w:val="28"/>
+          <w:lang w:val="en-US"/>
+        </w:rPr>
+        <w:t>Prepend the prefix</w:t>
+      </w:r>
+    </w:p>
+    <w:p>
+      <w:pPr>
+        <w:pStyle w:val="a3"/>
+        <w:numPr>
+          <w:ilvl w:val="0"/>
+          <w:numId w:val="6"/>
+        </w:numPr>
+        <w:spacing w:line="240" w:lineRule="atLeast"/>
+        <w:rPr>
+          <w:sz w:val="28"/>
+          <w:szCs w:val="28"/>
+          <w:lang w:val="en-US"/>
+        </w:rPr>
+      </w:pPr>
+      <w:r>
+        <w:rPr>
+          <w:sz w:val="28"/>
+          <w:szCs w:val="28"/>
+          <w:lang w:val="en-US"/>
+        </w:rPr>
+        <w:t>Append the suffix</w:t>
+      </w:r>
       <w:bookmarkStart w:id="0" w:name="_GoBack"/>
       <w:bookmarkEnd w:id="0"/>
+    </w:p>
+    <w:p>
+      <w:pPr>
+        <w:spacing w:line="240" w:lineRule="atLeast"/>
+        <w:rPr>
+          <w:sz w:val="28"/>
+          <w:szCs w:val="28"/>
+          <w:lang w:val="en-US"/>
+        </w:rPr>
+      </w:pPr>
     </w:p>
     <w:sectPr>
       <w:pgSz w:w="11906" w:h="16838"/>
@@ -5024,6 +9159,95 @@
     </w:lvl>
   </w:abstractNum>
   <w:abstractNum w:abstractNumId="3" w15:restartNumberingAfterBreak="0">
+    <w:nsid w:val="19C1323C"/>
+    <w:multiLevelType w:val="hybridMultilevel"/>
+    <w:tmpl w:val="E3E444B4"/>
+    <w:lvl w:ilvl="0" w:tplc="9CACDC8E">
+      <w:start w:val="1"/>
+      <w:numFmt w:val="decimal"/>
+      <w:lvlText w:val="%1)"/>
+      <w:lvlJc w:val="left"/>
+      <w:pPr>
+        <w:ind w:left="1080" w:hanging="360"/>
+      </w:pPr>
+      <w:rPr>
+        <w:rFonts w:hint="default"/>
+      </w:rPr>
+    </w:lvl>
+    <w:lvl w:ilvl="1" w:tplc="04190019" w:tentative="1">
+      <w:start w:val="1"/>
+      <w:numFmt w:val="lowerLetter"/>
+      <w:lvlText w:val="%2."/>
+      <w:lvlJc w:val="left"/>
+      <w:pPr>
+        <w:ind w:left="1800" w:hanging="360"/>
+      </w:pPr>
+    </w:lvl>
+    <w:lvl w:ilvl="2" w:tplc="0419001B" w:tentative="1">
+      <w:start w:val="1"/>
+      <w:numFmt w:val="lowerRoman"/>
+      <w:lvlText w:val="%3."/>
+      <w:lvlJc w:val="right"/>
+      <w:pPr>
+        <w:ind w:left="2520" w:hanging="180"/>
+      </w:pPr>
+    </w:lvl>
+    <w:lvl w:ilvl="3" w:tplc="0419000F" w:tentative="1">
+      <w:start w:val="1"/>
+      <w:numFmt w:val="decimal"/>
+      <w:lvlText w:val="%4."/>
+      <w:lvlJc w:val="left"/>
+      <w:pPr>
+        <w:ind w:left="3240" w:hanging="360"/>
+      </w:pPr>
+    </w:lvl>
+    <w:lvl w:ilvl="4" w:tplc="04190019" w:tentative="1">
+      <w:start w:val="1"/>
+      <w:numFmt w:val="lowerLetter"/>
+      <w:lvlText w:val="%5."/>
+      <w:lvlJc w:val="left"/>
+      <w:pPr>
+        <w:ind w:left="3960" w:hanging="360"/>
+      </w:pPr>
+    </w:lvl>
+    <w:lvl w:ilvl="5" w:tplc="0419001B" w:tentative="1">
+      <w:start w:val="1"/>
+      <w:numFmt w:val="lowerRoman"/>
+      <w:lvlText w:val="%6."/>
+      <w:lvlJc w:val="right"/>
+      <w:pPr>
+        <w:ind w:left="4680" w:hanging="180"/>
+      </w:pPr>
+    </w:lvl>
+    <w:lvl w:ilvl="6" w:tplc="0419000F" w:tentative="1">
+      <w:start w:val="1"/>
+      <w:numFmt w:val="decimal"/>
+      <w:lvlText w:val="%7."/>
+      <w:lvlJc w:val="left"/>
+      <w:pPr>
+        <w:ind w:left="5400" w:hanging="360"/>
+      </w:pPr>
+    </w:lvl>
+    <w:lvl w:ilvl="7" w:tplc="04190019" w:tentative="1">
+      <w:start w:val="1"/>
+      <w:numFmt w:val="lowerLetter"/>
+      <w:lvlText w:val="%8."/>
+      <w:lvlJc w:val="left"/>
+      <w:pPr>
+        <w:ind w:left="6120" w:hanging="360"/>
+      </w:pPr>
+    </w:lvl>
+    <w:lvl w:ilvl="8" w:tplc="0419001B" w:tentative="1">
+      <w:start w:val="1"/>
+      <w:numFmt w:val="lowerRoman"/>
+      <w:lvlText w:val="%9."/>
+      <w:lvlJc w:val="right"/>
+      <w:pPr>
+        <w:ind w:left="6840" w:hanging="180"/>
+      </w:pPr>
+    </w:lvl>
+  </w:abstractNum>
+  <w:abstractNum w:abstractNumId="4" w15:restartNumberingAfterBreak="0">
     <w:nsid w:val="2188190C"/>
     <w:multiLevelType w:val="hybridMultilevel"/>
     <w:tmpl w:val="058626B4"/>
@@ -5112,7 +9336,7 @@
       </w:pPr>
     </w:lvl>
   </w:abstractNum>
-  <w:abstractNum w:abstractNumId="4" w15:restartNumberingAfterBreak="0">
+  <w:abstractNum w:abstractNumId="5" w15:restartNumberingAfterBreak="0">
     <w:nsid w:val="2AE43074"/>
     <w:multiLevelType w:val="hybridMultilevel"/>
     <w:tmpl w:val="9A12231A"/>
@@ -5201,7 +9425,7 @@
       </w:pPr>
     </w:lvl>
   </w:abstractNum>
-  <w:abstractNum w:abstractNumId="5" w15:restartNumberingAfterBreak="0">
+  <w:abstractNum w:abstractNumId="6" w15:restartNumberingAfterBreak="0">
     <w:nsid w:val="33185441"/>
     <w:multiLevelType w:val="hybridMultilevel"/>
     <w:tmpl w:val="5F687CCC"/>
@@ -5290,7 +9514,7 @@
       </w:pPr>
     </w:lvl>
   </w:abstractNum>
-  <w:abstractNum w:abstractNumId="6" w15:restartNumberingAfterBreak="0">
+  <w:abstractNum w:abstractNumId="7" w15:restartNumberingAfterBreak="0">
     <w:nsid w:val="465B5074"/>
     <w:multiLevelType w:val="hybridMultilevel"/>
     <w:tmpl w:val="1DEAE95E"/>
@@ -5379,7 +9603,7 @@
       </w:pPr>
     </w:lvl>
   </w:abstractNum>
-  <w:abstractNum w:abstractNumId="7" w15:restartNumberingAfterBreak="0">
+  <w:abstractNum w:abstractNumId="8" w15:restartNumberingAfterBreak="0">
     <w:nsid w:val="4F955A60"/>
     <w:multiLevelType w:val="hybridMultilevel"/>
     <w:tmpl w:val="2B2EF6CE"/>
@@ -5468,7 +9692,7 @@
       </w:pPr>
     </w:lvl>
   </w:abstractNum>
-  <w:abstractNum w:abstractNumId="8" w15:restartNumberingAfterBreak="0">
+  <w:abstractNum w:abstractNumId="9" w15:restartNumberingAfterBreak="0">
     <w:nsid w:val="51461FD0"/>
     <w:multiLevelType w:val="hybridMultilevel"/>
     <w:tmpl w:val="30988D46"/>
@@ -5557,7 +9781,7 @@
       </w:pPr>
     </w:lvl>
   </w:abstractNum>
-  <w:abstractNum w:abstractNumId="9" w15:restartNumberingAfterBreak="0">
+  <w:abstractNum w:abstractNumId="10" w15:restartNumberingAfterBreak="0">
     <w:nsid w:val="554A31F9"/>
     <w:multiLevelType w:val="hybridMultilevel"/>
     <w:tmpl w:val="D474EBCA"/>
@@ -5646,7 +9870,7 @@
       </w:pPr>
     </w:lvl>
   </w:abstractNum>
-  <w:abstractNum w:abstractNumId="10" w15:restartNumberingAfterBreak="0">
+  <w:abstractNum w:abstractNumId="11" w15:restartNumberingAfterBreak="0">
     <w:nsid w:val="61DE5EC2"/>
     <w:multiLevelType w:val="hybridMultilevel"/>
     <w:tmpl w:val="2E4C85AA"/>
@@ -5735,7 +9959,7 @@
       </w:pPr>
     </w:lvl>
   </w:abstractNum>
-  <w:abstractNum w:abstractNumId="11" w15:restartNumberingAfterBreak="0">
+  <w:abstractNum w:abstractNumId="12" w15:restartNumberingAfterBreak="0">
     <w:nsid w:val="6DFD4CC5"/>
     <w:multiLevelType w:val="hybridMultilevel"/>
     <w:tmpl w:val="1B0A9CC6"/>
@@ -5824,7 +10048,96 @@
       </w:pPr>
     </w:lvl>
   </w:abstractNum>
-  <w:abstractNum w:abstractNumId="12" w15:restartNumberingAfterBreak="0">
+  <w:abstractNum w:abstractNumId="13" w15:restartNumberingAfterBreak="0">
+    <w:nsid w:val="70497300"/>
+    <w:multiLevelType w:val="hybridMultilevel"/>
+    <w:tmpl w:val="E3E444B4"/>
+    <w:lvl w:ilvl="0" w:tplc="9CACDC8E">
+      <w:start w:val="1"/>
+      <w:numFmt w:val="decimal"/>
+      <w:lvlText w:val="%1)"/>
+      <w:lvlJc w:val="left"/>
+      <w:pPr>
+        <w:ind w:left="1080" w:hanging="360"/>
+      </w:pPr>
+      <w:rPr>
+        <w:rFonts w:hint="default"/>
+      </w:rPr>
+    </w:lvl>
+    <w:lvl w:ilvl="1" w:tplc="04190019" w:tentative="1">
+      <w:start w:val="1"/>
+      <w:numFmt w:val="lowerLetter"/>
+      <w:lvlText w:val="%2."/>
+      <w:lvlJc w:val="left"/>
+      <w:pPr>
+        <w:ind w:left="1800" w:hanging="360"/>
+      </w:pPr>
+    </w:lvl>
+    <w:lvl w:ilvl="2" w:tplc="0419001B" w:tentative="1">
+      <w:start w:val="1"/>
+      <w:numFmt w:val="lowerRoman"/>
+      <w:lvlText w:val="%3."/>
+      <w:lvlJc w:val="right"/>
+      <w:pPr>
+        <w:ind w:left="2520" w:hanging="180"/>
+      </w:pPr>
+    </w:lvl>
+    <w:lvl w:ilvl="3" w:tplc="0419000F" w:tentative="1">
+      <w:start w:val="1"/>
+      <w:numFmt w:val="decimal"/>
+      <w:lvlText w:val="%4."/>
+      <w:lvlJc w:val="left"/>
+      <w:pPr>
+        <w:ind w:left="3240" w:hanging="360"/>
+      </w:pPr>
+    </w:lvl>
+    <w:lvl w:ilvl="4" w:tplc="04190019" w:tentative="1">
+      <w:start w:val="1"/>
+      <w:numFmt w:val="lowerLetter"/>
+      <w:lvlText w:val="%5."/>
+      <w:lvlJc w:val="left"/>
+      <w:pPr>
+        <w:ind w:left="3960" w:hanging="360"/>
+      </w:pPr>
+    </w:lvl>
+    <w:lvl w:ilvl="5" w:tplc="0419001B" w:tentative="1">
+      <w:start w:val="1"/>
+      <w:numFmt w:val="lowerRoman"/>
+      <w:lvlText w:val="%6."/>
+      <w:lvlJc w:val="right"/>
+      <w:pPr>
+        <w:ind w:left="4680" w:hanging="180"/>
+      </w:pPr>
+    </w:lvl>
+    <w:lvl w:ilvl="6" w:tplc="0419000F" w:tentative="1">
+      <w:start w:val="1"/>
+      <w:numFmt w:val="decimal"/>
+      <w:lvlText w:val="%7."/>
+      <w:lvlJc w:val="left"/>
+      <w:pPr>
+        <w:ind w:left="5400" w:hanging="360"/>
+      </w:pPr>
+    </w:lvl>
+    <w:lvl w:ilvl="7" w:tplc="04190019" w:tentative="1">
+      <w:start w:val="1"/>
+      <w:numFmt w:val="lowerLetter"/>
+      <w:lvlText w:val="%8."/>
+      <w:lvlJc w:val="left"/>
+      <w:pPr>
+        <w:ind w:left="6120" w:hanging="360"/>
+      </w:pPr>
+    </w:lvl>
+    <w:lvl w:ilvl="8" w:tplc="0419001B" w:tentative="1">
+      <w:start w:val="1"/>
+      <w:numFmt w:val="lowerRoman"/>
+      <w:lvlText w:val="%9."/>
+      <w:lvlJc w:val="right"/>
+      <w:pPr>
+        <w:ind w:left="6840" w:hanging="180"/>
+      </w:pPr>
+    </w:lvl>
+  </w:abstractNum>
+  <w:abstractNum w:abstractNumId="14" w15:restartNumberingAfterBreak="0">
     <w:nsid w:val="74F23497"/>
     <w:multiLevelType w:val="hybridMultilevel"/>
     <w:tmpl w:val="13E0E858"/>
@@ -5913,7 +10226,7 @@
       </w:pPr>
     </w:lvl>
   </w:abstractNum>
-  <w:abstractNum w:abstractNumId="13" w15:restartNumberingAfterBreak="0">
+  <w:abstractNum w:abstractNumId="15" w15:restartNumberingAfterBreak="0">
     <w:nsid w:val="76A73381"/>
     <w:multiLevelType w:val="hybridMultilevel"/>
     <w:tmpl w:val="11FA20DC"/>
@@ -6026,7 +10339,7 @@
       </w:rPr>
     </w:lvl>
   </w:abstractNum>
-  <w:abstractNum w:abstractNumId="14" w15:restartNumberingAfterBreak="0">
+  <w:abstractNum w:abstractNumId="16" w15:restartNumberingAfterBreak="0">
     <w:nsid w:val="7E6426EA"/>
     <w:multiLevelType w:val="hybridMultilevel"/>
     <w:tmpl w:val="1B2CA680"/>
@@ -6140,22 +10453,22 @@
     </w:lvl>
   </w:abstractNum>
   <w:num w:numId="1">
-    <w:abstractNumId w:val="13"/>
+    <w:abstractNumId w:val="15"/>
   </w:num>
   <w:num w:numId="2">
     <w:abstractNumId w:val="1"/>
   </w:num>
   <w:num w:numId="3">
+    <w:abstractNumId w:val="6"/>
+  </w:num>
+  <w:num w:numId="4">
+    <w:abstractNumId w:val="7"/>
+  </w:num>
+  <w:num w:numId="5">
     <w:abstractNumId w:val="5"/>
   </w:num>
-  <w:num w:numId="4">
-    <w:abstractNumId w:val="6"/>
-  </w:num>
-  <w:num w:numId="5">
-    <w:abstractNumId w:val="4"/>
-  </w:num>
   <w:num w:numId="6">
-    <w:abstractNumId w:val="14"/>
+    <w:abstractNumId w:val="16"/>
   </w:num>
   <w:num w:numId="7">
     <w:abstractNumId w:val="2"/>
@@ -6164,25 +10477,31 @@
     <w:abstractNumId w:val="0"/>
   </w:num>
   <w:num w:numId="9">
-    <w:abstractNumId w:val="7"/>
+    <w:abstractNumId w:val="8"/>
   </w:num>
   <w:num w:numId="10">
+    <w:abstractNumId w:val="11"/>
+  </w:num>
+  <w:num w:numId="11">
+    <w:abstractNumId w:val="14"/>
+  </w:num>
+  <w:num w:numId="12">
+    <w:abstractNumId w:val="9"/>
+  </w:num>
+  <w:num w:numId="13">
+    <w:abstractNumId w:val="4"/>
+  </w:num>
+  <w:num w:numId="14">
+    <w:abstractNumId w:val="12"/>
+  </w:num>
+  <w:num w:numId="15">
     <w:abstractNumId w:val="10"/>
   </w:num>
-  <w:num w:numId="11">
-    <w:abstractNumId w:val="12"/>
-  </w:num>
-  <w:num w:numId="12">
-    <w:abstractNumId w:val="8"/>
-  </w:num>
-  <w:num w:numId="13">
+  <w:num w:numId="16">
     <w:abstractNumId w:val="3"/>
   </w:num>
-  <w:num w:numId="14">
-    <w:abstractNumId w:val="11"/>
-  </w:num>
-  <w:num w:numId="15">
-    <w:abstractNumId w:val="9"/>
+  <w:num w:numId="17">
+    <w:abstractNumId w:val="13"/>
   </w:num>
 </w:numbering>
 </file>

--- a/Course Lecture.docx
+++ b/Course Lecture.docx
@@ -8864,6 +8864,456 @@
         </w:rPr>
         <w:t>Append the suffix</w:t>
       </w:r>
+    </w:p>
+    <w:p>
+      <w:pPr>
+        <w:spacing w:line="240" w:lineRule="atLeast"/>
+        <w:rPr>
+          <w:b/>
+          <w:sz w:val="28"/>
+          <w:szCs w:val="28"/>
+          <w:lang w:val="en-US"/>
+        </w:rPr>
+      </w:pPr>
+    </w:p>
+    <w:p>
+      <w:pPr>
+        <w:spacing w:line="240" w:lineRule="atLeast"/>
+        <w:rPr>
+          <w:b/>
+          <w:sz w:val="28"/>
+          <w:szCs w:val="28"/>
+          <w:lang w:val="en-US"/>
+        </w:rPr>
+      </w:pPr>
+    </w:p>
+    <w:p>
+      <w:pPr>
+        <w:spacing w:line="240" w:lineRule="atLeast"/>
+        <w:rPr>
+          <w:b/>
+          <w:sz w:val="28"/>
+          <w:szCs w:val="28"/>
+          <w:lang w:val="en-US"/>
+        </w:rPr>
+      </w:pPr>
+      <w:r>
+        <w:rPr>
+          <w:b/>
+          <w:sz w:val="28"/>
+          <w:szCs w:val="28"/>
+          <w:lang w:val="en-US"/>
+        </w:rPr>
+        <w:t>12. Spring MVC – Creating Controllers and Views.</w:t>
+      </w:r>
+    </w:p>
+    <w:p>
+      <w:pPr>
+        <w:spacing w:line="240" w:lineRule="atLeast"/>
+        <w:rPr>
+          <w:sz w:val="28"/>
+          <w:szCs w:val="28"/>
+          <w:lang w:val="en-US"/>
+        </w:rPr>
+      </w:pPr>
+      <w:r>
+        <w:rPr>
+          <w:sz w:val="28"/>
+          <w:szCs w:val="28"/>
+          <w:lang w:val="en-US"/>
+        </w:rPr>
+        <w:t>Development Process:</w:t>
+      </w:r>
+    </w:p>
+    <w:p>
+      <w:pPr>
+        <w:pStyle w:val="a3"/>
+        <w:numPr>
+          <w:ilvl w:val="0"/>
+          <w:numId w:val="18"/>
+        </w:numPr>
+        <w:spacing w:line="240" w:lineRule="atLeast"/>
+        <w:rPr>
+          <w:sz w:val="28"/>
+          <w:szCs w:val="28"/>
+          <w:lang w:val="en-US"/>
+        </w:rPr>
+      </w:pPr>
+      <w:r>
+        <w:rPr>
+          <w:sz w:val="28"/>
+          <w:szCs w:val="28"/>
+          <w:lang w:val="en-US"/>
+        </w:rPr>
+        <w:t>Create Controller class:</w:t>
+      </w:r>
+    </w:p>
+    <w:p>
+      <w:pPr>
+        <w:pStyle w:val="a3"/>
+        <w:numPr>
+          <w:ilvl w:val="1"/>
+          <w:numId w:val="18"/>
+        </w:numPr>
+        <w:spacing w:line="240" w:lineRule="atLeast"/>
+        <w:rPr>
+          <w:sz w:val="28"/>
+          <w:szCs w:val="28"/>
+          <w:lang w:val="en-US"/>
+        </w:rPr>
+      </w:pPr>
+      <w:r>
+        <w:rPr>
+          <w:sz w:val="28"/>
+          <w:szCs w:val="28"/>
+          <w:lang w:val="en-US"/>
+        </w:rPr>
+        <w:t>Annotate class with @Controller (extends from @Component)</w:t>
+      </w:r>
+    </w:p>
+    <w:p>
+      <w:pPr>
+        <w:pStyle w:val="a3"/>
+        <w:numPr>
+          <w:ilvl w:val="0"/>
+          <w:numId w:val="18"/>
+        </w:numPr>
+        <w:spacing w:line="240" w:lineRule="atLeast"/>
+        <w:rPr>
+          <w:sz w:val="28"/>
+          <w:szCs w:val="28"/>
+          <w:lang w:val="en-US"/>
+        </w:rPr>
+      </w:pPr>
+      <w:r>
+        <w:rPr>
+          <w:sz w:val="28"/>
+          <w:szCs w:val="28"/>
+          <w:lang w:val="en-US"/>
+        </w:rPr>
+        <w:t>Define Controller method (Any method name)</w:t>
+      </w:r>
+    </w:p>
+    <w:p>
+      <w:pPr>
+        <w:pStyle w:val="a3"/>
+        <w:numPr>
+          <w:ilvl w:val="0"/>
+          <w:numId w:val="18"/>
+        </w:numPr>
+        <w:spacing w:line="240" w:lineRule="atLeast"/>
+        <w:rPr>
+          <w:sz w:val="28"/>
+          <w:szCs w:val="28"/>
+          <w:lang w:val="en-US"/>
+        </w:rPr>
+      </w:pPr>
+      <w:r>
+        <w:rPr>
+          <w:sz w:val="28"/>
+          <w:szCs w:val="28"/>
+          <w:lang w:val="en-US"/>
+        </w:rPr>
+        <w:t>Add request Mapping to Controller method</w:t>
+      </w:r>
+    </w:p>
+    <w:p>
+      <w:pPr>
+        <w:pStyle w:val="a3"/>
+        <w:numPr>
+          <w:ilvl w:val="1"/>
+          <w:numId w:val="18"/>
+        </w:numPr>
+        <w:spacing w:line="240" w:lineRule="atLeast"/>
+        <w:rPr>
+          <w:sz w:val="28"/>
+          <w:szCs w:val="28"/>
+          <w:lang w:val="en-US"/>
+        </w:rPr>
+      </w:pPr>
+      <w:r>
+        <w:rPr>
+          <w:sz w:val="28"/>
+          <w:szCs w:val="28"/>
+          <w:lang w:val="en-US"/>
+        </w:rPr>
+        <w:t>Add @</w:t>
+      </w:r>
+      <w:proofErr w:type="spellStart"/>
+      <w:r>
+        <w:rPr>
+          <w:sz w:val="28"/>
+          <w:szCs w:val="28"/>
+          <w:lang w:val="en-US"/>
+        </w:rPr>
+        <w:t>RequestMapping</w:t>
+      </w:r>
+      <w:proofErr w:type="spellEnd"/>
+      <w:r>
+        <w:rPr>
+          <w:sz w:val="28"/>
+          <w:szCs w:val="28"/>
+          <w:lang w:val="en-US"/>
+        </w:rPr>
+        <w:t>(“/”) to the method</w:t>
+      </w:r>
+    </w:p>
+    <w:p>
+      <w:pPr>
+        <w:pStyle w:val="a3"/>
+        <w:numPr>
+          <w:ilvl w:val="0"/>
+          <w:numId w:val="18"/>
+        </w:numPr>
+        <w:spacing w:line="240" w:lineRule="atLeast"/>
+        <w:rPr>
+          <w:sz w:val="28"/>
+          <w:szCs w:val="28"/>
+          <w:lang w:val="en-US"/>
+        </w:rPr>
+      </w:pPr>
+      <w:r>
+        <w:rPr>
+          <w:sz w:val="28"/>
+          <w:szCs w:val="28"/>
+          <w:lang w:val="en-US"/>
+        </w:rPr>
+        <w:t>Return View Name</w:t>
+      </w:r>
+    </w:p>
+    <w:p>
+      <w:pPr>
+        <w:pStyle w:val="a3"/>
+        <w:numPr>
+          <w:ilvl w:val="1"/>
+          <w:numId w:val="18"/>
+        </w:numPr>
+        <w:spacing w:line="240" w:lineRule="atLeast"/>
+        <w:rPr>
+          <w:sz w:val="28"/>
+          <w:szCs w:val="28"/>
+          <w:lang w:val="en-US"/>
+        </w:rPr>
+      </w:pPr>
+      <w:r>
+        <w:rPr>
+          <w:sz w:val="28"/>
+          <w:szCs w:val="28"/>
+          <w:lang w:val="en-US"/>
+        </w:rPr>
+        <w:t>Inside the controller method we need to return view name</w:t>
+      </w:r>
+    </w:p>
+    <w:p>
+      <w:pPr>
+        <w:pStyle w:val="a3"/>
+        <w:numPr>
+          <w:ilvl w:val="0"/>
+          <w:numId w:val="18"/>
+        </w:numPr>
+        <w:spacing w:line="240" w:lineRule="atLeast"/>
+        <w:rPr>
+          <w:sz w:val="28"/>
+          <w:szCs w:val="28"/>
+          <w:lang w:val="en-US"/>
+        </w:rPr>
+      </w:pPr>
+      <w:r>
+        <w:rPr>
+          <w:sz w:val="28"/>
+          <w:szCs w:val="28"/>
+          <w:lang w:val="en-US"/>
+        </w:rPr>
+        <w:t>Develop View Page</w:t>
+      </w:r>
+    </w:p>
+    <w:p>
+      <w:pPr>
+        <w:spacing w:line="240" w:lineRule="atLeast"/>
+        <w:rPr>
+          <w:sz w:val="28"/>
+          <w:szCs w:val="28"/>
+          <w:lang w:val="en-US"/>
+        </w:rPr>
+      </w:pPr>
+      <w:r>
+        <w:rPr>
+          <w:sz w:val="28"/>
+          <w:szCs w:val="28"/>
+          <w:lang w:val="en-US"/>
+        </w:rPr>
+        <w:t>Form. Development Process:</w:t>
+      </w:r>
+    </w:p>
+    <w:p>
+      <w:pPr>
+        <w:pStyle w:val="a3"/>
+        <w:numPr>
+          <w:ilvl w:val="0"/>
+          <w:numId w:val="19"/>
+        </w:numPr>
+        <w:spacing w:line="240" w:lineRule="atLeast"/>
+        <w:rPr>
+          <w:sz w:val="28"/>
+          <w:szCs w:val="28"/>
+          <w:lang w:val="en-US"/>
+        </w:rPr>
+      </w:pPr>
+      <w:r>
+        <w:rPr>
+          <w:sz w:val="28"/>
+          <w:szCs w:val="28"/>
+          <w:lang w:val="en-US"/>
+        </w:rPr>
+        <w:t>Create Controller class</w:t>
+      </w:r>
+    </w:p>
+    <w:p>
+      <w:pPr>
+        <w:pStyle w:val="a3"/>
+        <w:numPr>
+          <w:ilvl w:val="0"/>
+          <w:numId w:val="19"/>
+        </w:numPr>
+        <w:spacing w:line="240" w:lineRule="atLeast"/>
+        <w:rPr>
+          <w:sz w:val="28"/>
+          <w:szCs w:val="28"/>
+          <w:lang w:val="en-US"/>
+        </w:rPr>
+      </w:pPr>
+      <w:r>
+        <w:rPr>
+          <w:sz w:val="28"/>
+          <w:szCs w:val="28"/>
+          <w:lang w:val="en-US"/>
+        </w:rPr>
+        <w:t>Show HTML form</w:t>
+      </w:r>
+    </w:p>
+    <w:p>
+      <w:pPr>
+        <w:pStyle w:val="a3"/>
+        <w:numPr>
+          <w:ilvl w:val="1"/>
+          <w:numId w:val="19"/>
+        </w:numPr>
+        <w:spacing w:line="240" w:lineRule="atLeast"/>
+        <w:rPr>
+          <w:sz w:val="28"/>
+          <w:szCs w:val="28"/>
+          <w:lang w:val="en-US"/>
+        </w:rPr>
+      </w:pPr>
+      <w:r>
+        <w:rPr>
+          <w:sz w:val="28"/>
+          <w:szCs w:val="28"/>
+          <w:lang w:val="en-US"/>
+        </w:rPr>
+        <w:t>Create controller method to show HTML Form</w:t>
+      </w:r>
+    </w:p>
+    <w:p>
+      <w:pPr>
+        <w:pStyle w:val="a3"/>
+        <w:numPr>
+          <w:ilvl w:val="1"/>
+          <w:numId w:val="19"/>
+        </w:numPr>
+        <w:spacing w:line="240" w:lineRule="atLeast"/>
+        <w:rPr>
+          <w:sz w:val="28"/>
+          <w:szCs w:val="28"/>
+          <w:lang w:val="en-US"/>
+        </w:rPr>
+      </w:pPr>
+      <w:r>
+        <w:rPr>
+          <w:sz w:val="28"/>
+          <w:szCs w:val="28"/>
+          <w:lang w:val="en-US"/>
+        </w:rPr>
+        <w:lastRenderedPageBreak/>
+        <w:t>Create View Page for HTML form</w:t>
+      </w:r>
+    </w:p>
+    <w:p>
+      <w:pPr>
+        <w:pStyle w:val="a3"/>
+        <w:numPr>
+          <w:ilvl w:val="0"/>
+          <w:numId w:val="19"/>
+        </w:numPr>
+        <w:spacing w:line="240" w:lineRule="atLeast"/>
+        <w:rPr>
+          <w:sz w:val="28"/>
+          <w:szCs w:val="28"/>
+          <w:lang w:val="en-US"/>
+        </w:rPr>
+      </w:pPr>
+      <w:r>
+        <w:rPr>
+          <w:sz w:val="28"/>
+          <w:szCs w:val="28"/>
+          <w:lang w:val="en-US"/>
+        </w:rPr>
+        <w:t xml:space="preserve">Process HTML Form </w:t>
+      </w:r>
+    </w:p>
+    <w:p>
+      <w:pPr>
+        <w:pStyle w:val="a3"/>
+        <w:numPr>
+          <w:ilvl w:val="1"/>
+          <w:numId w:val="19"/>
+        </w:numPr>
+        <w:spacing w:line="240" w:lineRule="atLeast"/>
+        <w:rPr>
+          <w:sz w:val="28"/>
+          <w:szCs w:val="28"/>
+          <w:lang w:val="en-US"/>
+        </w:rPr>
+      </w:pPr>
+      <w:r>
+        <w:rPr>
+          <w:sz w:val="28"/>
+          <w:szCs w:val="28"/>
+          <w:lang w:val="en-US"/>
+        </w:rPr>
+        <w:t>Create controller method to process HTML Form</w:t>
+      </w:r>
+    </w:p>
+    <w:p>
+      <w:pPr>
+        <w:pStyle w:val="a3"/>
+        <w:numPr>
+          <w:ilvl w:val="1"/>
+          <w:numId w:val="19"/>
+        </w:numPr>
+        <w:spacing w:line="240" w:lineRule="atLeast"/>
+        <w:rPr>
+          <w:sz w:val="28"/>
+          <w:szCs w:val="28"/>
+          <w:lang w:val="en-US"/>
+        </w:rPr>
+      </w:pPr>
+      <w:r>
+        <w:rPr>
+          <w:sz w:val="28"/>
+          <w:szCs w:val="28"/>
+          <w:lang w:val="en-US"/>
+        </w:rPr>
+        <w:t xml:space="preserve">Develop View Page for </w:t>
+      </w:r>
+      <w:r>
+        <w:rPr>
+          <w:sz w:val="28"/>
+          <w:szCs w:val="28"/>
+          <w:lang w:val="en-US"/>
+        </w:rPr>
+        <w:t>Confirmation</w:t>
+      </w:r>
       <w:bookmarkStart w:id="0" w:name="_GoBack"/>
       <w:bookmarkEnd w:id="0"/>
     </w:p>
@@ -8876,6 +9326,315 @@
           <w:lang w:val="en-US"/>
         </w:rPr>
       </w:pPr>
+      <w:r>
+        <w:rPr>
+          <w:b/>
+          <w:sz w:val="28"/>
+          <w:szCs w:val="28"/>
+          <w:lang w:val="en-US"/>
+        </w:rPr>
+        <w:t xml:space="preserve">Spring Model. </w:t>
+      </w:r>
+      <w:r>
+        <w:rPr>
+          <w:sz w:val="28"/>
+          <w:szCs w:val="28"/>
+          <w:lang w:val="en-US"/>
+        </w:rPr>
+        <w:t xml:space="preserve">The Model is a container for your application data. In your controller </w:t>
+      </w:r>
+      <w:proofErr w:type="gramStart"/>
+      <w:r>
+        <w:rPr>
+          <w:sz w:val="28"/>
+          <w:szCs w:val="28"/>
+          <w:lang w:val="en-US"/>
+        </w:rPr>
+        <w:t>code</w:t>
+      </w:r>
+      <w:proofErr w:type="gramEnd"/>
+      <w:r>
+        <w:rPr>
+          <w:sz w:val="28"/>
+          <w:szCs w:val="28"/>
+          <w:lang w:val="en-US"/>
+        </w:rPr>
+        <w:t xml:space="preserve"> you can put anything in the model. Your View Page (JSP) can access data from the model.</w:t>
+      </w:r>
+    </w:p>
+    <w:p>
+      <w:pPr>
+        <w:spacing w:line="240" w:lineRule="atLeast"/>
+        <w:rPr>
+          <w:sz w:val="28"/>
+          <w:szCs w:val="28"/>
+          <w:lang w:val="en-US"/>
+        </w:rPr>
+      </w:pPr>
+      <w:r>
+        <w:rPr>
+          <w:sz w:val="28"/>
+          <w:szCs w:val="28"/>
+          <w:lang w:val="en-US"/>
+        </w:rPr>
+        <w:t xml:space="preserve">When we make use of our spring controller, we can actually pass the model to our controller, and we </w:t>
+      </w:r>
+      <w:proofErr w:type="gramStart"/>
+      <w:r>
+        <w:rPr>
+          <w:sz w:val="28"/>
+          <w:szCs w:val="28"/>
+          <w:lang w:val="en-US"/>
+        </w:rPr>
+        <w:t>can also</w:t>
+      </w:r>
+      <w:proofErr w:type="gramEnd"/>
+      <w:r>
+        <w:rPr>
+          <w:sz w:val="28"/>
+          <w:szCs w:val="28"/>
+          <w:lang w:val="en-US"/>
+        </w:rPr>
+        <w:t xml:space="preserve"> read form data in our controller. If you need to read form data in your controller code, then you pass in the </w:t>
+      </w:r>
+      <w:proofErr w:type="spellStart"/>
+      <w:r>
+        <w:rPr>
+          <w:sz w:val="28"/>
+          <w:szCs w:val="28"/>
+          <w:lang w:val="en-US"/>
+        </w:rPr>
+        <w:t>HttpServletRequest</w:t>
+      </w:r>
+      <w:proofErr w:type="spellEnd"/>
+      <w:r>
+        <w:rPr>
+          <w:sz w:val="28"/>
+          <w:szCs w:val="28"/>
+          <w:lang w:val="en-US"/>
+        </w:rPr>
+        <w:t xml:space="preserve"> and </w:t>
+      </w:r>
+      <w:proofErr w:type="gramStart"/>
+      <w:r>
+        <w:rPr>
+          <w:sz w:val="28"/>
+          <w:szCs w:val="28"/>
+          <w:lang w:val="en-US"/>
+        </w:rPr>
+        <w:t>it’s</w:t>
+      </w:r>
+      <w:proofErr w:type="gramEnd"/>
+      <w:r>
+        <w:rPr>
+          <w:sz w:val="28"/>
+          <w:szCs w:val="28"/>
+          <w:lang w:val="en-US"/>
+        </w:rPr>
+        <w:t xml:space="preserve"> working like the normal servlet request. You can pass Model. Model is just a container that can hold your form data. When the model comes in initially, </w:t>
+      </w:r>
+      <w:proofErr w:type="gramStart"/>
+      <w:r>
+        <w:rPr>
+          <w:sz w:val="28"/>
+          <w:szCs w:val="28"/>
+          <w:lang w:val="en-US"/>
+        </w:rPr>
+        <w:t>it’s</w:t>
+      </w:r>
+      <w:proofErr w:type="gramEnd"/>
+      <w:r>
+        <w:rPr>
+          <w:sz w:val="28"/>
+          <w:szCs w:val="28"/>
+          <w:lang w:val="en-US"/>
+        </w:rPr>
+        <w:t xml:space="preserve"> empty and you can add data to it.</w:t>
+      </w:r>
+    </w:p>
+    <w:p>
+      <w:pPr>
+        <w:spacing w:line="240" w:lineRule="atLeast"/>
+        <w:rPr>
+          <w:sz w:val="28"/>
+          <w:szCs w:val="28"/>
+          <w:lang w:val="en-US"/>
+        </w:rPr>
+      </w:pPr>
+      <w:r>
+        <w:rPr>
+          <w:sz w:val="28"/>
+          <w:szCs w:val="28"/>
+          <w:lang w:val="en-US"/>
+        </w:rPr>
+        <w:t>Ex, Read the request parameter from the HTML form:</w:t>
+      </w:r>
+    </w:p>
+    <w:p>
+      <w:pPr>
+        <w:spacing w:line="240" w:lineRule="atLeast"/>
+        <w:rPr>
+          <w:sz w:val="28"/>
+          <w:szCs w:val="28"/>
+          <w:lang w:val="en-US"/>
+        </w:rPr>
+      </w:pPr>
+      <w:proofErr w:type="spellStart"/>
+      <w:proofErr w:type="gramStart"/>
+      <w:r>
+        <w:rPr>
+          <w:sz w:val="28"/>
+          <w:szCs w:val="28"/>
+          <w:lang w:val="en-US"/>
+        </w:rPr>
+        <w:t>request.getParameter</w:t>
+      </w:r>
+      <w:proofErr w:type="spellEnd"/>
+      <w:r>
+        <w:rPr>
+          <w:sz w:val="28"/>
+          <w:szCs w:val="28"/>
+          <w:lang w:val="en-US"/>
+        </w:rPr>
+        <w:t>(</w:t>
+      </w:r>
+      <w:proofErr w:type="gramEnd"/>
+      <w:r>
+        <w:rPr>
+          <w:sz w:val="28"/>
+          <w:szCs w:val="28"/>
+          <w:lang w:val="en-US"/>
+        </w:rPr>
+        <w:t>“</w:t>
+      </w:r>
+      <w:proofErr w:type="spellStart"/>
+      <w:r>
+        <w:rPr>
+          <w:sz w:val="28"/>
+          <w:szCs w:val="28"/>
+          <w:lang w:val="en-US"/>
+        </w:rPr>
+        <w:t>studentName</w:t>
+      </w:r>
+      <w:proofErr w:type="spellEnd"/>
+      <w:r>
+        <w:rPr>
+          <w:sz w:val="28"/>
+          <w:szCs w:val="28"/>
+          <w:lang w:val="en-US"/>
+        </w:rPr>
+        <w:t>”);</w:t>
+      </w:r>
+    </w:p>
+    <w:p>
+      <w:pPr>
+        <w:spacing w:line="240" w:lineRule="atLeast"/>
+        <w:rPr>
+          <w:sz w:val="28"/>
+          <w:szCs w:val="28"/>
+          <w:lang w:val="en-US"/>
+        </w:rPr>
+      </w:pPr>
+      <w:r>
+        <w:rPr>
+          <w:sz w:val="28"/>
+          <w:szCs w:val="28"/>
+          <w:lang w:val="en-US"/>
+        </w:rPr>
+        <w:t xml:space="preserve">To add something to the model, I say </w:t>
+      </w:r>
+      <w:proofErr w:type="spellStart"/>
+      <w:r>
+        <w:rPr>
+          <w:sz w:val="28"/>
+          <w:szCs w:val="28"/>
+          <w:lang w:val="en-US"/>
+        </w:rPr>
+        <w:t>model.addAttribute</w:t>
+      </w:r>
+      <w:proofErr w:type="spellEnd"/>
+      <w:r>
+        <w:rPr>
+          <w:sz w:val="28"/>
+          <w:szCs w:val="28"/>
+          <w:lang w:val="en-US"/>
+        </w:rPr>
+        <w:t xml:space="preserve"> and the attribute I give the actual name of the attribute, comma, </w:t>
+      </w:r>
+      <w:proofErr w:type="gramStart"/>
+      <w:r>
+        <w:rPr>
+          <w:sz w:val="28"/>
+          <w:szCs w:val="28"/>
+          <w:lang w:val="en-US"/>
+        </w:rPr>
+        <w:t>the</w:t>
+      </w:r>
+      <w:proofErr w:type="gramEnd"/>
+      <w:r>
+        <w:rPr>
+          <w:sz w:val="28"/>
+          <w:szCs w:val="28"/>
+          <w:lang w:val="en-US"/>
+        </w:rPr>
+        <w:t xml:space="preserve"> value:</w:t>
+      </w:r>
+    </w:p>
+    <w:p>
+      <w:pPr>
+        <w:spacing w:line="240" w:lineRule="atLeast"/>
+        <w:rPr>
+          <w:sz w:val="28"/>
+          <w:szCs w:val="28"/>
+          <w:lang w:val="en-US"/>
+        </w:rPr>
+      </w:pPr>
+      <w:proofErr w:type="spellStart"/>
+      <w:proofErr w:type="gramStart"/>
+      <w:r>
+        <w:rPr>
+          <w:sz w:val="28"/>
+          <w:szCs w:val="28"/>
+          <w:lang w:val="en-US"/>
+        </w:rPr>
+        <w:t>model.addAttribute</w:t>
+      </w:r>
+      <w:proofErr w:type="spellEnd"/>
+      <w:r>
+        <w:rPr>
+          <w:sz w:val="28"/>
+          <w:szCs w:val="28"/>
+          <w:lang w:val="en-US"/>
+        </w:rPr>
+        <w:t>(</w:t>
+      </w:r>
+      <w:proofErr w:type="gramEnd"/>
+      <w:r>
+        <w:rPr>
+          <w:sz w:val="28"/>
+          <w:szCs w:val="28"/>
+          <w:lang w:val="en-US"/>
+        </w:rPr>
+        <w:t>“message”, result);</w:t>
+      </w:r>
+    </w:p>
+    <w:p>
+      <w:pPr>
+        <w:spacing w:line="240" w:lineRule="atLeast"/>
+        <w:rPr>
+          <w:sz w:val="28"/>
+          <w:szCs w:val="28"/>
+          <w:lang w:val="en-US"/>
+        </w:rPr>
+      </w:pPr>
+      <w:r>
+        <w:rPr>
+          <w:sz w:val="28"/>
+          <w:szCs w:val="28"/>
+          <w:lang w:val="en-US"/>
+        </w:rPr>
+        <w:t>Now in JSP page data from the model is accessible: ${message}</w:t>
+      </w:r>
     </w:p>
     <w:sectPr>
       <w:pgSz w:w="11906" w:h="16838"/>
@@ -9515,6 +10274,95 @@
     </w:lvl>
   </w:abstractNum>
   <w:abstractNum w:abstractNumId="7" w15:restartNumberingAfterBreak="0">
+    <w:nsid w:val="45786010"/>
+    <w:multiLevelType w:val="hybridMultilevel"/>
+    <w:tmpl w:val="27A427D6"/>
+    <w:lvl w:ilvl="0" w:tplc="04190011">
+      <w:start w:val="1"/>
+      <w:numFmt w:val="decimal"/>
+      <w:lvlText w:val="%1)"/>
+      <w:lvlJc w:val="left"/>
+      <w:pPr>
+        <w:ind w:left="720" w:hanging="360"/>
+      </w:pPr>
+      <w:rPr>
+        <w:rFonts w:hint="default"/>
+      </w:rPr>
+    </w:lvl>
+    <w:lvl w:ilvl="1" w:tplc="04190019">
+      <w:start w:val="1"/>
+      <w:numFmt w:val="lowerLetter"/>
+      <w:lvlText w:val="%2."/>
+      <w:lvlJc w:val="left"/>
+      <w:pPr>
+        <w:ind w:left="1440" w:hanging="360"/>
+      </w:pPr>
+    </w:lvl>
+    <w:lvl w:ilvl="2" w:tplc="0419001B" w:tentative="1">
+      <w:start w:val="1"/>
+      <w:numFmt w:val="lowerRoman"/>
+      <w:lvlText w:val="%3."/>
+      <w:lvlJc w:val="right"/>
+      <w:pPr>
+        <w:ind w:left="2160" w:hanging="180"/>
+      </w:pPr>
+    </w:lvl>
+    <w:lvl w:ilvl="3" w:tplc="0419000F" w:tentative="1">
+      <w:start w:val="1"/>
+      <w:numFmt w:val="decimal"/>
+      <w:lvlText w:val="%4."/>
+      <w:lvlJc w:val="left"/>
+      <w:pPr>
+        <w:ind w:left="2880" w:hanging="360"/>
+      </w:pPr>
+    </w:lvl>
+    <w:lvl w:ilvl="4" w:tplc="04190019" w:tentative="1">
+      <w:start w:val="1"/>
+      <w:numFmt w:val="lowerLetter"/>
+      <w:lvlText w:val="%5."/>
+      <w:lvlJc w:val="left"/>
+      <w:pPr>
+        <w:ind w:left="3600" w:hanging="360"/>
+      </w:pPr>
+    </w:lvl>
+    <w:lvl w:ilvl="5" w:tplc="0419001B" w:tentative="1">
+      <w:start w:val="1"/>
+      <w:numFmt w:val="lowerRoman"/>
+      <w:lvlText w:val="%6."/>
+      <w:lvlJc w:val="right"/>
+      <w:pPr>
+        <w:ind w:left="4320" w:hanging="180"/>
+      </w:pPr>
+    </w:lvl>
+    <w:lvl w:ilvl="6" w:tplc="0419000F" w:tentative="1">
+      <w:start w:val="1"/>
+      <w:numFmt w:val="decimal"/>
+      <w:lvlText w:val="%7."/>
+      <w:lvlJc w:val="left"/>
+      <w:pPr>
+        <w:ind w:left="5040" w:hanging="360"/>
+      </w:pPr>
+    </w:lvl>
+    <w:lvl w:ilvl="7" w:tplc="04190019" w:tentative="1">
+      <w:start w:val="1"/>
+      <w:numFmt w:val="lowerLetter"/>
+      <w:lvlText w:val="%8."/>
+      <w:lvlJc w:val="left"/>
+      <w:pPr>
+        <w:ind w:left="5760" w:hanging="360"/>
+      </w:pPr>
+    </w:lvl>
+    <w:lvl w:ilvl="8" w:tplc="0419001B" w:tentative="1">
+      <w:start w:val="1"/>
+      <w:numFmt w:val="lowerRoman"/>
+      <w:lvlText w:val="%9."/>
+      <w:lvlJc w:val="right"/>
+      <w:pPr>
+        <w:ind w:left="6480" w:hanging="180"/>
+      </w:pPr>
+    </w:lvl>
+  </w:abstractNum>
+  <w:abstractNum w:abstractNumId="8" w15:restartNumberingAfterBreak="0">
     <w:nsid w:val="465B5074"/>
     <w:multiLevelType w:val="hybridMultilevel"/>
     <w:tmpl w:val="1DEAE95E"/>
@@ -9603,7 +10451,7 @@
       </w:pPr>
     </w:lvl>
   </w:abstractNum>
-  <w:abstractNum w:abstractNumId="8" w15:restartNumberingAfterBreak="0">
+  <w:abstractNum w:abstractNumId="9" w15:restartNumberingAfterBreak="0">
     <w:nsid w:val="4F955A60"/>
     <w:multiLevelType w:val="hybridMultilevel"/>
     <w:tmpl w:val="2B2EF6CE"/>
@@ -9692,7 +10540,7 @@
       </w:pPr>
     </w:lvl>
   </w:abstractNum>
-  <w:abstractNum w:abstractNumId="9" w15:restartNumberingAfterBreak="0">
+  <w:abstractNum w:abstractNumId="10" w15:restartNumberingAfterBreak="0">
     <w:nsid w:val="51461FD0"/>
     <w:multiLevelType w:val="hybridMultilevel"/>
     <w:tmpl w:val="30988D46"/>
@@ -9781,7 +10629,7 @@
       </w:pPr>
     </w:lvl>
   </w:abstractNum>
-  <w:abstractNum w:abstractNumId="10" w15:restartNumberingAfterBreak="0">
+  <w:abstractNum w:abstractNumId="11" w15:restartNumberingAfterBreak="0">
     <w:nsid w:val="554A31F9"/>
     <w:multiLevelType w:val="hybridMultilevel"/>
     <w:tmpl w:val="D474EBCA"/>
@@ -9870,7 +10718,7 @@
       </w:pPr>
     </w:lvl>
   </w:abstractNum>
-  <w:abstractNum w:abstractNumId="11" w15:restartNumberingAfterBreak="0">
+  <w:abstractNum w:abstractNumId="12" w15:restartNumberingAfterBreak="0">
     <w:nsid w:val="61DE5EC2"/>
     <w:multiLevelType w:val="hybridMultilevel"/>
     <w:tmpl w:val="2E4C85AA"/>
@@ -9959,7 +10807,7 @@
       </w:pPr>
     </w:lvl>
   </w:abstractNum>
-  <w:abstractNum w:abstractNumId="12" w15:restartNumberingAfterBreak="0">
+  <w:abstractNum w:abstractNumId="13" w15:restartNumberingAfterBreak="0">
     <w:nsid w:val="6DFD4CC5"/>
     <w:multiLevelType w:val="hybridMultilevel"/>
     <w:tmpl w:val="1B0A9CC6"/>
@@ -10048,7 +10896,7 @@
       </w:pPr>
     </w:lvl>
   </w:abstractNum>
-  <w:abstractNum w:abstractNumId="13" w15:restartNumberingAfterBreak="0">
+  <w:abstractNum w:abstractNumId="14" w15:restartNumberingAfterBreak="0">
     <w:nsid w:val="70497300"/>
     <w:multiLevelType w:val="hybridMultilevel"/>
     <w:tmpl w:val="E3E444B4"/>
@@ -10137,7 +10985,96 @@
       </w:pPr>
     </w:lvl>
   </w:abstractNum>
-  <w:abstractNum w:abstractNumId="14" w15:restartNumberingAfterBreak="0">
+  <w:abstractNum w:abstractNumId="15" w15:restartNumberingAfterBreak="0">
+    <w:nsid w:val="73FA7FD7"/>
+    <w:multiLevelType w:val="hybridMultilevel"/>
+    <w:tmpl w:val="EDB00246"/>
+    <w:lvl w:ilvl="0" w:tplc="04190011">
+      <w:start w:val="1"/>
+      <w:numFmt w:val="decimal"/>
+      <w:lvlText w:val="%1)"/>
+      <w:lvlJc w:val="left"/>
+      <w:pPr>
+        <w:ind w:left="720" w:hanging="360"/>
+      </w:pPr>
+      <w:rPr>
+        <w:rFonts w:hint="default"/>
+      </w:rPr>
+    </w:lvl>
+    <w:lvl w:ilvl="1" w:tplc="04190019">
+      <w:start w:val="1"/>
+      <w:numFmt w:val="lowerLetter"/>
+      <w:lvlText w:val="%2."/>
+      <w:lvlJc w:val="left"/>
+      <w:pPr>
+        <w:ind w:left="1440" w:hanging="360"/>
+      </w:pPr>
+    </w:lvl>
+    <w:lvl w:ilvl="2" w:tplc="0419001B" w:tentative="1">
+      <w:start w:val="1"/>
+      <w:numFmt w:val="lowerRoman"/>
+      <w:lvlText w:val="%3."/>
+      <w:lvlJc w:val="right"/>
+      <w:pPr>
+        <w:ind w:left="2160" w:hanging="180"/>
+      </w:pPr>
+    </w:lvl>
+    <w:lvl w:ilvl="3" w:tplc="0419000F" w:tentative="1">
+      <w:start w:val="1"/>
+      <w:numFmt w:val="decimal"/>
+      <w:lvlText w:val="%4."/>
+      <w:lvlJc w:val="left"/>
+      <w:pPr>
+        <w:ind w:left="2880" w:hanging="360"/>
+      </w:pPr>
+    </w:lvl>
+    <w:lvl w:ilvl="4" w:tplc="04190019" w:tentative="1">
+      <w:start w:val="1"/>
+      <w:numFmt w:val="lowerLetter"/>
+      <w:lvlText w:val="%5."/>
+      <w:lvlJc w:val="left"/>
+      <w:pPr>
+        <w:ind w:left="3600" w:hanging="360"/>
+      </w:pPr>
+    </w:lvl>
+    <w:lvl w:ilvl="5" w:tplc="0419001B" w:tentative="1">
+      <w:start w:val="1"/>
+      <w:numFmt w:val="lowerRoman"/>
+      <w:lvlText w:val="%6."/>
+      <w:lvlJc w:val="right"/>
+      <w:pPr>
+        <w:ind w:left="4320" w:hanging="180"/>
+      </w:pPr>
+    </w:lvl>
+    <w:lvl w:ilvl="6" w:tplc="0419000F" w:tentative="1">
+      <w:start w:val="1"/>
+      <w:numFmt w:val="decimal"/>
+      <w:lvlText w:val="%7."/>
+      <w:lvlJc w:val="left"/>
+      <w:pPr>
+        <w:ind w:left="5040" w:hanging="360"/>
+      </w:pPr>
+    </w:lvl>
+    <w:lvl w:ilvl="7" w:tplc="04190019" w:tentative="1">
+      <w:start w:val="1"/>
+      <w:numFmt w:val="lowerLetter"/>
+      <w:lvlText w:val="%8."/>
+      <w:lvlJc w:val="left"/>
+      <w:pPr>
+        <w:ind w:left="5760" w:hanging="360"/>
+      </w:pPr>
+    </w:lvl>
+    <w:lvl w:ilvl="8" w:tplc="0419001B" w:tentative="1">
+      <w:start w:val="1"/>
+      <w:numFmt w:val="lowerRoman"/>
+      <w:lvlText w:val="%9."/>
+      <w:lvlJc w:val="right"/>
+      <w:pPr>
+        <w:ind w:left="6480" w:hanging="180"/>
+      </w:pPr>
+    </w:lvl>
+  </w:abstractNum>
+  <w:abstractNum w:abstractNumId="16" w15:restartNumberingAfterBreak="0">
     <w:nsid w:val="74F23497"/>
     <w:multiLevelType w:val="hybridMultilevel"/>
     <w:tmpl w:val="13E0E858"/>
@@ -10226,7 +11163,7 @@
       </w:pPr>
     </w:lvl>
   </w:abstractNum>
-  <w:abstractNum w:abstractNumId="15" w15:restartNumberingAfterBreak="0">
+  <w:abstractNum w:abstractNumId="17" w15:restartNumberingAfterBreak="0">
     <w:nsid w:val="76A73381"/>
     <w:multiLevelType w:val="hybridMultilevel"/>
     <w:tmpl w:val="11FA20DC"/>
@@ -10339,7 +11276,7 @@
       </w:rPr>
     </w:lvl>
   </w:abstractNum>
-  <w:abstractNum w:abstractNumId="16" w15:restartNumberingAfterBreak="0">
+  <w:abstractNum w:abstractNumId="18" w15:restartNumberingAfterBreak="0">
     <w:nsid w:val="7E6426EA"/>
     <w:multiLevelType w:val="hybridMultilevel"/>
     <w:tmpl w:val="1B2CA680"/>
@@ -10453,7 +11390,7 @@
     </w:lvl>
   </w:abstractNum>
   <w:num w:numId="1">
-    <w:abstractNumId w:val="15"/>
+    <w:abstractNumId w:val="17"/>
   </w:num>
   <w:num w:numId="2">
     <w:abstractNumId w:val="1"/>
@@ -10462,13 +11399,13 @@
     <w:abstractNumId w:val="6"/>
   </w:num>
   <w:num w:numId="4">
-    <w:abstractNumId w:val="7"/>
+    <w:abstractNumId w:val="8"/>
   </w:num>
   <w:num w:numId="5">
     <w:abstractNumId w:val="5"/>
   </w:num>
   <w:num w:numId="6">
-    <w:abstractNumId w:val="16"/>
+    <w:abstractNumId w:val="18"/>
   </w:num>
   <w:num w:numId="7">
     <w:abstractNumId w:val="2"/>
@@ -10477,31 +11414,37 @@
     <w:abstractNumId w:val="0"/>
   </w:num>
   <w:num w:numId="9">
-    <w:abstractNumId w:val="8"/>
+    <w:abstractNumId w:val="9"/>
   </w:num>
   <w:num w:numId="10">
-    <w:abstractNumId w:val="11"/>
+    <w:abstractNumId w:val="12"/>
   </w:num>
   <w:num w:numId="11">
-    <w:abstractNumId w:val="14"/>
+    <w:abstractNumId w:val="16"/>
   </w:num>
   <w:num w:numId="12">
-    <w:abstractNumId w:val="9"/>
+    <w:abstractNumId w:val="10"/>
   </w:num>
   <w:num w:numId="13">
     <w:abstractNumId w:val="4"/>
   </w:num>
   <w:num w:numId="14">
-    <w:abstractNumId w:val="12"/>
+    <w:abstractNumId w:val="13"/>
   </w:num>
   <w:num w:numId="15">
-    <w:abstractNumId w:val="10"/>
+    <w:abstractNumId w:val="11"/>
   </w:num>
   <w:num w:numId="16">
     <w:abstractNumId w:val="3"/>
   </w:num>
   <w:num w:numId="17">
-    <w:abstractNumId w:val="13"/>
+    <w:abstractNumId w:val="14"/>
+  </w:num>
+  <w:num w:numId="18">
+    <w:abstractNumId w:val="15"/>
+  </w:num>
+  <w:num w:numId="19">
+    <w:abstractNumId w:val="7"/>
   </w:num>
 </w:numbering>
 </file>

--- a/Course Lecture.docx
+++ b/Course Lecture.docx
@@ -9314,327 +9314,796 @@
         </w:rPr>
         <w:t>Confirmation</w:t>
       </w:r>
+    </w:p>
+    <w:p>
+      <w:pPr>
+        <w:spacing w:line="240" w:lineRule="atLeast"/>
+        <w:rPr>
+          <w:sz w:val="28"/>
+          <w:szCs w:val="28"/>
+          <w:lang w:val="en-US"/>
+        </w:rPr>
+      </w:pPr>
+      <w:r>
+        <w:rPr>
+          <w:b/>
+          <w:sz w:val="28"/>
+          <w:szCs w:val="28"/>
+          <w:lang w:val="en-US"/>
+        </w:rPr>
+        <w:t xml:space="preserve">Spring Model. </w:t>
+      </w:r>
+      <w:r>
+        <w:rPr>
+          <w:sz w:val="28"/>
+          <w:szCs w:val="28"/>
+          <w:lang w:val="en-US"/>
+        </w:rPr>
+        <w:t xml:space="preserve">The Model is a container for your application data. In your controller </w:t>
+      </w:r>
+      <w:proofErr w:type="gramStart"/>
+      <w:r>
+        <w:rPr>
+          <w:sz w:val="28"/>
+          <w:szCs w:val="28"/>
+          <w:lang w:val="en-US"/>
+        </w:rPr>
+        <w:t>code</w:t>
+      </w:r>
+      <w:proofErr w:type="gramEnd"/>
+      <w:r>
+        <w:rPr>
+          <w:sz w:val="28"/>
+          <w:szCs w:val="28"/>
+          <w:lang w:val="en-US"/>
+        </w:rPr>
+        <w:t xml:space="preserve"> you can put anything in the model. Your View Page (JSP) can access data from the model.</w:t>
+      </w:r>
+    </w:p>
+    <w:p>
+      <w:pPr>
+        <w:spacing w:line="240" w:lineRule="atLeast"/>
+        <w:rPr>
+          <w:sz w:val="28"/>
+          <w:szCs w:val="28"/>
+          <w:lang w:val="en-US"/>
+        </w:rPr>
+      </w:pPr>
+      <w:r>
+        <w:rPr>
+          <w:sz w:val="28"/>
+          <w:szCs w:val="28"/>
+          <w:lang w:val="en-US"/>
+        </w:rPr>
+        <w:t xml:space="preserve">When we make use of our spring controller, we can actually pass the model to our controller, and we </w:t>
+      </w:r>
+      <w:proofErr w:type="gramStart"/>
+      <w:r>
+        <w:rPr>
+          <w:sz w:val="28"/>
+          <w:szCs w:val="28"/>
+          <w:lang w:val="en-US"/>
+        </w:rPr>
+        <w:t>can also</w:t>
+      </w:r>
+      <w:proofErr w:type="gramEnd"/>
+      <w:r>
+        <w:rPr>
+          <w:sz w:val="28"/>
+          <w:szCs w:val="28"/>
+          <w:lang w:val="en-US"/>
+        </w:rPr>
+        <w:t xml:space="preserve"> read form data in our controller. If you need to read form data in your controller code, then you pass in the </w:t>
+      </w:r>
+      <w:proofErr w:type="spellStart"/>
+      <w:r>
+        <w:rPr>
+          <w:sz w:val="28"/>
+          <w:szCs w:val="28"/>
+          <w:lang w:val="en-US"/>
+        </w:rPr>
+        <w:t>HttpServletRequest</w:t>
+      </w:r>
+      <w:proofErr w:type="spellEnd"/>
+      <w:r>
+        <w:rPr>
+          <w:sz w:val="28"/>
+          <w:szCs w:val="28"/>
+          <w:lang w:val="en-US"/>
+        </w:rPr>
+        <w:t xml:space="preserve"> and </w:t>
+      </w:r>
+      <w:proofErr w:type="gramStart"/>
+      <w:r>
+        <w:rPr>
+          <w:sz w:val="28"/>
+          <w:szCs w:val="28"/>
+          <w:lang w:val="en-US"/>
+        </w:rPr>
+        <w:t>it’s</w:t>
+      </w:r>
+      <w:proofErr w:type="gramEnd"/>
+      <w:r>
+        <w:rPr>
+          <w:sz w:val="28"/>
+          <w:szCs w:val="28"/>
+          <w:lang w:val="en-US"/>
+        </w:rPr>
+        <w:t xml:space="preserve"> working like the normal servlet request. You can pass Model. Model is just a container that can hold your form data. When the model comes in initially, </w:t>
+      </w:r>
+      <w:proofErr w:type="gramStart"/>
+      <w:r>
+        <w:rPr>
+          <w:sz w:val="28"/>
+          <w:szCs w:val="28"/>
+          <w:lang w:val="en-US"/>
+        </w:rPr>
+        <w:t>it’s</w:t>
+      </w:r>
+      <w:proofErr w:type="gramEnd"/>
+      <w:r>
+        <w:rPr>
+          <w:sz w:val="28"/>
+          <w:szCs w:val="28"/>
+          <w:lang w:val="en-US"/>
+        </w:rPr>
+        <w:t xml:space="preserve"> empty and you can add data to it.</w:t>
+      </w:r>
+    </w:p>
+    <w:p>
+      <w:pPr>
+        <w:spacing w:line="240" w:lineRule="atLeast"/>
+        <w:rPr>
+          <w:sz w:val="28"/>
+          <w:szCs w:val="28"/>
+          <w:lang w:val="en-US"/>
+        </w:rPr>
+      </w:pPr>
+      <w:r>
+        <w:rPr>
+          <w:sz w:val="28"/>
+          <w:szCs w:val="28"/>
+          <w:lang w:val="en-US"/>
+        </w:rPr>
+        <w:t>Ex, Read the request parameter from the HTML form:</w:t>
+      </w:r>
+    </w:p>
+    <w:p>
+      <w:pPr>
+        <w:spacing w:line="240" w:lineRule="atLeast"/>
+        <w:rPr>
+          <w:sz w:val="28"/>
+          <w:szCs w:val="28"/>
+          <w:lang w:val="en-US"/>
+        </w:rPr>
+      </w:pPr>
+      <w:proofErr w:type="spellStart"/>
+      <w:proofErr w:type="gramStart"/>
+      <w:r>
+        <w:rPr>
+          <w:sz w:val="28"/>
+          <w:szCs w:val="28"/>
+          <w:lang w:val="en-US"/>
+        </w:rPr>
+        <w:t>request.getParameter</w:t>
+      </w:r>
+      <w:proofErr w:type="spellEnd"/>
+      <w:r>
+        <w:rPr>
+          <w:sz w:val="28"/>
+          <w:szCs w:val="28"/>
+          <w:lang w:val="en-US"/>
+        </w:rPr>
+        <w:t>(</w:t>
+      </w:r>
+      <w:proofErr w:type="gramEnd"/>
+      <w:r>
+        <w:rPr>
+          <w:sz w:val="28"/>
+          <w:szCs w:val="28"/>
+          <w:lang w:val="en-US"/>
+        </w:rPr>
+        <w:t>“</w:t>
+      </w:r>
+      <w:proofErr w:type="spellStart"/>
+      <w:r>
+        <w:rPr>
+          <w:sz w:val="28"/>
+          <w:szCs w:val="28"/>
+          <w:lang w:val="en-US"/>
+        </w:rPr>
+        <w:t>studentName</w:t>
+      </w:r>
+      <w:proofErr w:type="spellEnd"/>
+      <w:r>
+        <w:rPr>
+          <w:sz w:val="28"/>
+          <w:szCs w:val="28"/>
+          <w:lang w:val="en-US"/>
+        </w:rPr>
+        <w:t>”);</w:t>
+      </w:r>
+    </w:p>
+    <w:p>
+      <w:pPr>
+        <w:spacing w:line="240" w:lineRule="atLeast"/>
+        <w:rPr>
+          <w:sz w:val="28"/>
+          <w:szCs w:val="28"/>
+          <w:lang w:val="en-US"/>
+        </w:rPr>
+      </w:pPr>
+      <w:r>
+        <w:rPr>
+          <w:sz w:val="28"/>
+          <w:szCs w:val="28"/>
+          <w:lang w:val="en-US"/>
+        </w:rPr>
+        <w:t xml:space="preserve">To add something to the model, I say </w:t>
+      </w:r>
+      <w:proofErr w:type="spellStart"/>
+      <w:r>
+        <w:rPr>
+          <w:sz w:val="28"/>
+          <w:szCs w:val="28"/>
+          <w:lang w:val="en-US"/>
+        </w:rPr>
+        <w:t>model.addAttribute</w:t>
+      </w:r>
+      <w:proofErr w:type="spellEnd"/>
+      <w:r>
+        <w:rPr>
+          <w:sz w:val="28"/>
+          <w:szCs w:val="28"/>
+          <w:lang w:val="en-US"/>
+        </w:rPr>
+        <w:t xml:space="preserve"> and the attribute I give the actual name of the attribute, comma, </w:t>
+      </w:r>
+      <w:proofErr w:type="gramStart"/>
+      <w:r>
+        <w:rPr>
+          <w:sz w:val="28"/>
+          <w:szCs w:val="28"/>
+          <w:lang w:val="en-US"/>
+        </w:rPr>
+        <w:t>the</w:t>
+      </w:r>
+      <w:proofErr w:type="gramEnd"/>
+      <w:r>
+        <w:rPr>
+          <w:sz w:val="28"/>
+          <w:szCs w:val="28"/>
+          <w:lang w:val="en-US"/>
+        </w:rPr>
+        <w:t xml:space="preserve"> value:</w:t>
+      </w:r>
+    </w:p>
+    <w:p>
+      <w:pPr>
+        <w:spacing w:line="240" w:lineRule="atLeast"/>
+        <w:rPr>
+          <w:sz w:val="28"/>
+          <w:szCs w:val="28"/>
+          <w:lang w:val="en-US"/>
+        </w:rPr>
+      </w:pPr>
+      <w:proofErr w:type="spellStart"/>
+      <w:proofErr w:type="gramStart"/>
+      <w:r>
+        <w:rPr>
+          <w:sz w:val="28"/>
+          <w:szCs w:val="28"/>
+          <w:lang w:val="en-US"/>
+        </w:rPr>
+        <w:t>model.addAttribute</w:t>
+      </w:r>
+      <w:proofErr w:type="spellEnd"/>
+      <w:r>
+        <w:rPr>
+          <w:sz w:val="28"/>
+          <w:szCs w:val="28"/>
+          <w:lang w:val="en-US"/>
+        </w:rPr>
+        <w:t>(</w:t>
+      </w:r>
+      <w:proofErr w:type="gramEnd"/>
+      <w:r>
+        <w:rPr>
+          <w:sz w:val="28"/>
+          <w:szCs w:val="28"/>
+          <w:lang w:val="en-US"/>
+        </w:rPr>
+        <w:t>“message”, result);</w:t>
+      </w:r>
+    </w:p>
+    <w:p>
+      <w:pPr>
+        <w:spacing w:line="240" w:lineRule="atLeast"/>
+        <w:rPr>
+          <w:sz w:val="28"/>
+          <w:szCs w:val="28"/>
+          <w:lang w:val="en-US"/>
+        </w:rPr>
+      </w:pPr>
+      <w:r>
+        <w:rPr>
+          <w:sz w:val="28"/>
+          <w:szCs w:val="28"/>
+          <w:lang w:val="en-US"/>
+        </w:rPr>
+        <w:t>Now in JSP page data from the model is accessible: ${message}</w:t>
+      </w:r>
+    </w:p>
+    <w:p>
+      <w:pPr>
+        <w:spacing w:line="240" w:lineRule="atLeast"/>
+        <w:rPr>
+          <w:b/>
+          <w:sz w:val="28"/>
+          <w:szCs w:val="28"/>
+          <w:lang w:val="en-US"/>
+        </w:rPr>
+      </w:pPr>
+      <w:r>
+        <w:rPr>
+          <w:b/>
+          <w:sz w:val="28"/>
+          <w:szCs w:val="28"/>
+          <w:lang w:val="en-US"/>
+        </w:rPr>
+        <w:t xml:space="preserve">13. Spring MVC – Request </w:t>
+      </w:r>
+      <w:proofErr w:type="spellStart"/>
+      <w:r>
+        <w:rPr>
+          <w:b/>
+          <w:sz w:val="28"/>
+          <w:szCs w:val="28"/>
+          <w:lang w:val="en-US"/>
+        </w:rPr>
+        <w:t>Params</w:t>
+      </w:r>
+      <w:proofErr w:type="spellEnd"/>
+      <w:r>
+        <w:rPr>
+          <w:b/>
+          <w:sz w:val="28"/>
+          <w:szCs w:val="28"/>
+          <w:lang w:val="en-US"/>
+        </w:rPr>
+        <w:t xml:space="preserve"> and Request Mappings.</w:t>
+      </w:r>
+    </w:p>
+    <w:p>
+      <w:pPr>
+        <w:spacing w:line="240" w:lineRule="atLeast"/>
+        <w:rPr>
+          <w:sz w:val="28"/>
+          <w:szCs w:val="28"/>
+          <w:lang w:val="en-US"/>
+        </w:rPr>
+      </w:pPr>
+      <w:r>
+        <w:rPr>
+          <w:sz w:val="28"/>
+          <w:szCs w:val="28"/>
+          <w:lang w:val="en-US"/>
+        </w:rPr>
+        <w:t>Spring has a special annotation called @</w:t>
+      </w:r>
+      <w:proofErr w:type="spellStart"/>
+      <w:r>
+        <w:rPr>
+          <w:sz w:val="28"/>
+          <w:szCs w:val="28"/>
+          <w:lang w:val="en-US"/>
+        </w:rPr>
+        <w:t>RequestParam</w:t>
+      </w:r>
+      <w:proofErr w:type="spellEnd"/>
+      <w:r>
+        <w:rPr>
+          <w:sz w:val="28"/>
+          <w:szCs w:val="28"/>
+          <w:lang w:val="en-US"/>
+        </w:rPr>
+        <w:t>. This will allow you to read form data, and automatically bind it to a parameter coming into your method:</w:t>
+      </w:r>
+    </w:p>
+    <w:p>
+      <w:pPr>
+        <w:spacing w:line="240" w:lineRule="atLeast"/>
+        <w:rPr>
+          <w:sz w:val="28"/>
+          <w:szCs w:val="28"/>
+          <w:lang w:val="en-US"/>
+        </w:rPr>
+      </w:pPr>
+      <w:proofErr w:type="gramStart"/>
+      <w:r>
+        <w:rPr>
+          <w:rFonts w:eastAsia="Times New Roman"/>
+          <w:color w:val="445588"/>
+          <w:sz w:val="28"/>
+          <w:szCs w:val="28"/>
+          <w:lang w:val="en-US"/>
+        </w:rPr>
+        <w:t>public</w:t>
+      </w:r>
+      <w:proofErr w:type="gramEnd"/>
+      <w:r>
+        <w:rPr>
+          <w:rFonts w:eastAsia="Times New Roman"/>
+          <w:sz w:val="28"/>
+          <w:szCs w:val="28"/>
+          <w:lang w:val="en-US"/>
+        </w:rPr>
+        <w:t> </w:t>
+      </w:r>
+      <w:r>
+        <w:rPr>
+          <w:rFonts w:eastAsia="Times New Roman"/>
+          <w:color w:val="008080"/>
+          <w:sz w:val="28"/>
+          <w:szCs w:val="28"/>
+          <w:lang w:val="en-US"/>
+        </w:rPr>
+        <w:t>String</w:t>
+      </w:r>
+      <w:r>
+        <w:rPr>
+          <w:rFonts w:eastAsia="Times New Roman"/>
+          <w:color w:val="555555"/>
+          <w:sz w:val="28"/>
+          <w:szCs w:val="28"/>
+          <w:lang w:val="en-US"/>
+        </w:rPr>
+        <w:t xml:space="preserve"> </w:t>
+      </w:r>
+      <w:proofErr w:type="spellStart"/>
+      <w:r>
+        <w:rPr>
+          <w:rFonts w:eastAsia="Times New Roman"/>
+          <w:color w:val="555555"/>
+          <w:sz w:val="28"/>
+          <w:szCs w:val="28"/>
+          <w:lang w:val="en-US"/>
+        </w:rPr>
+        <w:t>letsDo</w:t>
+      </w:r>
+      <w:proofErr w:type="spellEnd"/>
+      <w:r>
+        <w:rPr>
+          <w:rFonts w:eastAsia="Times New Roman"/>
+          <w:color w:val="555555"/>
+          <w:sz w:val="28"/>
+          <w:szCs w:val="28"/>
+          <w:lang w:val="en-US"/>
+        </w:rPr>
+        <w:t>(</w:t>
+      </w:r>
+      <w:r>
+        <w:rPr>
+          <w:rFonts w:eastAsia="Times New Roman"/>
+          <w:color w:val="555555"/>
+          <w:sz w:val="28"/>
+          <w:szCs w:val="28"/>
+          <w:lang w:val="en-US"/>
+        </w:rPr>
+        <w:br/>
+        <w:t>    </w:t>
+      </w:r>
+      <w:r>
+        <w:rPr>
+          <w:rFonts w:eastAsia="Times New Roman"/>
+          <w:color w:val="DD1144"/>
+          <w:sz w:val="28"/>
+          <w:szCs w:val="28"/>
+          <w:lang w:val="en-US"/>
+        </w:rPr>
+        <w:t>@</w:t>
+      </w:r>
+      <w:proofErr w:type="spellStart"/>
+      <w:r>
+        <w:rPr>
+          <w:rFonts w:eastAsia="Times New Roman"/>
+          <w:color w:val="DD1144"/>
+          <w:sz w:val="28"/>
+          <w:szCs w:val="28"/>
+          <w:lang w:val="en-US"/>
+        </w:rPr>
+        <w:t>RequestParam</w:t>
+      </w:r>
+      <w:proofErr w:type="spellEnd"/>
+      <w:r>
+        <w:rPr>
+          <w:rFonts w:eastAsia="Times New Roman"/>
+          <w:color w:val="555555"/>
+          <w:sz w:val="28"/>
+          <w:szCs w:val="28"/>
+          <w:lang w:val="en-US"/>
+        </w:rPr>
+        <w:t>(</w:t>
+      </w:r>
+      <w:r>
+        <w:rPr>
+          <w:rFonts w:eastAsia="Times New Roman"/>
+          <w:color w:val="DD1144"/>
+          <w:sz w:val="28"/>
+          <w:szCs w:val="28"/>
+          <w:lang w:val="en-US"/>
+        </w:rPr>
+        <w:t>"student name"</w:t>
+      </w:r>
+      <w:r>
+        <w:rPr>
+          <w:rFonts w:eastAsia="Times New Roman"/>
+          <w:color w:val="555555"/>
+          <w:sz w:val="28"/>
+          <w:szCs w:val="28"/>
+          <w:lang w:val="en-US"/>
+        </w:rPr>
+        <w:t>)</w:t>
+      </w:r>
+      <w:r>
+        <w:rPr>
+          <w:rFonts w:eastAsia="Times New Roman"/>
+          <w:sz w:val="28"/>
+          <w:szCs w:val="28"/>
+          <w:lang w:val="en-US"/>
+        </w:rPr>
+        <w:t> </w:t>
+      </w:r>
+      <w:r>
+        <w:rPr>
+          <w:rFonts w:eastAsia="Times New Roman"/>
+          <w:color w:val="008080"/>
+          <w:sz w:val="28"/>
+          <w:szCs w:val="28"/>
+          <w:lang w:val="en-US"/>
+        </w:rPr>
+        <w:t>String</w:t>
+      </w:r>
+      <w:r>
+        <w:rPr>
+          <w:rFonts w:eastAsia="Times New Roman"/>
+          <w:color w:val="555555"/>
+          <w:sz w:val="28"/>
+          <w:szCs w:val="28"/>
+          <w:lang w:val="en-US"/>
+        </w:rPr>
+        <w:t xml:space="preserve"> </w:t>
+      </w:r>
+      <w:proofErr w:type="spellStart"/>
+      <w:r>
+        <w:rPr>
+          <w:rFonts w:eastAsia="Times New Roman"/>
+          <w:color w:val="555555"/>
+          <w:sz w:val="28"/>
+          <w:szCs w:val="28"/>
+          <w:lang w:val="en-US"/>
+        </w:rPr>
+        <w:t>theName</w:t>
+      </w:r>
+      <w:proofErr w:type="spellEnd"/>
+      <w:r>
+        <w:rPr>
+          <w:rFonts w:eastAsia="Times New Roman"/>
+          <w:color w:val="555555"/>
+          <w:sz w:val="28"/>
+          <w:szCs w:val="28"/>
+          <w:lang w:val="en-US"/>
+        </w:rPr>
+        <w:t>,</w:t>
+      </w:r>
+      <w:r>
+        <w:rPr>
+          <w:rFonts w:eastAsia="Times New Roman"/>
+          <w:sz w:val="28"/>
+          <w:szCs w:val="28"/>
+          <w:lang w:val="en-US"/>
+        </w:rPr>
+        <w:t> </w:t>
+      </w:r>
+      <w:r>
+        <w:rPr>
+          <w:rFonts w:eastAsia="Times New Roman"/>
+          <w:color w:val="008080"/>
+          <w:sz w:val="28"/>
+          <w:szCs w:val="28"/>
+          <w:lang w:val="en-US"/>
+        </w:rPr>
+        <w:t>Model</w:t>
+      </w:r>
+      <w:r>
+        <w:rPr>
+          <w:rFonts w:eastAsia="Times New Roman"/>
+          <w:color w:val="555555"/>
+          <w:sz w:val="28"/>
+          <w:szCs w:val="28"/>
+          <w:lang w:val="en-US"/>
+        </w:rPr>
+        <w:t xml:space="preserve"> model)</w:t>
+      </w:r>
+      <w:r>
+        <w:rPr>
+          <w:rFonts w:eastAsia="Times New Roman"/>
+          <w:sz w:val="28"/>
+          <w:szCs w:val="28"/>
+          <w:lang w:val="en-US"/>
+        </w:rPr>
+        <w:t> </w:t>
+      </w:r>
+      <w:r>
+        <w:rPr>
+          <w:rFonts w:eastAsia="Times New Roman"/>
+          <w:color w:val="555555"/>
+          <w:sz w:val="28"/>
+          <w:szCs w:val="28"/>
+          <w:lang w:val="en-US"/>
+        </w:rPr>
+        <w:t>{</w:t>
+      </w:r>
+      <w:r>
+        <w:rPr>
+          <w:rFonts w:eastAsia="Times New Roman"/>
+          <w:color w:val="555555"/>
+          <w:sz w:val="28"/>
+          <w:szCs w:val="28"/>
+          <w:lang w:val="en-US"/>
+        </w:rPr>
+        <w:br/>
+        <w:t>    </w:t>
+      </w:r>
+      <w:r>
+        <w:rPr>
+          <w:rFonts w:eastAsia="Times New Roman"/>
+          <w:color w:val="B8B6B1"/>
+          <w:sz w:val="28"/>
+          <w:szCs w:val="28"/>
+          <w:lang w:val="en-US"/>
+        </w:rPr>
+        <w:t>// use the variable</w:t>
+      </w:r>
+      <w:r>
+        <w:rPr>
+          <w:rFonts w:eastAsia="Times New Roman"/>
+          <w:color w:val="555555"/>
+          <w:sz w:val="28"/>
+          <w:szCs w:val="28"/>
+          <w:lang w:val="en-US"/>
+        </w:rPr>
+        <w:br/>
+        <w:t>}</w:t>
+      </w:r>
+    </w:p>
+    <w:p>
+      <w:pPr>
+        <w:spacing w:line="240" w:lineRule="atLeast"/>
+        <w:rPr>
+          <w:sz w:val="28"/>
+          <w:szCs w:val="28"/>
+          <w:lang w:val="en-US"/>
+        </w:rPr>
+      </w:pPr>
+      <w:r>
+        <w:rPr>
+          <w:sz w:val="28"/>
+          <w:szCs w:val="28"/>
+          <w:lang w:val="en-US"/>
+        </w:rPr>
+        <w:t>Behind the scenes:</w:t>
+      </w:r>
+    </w:p>
+    <w:p>
+      <w:pPr>
+        <w:pStyle w:val="a3"/>
+        <w:numPr>
+          <w:ilvl w:val="0"/>
+          <w:numId w:val="6"/>
+        </w:numPr>
+        <w:spacing w:line="240" w:lineRule="atLeast"/>
+        <w:rPr>
+          <w:sz w:val="28"/>
+          <w:szCs w:val="28"/>
+          <w:lang w:val="en-US"/>
+        </w:rPr>
+      </w:pPr>
+      <w:r>
+        <w:rPr>
+          <w:sz w:val="28"/>
+          <w:szCs w:val="28"/>
+          <w:lang w:val="en-US"/>
+        </w:rPr>
+        <w:t xml:space="preserve">Spring will read </w:t>
+      </w:r>
+      <w:proofErr w:type="spellStart"/>
+      <w:r>
+        <w:rPr>
+          <w:sz w:val="28"/>
+          <w:szCs w:val="28"/>
+          <w:lang w:val="en-US"/>
+        </w:rPr>
+        <w:t>param</w:t>
+      </w:r>
+      <w:proofErr w:type="spellEnd"/>
+      <w:r>
+        <w:rPr>
+          <w:sz w:val="28"/>
+          <w:szCs w:val="28"/>
+          <w:lang w:val="en-US"/>
+        </w:rPr>
+        <w:t xml:space="preserve"> from request</w:t>
+      </w:r>
+    </w:p>
+    <w:p>
+      <w:pPr>
+        <w:pStyle w:val="a3"/>
+        <w:numPr>
+          <w:ilvl w:val="0"/>
+          <w:numId w:val="6"/>
+        </w:numPr>
+        <w:spacing w:line="240" w:lineRule="atLeast"/>
+        <w:rPr>
+          <w:sz w:val="28"/>
+          <w:szCs w:val="28"/>
+          <w:lang w:val="en-US"/>
+        </w:rPr>
+      </w:pPr>
+      <w:r>
+        <w:rPr>
+          <w:sz w:val="28"/>
+          <w:szCs w:val="28"/>
+          <w:lang w:val="en-US"/>
+        </w:rPr>
+        <w:t>Bind it to the variable</w:t>
+      </w:r>
+    </w:p>
+    <w:p>
+      <w:pPr>
+        <w:spacing w:line="240" w:lineRule="atLeast"/>
+        <w:rPr>
+          <w:sz w:val="28"/>
+          <w:szCs w:val="28"/>
+          <w:lang w:val="en-US"/>
+        </w:rPr>
+      </w:pPr>
+      <w:r>
+        <w:rPr>
+          <w:sz w:val="28"/>
+          <w:szCs w:val="28"/>
+          <w:lang w:val="en-US"/>
+        </w:rPr>
+        <w:t>Adding Request Mappings to Controller. You can define a request m</w:t>
+      </w:r>
+      <w:r>
+        <w:rPr>
+          <w:sz w:val="28"/>
+          <w:szCs w:val="28"/>
+          <w:lang w:val="en-US"/>
+        </w:rPr>
+        <w:t xml:space="preserve">apping at the controller level. </w:t>
+      </w:r>
+      <w:proofErr w:type="gramStart"/>
+      <w:r>
+        <w:rPr>
+          <w:sz w:val="28"/>
+          <w:szCs w:val="28"/>
+          <w:lang w:val="en-US"/>
+        </w:rPr>
+        <w:t>So</w:t>
+      </w:r>
+      <w:proofErr w:type="gramEnd"/>
+      <w:r>
+        <w:rPr>
+          <w:sz w:val="28"/>
+          <w:szCs w:val="28"/>
+          <w:lang w:val="en-US"/>
+        </w:rPr>
+        <w:t xml:space="preserve">, it basically serves as like the parent mapping for the controller. All of the request mappings on the methods are relative to the controller’s path. </w:t>
+      </w:r>
       <w:bookmarkStart w:id="0" w:name="_GoBack"/>
       <w:bookmarkEnd w:id="0"/>
-    </w:p>
-    <w:p>
-      <w:pPr>
-        <w:spacing w:line="240" w:lineRule="atLeast"/>
-        <w:rPr>
-          <w:sz w:val="28"/>
-          <w:szCs w:val="28"/>
-          <w:lang w:val="en-US"/>
-        </w:rPr>
-      </w:pPr>
-      <w:r>
-        <w:rPr>
-          <w:b/>
-          <w:sz w:val="28"/>
-          <w:szCs w:val="28"/>
-          <w:lang w:val="en-US"/>
-        </w:rPr>
-        <w:t xml:space="preserve">Spring Model. </w:t>
-      </w:r>
-      <w:r>
-        <w:rPr>
-          <w:sz w:val="28"/>
-          <w:szCs w:val="28"/>
-          <w:lang w:val="en-US"/>
-        </w:rPr>
-        <w:t xml:space="preserve">The Model is a container for your application data. In your controller </w:t>
-      </w:r>
-      <w:proofErr w:type="gramStart"/>
-      <w:r>
-        <w:rPr>
-          <w:sz w:val="28"/>
-          <w:szCs w:val="28"/>
-          <w:lang w:val="en-US"/>
-        </w:rPr>
-        <w:t>code</w:t>
-      </w:r>
-      <w:proofErr w:type="gramEnd"/>
-      <w:r>
-        <w:rPr>
-          <w:sz w:val="28"/>
-          <w:szCs w:val="28"/>
-          <w:lang w:val="en-US"/>
-        </w:rPr>
-        <w:t xml:space="preserve"> you can put anything in the model. Your View Page (JSP) can access data from the model.</w:t>
-      </w:r>
-    </w:p>
-    <w:p>
-      <w:pPr>
-        <w:spacing w:line="240" w:lineRule="atLeast"/>
-        <w:rPr>
-          <w:sz w:val="28"/>
-          <w:szCs w:val="28"/>
-          <w:lang w:val="en-US"/>
-        </w:rPr>
-      </w:pPr>
-      <w:r>
-        <w:rPr>
-          <w:sz w:val="28"/>
-          <w:szCs w:val="28"/>
-          <w:lang w:val="en-US"/>
-        </w:rPr>
-        <w:t xml:space="preserve">When we make use of our spring controller, we can actually pass the model to our controller, and we </w:t>
-      </w:r>
-      <w:proofErr w:type="gramStart"/>
-      <w:r>
-        <w:rPr>
-          <w:sz w:val="28"/>
-          <w:szCs w:val="28"/>
-          <w:lang w:val="en-US"/>
-        </w:rPr>
-        <w:t>can also</w:t>
-      </w:r>
-      <w:proofErr w:type="gramEnd"/>
-      <w:r>
-        <w:rPr>
-          <w:sz w:val="28"/>
-          <w:szCs w:val="28"/>
-          <w:lang w:val="en-US"/>
-        </w:rPr>
-        <w:t xml:space="preserve"> read form data in our controller. If you need to read form data in your controller code, then you pass in the </w:t>
-      </w:r>
-      <w:proofErr w:type="spellStart"/>
-      <w:r>
-        <w:rPr>
-          <w:sz w:val="28"/>
-          <w:szCs w:val="28"/>
-          <w:lang w:val="en-US"/>
-        </w:rPr>
-        <w:t>HttpServletRequest</w:t>
-      </w:r>
-      <w:proofErr w:type="spellEnd"/>
-      <w:r>
-        <w:rPr>
-          <w:sz w:val="28"/>
-          <w:szCs w:val="28"/>
-          <w:lang w:val="en-US"/>
-        </w:rPr>
-        <w:t xml:space="preserve"> and </w:t>
-      </w:r>
-      <w:proofErr w:type="gramStart"/>
-      <w:r>
-        <w:rPr>
-          <w:sz w:val="28"/>
-          <w:szCs w:val="28"/>
-          <w:lang w:val="en-US"/>
-        </w:rPr>
-        <w:t>it’s</w:t>
-      </w:r>
-      <w:proofErr w:type="gramEnd"/>
-      <w:r>
-        <w:rPr>
-          <w:sz w:val="28"/>
-          <w:szCs w:val="28"/>
-          <w:lang w:val="en-US"/>
-        </w:rPr>
-        <w:t xml:space="preserve"> working like the normal servlet request. You can pass Model. Model is just a container that can hold your form data. When the model comes in initially, </w:t>
-      </w:r>
-      <w:proofErr w:type="gramStart"/>
-      <w:r>
-        <w:rPr>
-          <w:sz w:val="28"/>
-          <w:szCs w:val="28"/>
-          <w:lang w:val="en-US"/>
-        </w:rPr>
-        <w:t>it’s</w:t>
-      </w:r>
-      <w:proofErr w:type="gramEnd"/>
-      <w:r>
-        <w:rPr>
-          <w:sz w:val="28"/>
-          <w:szCs w:val="28"/>
-          <w:lang w:val="en-US"/>
-        </w:rPr>
-        <w:t xml:space="preserve"> empty and you can add data to it.</w:t>
-      </w:r>
-    </w:p>
-    <w:p>
-      <w:pPr>
-        <w:spacing w:line="240" w:lineRule="atLeast"/>
-        <w:rPr>
-          <w:sz w:val="28"/>
-          <w:szCs w:val="28"/>
-          <w:lang w:val="en-US"/>
-        </w:rPr>
-      </w:pPr>
-      <w:r>
-        <w:rPr>
-          <w:sz w:val="28"/>
-          <w:szCs w:val="28"/>
-          <w:lang w:val="en-US"/>
-        </w:rPr>
-        <w:t>Ex, Read the request parameter from the HTML form:</w:t>
-      </w:r>
-    </w:p>
-    <w:p>
-      <w:pPr>
-        <w:spacing w:line="240" w:lineRule="atLeast"/>
-        <w:rPr>
-          <w:sz w:val="28"/>
-          <w:szCs w:val="28"/>
-          <w:lang w:val="en-US"/>
-        </w:rPr>
-      </w:pPr>
-      <w:proofErr w:type="spellStart"/>
-      <w:proofErr w:type="gramStart"/>
-      <w:r>
-        <w:rPr>
-          <w:sz w:val="28"/>
-          <w:szCs w:val="28"/>
-          <w:lang w:val="en-US"/>
-        </w:rPr>
-        <w:t>request.getParameter</w:t>
-      </w:r>
-      <w:proofErr w:type="spellEnd"/>
-      <w:r>
-        <w:rPr>
-          <w:sz w:val="28"/>
-          <w:szCs w:val="28"/>
-          <w:lang w:val="en-US"/>
-        </w:rPr>
-        <w:t>(</w:t>
-      </w:r>
-      <w:proofErr w:type="gramEnd"/>
-      <w:r>
-        <w:rPr>
-          <w:sz w:val="28"/>
-          <w:szCs w:val="28"/>
-          <w:lang w:val="en-US"/>
-        </w:rPr>
-        <w:t>“</w:t>
-      </w:r>
-      <w:proofErr w:type="spellStart"/>
-      <w:r>
-        <w:rPr>
-          <w:sz w:val="28"/>
-          <w:szCs w:val="28"/>
-          <w:lang w:val="en-US"/>
-        </w:rPr>
-        <w:t>studentName</w:t>
-      </w:r>
-      <w:proofErr w:type="spellEnd"/>
-      <w:r>
-        <w:rPr>
-          <w:sz w:val="28"/>
-          <w:szCs w:val="28"/>
-          <w:lang w:val="en-US"/>
-        </w:rPr>
-        <w:t>”);</w:t>
-      </w:r>
-    </w:p>
-    <w:p>
-      <w:pPr>
-        <w:spacing w:line="240" w:lineRule="atLeast"/>
-        <w:rPr>
-          <w:sz w:val="28"/>
-          <w:szCs w:val="28"/>
-          <w:lang w:val="en-US"/>
-        </w:rPr>
-      </w:pPr>
-      <w:r>
-        <w:rPr>
-          <w:sz w:val="28"/>
-          <w:szCs w:val="28"/>
-          <w:lang w:val="en-US"/>
-        </w:rPr>
-        <w:t xml:space="preserve">To add something to the model, I say </w:t>
-      </w:r>
-      <w:proofErr w:type="spellStart"/>
-      <w:r>
-        <w:rPr>
-          <w:sz w:val="28"/>
-          <w:szCs w:val="28"/>
-          <w:lang w:val="en-US"/>
-        </w:rPr>
-        <w:t>model.addAttribute</w:t>
-      </w:r>
-      <w:proofErr w:type="spellEnd"/>
-      <w:r>
-        <w:rPr>
-          <w:sz w:val="28"/>
-          <w:szCs w:val="28"/>
-          <w:lang w:val="en-US"/>
-        </w:rPr>
-        <w:t xml:space="preserve"> and the attribute I give the actual name of the attribute, comma, </w:t>
-      </w:r>
-      <w:proofErr w:type="gramStart"/>
-      <w:r>
-        <w:rPr>
-          <w:sz w:val="28"/>
-          <w:szCs w:val="28"/>
-          <w:lang w:val="en-US"/>
-        </w:rPr>
-        <w:t>the</w:t>
-      </w:r>
-      <w:proofErr w:type="gramEnd"/>
-      <w:r>
-        <w:rPr>
-          <w:sz w:val="28"/>
-          <w:szCs w:val="28"/>
-          <w:lang w:val="en-US"/>
-        </w:rPr>
-        <w:t xml:space="preserve"> value:</w:t>
-      </w:r>
-    </w:p>
-    <w:p>
-      <w:pPr>
-        <w:spacing w:line="240" w:lineRule="atLeast"/>
-        <w:rPr>
-          <w:sz w:val="28"/>
-          <w:szCs w:val="28"/>
-          <w:lang w:val="en-US"/>
-        </w:rPr>
-      </w:pPr>
-      <w:proofErr w:type="spellStart"/>
-      <w:proofErr w:type="gramStart"/>
-      <w:r>
-        <w:rPr>
-          <w:sz w:val="28"/>
-          <w:szCs w:val="28"/>
-          <w:lang w:val="en-US"/>
-        </w:rPr>
-        <w:t>model.addAttribute</w:t>
-      </w:r>
-      <w:proofErr w:type="spellEnd"/>
-      <w:r>
-        <w:rPr>
-          <w:sz w:val="28"/>
-          <w:szCs w:val="28"/>
-          <w:lang w:val="en-US"/>
-        </w:rPr>
-        <w:t>(</w:t>
-      </w:r>
-      <w:proofErr w:type="gramEnd"/>
-      <w:r>
-        <w:rPr>
-          <w:sz w:val="28"/>
-          <w:szCs w:val="28"/>
-          <w:lang w:val="en-US"/>
-        </w:rPr>
-        <w:t>“message”, result);</w:t>
-      </w:r>
-    </w:p>
-    <w:p>
-      <w:pPr>
-        <w:spacing w:line="240" w:lineRule="atLeast"/>
-        <w:rPr>
-          <w:sz w:val="28"/>
-          <w:szCs w:val="28"/>
-          <w:lang w:val="en-US"/>
-        </w:rPr>
-      </w:pPr>
-      <w:r>
-        <w:rPr>
-          <w:sz w:val="28"/>
-          <w:szCs w:val="28"/>
-          <w:lang w:val="en-US"/>
-        </w:rPr>
-        <w:t>Now in JSP page data from the model is accessible: ${message}</w:t>
-      </w:r>
     </w:p>
     <w:sectPr>
       <w:pgSz w:w="11906" w:h="16838"/>
@@ -12271,7 +12740,7 @@
 
 <file path=word/webextensions/taskpanes.xml><?xml version="1.0" encoding="utf-8"?>
 <wetp:taskpanes xmlns:wetp="http://schemas.microsoft.com/office/webextensions/taskpanes/2010/11">
-  <wetp:taskpane dockstate="right" visibility="1" width="350" row="0">
+  <wetp:taskpane dockstate="right" visibility="0" width="350" row="0">
     <wetp:webextensionref xmlns:r="http://schemas.openxmlformats.org/officeDocument/2006/relationships" r:id="rId1"/>
   </wetp:taskpane>
 </wetp:taskpanes>

--- a/Course Lecture.docx
+++ b/Course Lecture.docx
@@ -10101,6 +10101,438 @@
           <w:lang w:val="en-US"/>
         </w:rPr>
         <w:t xml:space="preserve">, it basically serves as like the parent mapping for the controller. All of the request mappings on the methods are relative to the controller’s path. </w:t>
+      </w:r>
+    </w:p>
+    <w:p>
+      <w:pPr>
+        <w:spacing w:line="240" w:lineRule="atLeast"/>
+        <w:rPr>
+          <w:b/>
+          <w:sz w:val="28"/>
+          <w:szCs w:val="28"/>
+          <w:lang w:val="en-US"/>
+        </w:rPr>
+      </w:pPr>
+    </w:p>
+    <w:p>
+      <w:pPr>
+        <w:spacing w:line="240" w:lineRule="atLeast"/>
+        <w:rPr>
+          <w:b/>
+          <w:sz w:val="28"/>
+          <w:szCs w:val="28"/>
+          <w:lang w:val="en-US"/>
+        </w:rPr>
+      </w:pPr>
+      <w:r>
+        <w:rPr>
+          <w:b/>
+          <w:sz w:val="28"/>
+          <w:szCs w:val="28"/>
+          <w:lang w:val="en-US"/>
+        </w:rPr>
+        <w:lastRenderedPageBreak/>
+        <w:t>14. Spring MVC – Form Tags and Data Binding.</w:t>
+      </w:r>
+    </w:p>
+    <w:p>
+      <w:pPr>
+        <w:spacing w:line="240" w:lineRule="atLeast"/>
+        <w:rPr>
+          <w:sz w:val="28"/>
+          <w:szCs w:val="28"/>
+          <w:lang w:val="en-US"/>
+        </w:rPr>
+      </w:pPr>
+      <w:r>
+        <w:rPr>
+          <w:sz w:val="28"/>
+          <w:szCs w:val="28"/>
+          <w:lang w:val="en-US"/>
+        </w:rPr>
+        <w:t>Spring MVC Form Tags are the building block for a web page. Form Tags are configurable and reusable for a web page. Spring MVC Form Tags can make use of data binding. Automatically setting/retrieving data from Java Beans.</w:t>
+      </w:r>
+    </w:p>
+    <w:p>
+      <w:pPr>
+        <w:spacing w:line="240" w:lineRule="atLeast"/>
+        <w:rPr>
+          <w:sz w:val="28"/>
+          <w:szCs w:val="28"/>
+          <w:lang w:val="en-US"/>
+        </w:rPr>
+      </w:pPr>
+      <w:r>
+        <w:rPr>
+          <w:sz w:val="28"/>
+          <w:szCs w:val="28"/>
+          <w:lang w:val="en-US"/>
+        </w:rPr>
+        <w:t>MVC Form Tags:</w:t>
+      </w:r>
+    </w:p>
+    <w:p>
+      <w:pPr>
+        <w:spacing w:line="240" w:lineRule="atLeast"/>
+        <w:rPr>
+          <w:sz w:val="28"/>
+          <w:szCs w:val="28"/>
+          <w:lang w:val="en-US"/>
+        </w:rPr>
+      </w:pPr>
+      <w:r>
+        <w:rPr>
+          <w:noProof/>
+          <w:lang w:eastAsia="ru-RU"/>
+        </w:rPr>
+        <w:drawing>
+          <wp:inline distT="0" distB="0" distL="0" distR="0" wp14:anchorId="137D39B2" wp14:editId="7D311581">
+            <wp:extent cx="5940425" cy="2482850"/>
+            <wp:effectExtent l="0" t="0" r="3175" b="0"/>
+            <wp:docPr id="1" name="Рисунок 1"/>
+            <wp:cNvGraphicFramePr>
+              <a:graphicFrameLocks xmlns:a="http://schemas.openxmlformats.org/drawingml/2006/main" noChangeAspect="1"/>
+            </wp:cNvGraphicFramePr>
+            <a:graphic xmlns:a="http://schemas.openxmlformats.org/drawingml/2006/main">
+              <a:graphicData uri="http://schemas.openxmlformats.org/drawingml/2006/picture">
+                <pic:pic xmlns:pic="http://schemas.openxmlformats.org/drawingml/2006/picture">
+                  <pic:nvPicPr>
+                    <pic:cNvPr id="1" name=""/>
+                    <pic:cNvPicPr/>
+                  </pic:nvPicPr>
+                  <pic:blipFill>
+                    <a:blip r:embed="rId5"/>
+                    <a:stretch>
+                      <a:fillRect/>
+                    </a:stretch>
+                  </pic:blipFill>
+                  <pic:spPr>
+                    <a:xfrm>
+                      <a:off x="0" y="0"/>
+                      <a:ext cx="5940425" cy="2482850"/>
+                    </a:xfrm>
+                    <a:prstGeom prst="rect">
+                      <a:avLst/>
+                    </a:prstGeom>
+                  </pic:spPr>
+                </pic:pic>
+              </a:graphicData>
+            </a:graphic>
+          </wp:inline>
+        </w:drawing>
+      </w:r>
+    </w:p>
+    <w:p>
+      <w:pPr>
+        <w:spacing w:line="240" w:lineRule="atLeast"/>
+        <w:rPr>
+          <w:sz w:val="28"/>
+          <w:szCs w:val="28"/>
+          <w:lang w:val="en-US"/>
+        </w:rPr>
+      </w:pPr>
+      <w:r>
+        <w:rPr>
+          <w:sz w:val="28"/>
+          <w:szCs w:val="28"/>
+          <w:lang w:val="en-US"/>
+        </w:rPr>
+        <w:t xml:space="preserve">At the beginning of the </w:t>
+      </w:r>
+      <w:proofErr w:type="spellStart"/>
+      <w:r>
+        <w:rPr>
+          <w:sz w:val="28"/>
+          <w:szCs w:val="28"/>
+          <w:lang w:val="en-US"/>
+        </w:rPr>
+        <w:t>jsp</w:t>
+      </w:r>
+      <w:proofErr w:type="spellEnd"/>
+      <w:r>
+        <w:rPr>
+          <w:sz w:val="28"/>
+          <w:szCs w:val="28"/>
+          <w:lang w:val="en-US"/>
+        </w:rPr>
+        <w:t xml:space="preserve"> page, you make use of this tag lib reference. Your prefix equals form, and then you give the </w:t>
+      </w:r>
+      <w:proofErr w:type="spellStart"/>
+      <w:r>
+        <w:rPr>
+          <w:sz w:val="28"/>
+          <w:szCs w:val="28"/>
+          <w:lang w:val="en-US"/>
+        </w:rPr>
+        <w:t>uri</w:t>
+      </w:r>
+      <w:proofErr w:type="spellEnd"/>
+      <w:r>
+        <w:rPr>
+          <w:sz w:val="28"/>
+          <w:szCs w:val="28"/>
+          <w:lang w:val="en-US"/>
+        </w:rPr>
+        <w:t xml:space="preserve"> and solicit on the slide</w:t>
+      </w:r>
+      <w:r>
+        <w:rPr>
+          <w:sz w:val="28"/>
+          <w:szCs w:val="28"/>
+          <w:lang w:val="en-US"/>
+        </w:rPr>
+        <w:t>:</w:t>
+      </w:r>
+    </w:p>
+    <w:p>
+      <w:pPr>
+        <w:spacing w:line="240" w:lineRule="atLeast"/>
+        <w:rPr>
+          <w:sz w:val="28"/>
+          <w:szCs w:val="28"/>
+          <w:lang w:val="en-US"/>
+        </w:rPr>
+      </w:pPr>
+      <w:r>
+        <w:rPr>
+          <w:sz w:val="28"/>
+          <w:szCs w:val="28"/>
+          <w:lang w:val="en-US"/>
+        </w:rPr>
+        <w:t xml:space="preserve">&lt;%@ </w:t>
+      </w:r>
+      <w:proofErr w:type="spellStart"/>
+      <w:r>
+        <w:rPr>
+          <w:sz w:val="28"/>
+          <w:szCs w:val="28"/>
+          <w:lang w:val="en-US"/>
+        </w:rPr>
+        <w:t>taglib</w:t>
+      </w:r>
+      <w:proofErr w:type="spellEnd"/>
+      <w:r>
+        <w:rPr>
+          <w:sz w:val="28"/>
+          <w:szCs w:val="28"/>
+          <w:lang w:val="en-US"/>
+        </w:rPr>
+        <w:t xml:space="preserve"> prefix=”form” </w:t>
+      </w:r>
+      <w:proofErr w:type="spellStart"/>
+      <w:r>
+        <w:rPr>
+          <w:sz w:val="28"/>
+          <w:szCs w:val="28"/>
+          <w:lang w:val="en-US"/>
+        </w:rPr>
+        <w:t>uri</w:t>
+      </w:r>
+      <w:proofErr w:type="spellEnd"/>
+      <w:r>
+        <w:rPr>
+          <w:sz w:val="28"/>
+          <w:szCs w:val="28"/>
+          <w:lang w:val="en-US"/>
+        </w:rPr>
+        <w:t>=</w:t>
+      </w:r>
+      <w:hyperlink r:id="rId6" w:history="1">
+        <w:r>
+          <w:rPr>
+            <w:rStyle w:val="a7"/>
+            <w:sz w:val="28"/>
+            <w:szCs w:val="28"/>
+            <w:lang w:val="en-US"/>
+          </w:rPr>
+          <w:t>http://www.springframework.org/tags/form</w:t>
+        </w:r>
+      </w:hyperlink>
+      <w:r>
+        <w:rPr>
+          <w:sz w:val="28"/>
+          <w:szCs w:val="28"/>
+          <w:lang w:val="en-US"/>
+        </w:rPr>
+        <w:t xml:space="preserve"> %&gt;</w:t>
+      </w:r>
+    </w:p>
+    <w:p>
+      <w:pPr>
+        <w:spacing w:line="240" w:lineRule="atLeast"/>
+        <w:rPr>
+          <w:sz w:val="28"/>
+          <w:szCs w:val="28"/>
+          <w:lang w:val="en-US"/>
+        </w:rPr>
+      </w:pPr>
+      <w:r>
+        <w:rPr>
+          <w:sz w:val="28"/>
+          <w:szCs w:val="28"/>
+          <w:lang w:val="en-US"/>
+        </w:rPr>
+        <w:t xml:space="preserve">In your Spring Controller before you show the form, you must add a model attribute. This </w:t>
+      </w:r>
+      <w:proofErr w:type="gramStart"/>
+      <w:r>
+        <w:rPr>
+          <w:sz w:val="28"/>
+          <w:szCs w:val="28"/>
+          <w:lang w:val="en-US"/>
+        </w:rPr>
+        <w:t>is a bean that</w:t>
+      </w:r>
+      <w:proofErr w:type="gramEnd"/>
+      <w:r>
+        <w:rPr>
+          <w:sz w:val="28"/>
+          <w:szCs w:val="28"/>
+          <w:lang w:val="en-US"/>
+        </w:rPr>
+        <w:t xml:space="preserve"> will hold form data for the data binding.</w:t>
+      </w:r>
+    </w:p>
+    <w:p>
+      <w:pPr>
+        <w:spacing w:line="240" w:lineRule="atLeast"/>
+        <w:rPr>
+          <w:sz w:val="28"/>
+          <w:szCs w:val="28"/>
+          <w:lang w:val="en-US"/>
+        </w:rPr>
+      </w:pPr>
+      <w:r>
+        <w:rPr>
+          <w:b/>
+          <w:sz w:val="28"/>
+          <w:szCs w:val="28"/>
+          <w:lang w:val="en-US"/>
+        </w:rPr>
+        <w:t>Handling submission in the Controller.</w:t>
+      </w:r>
+      <w:r>
+        <w:rPr>
+          <w:sz w:val="28"/>
+          <w:szCs w:val="28"/>
+          <w:lang w:val="en-US"/>
+        </w:rPr>
+        <w:t xml:space="preserve"> We can simply make use of a new </w:t>
+      </w:r>
+      <w:proofErr w:type="gramStart"/>
+      <w:r>
+        <w:rPr>
+          <w:sz w:val="28"/>
+          <w:szCs w:val="28"/>
+          <w:lang w:val="en-US"/>
+        </w:rPr>
+        <w:t>Spring</w:t>
+      </w:r>
+      <w:proofErr w:type="gramEnd"/>
+      <w:r>
+        <w:rPr>
+          <w:sz w:val="28"/>
+          <w:szCs w:val="28"/>
+          <w:lang w:val="en-US"/>
+        </w:rPr>
+        <w:t xml:space="preserve"> annotation called @</w:t>
+      </w:r>
+      <w:proofErr w:type="spellStart"/>
+      <w:r>
+        <w:rPr>
+          <w:sz w:val="28"/>
+          <w:szCs w:val="28"/>
+          <w:lang w:val="en-US"/>
+        </w:rPr>
+        <w:t>ModelAttribute</w:t>
+      </w:r>
+      <w:proofErr w:type="spellEnd"/>
+      <w:r>
+        <w:rPr>
+          <w:sz w:val="28"/>
+          <w:szCs w:val="28"/>
+          <w:lang w:val="en-US"/>
+        </w:rPr>
+        <w:t>, and we give the name of the attribute.</w:t>
+      </w:r>
+    </w:p>
+    <w:p>
+      <w:pPr>
+        <w:spacing w:line="240" w:lineRule="atLeast"/>
+        <w:rPr>
+          <w:sz w:val="28"/>
+          <w:szCs w:val="28"/>
+          <w:lang w:val="en-US"/>
+        </w:rPr>
+      </w:pPr>
+      <w:proofErr w:type="gramStart"/>
+      <w:r>
+        <w:rPr>
+          <w:sz w:val="28"/>
+          <w:szCs w:val="28"/>
+          <w:lang w:val="en-US"/>
+        </w:rPr>
+        <w:t>Dropdown list is represented by the tag “select”</w:t>
+      </w:r>
+      <w:proofErr w:type="gramEnd"/>
+      <w:r>
+        <w:rPr>
+          <w:sz w:val="28"/>
+          <w:szCs w:val="28"/>
+          <w:lang w:val="en-US"/>
+        </w:rPr>
+        <w:t>:</w:t>
+      </w:r>
+    </w:p>
+    <w:p>
+      <w:pPr>
+        <w:spacing w:line="240" w:lineRule="atLeast"/>
+        <w:rPr>
+          <w:sz w:val="28"/>
+          <w:szCs w:val="28"/>
+          <w:lang w:val="en-US"/>
+        </w:rPr>
+      </w:pPr>
+      <w:r>
+        <w:rPr>
+          <w:noProof/>
+          <w:lang w:eastAsia="ru-RU"/>
+        </w:rPr>
+        <w:drawing>
+          <wp:inline distT="0" distB="0" distL="0" distR="0" wp14:anchorId="75F71B10" wp14:editId="5C2E00D1">
+            <wp:extent cx="5940425" cy="2317750"/>
+            <wp:effectExtent l="0" t="0" r="3175" b="6350"/>
+            <wp:docPr id="2" name="Рисунок 2"/>
+            <wp:cNvGraphicFramePr>
+              <a:graphicFrameLocks xmlns:a="http://schemas.openxmlformats.org/drawingml/2006/main" noChangeAspect="1"/>
+            </wp:cNvGraphicFramePr>
+            <a:graphic xmlns:a="http://schemas.openxmlformats.org/drawingml/2006/main">
+              <a:graphicData uri="http://schemas.openxmlformats.org/drawingml/2006/picture">
+                <pic:pic xmlns:pic="http://schemas.openxmlformats.org/drawingml/2006/picture">
+                  <pic:nvPicPr>
+                    <pic:cNvPr id="1" name=""/>
+                    <pic:cNvPicPr/>
+                  </pic:nvPicPr>
+                  <pic:blipFill>
+                    <a:blip r:embed="rId7"/>
+                    <a:stretch>
+                      <a:fillRect/>
+                    </a:stretch>
+                  </pic:blipFill>
+                  <pic:spPr>
+                    <a:xfrm>
+                      <a:off x="0" y="0"/>
+                      <a:ext cx="5940425" cy="2317750"/>
+                    </a:xfrm>
+                    <a:prstGeom prst="rect">
+                      <a:avLst/>
+                    </a:prstGeom>
+                  </pic:spPr>
+                </pic:pic>
+              </a:graphicData>
+            </a:graphic>
+          </wp:inline>
+        </w:drawing>
       </w:r>
       <w:bookmarkStart w:id="0" w:name="_GoBack"/>
       <w:bookmarkEnd w:id="0"/>
@@ -12452,6 +12884,17 @@
       <w:lang w:eastAsia="ru-RU"/>
     </w:rPr>
   </w:style>
+  <w:style w:type="character" w:styleId="a7">
+    <w:name w:val="Hyperlink"/>
+    <w:basedOn w:val="a0"/>
+    <w:uiPriority w:val="99"/>
+    <w:unhideWhenUsed/>
+    <w:rsid w:val="001272D2"/>
+    <w:rPr>
+      <w:color w:val="0000FF" w:themeColor="hyperlink"/>
+      <w:u w:val="single"/>
+    </w:rPr>
+  </w:style>
 </w:styles>
 </file>
 

--- a/Course Lecture.docx
+++ b/Course Lecture.docx
@@ -10533,6 +10533,468 @@
             </a:graphic>
           </wp:inline>
         </w:drawing>
+      </w:r>
+    </w:p>
+    <w:p>
+      <w:pPr>
+        <w:spacing w:line="240" w:lineRule="atLeast"/>
+        <w:rPr>
+          <w:sz w:val="28"/>
+          <w:szCs w:val="28"/>
+          <w:lang w:val="en-US"/>
+        </w:rPr>
+      </w:pPr>
+    </w:p>
+    <w:p>
+      <w:pPr>
+        <w:spacing w:line="240" w:lineRule="atLeast"/>
+        <w:rPr>
+          <w:b/>
+          <w:sz w:val="28"/>
+          <w:szCs w:val="28"/>
+          <w:lang w:val="en-US"/>
+        </w:rPr>
+      </w:pPr>
+      <w:r>
+        <w:rPr>
+          <w:b/>
+          <w:sz w:val="28"/>
+          <w:szCs w:val="28"/>
+          <w:lang w:val="en-US"/>
+        </w:rPr>
+        <w:lastRenderedPageBreak/>
+        <w:t>15. Spring MVC Form Validation – Applying Built-In Validation Rules.</w:t>
+      </w:r>
+    </w:p>
+    <w:p>
+      <w:pPr>
+        <w:spacing w:line="240" w:lineRule="atLeast"/>
+        <w:rPr>
+          <w:sz w:val="28"/>
+          <w:szCs w:val="28"/>
+          <w:lang w:val="en-US"/>
+        </w:rPr>
+      </w:pPr>
+      <w:r>
+        <w:rPr>
+          <w:sz w:val="28"/>
+          <w:szCs w:val="28"/>
+          <w:lang w:val="en-US"/>
+        </w:rPr>
+        <w:t xml:space="preserve">Java has a standard Bean Validation API. Defines a metadata model and API for entity validation. Not tied to either the web tier or the persistence tier. Available for server-side apps </w:t>
+      </w:r>
+      <w:proofErr w:type="gramStart"/>
+      <w:r>
+        <w:rPr>
+          <w:sz w:val="28"/>
+          <w:szCs w:val="28"/>
+          <w:lang w:val="en-US"/>
+        </w:rPr>
+        <w:t>and also</w:t>
+      </w:r>
+      <w:proofErr w:type="gramEnd"/>
+      <w:r>
+        <w:rPr>
+          <w:sz w:val="28"/>
+          <w:szCs w:val="28"/>
+          <w:lang w:val="en-US"/>
+        </w:rPr>
+        <w:t xml:space="preserve"> client-side JavaFX/Swing apps (beanvalidation.org). Spring version 4 and higher supports Bean Validation API. </w:t>
+      </w:r>
+    </w:p>
+    <w:p>
+      <w:pPr>
+        <w:spacing w:line="240" w:lineRule="atLeast"/>
+        <w:rPr>
+          <w:sz w:val="28"/>
+          <w:szCs w:val="28"/>
+          <w:lang w:val="en-US"/>
+        </w:rPr>
+      </w:pPr>
+      <w:r>
+        <w:rPr>
+          <w:sz w:val="28"/>
+          <w:szCs w:val="28"/>
+          <w:lang w:val="en-US"/>
+        </w:rPr>
+        <w:t>Validation feature:</w:t>
+      </w:r>
+    </w:p>
+    <w:p>
+      <w:pPr>
+        <w:pStyle w:val="a3"/>
+        <w:numPr>
+          <w:ilvl w:val="0"/>
+          <w:numId w:val="6"/>
+        </w:numPr>
+        <w:spacing w:line="240" w:lineRule="atLeast"/>
+        <w:rPr>
+          <w:sz w:val="28"/>
+          <w:szCs w:val="28"/>
+          <w:lang w:val="en-US"/>
+        </w:rPr>
+      </w:pPr>
+      <w:r>
+        <w:rPr>
+          <w:sz w:val="28"/>
+          <w:szCs w:val="28"/>
+          <w:lang w:val="en-US"/>
+        </w:rPr>
+        <w:t>Required</w:t>
+      </w:r>
+    </w:p>
+    <w:p>
+      <w:pPr>
+        <w:pStyle w:val="a3"/>
+        <w:numPr>
+          <w:ilvl w:val="0"/>
+          <w:numId w:val="6"/>
+        </w:numPr>
+        <w:spacing w:line="240" w:lineRule="atLeast"/>
+        <w:rPr>
+          <w:sz w:val="28"/>
+          <w:szCs w:val="28"/>
+          <w:lang w:val="en-US"/>
+        </w:rPr>
+      </w:pPr>
+      <w:r>
+        <w:rPr>
+          <w:sz w:val="28"/>
+          <w:szCs w:val="28"/>
+          <w:lang w:val="en-US"/>
+        </w:rPr>
+        <w:t>Validate length</w:t>
+      </w:r>
+    </w:p>
+    <w:p>
+      <w:pPr>
+        <w:pStyle w:val="a3"/>
+        <w:numPr>
+          <w:ilvl w:val="0"/>
+          <w:numId w:val="6"/>
+        </w:numPr>
+        <w:spacing w:line="240" w:lineRule="atLeast"/>
+        <w:rPr>
+          <w:sz w:val="28"/>
+          <w:szCs w:val="28"/>
+          <w:lang w:val="en-US"/>
+        </w:rPr>
+      </w:pPr>
+      <w:r>
+        <w:rPr>
+          <w:sz w:val="28"/>
+          <w:szCs w:val="28"/>
+          <w:lang w:val="en-US"/>
+        </w:rPr>
+        <w:t>Validate numbers</w:t>
+      </w:r>
+    </w:p>
+    <w:p>
+      <w:pPr>
+        <w:pStyle w:val="a3"/>
+        <w:numPr>
+          <w:ilvl w:val="0"/>
+          <w:numId w:val="6"/>
+        </w:numPr>
+        <w:spacing w:line="240" w:lineRule="atLeast"/>
+        <w:rPr>
+          <w:sz w:val="28"/>
+          <w:szCs w:val="28"/>
+          <w:lang w:val="en-US"/>
+        </w:rPr>
+      </w:pPr>
+      <w:r>
+        <w:rPr>
+          <w:sz w:val="28"/>
+          <w:szCs w:val="28"/>
+          <w:lang w:val="en-US"/>
+        </w:rPr>
+        <w:t>Validate with regular expressions</w:t>
+      </w:r>
+    </w:p>
+    <w:p>
+      <w:pPr>
+        <w:pStyle w:val="a3"/>
+        <w:numPr>
+          <w:ilvl w:val="0"/>
+          <w:numId w:val="6"/>
+        </w:numPr>
+        <w:spacing w:line="240" w:lineRule="atLeast"/>
+        <w:rPr>
+          <w:sz w:val="28"/>
+          <w:szCs w:val="28"/>
+          <w:lang w:val="en-US"/>
+        </w:rPr>
+      </w:pPr>
+      <w:r>
+        <w:rPr>
+          <w:sz w:val="28"/>
+          <w:szCs w:val="28"/>
+          <w:lang w:val="en-US"/>
+        </w:rPr>
+        <w:t>Custom validation</w:t>
+      </w:r>
+    </w:p>
+    <w:p>
+      <w:pPr>
+        <w:spacing w:line="240" w:lineRule="atLeast"/>
+        <w:rPr>
+          <w:sz w:val="28"/>
+          <w:szCs w:val="28"/>
+          <w:lang w:val="en-US"/>
+        </w:rPr>
+      </w:pPr>
+      <w:r>
+        <w:rPr>
+          <w:sz w:val="28"/>
+          <w:szCs w:val="28"/>
+          <w:lang w:val="en-US"/>
+        </w:rPr>
+        <w:t>Validation annotations:</w:t>
+      </w:r>
+    </w:p>
+    <w:p>
+      <w:pPr>
+        <w:spacing w:line="240" w:lineRule="atLeast"/>
+        <w:rPr>
+          <w:sz w:val="28"/>
+          <w:szCs w:val="28"/>
+          <w:lang w:val="en-US"/>
+        </w:rPr>
+      </w:pPr>
+      <w:r>
+        <w:rPr>
+          <w:noProof/>
+          <w:lang w:eastAsia="ru-RU"/>
+        </w:rPr>
+        <w:drawing>
+          <wp:inline distT="0" distB="0" distL="0" distR="0" wp14:anchorId="3BE2EA21" wp14:editId="2E0060C7">
+            <wp:extent cx="5940425" cy="2916555"/>
+            <wp:effectExtent l="0" t="0" r="3175" b="0"/>
+            <wp:docPr id="3" name="Рисунок 3"/>
+            <wp:cNvGraphicFramePr>
+              <a:graphicFrameLocks xmlns:a="http://schemas.openxmlformats.org/drawingml/2006/main" noChangeAspect="1"/>
+            </wp:cNvGraphicFramePr>
+            <a:graphic xmlns:a="http://schemas.openxmlformats.org/drawingml/2006/main">
+              <a:graphicData uri="http://schemas.openxmlformats.org/drawingml/2006/picture">
+                <pic:pic xmlns:pic="http://schemas.openxmlformats.org/drawingml/2006/picture">
+                  <pic:nvPicPr>
+                    <pic:cNvPr id="1" name=""/>
+                    <pic:cNvPicPr/>
+                  </pic:nvPicPr>
+                  <pic:blipFill>
+                    <a:blip r:embed="rId8"/>
+                    <a:stretch>
+                      <a:fillRect/>
+                    </a:stretch>
+                  </pic:blipFill>
+                  <pic:spPr>
+                    <a:xfrm>
+                      <a:off x="0" y="0"/>
+                      <a:ext cx="5940425" cy="2916555"/>
+                    </a:xfrm>
+                    <a:prstGeom prst="rect">
+                      <a:avLst/>
+                    </a:prstGeom>
+                  </pic:spPr>
+                </pic:pic>
+              </a:graphicData>
+            </a:graphic>
+          </wp:inline>
+        </w:drawing>
+      </w:r>
+    </w:p>
+    <w:p>
+      <w:pPr>
+        <w:spacing w:line="240" w:lineRule="atLeast"/>
+        <w:rPr>
+          <w:sz w:val="28"/>
+          <w:szCs w:val="28"/>
+          <w:lang w:val="en-US"/>
+        </w:rPr>
+      </w:pPr>
+      <w:r>
+        <w:rPr>
+          <w:sz w:val="28"/>
+          <w:szCs w:val="28"/>
+          <w:lang w:val="en-US"/>
+        </w:rPr>
+        <w:t>Hibernate.org/validator</w:t>
+      </w:r>
+    </w:p>
+    <w:p>
+      <w:pPr>
+        <w:spacing w:line="240" w:lineRule="atLeast"/>
+        <w:rPr>
+          <w:sz w:val="28"/>
+          <w:szCs w:val="28"/>
+          <w:lang w:val="en-US"/>
+        </w:rPr>
+      </w:pPr>
+      <w:r>
+        <w:rPr>
+          <w:sz w:val="28"/>
+          <w:szCs w:val="28"/>
+          <w:lang w:val="en-US"/>
+        </w:rPr>
+        <w:t>Development process:</w:t>
+      </w:r>
+    </w:p>
+    <w:p>
+      <w:pPr>
+        <w:pStyle w:val="a3"/>
+        <w:numPr>
+          <w:ilvl w:val="0"/>
+          <w:numId w:val="6"/>
+        </w:numPr>
+        <w:spacing w:line="240" w:lineRule="atLeast"/>
+        <w:rPr>
+          <w:sz w:val="28"/>
+          <w:szCs w:val="28"/>
+          <w:lang w:val="en-US"/>
+        </w:rPr>
+      </w:pPr>
+      <w:r>
+        <w:rPr>
+          <w:sz w:val="28"/>
+          <w:szCs w:val="28"/>
+          <w:lang w:val="en-US"/>
+        </w:rPr>
+        <w:t>Download jar</w:t>
+      </w:r>
+    </w:p>
+    <w:p>
+      <w:pPr>
+        <w:pStyle w:val="a3"/>
+        <w:numPr>
+          <w:ilvl w:val="0"/>
+          <w:numId w:val="6"/>
+        </w:numPr>
+        <w:spacing w:line="240" w:lineRule="atLeast"/>
+        <w:rPr>
+          <w:sz w:val="28"/>
+          <w:szCs w:val="28"/>
+          <w:lang w:val="en-US"/>
+        </w:rPr>
+      </w:pPr>
+      <w:r>
+        <w:rPr>
+          <w:sz w:val="28"/>
+          <w:szCs w:val="28"/>
+          <w:lang w:val="en-US"/>
+        </w:rPr>
+        <w:t>Add jar to the project</w:t>
+      </w:r>
+    </w:p>
+    <w:p>
+      <w:pPr>
+        <w:pStyle w:val="a3"/>
+        <w:numPr>
+          <w:ilvl w:val="0"/>
+          <w:numId w:val="6"/>
+        </w:numPr>
+        <w:spacing w:line="240" w:lineRule="atLeast"/>
+        <w:rPr>
+          <w:sz w:val="28"/>
+          <w:szCs w:val="28"/>
+          <w:lang w:val="en-US"/>
+        </w:rPr>
+      </w:pPr>
+      <w:r>
+        <w:rPr>
+          <w:noProof/>
+          <w:lang w:eastAsia="ru-RU"/>
+        </w:rPr>
+        <w:lastRenderedPageBreak/>
+        <w:drawing>
+          <wp:inline distT="0" distB="0" distL="0" distR="0" wp14:anchorId="43F2EEF0" wp14:editId="40556209">
+            <wp:extent cx="3714750" cy="2109326"/>
+            <wp:effectExtent l="0" t="0" r="0" b="5715"/>
+            <wp:docPr id="4" name="Рисунок 4"/>
+            <wp:cNvGraphicFramePr>
+              <a:graphicFrameLocks xmlns:a="http://schemas.openxmlformats.org/drawingml/2006/main" noChangeAspect="1"/>
+            </wp:cNvGraphicFramePr>
+            <a:graphic xmlns:a="http://schemas.openxmlformats.org/drawingml/2006/main">
+              <a:graphicData uri="http://schemas.openxmlformats.org/drawingml/2006/picture">
+                <pic:pic xmlns:pic="http://schemas.openxmlformats.org/drawingml/2006/picture">
+                  <pic:nvPicPr>
+                    <pic:cNvPr id="1" name=""/>
+                    <pic:cNvPicPr/>
+                  </pic:nvPicPr>
+                  <pic:blipFill>
+                    <a:blip r:embed="rId9"/>
+                    <a:stretch>
+                      <a:fillRect/>
+                    </a:stretch>
+                  </pic:blipFill>
+                  <pic:spPr>
+                    <a:xfrm>
+                      <a:off x="0" y="0"/>
+                      <a:ext cx="3760097" cy="2135075"/>
+                    </a:xfrm>
+                    <a:prstGeom prst="rect">
+                      <a:avLst/>
+                    </a:prstGeom>
+                  </pic:spPr>
+                </pic:pic>
+              </a:graphicData>
+            </a:graphic>
+          </wp:inline>
+        </w:drawing>
+      </w:r>
+    </w:p>
+    <w:p>
+      <w:pPr>
+        <w:spacing w:line="240" w:lineRule="atLeast"/>
+        <w:rPr>
+          <w:sz w:val="28"/>
+          <w:szCs w:val="28"/>
+          <w:lang w:val="en-US"/>
+        </w:rPr>
+      </w:pPr>
+      <w:r>
+        <w:rPr>
+          <w:sz w:val="28"/>
+          <w:szCs w:val="28"/>
+          <w:lang w:val="en-US"/>
+        </w:rPr>
+        <w:t>@</w:t>
+      </w:r>
+      <w:proofErr w:type="spellStart"/>
+      <w:r>
+        <w:rPr>
+          <w:sz w:val="28"/>
+          <w:szCs w:val="28"/>
+          <w:lang w:val="en-US"/>
+        </w:rPr>
+        <w:t>InitBinder</w:t>
+      </w:r>
+      <w:proofErr w:type="spellEnd"/>
+      <w:r>
+        <w:rPr>
+          <w:sz w:val="28"/>
+          <w:szCs w:val="28"/>
+          <w:lang w:val="en-US"/>
+        </w:rPr>
+        <w:t xml:space="preserve"> annotation works as a pre-processor. It will pre-process web request to our controller. Method annotated with @</w:t>
+      </w:r>
+      <w:proofErr w:type="spellStart"/>
+      <w:r>
+        <w:rPr>
+          <w:sz w:val="28"/>
+          <w:szCs w:val="28"/>
+          <w:lang w:val="en-US"/>
+        </w:rPr>
+        <w:t>InitBinder</w:t>
+      </w:r>
+      <w:proofErr w:type="spellEnd"/>
+      <w:r>
+        <w:rPr>
+          <w:sz w:val="28"/>
+          <w:szCs w:val="28"/>
+          <w:lang w:val="en-US"/>
+        </w:rPr>
+        <w:t xml:space="preserve"> is executed.</w:t>
       </w:r>
       <w:bookmarkStart w:id="0" w:name="_GoBack"/>
       <w:bookmarkEnd w:id="0"/>

--- a/Course Lecture.docx
+++ b/Course Lecture.docx
@@ -10994,8 +10994,2370 @@
           <w:szCs w:val="28"/>
           <w:lang w:val="en-US"/>
         </w:rPr>
-        <w:t xml:space="preserve"> is executed.</w:t>
-      </w:r>
+        <w:t xml:space="preserve"> </w:t>
+      </w:r>
+      <w:proofErr w:type="gramStart"/>
+      <w:r>
+        <w:rPr>
+          <w:sz w:val="28"/>
+          <w:szCs w:val="28"/>
+          <w:lang w:val="en-US"/>
+        </w:rPr>
+        <w:t>is executed</w:t>
+      </w:r>
+      <w:proofErr w:type="gramEnd"/>
+      <w:r>
+        <w:rPr>
+          <w:sz w:val="28"/>
+          <w:szCs w:val="28"/>
+          <w:lang w:val="en-US"/>
+        </w:rPr>
+        <w:t>.</w:t>
+      </w:r>
+    </w:p>
+    <w:p>
+      <w:pPr>
+        <w:spacing w:line="240" w:lineRule="atLeast"/>
+        <w:rPr>
+          <w:sz w:val="28"/>
+          <w:szCs w:val="28"/>
+          <w:lang w:val="en-US"/>
+        </w:rPr>
+      </w:pPr>
+    </w:p>
+    <w:p>
+      <w:pPr>
+        <w:spacing w:line="240" w:lineRule="atLeast"/>
+        <w:rPr>
+          <w:b/>
+          <w:sz w:val="28"/>
+          <w:szCs w:val="28"/>
+          <w:lang w:val="en-US"/>
+        </w:rPr>
+      </w:pPr>
+      <w:r>
+        <w:rPr>
+          <w:b/>
+          <w:sz w:val="28"/>
+          <w:szCs w:val="28"/>
+          <w:lang w:val="en-US"/>
+        </w:rPr>
+        <w:t xml:space="preserve">16. Spring MVC Form Validation – Validating Number Ranges and Regular Expressions. </w:t>
+      </w:r>
+    </w:p>
+    <w:p>
+      <w:pPr>
+        <w:spacing w:line="240" w:lineRule="atLeast"/>
+        <w:rPr>
+          <w:b/>
+          <w:sz w:val="28"/>
+          <w:szCs w:val="28"/>
+          <w:lang w:val="en-US"/>
+        </w:rPr>
+      </w:pPr>
+      <w:r>
+        <w:rPr>
+          <w:b/>
+          <w:sz w:val="28"/>
+          <w:szCs w:val="28"/>
+          <w:lang w:val="en-US"/>
+        </w:rPr>
+        <w:t>17. Spring MVC Form Validation – Creating Custom Validation Rules.</w:t>
+      </w:r>
+    </w:p>
+    <w:p>
+      <w:pPr>
+        <w:autoSpaceDE w:val="0"/>
+        <w:autoSpaceDN w:val="0"/>
+        <w:adjustRightInd w:val="0"/>
+        <w:spacing w:after="0" w:line="240" w:lineRule="auto"/>
+        <w:rPr>
+          <w:rFonts w:ascii="Consolas" w:hAnsi="Consolas" w:cs="Consolas"/>
+          <w:sz w:val="20"/>
+          <w:szCs w:val="20"/>
+          <w:lang w:val="en-US"/>
+        </w:rPr>
+      </w:pPr>
+      <w:proofErr w:type="gramStart"/>
+      <w:r>
+        <w:rPr>
+          <w:rFonts w:ascii="Consolas" w:hAnsi="Consolas" w:cs="Consolas"/>
+          <w:color w:val="646464"/>
+          <w:sz w:val="20"/>
+          <w:szCs w:val="20"/>
+          <w:lang w:val="en-US"/>
+        </w:rPr>
+        <w:t>@Constraint</w:t>
+      </w:r>
+      <w:r>
+        <w:rPr>
+          <w:rFonts w:ascii="Consolas" w:hAnsi="Consolas" w:cs="Consolas"/>
+          <w:color w:val="000000"/>
+          <w:sz w:val="20"/>
+          <w:szCs w:val="20"/>
+          <w:lang w:val="en-US"/>
+        </w:rPr>
+        <w:t>(</w:t>
+      </w:r>
+      <w:proofErr w:type="spellStart"/>
+      <w:proofErr w:type="gramEnd"/>
+      <w:r>
+        <w:rPr>
+          <w:rFonts w:ascii="Consolas" w:hAnsi="Consolas" w:cs="Consolas"/>
+          <w:color w:val="000000"/>
+          <w:sz w:val="20"/>
+          <w:szCs w:val="20"/>
+          <w:lang w:val="en-US"/>
+        </w:rPr>
+        <w:t>validatedBy</w:t>
+      </w:r>
+      <w:proofErr w:type="spellEnd"/>
+      <w:r>
+        <w:rPr>
+          <w:rFonts w:ascii="Consolas" w:hAnsi="Consolas" w:cs="Consolas"/>
+          <w:color w:val="000000"/>
+          <w:sz w:val="20"/>
+          <w:szCs w:val="20"/>
+          <w:lang w:val="en-US"/>
+        </w:rPr>
+        <w:t xml:space="preserve"> = </w:t>
+      </w:r>
+      <w:proofErr w:type="spellStart"/>
+      <w:r>
+        <w:rPr>
+          <w:rFonts w:ascii="Consolas" w:hAnsi="Consolas" w:cs="Consolas"/>
+          <w:color w:val="000000"/>
+          <w:sz w:val="20"/>
+          <w:szCs w:val="20"/>
+          <w:highlight w:val="lightGray"/>
+          <w:lang w:val="en-US"/>
+        </w:rPr>
+        <w:t>CourseCodeConstraintValidator</w:t>
+      </w:r>
+      <w:r>
+        <w:rPr>
+          <w:rFonts w:ascii="Consolas" w:hAnsi="Consolas" w:cs="Consolas"/>
+          <w:color w:val="000000"/>
+          <w:sz w:val="20"/>
+          <w:szCs w:val="20"/>
+          <w:lang w:val="en-US"/>
+        </w:rPr>
+        <w:t>.</w:t>
+      </w:r>
+      <w:r>
+        <w:rPr>
+          <w:rFonts w:ascii="Consolas" w:hAnsi="Consolas" w:cs="Consolas"/>
+          <w:b/>
+          <w:bCs/>
+          <w:color w:val="7F0055"/>
+          <w:sz w:val="20"/>
+          <w:szCs w:val="20"/>
+          <w:lang w:val="en-US"/>
+        </w:rPr>
+        <w:t>class</w:t>
+      </w:r>
+      <w:proofErr w:type="spellEnd"/>
+      <w:r>
+        <w:rPr>
+          <w:rFonts w:ascii="Consolas" w:hAnsi="Consolas" w:cs="Consolas"/>
+          <w:color w:val="000000"/>
+          <w:sz w:val="20"/>
+          <w:szCs w:val="20"/>
+          <w:lang w:val="en-US"/>
+        </w:rPr>
+        <w:t>)</w:t>
+      </w:r>
+    </w:p>
+    <w:p>
+      <w:pPr>
+        <w:autoSpaceDE w:val="0"/>
+        <w:autoSpaceDN w:val="0"/>
+        <w:adjustRightInd w:val="0"/>
+        <w:spacing w:after="0" w:line="240" w:lineRule="auto"/>
+        <w:rPr>
+          <w:rFonts w:ascii="Consolas" w:hAnsi="Consolas" w:cs="Consolas"/>
+          <w:sz w:val="20"/>
+          <w:szCs w:val="20"/>
+          <w:lang w:val="en-US"/>
+        </w:rPr>
+      </w:pPr>
+      <w:proofErr w:type="gramStart"/>
+      <w:r>
+        <w:rPr>
+          <w:rFonts w:ascii="Consolas" w:hAnsi="Consolas" w:cs="Consolas"/>
+          <w:color w:val="646464"/>
+          <w:sz w:val="20"/>
+          <w:szCs w:val="20"/>
+          <w:lang w:val="en-US"/>
+        </w:rPr>
+        <w:t>@Target</w:t>
+      </w:r>
+      <w:r>
+        <w:rPr>
+          <w:rFonts w:ascii="Consolas" w:hAnsi="Consolas" w:cs="Consolas"/>
+          <w:color w:val="000000"/>
+          <w:sz w:val="20"/>
+          <w:szCs w:val="20"/>
+          <w:lang w:val="en-US"/>
+        </w:rPr>
+        <w:t>(</w:t>
+      </w:r>
+      <w:proofErr w:type="gramEnd"/>
+      <w:r>
+        <w:rPr>
+          <w:rFonts w:ascii="Consolas" w:hAnsi="Consolas" w:cs="Consolas"/>
+          <w:color w:val="000000"/>
+          <w:sz w:val="20"/>
+          <w:szCs w:val="20"/>
+          <w:lang w:val="en-US"/>
+        </w:rPr>
+        <w:t xml:space="preserve">{ </w:t>
+      </w:r>
+      <w:proofErr w:type="spellStart"/>
+      <w:r>
+        <w:rPr>
+          <w:rFonts w:ascii="Consolas" w:hAnsi="Consolas" w:cs="Consolas"/>
+          <w:color w:val="000000"/>
+          <w:sz w:val="20"/>
+          <w:szCs w:val="20"/>
+          <w:lang w:val="en-US"/>
+        </w:rPr>
+        <w:t>ElementType.</w:t>
+      </w:r>
+      <w:r>
+        <w:rPr>
+          <w:rFonts w:ascii="Consolas" w:hAnsi="Consolas" w:cs="Consolas"/>
+          <w:b/>
+          <w:bCs/>
+          <w:i/>
+          <w:iCs/>
+          <w:color w:val="0000C0"/>
+          <w:sz w:val="20"/>
+          <w:szCs w:val="20"/>
+          <w:lang w:val="en-US"/>
+        </w:rPr>
+        <w:t>METHOD</w:t>
+      </w:r>
+      <w:proofErr w:type="spellEnd"/>
+      <w:r>
+        <w:rPr>
+          <w:rFonts w:ascii="Consolas" w:hAnsi="Consolas" w:cs="Consolas"/>
+          <w:color w:val="000000"/>
+          <w:sz w:val="20"/>
+          <w:szCs w:val="20"/>
+          <w:lang w:val="en-US"/>
+        </w:rPr>
+        <w:t xml:space="preserve">, </w:t>
+      </w:r>
+      <w:proofErr w:type="spellStart"/>
+      <w:r>
+        <w:rPr>
+          <w:rFonts w:ascii="Consolas" w:hAnsi="Consolas" w:cs="Consolas"/>
+          <w:color w:val="000000"/>
+          <w:sz w:val="20"/>
+          <w:szCs w:val="20"/>
+          <w:lang w:val="en-US"/>
+        </w:rPr>
+        <w:t>ElementType.</w:t>
+      </w:r>
+      <w:r>
+        <w:rPr>
+          <w:rFonts w:ascii="Consolas" w:hAnsi="Consolas" w:cs="Consolas"/>
+          <w:b/>
+          <w:bCs/>
+          <w:i/>
+          <w:iCs/>
+          <w:color w:val="0000C0"/>
+          <w:sz w:val="20"/>
+          <w:szCs w:val="20"/>
+          <w:lang w:val="en-US"/>
+        </w:rPr>
+        <w:t>FIELD</w:t>
+      </w:r>
+      <w:proofErr w:type="spellEnd"/>
+      <w:r>
+        <w:rPr>
+          <w:rFonts w:ascii="Consolas" w:hAnsi="Consolas" w:cs="Consolas"/>
+          <w:color w:val="000000"/>
+          <w:sz w:val="20"/>
+          <w:szCs w:val="20"/>
+          <w:lang w:val="en-US"/>
+        </w:rPr>
+        <w:t xml:space="preserve"> } )</w:t>
+      </w:r>
+    </w:p>
+    <w:p>
+      <w:pPr>
+        <w:autoSpaceDE w:val="0"/>
+        <w:autoSpaceDN w:val="0"/>
+        <w:adjustRightInd w:val="0"/>
+        <w:spacing w:after="0" w:line="240" w:lineRule="auto"/>
+        <w:rPr>
+          <w:rFonts w:ascii="Consolas" w:hAnsi="Consolas" w:cs="Consolas"/>
+          <w:sz w:val="20"/>
+          <w:szCs w:val="20"/>
+          <w:lang w:val="en-US"/>
+        </w:rPr>
+      </w:pPr>
+      <w:proofErr w:type="gramStart"/>
+      <w:r>
+        <w:rPr>
+          <w:rFonts w:ascii="Consolas" w:hAnsi="Consolas" w:cs="Consolas"/>
+          <w:color w:val="646464"/>
+          <w:sz w:val="20"/>
+          <w:szCs w:val="20"/>
+          <w:lang w:val="en-US"/>
+        </w:rPr>
+        <w:t>@Retention</w:t>
+      </w:r>
+      <w:r>
+        <w:rPr>
+          <w:rFonts w:ascii="Consolas" w:hAnsi="Consolas" w:cs="Consolas"/>
+          <w:color w:val="000000"/>
+          <w:sz w:val="20"/>
+          <w:szCs w:val="20"/>
+          <w:lang w:val="en-US"/>
+        </w:rPr>
+        <w:t>(</w:t>
+      </w:r>
+      <w:proofErr w:type="spellStart"/>
+      <w:proofErr w:type="gramEnd"/>
+      <w:r>
+        <w:rPr>
+          <w:rFonts w:ascii="Consolas" w:hAnsi="Consolas" w:cs="Consolas"/>
+          <w:color w:val="000000"/>
+          <w:sz w:val="20"/>
+          <w:szCs w:val="20"/>
+          <w:lang w:val="en-US"/>
+        </w:rPr>
+        <w:t>RetentionPolicy.</w:t>
+      </w:r>
+      <w:r>
+        <w:rPr>
+          <w:rFonts w:ascii="Consolas" w:hAnsi="Consolas" w:cs="Consolas"/>
+          <w:b/>
+          <w:bCs/>
+          <w:i/>
+          <w:iCs/>
+          <w:color w:val="0000C0"/>
+          <w:sz w:val="20"/>
+          <w:szCs w:val="20"/>
+          <w:lang w:val="en-US"/>
+        </w:rPr>
+        <w:t>RUNTIME</w:t>
+      </w:r>
+      <w:proofErr w:type="spellEnd"/>
+      <w:r>
+        <w:rPr>
+          <w:rFonts w:ascii="Consolas" w:hAnsi="Consolas" w:cs="Consolas"/>
+          <w:color w:val="000000"/>
+          <w:sz w:val="20"/>
+          <w:szCs w:val="20"/>
+          <w:lang w:val="en-US"/>
+        </w:rPr>
+        <w:t>)</w:t>
+      </w:r>
+    </w:p>
+    <w:p>
+      <w:pPr>
+        <w:autoSpaceDE w:val="0"/>
+        <w:autoSpaceDN w:val="0"/>
+        <w:adjustRightInd w:val="0"/>
+        <w:spacing w:after="0" w:line="240" w:lineRule="auto"/>
+        <w:rPr>
+          <w:rFonts w:ascii="Consolas" w:hAnsi="Consolas" w:cs="Consolas"/>
+          <w:sz w:val="20"/>
+          <w:szCs w:val="20"/>
+          <w:lang w:val="en-US"/>
+        </w:rPr>
+      </w:pPr>
+      <w:proofErr w:type="gramStart"/>
+      <w:r>
+        <w:rPr>
+          <w:rFonts w:ascii="Consolas" w:hAnsi="Consolas" w:cs="Consolas"/>
+          <w:b/>
+          <w:bCs/>
+          <w:color w:val="7F0055"/>
+          <w:sz w:val="20"/>
+          <w:szCs w:val="20"/>
+          <w:lang w:val="en-US"/>
+        </w:rPr>
+        <w:t>public</w:t>
+      </w:r>
+      <w:proofErr w:type="gramEnd"/>
+      <w:r>
+        <w:rPr>
+          <w:rFonts w:ascii="Consolas" w:hAnsi="Consolas" w:cs="Consolas"/>
+          <w:color w:val="000000"/>
+          <w:sz w:val="20"/>
+          <w:szCs w:val="20"/>
+          <w:lang w:val="en-US"/>
+        </w:rPr>
+        <w:t xml:space="preserve"> </w:t>
+      </w:r>
+      <w:r>
+        <w:rPr>
+          <w:rFonts w:ascii="Consolas" w:hAnsi="Consolas" w:cs="Consolas"/>
+          <w:b/>
+          <w:bCs/>
+          <w:color w:val="7F0055"/>
+          <w:sz w:val="20"/>
+          <w:szCs w:val="20"/>
+          <w:lang w:val="en-US"/>
+        </w:rPr>
+        <w:t>@interface</w:t>
+      </w:r>
+      <w:r>
+        <w:rPr>
+          <w:rFonts w:ascii="Consolas" w:hAnsi="Consolas" w:cs="Consolas"/>
+          <w:color w:val="000000"/>
+          <w:sz w:val="20"/>
+          <w:szCs w:val="20"/>
+          <w:lang w:val="en-US"/>
+        </w:rPr>
+        <w:t xml:space="preserve"> </w:t>
+      </w:r>
+      <w:proofErr w:type="spellStart"/>
+      <w:r>
+        <w:rPr>
+          <w:rFonts w:ascii="Consolas" w:hAnsi="Consolas" w:cs="Consolas"/>
+          <w:color w:val="646464"/>
+          <w:sz w:val="20"/>
+          <w:szCs w:val="20"/>
+          <w:lang w:val="en-US"/>
+        </w:rPr>
+        <w:t>CourseCode</w:t>
+      </w:r>
+      <w:proofErr w:type="spellEnd"/>
+      <w:r>
+        <w:rPr>
+          <w:rFonts w:ascii="Consolas" w:hAnsi="Consolas" w:cs="Consolas"/>
+          <w:color w:val="000000"/>
+          <w:sz w:val="20"/>
+          <w:szCs w:val="20"/>
+          <w:lang w:val="en-US"/>
+        </w:rPr>
+        <w:t xml:space="preserve"> {</w:t>
+      </w:r>
+    </w:p>
+    <w:p>
+      <w:pPr>
+        <w:autoSpaceDE w:val="0"/>
+        <w:autoSpaceDN w:val="0"/>
+        <w:adjustRightInd w:val="0"/>
+        <w:spacing w:after="0" w:line="240" w:lineRule="auto"/>
+        <w:rPr>
+          <w:rFonts w:ascii="Consolas" w:hAnsi="Consolas" w:cs="Consolas"/>
+          <w:sz w:val="20"/>
+          <w:szCs w:val="20"/>
+          <w:lang w:val="en-US"/>
+        </w:rPr>
+      </w:pPr>
+    </w:p>
+    <w:p>
+      <w:pPr>
+        <w:autoSpaceDE w:val="0"/>
+        <w:autoSpaceDN w:val="0"/>
+        <w:adjustRightInd w:val="0"/>
+        <w:spacing w:after="0" w:line="240" w:lineRule="auto"/>
+        <w:rPr>
+          <w:rFonts w:ascii="Consolas" w:hAnsi="Consolas" w:cs="Consolas"/>
+          <w:sz w:val="20"/>
+          <w:szCs w:val="20"/>
+          <w:lang w:val="en-US"/>
+        </w:rPr>
+      </w:pPr>
+      <w:r>
+        <w:rPr>
+          <w:rFonts w:ascii="Consolas" w:hAnsi="Consolas" w:cs="Consolas"/>
+          <w:color w:val="000000"/>
+          <w:sz w:val="20"/>
+          <w:szCs w:val="20"/>
+          <w:lang w:val="en-US"/>
+        </w:rPr>
+        <w:tab/>
+      </w:r>
+      <w:r>
+        <w:rPr>
+          <w:rFonts w:ascii="Consolas" w:hAnsi="Consolas" w:cs="Consolas"/>
+          <w:color w:val="3F7F5F"/>
+          <w:sz w:val="20"/>
+          <w:szCs w:val="20"/>
+          <w:lang w:val="en-US"/>
+        </w:rPr>
+        <w:t>// define default course code</w:t>
+      </w:r>
+    </w:p>
+    <w:p>
+      <w:pPr>
+        <w:autoSpaceDE w:val="0"/>
+        <w:autoSpaceDN w:val="0"/>
+        <w:adjustRightInd w:val="0"/>
+        <w:spacing w:after="0" w:line="240" w:lineRule="auto"/>
+        <w:rPr>
+          <w:rFonts w:ascii="Consolas" w:hAnsi="Consolas" w:cs="Consolas"/>
+          <w:sz w:val="20"/>
+          <w:szCs w:val="20"/>
+          <w:lang w:val="en-US"/>
+        </w:rPr>
+      </w:pPr>
+      <w:r>
+        <w:rPr>
+          <w:rFonts w:ascii="Consolas" w:hAnsi="Consolas" w:cs="Consolas"/>
+          <w:color w:val="000000"/>
+          <w:sz w:val="20"/>
+          <w:szCs w:val="20"/>
+          <w:lang w:val="en-US"/>
+        </w:rPr>
+        <w:tab/>
+      </w:r>
+      <w:proofErr w:type="gramStart"/>
+      <w:r>
+        <w:rPr>
+          <w:rFonts w:ascii="Consolas" w:hAnsi="Consolas" w:cs="Consolas"/>
+          <w:b/>
+          <w:bCs/>
+          <w:color w:val="7F0055"/>
+          <w:sz w:val="20"/>
+          <w:szCs w:val="20"/>
+          <w:lang w:val="en-US"/>
+        </w:rPr>
+        <w:t>public</w:t>
+      </w:r>
+      <w:proofErr w:type="gramEnd"/>
+      <w:r>
+        <w:rPr>
+          <w:rFonts w:ascii="Consolas" w:hAnsi="Consolas" w:cs="Consolas"/>
+          <w:color w:val="000000"/>
+          <w:sz w:val="20"/>
+          <w:szCs w:val="20"/>
+          <w:lang w:val="en-US"/>
+        </w:rPr>
+        <w:t xml:space="preserve"> String value() </w:t>
+      </w:r>
+      <w:r>
+        <w:rPr>
+          <w:rFonts w:ascii="Consolas" w:hAnsi="Consolas" w:cs="Consolas"/>
+          <w:b/>
+          <w:bCs/>
+          <w:color w:val="7F0055"/>
+          <w:sz w:val="20"/>
+          <w:szCs w:val="20"/>
+          <w:lang w:val="en-US"/>
+        </w:rPr>
+        <w:t>default</w:t>
+      </w:r>
+      <w:r>
+        <w:rPr>
+          <w:rFonts w:ascii="Consolas" w:hAnsi="Consolas" w:cs="Consolas"/>
+          <w:color w:val="000000"/>
+          <w:sz w:val="20"/>
+          <w:szCs w:val="20"/>
+          <w:lang w:val="en-US"/>
+        </w:rPr>
+        <w:t xml:space="preserve"> </w:t>
+      </w:r>
+      <w:r>
+        <w:rPr>
+          <w:rFonts w:ascii="Consolas" w:hAnsi="Consolas" w:cs="Consolas"/>
+          <w:color w:val="2A00FF"/>
+          <w:sz w:val="20"/>
+          <w:szCs w:val="20"/>
+          <w:lang w:val="en-US"/>
+        </w:rPr>
+        <w:t>"LUV"</w:t>
+      </w:r>
+      <w:r>
+        <w:rPr>
+          <w:rFonts w:ascii="Consolas" w:hAnsi="Consolas" w:cs="Consolas"/>
+          <w:color w:val="000000"/>
+          <w:sz w:val="20"/>
+          <w:szCs w:val="20"/>
+          <w:lang w:val="en-US"/>
+        </w:rPr>
+        <w:t>;</w:t>
+      </w:r>
+    </w:p>
+    <w:p>
+      <w:pPr>
+        <w:autoSpaceDE w:val="0"/>
+        <w:autoSpaceDN w:val="0"/>
+        <w:adjustRightInd w:val="0"/>
+        <w:spacing w:after="0" w:line="240" w:lineRule="auto"/>
+        <w:rPr>
+          <w:rFonts w:ascii="Consolas" w:hAnsi="Consolas" w:cs="Consolas"/>
+          <w:sz w:val="20"/>
+          <w:szCs w:val="20"/>
+          <w:lang w:val="en-US"/>
+        </w:rPr>
+      </w:pPr>
+      <w:r>
+        <w:rPr>
+          <w:rFonts w:ascii="Consolas" w:hAnsi="Consolas" w:cs="Consolas"/>
+          <w:color w:val="000000"/>
+          <w:sz w:val="20"/>
+          <w:szCs w:val="20"/>
+          <w:lang w:val="en-US"/>
+        </w:rPr>
+        <w:tab/>
+      </w:r>
+    </w:p>
+    <w:p>
+      <w:pPr>
+        <w:autoSpaceDE w:val="0"/>
+        <w:autoSpaceDN w:val="0"/>
+        <w:adjustRightInd w:val="0"/>
+        <w:spacing w:after="0" w:line="240" w:lineRule="auto"/>
+        <w:rPr>
+          <w:rFonts w:ascii="Consolas" w:hAnsi="Consolas" w:cs="Consolas"/>
+          <w:sz w:val="20"/>
+          <w:szCs w:val="20"/>
+          <w:lang w:val="en-US"/>
+        </w:rPr>
+      </w:pPr>
+      <w:r>
+        <w:rPr>
+          <w:rFonts w:ascii="Consolas" w:hAnsi="Consolas" w:cs="Consolas"/>
+          <w:color w:val="000000"/>
+          <w:sz w:val="20"/>
+          <w:szCs w:val="20"/>
+          <w:lang w:val="en-US"/>
+        </w:rPr>
+        <w:tab/>
+      </w:r>
+      <w:r>
+        <w:rPr>
+          <w:rFonts w:ascii="Consolas" w:hAnsi="Consolas" w:cs="Consolas"/>
+          <w:color w:val="3F7F5F"/>
+          <w:sz w:val="20"/>
+          <w:szCs w:val="20"/>
+          <w:lang w:val="en-US"/>
+        </w:rPr>
+        <w:t>// define default error message</w:t>
+      </w:r>
+    </w:p>
+    <w:p>
+      <w:pPr>
+        <w:autoSpaceDE w:val="0"/>
+        <w:autoSpaceDN w:val="0"/>
+        <w:adjustRightInd w:val="0"/>
+        <w:spacing w:after="0" w:line="240" w:lineRule="auto"/>
+        <w:rPr>
+          <w:rFonts w:ascii="Consolas" w:hAnsi="Consolas" w:cs="Consolas"/>
+          <w:sz w:val="20"/>
+          <w:szCs w:val="20"/>
+          <w:lang w:val="en-US"/>
+        </w:rPr>
+      </w:pPr>
+      <w:r>
+        <w:rPr>
+          <w:rFonts w:ascii="Consolas" w:hAnsi="Consolas" w:cs="Consolas"/>
+          <w:color w:val="000000"/>
+          <w:sz w:val="20"/>
+          <w:szCs w:val="20"/>
+          <w:lang w:val="en-US"/>
+        </w:rPr>
+        <w:tab/>
+      </w:r>
+      <w:proofErr w:type="gramStart"/>
+      <w:r>
+        <w:rPr>
+          <w:rFonts w:ascii="Consolas" w:hAnsi="Consolas" w:cs="Consolas"/>
+          <w:b/>
+          <w:bCs/>
+          <w:color w:val="7F0055"/>
+          <w:sz w:val="20"/>
+          <w:szCs w:val="20"/>
+          <w:lang w:val="en-US"/>
+        </w:rPr>
+        <w:t>public</w:t>
+      </w:r>
+      <w:proofErr w:type="gramEnd"/>
+      <w:r>
+        <w:rPr>
+          <w:rFonts w:ascii="Consolas" w:hAnsi="Consolas" w:cs="Consolas"/>
+          <w:color w:val="000000"/>
+          <w:sz w:val="20"/>
+          <w:szCs w:val="20"/>
+          <w:lang w:val="en-US"/>
+        </w:rPr>
+        <w:t xml:space="preserve"> String message() </w:t>
+      </w:r>
+      <w:r>
+        <w:rPr>
+          <w:rFonts w:ascii="Consolas" w:hAnsi="Consolas" w:cs="Consolas"/>
+          <w:b/>
+          <w:bCs/>
+          <w:color w:val="7F0055"/>
+          <w:sz w:val="20"/>
+          <w:szCs w:val="20"/>
+          <w:lang w:val="en-US"/>
+        </w:rPr>
+        <w:t>default</w:t>
+      </w:r>
+      <w:r>
+        <w:rPr>
+          <w:rFonts w:ascii="Consolas" w:hAnsi="Consolas" w:cs="Consolas"/>
+          <w:color w:val="000000"/>
+          <w:sz w:val="20"/>
+          <w:szCs w:val="20"/>
+          <w:lang w:val="en-US"/>
+        </w:rPr>
+        <w:t xml:space="preserve"> </w:t>
+      </w:r>
+      <w:r>
+        <w:rPr>
+          <w:rFonts w:ascii="Consolas" w:hAnsi="Consolas" w:cs="Consolas"/>
+          <w:color w:val="2A00FF"/>
+          <w:sz w:val="20"/>
+          <w:szCs w:val="20"/>
+          <w:lang w:val="en-US"/>
+        </w:rPr>
+        <w:t>"must start with LUV"</w:t>
+      </w:r>
+      <w:r>
+        <w:rPr>
+          <w:rFonts w:ascii="Consolas" w:hAnsi="Consolas" w:cs="Consolas"/>
+          <w:color w:val="000000"/>
+          <w:sz w:val="20"/>
+          <w:szCs w:val="20"/>
+          <w:lang w:val="en-US"/>
+        </w:rPr>
+        <w:t>;</w:t>
+      </w:r>
+    </w:p>
+    <w:p>
+      <w:pPr>
+        <w:autoSpaceDE w:val="0"/>
+        <w:autoSpaceDN w:val="0"/>
+        <w:adjustRightInd w:val="0"/>
+        <w:spacing w:after="0" w:line="240" w:lineRule="auto"/>
+        <w:rPr>
+          <w:rFonts w:ascii="Consolas" w:hAnsi="Consolas" w:cs="Consolas"/>
+          <w:sz w:val="20"/>
+          <w:szCs w:val="20"/>
+          <w:lang w:val="en-US"/>
+        </w:rPr>
+      </w:pPr>
+      <w:r>
+        <w:rPr>
+          <w:rFonts w:ascii="Consolas" w:hAnsi="Consolas" w:cs="Consolas"/>
+          <w:color w:val="000000"/>
+          <w:sz w:val="20"/>
+          <w:szCs w:val="20"/>
+          <w:lang w:val="en-US"/>
+        </w:rPr>
+        <w:tab/>
+      </w:r>
+    </w:p>
+    <w:p>
+      <w:pPr>
+        <w:autoSpaceDE w:val="0"/>
+        <w:autoSpaceDN w:val="0"/>
+        <w:adjustRightInd w:val="0"/>
+        <w:spacing w:after="0" w:line="240" w:lineRule="auto"/>
+        <w:rPr>
+          <w:rFonts w:ascii="Consolas" w:hAnsi="Consolas" w:cs="Consolas"/>
+          <w:sz w:val="20"/>
+          <w:szCs w:val="20"/>
+          <w:lang w:val="en-US"/>
+        </w:rPr>
+      </w:pPr>
+      <w:r>
+        <w:rPr>
+          <w:rFonts w:ascii="Consolas" w:hAnsi="Consolas" w:cs="Consolas"/>
+          <w:color w:val="000000"/>
+          <w:sz w:val="20"/>
+          <w:szCs w:val="20"/>
+          <w:lang w:val="en-US"/>
+        </w:rPr>
+        <w:tab/>
+      </w:r>
+      <w:r>
+        <w:rPr>
+          <w:rFonts w:ascii="Consolas" w:hAnsi="Consolas" w:cs="Consolas"/>
+          <w:color w:val="3F7F5F"/>
+          <w:sz w:val="20"/>
+          <w:szCs w:val="20"/>
+          <w:lang w:val="en-US"/>
+        </w:rPr>
+        <w:t>// define default groups</w:t>
+      </w:r>
+    </w:p>
+    <w:p>
+      <w:pPr>
+        <w:autoSpaceDE w:val="0"/>
+        <w:autoSpaceDN w:val="0"/>
+        <w:adjustRightInd w:val="0"/>
+        <w:spacing w:after="0" w:line="240" w:lineRule="auto"/>
+        <w:rPr>
+          <w:rFonts w:ascii="Consolas" w:hAnsi="Consolas" w:cs="Consolas"/>
+          <w:sz w:val="20"/>
+          <w:szCs w:val="20"/>
+          <w:lang w:val="en-US"/>
+        </w:rPr>
+      </w:pPr>
+      <w:r>
+        <w:rPr>
+          <w:rFonts w:ascii="Consolas" w:hAnsi="Consolas" w:cs="Consolas"/>
+          <w:color w:val="000000"/>
+          <w:sz w:val="20"/>
+          <w:szCs w:val="20"/>
+          <w:lang w:val="en-US"/>
+        </w:rPr>
+        <w:tab/>
+      </w:r>
+      <w:proofErr w:type="gramStart"/>
+      <w:r>
+        <w:rPr>
+          <w:rFonts w:ascii="Consolas" w:hAnsi="Consolas" w:cs="Consolas"/>
+          <w:b/>
+          <w:bCs/>
+          <w:color w:val="7F0055"/>
+          <w:sz w:val="20"/>
+          <w:szCs w:val="20"/>
+          <w:lang w:val="en-US"/>
+        </w:rPr>
+        <w:t>public</w:t>
+      </w:r>
+      <w:proofErr w:type="gramEnd"/>
+      <w:r>
+        <w:rPr>
+          <w:rFonts w:ascii="Consolas" w:hAnsi="Consolas" w:cs="Consolas"/>
+          <w:color w:val="000000"/>
+          <w:sz w:val="20"/>
+          <w:szCs w:val="20"/>
+          <w:lang w:val="en-US"/>
+        </w:rPr>
+        <w:t xml:space="preserve"> Class&lt;?&gt;[] groups() </w:t>
+      </w:r>
+      <w:r>
+        <w:rPr>
+          <w:rFonts w:ascii="Consolas" w:hAnsi="Consolas" w:cs="Consolas"/>
+          <w:b/>
+          <w:bCs/>
+          <w:color w:val="7F0055"/>
+          <w:sz w:val="20"/>
+          <w:szCs w:val="20"/>
+          <w:lang w:val="en-US"/>
+        </w:rPr>
+        <w:t>default</w:t>
+      </w:r>
+      <w:r>
+        <w:rPr>
+          <w:rFonts w:ascii="Consolas" w:hAnsi="Consolas" w:cs="Consolas"/>
+          <w:color w:val="000000"/>
+          <w:sz w:val="20"/>
+          <w:szCs w:val="20"/>
+          <w:lang w:val="en-US"/>
+        </w:rPr>
+        <w:t xml:space="preserve"> {};</w:t>
+      </w:r>
+    </w:p>
+    <w:p>
+      <w:pPr>
+        <w:autoSpaceDE w:val="0"/>
+        <w:autoSpaceDN w:val="0"/>
+        <w:adjustRightInd w:val="0"/>
+        <w:spacing w:after="0" w:line="240" w:lineRule="auto"/>
+        <w:rPr>
+          <w:rFonts w:ascii="Consolas" w:hAnsi="Consolas" w:cs="Consolas"/>
+          <w:sz w:val="20"/>
+          <w:szCs w:val="20"/>
+          <w:lang w:val="en-US"/>
+        </w:rPr>
+      </w:pPr>
+      <w:r>
+        <w:rPr>
+          <w:rFonts w:ascii="Consolas" w:hAnsi="Consolas" w:cs="Consolas"/>
+          <w:color w:val="000000"/>
+          <w:sz w:val="20"/>
+          <w:szCs w:val="20"/>
+          <w:lang w:val="en-US"/>
+        </w:rPr>
+        <w:tab/>
+      </w:r>
+    </w:p>
+    <w:p>
+      <w:pPr>
+        <w:autoSpaceDE w:val="0"/>
+        <w:autoSpaceDN w:val="0"/>
+        <w:adjustRightInd w:val="0"/>
+        <w:spacing w:after="0" w:line="240" w:lineRule="auto"/>
+        <w:rPr>
+          <w:rFonts w:ascii="Consolas" w:hAnsi="Consolas" w:cs="Consolas"/>
+          <w:sz w:val="20"/>
+          <w:szCs w:val="20"/>
+          <w:lang w:val="en-US"/>
+        </w:rPr>
+      </w:pPr>
+      <w:r>
+        <w:rPr>
+          <w:rFonts w:ascii="Consolas" w:hAnsi="Consolas" w:cs="Consolas"/>
+          <w:color w:val="000000"/>
+          <w:sz w:val="20"/>
+          <w:szCs w:val="20"/>
+          <w:lang w:val="en-US"/>
+        </w:rPr>
+        <w:tab/>
+      </w:r>
+      <w:r>
+        <w:rPr>
+          <w:rFonts w:ascii="Consolas" w:hAnsi="Consolas" w:cs="Consolas"/>
+          <w:color w:val="3F7F5F"/>
+          <w:sz w:val="20"/>
+          <w:szCs w:val="20"/>
+          <w:lang w:val="en-US"/>
+        </w:rPr>
+        <w:t xml:space="preserve">//define default </w:t>
+      </w:r>
+      <w:r>
+        <w:rPr>
+          <w:rFonts w:ascii="Consolas" w:hAnsi="Consolas" w:cs="Consolas"/>
+          <w:color w:val="3F7F5F"/>
+          <w:sz w:val="20"/>
+          <w:szCs w:val="20"/>
+          <w:u w:val="single"/>
+          <w:lang w:val="en-US"/>
+        </w:rPr>
+        <w:t>payloads</w:t>
+      </w:r>
+    </w:p>
+    <w:p>
+      <w:pPr>
+        <w:autoSpaceDE w:val="0"/>
+        <w:autoSpaceDN w:val="0"/>
+        <w:adjustRightInd w:val="0"/>
+        <w:spacing w:after="0" w:line="240" w:lineRule="auto"/>
+        <w:rPr>
+          <w:rFonts w:ascii="Consolas" w:hAnsi="Consolas" w:cs="Consolas"/>
+          <w:sz w:val="20"/>
+          <w:szCs w:val="20"/>
+          <w:lang w:val="en-US"/>
+        </w:rPr>
+      </w:pPr>
+      <w:r>
+        <w:rPr>
+          <w:rFonts w:ascii="Consolas" w:hAnsi="Consolas" w:cs="Consolas"/>
+          <w:color w:val="000000"/>
+          <w:sz w:val="20"/>
+          <w:szCs w:val="20"/>
+          <w:lang w:val="en-US"/>
+        </w:rPr>
+        <w:tab/>
+      </w:r>
+      <w:proofErr w:type="gramStart"/>
+      <w:r>
+        <w:rPr>
+          <w:rFonts w:ascii="Consolas" w:hAnsi="Consolas" w:cs="Consolas"/>
+          <w:b/>
+          <w:bCs/>
+          <w:color w:val="7F0055"/>
+          <w:sz w:val="20"/>
+          <w:szCs w:val="20"/>
+          <w:lang w:val="en-US"/>
+        </w:rPr>
+        <w:t>public</w:t>
+      </w:r>
+      <w:proofErr w:type="gramEnd"/>
+      <w:r>
+        <w:rPr>
+          <w:rFonts w:ascii="Consolas" w:hAnsi="Consolas" w:cs="Consolas"/>
+          <w:color w:val="000000"/>
+          <w:sz w:val="20"/>
+          <w:szCs w:val="20"/>
+          <w:lang w:val="en-US"/>
+        </w:rPr>
+        <w:t xml:space="preserve"> Class&lt;? </w:t>
+      </w:r>
+      <w:proofErr w:type="gramStart"/>
+      <w:r>
+        <w:rPr>
+          <w:rFonts w:ascii="Consolas" w:hAnsi="Consolas" w:cs="Consolas"/>
+          <w:b/>
+          <w:bCs/>
+          <w:color w:val="7F0055"/>
+          <w:sz w:val="20"/>
+          <w:szCs w:val="20"/>
+          <w:lang w:val="en-US"/>
+        </w:rPr>
+        <w:t>extends</w:t>
+      </w:r>
+      <w:proofErr w:type="gramEnd"/>
+      <w:r>
+        <w:rPr>
+          <w:rFonts w:ascii="Consolas" w:hAnsi="Consolas" w:cs="Consolas"/>
+          <w:color w:val="000000"/>
+          <w:sz w:val="20"/>
+          <w:szCs w:val="20"/>
+          <w:lang w:val="en-US"/>
+        </w:rPr>
+        <w:t xml:space="preserve"> Payload&gt;[] payload() </w:t>
+      </w:r>
+      <w:r>
+        <w:rPr>
+          <w:rFonts w:ascii="Consolas" w:hAnsi="Consolas" w:cs="Consolas"/>
+          <w:b/>
+          <w:bCs/>
+          <w:color w:val="7F0055"/>
+          <w:sz w:val="20"/>
+          <w:szCs w:val="20"/>
+          <w:lang w:val="en-US"/>
+        </w:rPr>
+        <w:t>default</w:t>
+      </w:r>
+      <w:r>
+        <w:rPr>
+          <w:rFonts w:ascii="Consolas" w:hAnsi="Consolas" w:cs="Consolas"/>
+          <w:color w:val="000000"/>
+          <w:sz w:val="20"/>
+          <w:szCs w:val="20"/>
+          <w:lang w:val="en-US"/>
+        </w:rPr>
+        <w:t xml:space="preserve"> { };</w:t>
+      </w:r>
+    </w:p>
+    <w:p>
+      <w:pPr>
+        <w:autoSpaceDE w:val="0"/>
+        <w:autoSpaceDN w:val="0"/>
+        <w:adjustRightInd w:val="0"/>
+        <w:spacing w:after="0" w:line="240" w:lineRule="auto"/>
+        <w:rPr>
+          <w:rFonts w:ascii="Consolas" w:hAnsi="Consolas" w:cs="Consolas"/>
+          <w:sz w:val="20"/>
+          <w:szCs w:val="20"/>
+        </w:rPr>
+      </w:pPr>
+      <w:r>
+        <w:rPr>
+          <w:rFonts w:ascii="Consolas" w:hAnsi="Consolas" w:cs="Consolas"/>
+          <w:color w:val="000000"/>
+          <w:sz w:val="20"/>
+          <w:szCs w:val="20"/>
+        </w:rPr>
+        <w:t>}</w:t>
+      </w:r>
+    </w:p>
+    <w:p>
+      <w:pPr>
+        <w:spacing w:line="240" w:lineRule="atLeast"/>
+        <w:rPr>
+          <w:sz w:val="28"/>
+          <w:szCs w:val="28"/>
+          <w:lang w:val="en-US"/>
+        </w:rPr>
+      </w:pPr>
+    </w:p>
+    <w:p>
+      <w:pPr>
+        <w:spacing w:line="240" w:lineRule="atLeast"/>
+        <w:rPr>
+          <w:sz w:val="28"/>
+          <w:szCs w:val="28"/>
+          <w:lang w:val="en-US"/>
+        </w:rPr>
+      </w:pPr>
+    </w:p>
+    <w:p>
+      <w:pPr>
+        <w:autoSpaceDE w:val="0"/>
+        <w:autoSpaceDN w:val="0"/>
+        <w:adjustRightInd w:val="0"/>
+        <w:spacing w:after="0" w:line="240" w:lineRule="auto"/>
+        <w:rPr>
+          <w:rFonts w:ascii="Consolas" w:hAnsi="Consolas" w:cs="Consolas"/>
+          <w:sz w:val="20"/>
+          <w:szCs w:val="20"/>
+          <w:lang w:val="en-US"/>
+        </w:rPr>
+      </w:pPr>
+      <w:proofErr w:type="gramStart"/>
+      <w:r>
+        <w:rPr>
+          <w:rFonts w:ascii="Consolas" w:hAnsi="Consolas" w:cs="Consolas"/>
+          <w:b/>
+          <w:bCs/>
+          <w:color w:val="7F0055"/>
+          <w:sz w:val="20"/>
+          <w:szCs w:val="20"/>
+          <w:lang w:val="en-US"/>
+        </w:rPr>
+        <w:t>public</w:t>
+      </w:r>
+      <w:proofErr w:type="gramEnd"/>
+      <w:r>
+        <w:rPr>
+          <w:rFonts w:ascii="Consolas" w:hAnsi="Consolas" w:cs="Consolas"/>
+          <w:color w:val="000000"/>
+          <w:sz w:val="20"/>
+          <w:szCs w:val="20"/>
+          <w:lang w:val="en-US"/>
+        </w:rPr>
+        <w:t xml:space="preserve"> </w:t>
+      </w:r>
+      <w:r>
+        <w:rPr>
+          <w:rFonts w:ascii="Consolas" w:hAnsi="Consolas" w:cs="Consolas"/>
+          <w:b/>
+          <w:bCs/>
+          <w:color w:val="7F0055"/>
+          <w:sz w:val="20"/>
+          <w:szCs w:val="20"/>
+          <w:lang w:val="en-US"/>
+        </w:rPr>
+        <w:t>class</w:t>
+      </w:r>
+      <w:r>
+        <w:rPr>
+          <w:rFonts w:ascii="Consolas" w:hAnsi="Consolas" w:cs="Consolas"/>
+          <w:color w:val="000000"/>
+          <w:sz w:val="20"/>
+          <w:szCs w:val="20"/>
+          <w:lang w:val="en-US"/>
+        </w:rPr>
+        <w:t xml:space="preserve"> </w:t>
+      </w:r>
+      <w:proofErr w:type="spellStart"/>
+      <w:r>
+        <w:rPr>
+          <w:rFonts w:ascii="Consolas" w:hAnsi="Consolas" w:cs="Consolas"/>
+          <w:color w:val="000000"/>
+          <w:sz w:val="20"/>
+          <w:szCs w:val="20"/>
+          <w:lang w:val="en-US"/>
+        </w:rPr>
+        <w:t>CourseCodeConstraintValidator</w:t>
+      </w:r>
+      <w:proofErr w:type="spellEnd"/>
+      <w:r>
+        <w:rPr>
+          <w:rFonts w:ascii="Consolas" w:hAnsi="Consolas" w:cs="Consolas"/>
+          <w:color w:val="000000"/>
+          <w:sz w:val="20"/>
+          <w:szCs w:val="20"/>
+          <w:lang w:val="en-US"/>
+        </w:rPr>
+        <w:t xml:space="preserve"> </w:t>
+      </w:r>
+    </w:p>
+    <w:p>
+      <w:pPr>
+        <w:autoSpaceDE w:val="0"/>
+        <w:autoSpaceDN w:val="0"/>
+        <w:adjustRightInd w:val="0"/>
+        <w:spacing w:after="0" w:line="240" w:lineRule="auto"/>
+        <w:rPr>
+          <w:rFonts w:ascii="Consolas" w:hAnsi="Consolas" w:cs="Consolas"/>
+          <w:sz w:val="20"/>
+          <w:szCs w:val="20"/>
+          <w:lang w:val="en-US"/>
+        </w:rPr>
+      </w:pPr>
+      <w:r>
+        <w:rPr>
+          <w:rFonts w:ascii="Consolas" w:hAnsi="Consolas" w:cs="Consolas"/>
+          <w:color w:val="000000"/>
+          <w:sz w:val="20"/>
+          <w:szCs w:val="20"/>
+          <w:lang w:val="en-US"/>
+        </w:rPr>
+        <w:tab/>
+      </w:r>
+      <w:proofErr w:type="gramStart"/>
+      <w:r>
+        <w:rPr>
+          <w:rFonts w:ascii="Consolas" w:hAnsi="Consolas" w:cs="Consolas"/>
+          <w:b/>
+          <w:bCs/>
+          <w:color w:val="7F0055"/>
+          <w:sz w:val="20"/>
+          <w:szCs w:val="20"/>
+          <w:lang w:val="en-US"/>
+        </w:rPr>
+        <w:t>implements</w:t>
+      </w:r>
+      <w:proofErr w:type="gramEnd"/>
+      <w:r>
+        <w:rPr>
+          <w:rFonts w:ascii="Consolas" w:hAnsi="Consolas" w:cs="Consolas"/>
+          <w:color w:val="000000"/>
+          <w:sz w:val="20"/>
+          <w:szCs w:val="20"/>
+          <w:lang w:val="en-US"/>
+        </w:rPr>
+        <w:t xml:space="preserve"> </w:t>
+      </w:r>
+      <w:proofErr w:type="spellStart"/>
+      <w:r>
+        <w:rPr>
+          <w:rFonts w:ascii="Consolas" w:hAnsi="Consolas" w:cs="Consolas"/>
+          <w:color w:val="000000"/>
+          <w:sz w:val="20"/>
+          <w:szCs w:val="20"/>
+          <w:lang w:val="en-US"/>
+        </w:rPr>
+        <w:t>ConstraintValidator</w:t>
+      </w:r>
+      <w:proofErr w:type="spellEnd"/>
+      <w:r>
+        <w:rPr>
+          <w:rFonts w:ascii="Consolas" w:hAnsi="Consolas" w:cs="Consolas"/>
+          <w:color w:val="000000"/>
+          <w:sz w:val="20"/>
+          <w:szCs w:val="20"/>
+          <w:lang w:val="en-US"/>
+        </w:rPr>
+        <w:t>&lt;</w:t>
+      </w:r>
+      <w:proofErr w:type="spellStart"/>
+      <w:r>
+        <w:rPr>
+          <w:rFonts w:ascii="Consolas" w:hAnsi="Consolas" w:cs="Consolas"/>
+          <w:color w:val="646464"/>
+          <w:sz w:val="20"/>
+          <w:szCs w:val="20"/>
+          <w:lang w:val="en-US"/>
+        </w:rPr>
+        <w:t>CourseCode</w:t>
+      </w:r>
+      <w:proofErr w:type="spellEnd"/>
+      <w:r>
+        <w:rPr>
+          <w:rFonts w:ascii="Consolas" w:hAnsi="Consolas" w:cs="Consolas"/>
+          <w:color w:val="000000"/>
+          <w:sz w:val="20"/>
+          <w:szCs w:val="20"/>
+          <w:lang w:val="en-US"/>
+        </w:rPr>
+        <w:t>, String&gt;{</w:t>
+      </w:r>
+    </w:p>
+    <w:p>
+      <w:pPr>
+        <w:autoSpaceDE w:val="0"/>
+        <w:autoSpaceDN w:val="0"/>
+        <w:adjustRightInd w:val="0"/>
+        <w:spacing w:after="0" w:line="240" w:lineRule="auto"/>
+        <w:rPr>
+          <w:rFonts w:ascii="Consolas" w:hAnsi="Consolas" w:cs="Consolas"/>
+          <w:sz w:val="20"/>
+          <w:szCs w:val="20"/>
+          <w:lang w:val="en-US"/>
+        </w:rPr>
+      </w:pPr>
+    </w:p>
+    <w:p>
+      <w:pPr>
+        <w:autoSpaceDE w:val="0"/>
+        <w:autoSpaceDN w:val="0"/>
+        <w:adjustRightInd w:val="0"/>
+        <w:spacing w:after="0" w:line="240" w:lineRule="auto"/>
+        <w:rPr>
+          <w:rFonts w:ascii="Consolas" w:hAnsi="Consolas" w:cs="Consolas"/>
+          <w:sz w:val="20"/>
+          <w:szCs w:val="20"/>
+          <w:lang w:val="en-US"/>
+        </w:rPr>
+      </w:pPr>
+      <w:r>
+        <w:rPr>
+          <w:rFonts w:ascii="Consolas" w:hAnsi="Consolas" w:cs="Consolas"/>
+          <w:color w:val="000000"/>
+          <w:sz w:val="20"/>
+          <w:szCs w:val="20"/>
+          <w:lang w:val="en-US"/>
+        </w:rPr>
+        <w:tab/>
+      </w:r>
+      <w:proofErr w:type="gramStart"/>
+      <w:r>
+        <w:rPr>
+          <w:rFonts w:ascii="Consolas" w:hAnsi="Consolas" w:cs="Consolas"/>
+          <w:b/>
+          <w:bCs/>
+          <w:color w:val="7F0055"/>
+          <w:sz w:val="20"/>
+          <w:szCs w:val="20"/>
+          <w:lang w:val="en-US"/>
+        </w:rPr>
+        <w:t>private</w:t>
+      </w:r>
+      <w:proofErr w:type="gramEnd"/>
+      <w:r>
+        <w:rPr>
+          <w:rFonts w:ascii="Consolas" w:hAnsi="Consolas" w:cs="Consolas"/>
+          <w:color w:val="000000"/>
+          <w:sz w:val="20"/>
+          <w:szCs w:val="20"/>
+          <w:lang w:val="en-US"/>
+        </w:rPr>
+        <w:t xml:space="preserve"> String </w:t>
+      </w:r>
+      <w:proofErr w:type="spellStart"/>
+      <w:r>
+        <w:rPr>
+          <w:rFonts w:ascii="Consolas" w:hAnsi="Consolas" w:cs="Consolas"/>
+          <w:color w:val="0000C0"/>
+          <w:sz w:val="20"/>
+          <w:szCs w:val="20"/>
+          <w:lang w:val="en-US"/>
+        </w:rPr>
+        <w:t>coursePrefix</w:t>
+      </w:r>
+      <w:proofErr w:type="spellEnd"/>
+      <w:r>
+        <w:rPr>
+          <w:rFonts w:ascii="Consolas" w:hAnsi="Consolas" w:cs="Consolas"/>
+          <w:color w:val="000000"/>
+          <w:sz w:val="20"/>
+          <w:szCs w:val="20"/>
+          <w:lang w:val="en-US"/>
+        </w:rPr>
+        <w:t>;</w:t>
+      </w:r>
+    </w:p>
+    <w:p>
+      <w:pPr>
+        <w:autoSpaceDE w:val="0"/>
+        <w:autoSpaceDN w:val="0"/>
+        <w:adjustRightInd w:val="0"/>
+        <w:spacing w:after="0" w:line="240" w:lineRule="auto"/>
+        <w:rPr>
+          <w:rFonts w:ascii="Consolas" w:hAnsi="Consolas" w:cs="Consolas"/>
+          <w:sz w:val="20"/>
+          <w:szCs w:val="20"/>
+          <w:lang w:val="en-US"/>
+        </w:rPr>
+      </w:pPr>
+      <w:r>
+        <w:rPr>
+          <w:rFonts w:ascii="Consolas" w:hAnsi="Consolas" w:cs="Consolas"/>
+          <w:color w:val="000000"/>
+          <w:sz w:val="20"/>
+          <w:szCs w:val="20"/>
+          <w:lang w:val="en-US"/>
+        </w:rPr>
+        <w:tab/>
+      </w:r>
+      <w:r>
+        <w:rPr>
+          <w:rFonts w:ascii="Consolas" w:hAnsi="Consolas" w:cs="Consolas"/>
+          <w:color w:val="646464"/>
+          <w:sz w:val="20"/>
+          <w:szCs w:val="20"/>
+          <w:lang w:val="en-US"/>
+        </w:rPr>
+        <w:t>@Override</w:t>
+      </w:r>
+    </w:p>
+    <w:p>
+      <w:pPr>
+        <w:autoSpaceDE w:val="0"/>
+        <w:autoSpaceDN w:val="0"/>
+        <w:adjustRightInd w:val="0"/>
+        <w:spacing w:after="0" w:line="240" w:lineRule="auto"/>
+        <w:rPr>
+          <w:rFonts w:ascii="Consolas" w:hAnsi="Consolas" w:cs="Consolas"/>
+          <w:sz w:val="20"/>
+          <w:szCs w:val="20"/>
+          <w:lang w:val="en-US"/>
+        </w:rPr>
+      </w:pPr>
+      <w:r>
+        <w:rPr>
+          <w:rFonts w:ascii="Consolas" w:hAnsi="Consolas" w:cs="Consolas"/>
+          <w:color w:val="000000"/>
+          <w:sz w:val="20"/>
+          <w:szCs w:val="20"/>
+          <w:lang w:val="en-US"/>
+        </w:rPr>
+        <w:tab/>
+      </w:r>
+      <w:proofErr w:type="gramStart"/>
+      <w:r>
+        <w:rPr>
+          <w:rFonts w:ascii="Consolas" w:hAnsi="Consolas" w:cs="Consolas"/>
+          <w:b/>
+          <w:bCs/>
+          <w:color w:val="7F0055"/>
+          <w:sz w:val="20"/>
+          <w:szCs w:val="20"/>
+          <w:lang w:val="en-US"/>
+        </w:rPr>
+        <w:t>public</w:t>
+      </w:r>
+      <w:proofErr w:type="gramEnd"/>
+      <w:r>
+        <w:rPr>
+          <w:rFonts w:ascii="Consolas" w:hAnsi="Consolas" w:cs="Consolas"/>
+          <w:color w:val="000000"/>
+          <w:sz w:val="20"/>
+          <w:szCs w:val="20"/>
+          <w:lang w:val="en-US"/>
+        </w:rPr>
+        <w:t xml:space="preserve"> </w:t>
+      </w:r>
+      <w:proofErr w:type="spellStart"/>
+      <w:r>
+        <w:rPr>
+          <w:rFonts w:ascii="Consolas" w:hAnsi="Consolas" w:cs="Consolas"/>
+          <w:b/>
+          <w:bCs/>
+          <w:color w:val="7F0055"/>
+          <w:sz w:val="20"/>
+          <w:szCs w:val="20"/>
+          <w:lang w:val="en-US"/>
+        </w:rPr>
+        <w:t>boolean</w:t>
+      </w:r>
+      <w:proofErr w:type="spellEnd"/>
+      <w:r>
+        <w:rPr>
+          <w:rFonts w:ascii="Consolas" w:hAnsi="Consolas" w:cs="Consolas"/>
+          <w:color w:val="000000"/>
+          <w:sz w:val="20"/>
+          <w:szCs w:val="20"/>
+          <w:lang w:val="en-US"/>
+        </w:rPr>
+        <w:t xml:space="preserve"> </w:t>
+      </w:r>
+      <w:proofErr w:type="spellStart"/>
+      <w:r>
+        <w:rPr>
+          <w:rFonts w:ascii="Consolas" w:hAnsi="Consolas" w:cs="Consolas"/>
+          <w:color w:val="000000"/>
+          <w:sz w:val="20"/>
+          <w:szCs w:val="20"/>
+          <w:lang w:val="en-US"/>
+        </w:rPr>
+        <w:t>isValid</w:t>
+      </w:r>
+      <w:proofErr w:type="spellEnd"/>
+      <w:r>
+        <w:rPr>
+          <w:rFonts w:ascii="Consolas" w:hAnsi="Consolas" w:cs="Consolas"/>
+          <w:color w:val="000000"/>
+          <w:sz w:val="20"/>
+          <w:szCs w:val="20"/>
+          <w:lang w:val="en-US"/>
+        </w:rPr>
+        <w:t xml:space="preserve">(String </w:t>
+      </w:r>
+      <w:proofErr w:type="spellStart"/>
+      <w:r>
+        <w:rPr>
+          <w:rFonts w:ascii="Consolas" w:hAnsi="Consolas" w:cs="Consolas"/>
+          <w:color w:val="6A3E3E"/>
+          <w:sz w:val="20"/>
+          <w:szCs w:val="20"/>
+          <w:lang w:val="en-US"/>
+        </w:rPr>
+        <w:t>theCode</w:t>
+      </w:r>
+      <w:proofErr w:type="spellEnd"/>
+      <w:r>
+        <w:rPr>
+          <w:rFonts w:ascii="Consolas" w:hAnsi="Consolas" w:cs="Consolas"/>
+          <w:color w:val="000000"/>
+          <w:sz w:val="20"/>
+          <w:szCs w:val="20"/>
+          <w:lang w:val="en-US"/>
+        </w:rPr>
+        <w:t xml:space="preserve">, </w:t>
+      </w:r>
+      <w:proofErr w:type="spellStart"/>
+      <w:r>
+        <w:rPr>
+          <w:rFonts w:ascii="Consolas" w:hAnsi="Consolas" w:cs="Consolas"/>
+          <w:color w:val="000000"/>
+          <w:sz w:val="20"/>
+          <w:szCs w:val="20"/>
+          <w:lang w:val="en-US"/>
+        </w:rPr>
+        <w:t>ConstraintValidatorContext</w:t>
+      </w:r>
+      <w:proofErr w:type="spellEnd"/>
+      <w:r>
+        <w:rPr>
+          <w:rFonts w:ascii="Consolas" w:hAnsi="Consolas" w:cs="Consolas"/>
+          <w:color w:val="000000"/>
+          <w:sz w:val="20"/>
+          <w:szCs w:val="20"/>
+          <w:lang w:val="en-US"/>
+        </w:rPr>
+        <w:t xml:space="preserve"> </w:t>
+      </w:r>
+      <w:r>
+        <w:rPr>
+          <w:rFonts w:ascii="Consolas" w:hAnsi="Consolas" w:cs="Consolas"/>
+          <w:color w:val="6A3E3E"/>
+          <w:sz w:val="20"/>
+          <w:szCs w:val="20"/>
+          <w:lang w:val="en-US"/>
+        </w:rPr>
+        <w:t>arg1</w:t>
+      </w:r>
+      <w:r>
+        <w:rPr>
+          <w:rFonts w:ascii="Consolas" w:hAnsi="Consolas" w:cs="Consolas"/>
+          <w:color w:val="000000"/>
+          <w:sz w:val="20"/>
+          <w:szCs w:val="20"/>
+          <w:lang w:val="en-US"/>
+        </w:rPr>
+        <w:t>) {</w:t>
+      </w:r>
+    </w:p>
+    <w:p>
+      <w:pPr>
+        <w:autoSpaceDE w:val="0"/>
+        <w:autoSpaceDN w:val="0"/>
+        <w:adjustRightInd w:val="0"/>
+        <w:spacing w:after="0" w:line="240" w:lineRule="auto"/>
+        <w:rPr>
+          <w:rFonts w:ascii="Consolas" w:hAnsi="Consolas" w:cs="Consolas"/>
+          <w:sz w:val="20"/>
+          <w:szCs w:val="20"/>
+          <w:lang w:val="en-US"/>
+        </w:rPr>
+      </w:pPr>
+    </w:p>
+    <w:p>
+      <w:pPr>
+        <w:autoSpaceDE w:val="0"/>
+        <w:autoSpaceDN w:val="0"/>
+        <w:adjustRightInd w:val="0"/>
+        <w:spacing w:after="0" w:line="240" w:lineRule="auto"/>
+        <w:rPr>
+          <w:rFonts w:ascii="Consolas" w:hAnsi="Consolas" w:cs="Consolas"/>
+          <w:sz w:val="20"/>
+          <w:szCs w:val="20"/>
+          <w:lang w:val="en-US"/>
+        </w:rPr>
+      </w:pPr>
+      <w:r>
+        <w:rPr>
+          <w:rFonts w:ascii="Consolas" w:hAnsi="Consolas" w:cs="Consolas"/>
+          <w:color w:val="000000"/>
+          <w:sz w:val="20"/>
+          <w:szCs w:val="20"/>
+          <w:lang w:val="en-US"/>
+        </w:rPr>
+        <w:tab/>
+      </w:r>
+      <w:r>
+        <w:rPr>
+          <w:rFonts w:ascii="Consolas" w:hAnsi="Consolas" w:cs="Consolas"/>
+          <w:color w:val="000000"/>
+          <w:sz w:val="20"/>
+          <w:szCs w:val="20"/>
+          <w:lang w:val="en-US"/>
+        </w:rPr>
+        <w:tab/>
+      </w:r>
+      <w:proofErr w:type="gramStart"/>
+      <w:r>
+        <w:rPr>
+          <w:rFonts w:ascii="Consolas" w:hAnsi="Consolas" w:cs="Consolas"/>
+          <w:b/>
+          <w:bCs/>
+          <w:color w:val="7F0055"/>
+          <w:sz w:val="20"/>
+          <w:szCs w:val="20"/>
+          <w:lang w:val="en-US"/>
+        </w:rPr>
+        <w:t>if</w:t>
+      </w:r>
+      <w:proofErr w:type="gramEnd"/>
+      <w:r>
+        <w:rPr>
+          <w:rFonts w:ascii="Consolas" w:hAnsi="Consolas" w:cs="Consolas"/>
+          <w:color w:val="000000"/>
+          <w:sz w:val="20"/>
+          <w:szCs w:val="20"/>
+          <w:lang w:val="en-US"/>
+        </w:rPr>
+        <w:t xml:space="preserve"> (</w:t>
+      </w:r>
+      <w:proofErr w:type="spellStart"/>
+      <w:r>
+        <w:rPr>
+          <w:rFonts w:ascii="Consolas" w:hAnsi="Consolas" w:cs="Consolas"/>
+          <w:color w:val="6A3E3E"/>
+          <w:sz w:val="20"/>
+          <w:szCs w:val="20"/>
+          <w:lang w:val="en-US"/>
+        </w:rPr>
+        <w:t>theCode</w:t>
+      </w:r>
+      <w:proofErr w:type="spellEnd"/>
+      <w:r>
+        <w:rPr>
+          <w:rFonts w:ascii="Consolas" w:hAnsi="Consolas" w:cs="Consolas"/>
+          <w:color w:val="000000"/>
+          <w:sz w:val="20"/>
+          <w:szCs w:val="20"/>
+          <w:lang w:val="en-US"/>
+        </w:rPr>
+        <w:t xml:space="preserve"> != </w:t>
+      </w:r>
+      <w:r>
+        <w:rPr>
+          <w:rFonts w:ascii="Consolas" w:hAnsi="Consolas" w:cs="Consolas"/>
+          <w:b/>
+          <w:bCs/>
+          <w:color w:val="7F0055"/>
+          <w:sz w:val="20"/>
+          <w:szCs w:val="20"/>
+          <w:lang w:val="en-US"/>
+        </w:rPr>
+        <w:t>null</w:t>
+      </w:r>
+      <w:r>
+        <w:rPr>
+          <w:rFonts w:ascii="Consolas" w:hAnsi="Consolas" w:cs="Consolas"/>
+          <w:color w:val="000000"/>
+          <w:sz w:val="20"/>
+          <w:szCs w:val="20"/>
+          <w:lang w:val="en-US"/>
+        </w:rPr>
+        <w:t>) {</w:t>
+      </w:r>
+    </w:p>
+    <w:p>
+      <w:pPr>
+        <w:autoSpaceDE w:val="0"/>
+        <w:autoSpaceDN w:val="0"/>
+        <w:adjustRightInd w:val="0"/>
+        <w:spacing w:after="0" w:line="240" w:lineRule="auto"/>
+        <w:rPr>
+          <w:rFonts w:ascii="Consolas" w:hAnsi="Consolas" w:cs="Consolas"/>
+          <w:sz w:val="20"/>
+          <w:szCs w:val="20"/>
+          <w:lang w:val="en-US"/>
+        </w:rPr>
+      </w:pPr>
+      <w:r>
+        <w:rPr>
+          <w:rFonts w:ascii="Consolas" w:hAnsi="Consolas" w:cs="Consolas"/>
+          <w:color w:val="000000"/>
+          <w:sz w:val="20"/>
+          <w:szCs w:val="20"/>
+          <w:lang w:val="en-US"/>
+        </w:rPr>
+        <w:tab/>
+      </w:r>
+      <w:r>
+        <w:rPr>
+          <w:rFonts w:ascii="Consolas" w:hAnsi="Consolas" w:cs="Consolas"/>
+          <w:color w:val="000000"/>
+          <w:sz w:val="20"/>
+          <w:szCs w:val="20"/>
+          <w:lang w:val="en-US"/>
+        </w:rPr>
+        <w:tab/>
+      </w:r>
+      <w:r>
+        <w:rPr>
+          <w:rFonts w:ascii="Consolas" w:hAnsi="Consolas" w:cs="Consolas"/>
+          <w:color w:val="000000"/>
+          <w:sz w:val="20"/>
+          <w:szCs w:val="20"/>
+          <w:lang w:val="en-US"/>
+        </w:rPr>
+        <w:tab/>
+      </w:r>
+      <w:proofErr w:type="spellStart"/>
+      <w:proofErr w:type="gramStart"/>
+      <w:r>
+        <w:rPr>
+          <w:rFonts w:ascii="Consolas" w:hAnsi="Consolas" w:cs="Consolas"/>
+          <w:b/>
+          <w:bCs/>
+          <w:color w:val="7F0055"/>
+          <w:sz w:val="20"/>
+          <w:szCs w:val="20"/>
+          <w:lang w:val="en-US"/>
+        </w:rPr>
+        <w:t>boolean</w:t>
+      </w:r>
+      <w:proofErr w:type="spellEnd"/>
+      <w:proofErr w:type="gramEnd"/>
+      <w:r>
+        <w:rPr>
+          <w:rFonts w:ascii="Consolas" w:hAnsi="Consolas" w:cs="Consolas"/>
+          <w:color w:val="000000"/>
+          <w:sz w:val="20"/>
+          <w:szCs w:val="20"/>
+          <w:lang w:val="en-US"/>
+        </w:rPr>
+        <w:t xml:space="preserve"> </w:t>
+      </w:r>
+      <w:r>
+        <w:rPr>
+          <w:rFonts w:ascii="Consolas" w:hAnsi="Consolas" w:cs="Consolas"/>
+          <w:color w:val="6A3E3E"/>
+          <w:sz w:val="20"/>
+          <w:szCs w:val="20"/>
+          <w:lang w:val="en-US"/>
+        </w:rPr>
+        <w:t>result</w:t>
+      </w:r>
+      <w:r>
+        <w:rPr>
+          <w:rFonts w:ascii="Consolas" w:hAnsi="Consolas" w:cs="Consolas"/>
+          <w:color w:val="000000"/>
+          <w:sz w:val="20"/>
+          <w:szCs w:val="20"/>
+          <w:lang w:val="en-US"/>
+        </w:rPr>
+        <w:t xml:space="preserve"> = </w:t>
+      </w:r>
+      <w:proofErr w:type="spellStart"/>
+      <w:r>
+        <w:rPr>
+          <w:rFonts w:ascii="Consolas" w:hAnsi="Consolas" w:cs="Consolas"/>
+          <w:color w:val="6A3E3E"/>
+          <w:sz w:val="20"/>
+          <w:szCs w:val="20"/>
+          <w:lang w:val="en-US"/>
+        </w:rPr>
+        <w:t>theCode</w:t>
+      </w:r>
+      <w:r>
+        <w:rPr>
+          <w:rFonts w:ascii="Consolas" w:hAnsi="Consolas" w:cs="Consolas"/>
+          <w:color w:val="000000"/>
+          <w:sz w:val="20"/>
+          <w:szCs w:val="20"/>
+          <w:lang w:val="en-US"/>
+        </w:rPr>
+        <w:t>.startsWith</w:t>
+      </w:r>
+      <w:proofErr w:type="spellEnd"/>
+      <w:r>
+        <w:rPr>
+          <w:rFonts w:ascii="Consolas" w:hAnsi="Consolas" w:cs="Consolas"/>
+          <w:color w:val="000000"/>
+          <w:sz w:val="20"/>
+          <w:szCs w:val="20"/>
+          <w:lang w:val="en-US"/>
+        </w:rPr>
+        <w:t>(</w:t>
+      </w:r>
+      <w:proofErr w:type="spellStart"/>
+      <w:r>
+        <w:rPr>
+          <w:rFonts w:ascii="Consolas" w:hAnsi="Consolas" w:cs="Consolas"/>
+          <w:color w:val="0000C0"/>
+          <w:sz w:val="20"/>
+          <w:szCs w:val="20"/>
+          <w:lang w:val="en-US"/>
+        </w:rPr>
+        <w:t>coursePrefix</w:t>
+      </w:r>
+      <w:proofErr w:type="spellEnd"/>
+      <w:r>
+        <w:rPr>
+          <w:rFonts w:ascii="Consolas" w:hAnsi="Consolas" w:cs="Consolas"/>
+          <w:color w:val="000000"/>
+          <w:sz w:val="20"/>
+          <w:szCs w:val="20"/>
+          <w:lang w:val="en-US"/>
+        </w:rPr>
+        <w:t>);</w:t>
+      </w:r>
+    </w:p>
+    <w:p>
+      <w:pPr>
+        <w:autoSpaceDE w:val="0"/>
+        <w:autoSpaceDN w:val="0"/>
+        <w:adjustRightInd w:val="0"/>
+        <w:spacing w:after="0" w:line="240" w:lineRule="auto"/>
+        <w:rPr>
+          <w:rFonts w:ascii="Consolas" w:hAnsi="Consolas" w:cs="Consolas"/>
+          <w:sz w:val="20"/>
+          <w:szCs w:val="20"/>
+          <w:lang w:val="en-US"/>
+        </w:rPr>
+      </w:pPr>
+      <w:r>
+        <w:rPr>
+          <w:rFonts w:ascii="Consolas" w:hAnsi="Consolas" w:cs="Consolas"/>
+          <w:color w:val="000000"/>
+          <w:sz w:val="20"/>
+          <w:szCs w:val="20"/>
+          <w:lang w:val="en-US"/>
+        </w:rPr>
+        <w:tab/>
+      </w:r>
+      <w:r>
+        <w:rPr>
+          <w:rFonts w:ascii="Consolas" w:hAnsi="Consolas" w:cs="Consolas"/>
+          <w:color w:val="000000"/>
+          <w:sz w:val="20"/>
+          <w:szCs w:val="20"/>
+          <w:lang w:val="en-US"/>
+        </w:rPr>
+        <w:tab/>
+      </w:r>
+      <w:r>
+        <w:rPr>
+          <w:rFonts w:ascii="Consolas" w:hAnsi="Consolas" w:cs="Consolas"/>
+          <w:color w:val="000000"/>
+          <w:sz w:val="20"/>
+          <w:szCs w:val="20"/>
+          <w:lang w:val="en-US"/>
+        </w:rPr>
+        <w:tab/>
+      </w:r>
+      <w:proofErr w:type="gramStart"/>
+      <w:r>
+        <w:rPr>
+          <w:rFonts w:ascii="Consolas" w:hAnsi="Consolas" w:cs="Consolas"/>
+          <w:b/>
+          <w:bCs/>
+          <w:color w:val="7F0055"/>
+          <w:sz w:val="20"/>
+          <w:szCs w:val="20"/>
+          <w:lang w:val="en-US"/>
+        </w:rPr>
+        <w:t>return</w:t>
+      </w:r>
+      <w:proofErr w:type="gramEnd"/>
+      <w:r>
+        <w:rPr>
+          <w:rFonts w:ascii="Consolas" w:hAnsi="Consolas" w:cs="Consolas"/>
+          <w:color w:val="000000"/>
+          <w:sz w:val="20"/>
+          <w:szCs w:val="20"/>
+          <w:lang w:val="en-US"/>
+        </w:rPr>
+        <w:t xml:space="preserve"> </w:t>
+      </w:r>
+      <w:r>
+        <w:rPr>
+          <w:rFonts w:ascii="Consolas" w:hAnsi="Consolas" w:cs="Consolas"/>
+          <w:color w:val="6A3E3E"/>
+          <w:sz w:val="20"/>
+          <w:szCs w:val="20"/>
+          <w:lang w:val="en-US"/>
+        </w:rPr>
+        <w:t>result</w:t>
+      </w:r>
+      <w:r>
+        <w:rPr>
+          <w:rFonts w:ascii="Consolas" w:hAnsi="Consolas" w:cs="Consolas"/>
+          <w:color w:val="000000"/>
+          <w:sz w:val="20"/>
+          <w:szCs w:val="20"/>
+          <w:lang w:val="en-US"/>
+        </w:rPr>
+        <w:t>;</w:t>
+      </w:r>
+    </w:p>
+    <w:p>
+      <w:pPr>
+        <w:autoSpaceDE w:val="0"/>
+        <w:autoSpaceDN w:val="0"/>
+        <w:adjustRightInd w:val="0"/>
+        <w:spacing w:after="0" w:line="240" w:lineRule="auto"/>
+        <w:rPr>
+          <w:rFonts w:ascii="Consolas" w:hAnsi="Consolas" w:cs="Consolas"/>
+          <w:sz w:val="20"/>
+          <w:szCs w:val="20"/>
+          <w:lang w:val="en-US"/>
+        </w:rPr>
+      </w:pPr>
+      <w:r>
+        <w:rPr>
+          <w:rFonts w:ascii="Consolas" w:hAnsi="Consolas" w:cs="Consolas"/>
+          <w:color w:val="000000"/>
+          <w:sz w:val="20"/>
+          <w:szCs w:val="20"/>
+          <w:lang w:val="en-US"/>
+        </w:rPr>
+        <w:tab/>
+      </w:r>
+      <w:r>
+        <w:rPr>
+          <w:rFonts w:ascii="Consolas" w:hAnsi="Consolas" w:cs="Consolas"/>
+          <w:color w:val="000000"/>
+          <w:sz w:val="20"/>
+          <w:szCs w:val="20"/>
+          <w:lang w:val="en-US"/>
+        </w:rPr>
+        <w:tab/>
+        <w:t>}</w:t>
+      </w:r>
+    </w:p>
+    <w:p>
+      <w:pPr>
+        <w:autoSpaceDE w:val="0"/>
+        <w:autoSpaceDN w:val="0"/>
+        <w:adjustRightInd w:val="0"/>
+        <w:spacing w:after="0" w:line="240" w:lineRule="auto"/>
+        <w:rPr>
+          <w:rFonts w:ascii="Consolas" w:hAnsi="Consolas" w:cs="Consolas"/>
+          <w:sz w:val="20"/>
+          <w:szCs w:val="20"/>
+          <w:lang w:val="en-US"/>
+        </w:rPr>
+      </w:pPr>
+      <w:r>
+        <w:rPr>
+          <w:rFonts w:ascii="Consolas" w:hAnsi="Consolas" w:cs="Consolas"/>
+          <w:color w:val="000000"/>
+          <w:sz w:val="20"/>
+          <w:szCs w:val="20"/>
+          <w:lang w:val="en-US"/>
+        </w:rPr>
+        <w:tab/>
+      </w:r>
+      <w:r>
+        <w:rPr>
+          <w:rFonts w:ascii="Consolas" w:hAnsi="Consolas" w:cs="Consolas"/>
+          <w:color w:val="000000"/>
+          <w:sz w:val="20"/>
+          <w:szCs w:val="20"/>
+          <w:lang w:val="en-US"/>
+        </w:rPr>
+        <w:tab/>
+      </w:r>
+      <w:r>
+        <w:rPr>
+          <w:rFonts w:ascii="Consolas" w:hAnsi="Consolas" w:cs="Consolas"/>
+          <w:color w:val="000000"/>
+          <w:sz w:val="20"/>
+          <w:szCs w:val="20"/>
+          <w:lang w:val="en-US"/>
+        </w:rPr>
+        <w:tab/>
+      </w:r>
+      <w:proofErr w:type="gramStart"/>
+      <w:r>
+        <w:rPr>
+          <w:rFonts w:ascii="Consolas" w:hAnsi="Consolas" w:cs="Consolas"/>
+          <w:b/>
+          <w:bCs/>
+          <w:color w:val="7F0055"/>
+          <w:sz w:val="20"/>
+          <w:szCs w:val="20"/>
+          <w:lang w:val="en-US"/>
+        </w:rPr>
+        <w:t>return</w:t>
+      </w:r>
+      <w:proofErr w:type="gramEnd"/>
+      <w:r>
+        <w:rPr>
+          <w:rFonts w:ascii="Consolas" w:hAnsi="Consolas" w:cs="Consolas"/>
+          <w:color w:val="000000"/>
+          <w:sz w:val="20"/>
+          <w:szCs w:val="20"/>
+          <w:lang w:val="en-US"/>
+        </w:rPr>
+        <w:t xml:space="preserve"> </w:t>
+      </w:r>
+      <w:r>
+        <w:rPr>
+          <w:rFonts w:ascii="Consolas" w:hAnsi="Consolas" w:cs="Consolas"/>
+          <w:b/>
+          <w:bCs/>
+          <w:color w:val="7F0055"/>
+          <w:sz w:val="20"/>
+          <w:szCs w:val="20"/>
+          <w:lang w:val="en-US"/>
+        </w:rPr>
+        <w:t>true</w:t>
+      </w:r>
+      <w:r>
+        <w:rPr>
+          <w:rFonts w:ascii="Consolas" w:hAnsi="Consolas" w:cs="Consolas"/>
+          <w:color w:val="000000"/>
+          <w:sz w:val="20"/>
+          <w:szCs w:val="20"/>
+          <w:lang w:val="en-US"/>
+        </w:rPr>
+        <w:t>;</w:t>
+      </w:r>
+    </w:p>
+    <w:p>
+      <w:pPr>
+        <w:autoSpaceDE w:val="0"/>
+        <w:autoSpaceDN w:val="0"/>
+        <w:adjustRightInd w:val="0"/>
+        <w:spacing w:after="0" w:line="240" w:lineRule="auto"/>
+        <w:rPr>
+          <w:rFonts w:ascii="Consolas" w:hAnsi="Consolas" w:cs="Consolas"/>
+          <w:sz w:val="20"/>
+          <w:szCs w:val="20"/>
+          <w:lang w:val="en-US"/>
+        </w:rPr>
+      </w:pPr>
+      <w:r>
+        <w:rPr>
+          <w:rFonts w:ascii="Consolas" w:hAnsi="Consolas" w:cs="Consolas"/>
+          <w:color w:val="000000"/>
+          <w:sz w:val="20"/>
+          <w:szCs w:val="20"/>
+          <w:lang w:val="en-US"/>
+        </w:rPr>
+        <w:tab/>
+        <w:t>}</w:t>
+      </w:r>
+    </w:p>
+    <w:p>
+      <w:pPr>
+        <w:autoSpaceDE w:val="0"/>
+        <w:autoSpaceDN w:val="0"/>
+        <w:adjustRightInd w:val="0"/>
+        <w:spacing w:after="0" w:line="240" w:lineRule="auto"/>
+        <w:rPr>
+          <w:rFonts w:ascii="Consolas" w:hAnsi="Consolas" w:cs="Consolas"/>
+          <w:sz w:val="20"/>
+          <w:szCs w:val="20"/>
+          <w:lang w:val="en-US"/>
+        </w:rPr>
+      </w:pPr>
+    </w:p>
+    <w:p>
+      <w:pPr>
+        <w:autoSpaceDE w:val="0"/>
+        <w:autoSpaceDN w:val="0"/>
+        <w:adjustRightInd w:val="0"/>
+        <w:spacing w:after="0" w:line="240" w:lineRule="auto"/>
+        <w:rPr>
+          <w:rFonts w:ascii="Consolas" w:hAnsi="Consolas" w:cs="Consolas"/>
+          <w:sz w:val="20"/>
+          <w:szCs w:val="20"/>
+          <w:lang w:val="en-US"/>
+        </w:rPr>
+      </w:pPr>
+      <w:r>
+        <w:rPr>
+          <w:rFonts w:ascii="Consolas" w:hAnsi="Consolas" w:cs="Consolas"/>
+          <w:color w:val="000000"/>
+          <w:sz w:val="20"/>
+          <w:szCs w:val="20"/>
+          <w:lang w:val="en-US"/>
+        </w:rPr>
+        <w:tab/>
+      </w:r>
+      <w:r>
+        <w:rPr>
+          <w:rFonts w:ascii="Consolas" w:hAnsi="Consolas" w:cs="Consolas"/>
+          <w:color w:val="646464"/>
+          <w:sz w:val="20"/>
+          <w:szCs w:val="20"/>
+          <w:lang w:val="en-US"/>
+        </w:rPr>
+        <w:t>@Override</w:t>
+      </w:r>
+    </w:p>
+    <w:p>
+      <w:pPr>
+        <w:autoSpaceDE w:val="0"/>
+        <w:autoSpaceDN w:val="0"/>
+        <w:adjustRightInd w:val="0"/>
+        <w:spacing w:after="0" w:line="240" w:lineRule="auto"/>
+        <w:rPr>
+          <w:rFonts w:ascii="Consolas" w:hAnsi="Consolas" w:cs="Consolas"/>
+          <w:sz w:val="20"/>
+          <w:szCs w:val="20"/>
+          <w:lang w:val="en-US"/>
+        </w:rPr>
+      </w:pPr>
+      <w:r>
+        <w:rPr>
+          <w:rFonts w:ascii="Consolas" w:hAnsi="Consolas" w:cs="Consolas"/>
+          <w:color w:val="000000"/>
+          <w:sz w:val="20"/>
+          <w:szCs w:val="20"/>
+          <w:lang w:val="en-US"/>
+        </w:rPr>
+        <w:tab/>
+      </w:r>
+      <w:proofErr w:type="gramStart"/>
+      <w:r>
+        <w:rPr>
+          <w:rFonts w:ascii="Consolas" w:hAnsi="Consolas" w:cs="Consolas"/>
+          <w:b/>
+          <w:bCs/>
+          <w:color w:val="7F0055"/>
+          <w:sz w:val="20"/>
+          <w:szCs w:val="20"/>
+          <w:lang w:val="en-US"/>
+        </w:rPr>
+        <w:t>public</w:t>
+      </w:r>
+      <w:proofErr w:type="gramEnd"/>
+      <w:r>
+        <w:rPr>
+          <w:rFonts w:ascii="Consolas" w:hAnsi="Consolas" w:cs="Consolas"/>
+          <w:color w:val="000000"/>
+          <w:sz w:val="20"/>
+          <w:szCs w:val="20"/>
+          <w:lang w:val="en-US"/>
+        </w:rPr>
+        <w:t xml:space="preserve"> </w:t>
+      </w:r>
+      <w:r>
+        <w:rPr>
+          <w:rFonts w:ascii="Consolas" w:hAnsi="Consolas" w:cs="Consolas"/>
+          <w:b/>
+          <w:bCs/>
+          <w:color w:val="7F0055"/>
+          <w:sz w:val="20"/>
+          <w:szCs w:val="20"/>
+          <w:lang w:val="en-US"/>
+        </w:rPr>
+        <w:t>void</w:t>
+      </w:r>
+      <w:r>
+        <w:rPr>
+          <w:rFonts w:ascii="Consolas" w:hAnsi="Consolas" w:cs="Consolas"/>
+          <w:color w:val="000000"/>
+          <w:sz w:val="20"/>
+          <w:szCs w:val="20"/>
+          <w:lang w:val="en-US"/>
+        </w:rPr>
+        <w:t xml:space="preserve"> initialize(</w:t>
+      </w:r>
+      <w:proofErr w:type="spellStart"/>
+      <w:r>
+        <w:rPr>
+          <w:rFonts w:ascii="Consolas" w:hAnsi="Consolas" w:cs="Consolas"/>
+          <w:color w:val="646464"/>
+          <w:sz w:val="20"/>
+          <w:szCs w:val="20"/>
+          <w:lang w:val="en-US"/>
+        </w:rPr>
+        <w:t>CourseCode</w:t>
+      </w:r>
+      <w:proofErr w:type="spellEnd"/>
+      <w:r>
+        <w:rPr>
+          <w:rFonts w:ascii="Consolas" w:hAnsi="Consolas" w:cs="Consolas"/>
+          <w:color w:val="000000"/>
+          <w:sz w:val="20"/>
+          <w:szCs w:val="20"/>
+          <w:lang w:val="en-US"/>
+        </w:rPr>
+        <w:t xml:space="preserve"> </w:t>
+      </w:r>
+      <w:proofErr w:type="spellStart"/>
+      <w:r>
+        <w:rPr>
+          <w:rFonts w:ascii="Consolas" w:hAnsi="Consolas" w:cs="Consolas"/>
+          <w:color w:val="6A3E3E"/>
+          <w:sz w:val="20"/>
+          <w:szCs w:val="20"/>
+          <w:lang w:val="en-US"/>
+        </w:rPr>
+        <w:t>theCourseCode</w:t>
+      </w:r>
+      <w:proofErr w:type="spellEnd"/>
+      <w:r>
+        <w:rPr>
+          <w:rFonts w:ascii="Consolas" w:hAnsi="Consolas" w:cs="Consolas"/>
+          <w:color w:val="000000"/>
+          <w:sz w:val="20"/>
+          <w:szCs w:val="20"/>
+          <w:lang w:val="en-US"/>
+        </w:rPr>
+        <w:t>) {</w:t>
+      </w:r>
+    </w:p>
+    <w:p>
+      <w:pPr>
+        <w:autoSpaceDE w:val="0"/>
+        <w:autoSpaceDN w:val="0"/>
+        <w:adjustRightInd w:val="0"/>
+        <w:spacing w:after="0" w:line="240" w:lineRule="auto"/>
+        <w:rPr>
+          <w:rFonts w:ascii="Consolas" w:hAnsi="Consolas" w:cs="Consolas"/>
+          <w:sz w:val="20"/>
+          <w:szCs w:val="20"/>
+        </w:rPr>
+      </w:pPr>
+      <w:r>
+        <w:rPr>
+          <w:rFonts w:ascii="Consolas" w:hAnsi="Consolas" w:cs="Consolas"/>
+          <w:color w:val="000000"/>
+          <w:sz w:val="20"/>
+          <w:szCs w:val="20"/>
+          <w:lang w:val="en-US"/>
+        </w:rPr>
+        <w:tab/>
+      </w:r>
+      <w:r>
+        <w:rPr>
+          <w:rFonts w:ascii="Consolas" w:hAnsi="Consolas" w:cs="Consolas"/>
+          <w:color w:val="000000"/>
+          <w:sz w:val="20"/>
+          <w:szCs w:val="20"/>
+          <w:lang w:val="en-US"/>
+        </w:rPr>
+        <w:tab/>
+      </w:r>
+      <w:proofErr w:type="spellStart"/>
+      <w:r>
+        <w:rPr>
+          <w:rFonts w:ascii="Consolas" w:hAnsi="Consolas" w:cs="Consolas"/>
+          <w:color w:val="0000C0"/>
+          <w:sz w:val="20"/>
+          <w:szCs w:val="20"/>
+        </w:rPr>
+        <w:t>coursePrefix</w:t>
+      </w:r>
+      <w:proofErr w:type="spellEnd"/>
+      <w:r>
+        <w:rPr>
+          <w:rFonts w:ascii="Consolas" w:hAnsi="Consolas" w:cs="Consolas"/>
+          <w:color w:val="000000"/>
+          <w:sz w:val="20"/>
+          <w:szCs w:val="20"/>
+        </w:rPr>
+        <w:t xml:space="preserve"> = </w:t>
+      </w:r>
+      <w:proofErr w:type="spellStart"/>
+      <w:r>
+        <w:rPr>
+          <w:rFonts w:ascii="Consolas" w:hAnsi="Consolas" w:cs="Consolas"/>
+          <w:color w:val="6A3E3E"/>
+          <w:sz w:val="20"/>
+          <w:szCs w:val="20"/>
+        </w:rPr>
+        <w:t>theCourseCode</w:t>
+      </w:r>
+      <w:r>
+        <w:rPr>
+          <w:rFonts w:ascii="Consolas" w:hAnsi="Consolas" w:cs="Consolas"/>
+          <w:color w:val="000000"/>
+          <w:sz w:val="20"/>
+          <w:szCs w:val="20"/>
+        </w:rPr>
+        <w:t>.value</w:t>
+      </w:r>
+      <w:proofErr w:type="spellEnd"/>
+      <w:r>
+        <w:rPr>
+          <w:rFonts w:ascii="Consolas" w:hAnsi="Consolas" w:cs="Consolas"/>
+          <w:color w:val="000000"/>
+          <w:sz w:val="20"/>
+          <w:szCs w:val="20"/>
+        </w:rPr>
+        <w:t>();</w:t>
+      </w:r>
+    </w:p>
+    <w:p>
+      <w:pPr>
+        <w:autoSpaceDE w:val="0"/>
+        <w:autoSpaceDN w:val="0"/>
+        <w:adjustRightInd w:val="0"/>
+        <w:spacing w:after="0" w:line="240" w:lineRule="auto"/>
+        <w:rPr>
+          <w:rFonts w:ascii="Consolas" w:hAnsi="Consolas" w:cs="Consolas"/>
+          <w:sz w:val="20"/>
+          <w:szCs w:val="20"/>
+        </w:rPr>
+      </w:pPr>
+      <w:r>
+        <w:rPr>
+          <w:rFonts w:ascii="Consolas" w:hAnsi="Consolas" w:cs="Consolas"/>
+          <w:color w:val="000000"/>
+          <w:sz w:val="20"/>
+          <w:szCs w:val="20"/>
+        </w:rPr>
+        <w:tab/>
+        <w:t>}</w:t>
+      </w:r>
+    </w:p>
+    <w:p>
+      <w:pPr>
+        <w:autoSpaceDE w:val="0"/>
+        <w:autoSpaceDN w:val="0"/>
+        <w:adjustRightInd w:val="0"/>
+        <w:spacing w:after="0" w:line="240" w:lineRule="auto"/>
+        <w:rPr>
+          <w:rFonts w:ascii="Consolas" w:hAnsi="Consolas" w:cs="Consolas"/>
+          <w:sz w:val="20"/>
+          <w:szCs w:val="20"/>
+        </w:rPr>
+      </w:pPr>
+      <w:r>
+        <w:rPr>
+          <w:rFonts w:ascii="Consolas" w:hAnsi="Consolas" w:cs="Consolas"/>
+          <w:color w:val="000000"/>
+          <w:sz w:val="20"/>
+          <w:szCs w:val="20"/>
+        </w:rPr>
+        <w:tab/>
+      </w:r>
+    </w:p>
+    <w:p>
+      <w:pPr>
+        <w:autoSpaceDE w:val="0"/>
+        <w:autoSpaceDN w:val="0"/>
+        <w:adjustRightInd w:val="0"/>
+        <w:spacing w:after="0" w:line="240" w:lineRule="auto"/>
+        <w:rPr>
+          <w:rFonts w:ascii="Consolas" w:hAnsi="Consolas" w:cs="Consolas"/>
+          <w:sz w:val="20"/>
+          <w:szCs w:val="20"/>
+        </w:rPr>
+      </w:pPr>
+      <w:r>
+        <w:rPr>
+          <w:rFonts w:ascii="Consolas" w:hAnsi="Consolas" w:cs="Consolas"/>
+          <w:color w:val="000000"/>
+          <w:sz w:val="20"/>
+          <w:szCs w:val="20"/>
+        </w:rPr>
+        <w:tab/>
+      </w:r>
+    </w:p>
+    <w:p>
+      <w:pPr>
+        <w:spacing w:line="240" w:lineRule="atLeast"/>
+        <w:rPr>
+          <w:rFonts w:ascii="Consolas" w:hAnsi="Consolas" w:cs="Consolas"/>
+          <w:color w:val="000000"/>
+          <w:sz w:val="20"/>
+          <w:szCs w:val="20"/>
+        </w:rPr>
+      </w:pPr>
+      <w:r>
+        <w:rPr>
+          <w:rFonts w:ascii="Consolas" w:hAnsi="Consolas" w:cs="Consolas"/>
+          <w:color w:val="000000"/>
+          <w:sz w:val="20"/>
+          <w:szCs w:val="20"/>
+        </w:rPr>
+        <w:t>}</w:t>
+      </w:r>
+    </w:p>
+    <w:p>
+      <w:pPr>
+        <w:spacing w:line="240" w:lineRule="atLeast"/>
+        <w:rPr>
+          <w:rFonts w:ascii="Consolas" w:hAnsi="Consolas" w:cs="Consolas"/>
+          <w:color w:val="000000"/>
+          <w:sz w:val="20"/>
+          <w:szCs w:val="20"/>
+        </w:rPr>
+      </w:pPr>
+    </w:p>
+    <w:p>
+      <w:pPr>
+        <w:spacing w:line="240" w:lineRule="atLeast"/>
+        <w:rPr>
+          <w:sz w:val="28"/>
+          <w:szCs w:val="28"/>
+          <w:lang w:val="en-US"/>
+        </w:rPr>
+      </w:pPr>
       <w:bookmarkStart w:id="0" w:name="_GoBack"/>
       <w:bookmarkEnd w:id="0"/>
     </w:p>

--- a/Course Lecture.docx
+++ b/Course Lecture.docx
@@ -10581,25 +10581,7 @@
           <w:szCs w:val="28"/>
           <w:lang w:val="en-US"/>
         </w:rPr>
-        <w:t xml:space="preserve">Java has a standard Bean Validation API. Defines a metadata model and API for entity validation. Not tied to either the web tier or the persistence tier. Available for server-side apps </w:t>
-      </w:r>
-      <w:proofErr w:type="gramStart"/>
-      <w:r>
-        <w:rPr>
-          <w:sz w:val="28"/>
-          <w:szCs w:val="28"/>
-          <w:lang w:val="en-US"/>
-        </w:rPr>
-        <w:t>and also</w:t>
-      </w:r>
-      <w:proofErr w:type="gramEnd"/>
-      <w:r>
-        <w:rPr>
-          <w:sz w:val="28"/>
-          <w:szCs w:val="28"/>
-          <w:lang w:val="en-US"/>
-        </w:rPr>
-        <w:t xml:space="preserve"> client-side JavaFX/Swing apps (beanvalidation.org). Spring version 4 and higher supports Bean Validation API. </w:t>
+        <w:t xml:space="preserve">Java has a standard Bean Validation API. Defines a metadata model and API for entity validation. Not tied to either the web tier or the persistence tier. Available for server-side apps and also client-side JavaFX/Swing apps (beanvalidation.org). Spring version 4 and higher supports Bean Validation API. </w:t>
       </w:r>
     </w:p>
     <w:p>
@@ -10994,25 +10976,7 @@
           <w:szCs w:val="28"/>
           <w:lang w:val="en-US"/>
         </w:rPr>
-        <w:t xml:space="preserve"> </w:t>
-      </w:r>
-      <w:proofErr w:type="gramStart"/>
-      <w:r>
-        <w:rPr>
-          <w:sz w:val="28"/>
-          <w:szCs w:val="28"/>
-          <w:lang w:val="en-US"/>
-        </w:rPr>
-        <w:t>is executed</w:t>
-      </w:r>
-      <w:proofErr w:type="gramEnd"/>
-      <w:r>
-        <w:rPr>
-          <w:sz w:val="28"/>
-          <w:szCs w:val="28"/>
-          <w:lang w:val="en-US"/>
-        </w:rPr>
-        <w:t>.</w:t>
+        <w:t xml:space="preserve"> is executed.</w:t>
       </w:r>
     </w:p>
     <w:p>
@@ -11078,7 +11042,6 @@
           <w:lang w:val="en-US"/>
         </w:rPr>
       </w:pPr>
-      <w:proofErr w:type="gramStart"/>
       <w:r>
         <w:rPr>
           <w:rFonts w:ascii="Consolas" w:hAnsi="Consolas" w:cs="Consolas"/>
@@ -11100,7 +11063,6 @@
         <w:t>(</w:t>
       </w:r>
       <w:proofErr w:type="spellStart"/>
-      <w:proofErr w:type="gramEnd"/>
       <w:r>
         <w:rPr>
           <w:rFonts w:ascii="Consolas" w:hAnsi="Consolas" w:cs="Consolas"/>
@@ -11181,7 +11143,6 @@
           <w:lang w:val="en-US"/>
         </w:rPr>
       </w:pPr>
-      <w:proofErr w:type="gramStart"/>
       <w:r>
         <w:rPr>
           <w:rFonts w:ascii="Consolas" w:hAnsi="Consolas" w:cs="Consolas"/>
@@ -11200,18 +11161,7 @@
           <w:szCs w:val="20"/>
           <w:lang w:val="en-US"/>
         </w:rPr>
-        <w:t>(</w:t>
-      </w:r>
-      <w:proofErr w:type="gramEnd"/>
-      <w:r>
-        <w:rPr>
-          <w:rFonts w:ascii="Consolas" w:hAnsi="Consolas" w:cs="Consolas"/>
-          <w:color w:val="000000"/>
-          <w:sz w:val="20"/>
-          <w:szCs w:val="20"/>
-          <w:lang w:val="en-US"/>
-        </w:rPr>
-        <w:t xml:space="preserve">{ </w:t>
+        <w:t xml:space="preserve">({ </w:t>
       </w:r>
       <w:proofErr w:type="spellStart"/>
       <w:r>
@@ -11299,7 +11249,6 @@
           <w:lang w:val="en-US"/>
         </w:rPr>
       </w:pPr>
-      <w:proofErr w:type="gramStart"/>
       <w:r>
         <w:rPr>
           <w:rFonts w:ascii="Consolas" w:hAnsi="Consolas" w:cs="Consolas"/>
@@ -11321,7 +11270,6 @@
         <w:t>(</w:t>
       </w:r>
       <w:proofErr w:type="spellStart"/>
-      <w:proofErr w:type="gramEnd"/>
       <w:r>
         <w:rPr>
           <w:rFonts w:ascii="Consolas" w:hAnsi="Consolas" w:cs="Consolas"/>
@@ -11371,7 +11319,6 @@
           <w:lang w:val="en-US"/>
         </w:rPr>
       </w:pPr>
-      <w:proofErr w:type="gramStart"/>
       <w:r>
         <w:rPr>
           <w:rFonts w:ascii="Consolas" w:hAnsi="Consolas" w:cs="Consolas"/>
@@ -11384,7 +11331,6 @@
         </w:rPr>
         <w:t>public</w:t>
       </w:r>
-      <w:proofErr w:type="gramEnd"/>
       <w:r>
         <w:rPr>
           <w:rFonts w:ascii="Consolas" w:hAnsi="Consolas" w:cs="Consolas"/>
@@ -11511,7 +11457,6 @@
         </w:rPr>
         <w:tab/>
       </w:r>
-      <w:proofErr w:type="gramStart"/>
       <w:r>
         <w:rPr>
           <w:rFonts w:ascii="Consolas" w:hAnsi="Consolas" w:cs="Consolas"/>
@@ -11524,7 +11469,6 @@
         </w:rPr>
         <w:t>public</w:t>
       </w:r>
-      <w:proofErr w:type="gramEnd"/>
       <w:r>
         <w:rPr>
           <w:rFonts w:ascii="Consolas" w:hAnsi="Consolas" w:cs="Consolas"/>
@@ -11659,7 +11603,6 @@
         </w:rPr>
         <w:tab/>
       </w:r>
-      <w:proofErr w:type="gramStart"/>
       <w:r>
         <w:rPr>
           <w:rFonts w:ascii="Consolas" w:hAnsi="Consolas" w:cs="Consolas"/>
@@ -11672,7 +11615,6 @@
         </w:rPr>
         <w:t>public</w:t>
       </w:r>
-      <w:proofErr w:type="gramEnd"/>
       <w:r>
         <w:rPr>
           <w:rFonts w:ascii="Consolas" w:hAnsi="Consolas" w:cs="Consolas"/>
@@ -11807,7 +11749,6 @@
         </w:rPr>
         <w:tab/>
       </w:r>
-      <w:proofErr w:type="gramStart"/>
       <w:r>
         <w:rPr>
           <w:rFonts w:ascii="Consolas" w:hAnsi="Consolas" w:cs="Consolas"/>
@@ -11820,7 +11761,6 @@
         </w:rPr>
         <w:t>public</w:t>
       </w:r>
-      <w:proofErr w:type="gramEnd"/>
       <w:r>
         <w:rPr>
           <w:rFonts w:ascii="Consolas" w:hAnsi="Consolas" w:cs="Consolas"/>
@@ -11946,7 +11886,6 @@
         </w:rPr>
         <w:tab/>
       </w:r>
-      <w:proofErr w:type="gramStart"/>
       <w:r>
         <w:rPr>
           <w:rFonts w:ascii="Consolas" w:hAnsi="Consolas" w:cs="Consolas"/>
@@ -11959,7 +11898,6 @@
         </w:rPr>
         <w:t>public</w:t>
       </w:r>
-      <w:proofErr w:type="gramEnd"/>
       <w:r>
         <w:rPr>
           <w:rFonts w:ascii="Consolas" w:hAnsi="Consolas" w:cs="Consolas"/>
@@ -11970,7 +11908,6 @@
         </w:rPr>
         <w:t xml:space="preserve"> Class&lt;? </w:t>
       </w:r>
-      <w:proofErr w:type="gramStart"/>
       <w:r>
         <w:rPr>
           <w:rFonts w:ascii="Consolas" w:hAnsi="Consolas" w:cs="Consolas"/>
@@ -11983,7 +11920,6 @@
         </w:rPr>
         <w:t>extends</w:t>
       </w:r>
-      <w:proofErr w:type="gramEnd"/>
       <w:r>
         <w:rPr>
           <w:rFonts w:ascii="Consolas" w:hAnsi="Consolas" w:cs="Consolas"/>
@@ -12027,6 +11963,7 @@
           <w:rFonts w:ascii="Consolas" w:hAnsi="Consolas" w:cs="Consolas"/>
           <w:sz w:val="20"/>
           <w:szCs w:val="20"/>
+          <w:lang w:val="en-US"/>
         </w:rPr>
       </w:pPr>
       <w:r>
@@ -12035,6 +11972,7 @@
           <w:color w:val="000000"/>
           <w:sz w:val="20"/>
           <w:szCs w:val="20"/>
+          <w:lang w:val="en-US"/>
         </w:rPr>
         <w:t>}</w:t>
       </w:r>
@@ -12072,7 +12010,6 @@
           <w:lang w:val="en-US"/>
         </w:rPr>
       </w:pPr>
-      <w:proofErr w:type="gramStart"/>
       <w:r>
         <w:rPr>
           <w:rFonts w:ascii="Consolas" w:hAnsi="Consolas" w:cs="Consolas"/>
@@ -12085,7 +12022,6 @@
         </w:rPr>
         <w:t>public</w:t>
       </w:r>
-      <w:proofErr w:type="gramEnd"/>
       <w:r>
         <w:rPr>
           <w:rFonts w:ascii="Consolas" w:hAnsi="Consolas" w:cs="Consolas"/>
@@ -12164,7 +12100,6 @@
         </w:rPr>
         <w:tab/>
       </w:r>
-      <w:proofErr w:type="gramStart"/>
       <w:r>
         <w:rPr>
           <w:rFonts w:ascii="Consolas" w:hAnsi="Consolas" w:cs="Consolas"/>
@@ -12177,7 +12112,6 @@
         </w:rPr>
         <w:t>implements</w:t>
       </w:r>
-      <w:proofErr w:type="gramEnd"/>
       <w:r>
         <w:rPr>
           <w:rFonts w:ascii="Consolas" w:hAnsi="Consolas" w:cs="Consolas"/>
@@ -12270,7 +12204,6 @@
         </w:rPr>
         <w:tab/>
       </w:r>
-      <w:proofErr w:type="gramStart"/>
       <w:r>
         <w:rPr>
           <w:rFonts w:ascii="Consolas" w:hAnsi="Consolas" w:cs="Consolas"/>
@@ -12283,7 +12216,6 @@
         </w:rPr>
         <w:t>private</w:t>
       </w:r>
-      <w:proofErr w:type="gramEnd"/>
       <w:r>
         <w:rPr>
           <w:rFonts w:ascii="Consolas" w:hAnsi="Consolas" w:cs="Consolas"/>
@@ -12374,7 +12306,6 @@
         </w:rPr>
         <w:tab/>
       </w:r>
-      <w:proofErr w:type="gramStart"/>
       <w:r>
         <w:rPr>
           <w:rFonts w:ascii="Consolas" w:hAnsi="Consolas" w:cs="Consolas"/>
@@ -12387,7 +12318,6 @@
         </w:rPr>
         <w:t>public</w:t>
       </w:r>
-      <w:proofErr w:type="gramEnd"/>
       <w:r>
         <w:rPr>
           <w:rFonts w:ascii="Consolas" w:hAnsi="Consolas" w:cs="Consolas"/>
@@ -12556,7 +12486,6 @@
         </w:rPr>
         <w:tab/>
       </w:r>
-      <w:proofErr w:type="gramStart"/>
       <w:r>
         <w:rPr>
           <w:rFonts w:ascii="Consolas" w:hAnsi="Consolas" w:cs="Consolas"/>
@@ -12569,7 +12498,6 @@
         </w:rPr>
         <w:t>if</w:t>
       </w:r>
-      <w:proofErr w:type="gramEnd"/>
       <w:r>
         <w:rPr>
           <w:rFonts w:ascii="Consolas" w:hAnsi="Consolas" w:cs="Consolas"/>
@@ -12669,7 +12597,6 @@
         <w:tab/>
       </w:r>
       <w:proofErr w:type="spellStart"/>
-      <w:proofErr w:type="gramStart"/>
       <w:r>
         <w:rPr>
           <w:rFonts w:ascii="Consolas" w:hAnsi="Consolas" w:cs="Consolas"/>
@@ -12683,7 +12610,6 @@
         <w:t>boolean</w:t>
       </w:r>
       <w:proofErr w:type="spellEnd"/>
-      <w:proofErr w:type="gramEnd"/>
       <w:r>
         <w:rPr>
           <w:rFonts w:ascii="Consolas" w:hAnsi="Consolas" w:cs="Consolas"/>
@@ -12812,7 +12738,6 @@
         </w:rPr>
         <w:tab/>
       </w:r>
-      <w:proofErr w:type="gramStart"/>
       <w:r>
         <w:rPr>
           <w:rFonts w:ascii="Consolas" w:hAnsi="Consolas" w:cs="Consolas"/>
@@ -12825,7 +12750,6 @@
         </w:rPr>
         <w:t>return</w:t>
       </w:r>
-      <w:proofErr w:type="gramEnd"/>
       <w:r>
         <w:rPr>
           <w:rFonts w:ascii="Consolas" w:hAnsi="Consolas" w:cs="Consolas"/>
@@ -12935,7 +12859,6 @@
         </w:rPr>
         <w:tab/>
       </w:r>
-      <w:proofErr w:type="gramStart"/>
       <w:r>
         <w:rPr>
           <w:rFonts w:ascii="Consolas" w:hAnsi="Consolas" w:cs="Consolas"/>
@@ -12948,7 +12871,6 @@
         </w:rPr>
         <w:t>return</w:t>
       </w:r>
-      <w:proofErr w:type="gramEnd"/>
       <w:r>
         <w:rPr>
           <w:rFonts w:ascii="Consolas" w:hAnsi="Consolas" w:cs="Consolas"/>
@@ -13078,7 +13000,6 @@
         </w:rPr>
         <w:tab/>
       </w:r>
-      <w:proofErr w:type="gramStart"/>
       <w:r>
         <w:rPr>
           <w:rFonts w:ascii="Consolas" w:hAnsi="Consolas" w:cs="Consolas"/>
@@ -13091,7 +13012,6 @@
         </w:rPr>
         <w:t>public</w:t>
       </w:r>
-      <w:proofErr w:type="gramEnd"/>
       <w:r>
         <w:rPr>
           <w:rFonts w:ascii="Consolas" w:hAnsi="Consolas" w:cs="Consolas"/>
@@ -13179,6 +13099,7 @@
           <w:rFonts w:ascii="Consolas" w:hAnsi="Consolas" w:cs="Consolas"/>
           <w:sz w:val="20"/>
           <w:szCs w:val="20"/>
+          <w:lang w:val="en-US"/>
         </w:rPr>
       </w:pPr>
       <w:r>
@@ -13208,6 +13129,7 @@
           <w:color w:val="0000C0"/>
           <w:sz w:val="20"/>
           <w:szCs w:val="20"/>
+          <w:lang w:val="en-US"/>
         </w:rPr>
         <w:t>coursePrefix</w:t>
       </w:r>
@@ -13218,6 +13140,7 @@
           <w:color w:val="000000"/>
           <w:sz w:val="20"/>
           <w:szCs w:val="20"/>
+          <w:lang w:val="en-US"/>
         </w:rPr>
         <w:t xml:space="preserve"> = </w:t>
       </w:r>
@@ -13228,6 +13151,7 @@
           <w:color w:val="6A3E3E"/>
           <w:sz w:val="20"/>
           <w:szCs w:val="20"/>
+          <w:lang w:val="en-US"/>
         </w:rPr>
         <w:t>theCourseCode</w:t>
       </w:r>
@@ -13237,6 +13161,7 @@
           <w:color w:val="000000"/>
           <w:sz w:val="20"/>
           <w:szCs w:val="20"/>
+          <w:lang w:val="en-US"/>
         </w:rPr>
         <w:t>.value</w:t>
       </w:r>
@@ -13247,6 +13172,7 @@
           <w:color w:val="000000"/>
           <w:sz w:val="20"/>
           <w:szCs w:val="20"/>
+          <w:lang w:val="en-US"/>
         </w:rPr>
         <w:t>();</w:t>
       </w:r>
@@ -13261,6 +13187,7 @@
           <w:rFonts w:ascii="Consolas" w:hAnsi="Consolas" w:cs="Consolas"/>
           <w:sz w:val="20"/>
           <w:szCs w:val="20"/>
+          <w:lang w:val="en-US"/>
         </w:rPr>
       </w:pPr>
       <w:r>
@@ -13269,6 +13196,7 @@
           <w:color w:val="000000"/>
           <w:sz w:val="20"/>
           <w:szCs w:val="20"/>
+          <w:lang w:val="en-US"/>
         </w:rPr>
         <w:tab/>
         <w:t>}</w:t>
@@ -13284,6 +13212,7 @@
           <w:rFonts w:ascii="Consolas" w:hAnsi="Consolas" w:cs="Consolas"/>
           <w:sz w:val="20"/>
           <w:szCs w:val="20"/>
+          <w:lang w:val="en-US"/>
         </w:rPr>
       </w:pPr>
       <w:r>
@@ -13292,6 +13221,7 @@
           <w:color w:val="000000"/>
           <w:sz w:val="20"/>
           <w:szCs w:val="20"/>
+          <w:lang w:val="en-US"/>
         </w:rPr>
         <w:tab/>
       </w:r>
@@ -13306,6 +13236,7 @@
           <w:rFonts w:ascii="Consolas" w:hAnsi="Consolas" w:cs="Consolas"/>
           <w:sz w:val="20"/>
           <w:szCs w:val="20"/>
+          <w:lang w:val="en-US"/>
         </w:rPr>
       </w:pPr>
       <w:r>
@@ -13314,6 +13245,7 @@
           <w:color w:val="000000"/>
           <w:sz w:val="20"/>
           <w:szCs w:val="20"/>
+          <w:lang w:val="en-US"/>
         </w:rPr>
         <w:tab/>
       </w:r>
@@ -13326,6 +13258,7 @@
           <w:color w:val="000000"/>
           <w:sz w:val="20"/>
           <w:szCs w:val="20"/>
+          <w:lang w:val="en-US"/>
         </w:rPr>
       </w:pPr>
       <w:r>
@@ -13334,6 +13267,7 @@
           <w:color w:val="000000"/>
           <w:sz w:val="20"/>
           <w:szCs w:val="20"/>
+          <w:lang w:val="en-US"/>
         </w:rPr>
         <w:t>}</w:t>
       </w:r>
@@ -13346,20 +13280,98 @@
           <w:color w:val="000000"/>
           <w:sz w:val="20"/>
           <w:szCs w:val="20"/>
-        </w:rPr>
-      </w:pPr>
-    </w:p>
-    <w:p>
-      <w:pPr>
-        <w:spacing w:line="240" w:lineRule="atLeast"/>
-        <w:rPr>
-          <w:sz w:val="28"/>
-          <w:szCs w:val="28"/>
-          <w:lang w:val="en-US"/>
-        </w:rPr>
-      </w:pPr>
+          <w:lang w:val="en-US"/>
+        </w:rPr>
+      </w:pPr>
+    </w:p>
+    <w:p>
+      <w:pPr>
+        <w:spacing w:line="240" w:lineRule="atLeast"/>
+        <w:rPr>
+          <w:b/>
+          <w:sz w:val="28"/>
+          <w:szCs w:val="28"/>
+          <w:lang w:val="en-US"/>
+        </w:rPr>
+      </w:pPr>
+      <w:r>
+        <w:rPr>
+          <w:b/>
+          <w:sz w:val="28"/>
+          <w:szCs w:val="28"/>
+          <w:lang w:val="en-US"/>
+        </w:rPr>
+        <w:t>18. Introduction to Hibernate.</w:t>
+      </w:r>
+    </w:p>
+    <w:p>
+      <w:pPr>
+        <w:spacing w:line="240" w:lineRule="atLeast"/>
+        <w:rPr>
+          <w:sz w:val="28"/>
+          <w:szCs w:val="28"/>
+          <w:lang w:val="en-US"/>
+        </w:rPr>
+      </w:pPr>
+      <w:r>
+        <w:rPr>
+          <w:sz w:val="28"/>
+          <w:szCs w:val="28"/>
+          <w:lang w:val="en-US"/>
+        </w:rPr>
+        <w:t>Hibernate.org</w:t>
+      </w:r>
+    </w:p>
+    <w:p>
+      <w:pPr>
+        <w:spacing w:line="240" w:lineRule="atLeast"/>
+        <w:rPr>
+          <w:b/>
+          <w:sz w:val="28"/>
+          <w:szCs w:val="28"/>
+          <w:lang w:val="en-US"/>
+        </w:rPr>
+      </w:pPr>
+      <w:r>
+        <w:rPr>
+          <w:b/>
+          <w:sz w:val="28"/>
+          <w:szCs w:val="28"/>
+          <w:lang w:val="en-US"/>
+        </w:rPr>
+        <w:t xml:space="preserve">19. </w:t>
+      </w:r>
+      <w:r>
+        <w:rPr>
+          <w:b/>
+          <w:sz w:val="28"/>
+          <w:szCs w:val="28"/>
+          <w:lang w:val="en-US"/>
+        </w:rPr>
+        <w:t>Setting Up Hib</w:t>
+      </w:r>
       <w:bookmarkStart w:id="0" w:name="_GoBack"/>
       <w:bookmarkEnd w:id="0"/>
+      <w:r>
+        <w:rPr>
+          <w:b/>
+          <w:sz w:val="28"/>
+          <w:szCs w:val="28"/>
+          <w:lang w:val="en-US"/>
+        </w:rPr>
+        <w:t>ernate Development Environment.</w:t>
+      </w:r>
+    </w:p>
+    <w:p>
+      <w:pPr>
+        <w:spacing w:line="240" w:lineRule="atLeast"/>
+        <w:rPr>
+          <w:b/>
+          <w:sz w:val="28"/>
+          <w:szCs w:val="28"/>
+          <w:lang w:val="en-US"/>
+        </w:rPr>
+      </w:pPr>
     </w:p>
     <w:sectPr>
       <w:pgSz w:w="11906" w:h="16838"/>

--- a/Course Lecture.docx
+++ b/Course Lecture.docx
@@ -347,19 +347,21 @@
           <w:szCs w:val="28"/>
           <w:lang w:val="en-US"/>
         </w:rPr>
-        <w:t>&lt;</w:t>
-      </w:r>
-      <w:proofErr w:type="gramStart"/>
-      <w:r>
+        <w:t>&lt;beans … &gt;</w:t>
+      </w:r>
+    </w:p>
+    <w:p>
+      <w:pPr>
+        <w:pStyle w:val="a3"/>
+        <w:spacing w:line="240" w:lineRule="atLeast"/>
+        <w:ind w:firstLine="696"/>
         <w:rPr>
           <w:rFonts w:ascii="Minion Pro" w:hAnsi="Minion Pro"/>
           <w:sz w:val="28"/>
           <w:szCs w:val="28"/>
           <w:lang w:val="en-US"/>
         </w:rPr>
-        <w:t>beans</w:t>
-      </w:r>
-      <w:proofErr w:type="gramEnd"/>
+      </w:pPr>
       <w:r>
         <w:rPr>
           <w:rFonts w:ascii="Minion Pro" w:hAnsi="Minion Pro"/>
@@ -367,49 +369,7 @@
           <w:szCs w:val="28"/>
           <w:lang w:val="en-US"/>
         </w:rPr>
-        <w:t xml:space="preserve"> … &gt;</w:t>
-      </w:r>
-    </w:p>
-    <w:p>
-      <w:pPr>
-        <w:pStyle w:val="a3"/>
-        <w:spacing w:line="240" w:lineRule="atLeast"/>
-        <w:ind w:firstLine="696"/>
-        <w:rPr>
-          <w:rFonts w:ascii="Minion Pro" w:hAnsi="Minion Pro"/>
-          <w:sz w:val="28"/>
-          <w:szCs w:val="28"/>
-          <w:lang w:val="en-US"/>
-        </w:rPr>
-      </w:pPr>
-      <w:r>
-        <w:rPr>
-          <w:rFonts w:ascii="Minion Pro" w:hAnsi="Minion Pro"/>
-          <w:sz w:val="28"/>
-          <w:szCs w:val="28"/>
-          <w:lang w:val="en-US"/>
-        </w:rPr>
-        <w:t>&lt;bean id =”</w:t>
-      </w:r>
-      <w:proofErr w:type="spellStart"/>
-      <w:r>
-        <w:rPr>
-          <w:rFonts w:ascii="Minion Pro" w:hAnsi="Minion Pro"/>
-          <w:sz w:val="28"/>
-          <w:szCs w:val="28"/>
-          <w:lang w:val="en-US"/>
-        </w:rPr>
-        <w:t>myCoach</w:t>
-      </w:r>
-      <w:proofErr w:type="spellEnd"/>
-      <w:r>
-        <w:rPr>
-          <w:rFonts w:ascii="Minion Pro" w:hAnsi="Minion Pro"/>
-          <w:sz w:val="28"/>
-          <w:szCs w:val="28"/>
-          <w:lang w:val="en-US"/>
-        </w:rPr>
-        <w:t>”</w:t>
+        <w:t>&lt;bean id =”myCoach”</w:t>
       </w:r>
     </w:p>
     <w:p>
@@ -535,36 +495,8 @@
           <w:szCs w:val="28"/>
           <w:lang w:val="en-US"/>
         </w:rPr>
-        <w:t xml:space="preserve"> </w:t>
-      </w:r>
-      <w:proofErr w:type="gramStart"/>
-      <w:r>
-        <w:rPr>
-          <w:sz w:val="28"/>
-          <w:szCs w:val="28"/>
-          <w:lang w:val="en-US"/>
-        </w:rPr>
-        <w:t>Spring</w:t>
-      </w:r>
-      <w:proofErr w:type="gramEnd"/>
-      <w:r>
-        <w:rPr>
-          <w:sz w:val="28"/>
-          <w:szCs w:val="28"/>
-          <w:lang w:val="en-US"/>
-        </w:rPr>
-        <w:t xml:space="preserve"> container is generally known as </w:t>
-      </w:r>
-      <w:proofErr w:type="spellStart"/>
-      <w:r>
-        <w:rPr>
-          <w:sz w:val="28"/>
-          <w:szCs w:val="28"/>
-          <w:lang w:val="en-US"/>
-        </w:rPr>
-        <w:t>ApplicationContext</w:t>
-      </w:r>
-      <w:proofErr w:type="spellEnd"/>
+        <w:t xml:space="preserve"> Spring container is generally known as ApplicationContext</w:t>
+      </w:r>
     </w:p>
     <w:p>
       <w:pPr>
@@ -600,7 +532,6 @@
           <w:lang w:val="en-US"/>
         </w:rPr>
       </w:pPr>
-      <w:proofErr w:type="spellStart"/>
       <w:r>
         <w:rPr>
           <w:sz w:val="28"/>
@@ -609,7 +540,6 @@
         </w:rPr>
         <w:t>ClassPathXmlApplicationContext</w:t>
       </w:r>
-      <w:proofErr w:type="spellEnd"/>
     </w:p>
     <w:p>
       <w:pPr>
@@ -626,7 +556,6 @@
           <w:lang w:val="en-US"/>
         </w:rPr>
       </w:pPr>
-      <w:proofErr w:type="spellStart"/>
       <w:r>
         <w:rPr>
           <w:sz w:val="28"/>
@@ -635,7 +564,6 @@
         </w:rPr>
         <w:t>AnnotationConfigApplicationContext</w:t>
       </w:r>
-      <w:proofErr w:type="spellEnd"/>
     </w:p>
     <w:p>
       <w:pPr>
@@ -652,7 +580,6 @@
           <w:lang w:val="en-US"/>
         </w:rPr>
       </w:pPr>
-      <w:proofErr w:type="spellStart"/>
       <w:r>
         <w:rPr>
           <w:sz w:val="28"/>
@@ -661,7 +588,6 @@
         </w:rPr>
         <w:t>GenericWebApplicationContext</w:t>
       </w:r>
-      <w:proofErr w:type="spellEnd"/>
     </w:p>
     <w:p>
       <w:pPr>
@@ -715,7 +641,6 @@
           <w:lang w:val="en-US"/>
         </w:rPr>
       </w:pPr>
-      <w:proofErr w:type="spellStart"/>
       <w:r>
         <w:rPr>
           <w:rFonts w:ascii="Minion Pro" w:hAnsi="Minion Pro"/>
@@ -723,20 +648,82 @@
           <w:szCs w:val="28"/>
           <w:lang w:val="en-US"/>
         </w:rPr>
-        <w:t>ClassPathXmlApplicationContext</w:t>
-      </w:r>
-      <w:proofErr w:type="spellEnd"/>
-      <w:r>
+        <w:t>ClassPathXmlApplicationContext context = new ClassPathXmlApplicationContext(“applicationContext.xml”);</w:t>
+      </w:r>
+    </w:p>
+    <w:p>
+      <w:pPr>
+        <w:pStyle w:val="a3"/>
+        <w:spacing w:line="240" w:lineRule="atLeast"/>
+        <w:ind w:left="1560" w:hanging="284"/>
+        <w:rPr>
+          <w:sz w:val="28"/>
+          <w:szCs w:val="28"/>
+          <w:lang w:val="en-US"/>
+        </w:rPr>
+      </w:pPr>
+    </w:p>
+    <w:p>
+      <w:pPr>
+        <w:pStyle w:val="a3"/>
+        <w:spacing w:line="240" w:lineRule="atLeast"/>
+        <w:ind w:left="284" w:firstLine="425"/>
+        <w:rPr>
+          <w:sz w:val="28"/>
+          <w:szCs w:val="28"/>
+          <w:lang w:val="en-US"/>
+        </w:rPr>
+      </w:pPr>
+      <w:r>
+        <w:rPr>
+          <w:i/>
+          <w:sz w:val="28"/>
+          <w:szCs w:val="28"/>
+          <w:lang w:val="en-US"/>
+        </w:rPr>
+        <w:t>Step3</w:t>
+      </w:r>
+      <w:r>
+        <w:rPr>
+          <w:sz w:val="28"/>
+          <w:szCs w:val="28"/>
+          <w:lang w:val="en-US"/>
+        </w:rPr>
+        <w:t>: Retrieve Beans from Container</w:t>
+      </w:r>
+    </w:p>
+    <w:p>
+      <w:pPr>
+        <w:pStyle w:val="a3"/>
+        <w:spacing w:line="240" w:lineRule="atLeast"/>
+        <w:ind w:left="284" w:firstLine="425"/>
+        <w:rPr>
+          <w:sz w:val="28"/>
+          <w:szCs w:val="28"/>
+          <w:lang w:val="en-US"/>
+        </w:rPr>
+      </w:pPr>
+    </w:p>
+    <w:p>
+      <w:pPr>
+        <w:pStyle w:val="a3"/>
+        <w:spacing w:line="240" w:lineRule="atLeast"/>
+        <w:ind w:left="284" w:firstLine="425"/>
         <w:rPr>
           <w:rFonts w:ascii="Minion Pro" w:hAnsi="Minion Pro"/>
           <w:sz w:val="28"/>
           <w:szCs w:val="28"/>
           <w:lang w:val="en-US"/>
         </w:rPr>
-        <w:t xml:space="preserve"> context = new </w:t>
-      </w:r>
-      <w:proofErr w:type="spellStart"/>
-      <w:proofErr w:type="gramStart"/>
+      </w:pPr>
+      <w:r>
+        <w:rPr>
+          <w:sz w:val="28"/>
+          <w:szCs w:val="28"/>
+          <w:lang w:val="en-US"/>
+        </w:rPr>
+        <w:tab/>
+      </w:r>
       <w:r>
         <w:rPr>
           <w:rFonts w:ascii="Minion Pro" w:hAnsi="Minion Pro"/>
@@ -744,201 +731,7 @@
           <w:szCs w:val="28"/>
           <w:lang w:val="en-US"/>
         </w:rPr>
-        <w:t>ClassPathXmlApplicationContext</w:t>
-      </w:r>
-      <w:proofErr w:type="spellEnd"/>
-      <w:r>
-        <w:rPr>
-          <w:rFonts w:ascii="Minion Pro" w:hAnsi="Minion Pro"/>
-          <w:sz w:val="28"/>
-          <w:szCs w:val="28"/>
-          <w:lang w:val="en-US"/>
-        </w:rPr>
-        <w:t>(</w:t>
-      </w:r>
-      <w:proofErr w:type="gramEnd"/>
-      <w:r>
-        <w:rPr>
-          <w:rFonts w:ascii="Minion Pro" w:hAnsi="Minion Pro"/>
-          <w:sz w:val="28"/>
-          <w:szCs w:val="28"/>
-          <w:lang w:val="en-US"/>
-        </w:rPr>
-        <w:t>“applicationContext.xml”);</w:t>
-      </w:r>
-    </w:p>
-    <w:p>
-      <w:pPr>
-        <w:pStyle w:val="a3"/>
-        <w:spacing w:line="240" w:lineRule="atLeast"/>
-        <w:ind w:left="1560" w:hanging="284"/>
-        <w:rPr>
-          <w:sz w:val="28"/>
-          <w:szCs w:val="28"/>
-          <w:lang w:val="en-US"/>
-        </w:rPr>
-      </w:pPr>
-    </w:p>
-    <w:p>
-      <w:pPr>
-        <w:pStyle w:val="a3"/>
-        <w:spacing w:line="240" w:lineRule="atLeast"/>
-        <w:ind w:left="284" w:firstLine="425"/>
-        <w:rPr>
-          <w:sz w:val="28"/>
-          <w:szCs w:val="28"/>
-          <w:lang w:val="en-US"/>
-        </w:rPr>
-      </w:pPr>
-      <w:r>
-        <w:rPr>
-          <w:i/>
-          <w:sz w:val="28"/>
-          <w:szCs w:val="28"/>
-          <w:lang w:val="en-US"/>
-        </w:rPr>
-        <w:t>Step3</w:t>
-      </w:r>
-      <w:r>
-        <w:rPr>
-          <w:sz w:val="28"/>
-          <w:szCs w:val="28"/>
-          <w:lang w:val="en-US"/>
-        </w:rPr>
-        <w:t>: Retrieve Beans from Container</w:t>
-      </w:r>
-    </w:p>
-    <w:p>
-      <w:pPr>
-        <w:pStyle w:val="a3"/>
-        <w:spacing w:line="240" w:lineRule="atLeast"/>
-        <w:ind w:left="284" w:firstLine="425"/>
-        <w:rPr>
-          <w:sz w:val="28"/>
-          <w:szCs w:val="28"/>
-          <w:lang w:val="en-US"/>
-        </w:rPr>
-      </w:pPr>
-    </w:p>
-    <w:p>
-      <w:pPr>
-        <w:pStyle w:val="a3"/>
-        <w:spacing w:line="240" w:lineRule="atLeast"/>
-        <w:ind w:left="284" w:firstLine="425"/>
-        <w:rPr>
-          <w:rFonts w:ascii="Minion Pro" w:hAnsi="Minion Pro"/>
-          <w:sz w:val="28"/>
-          <w:szCs w:val="28"/>
-          <w:lang w:val="en-US"/>
-        </w:rPr>
-      </w:pPr>
-      <w:r>
-        <w:rPr>
-          <w:sz w:val="28"/>
-          <w:szCs w:val="28"/>
-          <w:lang w:val="en-US"/>
-        </w:rPr>
-        <w:tab/>
-      </w:r>
-      <w:r>
-        <w:rPr>
-          <w:rFonts w:ascii="Minion Pro" w:hAnsi="Minion Pro"/>
-          <w:sz w:val="28"/>
-          <w:szCs w:val="28"/>
-          <w:lang w:val="en-US"/>
-        </w:rPr>
-        <w:t xml:space="preserve">Coach </w:t>
-      </w:r>
-      <w:proofErr w:type="spellStart"/>
-      <w:r>
-        <w:rPr>
-          <w:rFonts w:ascii="Minion Pro" w:hAnsi="Minion Pro"/>
-          <w:sz w:val="28"/>
-          <w:szCs w:val="28"/>
-          <w:lang w:val="en-US"/>
-        </w:rPr>
-        <w:t>theCoach</w:t>
-      </w:r>
-      <w:proofErr w:type="spellEnd"/>
-      <w:r>
-        <w:rPr>
-          <w:rFonts w:ascii="Minion Pro" w:hAnsi="Minion Pro"/>
-          <w:sz w:val="28"/>
-          <w:szCs w:val="28"/>
-          <w:lang w:val="en-US"/>
-        </w:rPr>
-        <w:t xml:space="preserve"> =</w:t>
-      </w:r>
-      <w:proofErr w:type="spellStart"/>
-      <w:proofErr w:type="gramStart"/>
-      <w:r>
-        <w:rPr>
-          <w:rFonts w:ascii="Minion Pro" w:hAnsi="Minion Pro"/>
-          <w:sz w:val="28"/>
-          <w:szCs w:val="28"/>
-          <w:lang w:val="en-US"/>
-        </w:rPr>
-        <w:t>context.getBean</w:t>
-      </w:r>
-      <w:proofErr w:type="spellEnd"/>
-      <w:r>
-        <w:rPr>
-          <w:rFonts w:ascii="Minion Pro" w:hAnsi="Minion Pro"/>
-          <w:sz w:val="28"/>
-          <w:szCs w:val="28"/>
-          <w:lang w:val="en-US"/>
-        </w:rPr>
-        <w:t>(</w:t>
-      </w:r>
-      <w:proofErr w:type="gramEnd"/>
-      <w:r>
-        <w:rPr>
-          <w:rFonts w:ascii="Minion Pro" w:hAnsi="Minion Pro"/>
-          <w:sz w:val="28"/>
-          <w:szCs w:val="28"/>
-          <w:lang w:val="en-US"/>
-        </w:rPr>
-        <w:t>“</w:t>
-      </w:r>
-      <w:proofErr w:type="spellStart"/>
-      <w:r>
-        <w:rPr>
-          <w:rFonts w:ascii="Minion Pro" w:hAnsi="Minion Pro"/>
-          <w:sz w:val="28"/>
-          <w:szCs w:val="28"/>
-          <w:lang w:val="en-US"/>
-        </w:rPr>
-        <w:t>myCoach</w:t>
-      </w:r>
-      <w:proofErr w:type="spellEnd"/>
-      <w:r>
-        <w:rPr>
-          <w:rFonts w:ascii="Minion Pro" w:hAnsi="Minion Pro"/>
-          <w:sz w:val="28"/>
-          <w:szCs w:val="28"/>
-          <w:lang w:val="en-US"/>
-        </w:rPr>
-        <w:t xml:space="preserve">”, </w:t>
-      </w:r>
-      <w:proofErr w:type="spellStart"/>
-      <w:r>
-        <w:rPr>
-          <w:rFonts w:ascii="Minion Pro" w:hAnsi="Minion Pro"/>
-          <w:sz w:val="28"/>
-          <w:szCs w:val="28"/>
-          <w:lang w:val="en-US"/>
-        </w:rPr>
-        <w:t>Coach.class</w:t>
-      </w:r>
-      <w:proofErr w:type="spellEnd"/>
-      <w:r>
-        <w:rPr>
-          <w:rFonts w:ascii="Minion Pro" w:hAnsi="Minion Pro"/>
-          <w:sz w:val="28"/>
-          <w:szCs w:val="28"/>
-          <w:lang w:val="en-US"/>
-        </w:rPr>
-        <w:t>);</w:t>
+        <w:t>Coach theCoach =context.getBean(“myCoach”, Coach.class);</w:t>
       </w:r>
     </w:p>
     <w:p>
@@ -1123,25 +916,7 @@
           <w:szCs w:val="28"/>
           <w:lang w:val="en-US"/>
         </w:rPr>
-        <w:t xml:space="preserve">Configure the dependency injection in Spring </w:t>
-      </w:r>
-      <w:proofErr w:type="spellStart"/>
-      <w:r>
-        <w:rPr>
-          <w:sz w:val="28"/>
-          <w:szCs w:val="28"/>
-          <w:lang w:val="en-US"/>
-        </w:rPr>
-        <w:t>config</w:t>
-      </w:r>
-      <w:proofErr w:type="spellEnd"/>
-      <w:r>
-        <w:rPr>
-          <w:sz w:val="28"/>
-          <w:szCs w:val="28"/>
-          <w:lang w:val="en-US"/>
-        </w:rPr>
-        <w:t xml:space="preserve"> file</w:t>
+        <w:t>Configure the dependency injection in Spring config file</w:t>
       </w:r>
     </w:p>
     <w:p>
@@ -1166,67 +941,7 @@
           <w:szCs w:val="28"/>
           <w:lang w:val="en-US"/>
         </w:rPr>
-        <w:t>&lt;bean id=”</w:t>
-      </w:r>
-      <w:proofErr w:type="spellStart"/>
-      <w:r>
-        <w:rPr>
-          <w:rFonts w:ascii="Minion Pro" w:hAnsi="Minion Pro"/>
-          <w:sz w:val="28"/>
-          <w:szCs w:val="28"/>
-          <w:lang w:val="en-US"/>
-        </w:rPr>
-        <w:t>myCoach</w:t>
-      </w:r>
-      <w:proofErr w:type="spellEnd"/>
-      <w:r>
-        <w:rPr>
-          <w:rFonts w:ascii="Minion Pro" w:hAnsi="Minion Pro"/>
-          <w:sz w:val="28"/>
-          <w:szCs w:val="28"/>
-          <w:lang w:val="en-US"/>
-        </w:rPr>
-        <w:t>” … &lt;constructor-</w:t>
-      </w:r>
-      <w:proofErr w:type="spellStart"/>
-      <w:r>
-        <w:rPr>
-          <w:rFonts w:ascii="Minion Pro" w:hAnsi="Minion Pro"/>
-          <w:sz w:val="28"/>
-          <w:szCs w:val="28"/>
-          <w:lang w:val="en-US"/>
-        </w:rPr>
-        <w:t>arg</w:t>
-      </w:r>
-      <w:proofErr w:type="spellEnd"/>
-      <w:r>
-        <w:rPr>
-          <w:rFonts w:ascii="Minion Pro" w:hAnsi="Minion Pro"/>
-          <w:sz w:val="28"/>
-          <w:szCs w:val="28"/>
-          <w:lang w:val="en-US"/>
-        </w:rPr>
-        <w:t xml:space="preserve"> ref=”</w:t>
-      </w:r>
-      <w:proofErr w:type="spellStart"/>
-      <w:r>
-        <w:rPr>
-          <w:rFonts w:ascii="Minion Pro" w:hAnsi="Minion Pro"/>
-          <w:sz w:val="28"/>
-          <w:szCs w:val="28"/>
-          <w:lang w:val="en-US"/>
-        </w:rPr>
-        <w:t>DependencybeanId</w:t>
-      </w:r>
-      <w:proofErr w:type="spellEnd"/>
-      <w:r>
-        <w:rPr>
-          <w:rFonts w:ascii="Minion Pro" w:hAnsi="Minion Pro"/>
-          <w:sz w:val="28"/>
-          <w:szCs w:val="28"/>
-          <w:lang w:val="en-US"/>
-        </w:rPr>
-        <w:t>”&gt;…</w:t>
+        <w:t>&lt;bean id=”myCoach” … &lt;constructor-arg ref=”DependencybeanId”&gt;…</w:t>
       </w:r>
     </w:p>
     <w:p>
@@ -1290,25 +1005,7 @@
           <w:szCs w:val="28"/>
           <w:lang w:val="en-US"/>
         </w:rPr>
-        <w:t xml:space="preserve">Configure the dependency in Spring </w:t>
-      </w:r>
-      <w:proofErr w:type="spellStart"/>
-      <w:r>
-        <w:rPr>
-          <w:sz w:val="28"/>
-          <w:szCs w:val="28"/>
-          <w:lang w:val="en-US"/>
-        </w:rPr>
-        <w:t>config</w:t>
-      </w:r>
-      <w:proofErr w:type="spellEnd"/>
-      <w:r>
-        <w:rPr>
-          <w:sz w:val="28"/>
-          <w:szCs w:val="28"/>
-          <w:lang w:val="en-US"/>
-        </w:rPr>
-        <w:t xml:space="preserve"> file</w:t>
+        <w:t>Configure the dependency in Spring config file</w:t>
       </w:r>
     </w:p>
     <w:p>
@@ -1372,25 +1069,7 @@
           <w:szCs w:val="28"/>
           <w:lang w:val="en-US"/>
         </w:rPr>
-        <w:t xml:space="preserve">Configure the injection in Spring </w:t>
-      </w:r>
-      <w:proofErr w:type="spellStart"/>
-      <w:r>
-        <w:rPr>
-          <w:sz w:val="28"/>
-          <w:szCs w:val="28"/>
-          <w:lang w:val="en-US"/>
-        </w:rPr>
-        <w:t>config</w:t>
-      </w:r>
-      <w:proofErr w:type="spellEnd"/>
-      <w:r>
-        <w:rPr>
-          <w:sz w:val="28"/>
-          <w:szCs w:val="28"/>
-          <w:lang w:val="en-US"/>
-        </w:rPr>
-        <w:t xml:space="preserve"> file</w:t>
+        <w:t>Configure the injection in Spring config file</w:t>
       </w:r>
     </w:p>
     <w:p>
@@ -1426,27 +1105,7 @@
           <w:szCs w:val="28"/>
           <w:lang w:val="en-US"/>
         </w:rPr>
-        <w:t>&lt;property name=”team” value=”</w:t>
-      </w:r>
-      <w:proofErr w:type="spellStart"/>
-      <w:r>
-        <w:rPr>
-          <w:rFonts w:ascii="Minion Pro" w:hAnsi="Minion Pro"/>
-          <w:sz w:val="28"/>
-          <w:szCs w:val="28"/>
-          <w:lang w:val="en-US"/>
-        </w:rPr>
-        <w:t>Sunrisers</w:t>
-      </w:r>
-      <w:proofErr w:type="spellEnd"/>
-      <w:r>
-        <w:rPr>
-          <w:rFonts w:ascii="Minion Pro" w:hAnsi="Minion Pro"/>
-          <w:sz w:val="28"/>
-          <w:szCs w:val="28"/>
-          <w:lang w:val="en-US"/>
-        </w:rPr>
-        <w:t xml:space="preserve"> Hyderabad”&gt;</w:t>
+        <w:t>&lt;property name=”team” value=”Sunrisers Hyderabad”&gt;</w:t>
       </w:r>
     </w:p>
     <w:p>
@@ -1510,25 +1169,7 @@
           <w:szCs w:val="28"/>
           <w:lang w:val="en-US"/>
         </w:rPr>
-        <w:t xml:space="preserve">Load properties file in spring </w:t>
-      </w:r>
-      <w:proofErr w:type="spellStart"/>
-      <w:r>
-        <w:rPr>
-          <w:sz w:val="28"/>
-          <w:szCs w:val="28"/>
-          <w:lang w:val="en-US"/>
-        </w:rPr>
-        <w:t>config</w:t>
-      </w:r>
-      <w:proofErr w:type="spellEnd"/>
-      <w:r>
-        <w:rPr>
-          <w:sz w:val="28"/>
-          <w:szCs w:val="28"/>
-          <w:lang w:val="en-US"/>
-        </w:rPr>
-        <w:t xml:space="preserve"> file</w:t>
+        <w:t>Load properties file in spring config file</w:t>
       </w:r>
     </w:p>
     <w:p>
@@ -1564,67 +1205,7 @@
           <w:szCs w:val="28"/>
           <w:lang w:val="en-US"/>
         </w:rPr>
-        <w:t>&lt;</w:t>
-      </w:r>
-      <w:proofErr w:type="spellStart"/>
-      <w:r>
-        <w:rPr>
-          <w:rFonts w:ascii="Minion Pro" w:hAnsi="Minion Pro"/>
-          <w:sz w:val="28"/>
-          <w:szCs w:val="28"/>
-          <w:lang w:val="en-US"/>
-        </w:rPr>
-        <w:t>context</w:t>
-      </w:r>
-      <w:proofErr w:type="gramStart"/>
-      <w:r>
-        <w:rPr>
-          <w:rFonts w:ascii="Minion Pro" w:hAnsi="Minion Pro"/>
-          <w:sz w:val="28"/>
-          <w:szCs w:val="28"/>
-          <w:lang w:val="en-US"/>
-        </w:rPr>
-        <w:t>:property</w:t>
-      </w:r>
-      <w:proofErr w:type="gramEnd"/>
-      <w:r>
-        <w:rPr>
-          <w:rFonts w:ascii="Minion Pro" w:hAnsi="Minion Pro"/>
-          <w:sz w:val="28"/>
-          <w:szCs w:val="28"/>
-          <w:lang w:val="en-US"/>
-        </w:rPr>
-        <w:t>-placeholder</w:t>
-      </w:r>
-      <w:proofErr w:type="spellEnd"/>
-      <w:r>
-        <w:rPr>
-          <w:rFonts w:ascii="Minion Pro" w:hAnsi="Minion Pro"/>
-          <w:sz w:val="28"/>
-          <w:szCs w:val="28"/>
-          <w:lang w:val="en-US"/>
-        </w:rPr>
-        <w:t xml:space="preserve"> location=”</w:t>
-      </w:r>
-      <w:proofErr w:type="spellStart"/>
-      <w:r>
-        <w:rPr>
-          <w:rFonts w:ascii="Minion Pro" w:hAnsi="Minion Pro"/>
-          <w:sz w:val="28"/>
-          <w:szCs w:val="28"/>
-          <w:lang w:val="en-US"/>
-        </w:rPr>
-        <w:t>classpath:sport.properties</w:t>
-      </w:r>
-      <w:proofErr w:type="spellEnd"/>
-      <w:r>
-        <w:rPr>
-          <w:rFonts w:ascii="Minion Pro" w:hAnsi="Minion Pro"/>
-          <w:sz w:val="28"/>
-          <w:szCs w:val="28"/>
-          <w:lang w:val="en-US"/>
-        </w:rPr>
-        <w:t>”/&gt;</w:t>
+        <w:t>&lt;context:property-placeholder location=”classpath:sport.properties”/&gt;</w:t>
       </w:r>
     </w:p>
     <w:p>
@@ -1790,25 +1371,7 @@
           <w:szCs w:val="28"/>
           <w:lang w:val="en-US"/>
         </w:rPr>
-        <w:t xml:space="preserve">How many instances </w:t>
-      </w:r>
-      <w:proofErr w:type="gramStart"/>
-      <w:r>
-        <w:rPr>
-          <w:sz w:val="28"/>
-          <w:szCs w:val="28"/>
-          <w:lang w:val="en-US"/>
-        </w:rPr>
-        <w:t>are created</w:t>
-      </w:r>
-      <w:proofErr w:type="gramEnd"/>
-      <w:r>
-        <w:rPr>
-          <w:sz w:val="28"/>
-          <w:szCs w:val="28"/>
-          <w:lang w:val="en-US"/>
-        </w:rPr>
-        <w:t>?</w:t>
+        <w:t>How many instances are created?</w:t>
       </w:r>
     </w:p>
     <w:p>
@@ -1831,61 +1394,25 @@
           <w:szCs w:val="28"/>
           <w:lang w:val="en-US"/>
         </w:rPr>
-        <w:t xml:space="preserve">How </w:t>
-      </w:r>
-      <w:proofErr w:type="gramStart"/>
-      <w:r>
-        <w:rPr>
-          <w:sz w:val="28"/>
-          <w:szCs w:val="28"/>
-          <w:lang w:val="en-US"/>
-        </w:rPr>
-        <w:t>is the bean shared</w:t>
-      </w:r>
-      <w:proofErr w:type="gramEnd"/>
-      <w:r>
-        <w:rPr>
-          <w:sz w:val="28"/>
-          <w:szCs w:val="28"/>
-          <w:lang w:val="en-US"/>
-        </w:rPr>
-        <w:t>?</w:t>
-      </w:r>
-    </w:p>
-    <w:p>
-      <w:pPr>
-        <w:spacing w:line="240" w:lineRule="atLeast"/>
-        <w:rPr>
-          <w:sz w:val="28"/>
-          <w:szCs w:val="28"/>
-          <w:lang w:val="en-US"/>
-        </w:rPr>
-      </w:pPr>
-      <w:r>
-        <w:rPr>
-          <w:sz w:val="28"/>
-          <w:szCs w:val="28"/>
-          <w:lang w:val="en-US"/>
-        </w:rPr>
-        <w:t xml:space="preserve">You can explicitly specify bean scope. If you want explicitly specify bean scope, </w:t>
-      </w:r>
-      <w:proofErr w:type="gramStart"/>
-      <w:r>
-        <w:rPr>
-          <w:sz w:val="28"/>
-          <w:szCs w:val="28"/>
-          <w:lang w:val="en-US"/>
-        </w:rPr>
-        <w:t>then</w:t>
-      </w:r>
-      <w:proofErr w:type="gramEnd"/>
-      <w:r>
-        <w:rPr>
-          <w:sz w:val="28"/>
-          <w:szCs w:val="28"/>
-          <w:lang w:val="en-US"/>
-        </w:rPr>
-        <w:t xml:space="preserve"> you make use of the scope attribute</w:t>
+        <w:t>How is the bean shared?</w:t>
+      </w:r>
+    </w:p>
+    <w:p>
+      <w:pPr>
+        <w:spacing w:line="240" w:lineRule="atLeast"/>
+        <w:rPr>
+          <w:sz w:val="28"/>
+          <w:szCs w:val="28"/>
+          <w:lang w:val="en-US"/>
+        </w:rPr>
+      </w:pPr>
+      <w:r>
+        <w:rPr>
+          <w:sz w:val="28"/>
+          <w:szCs w:val="28"/>
+          <w:lang w:val="en-US"/>
+        </w:rPr>
+        <w:t>You can explicitly specify bean scope. If you want explicitly specify bean scope, then you make use of the scope attribute</w:t>
       </w:r>
     </w:p>
     <w:p>
@@ -1996,25 +1523,7 @@
           <w:lang w:val="en-US"/>
         </w:rPr>
         <w:lastRenderedPageBreak/>
-        <w:t xml:space="preserve">Session – scoped to an </w:t>
-      </w:r>
-      <w:proofErr w:type="spellStart"/>
-      <w:r>
-        <w:rPr>
-          <w:sz w:val="28"/>
-          <w:szCs w:val="28"/>
-          <w:lang w:val="en-US"/>
-        </w:rPr>
-        <w:t>htttp</w:t>
-      </w:r>
-      <w:proofErr w:type="spellEnd"/>
-      <w:r>
-        <w:rPr>
-          <w:sz w:val="28"/>
-          <w:szCs w:val="28"/>
-          <w:lang w:val="en-US"/>
-        </w:rPr>
-        <w:t xml:space="preserve"> web session. Only used for web apps.</w:t>
+        <w:t>Session – scoped to an htttp web session. Only used for web apps.</w:t>
       </w:r>
     </w:p>
     <w:p>
@@ -2170,25 +1679,7 @@
           <w:szCs w:val="28"/>
           <w:lang w:val="en-US"/>
         </w:rPr>
-        <w:t xml:space="preserve">Your custom </w:t>
-      </w:r>
-      <w:proofErr w:type="spellStart"/>
-      <w:r>
-        <w:rPr>
-          <w:sz w:val="28"/>
-          <w:szCs w:val="28"/>
-          <w:lang w:val="en-US"/>
-        </w:rPr>
-        <w:t>init</w:t>
-      </w:r>
-      <w:proofErr w:type="spellEnd"/>
-      <w:r>
-        <w:rPr>
-          <w:sz w:val="28"/>
-          <w:szCs w:val="28"/>
-          <w:lang w:val="en-US"/>
-        </w:rPr>
-        <w:t xml:space="preserve"> method (Bean is ready for use. Container is shutdown)</w:t>
+        <w:t>Your custom init method (Bean is ready for use. Container is shutdown)</w:t>
       </w:r>
     </w:p>
     <w:p>
@@ -2261,41 +1752,13 @@
           <w:lang w:val="en-US"/>
         </w:rPr>
       </w:pPr>
-      <w:proofErr w:type="spellStart"/>
-      <w:r>
-        <w:rPr>
-          <w:sz w:val="28"/>
-          <w:szCs w:val="28"/>
-          <w:lang w:val="en-US"/>
-        </w:rPr>
-        <w:t>init</w:t>
-      </w:r>
-      <w:proofErr w:type="spellEnd"/>
-      <w:r>
-        <w:rPr>
-          <w:sz w:val="28"/>
-          <w:szCs w:val="28"/>
-          <w:lang w:val="en-US"/>
-        </w:rPr>
-        <w:t>-method=”</w:t>
-      </w:r>
-      <w:proofErr w:type="spellStart"/>
-      <w:r>
-        <w:rPr>
-          <w:sz w:val="28"/>
-          <w:szCs w:val="28"/>
-          <w:lang w:val="en-US"/>
-        </w:rPr>
-        <w:t>doMyStartupStuff</w:t>
-      </w:r>
-      <w:proofErr w:type="spellEnd"/>
-      <w:r>
-        <w:rPr>
-          <w:sz w:val="28"/>
-          <w:szCs w:val="28"/>
-          <w:lang w:val="en-US"/>
-        </w:rPr>
-        <w:t>”</w:t>
+      <w:r>
+        <w:rPr>
+          <w:sz w:val="28"/>
+          <w:szCs w:val="28"/>
+          <w:lang w:val="en-US"/>
+        </w:rPr>
+        <w:t>init-method=”doMyStartupStuff”</w:t>
       </w:r>
     </w:p>
     <w:p>
@@ -2314,25 +1777,7 @@
           <w:szCs w:val="28"/>
           <w:lang w:val="en-US"/>
         </w:rPr>
-        <w:t>destroy-method=”</w:t>
-      </w:r>
-      <w:proofErr w:type="spellStart"/>
-      <w:r>
-        <w:rPr>
-          <w:sz w:val="28"/>
-          <w:szCs w:val="28"/>
-          <w:lang w:val="en-US"/>
-        </w:rPr>
-        <w:t>doMyCleanupStuff</w:t>
-      </w:r>
-      <w:proofErr w:type="spellEnd"/>
-      <w:r>
-        <w:rPr>
-          <w:sz w:val="28"/>
-          <w:szCs w:val="28"/>
-          <w:lang w:val="en-US"/>
-        </w:rPr>
-        <w:t>”…</w:t>
+        <w:t>destroy-method=”doMyCleanupStuff”…</w:t>
       </w:r>
     </w:p>
     <w:p>
@@ -2376,9 +1821,90 @@
           <w:szCs w:val="28"/>
           <w:lang w:val="en-US"/>
         </w:rPr>
-        <w:t xml:space="preserve">Special Note about </w:t>
-      </w:r>
-      <w:proofErr w:type="spellStart"/>
+        <w:t>Special Note about init and destroy Method Signatures</w:t>
+      </w:r>
+    </w:p>
+    <w:p>
+      <w:pPr>
+        <w:pStyle w:val="a4"/>
+        <w:shd w:val="clear" w:color="auto" w:fill="FFFFFF"/>
+        <w:spacing w:before="0" w:beforeAutospacing="0" w:after="150" w:afterAutospacing="0" w:line="240" w:lineRule="atLeast"/>
+        <w:rPr>
+          <w:rFonts w:asciiTheme="minorHAnsi" w:hAnsiTheme="minorHAnsi"/>
+          <w:color w:val="333333"/>
+          <w:sz w:val="28"/>
+          <w:szCs w:val="28"/>
+          <w:lang w:val="en-US"/>
+        </w:rPr>
+      </w:pPr>
+      <w:r>
+        <w:rPr>
+          <w:rFonts w:asciiTheme="minorHAnsi" w:hAnsiTheme="minorHAnsi"/>
+          <w:color w:val="333333"/>
+          <w:sz w:val="28"/>
+          <w:szCs w:val="28"/>
+          <w:lang w:val="en-US"/>
+        </w:rPr>
+        <w:t>When using XML configuration, I want to provide additional details regarding the method signatures of the </w:t>
+      </w:r>
+      <w:r>
+        <w:rPr>
+          <w:rStyle w:val="HTML"/>
+          <w:rFonts w:asciiTheme="minorHAnsi" w:hAnsiTheme="minorHAnsi" w:cs="Consolas"/>
+          <w:color w:val="C7254E"/>
+          <w:sz w:val="28"/>
+          <w:szCs w:val="28"/>
+          <w:shd w:val="clear" w:color="auto" w:fill="F9F2F4"/>
+          <w:lang w:val="en-US"/>
+        </w:rPr>
+        <w:t>init-method</w:t>
+      </w:r>
+      <w:r>
+        <w:rPr>
+          <w:rFonts w:asciiTheme="minorHAnsi" w:hAnsiTheme="minorHAnsi"/>
+          <w:color w:val="333333"/>
+          <w:sz w:val="28"/>
+          <w:szCs w:val="28"/>
+          <w:lang w:val="en-US"/>
+        </w:rPr>
+        <w:t>  and </w:t>
+      </w:r>
+      <w:r>
+        <w:rPr>
+          <w:rStyle w:val="HTML"/>
+          <w:rFonts w:asciiTheme="minorHAnsi" w:hAnsiTheme="minorHAnsi" w:cs="Consolas"/>
+          <w:color w:val="C7254E"/>
+          <w:sz w:val="28"/>
+          <w:szCs w:val="28"/>
+          <w:shd w:val="clear" w:color="auto" w:fill="F9F2F4"/>
+          <w:lang w:val="en-US"/>
+        </w:rPr>
+        <w:t>destroy-method</w:t>
+      </w:r>
+      <w:r>
+        <w:rPr>
+          <w:rFonts w:asciiTheme="minorHAnsi" w:hAnsiTheme="minorHAnsi"/>
+          <w:color w:val="333333"/>
+          <w:sz w:val="28"/>
+          <w:szCs w:val="28"/>
+          <w:lang w:val="en-US"/>
+        </w:rPr>
+        <w:t> .</w:t>
+      </w:r>
+    </w:p>
+    <w:p>
+      <w:pPr>
+        <w:pStyle w:val="a4"/>
+        <w:shd w:val="clear" w:color="auto" w:fill="FFFFFF"/>
+        <w:spacing w:before="0" w:beforeAutospacing="0" w:after="150" w:afterAutospacing="0" w:line="240" w:lineRule="atLeast"/>
+        <w:rPr>
+          <w:rFonts w:asciiTheme="minorHAnsi" w:hAnsiTheme="minorHAnsi"/>
+          <w:color w:val="333333"/>
+          <w:sz w:val="28"/>
+          <w:szCs w:val="28"/>
+          <w:lang w:val="en-US"/>
+        </w:rPr>
+      </w:pPr>
       <w:r>
         <w:rPr>
           <w:rStyle w:val="a5"/>
@@ -2388,9 +1914,33 @@
           <w:szCs w:val="28"/>
           <w:lang w:val="en-US"/>
         </w:rPr>
-        <w:t>init</w:t>
-      </w:r>
-      <w:proofErr w:type="spellEnd"/>
+        <w:t>Access modifier</w:t>
+      </w:r>
+      <w:r>
+        <w:rPr>
+          <w:rFonts w:asciiTheme="minorHAnsi" w:hAnsiTheme="minorHAnsi"/>
+          <w:color w:val="333333"/>
+          <w:sz w:val="28"/>
+          <w:szCs w:val="28"/>
+          <w:lang w:val="en-US"/>
+        </w:rPr>
+        <w:br/>
+        <w:t>The method can have any access modifier (public, protected, private)</w:t>
+      </w:r>
+    </w:p>
+    <w:p>
+      <w:pPr>
+        <w:pStyle w:val="a4"/>
+        <w:shd w:val="clear" w:color="auto" w:fill="FFFFFF"/>
+        <w:spacing w:before="0" w:beforeAutospacing="0" w:after="150" w:afterAutospacing="0" w:line="240" w:lineRule="atLeast"/>
+        <w:rPr>
+          <w:rFonts w:asciiTheme="minorHAnsi" w:hAnsiTheme="minorHAnsi"/>
+          <w:color w:val="333333"/>
+          <w:sz w:val="28"/>
+          <w:szCs w:val="28"/>
+          <w:lang w:val="en-US"/>
+        </w:rPr>
+      </w:pPr>
       <w:r>
         <w:rPr>
           <w:rStyle w:val="a5"/>
@@ -2400,7 +1950,18 @@
           <w:szCs w:val="28"/>
           <w:lang w:val="en-US"/>
         </w:rPr>
-        <w:t xml:space="preserve"> and destroy Method Signatures</w:t>
+        <w:t>Return type</w:t>
+      </w:r>
+      <w:r>
+        <w:rPr>
+          <w:rFonts w:asciiTheme="minorHAnsi" w:hAnsiTheme="minorHAnsi"/>
+          <w:color w:val="333333"/>
+          <w:sz w:val="28"/>
+          <w:szCs w:val="28"/>
+          <w:lang w:val="en-US"/>
+        </w:rPr>
+        <w:br/>
+        <w:t>The method can have any return type. However, "void' is most commonly used. If you give a return type just note that you will not be able to capture the return value. As a result, "void" is commonly used.</w:t>
       </w:r>
     </w:p>
     <w:p>
@@ -2418,41 +1979,15 @@
       </w:pPr>
       <w:r>
         <w:rPr>
+          <w:rStyle w:val="a5"/>
           <w:rFonts w:asciiTheme="minorHAnsi" w:hAnsiTheme="minorHAnsi"/>
           <w:color w:val="333333"/>
           <w:sz w:val="28"/>
           <w:szCs w:val="28"/>
           <w:lang w:val="en-US"/>
         </w:rPr>
-        <w:t>When using XML configuration, I want to provide additional details regarding the method signatures of the </w:t>
-      </w:r>
-      <w:proofErr w:type="spellStart"/>
-      <w:r>
-        <w:rPr>
-          <w:rStyle w:val="HTML"/>
-          <w:rFonts w:asciiTheme="minorHAnsi" w:hAnsiTheme="minorHAnsi" w:cs="Consolas"/>
-          <w:color w:val="C7254E"/>
-          <w:sz w:val="28"/>
-          <w:szCs w:val="28"/>
-          <w:shd w:val="clear" w:color="auto" w:fill="F9F2F4"/>
-          <w:lang w:val="en-US"/>
-        </w:rPr>
-        <w:t>init</w:t>
-      </w:r>
-      <w:proofErr w:type="spellEnd"/>
-      <w:r>
-        <w:rPr>
-          <w:rStyle w:val="HTML"/>
-          <w:rFonts w:asciiTheme="minorHAnsi" w:hAnsiTheme="minorHAnsi" w:cs="Consolas"/>
-          <w:color w:val="C7254E"/>
-          <w:sz w:val="28"/>
-          <w:szCs w:val="28"/>
-          <w:shd w:val="clear" w:color="auto" w:fill="F9F2F4"/>
-          <w:lang w:val="en-US"/>
-        </w:rPr>
-        <w:t>-method</w:t>
-      </w:r>
-      <w:proofErr w:type="gramStart"/>
+        <w:t>Method name</w:t>
+      </w:r>
       <w:r>
         <w:rPr>
           <w:rFonts w:asciiTheme="minorHAnsi" w:hAnsiTheme="minorHAnsi"/>
@@ -2461,40 +1996,8 @@
           <w:szCs w:val="28"/>
           <w:lang w:val="en-US"/>
         </w:rPr>
-        <w:t>  and</w:t>
-      </w:r>
-      <w:proofErr w:type="gramEnd"/>
-      <w:r>
-        <w:rPr>
-          <w:rFonts w:asciiTheme="minorHAnsi" w:hAnsiTheme="minorHAnsi"/>
-          <w:color w:val="333333"/>
-          <w:sz w:val="28"/>
-          <w:szCs w:val="28"/>
-          <w:lang w:val="en-US"/>
-        </w:rPr>
-        <w:t> </w:t>
-      </w:r>
-      <w:r>
-        <w:rPr>
-          <w:rStyle w:val="HTML"/>
-          <w:rFonts w:asciiTheme="minorHAnsi" w:hAnsiTheme="minorHAnsi" w:cs="Consolas"/>
-          <w:color w:val="C7254E"/>
-          <w:sz w:val="28"/>
-          <w:szCs w:val="28"/>
-          <w:shd w:val="clear" w:color="auto" w:fill="F9F2F4"/>
-          <w:lang w:val="en-US"/>
-        </w:rPr>
-        <w:t>destroy-method</w:t>
-      </w:r>
-      <w:r>
-        <w:rPr>
-          <w:rFonts w:asciiTheme="minorHAnsi" w:hAnsiTheme="minorHAnsi"/>
-          <w:color w:val="333333"/>
-          <w:sz w:val="28"/>
-          <w:szCs w:val="28"/>
-          <w:lang w:val="en-US"/>
-        </w:rPr>
-        <w:t> .</w:t>
+        <w:br/>
+        <w:t>The method can have any method name.</w:t>
       </w:r>
     </w:p>
     <w:p>
@@ -2519,7 +2022,7 @@
           <w:szCs w:val="28"/>
           <w:lang w:val="en-US"/>
         </w:rPr>
-        <w:t>Access modifier</w:t>
+        <w:t>Arguments</w:t>
       </w:r>
       <w:r>
         <w:rPr>
@@ -2530,243 +2033,7 @@
           <w:lang w:val="en-US"/>
         </w:rPr>
         <w:br/>
-      </w:r>
-      <w:proofErr w:type="gramStart"/>
-      <w:r>
-        <w:rPr>
-          <w:rFonts w:asciiTheme="minorHAnsi" w:hAnsiTheme="minorHAnsi"/>
-          <w:color w:val="333333"/>
-          <w:sz w:val="28"/>
-          <w:szCs w:val="28"/>
-          <w:lang w:val="en-US"/>
-        </w:rPr>
-        <w:t>The</w:t>
-      </w:r>
-      <w:proofErr w:type="gramEnd"/>
-      <w:r>
-        <w:rPr>
-          <w:rFonts w:asciiTheme="minorHAnsi" w:hAnsiTheme="minorHAnsi"/>
-          <w:color w:val="333333"/>
-          <w:sz w:val="28"/>
-          <w:szCs w:val="28"/>
-          <w:lang w:val="en-US"/>
-        </w:rPr>
-        <w:t xml:space="preserve"> method can have any access modifier (public, protected, private)</w:t>
-      </w:r>
-    </w:p>
-    <w:p>
-      <w:pPr>
-        <w:pStyle w:val="a4"/>
-        <w:shd w:val="clear" w:color="auto" w:fill="FFFFFF"/>
-        <w:spacing w:before="0" w:beforeAutospacing="0" w:after="150" w:afterAutospacing="0" w:line="240" w:lineRule="atLeast"/>
-        <w:rPr>
-          <w:rFonts w:asciiTheme="minorHAnsi" w:hAnsiTheme="minorHAnsi"/>
-          <w:color w:val="333333"/>
-          <w:sz w:val="28"/>
-          <w:szCs w:val="28"/>
-          <w:lang w:val="en-US"/>
-        </w:rPr>
-      </w:pPr>
-      <w:r>
-        <w:rPr>
-          <w:rStyle w:val="a5"/>
-          <w:rFonts w:asciiTheme="minorHAnsi" w:hAnsiTheme="minorHAnsi"/>
-          <w:color w:val="333333"/>
-          <w:sz w:val="28"/>
-          <w:szCs w:val="28"/>
-          <w:lang w:val="en-US"/>
-        </w:rPr>
-        <w:t>Return type</w:t>
-      </w:r>
-      <w:r>
-        <w:rPr>
-          <w:rFonts w:asciiTheme="minorHAnsi" w:hAnsiTheme="minorHAnsi"/>
-          <w:color w:val="333333"/>
-          <w:sz w:val="28"/>
-          <w:szCs w:val="28"/>
-          <w:lang w:val="en-US"/>
-        </w:rPr>
-        <w:br/>
-      </w:r>
-      <w:proofErr w:type="gramStart"/>
-      <w:r>
-        <w:rPr>
-          <w:rFonts w:asciiTheme="minorHAnsi" w:hAnsiTheme="minorHAnsi"/>
-          <w:color w:val="333333"/>
-          <w:sz w:val="28"/>
-          <w:szCs w:val="28"/>
-          <w:lang w:val="en-US"/>
-        </w:rPr>
-        <w:t>The</w:t>
-      </w:r>
-      <w:proofErr w:type="gramEnd"/>
-      <w:r>
-        <w:rPr>
-          <w:rFonts w:asciiTheme="minorHAnsi" w:hAnsiTheme="minorHAnsi"/>
-          <w:color w:val="333333"/>
-          <w:sz w:val="28"/>
-          <w:szCs w:val="28"/>
-          <w:lang w:val="en-US"/>
-        </w:rPr>
-        <w:t xml:space="preserve"> method can have any return type. However, "void' is most commonly used. If you give a return type just note </w:t>
-      </w:r>
-      <w:proofErr w:type="gramStart"/>
-      <w:r>
-        <w:rPr>
-          <w:rFonts w:asciiTheme="minorHAnsi" w:hAnsiTheme="minorHAnsi"/>
-          <w:color w:val="333333"/>
-          <w:sz w:val="28"/>
-          <w:szCs w:val="28"/>
-          <w:lang w:val="en-US"/>
-        </w:rPr>
-        <w:t>that</w:t>
-      </w:r>
-      <w:proofErr w:type="gramEnd"/>
-      <w:r>
-        <w:rPr>
-          <w:rFonts w:asciiTheme="minorHAnsi" w:hAnsiTheme="minorHAnsi"/>
-          <w:color w:val="333333"/>
-          <w:sz w:val="28"/>
-          <w:szCs w:val="28"/>
-          <w:lang w:val="en-US"/>
-        </w:rPr>
-        <w:t xml:space="preserve"> you will not be able to capture the return value. As a result, "void" is commonly used.</w:t>
-      </w:r>
-    </w:p>
-    <w:p>
-      <w:pPr>
-        <w:pStyle w:val="a4"/>
-        <w:shd w:val="clear" w:color="auto" w:fill="FFFFFF"/>
-        <w:spacing w:before="0" w:beforeAutospacing="0" w:after="150" w:afterAutospacing="0" w:line="240" w:lineRule="atLeast"/>
-        <w:rPr>
-          <w:rFonts w:asciiTheme="minorHAnsi" w:hAnsiTheme="minorHAnsi"/>
-          <w:color w:val="333333"/>
-          <w:sz w:val="28"/>
-          <w:szCs w:val="28"/>
-          <w:lang w:val="en-US"/>
-        </w:rPr>
-      </w:pPr>
-      <w:r>
-        <w:rPr>
-          <w:rStyle w:val="a5"/>
-          <w:rFonts w:asciiTheme="minorHAnsi" w:hAnsiTheme="minorHAnsi"/>
-          <w:color w:val="333333"/>
-          <w:sz w:val="28"/>
-          <w:szCs w:val="28"/>
-          <w:lang w:val="en-US"/>
-        </w:rPr>
-        <w:t>Method name</w:t>
-      </w:r>
-      <w:r>
-        <w:rPr>
-          <w:rFonts w:asciiTheme="minorHAnsi" w:hAnsiTheme="minorHAnsi"/>
-          <w:color w:val="333333"/>
-          <w:sz w:val="28"/>
-          <w:szCs w:val="28"/>
-          <w:lang w:val="en-US"/>
-        </w:rPr>
-        <w:br/>
-      </w:r>
-      <w:proofErr w:type="gramStart"/>
-      <w:r>
-        <w:rPr>
-          <w:rFonts w:asciiTheme="minorHAnsi" w:hAnsiTheme="minorHAnsi"/>
-          <w:color w:val="333333"/>
-          <w:sz w:val="28"/>
-          <w:szCs w:val="28"/>
-          <w:lang w:val="en-US"/>
-        </w:rPr>
-        <w:t>The</w:t>
-      </w:r>
-      <w:proofErr w:type="gramEnd"/>
-      <w:r>
-        <w:rPr>
-          <w:rFonts w:asciiTheme="minorHAnsi" w:hAnsiTheme="minorHAnsi"/>
-          <w:color w:val="333333"/>
-          <w:sz w:val="28"/>
-          <w:szCs w:val="28"/>
-          <w:lang w:val="en-US"/>
-        </w:rPr>
-        <w:t xml:space="preserve"> method can have any method name.</w:t>
-      </w:r>
-    </w:p>
-    <w:p>
-      <w:pPr>
-        <w:pStyle w:val="a4"/>
-        <w:shd w:val="clear" w:color="auto" w:fill="FFFFFF"/>
-        <w:spacing w:before="0" w:beforeAutospacing="0" w:after="150" w:afterAutospacing="0" w:line="240" w:lineRule="atLeast"/>
-        <w:rPr>
-          <w:rFonts w:asciiTheme="minorHAnsi" w:hAnsiTheme="minorHAnsi"/>
-          <w:color w:val="333333"/>
-          <w:sz w:val="28"/>
-          <w:szCs w:val="28"/>
-          <w:lang w:val="en-US"/>
-        </w:rPr>
-      </w:pPr>
-      <w:r>
-        <w:rPr>
-          <w:rStyle w:val="a5"/>
-          <w:rFonts w:asciiTheme="minorHAnsi" w:hAnsiTheme="minorHAnsi"/>
-          <w:color w:val="333333"/>
-          <w:sz w:val="28"/>
-          <w:szCs w:val="28"/>
-          <w:lang w:val="en-US"/>
-        </w:rPr>
-        <w:t>Arguments</w:t>
-      </w:r>
-      <w:r>
-        <w:rPr>
-          <w:rFonts w:asciiTheme="minorHAnsi" w:hAnsiTheme="minorHAnsi"/>
-          <w:color w:val="333333"/>
-          <w:sz w:val="28"/>
-          <w:szCs w:val="28"/>
-          <w:lang w:val="en-US"/>
-        </w:rPr>
-        <w:br/>
-      </w:r>
-      <w:proofErr w:type="gramStart"/>
-      <w:r>
-        <w:rPr>
-          <w:rFonts w:asciiTheme="minorHAnsi" w:hAnsiTheme="minorHAnsi"/>
-          <w:color w:val="333333"/>
-          <w:sz w:val="28"/>
-          <w:szCs w:val="28"/>
-          <w:lang w:val="en-US"/>
-        </w:rPr>
-        <w:t>The</w:t>
-      </w:r>
-      <w:proofErr w:type="gramEnd"/>
-      <w:r>
-        <w:rPr>
-          <w:rFonts w:asciiTheme="minorHAnsi" w:hAnsiTheme="minorHAnsi"/>
-          <w:color w:val="333333"/>
-          <w:sz w:val="28"/>
-          <w:szCs w:val="28"/>
-          <w:lang w:val="en-US"/>
-        </w:rPr>
-        <w:t xml:space="preserve"> method </w:t>
-      </w:r>
-      <w:proofErr w:type="spellStart"/>
-      <w:r>
-        <w:rPr>
-          <w:rFonts w:asciiTheme="minorHAnsi" w:hAnsiTheme="minorHAnsi"/>
-          <w:color w:val="333333"/>
-          <w:sz w:val="28"/>
-          <w:szCs w:val="28"/>
-          <w:lang w:val="en-US"/>
-        </w:rPr>
-        <w:t>can not</w:t>
-      </w:r>
-      <w:proofErr w:type="spellEnd"/>
-      <w:r>
-        <w:rPr>
-          <w:rFonts w:asciiTheme="minorHAnsi" w:hAnsiTheme="minorHAnsi"/>
-          <w:color w:val="333333"/>
-          <w:sz w:val="28"/>
-          <w:szCs w:val="28"/>
-          <w:lang w:val="en-US"/>
-        </w:rPr>
-        <w:t xml:space="preserve"> accept any arguments. The method should be no-arg.</w:t>
+        <w:t>The method can not accept any arguments. The method should be no-arg.</w:t>
       </w:r>
     </w:p>
     <w:p>
@@ -2792,33 +2059,7 @@
           <w:shd w:val="clear" w:color="auto" w:fill="FFFFFF"/>
           <w:lang w:val="en-US"/>
         </w:rPr>
-        <w:t xml:space="preserve"> Although </w:t>
-      </w:r>
-      <w:proofErr w:type="gramStart"/>
-      <w:r>
-        <w:rPr>
-          <w:rStyle w:val="a6"/>
-          <w:i w:val="0"/>
-          <w:color w:val="333333"/>
-          <w:sz w:val="28"/>
-          <w:szCs w:val="28"/>
-          <w:shd w:val="clear" w:color="auto" w:fill="FFFFFF"/>
-          <w:lang w:val="en-US"/>
-        </w:rPr>
-        <w:t>initialization lifecycle callback methods</w:t>
-      </w:r>
-      <w:proofErr w:type="gramEnd"/>
-      <w:r>
-        <w:rPr>
-          <w:rStyle w:val="a6"/>
-          <w:i w:val="0"/>
-          <w:color w:val="333333"/>
-          <w:sz w:val="28"/>
-          <w:szCs w:val="28"/>
-          <w:shd w:val="clear" w:color="auto" w:fill="FFFFFF"/>
-          <w:lang w:val="en-US"/>
-        </w:rPr>
-        <w:t xml:space="preserve"> are called on all objects regardless of scope, </w:t>
+        <w:t> Although initialization lifecycle callback methods are called on all objects regardless of scope, </w:t>
       </w:r>
       <w:r>
         <w:rPr>
@@ -2964,27 +2205,7 @@
           <w:szCs w:val="28"/>
           <w:lang w:val="en-US"/>
         </w:rPr>
-        <w:t xml:space="preserve">Enable component scanning in Spring </w:t>
-      </w:r>
-      <w:proofErr w:type="spellStart"/>
-      <w:r>
-        <w:rPr>
-          <w:i/>
-          <w:sz w:val="28"/>
-          <w:szCs w:val="28"/>
-          <w:lang w:val="en-US"/>
-        </w:rPr>
-        <w:t>config</w:t>
-      </w:r>
-      <w:proofErr w:type="spellEnd"/>
-      <w:r>
-        <w:rPr>
-          <w:i/>
-          <w:sz w:val="28"/>
-          <w:szCs w:val="28"/>
-          <w:lang w:val="en-US"/>
-        </w:rPr>
-        <w:t xml:space="preserve"> file</w:t>
+        <w:t>Enable component scanning in Spring config file</w:t>
       </w:r>
     </w:p>
     <w:p>
@@ -3028,43 +2249,7 @@
           <w:szCs w:val="28"/>
           <w:lang w:val="en-US"/>
         </w:rPr>
-        <w:t>&lt;</w:t>
-      </w:r>
-      <w:proofErr w:type="spellStart"/>
-      <w:r>
-        <w:rPr>
-          <w:sz w:val="28"/>
-          <w:szCs w:val="28"/>
-          <w:lang w:val="en-US"/>
-        </w:rPr>
-        <w:t>context</w:t>
-      </w:r>
-      <w:proofErr w:type="gramStart"/>
-      <w:r>
-        <w:rPr>
-          <w:sz w:val="28"/>
-          <w:szCs w:val="28"/>
-          <w:lang w:val="en-US"/>
-        </w:rPr>
-        <w:t>:component</w:t>
-      </w:r>
-      <w:proofErr w:type="gramEnd"/>
-      <w:r>
-        <w:rPr>
-          <w:sz w:val="28"/>
-          <w:szCs w:val="28"/>
-          <w:lang w:val="en-US"/>
-        </w:rPr>
-        <w:t>-scan</w:t>
-      </w:r>
-      <w:proofErr w:type="spellEnd"/>
-      <w:r>
-        <w:rPr>
-          <w:sz w:val="28"/>
-          <w:szCs w:val="28"/>
-          <w:lang w:val="en-US"/>
-        </w:rPr>
-        <w:t xml:space="preserve"> base-package=”package” /&gt;</w:t>
+        <w:t>&lt;context:component-scan base-package=”package” /&gt;</w:t>
       </w:r>
     </w:p>
     <w:p>
@@ -3106,27 +2291,7 @@
           <w:szCs w:val="28"/>
           <w:lang w:val="en-US"/>
         </w:rPr>
-        <w:t xml:space="preserve">Spring </w:t>
-      </w:r>
-      <w:proofErr w:type="spellStart"/>
-      <w:r>
-        <w:rPr>
-          <w:i/>
-          <w:sz w:val="28"/>
-          <w:szCs w:val="28"/>
-          <w:lang w:val="en-US"/>
-        </w:rPr>
-        <w:t>wiil</w:t>
-      </w:r>
-      <w:proofErr w:type="spellEnd"/>
-      <w:r>
-        <w:rPr>
-          <w:i/>
-          <w:sz w:val="28"/>
-          <w:szCs w:val="28"/>
-          <w:lang w:val="en-US"/>
-        </w:rPr>
-        <w:t xml:space="preserve"> recursively scan the package</w:t>
+        <w:t>Spring wiil recursively scan the package</w:t>
       </w:r>
     </w:p>
     <w:p>
@@ -3174,25 +2339,7 @@
           <w:szCs w:val="28"/>
           <w:lang w:val="en-US"/>
         </w:rPr>
-        <w:t>@Component(“</w:t>
-      </w:r>
-      <w:proofErr w:type="spellStart"/>
-      <w:r>
-        <w:rPr>
-          <w:sz w:val="28"/>
-          <w:szCs w:val="28"/>
-          <w:lang w:val="en-US"/>
-        </w:rPr>
-        <w:t>thatSillyCoach</w:t>
-      </w:r>
-      <w:proofErr w:type="spellEnd"/>
-      <w:r>
-        <w:rPr>
-          <w:sz w:val="28"/>
-          <w:szCs w:val="28"/>
-          <w:lang w:val="en-US"/>
-        </w:rPr>
-        <w:t xml:space="preserve">”) </w:t>
+        <w:t xml:space="preserve">@Component(“thatSillyCoach”) </w:t>
       </w:r>
     </w:p>
     <w:p>
@@ -3212,45 +2359,7 @@
           <w:szCs w:val="28"/>
           <w:lang w:val="en-US"/>
         </w:rPr>
-        <w:t>(</w:t>
-      </w:r>
-      <w:proofErr w:type="spellStart"/>
-      <w:proofErr w:type="gramStart"/>
-      <w:r>
-        <w:rPr>
-          <w:sz w:val="28"/>
-          <w:szCs w:val="28"/>
-          <w:lang w:val="en-US"/>
-        </w:rPr>
-        <w:t>beanId</w:t>
-      </w:r>
-      <w:proofErr w:type="spellEnd"/>
-      <w:proofErr w:type="gramEnd"/>
-      <w:r>
-        <w:rPr>
-          <w:sz w:val="28"/>
-          <w:szCs w:val="28"/>
-          <w:lang w:val="en-US"/>
-        </w:rPr>
-        <w:t xml:space="preserve"> is </w:t>
-      </w:r>
-      <w:proofErr w:type="spellStart"/>
-      <w:r>
-        <w:rPr>
-          <w:sz w:val="28"/>
-          <w:szCs w:val="28"/>
-          <w:lang w:val="en-US"/>
-        </w:rPr>
-        <w:t>thatSillyCoach</w:t>
-      </w:r>
-      <w:proofErr w:type="spellEnd"/>
-      <w:r>
-        <w:rPr>
-          <w:sz w:val="28"/>
-          <w:szCs w:val="28"/>
-          <w:lang w:val="en-US"/>
-        </w:rPr>
-        <w:t>)</w:t>
+        <w:t>(beanId is thatSillyCoach)</w:t>
       </w:r>
     </w:p>
     <w:p>
@@ -3373,85 +2482,7 @@
           <w:shd w:val="clear" w:color="auto" w:fill="FFFFFF"/>
           <w:lang w:val="en-US"/>
         </w:rPr>
-        <w:t xml:space="preserve">What is Spring </w:t>
-      </w:r>
-      <w:proofErr w:type="spellStart"/>
-      <w:r>
-        <w:rPr>
-          <w:rStyle w:val="a6"/>
-          <w:i w:val="0"/>
-          <w:color w:val="333333"/>
-          <w:sz w:val="28"/>
-          <w:szCs w:val="28"/>
-          <w:shd w:val="clear" w:color="auto" w:fill="FFFFFF"/>
-          <w:lang w:val="en-US"/>
-        </w:rPr>
-        <w:t>AutoWiring</w:t>
-      </w:r>
-      <w:proofErr w:type="spellEnd"/>
-      <w:r>
-        <w:rPr>
-          <w:rStyle w:val="a6"/>
-          <w:i w:val="0"/>
-          <w:color w:val="333333"/>
-          <w:sz w:val="28"/>
-          <w:szCs w:val="28"/>
-          <w:shd w:val="clear" w:color="auto" w:fill="FFFFFF"/>
-          <w:lang w:val="en-US"/>
-        </w:rPr>
-        <w:t xml:space="preserve">? For dependency injection, </w:t>
-      </w:r>
-      <w:proofErr w:type="gramStart"/>
-      <w:r>
-        <w:rPr>
-          <w:rStyle w:val="a6"/>
-          <w:i w:val="0"/>
-          <w:color w:val="333333"/>
-          <w:sz w:val="28"/>
-          <w:szCs w:val="28"/>
-          <w:shd w:val="clear" w:color="auto" w:fill="FFFFFF"/>
-          <w:lang w:val="en-US"/>
-        </w:rPr>
-        <w:t>Spring</w:t>
-      </w:r>
-      <w:proofErr w:type="gramEnd"/>
-      <w:r>
-        <w:rPr>
-          <w:rStyle w:val="a6"/>
-          <w:i w:val="0"/>
-          <w:color w:val="333333"/>
-          <w:sz w:val="28"/>
-          <w:szCs w:val="28"/>
-          <w:shd w:val="clear" w:color="auto" w:fill="FFFFFF"/>
-          <w:lang w:val="en-US"/>
-        </w:rPr>
-        <w:t xml:space="preserve"> can use auto wiring. Spring will look for a class that matches the property (</w:t>
-      </w:r>
-      <w:proofErr w:type="spellStart"/>
-      <w:r>
-        <w:rPr>
-          <w:rStyle w:val="a6"/>
-          <w:i w:val="0"/>
-          <w:color w:val="333333"/>
-          <w:sz w:val="28"/>
-          <w:szCs w:val="28"/>
-          <w:shd w:val="clear" w:color="auto" w:fill="FFFFFF"/>
-          <w:lang w:val="en-US"/>
-        </w:rPr>
-        <w:t>mathes</w:t>
-      </w:r>
-      <w:proofErr w:type="spellEnd"/>
-      <w:r>
-        <w:rPr>
-          <w:rStyle w:val="a6"/>
-          <w:i w:val="0"/>
-          <w:color w:val="333333"/>
-          <w:sz w:val="28"/>
-          <w:szCs w:val="28"/>
-          <w:shd w:val="clear" w:color="auto" w:fill="FFFFFF"/>
-          <w:lang w:val="en-US"/>
-        </w:rPr>
-        <w:t xml:space="preserve"> by type: class or interface). Once it finds, it will automatically inject the dependency.</w:t>
+        <w:t>What is Spring AutoWiring? For dependency injection, Spring can use auto wiring. Spring will look for a class that matches the property (mathes by type: class or interface). Once it finds, it will automatically inject the dependency.</w:t>
       </w:r>
     </w:p>
     <w:p>
@@ -3508,33 +2539,7 @@
           <w:shd w:val="clear" w:color="auto" w:fill="FFFFFF"/>
           <w:lang w:val="en-US"/>
         </w:rPr>
-        <w:t xml:space="preserve">Injecting </w:t>
-      </w:r>
-      <w:proofErr w:type="spellStart"/>
-      <w:r>
-        <w:rPr>
-          <w:rStyle w:val="a6"/>
-          <w:i w:val="0"/>
-          <w:color w:val="333333"/>
-          <w:sz w:val="28"/>
-          <w:szCs w:val="28"/>
-          <w:shd w:val="clear" w:color="auto" w:fill="FFFFFF"/>
-          <w:lang w:val="en-US"/>
-        </w:rPr>
-        <w:t>FortuneService</w:t>
-      </w:r>
-      <w:proofErr w:type="spellEnd"/>
-      <w:r>
-        <w:rPr>
-          <w:rStyle w:val="a6"/>
-          <w:i w:val="0"/>
-          <w:color w:val="333333"/>
-          <w:sz w:val="28"/>
-          <w:szCs w:val="28"/>
-          <w:shd w:val="clear" w:color="auto" w:fill="FFFFFF"/>
-          <w:lang w:val="en-US"/>
-        </w:rPr>
-        <w:t xml:space="preserve"> into a Coach implementation</w:t>
+        <w:t>Injecting FortuneService into a Coach implementation</w:t>
       </w:r>
     </w:p>
     <w:p>
@@ -3596,33 +2601,7 @@
           <w:shd w:val="clear" w:color="auto" w:fill="FFFFFF"/>
           <w:lang w:val="en-US"/>
         </w:rPr>
-        <w:t xml:space="preserve">Any one implements </w:t>
-      </w:r>
-      <w:proofErr w:type="spellStart"/>
-      <w:r>
-        <w:rPr>
-          <w:rStyle w:val="a6"/>
-          <w:i w:val="0"/>
-          <w:color w:val="333333"/>
-          <w:sz w:val="28"/>
-          <w:szCs w:val="28"/>
-          <w:shd w:val="clear" w:color="auto" w:fill="FFFFFF"/>
-          <w:lang w:val="en-US"/>
-        </w:rPr>
-        <w:t>FortuneService</w:t>
-      </w:r>
-      <w:proofErr w:type="spellEnd"/>
-      <w:r>
-        <w:rPr>
-          <w:rStyle w:val="a6"/>
-          <w:i w:val="0"/>
-          <w:color w:val="333333"/>
-          <w:sz w:val="28"/>
-          <w:szCs w:val="28"/>
-          <w:shd w:val="clear" w:color="auto" w:fill="FFFFFF"/>
-          <w:lang w:val="en-US"/>
-        </w:rPr>
-        <w:t xml:space="preserve"> Interface</w:t>
+        <w:t>Any one implements FortuneService Interface</w:t>
       </w:r>
     </w:p>
     <w:p>
@@ -3653,10 +2632,12 @@
           <w:shd w:val="clear" w:color="auto" w:fill="FFFFFF"/>
           <w:lang w:val="en-US"/>
         </w:rPr>
-        <w:t xml:space="preserve">If so, </w:t>
-      </w:r>
-      <w:proofErr w:type="gramStart"/>
-      <w:r>
+        <w:t>If so, let’s inject them. For example: HappyFortuneService</w:t>
+      </w:r>
+    </w:p>
+    <w:p>
+      <w:pPr>
+        <w:spacing w:line="240" w:lineRule="atLeast"/>
         <w:rPr>
           <w:rStyle w:val="a6"/>
           <w:i w:val="0"/>
@@ -3666,9 +2647,7 @@
           <w:shd w:val="clear" w:color="auto" w:fill="FFFFFF"/>
           <w:lang w:val="en-US"/>
         </w:rPr>
-        <w:t>let’s</w:t>
-      </w:r>
-      <w:proofErr w:type="gramEnd"/>
+      </w:pPr>
       <w:r>
         <w:rPr>
           <w:rStyle w:val="a6"/>
@@ -3679,61 +2658,7 @@
           <w:shd w:val="clear" w:color="auto" w:fill="FFFFFF"/>
           <w:lang w:val="en-US"/>
         </w:rPr>
-        <w:t xml:space="preserve"> inject them. For example: </w:t>
-      </w:r>
-      <w:proofErr w:type="spellStart"/>
-      <w:r>
-        <w:rPr>
-          <w:rStyle w:val="a6"/>
-          <w:i w:val="0"/>
-          <w:color w:val="333333"/>
-          <w:sz w:val="28"/>
-          <w:szCs w:val="28"/>
-          <w:shd w:val="clear" w:color="auto" w:fill="FFFFFF"/>
-          <w:lang w:val="en-US"/>
-        </w:rPr>
-        <w:t>HappyFortuneService</w:t>
-      </w:r>
-      <w:proofErr w:type="spellEnd"/>
-    </w:p>
-    <w:p>
-      <w:pPr>
-        <w:spacing w:line="240" w:lineRule="atLeast"/>
-        <w:rPr>
-          <w:rStyle w:val="a6"/>
-          <w:i w:val="0"/>
-          <w:color w:val="333333"/>
-          <w:sz w:val="28"/>
-          <w:szCs w:val="28"/>
-          <w:shd w:val="clear" w:color="auto" w:fill="FFFFFF"/>
-          <w:lang w:val="en-US"/>
-        </w:rPr>
-      </w:pPr>
-      <w:proofErr w:type="spellStart"/>
-      <w:r>
-        <w:rPr>
-          <w:rStyle w:val="a6"/>
-          <w:i w:val="0"/>
-          <w:color w:val="333333"/>
-          <w:sz w:val="28"/>
-          <w:szCs w:val="28"/>
-          <w:shd w:val="clear" w:color="auto" w:fill="FFFFFF"/>
-          <w:lang w:val="en-US"/>
-        </w:rPr>
-        <w:t>Autowiring</w:t>
-      </w:r>
-      <w:proofErr w:type="spellEnd"/>
-      <w:r>
-        <w:rPr>
-          <w:rStyle w:val="a6"/>
-          <w:i w:val="0"/>
-          <w:color w:val="333333"/>
-          <w:sz w:val="28"/>
-          <w:szCs w:val="28"/>
-          <w:shd w:val="clear" w:color="auto" w:fill="FFFFFF"/>
-          <w:lang w:val="en-US"/>
-        </w:rPr>
-        <w:t xml:space="preserve"> Injection Types: </w:t>
+        <w:t xml:space="preserve">Autowiring Injection Types: </w:t>
       </w:r>
     </w:p>
     <w:p>
@@ -3969,85 +2894,7 @@
           <w:shd w:val="clear" w:color="auto" w:fill="FFFFFF"/>
           <w:lang w:val="en-US"/>
         </w:rPr>
-        <w:t>Configure the dependency injection with @</w:t>
-      </w:r>
-      <w:proofErr w:type="spellStart"/>
-      <w:r>
-        <w:rPr>
-          <w:rStyle w:val="a6"/>
-          <w:i w:val="0"/>
-          <w:color w:val="333333"/>
-          <w:sz w:val="28"/>
-          <w:szCs w:val="28"/>
-          <w:shd w:val="clear" w:color="auto" w:fill="FFFFFF"/>
-          <w:lang w:val="en-US"/>
-        </w:rPr>
-        <w:t>Autowired</w:t>
-      </w:r>
-      <w:proofErr w:type="spellEnd"/>
-      <w:r>
-        <w:rPr>
-          <w:rStyle w:val="a6"/>
-          <w:i w:val="0"/>
-          <w:color w:val="333333"/>
-          <w:sz w:val="28"/>
-          <w:szCs w:val="28"/>
-          <w:shd w:val="clear" w:color="auto" w:fill="FFFFFF"/>
-          <w:lang w:val="en-US"/>
-        </w:rPr>
-        <w:t xml:space="preserve"> Annotation. User @</w:t>
-      </w:r>
-      <w:proofErr w:type="spellStart"/>
-      <w:r>
-        <w:rPr>
-          <w:rStyle w:val="a6"/>
-          <w:i w:val="0"/>
-          <w:color w:val="333333"/>
-          <w:sz w:val="28"/>
-          <w:szCs w:val="28"/>
-          <w:shd w:val="clear" w:color="auto" w:fill="FFFFFF"/>
-          <w:lang w:val="en-US"/>
-        </w:rPr>
-        <w:t>Autowired</w:t>
-      </w:r>
-      <w:proofErr w:type="spellEnd"/>
-      <w:r>
-        <w:rPr>
-          <w:rStyle w:val="a6"/>
-          <w:i w:val="0"/>
-          <w:color w:val="333333"/>
-          <w:sz w:val="28"/>
-          <w:szCs w:val="28"/>
-          <w:shd w:val="clear" w:color="auto" w:fill="FFFFFF"/>
-          <w:lang w:val="en-US"/>
-        </w:rPr>
-        <w:t xml:space="preserve"> annotation before constructor, which has </w:t>
-      </w:r>
-      <w:proofErr w:type="spellStart"/>
-      <w:r>
-        <w:rPr>
-          <w:rStyle w:val="a6"/>
-          <w:i w:val="0"/>
-          <w:color w:val="333333"/>
-          <w:sz w:val="28"/>
-          <w:szCs w:val="28"/>
-          <w:shd w:val="clear" w:color="auto" w:fill="FFFFFF"/>
-          <w:lang w:val="en-US"/>
-        </w:rPr>
-        <w:t>arg</w:t>
-      </w:r>
-      <w:proofErr w:type="spellEnd"/>
-      <w:r>
-        <w:rPr>
-          <w:rStyle w:val="a6"/>
-          <w:i w:val="0"/>
-          <w:color w:val="333333"/>
-          <w:sz w:val="28"/>
-          <w:szCs w:val="28"/>
-          <w:shd w:val="clear" w:color="auto" w:fill="FFFFFF"/>
-          <w:lang w:val="en-US"/>
-        </w:rPr>
-        <w:t xml:space="preserve"> with dependency</w:t>
+        <w:t>Configure the dependency injection with @Autowired Annotation. User @Autowired annotation before constructor, which has arg with dependency</w:t>
       </w:r>
     </w:p>
     <w:p>
@@ -4111,25 +2958,7 @@
           <w:szCs w:val="28"/>
           <w:lang w:val="en-US"/>
         </w:rPr>
-        <w:t>Configure the dependency injection with @</w:t>
-      </w:r>
-      <w:proofErr w:type="spellStart"/>
-      <w:r>
-        <w:rPr>
-          <w:sz w:val="28"/>
-          <w:szCs w:val="28"/>
-          <w:lang w:val="en-US"/>
-        </w:rPr>
-        <w:t>Autowired</w:t>
-      </w:r>
-      <w:proofErr w:type="spellEnd"/>
-      <w:r>
-        <w:rPr>
-          <w:sz w:val="28"/>
-          <w:szCs w:val="28"/>
-          <w:lang w:val="en-US"/>
-        </w:rPr>
-        <w:t xml:space="preserve"> Annotation</w:t>
+        <w:t>Configure the dependency injection with @Autowired Annotation</w:t>
       </w:r>
     </w:p>
     <w:p>
@@ -4189,25 +3018,7 @@
           <w:szCs w:val="28"/>
           <w:lang w:val="en-US"/>
         </w:rPr>
-        <w:t>Configure the dependency injection with @</w:t>
-      </w:r>
-      <w:proofErr w:type="spellStart"/>
-      <w:r>
-        <w:rPr>
-          <w:sz w:val="28"/>
-          <w:szCs w:val="28"/>
-          <w:lang w:val="en-US"/>
-        </w:rPr>
-        <w:t>Autowired</w:t>
-      </w:r>
-      <w:proofErr w:type="spellEnd"/>
-      <w:r>
-        <w:rPr>
-          <w:sz w:val="28"/>
-          <w:szCs w:val="28"/>
-          <w:lang w:val="en-US"/>
-        </w:rPr>
-        <w:t xml:space="preserve"> Annotation</w:t>
+        <w:t>Configure the dependency injection with @Autowired Annotation</w:t>
       </w:r>
     </w:p>
     <w:p>
@@ -4276,59 +3087,13 @@
           <w:lang w:val="en-US"/>
         </w:rPr>
       </w:pPr>
-      <w:proofErr w:type="gramStart"/>
-      <w:r>
-        <w:rPr>
-          <w:sz w:val="28"/>
-          <w:szCs w:val="28"/>
-          <w:lang w:val="en-US"/>
-        </w:rPr>
-        <w:t>@Qualifier(</w:t>
-      </w:r>
-      <w:proofErr w:type="gramEnd"/>
-      <w:r>
-        <w:rPr>
-          <w:sz w:val="28"/>
-          <w:szCs w:val="28"/>
-          <w:lang w:val="en-US"/>
-        </w:rPr>
-        <w:t>“</w:t>
-      </w:r>
-      <w:proofErr w:type="spellStart"/>
-      <w:r>
-        <w:rPr>
-          <w:sz w:val="28"/>
-          <w:szCs w:val="28"/>
-          <w:lang w:val="en-US"/>
-        </w:rPr>
-        <w:t>beanId</w:t>
-      </w:r>
-      <w:proofErr w:type="spellEnd"/>
-      <w:r>
-        <w:rPr>
-          <w:sz w:val="28"/>
-          <w:szCs w:val="28"/>
-          <w:lang w:val="en-US"/>
-        </w:rPr>
-        <w:t xml:space="preserve">”) – The desired bean id, if you have multiple implementations. </w:t>
-      </w:r>
-      <w:proofErr w:type="gramStart"/>
-      <w:r>
-        <w:rPr>
-          <w:sz w:val="28"/>
-          <w:szCs w:val="28"/>
-          <w:lang w:val="en-US"/>
-        </w:rPr>
-        <w:t>Can be applied</w:t>
-      </w:r>
-      <w:proofErr w:type="gramEnd"/>
-      <w:r>
-        <w:rPr>
-          <w:sz w:val="28"/>
-          <w:szCs w:val="28"/>
-          <w:lang w:val="en-US"/>
-        </w:rPr>
-        <w:t xml:space="preserve"> to all defined injection types.</w:t>
+      <w:r>
+        <w:rPr>
+          <w:sz w:val="28"/>
+          <w:szCs w:val="28"/>
+          <w:lang w:val="en-US"/>
+        </w:rPr>
+        <w:t>@Qualifier(“beanId”) – The desired bean id, if you have multiple implementations. Can be applied to all defined injection types.</w:t>
       </w:r>
     </w:p>
     <w:p>
@@ -4354,61 +3119,7 @@
           <w:szCs w:val="28"/>
           <w:lang w:val="en-US"/>
         </w:rPr>
-        <w:t xml:space="preserve">As of Spring Framework 4.3, </w:t>
-      </w:r>
-      <w:proofErr w:type="gramStart"/>
-      <w:r>
-        <w:rPr>
-          <w:sz w:val="28"/>
-          <w:szCs w:val="28"/>
-          <w:lang w:val="en-US"/>
-        </w:rPr>
-        <w:t>an</w:t>
-      </w:r>
-      <w:proofErr w:type="gramEnd"/>
-      <w:r>
-        <w:rPr>
-          <w:sz w:val="28"/>
-          <w:szCs w:val="28"/>
-          <w:lang w:val="en-US"/>
-        </w:rPr>
-        <w:t xml:space="preserve"> @</w:t>
-      </w:r>
-      <w:proofErr w:type="spellStart"/>
-      <w:r>
-        <w:rPr>
-          <w:sz w:val="28"/>
-          <w:szCs w:val="28"/>
-          <w:lang w:val="en-US"/>
-        </w:rPr>
-        <w:t>Autowired</w:t>
-      </w:r>
-      <w:proofErr w:type="spellEnd"/>
-      <w:r>
-        <w:rPr>
-          <w:sz w:val="28"/>
-          <w:szCs w:val="28"/>
-          <w:lang w:val="en-US"/>
-        </w:rPr>
-        <w:t xml:space="preserve"> annotation on such a constructor is no longer necessary if the target bean only defines one constructor to begin with. However, if several constructors are available, at least one </w:t>
-      </w:r>
-      <w:proofErr w:type="gramStart"/>
-      <w:r>
-        <w:rPr>
-          <w:sz w:val="28"/>
-          <w:szCs w:val="28"/>
-          <w:lang w:val="en-US"/>
-        </w:rPr>
-        <w:t>must be annotated</w:t>
-      </w:r>
-      <w:proofErr w:type="gramEnd"/>
-      <w:r>
-        <w:rPr>
-          <w:sz w:val="28"/>
-          <w:szCs w:val="28"/>
-          <w:lang w:val="en-US"/>
-        </w:rPr>
-        <w:t xml:space="preserve"> to teach the container which one to use.</w:t>
+        <w:t>As of Spring Framework 4.3, an @Autowired annotation on such a constructor is no longer necessary if the target bean only defines one constructor to begin with. However, if several constructors are available, at least one must be annotated to teach the container which one to use.</w:t>
       </w:r>
     </w:p>
     <w:p>
@@ -4444,26 +3155,158 @@
           <w:color w:val="DD1144"/>
           <w:lang w:val="en-US"/>
         </w:rPr>
-        <w:t>@</w:t>
-      </w:r>
-      <w:proofErr w:type="spellStart"/>
+        <w:t>@Autowired</w:t>
+      </w:r>
+      <w:r>
+        <w:rPr>
+          <w:rFonts w:eastAsia="Times New Roman"/>
+          <w:color w:val="555555"/>
+          <w:lang w:val="en-US"/>
+        </w:rPr>
+        <w:br/>
+        <w:t>    </w:t>
+      </w:r>
+      <w:r>
+        <w:rPr>
+          <w:rFonts w:eastAsia="Times New Roman"/>
+          <w:color w:val="445588"/>
+          <w:lang w:val="en-US"/>
+        </w:rPr>
+        <w:t>public</w:t>
+      </w:r>
+      <w:r>
+        <w:rPr>
+          <w:rFonts w:eastAsia="Times New Roman"/>
+          <w:lang w:val="en-US"/>
+        </w:rPr>
+        <w:t> </w:t>
+      </w:r>
+      <w:r>
+        <w:rPr>
+          <w:rFonts w:eastAsia="Times New Roman"/>
+          <w:color w:val="008080"/>
+          <w:lang w:val="en-US"/>
+        </w:rPr>
+        <w:t>TennisCoach</w:t>
+      </w:r>
+      <w:r>
+        <w:rPr>
+          <w:rFonts w:eastAsia="Times New Roman"/>
+          <w:color w:val="555555"/>
+          <w:lang w:val="en-US"/>
+        </w:rPr>
+        <w:t>(</w:t>
+      </w:r>
       <w:r>
         <w:rPr>
           <w:rFonts w:eastAsia="Times New Roman"/>
           <w:color w:val="DD1144"/>
           <w:lang w:val="en-US"/>
         </w:rPr>
-        <w:t>Autowired</w:t>
-      </w:r>
-      <w:proofErr w:type="spellEnd"/>
+        <w:t>@Qualifier</w:t>
+      </w:r>
       <w:r>
         <w:rPr>
           <w:rFonts w:eastAsia="Times New Roman"/>
           <w:color w:val="555555"/>
           <w:lang w:val="en-US"/>
         </w:rPr>
+        <w:t>(</w:t>
+      </w:r>
+      <w:r>
+        <w:rPr>
+          <w:rFonts w:eastAsia="Times New Roman"/>
+          <w:color w:val="DD1144"/>
+          <w:lang w:val="en-US"/>
+        </w:rPr>
+        <w:t>"randomFortuneService"</w:t>
+      </w:r>
+      <w:r>
+        <w:rPr>
+          <w:rFonts w:eastAsia="Times New Roman"/>
+          <w:color w:val="555555"/>
+          <w:lang w:val="en-US"/>
+        </w:rPr>
+        <w:t>)</w:t>
+      </w:r>
+      <w:r>
+        <w:rPr>
+          <w:rFonts w:eastAsia="Times New Roman"/>
+          <w:lang w:val="en-US"/>
+        </w:rPr>
+        <w:t> </w:t>
+      </w:r>
+      <w:r>
+        <w:rPr>
+          <w:rFonts w:eastAsia="Times New Roman"/>
+          <w:color w:val="008080"/>
+          <w:lang w:val="en-US"/>
+        </w:rPr>
+        <w:t>FortuneService</w:t>
+      </w:r>
+      <w:r>
+        <w:rPr>
+          <w:rFonts w:eastAsia="Times New Roman"/>
+          <w:color w:val="555555"/>
+          <w:lang w:val="en-US"/>
+        </w:rPr>
+        <w:t xml:space="preserve"> theFortuneService)</w:t>
+      </w:r>
+      <w:r>
+        <w:rPr>
+          <w:rFonts w:eastAsia="Times New Roman"/>
+          <w:lang w:val="en-US"/>
+        </w:rPr>
+        <w:t> </w:t>
+      </w:r>
+      <w:r>
+        <w:rPr>
+          <w:rFonts w:eastAsia="Times New Roman"/>
+          <w:color w:val="555555"/>
+          <w:lang w:val="en-US"/>
+        </w:rPr>
+        <w:t>{</w:t>
+      </w:r>
+      <w:r>
+        <w:rPr>
+          <w:rFonts w:eastAsia="Times New Roman"/>
+          <w:color w:val="555555"/>
+          <w:lang w:val="en-US"/>
+        </w:rPr>
         <w:br/>
-        <w:t>    </w:t>
+      </w:r>
+      <w:r>
+        <w:rPr>
+          <w:rFonts w:eastAsia="Times New Roman"/>
+          <w:color w:val="555555"/>
+          <w:lang w:val="en-US"/>
+        </w:rPr>
+        <w:br/>
+        <w:t>        </w:t>
+      </w:r>
+      <w:r>
+        <w:rPr>
+          <w:rFonts w:eastAsia="Times New Roman"/>
+          <w:color w:val="555555"/>
+          <w:lang w:val="en-US"/>
+        </w:rPr>
+        <w:tab/>
+      </w:r>
+      <w:r>
+        <w:rPr>
+          <w:rFonts w:eastAsia="Times New Roman"/>
+          <w:color w:val="008080"/>
+          <w:lang w:val="en-US"/>
+        </w:rPr>
+        <w:t>System</w:t>
+      </w:r>
+      <w:r>
+        <w:rPr>
+          <w:rFonts w:eastAsia="Times New Roman"/>
+          <w:color w:val="555555"/>
+          <w:lang w:val="en-US"/>
+        </w:rPr>
+        <w:t>.</w:t>
       </w:r>
       <w:r>
         <w:rPr>
@@ -4471,23 +3314,7 @@
           <w:color w:val="445588"/>
           <w:lang w:val="en-US"/>
         </w:rPr>
-        <w:t>public</w:t>
-      </w:r>
-      <w:r>
-        <w:rPr>
-          <w:rFonts w:eastAsia="Times New Roman"/>
-          <w:lang w:val="en-US"/>
-        </w:rPr>
-        <w:t> </w:t>
-      </w:r>
-      <w:proofErr w:type="gramStart"/>
-      <w:r>
-        <w:rPr>
-          <w:rFonts w:eastAsia="Times New Roman"/>
-          <w:color w:val="008080"/>
-          <w:lang w:val="en-US"/>
-        </w:rPr>
-        <w:t>TennisCoach</w:t>
+        <w:t>out</w:t>
       </w:r>
       <w:r>
         <w:rPr>
@@ -4495,16 +3322,15 @@
           <w:color w:val="555555"/>
           <w:lang w:val="en-US"/>
         </w:rPr>
-        <w:t>(</w:t>
-      </w:r>
-      <w:proofErr w:type="gramEnd"/>
+        <w:t>.println(</w:t>
+      </w:r>
       <w:r>
         <w:rPr>
           <w:rFonts w:eastAsia="Times New Roman"/>
           <w:color w:val="DD1144"/>
           <w:lang w:val="en-US"/>
         </w:rPr>
-        <w:t>@Qualifier</w:t>
+        <w:t>"&gt;&gt; TennisCoach: inside constructor using @autowired and @qualifier"</w:t>
       </w:r>
       <w:r>
         <w:rPr>
@@ -4512,15 +3338,7 @@
           <w:color w:val="555555"/>
           <w:lang w:val="en-US"/>
         </w:rPr>
-        <w:t>(</w:t>
-      </w:r>
-      <w:r>
-        <w:rPr>
-          <w:rFonts w:eastAsia="Times New Roman"/>
-          <w:color w:val="DD1144"/>
-          <w:lang w:val="en-US"/>
-        </w:rPr>
-        <w:t>"randomFortuneService"</w:t>
+        <w:t>);</w:t>
       </w:r>
       <w:r>
         <w:rPr>
@@ -4528,22 +3346,8 @@
           <w:color w:val="555555"/>
           <w:lang w:val="en-US"/>
         </w:rPr>
-        <w:t>)</w:t>
-      </w:r>
-      <w:r>
-        <w:rPr>
-          <w:rFonts w:eastAsia="Times New Roman"/>
-          <w:lang w:val="en-US"/>
-        </w:rPr>
-        <w:t> </w:t>
-      </w:r>
-      <w:r>
-        <w:rPr>
-          <w:rFonts w:eastAsia="Times New Roman"/>
-          <w:color w:val="008080"/>
-          <w:lang w:val="en-US"/>
-        </w:rPr>
-        <w:t>FortuneService</w:t>
+        <w:br/>
+        <w:t>        </w:t>
       </w:r>
       <w:r>
         <w:rPr>
@@ -4551,229 +3355,24 @@
           <w:color w:val="555555"/>
           <w:lang w:val="en-US"/>
         </w:rPr>
-        <w:t xml:space="preserve"> </w:t>
-      </w:r>
-      <w:proofErr w:type="spellStart"/>
+        <w:br/>
+        <w:t>       </w:t>
+      </w:r>
       <w:r>
         <w:rPr>
           <w:rFonts w:eastAsia="Times New Roman"/>
           <w:color w:val="555555"/>
           <w:lang w:val="en-US"/>
         </w:rPr>
-        <w:t>theFortuneService</w:t>
-      </w:r>
-      <w:proofErr w:type="spellEnd"/>
+        <w:tab/>
+      </w:r>
       <w:r>
         <w:rPr>
           <w:rFonts w:eastAsia="Times New Roman"/>
           <w:color w:val="555555"/>
           <w:lang w:val="en-US"/>
         </w:rPr>
-        <w:t>)</w:t>
-      </w:r>
-      <w:r>
-        <w:rPr>
-          <w:rFonts w:eastAsia="Times New Roman"/>
-          <w:lang w:val="en-US"/>
-        </w:rPr>
-        <w:t> </w:t>
-      </w:r>
-      <w:r>
-        <w:rPr>
-          <w:rFonts w:eastAsia="Times New Roman"/>
-          <w:color w:val="555555"/>
-          <w:lang w:val="en-US"/>
-        </w:rPr>
-        <w:t>{</w:t>
-      </w:r>
-      <w:r>
-        <w:rPr>
-          <w:rFonts w:eastAsia="Times New Roman"/>
-          <w:color w:val="555555"/>
-          <w:lang w:val="en-US"/>
-        </w:rPr>
-        <w:br/>
-      </w:r>
-      <w:r>
-        <w:rPr>
-          <w:rFonts w:eastAsia="Times New Roman"/>
-          <w:color w:val="555555"/>
-          <w:lang w:val="en-US"/>
-        </w:rPr>
-        <w:br/>
-        <w:t>        </w:t>
-      </w:r>
-      <w:r>
-        <w:rPr>
-          <w:rFonts w:eastAsia="Times New Roman"/>
-          <w:color w:val="555555"/>
-          <w:lang w:val="en-US"/>
-        </w:rPr>
-        <w:tab/>
-      </w:r>
-      <w:proofErr w:type="spellStart"/>
-      <w:r>
-        <w:rPr>
-          <w:rFonts w:eastAsia="Times New Roman"/>
-          <w:color w:val="008080"/>
-          <w:lang w:val="en-US"/>
-        </w:rPr>
-        <w:t>System</w:t>
-      </w:r>
-      <w:r>
-        <w:rPr>
-          <w:rFonts w:eastAsia="Times New Roman"/>
-          <w:color w:val="555555"/>
-          <w:lang w:val="en-US"/>
-        </w:rPr>
-        <w:t>.</w:t>
-      </w:r>
-      <w:r>
-        <w:rPr>
-          <w:rFonts w:eastAsia="Times New Roman"/>
-          <w:color w:val="445588"/>
-          <w:lang w:val="en-US"/>
-        </w:rPr>
-        <w:t>out</w:t>
-      </w:r>
-      <w:r>
-        <w:rPr>
-          <w:rFonts w:eastAsia="Times New Roman"/>
-          <w:color w:val="555555"/>
-          <w:lang w:val="en-US"/>
-        </w:rPr>
-        <w:t>.println</w:t>
-      </w:r>
-      <w:proofErr w:type="spellEnd"/>
-      <w:r>
-        <w:rPr>
-          <w:rFonts w:eastAsia="Times New Roman"/>
-          <w:color w:val="555555"/>
-          <w:lang w:val="en-US"/>
-        </w:rPr>
-        <w:t>(</w:t>
-      </w:r>
-      <w:r>
-        <w:rPr>
-          <w:rFonts w:eastAsia="Times New Roman"/>
-          <w:color w:val="DD1144"/>
-          <w:lang w:val="en-US"/>
-        </w:rPr>
-        <w:t xml:space="preserve">"&gt;&gt; </w:t>
-      </w:r>
-      <w:proofErr w:type="spellStart"/>
-      <w:r>
-        <w:rPr>
-          <w:rFonts w:eastAsia="Times New Roman"/>
-          <w:color w:val="DD1144"/>
-          <w:lang w:val="en-US"/>
-        </w:rPr>
-        <w:t>TennisCoach</w:t>
-      </w:r>
-      <w:proofErr w:type="spellEnd"/>
-      <w:r>
-        <w:rPr>
-          <w:rFonts w:eastAsia="Times New Roman"/>
-          <w:color w:val="DD1144"/>
-          <w:lang w:val="en-US"/>
-        </w:rPr>
-        <w:t>: inside constructor using @</w:t>
-      </w:r>
-      <w:proofErr w:type="spellStart"/>
-      <w:r>
-        <w:rPr>
-          <w:rFonts w:eastAsia="Times New Roman"/>
-          <w:color w:val="DD1144"/>
-          <w:lang w:val="en-US"/>
-        </w:rPr>
-        <w:t>autowired</w:t>
-      </w:r>
-      <w:proofErr w:type="spellEnd"/>
-      <w:r>
-        <w:rPr>
-          <w:rFonts w:eastAsia="Times New Roman"/>
-          <w:color w:val="DD1144"/>
-          <w:lang w:val="en-US"/>
-        </w:rPr>
-        <w:t xml:space="preserve"> and @qualifier"</w:t>
-      </w:r>
-      <w:r>
-        <w:rPr>
-          <w:rFonts w:eastAsia="Times New Roman"/>
-          <w:color w:val="555555"/>
-          <w:lang w:val="en-US"/>
-        </w:rPr>
-        <w:t>);</w:t>
-      </w:r>
-      <w:r>
-        <w:rPr>
-          <w:rFonts w:eastAsia="Times New Roman"/>
-          <w:color w:val="555555"/>
-          <w:lang w:val="en-US"/>
-        </w:rPr>
-        <w:br/>
-        <w:t>        </w:t>
-      </w:r>
-      <w:r>
-        <w:rPr>
-          <w:rFonts w:eastAsia="Times New Roman"/>
-          <w:color w:val="555555"/>
-          <w:lang w:val="en-US"/>
-        </w:rPr>
-        <w:br/>
-        <w:t>       </w:t>
-      </w:r>
-      <w:r>
-        <w:rPr>
-          <w:rFonts w:eastAsia="Times New Roman"/>
-          <w:color w:val="555555"/>
-          <w:lang w:val="en-US"/>
-        </w:rPr>
-        <w:tab/>
-      </w:r>
-      <w:r>
-        <w:rPr>
-          <w:rFonts w:eastAsia="Times New Roman"/>
-          <w:color w:val="555555"/>
-          <w:lang w:val="en-US"/>
-        </w:rPr>
-        <w:t> </w:t>
-      </w:r>
-      <w:proofErr w:type="spellStart"/>
-      <w:r>
-        <w:rPr>
-          <w:rFonts w:eastAsia="Times New Roman"/>
-          <w:color w:val="555555"/>
-          <w:lang w:val="en-US"/>
-        </w:rPr>
-        <w:t>fortuneService</w:t>
-      </w:r>
-      <w:proofErr w:type="spellEnd"/>
-      <w:r>
-        <w:rPr>
-          <w:rFonts w:eastAsia="Times New Roman"/>
-          <w:color w:val="555555"/>
-          <w:lang w:val="en-US"/>
-        </w:rPr>
-        <w:t xml:space="preserve"> = </w:t>
-      </w:r>
-      <w:proofErr w:type="spellStart"/>
-      <w:r>
-        <w:rPr>
-          <w:rFonts w:eastAsia="Times New Roman"/>
-          <w:color w:val="555555"/>
-          <w:lang w:val="en-US"/>
-        </w:rPr>
-        <w:t>theFortuneService</w:t>
-      </w:r>
-      <w:proofErr w:type="spellEnd"/>
-      <w:r>
-        <w:rPr>
-          <w:rFonts w:eastAsia="Times New Roman"/>
-          <w:color w:val="555555"/>
-          <w:lang w:val="en-US"/>
-        </w:rPr>
-        <w:t>;</w:t>
+        <w:t> fortuneService = theFortuneService;</w:t>
       </w:r>
       <w:r>
         <w:rPr>
@@ -4814,51 +3413,7 @@
           <w:szCs w:val="21"/>
           <w:lang w:val="en-US"/>
         </w:rPr>
-        <w:t xml:space="preserve">This solution will show you how inject values from a properties file using </w:t>
-      </w:r>
-      <w:proofErr w:type="spellStart"/>
-      <w:r>
-        <w:rPr>
-          <w:rFonts w:ascii="Helvetica" w:hAnsi="Helvetica"/>
-          <w:color w:val="333333"/>
-          <w:sz w:val="21"/>
-          <w:szCs w:val="21"/>
-          <w:lang w:val="en-US"/>
-        </w:rPr>
-        <w:t>annotatons</w:t>
-      </w:r>
-      <w:proofErr w:type="spellEnd"/>
-      <w:r>
-        <w:rPr>
-          <w:rFonts w:ascii="Helvetica" w:hAnsi="Helvetica"/>
-          <w:color w:val="333333"/>
-          <w:sz w:val="21"/>
-          <w:szCs w:val="21"/>
-          <w:lang w:val="en-US"/>
-        </w:rPr>
-        <w:t xml:space="preserve">. The values </w:t>
-      </w:r>
-      <w:proofErr w:type="gramStart"/>
-      <w:r>
-        <w:rPr>
-          <w:rFonts w:ascii="Helvetica" w:hAnsi="Helvetica"/>
-          <w:color w:val="333333"/>
-          <w:sz w:val="21"/>
-          <w:szCs w:val="21"/>
-          <w:lang w:val="en-US"/>
-        </w:rPr>
-        <w:t>will no longer be hard coded</w:t>
-      </w:r>
-      <w:proofErr w:type="gramEnd"/>
-      <w:r>
-        <w:rPr>
-          <w:rFonts w:ascii="Helvetica" w:hAnsi="Helvetica"/>
-          <w:color w:val="333333"/>
-          <w:sz w:val="21"/>
-          <w:szCs w:val="21"/>
-          <w:lang w:val="en-US"/>
-        </w:rPr>
-        <w:t xml:space="preserve"> in the Java code.</w:t>
+        <w:t>This solution will show you how inject values from a properties file using annotatons. The values will no longer be hard coded in the Java code.</w:t>
       </w:r>
     </w:p>
     <w:p>
@@ -4906,42 +3461,8 @@
           <w:szCs w:val="21"/>
           <w:lang w:val="en-US" w:eastAsia="ru-RU"/>
         </w:rPr>
-        <w:t xml:space="preserve">New text file:  </w:t>
-      </w:r>
-      <w:proofErr w:type="spellStart"/>
-      <w:r>
-        <w:rPr>
-          <w:rFonts w:ascii="Helvetica" w:eastAsia="Times New Roman" w:hAnsi="Helvetica" w:cs="Times New Roman"/>
-          <w:color w:val="333333"/>
-          <w:sz w:val="21"/>
-          <w:szCs w:val="21"/>
-          <w:lang w:val="en-US" w:eastAsia="ru-RU"/>
-        </w:rPr>
-        <w:t>src</w:t>
-      </w:r>
-      <w:proofErr w:type="spellEnd"/>
-      <w:r>
-        <w:rPr>
-          <w:rFonts w:ascii="Helvetica" w:eastAsia="Times New Roman" w:hAnsi="Helvetica" w:cs="Times New Roman"/>
-          <w:color w:val="333333"/>
-          <w:sz w:val="21"/>
-          <w:szCs w:val="21"/>
-          <w:lang w:val="en-US" w:eastAsia="ru-RU"/>
-        </w:rPr>
-        <w:t>/</w:t>
-      </w:r>
-      <w:proofErr w:type="spellStart"/>
-      <w:r>
-        <w:rPr>
-          <w:rFonts w:ascii="Helvetica" w:eastAsia="Times New Roman" w:hAnsi="Helvetica" w:cs="Times New Roman"/>
-          <w:color w:val="333333"/>
-          <w:sz w:val="21"/>
-          <w:szCs w:val="21"/>
-          <w:lang w:val="en-US" w:eastAsia="ru-RU"/>
-        </w:rPr>
-        <w:t>sport.properties</w:t>
-      </w:r>
-      <w:proofErr w:type="spellEnd"/>
+        <w:t>New text file:  src/sport.properties</w:t>
+      </w:r>
     </w:p>
     <w:p>
       <w:pPr>
@@ -5028,7 +3549,6 @@
           <w:lang w:val="en-US" w:eastAsia="ru-RU"/>
         </w:rPr>
       </w:pPr>
-      <w:proofErr w:type="spellStart"/>
       <w:r>
         <w:rPr>
           <w:rFonts w:ascii="Consolas" w:eastAsia="Times New Roman" w:hAnsi="Consolas" w:cs="Consolas"/>
@@ -5037,18 +3557,7 @@
           <w:szCs w:val="20"/>
           <w:lang w:val="en-US" w:eastAsia="ru-RU"/>
         </w:rPr>
-        <w:t>foo.team</w:t>
-      </w:r>
-      <w:proofErr w:type="spellEnd"/>
-      <w:r>
-        <w:rPr>
-          <w:rFonts w:ascii="Consolas" w:eastAsia="Times New Roman" w:hAnsi="Consolas" w:cs="Consolas"/>
-          <w:color w:val="333333"/>
-          <w:sz w:val="20"/>
-          <w:szCs w:val="20"/>
-          <w:lang w:val="en-US" w:eastAsia="ru-RU"/>
-        </w:rPr>
-        <w:t>=Silly Java Coders</w:t>
+        <w:t>foo.team=Silly Java Coders</w:t>
       </w:r>
     </w:p>
     <w:p>
@@ -5071,42 +3580,8 @@
           <w:szCs w:val="21"/>
           <w:lang w:val="en-US" w:eastAsia="ru-RU"/>
         </w:rPr>
-        <w:t xml:space="preserve">Note the location of the properties file is very important. It must be stored in </w:t>
-      </w:r>
-      <w:proofErr w:type="spellStart"/>
-      <w:r>
-        <w:rPr>
-          <w:rFonts w:ascii="Helvetica" w:eastAsia="Times New Roman" w:hAnsi="Helvetica" w:cs="Times New Roman"/>
-          <w:color w:val="333333"/>
-          <w:sz w:val="21"/>
-          <w:szCs w:val="21"/>
-          <w:lang w:val="en-US" w:eastAsia="ru-RU"/>
-        </w:rPr>
-        <w:t>src</w:t>
-      </w:r>
-      <w:proofErr w:type="spellEnd"/>
-      <w:r>
-        <w:rPr>
-          <w:rFonts w:ascii="Helvetica" w:eastAsia="Times New Roman" w:hAnsi="Helvetica" w:cs="Times New Roman"/>
-          <w:color w:val="333333"/>
-          <w:sz w:val="21"/>
-          <w:szCs w:val="21"/>
-          <w:lang w:val="en-US" w:eastAsia="ru-RU"/>
-        </w:rPr>
-        <w:t>/</w:t>
-      </w:r>
-      <w:proofErr w:type="spellStart"/>
-      <w:r>
-        <w:rPr>
-          <w:rFonts w:ascii="Helvetica" w:eastAsia="Times New Roman" w:hAnsi="Helvetica" w:cs="Times New Roman"/>
-          <w:color w:val="333333"/>
-          <w:sz w:val="21"/>
-          <w:szCs w:val="21"/>
-          <w:lang w:val="en-US" w:eastAsia="ru-RU"/>
-        </w:rPr>
-        <w:t>sport.properties</w:t>
-      </w:r>
-      <w:proofErr w:type="spellEnd"/>
+        <w:t>Note the location of the properties file is very important. It must be stored in src/sport.properties</w:t>
+      </w:r>
     </w:p>
     <w:p>
       <w:pPr>
@@ -5130,33 +3605,7 @@
           <w:szCs w:val="21"/>
           <w:lang w:val="en-US" w:eastAsia="ru-RU"/>
         </w:rPr>
-        <w:t xml:space="preserve">2. Load the properties file in the XML </w:t>
-      </w:r>
-      <w:proofErr w:type="spellStart"/>
-      <w:r>
-        <w:rPr>
-          <w:rFonts w:ascii="Helvetica" w:eastAsia="Times New Roman" w:hAnsi="Helvetica" w:cs="Times New Roman"/>
-          <w:b/>
-          <w:bCs/>
-          <w:color w:val="333333"/>
-          <w:sz w:val="21"/>
-          <w:szCs w:val="21"/>
-          <w:lang w:val="en-US" w:eastAsia="ru-RU"/>
-        </w:rPr>
-        <w:t>config</w:t>
-      </w:r>
-      <w:proofErr w:type="spellEnd"/>
-      <w:r>
-        <w:rPr>
-          <w:rFonts w:ascii="Helvetica" w:eastAsia="Times New Roman" w:hAnsi="Helvetica" w:cs="Times New Roman"/>
-          <w:b/>
-          <w:bCs/>
-          <w:color w:val="333333"/>
-          <w:sz w:val="21"/>
-          <w:szCs w:val="21"/>
-          <w:lang w:val="en-US" w:eastAsia="ru-RU"/>
-        </w:rPr>
-        <w:t xml:space="preserve"> file.</w:t>
+        <w:t>2. Load the properties file in the XML config file.</w:t>
       </w:r>
     </w:p>
     <w:p>
@@ -5236,79 +3685,7 @@
           <w:shd w:val="clear" w:color="auto" w:fill="F9F2F4"/>
           <w:lang w:val="en-US" w:eastAsia="ru-RU"/>
         </w:rPr>
-        <w:t> &lt;</w:t>
-      </w:r>
-      <w:proofErr w:type="spellStart"/>
-      <w:r>
-        <w:rPr>
-          <w:rFonts w:ascii="Consolas" w:eastAsia="Times New Roman" w:hAnsi="Consolas" w:cs="Consolas"/>
-          <w:color w:val="C7254E"/>
-          <w:sz w:val="19"/>
-          <w:szCs w:val="19"/>
-          <w:shd w:val="clear" w:color="auto" w:fill="F9F2F4"/>
-          <w:lang w:val="en-US" w:eastAsia="ru-RU"/>
-        </w:rPr>
-        <w:t>context</w:t>
-      </w:r>
-      <w:proofErr w:type="gramStart"/>
-      <w:r>
-        <w:rPr>
-          <w:rFonts w:ascii="Consolas" w:eastAsia="Times New Roman" w:hAnsi="Consolas" w:cs="Consolas"/>
-          <w:color w:val="C7254E"/>
-          <w:sz w:val="19"/>
-          <w:szCs w:val="19"/>
-          <w:shd w:val="clear" w:color="auto" w:fill="F9F2F4"/>
-          <w:lang w:val="en-US" w:eastAsia="ru-RU"/>
-        </w:rPr>
-        <w:t>:property</w:t>
-      </w:r>
-      <w:proofErr w:type="gramEnd"/>
-      <w:r>
-        <w:rPr>
-          <w:rFonts w:ascii="Consolas" w:eastAsia="Times New Roman" w:hAnsi="Consolas" w:cs="Consolas"/>
-          <w:color w:val="C7254E"/>
-          <w:sz w:val="19"/>
-          <w:szCs w:val="19"/>
-          <w:shd w:val="clear" w:color="auto" w:fill="F9F2F4"/>
-          <w:lang w:val="en-US" w:eastAsia="ru-RU"/>
-        </w:rPr>
-        <w:t>-placeholder</w:t>
-      </w:r>
-      <w:proofErr w:type="spellEnd"/>
-      <w:r>
-        <w:rPr>
-          <w:rFonts w:ascii="Consolas" w:eastAsia="Times New Roman" w:hAnsi="Consolas" w:cs="Consolas"/>
-          <w:color w:val="C7254E"/>
-          <w:sz w:val="19"/>
-          <w:szCs w:val="19"/>
-          <w:shd w:val="clear" w:color="auto" w:fill="F9F2F4"/>
-          <w:lang w:val="en-US" w:eastAsia="ru-RU"/>
-        </w:rPr>
-        <w:t xml:space="preserve"> location="</w:t>
-      </w:r>
-      <w:proofErr w:type="spellStart"/>
-      <w:r>
-        <w:rPr>
-          <w:rFonts w:ascii="Consolas" w:eastAsia="Times New Roman" w:hAnsi="Consolas" w:cs="Consolas"/>
-          <w:color w:val="C7254E"/>
-          <w:sz w:val="19"/>
-          <w:szCs w:val="19"/>
-          <w:shd w:val="clear" w:color="auto" w:fill="F9F2F4"/>
-          <w:lang w:val="en-US" w:eastAsia="ru-RU"/>
-        </w:rPr>
-        <w:t>classpath:sport.properties</w:t>
-      </w:r>
-      <w:proofErr w:type="spellEnd"/>
-      <w:r>
-        <w:rPr>
-          <w:rFonts w:ascii="Consolas" w:eastAsia="Times New Roman" w:hAnsi="Consolas" w:cs="Consolas"/>
-          <w:color w:val="C7254E"/>
-          <w:sz w:val="19"/>
-          <w:szCs w:val="19"/>
-          <w:shd w:val="clear" w:color="auto" w:fill="F9F2F4"/>
-          <w:lang w:val="en-US" w:eastAsia="ru-RU"/>
-        </w:rPr>
-        <w:t>"/&gt; </w:t>
+        <w:t> &lt;context:property-placeholder location="classpath:sport.properties"/&gt; </w:t>
       </w:r>
       <w:r>
         <w:rPr>
@@ -5341,51 +3718,7 @@
           <w:szCs w:val="21"/>
           <w:lang w:val="en-US" w:eastAsia="ru-RU"/>
         </w:rPr>
-        <w:t>This should appear just after the &lt;</w:t>
-      </w:r>
-      <w:proofErr w:type="spellStart"/>
-      <w:r>
-        <w:rPr>
-          <w:rFonts w:ascii="Helvetica" w:eastAsia="Times New Roman" w:hAnsi="Helvetica" w:cs="Times New Roman"/>
-          <w:color w:val="333333"/>
-          <w:sz w:val="21"/>
-          <w:szCs w:val="21"/>
-          <w:lang w:val="en-US" w:eastAsia="ru-RU"/>
-        </w:rPr>
-        <w:t>context</w:t>
-      </w:r>
-      <w:proofErr w:type="gramStart"/>
-      <w:r>
-        <w:rPr>
-          <w:rFonts w:ascii="Helvetica" w:eastAsia="Times New Roman" w:hAnsi="Helvetica" w:cs="Times New Roman"/>
-          <w:color w:val="333333"/>
-          <w:sz w:val="21"/>
-          <w:szCs w:val="21"/>
-          <w:lang w:val="en-US" w:eastAsia="ru-RU"/>
-        </w:rPr>
-        <w:t>:component</w:t>
-      </w:r>
-      <w:proofErr w:type="gramEnd"/>
-      <w:r>
-        <w:rPr>
-          <w:rFonts w:ascii="Helvetica" w:eastAsia="Times New Roman" w:hAnsi="Helvetica" w:cs="Times New Roman"/>
-          <w:color w:val="333333"/>
-          <w:sz w:val="21"/>
-          <w:szCs w:val="21"/>
-          <w:lang w:val="en-US" w:eastAsia="ru-RU"/>
-        </w:rPr>
-        <w:t>-scan</w:t>
-      </w:r>
-      <w:proofErr w:type="spellEnd"/>
-      <w:r>
-        <w:rPr>
-          <w:rFonts w:ascii="Helvetica" w:eastAsia="Times New Roman" w:hAnsi="Helvetica" w:cs="Times New Roman"/>
-          <w:color w:val="333333"/>
-          <w:sz w:val="21"/>
-          <w:szCs w:val="21"/>
-          <w:lang w:val="en-US" w:eastAsia="ru-RU"/>
-        </w:rPr>
-        <w:t xml:space="preserve"> .../&gt; line</w:t>
+        <w:t>This should appear just after the &lt;context:component-scan .../&gt; line</w:t>
       </w:r>
     </w:p>
     <w:p>
@@ -5534,7 +3867,6 @@
           <w:lang w:val="en-US" w:eastAsia="ru-RU"/>
         </w:rPr>
       </w:pPr>
-      <w:proofErr w:type="gramStart"/>
       <w:r>
         <w:rPr>
           <w:rFonts w:ascii="Consolas" w:eastAsia="Times New Roman" w:hAnsi="Consolas" w:cs="Consolas"/>
@@ -5543,40 +3875,7 @@
           <w:szCs w:val="20"/>
           <w:lang w:val="en-US" w:eastAsia="ru-RU"/>
         </w:rPr>
-        <w:t>@Value(</w:t>
-      </w:r>
-      <w:proofErr w:type="gramEnd"/>
-      <w:r>
-        <w:rPr>
-          <w:rFonts w:ascii="Consolas" w:eastAsia="Times New Roman" w:hAnsi="Consolas" w:cs="Consolas"/>
-          <w:color w:val="333333"/>
-          <w:sz w:val="20"/>
-          <w:szCs w:val="20"/>
-          <w:lang w:val="en-US" w:eastAsia="ru-RU"/>
-        </w:rPr>
-        <w:t>"${</w:t>
-      </w:r>
-      <w:proofErr w:type="spellStart"/>
-      <w:r>
-        <w:rPr>
-          <w:rFonts w:ascii="Consolas" w:eastAsia="Times New Roman" w:hAnsi="Consolas" w:cs="Consolas"/>
-          <w:color w:val="333333"/>
-          <w:sz w:val="20"/>
-          <w:szCs w:val="20"/>
-          <w:lang w:val="en-US" w:eastAsia="ru-RU"/>
-        </w:rPr>
-        <w:t>foo.email</w:t>
-      </w:r>
-      <w:proofErr w:type="spellEnd"/>
-      <w:r>
-        <w:rPr>
-          <w:rFonts w:ascii="Consolas" w:eastAsia="Times New Roman" w:hAnsi="Consolas" w:cs="Consolas"/>
-          <w:color w:val="333333"/>
-          <w:sz w:val="20"/>
-          <w:szCs w:val="20"/>
-          <w:lang w:val="en-US" w:eastAsia="ru-RU"/>
-        </w:rPr>
-        <w:t>}")</w:t>
+        <w:t>@Value("${foo.email}")</w:t>
       </w:r>
     </w:p>
     <w:p>
@@ -5616,7 +3915,6 @@
           <w:lang w:val="en-US" w:eastAsia="ru-RU"/>
         </w:rPr>
       </w:pPr>
-      <w:proofErr w:type="gramStart"/>
       <w:r>
         <w:rPr>
           <w:rFonts w:ascii="Consolas" w:eastAsia="Times New Roman" w:hAnsi="Consolas" w:cs="Consolas"/>
@@ -5625,18 +3923,7 @@
           <w:szCs w:val="20"/>
           <w:lang w:val="en-US" w:eastAsia="ru-RU"/>
         </w:rPr>
-        <w:t>private</w:t>
-      </w:r>
-      <w:proofErr w:type="gramEnd"/>
-      <w:r>
-        <w:rPr>
-          <w:rFonts w:ascii="Consolas" w:eastAsia="Times New Roman" w:hAnsi="Consolas" w:cs="Consolas"/>
-          <w:color w:val="333333"/>
-          <w:sz w:val="20"/>
-          <w:szCs w:val="20"/>
-          <w:lang w:val="en-US" w:eastAsia="ru-RU"/>
-        </w:rPr>
-        <w:t xml:space="preserve"> String email;</w:t>
+        <w:t>private String email;</w:t>
       </w:r>
     </w:p>
     <w:p>
@@ -5724,7 +4011,6 @@
           <w:lang w:val="en-US" w:eastAsia="ru-RU"/>
         </w:rPr>
       </w:pPr>
-      <w:proofErr w:type="gramStart"/>
       <w:r>
         <w:rPr>
           <w:rFonts w:ascii="Consolas" w:eastAsia="Times New Roman" w:hAnsi="Consolas" w:cs="Consolas"/>
@@ -5733,40 +4019,7 @@
           <w:szCs w:val="20"/>
           <w:lang w:val="en-US" w:eastAsia="ru-RU"/>
         </w:rPr>
-        <w:t>@Value(</w:t>
-      </w:r>
-      <w:proofErr w:type="gramEnd"/>
-      <w:r>
-        <w:rPr>
-          <w:rFonts w:ascii="Consolas" w:eastAsia="Times New Roman" w:hAnsi="Consolas" w:cs="Consolas"/>
-          <w:color w:val="333333"/>
-          <w:sz w:val="20"/>
-          <w:szCs w:val="20"/>
-          <w:lang w:val="en-US" w:eastAsia="ru-RU"/>
-        </w:rPr>
-        <w:t>"${</w:t>
-      </w:r>
-      <w:proofErr w:type="spellStart"/>
-      <w:r>
-        <w:rPr>
-          <w:rFonts w:ascii="Consolas" w:eastAsia="Times New Roman" w:hAnsi="Consolas" w:cs="Consolas"/>
-          <w:color w:val="333333"/>
-          <w:sz w:val="20"/>
-          <w:szCs w:val="20"/>
-          <w:lang w:val="en-US" w:eastAsia="ru-RU"/>
-        </w:rPr>
-        <w:t>foo.team</w:t>
-      </w:r>
-      <w:proofErr w:type="spellEnd"/>
-      <w:r>
-        <w:rPr>
-          <w:rFonts w:ascii="Consolas" w:eastAsia="Times New Roman" w:hAnsi="Consolas" w:cs="Consolas"/>
-          <w:color w:val="333333"/>
-          <w:sz w:val="20"/>
-          <w:szCs w:val="20"/>
-          <w:lang w:val="en-US" w:eastAsia="ru-RU"/>
-        </w:rPr>
-        <w:t>}")</w:t>
+        <w:t>@Value("${foo.team}")</w:t>
       </w:r>
     </w:p>
     <w:p>
@@ -5806,7 +4059,6 @@
           <w:lang w:val="en-US" w:eastAsia="ru-RU"/>
         </w:rPr>
       </w:pPr>
-      <w:proofErr w:type="gramStart"/>
       <w:r>
         <w:rPr>
           <w:rFonts w:ascii="Consolas" w:eastAsia="Times New Roman" w:hAnsi="Consolas" w:cs="Consolas"/>
@@ -5815,18 +4067,7 @@
           <w:szCs w:val="20"/>
           <w:lang w:val="en-US" w:eastAsia="ru-RU"/>
         </w:rPr>
-        <w:t>private</w:t>
-      </w:r>
-      <w:proofErr w:type="gramEnd"/>
-      <w:r>
-        <w:rPr>
-          <w:rFonts w:ascii="Consolas" w:eastAsia="Times New Roman" w:hAnsi="Consolas" w:cs="Consolas"/>
-          <w:color w:val="333333"/>
-          <w:sz w:val="20"/>
-          <w:szCs w:val="20"/>
-          <w:lang w:val="en-US" w:eastAsia="ru-RU"/>
-        </w:rPr>
-        <w:t xml:space="preserve"> String team;</w:t>
+        <w:t>private String team;</w:t>
       </w:r>
     </w:p>
     <w:p>
@@ -5910,7 +4151,6 @@
           <w:lang w:val="en-US"/>
         </w:rPr>
       </w:pPr>
-      <w:proofErr w:type="gramStart"/>
       <w:r>
         <w:rPr>
           <w:color w:val="DD1144"/>
@@ -5925,7 +4165,6 @@
         </w:rPr>
         <w:t>(</w:t>
       </w:r>
-      <w:proofErr w:type="gramEnd"/>
       <w:r>
         <w:rPr>
           <w:color w:val="DD1144"/>
@@ -5986,25 +4225,7 @@
           <w:szCs w:val="28"/>
           <w:lang w:val="en-US"/>
         </w:rPr>
-        <w:t xml:space="preserve">Define your methods for </w:t>
-      </w:r>
-      <w:proofErr w:type="spellStart"/>
-      <w:r>
-        <w:rPr>
-          <w:sz w:val="28"/>
-          <w:szCs w:val="28"/>
-          <w:lang w:val="en-US"/>
-        </w:rPr>
-        <w:t>init</w:t>
-      </w:r>
-      <w:proofErr w:type="spellEnd"/>
-      <w:r>
-        <w:rPr>
-          <w:sz w:val="28"/>
-          <w:szCs w:val="28"/>
-          <w:lang w:val="en-US"/>
-        </w:rPr>
-        <w:t xml:space="preserve"> and destroy</w:t>
+        <w:t>Define your methods for init and destroy</w:t>
       </w:r>
     </w:p>
     <w:p>
@@ -6027,71 +4248,25 @@
           <w:szCs w:val="28"/>
           <w:lang w:val="en-US"/>
         </w:rPr>
-        <w:t>Add annotations: @</w:t>
-      </w:r>
-      <w:proofErr w:type="spellStart"/>
-      <w:r>
-        <w:rPr>
-          <w:sz w:val="28"/>
-          <w:szCs w:val="28"/>
-          <w:lang w:val="en-US"/>
-        </w:rPr>
-        <w:t>PostConstruct</w:t>
-      </w:r>
-      <w:proofErr w:type="spellEnd"/>
-      <w:r>
-        <w:rPr>
-          <w:sz w:val="28"/>
-          <w:szCs w:val="28"/>
-          <w:lang w:val="en-US"/>
-        </w:rPr>
-        <w:t xml:space="preserve"> and @</w:t>
-      </w:r>
-      <w:proofErr w:type="spellStart"/>
-      <w:r>
-        <w:rPr>
-          <w:sz w:val="28"/>
-          <w:szCs w:val="28"/>
-          <w:lang w:val="en-US"/>
-        </w:rPr>
-        <w:t>PreDestroy</w:t>
-      </w:r>
-      <w:proofErr w:type="spellEnd"/>
-    </w:p>
-    <w:p>
-      <w:pPr>
-        <w:spacing w:line="240" w:lineRule="atLeast"/>
-        <w:rPr>
-          <w:sz w:val="28"/>
-          <w:szCs w:val="28"/>
-          <w:lang w:val="en-US"/>
-        </w:rPr>
-      </w:pPr>
-      <w:r>
-        <w:rPr>
-          <w:sz w:val="28"/>
-          <w:szCs w:val="28"/>
-          <w:lang w:val="en-US"/>
-        </w:rPr>
-        <w:t xml:space="preserve">In contrast to the other scopes, </w:t>
-      </w:r>
-      <w:proofErr w:type="gramStart"/>
-      <w:r>
-        <w:rPr>
-          <w:sz w:val="28"/>
-          <w:szCs w:val="28"/>
-          <w:lang w:val="en-US"/>
-        </w:rPr>
-        <w:t>Spring</w:t>
-      </w:r>
-      <w:proofErr w:type="gramEnd"/>
-      <w:r>
-        <w:rPr>
-          <w:sz w:val="28"/>
-          <w:szCs w:val="28"/>
-          <w:lang w:val="en-US"/>
-        </w:rPr>
-        <w:t xml:space="preserve"> does not man</w:t>
+        <w:t>Add annotations: @PostConstruct and @PreDestroy</w:t>
+      </w:r>
+    </w:p>
+    <w:p>
+      <w:pPr>
+        <w:spacing w:line="240" w:lineRule="atLeast"/>
+        <w:rPr>
+          <w:sz w:val="28"/>
+          <w:szCs w:val="28"/>
+          <w:lang w:val="en-US"/>
+        </w:rPr>
+      </w:pPr>
+      <w:r>
+        <w:rPr>
+          <w:sz w:val="28"/>
+          <w:szCs w:val="28"/>
+          <w:lang w:val="en-US"/>
+        </w:rPr>
+        <w:t>In contrast to the other scopes, Spring does not man</w:t>
       </w:r>
       <w:r>
         <w:rPr>
@@ -6149,25 +4324,7 @@
           <w:szCs w:val="28"/>
           <w:lang w:val="en-US"/>
         </w:rPr>
-        <w:t xml:space="preserve">Thus, although </w:t>
-      </w:r>
-      <w:proofErr w:type="gramStart"/>
-      <w:r>
-        <w:rPr>
-          <w:sz w:val="28"/>
-          <w:szCs w:val="28"/>
-          <w:lang w:val="en-US"/>
-        </w:rPr>
-        <w:t>initialization lifecycle callback methods</w:t>
-      </w:r>
-      <w:proofErr w:type="gramEnd"/>
-      <w:r>
-        <w:rPr>
-          <w:sz w:val="28"/>
-          <w:szCs w:val="28"/>
-          <w:lang w:val="en-US"/>
-        </w:rPr>
-        <w:t xml:space="preserve"> are called on all objects regardless of scope, in the case of prototypes, configured destruction lifecycle callbacks are not called. The client code must clean up prototype-scoped objects and release expensive resources that the </w:t>
+        <w:t xml:space="preserve">Thus, although initialization lifecycle callback methods are called on all objects regardless of scope, in the case of prototypes, configured destruction lifecycle callbacks are not called. The client code must clean up prototype-scoped objects and release expensive resources that the </w:t>
       </w:r>
       <w:r>
         <w:rPr>
@@ -6193,25 +4350,7 @@
           <w:szCs w:val="28"/>
           <w:lang w:val="en-US"/>
         </w:rPr>
-        <w:t xml:space="preserve">To get the </w:t>
-      </w:r>
-      <w:proofErr w:type="gramStart"/>
-      <w:r>
-        <w:rPr>
-          <w:sz w:val="28"/>
-          <w:szCs w:val="28"/>
-          <w:lang w:val="en-US"/>
-        </w:rPr>
-        <w:t>Spring</w:t>
-      </w:r>
-      <w:proofErr w:type="gramEnd"/>
-      <w:r>
-        <w:rPr>
-          <w:sz w:val="28"/>
-          <w:szCs w:val="28"/>
-          <w:lang w:val="en-US"/>
-        </w:rPr>
-        <w:t xml:space="preserve"> container to release resources held by prototype-scoped beans, try using a custom bean post-processor, which holds a reference to beans that need to be cleaned up.</w:t>
+        <w:t>To get the Spring container to release resources held by prototype-scoped beans, try using a custom bean post-processor, which holds a reference to beans that need to be cleaned up.</w:t>
       </w:r>
     </w:p>
     <w:p>
@@ -6355,25 +4494,7 @@
           <w:szCs w:val="28"/>
           <w:lang w:val="en-US"/>
         </w:rPr>
-        <w:t>Add component scanning support: @</w:t>
-      </w:r>
-      <w:proofErr w:type="spellStart"/>
-      <w:r>
-        <w:rPr>
-          <w:sz w:val="28"/>
-          <w:szCs w:val="28"/>
-          <w:lang w:val="en-US"/>
-        </w:rPr>
-        <w:t>ComponentScan</w:t>
-      </w:r>
-      <w:proofErr w:type="spellEnd"/>
-      <w:r>
-        <w:rPr>
-          <w:sz w:val="28"/>
-          <w:szCs w:val="28"/>
-          <w:lang w:val="en-US"/>
-        </w:rPr>
-        <w:t xml:space="preserve"> (optional)</w:t>
+        <w:t>Add component scanning support: @ComponentScan (optional)</w:t>
       </w:r>
     </w:p>
     <w:p>
@@ -6419,25 +4540,7 @@
           <w:szCs w:val="28"/>
           <w:lang w:val="en-US"/>
         </w:rPr>
-        <w:t>Retrieve bean from Spring container (</w:t>
-      </w:r>
-      <w:proofErr w:type="spellStart"/>
-      <w:r>
-        <w:rPr>
-          <w:sz w:val="28"/>
-          <w:szCs w:val="28"/>
-          <w:lang w:val="en-US"/>
-        </w:rPr>
-        <w:t>AnnotationConfigApplicationContext</w:t>
-      </w:r>
-      <w:proofErr w:type="spellEnd"/>
-      <w:r>
-        <w:rPr>
-          <w:sz w:val="28"/>
-          <w:szCs w:val="28"/>
-          <w:lang w:val="en-US"/>
-        </w:rPr>
-        <w:t>)</w:t>
+        <w:t>Retrieve bean from Spring container (AnnotationConfigApplicationContext)</w:t>
       </w:r>
     </w:p>
     <w:p>
@@ -6611,25 +4714,7 @@
           <w:szCs w:val="28"/>
           <w:lang w:val="en-US"/>
         </w:rPr>
-        <w:t>Load properties file in Spring configuration (@</w:t>
-      </w:r>
-      <w:proofErr w:type="spellStart"/>
-      <w:r>
-        <w:rPr>
-          <w:sz w:val="28"/>
-          <w:szCs w:val="28"/>
-          <w:lang w:val="en-US"/>
-        </w:rPr>
-        <w:t>PropertySource</w:t>
-      </w:r>
-      <w:proofErr w:type="spellEnd"/>
-      <w:r>
-        <w:rPr>
-          <w:sz w:val="28"/>
-          <w:szCs w:val="28"/>
-          <w:lang w:val="en-US"/>
-        </w:rPr>
-        <w:t>(“”))</w:t>
+        <w:t>Load properties file in Spring configuration (@PropertySource(“”))</w:t>
       </w:r>
     </w:p>
     <w:p>
@@ -6768,25 +4853,7 @@
           <w:szCs w:val="28"/>
           <w:lang w:val="en-US"/>
         </w:rPr>
-        <w:t>Leverages features of the Core Spring Framework (</w:t>
-      </w:r>
-      <w:proofErr w:type="spellStart"/>
-      <w:r>
-        <w:rPr>
-          <w:sz w:val="28"/>
-          <w:szCs w:val="28"/>
-          <w:lang w:val="en-US"/>
-        </w:rPr>
-        <w:t>IoC</w:t>
-      </w:r>
-      <w:proofErr w:type="spellEnd"/>
-      <w:r>
-        <w:rPr>
-          <w:sz w:val="28"/>
-          <w:szCs w:val="28"/>
-          <w:lang w:val="en-US"/>
-        </w:rPr>
-        <w:t>, DI)</w:t>
+        <w:t>Leverages features of the Core Spring Framework (IoC, DI)</w:t>
       </w:r>
     </w:p>
     <w:p>
@@ -6887,25 +4954,7 @@
           <w:szCs w:val="28"/>
           <w:lang w:val="en-US"/>
         </w:rPr>
-        <w:t xml:space="preserve">A collection of </w:t>
-      </w:r>
-      <w:proofErr w:type="gramStart"/>
-      <w:r>
-        <w:rPr>
-          <w:sz w:val="28"/>
-          <w:szCs w:val="28"/>
-          <w:lang w:val="en-US"/>
-        </w:rPr>
-        <w:t>Spring</w:t>
-      </w:r>
-      <w:proofErr w:type="gramEnd"/>
-      <w:r>
-        <w:rPr>
-          <w:sz w:val="28"/>
-          <w:szCs w:val="28"/>
-          <w:lang w:val="en-US"/>
-        </w:rPr>
-        <w:t xml:space="preserve"> beans (controllers, services, etc…)</w:t>
+        <w:t>A collection of Spring beans (controllers, services, etc…)</w:t>
       </w:r>
     </w:p>
     <w:p>
@@ -6946,25 +4995,7 @@
           <w:szCs w:val="28"/>
           <w:lang w:val="en-US"/>
         </w:rPr>
-        <w:t xml:space="preserve">Front controller known as </w:t>
-      </w:r>
-      <w:proofErr w:type="spellStart"/>
-      <w:r>
-        <w:rPr>
-          <w:sz w:val="28"/>
-          <w:szCs w:val="28"/>
-          <w:lang w:val="en-US"/>
-        </w:rPr>
-        <w:t>DispatcherServlet</w:t>
-      </w:r>
-      <w:proofErr w:type="spellEnd"/>
-      <w:r>
-        <w:rPr>
-          <w:sz w:val="28"/>
-          <w:szCs w:val="28"/>
-          <w:lang w:val="en-US"/>
-        </w:rPr>
-        <w:t>:</w:t>
+        <w:t>Front controller known as DispatcherServlet:</w:t>
       </w:r>
     </w:p>
     <w:p>
@@ -7286,45 +5317,7 @@
           <w:szCs w:val="28"/>
           <w:lang w:val="en-US"/>
         </w:rPr>
-        <w:t>View Template. Most common view template is JSP + JSTL. Developer creates a page. Displays data. Other templates supported (</w:t>
-      </w:r>
-      <w:proofErr w:type="spellStart"/>
-      <w:r>
-        <w:rPr>
-          <w:sz w:val="28"/>
-          <w:szCs w:val="28"/>
-          <w:lang w:val="en-US"/>
-        </w:rPr>
-        <w:t>Thymeleaf</w:t>
-      </w:r>
-      <w:proofErr w:type="spellEnd"/>
-      <w:r>
-        <w:rPr>
-          <w:sz w:val="28"/>
-          <w:szCs w:val="28"/>
-          <w:lang w:val="en-US"/>
-        </w:rPr>
-        <w:t xml:space="preserve">, Groovy, Velocity, </w:t>
-      </w:r>
-      <w:proofErr w:type="spellStart"/>
-      <w:proofErr w:type="gramStart"/>
-      <w:r>
-        <w:rPr>
-          <w:sz w:val="28"/>
-          <w:szCs w:val="28"/>
-          <w:lang w:val="en-US"/>
-        </w:rPr>
-        <w:t>Freemarker</w:t>
-      </w:r>
-      <w:proofErr w:type="spellEnd"/>
-      <w:proofErr w:type="gramEnd"/>
-      <w:r>
-        <w:rPr>
-          <w:sz w:val="28"/>
-          <w:szCs w:val="28"/>
-          <w:lang w:val="en-US"/>
-        </w:rPr>
-        <w:t>)</w:t>
+        <w:t>View Template. Most common view template is JSP + JSTL. Developer creates a page. Displays data. Other templates supported (Thymeleaf, Groovy, Velocity, Freemarker)</w:t>
       </w:r>
     </w:p>
     <w:p>
@@ -7521,25 +5514,7 @@
           <w:szCs w:val="28"/>
           <w:lang w:val="en-US"/>
         </w:rPr>
-        <w:t xml:space="preserve">Step 1. In our web.xml file, we need to add an entry for Spring </w:t>
-      </w:r>
-      <w:proofErr w:type="spellStart"/>
-      <w:r>
-        <w:rPr>
-          <w:sz w:val="28"/>
-          <w:szCs w:val="28"/>
-          <w:lang w:val="en-US"/>
-        </w:rPr>
-        <w:t>DispatcherServlet</w:t>
-      </w:r>
-      <w:proofErr w:type="spellEnd"/>
-      <w:r>
-        <w:rPr>
-          <w:sz w:val="28"/>
-          <w:szCs w:val="28"/>
-          <w:lang w:val="en-US"/>
-        </w:rPr>
-        <w:t xml:space="preserve">, or the Front Controller: </w:t>
+        <w:t xml:space="preserve">Step 1. In our web.xml file, we need to add an entry for Spring DispatcherServlet, or the Front Controller: </w:t>
       </w:r>
     </w:p>
     <w:p>
@@ -7560,9 +5535,18 @@
           <w:szCs w:val="24"/>
           <w:lang w:val="en-US"/>
         </w:rPr>
-        <w:t>&lt;</w:t>
-      </w:r>
-      <w:proofErr w:type="gramStart"/>
+        <w:t>&lt;servlet&gt;</w:t>
+      </w:r>
+      <w:r>
+        <w:rPr>
+          <w:rFonts w:eastAsia="Times New Roman"/>
+          <w:color w:val="555555"/>
+          <w:sz w:val="24"/>
+          <w:szCs w:val="24"/>
+          <w:lang w:val="en-US"/>
+        </w:rPr>
+        <w:br/>
+      </w:r>
       <w:r>
         <w:rPr>
           <w:rFonts w:eastAsia="Times New Roman"/>
@@ -7571,9 +5555,8 @@
           <w:szCs w:val="24"/>
           <w:lang w:val="en-US"/>
         </w:rPr>
-        <w:t>servlet</w:t>
-      </w:r>
-      <w:proofErr w:type="gramEnd"/>
+        <w:t xml:space="preserve"> </w:t>
+      </w:r>
       <w:r>
         <w:rPr>
           <w:rFonts w:eastAsia="Times New Roman"/>
@@ -7582,7 +5565,8 @@
           <w:szCs w:val="24"/>
           <w:lang w:val="en-US"/>
         </w:rPr>
-        <w:t>&gt;</w:t>
+        <w:tab/>
+        <w:t>&lt;servlet-name&gt;</w:t>
       </w:r>
       <w:r>
         <w:rPr>
@@ -7592,7 +5576,7 @@
           <w:szCs w:val="24"/>
           <w:lang w:val="en-US"/>
         </w:rPr>
-        <w:br/>
+        <w:t>dispatcher</w:t>
       </w:r>
       <w:r>
         <w:rPr>
@@ -7602,7 +5586,17 @@
           <w:szCs w:val="24"/>
           <w:lang w:val="en-US"/>
         </w:rPr>
-        <w:t xml:space="preserve"> </w:t>
+        <w:t>&lt;/servlet-name&gt;</w:t>
+      </w:r>
+      <w:r>
+        <w:rPr>
+          <w:rFonts w:eastAsia="Times New Roman"/>
+          <w:color w:val="555555"/>
+          <w:sz w:val="24"/>
+          <w:szCs w:val="24"/>
+          <w:lang w:val="en-US"/>
+        </w:rPr>
+        <w:br/>
       </w:r>
       <w:r>
         <w:rPr>
@@ -7612,8 +5606,18 @@
           <w:szCs w:val="24"/>
           <w:lang w:val="en-US"/>
         </w:rPr>
+        <w:t xml:space="preserve"> </w:t>
+      </w:r>
+      <w:r>
+        <w:rPr>
+          <w:rFonts w:eastAsia="Times New Roman"/>
+          <w:color w:val="445588"/>
+          <w:sz w:val="24"/>
+          <w:szCs w:val="24"/>
+          <w:lang w:val="en-US"/>
+        </w:rPr>
         <w:tab/>
-        <w:t>&lt;servlet-name&gt;</w:t>
+        <w:t>&lt;servlet-class&gt;</w:t>
       </w:r>
       <w:r>
         <w:rPr>
@@ -7623,7 +5627,7 @@
           <w:szCs w:val="24"/>
           <w:lang w:val="en-US"/>
         </w:rPr>
-        <w:t>dispatcher</w:t>
+        <w:t>org.springframework.web.servlet.DispatcherServlet</w:t>
       </w:r>
       <w:r>
         <w:rPr>
@@ -7633,7 +5637,46 @@
           <w:szCs w:val="24"/>
           <w:lang w:val="en-US"/>
         </w:rPr>
-        <w:t>&lt;/servlet-name&gt;</w:t>
+        <w:t>&lt;/servlet-class&gt;</w:t>
+      </w:r>
+    </w:p>
+    <w:p>
+      <w:pPr>
+        <w:spacing w:line="240" w:lineRule="atLeast"/>
+        <w:rPr>
+          <w:sz w:val="28"/>
+          <w:szCs w:val="28"/>
+          <w:lang w:val="en-US"/>
+        </w:rPr>
+      </w:pPr>
+      <w:r>
+        <w:rPr>
+          <w:sz w:val="28"/>
+          <w:szCs w:val="28"/>
+          <w:lang w:val="en-US"/>
+        </w:rPr>
+        <w:t>Once you have the servlet reference, then you set up initial parameter, so you basically tell where your Spring context configuration file is located.</w:t>
+      </w:r>
+    </w:p>
+    <w:p>
+      <w:pPr>
+        <w:spacing w:line="240" w:lineRule="atLeast"/>
+        <w:ind w:left="708"/>
+        <w:rPr>
+          <w:sz w:val="24"/>
+          <w:szCs w:val="24"/>
+          <w:lang w:val="en-US"/>
+        </w:rPr>
+      </w:pPr>
+      <w:r>
+        <w:rPr>
+          <w:rFonts w:eastAsia="Times New Roman"/>
+          <w:color w:val="445588"/>
+          <w:sz w:val="24"/>
+          <w:szCs w:val="24"/>
+          <w:lang w:val="en-US"/>
+        </w:rPr>
+        <w:t>&lt;init-param&gt;</w:t>
       </w:r>
       <w:r>
         <w:rPr>
@@ -7664,7 +5707,7 @@
           <w:lang w:val="en-US"/>
         </w:rPr>
         <w:tab/>
-        <w:t>&lt;servlet-class&gt;</w:t>
+        <w:t>&lt;param-name&gt;</w:t>
       </w:r>
       <w:r>
         <w:rPr>
@@ -7674,7 +5717,7 @@
           <w:szCs w:val="24"/>
           <w:lang w:val="en-US"/>
         </w:rPr>
-        <w:t>org.springframework.web.servlet.DispatcherServlet</w:t>
+        <w:t>contextConfigLocation</w:t>
       </w:r>
       <w:r>
         <w:rPr>
@@ -7684,55 +5727,18 @@
           <w:szCs w:val="24"/>
           <w:lang w:val="en-US"/>
         </w:rPr>
-        <w:t>&lt;/servlet-class&gt;</w:t>
-      </w:r>
-    </w:p>
-    <w:p>
-      <w:pPr>
-        <w:spacing w:line="240" w:lineRule="atLeast"/>
-        <w:rPr>
-          <w:sz w:val="28"/>
-          <w:szCs w:val="28"/>
-          <w:lang w:val="en-US"/>
-        </w:rPr>
-      </w:pPr>
-      <w:r>
-        <w:rPr>
-          <w:sz w:val="28"/>
-          <w:szCs w:val="28"/>
-          <w:lang w:val="en-US"/>
-        </w:rPr>
-        <w:t xml:space="preserve">Once you have the servlet reference, then you set up initial parameter, so </w:t>
-      </w:r>
-      <w:proofErr w:type="gramStart"/>
-      <w:r>
-        <w:rPr>
-          <w:sz w:val="28"/>
-          <w:szCs w:val="28"/>
-          <w:lang w:val="en-US"/>
-        </w:rPr>
-        <w:t>you basically</w:t>
-      </w:r>
-      <w:proofErr w:type="gramEnd"/>
-      <w:r>
-        <w:rPr>
-          <w:sz w:val="28"/>
-          <w:szCs w:val="28"/>
-          <w:lang w:val="en-US"/>
-        </w:rPr>
-        <w:t xml:space="preserve"> tell where your Spring context configuration file is located.</w:t>
-      </w:r>
-    </w:p>
-    <w:p>
-      <w:pPr>
-        <w:spacing w:line="240" w:lineRule="atLeast"/>
-        <w:ind w:left="708"/>
-        <w:rPr>
+        <w:t>&lt;/param-name&gt;</w:t>
+      </w:r>
+      <w:r>
+        <w:rPr>
+          <w:rFonts w:eastAsia="Times New Roman"/>
+          <w:color w:val="555555"/>
           <w:sz w:val="24"/>
           <w:szCs w:val="24"/>
           <w:lang w:val="en-US"/>
         </w:rPr>
-      </w:pPr>
+        <w:br/>
+      </w:r>
       <w:r>
         <w:rPr>
           <w:rFonts w:eastAsia="Times New Roman"/>
@@ -7741,9 +5747,8 @@
           <w:szCs w:val="24"/>
           <w:lang w:val="en-US"/>
         </w:rPr>
-        <w:t>&lt;</w:t>
-      </w:r>
-      <w:proofErr w:type="spellStart"/>
+        <w:t xml:space="preserve"> </w:t>
+      </w:r>
       <w:r>
         <w:rPr>
           <w:rFonts w:eastAsia="Times New Roman"/>
@@ -7752,9 +5757,19 @@
           <w:szCs w:val="24"/>
           <w:lang w:val="en-US"/>
         </w:rPr>
-        <w:t>init-param</w:t>
-      </w:r>
-      <w:proofErr w:type="spellEnd"/>
+        <w:tab/>
+        <w:t>&lt;param-value&gt;</w:t>
+      </w:r>
+      <w:r>
+        <w:rPr>
+          <w:rFonts w:eastAsia="Times New Roman"/>
+          <w:color w:val="555555"/>
+          <w:sz w:val="24"/>
+          <w:szCs w:val="24"/>
+          <w:lang w:val="en-US"/>
+        </w:rPr>
+        <w:t>/WEB-INF/spring-mvc-demo-servlet.xml</w:t>
+      </w:r>
       <w:r>
         <w:rPr>
           <w:rFonts w:eastAsia="Times New Roman"/>
@@ -7763,7 +5778,7 @@
           <w:szCs w:val="24"/>
           <w:lang w:val="en-US"/>
         </w:rPr>
-        <w:t>&gt;</w:t>
+        <w:t>&lt;/param-value&gt;</w:t>
       </w:r>
       <w:r>
         <w:rPr>
@@ -7783,8 +5798,269 @@
           <w:szCs w:val="24"/>
           <w:lang w:val="en-US"/>
         </w:rPr>
+        <w:t>&lt;/init-param&gt;</w:t>
+      </w:r>
+    </w:p>
+    <w:p>
+      <w:pPr>
+        <w:spacing w:line="240" w:lineRule="atLeast"/>
+        <w:rPr>
+          <w:sz w:val="28"/>
+          <w:szCs w:val="28"/>
+          <w:lang w:val="en-US"/>
+        </w:rPr>
+      </w:pPr>
+    </w:p>
+    <w:p>
+      <w:pPr>
+        <w:spacing w:line="240" w:lineRule="atLeast"/>
+        <w:rPr>
+          <w:sz w:val="28"/>
+          <w:szCs w:val="28"/>
+          <w:lang w:val="en-US"/>
+        </w:rPr>
+      </w:pPr>
+    </w:p>
+    <w:p>
+      <w:pPr>
+        <w:spacing w:line="240" w:lineRule="atLeast"/>
+        <w:rPr>
+          <w:sz w:val="28"/>
+          <w:szCs w:val="28"/>
+          <w:lang w:val="en-US"/>
+        </w:rPr>
+      </w:pPr>
+      <w:r>
+        <w:rPr>
+          <w:sz w:val="28"/>
+          <w:szCs w:val="28"/>
+          <w:lang w:val="en-US"/>
+        </w:rPr>
+        <w:lastRenderedPageBreak/>
+        <w:t>The next thing is set up the URL mappings for the Spring MVC DispatcherServlet:</w:t>
+      </w:r>
+    </w:p>
+    <w:p>
+      <w:pPr>
+        <w:spacing w:line="240" w:lineRule="atLeast"/>
+        <w:ind w:left="708"/>
+        <w:rPr>
+          <w:sz w:val="28"/>
+          <w:szCs w:val="28"/>
+          <w:lang w:val="en-US"/>
+        </w:rPr>
+      </w:pPr>
+      <w:r>
+        <w:rPr>
+          <w:rFonts w:eastAsia="Times New Roman"/>
+          <w:color w:val="445588"/>
+          <w:lang w:val="en-US"/>
+        </w:rPr>
+        <w:t>&lt;servlet-mapping&gt;</w:t>
+      </w:r>
+      <w:r>
+        <w:rPr>
+          <w:rFonts w:eastAsia="Times New Roman"/>
+          <w:color w:val="555555"/>
+          <w:lang w:val="en-US"/>
+        </w:rPr>
+        <w:br/>
+      </w:r>
+      <w:r>
+        <w:rPr>
+          <w:rFonts w:eastAsia="Times New Roman"/>
+          <w:color w:val="445588"/>
+          <w:lang w:val="en-US"/>
+        </w:rPr>
         <w:t xml:space="preserve"> </w:t>
       </w:r>
+      <w:r>
+        <w:rPr>
+          <w:rFonts w:eastAsia="Times New Roman"/>
+          <w:color w:val="445588"/>
+          <w:lang w:val="en-US"/>
+        </w:rPr>
+        <w:tab/>
+      </w:r>
+      <w:r>
+        <w:rPr>
+          <w:rFonts w:eastAsia="Times New Roman"/>
+          <w:color w:val="445588"/>
+          <w:lang w:val="en-US"/>
+        </w:rPr>
+        <w:t>&lt;servlet-name&gt;</w:t>
+      </w:r>
+      <w:r>
+        <w:rPr>
+          <w:rFonts w:eastAsia="Times New Roman"/>
+          <w:color w:val="555555"/>
+          <w:lang w:val="en-US"/>
+        </w:rPr>
+        <w:t>dispatcher</w:t>
+      </w:r>
+      <w:r>
+        <w:rPr>
+          <w:rFonts w:eastAsia="Times New Roman"/>
+          <w:color w:val="445588"/>
+          <w:lang w:val="en-US"/>
+        </w:rPr>
+        <w:t>&lt;/servlet-name&gt;</w:t>
+      </w:r>
+      <w:r>
+        <w:rPr>
+          <w:rFonts w:eastAsia="Times New Roman"/>
+          <w:color w:val="555555"/>
+          <w:lang w:val="en-US"/>
+        </w:rPr>
+        <w:br/>
+      </w:r>
+      <w:r>
+        <w:rPr>
+          <w:rFonts w:eastAsia="Times New Roman"/>
+          <w:color w:val="445588"/>
+          <w:lang w:val="en-US"/>
+        </w:rPr>
+        <w:t xml:space="preserve"> </w:t>
+      </w:r>
+      <w:r>
+        <w:rPr>
+          <w:rFonts w:eastAsia="Times New Roman"/>
+          <w:color w:val="445588"/>
+          <w:lang w:val="en-US"/>
+        </w:rPr>
+        <w:tab/>
+      </w:r>
+      <w:r>
+        <w:rPr>
+          <w:rFonts w:eastAsia="Times New Roman"/>
+          <w:color w:val="445588"/>
+          <w:lang w:val="en-US"/>
+        </w:rPr>
+        <w:t>&lt;url-pattern&gt;</w:t>
+      </w:r>
+      <w:r>
+        <w:rPr>
+          <w:rFonts w:eastAsia="Times New Roman"/>
+          <w:color w:val="555555"/>
+          <w:lang w:val="en-US"/>
+        </w:rPr>
+        <w:t>/</w:t>
+      </w:r>
+      <w:r>
+        <w:rPr>
+          <w:rFonts w:eastAsia="Times New Roman"/>
+          <w:color w:val="445588"/>
+          <w:lang w:val="en-US"/>
+        </w:rPr>
+        <w:t>&lt;/url-pattern&gt;</w:t>
+      </w:r>
+      <w:r>
+        <w:rPr>
+          <w:rFonts w:eastAsia="Times New Roman"/>
+          <w:color w:val="555555"/>
+          <w:lang w:val="en-US"/>
+        </w:rPr>
+        <w:br/>
+      </w:r>
+      <w:r>
+        <w:rPr>
+          <w:rFonts w:eastAsia="Times New Roman"/>
+          <w:color w:val="445588"/>
+          <w:lang w:val="en-US"/>
+        </w:rPr>
+        <w:t>&lt;/servlet-mapping&gt;</w:t>
+      </w:r>
+    </w:p>
+    <w:p>
+      <w:pPr>
+        <w:spacing w:line="240" w:lineRule="atLeast"/>
+        <w:rPr>
+          <w:sz w:val="28"/>
+          <w:szCs w:val="28"/>
+          <w:lang w:val="en-US"/>
+        </w:rPr>
+      </w:pPr>
+      <w:r>
+        <w:rPr>
+          <w:sz w:val="28"/>
+          <w:szCs w:val="28"/>
+          <w:lang w:val="en-US"/>
+        </w:rPr>
+        <w:t xml:space="preserve">In this case our url patter will be slash, meaning all web requests, coming in, should be handled by the DispatcherServlet. Servlet name must match with the servlet reference. </w:t>
+      </w:r>
+    </w:p>
+    <w:p>
+      <w:pPr>
+        <w:spacing w:line="240" w:lineRule="atLeast"/>
+        <w:rPr>
+          <w:sz w:val="28"/>
+          <w:szCs w:val="28"/>
+          <w:lang w:val="en-US"/>
+        </w:rPr>
+      </w:pPr>
+      <w:r>
+        <w:rPr>
+          <w:sz w:val="28"/>
+          <w:szCs w:val="28"/>
+          <w:lang w:val="en-US"/>
+        </w:rPr>
+        <w:t>Add support for conversion, formatting and validation</w:t>
+      </w:r>
+      <w:r>
+        <w:rPr>
+          <w:sz w:val="28"/>
+          <w:szCs w:val="28"/>
+          <w:lang w:val="en-US"/>
+        </w:rPr>
+        <w:t xml:space="preserve"> in config.xml:</w:t>
+      </w:r>
+    </w:p>
+    <w:p>
+      <w:pPr>
+        <w:spacing w:line="240" w:lineRule="atLeast"/>
+        <w:rPr>
+          <w:sz w:val="28"/>
+          <w:szCs w:val="28"/>
+          <w:lang w:val="en-US"/>
+        </w:rPr>
+      </w:pPr>
+      <w:r>
+        <w:rPr>
+          <w:sz w:val="28"/>
+          <w:szCs w:val="28"/>
+          <w:lang w:val="en-US"/>
+        </w:rPr>
+        <w:t>&lt;mvc:annotation-driven/&gt;</w:t>
+      </w:r>
+    </w:p>
+    <w:p>
+      <w:pPr>
+        <w:spacing w:line="240" w:lineRule="atLeast"/>
+        <w:rPr>
+          <w:sz w:val="28"/>
+          <w:szCs w:val="28"/>
+          <w:lang w:val="en-US"/>
+        </w:rPr>
+      </w:pPr>
+      <w:r>
+        <w:rPr>
+          <w:sz w:val="28"/>
+          <w:szCs w:val="28"/>
+          <w:lang w:val="en-US"/>
+        </w:rPr>
+        <w:t>Define Spring MVC view resolver in config.xml:</w:t>
+      </w:r>
+    </w:p>
+    <w:p>
+      <w:pPr>
+        <w:spacing w:line="240" w:lineRule="atLeast"/>
+        <w:ind w:left="708"/>
+        <w:rPr>
+          <w:sz w:val="24"/>
+          <w:szCs w:val="24"/>
+          <w:lang w:val="en-US"/>
+        </w:rPr>
+      </w:pPr>
       <w:r>
         <w:rPr>
           <w:rFonts w:eastAsia="Times New Roman"/>
@@ -7793,10 +6069,68 @@
           <w:szCs w:val="24"/>
           <w:lang w:val="en-US"/>
         </w:rPr>
+        <w:t>&lt;bean</w:t>
+      </w:r>
+      <w:r>
+        <w:rPr>
+          <w:rFonts w:eastAsia="Times New Roman"/>
+          <w:color w:val="555555"/>
+          <w:sz w:val="24"/>
+          <w:szCs w:val="24"/>
+          <w:lang w:val="en-US"/>
+        </w:rPr>
+        <w:br/>
+      </w:r>
+      <w:r>
+        <w:rPr>
+          <w:rFonts w:eastAsia="Times New Roman"/>
+          <w:color w:val="008080"/>
+          <w:sz w:val="24"/>
+          <w:szCs w:val="24"/>
+          <w:lang w:val="en-US"/>
+        </w:rPr>
+        <w:t xml:space="preserve"> </w:t>
+      </w:r>
+      <w:r>
+        <w:rPr>
+          <w:rFonts w:eastAsia="Times New Roman"/>
+          <w:color w:val="008080"/>
+          <w:sz w:val="24"/>
+          <w:szCs w:val="24"/>
+          <w:lang w:val="en-US"/>
+        </w:rPr>
         <w:tab/>
-        <w:t>&lt;</w:t>
-      </w:r>
-      <w:proofErr w:type="spellStart"/>
+      </w:r>
+      <w:r>
+        <w:rPr>
+          <w:rFonts w:eastAsia="Times New Roman"/>
+          <w:color w:val="008080"/>
+          <w:sz w:val="24"/>
+          <w:szCs w:val="24"/>
+          <w:lang w:val="en-US"/>
+        </w:rPr>
+        <w:t>class</w:t>
+      </w:r>
+      <w:r>
+        <w:rPr>
+          <w:rFonts w:eastAsia="Times New Roman"/>
+          <w:color w:val="555555"/>
+          <w:sz w:val="24"/>
+          <w:szCs w:val="24"/>
+          <w:lang w:val="en-US"/>
+        </w:rPr>
+        <w:t>=</w:t>
+      </w:r>
+      <w:r>
+        <w:rPr>
+          <w:rFonts w:eastAsia="Times New Roman"/>
+          <w:color w:val="DD1144"/>
+          <w:sz w:val="24"/>
+          <w:szCs w:val="24"/>
+          <w:lang w:val="en-US"/>
+        </w:rPr>
+        <w:t>"org.springframework.web.servlet.view.InternalResourceViewResolver"</w:t>
+      </w:r>
       <w:r>
         <w:rPr>
           <w:rFonts w:eastAsia="Times New Roman"/>
@@ -7805,9 +6139,18 @@
           <w:szCs w:val="24"/>
           <w:lang w:val="en-US"/>
         </w:rPr>
-        <w:t>param</w:t>
-      </w:r>
-      <w:proofErr w:type="spellEnd"/>
+        <w:t>&gt;</w:t>
+      </w:r>
+      <w:r>
+        <w:rPr>
+          <w:rFonts w:eastAsia="Times New Roman"/>
+          <w:color w:val="555555"/>
+          <w:sz w:val="24"/>
+          <w:szCs w:val="24"/>
+          <w:lang w:val="en-US"/>
+        </w:rPr>
+        <w:br/>
+      </w:r>
       <w:r>
         <w:rPr>
           <w:rFonts w:eastAsia="Times New Roman"/>
@@ -7816,9 +6159,47 @@
           <w:szCs w:val="24"/>
           <w:lang w:val="en-US"/>
         </w:rPr>
-        <w:t>-name&gt;</w:t>
-      </w:r>
-      <w:proofErr w:type="spellStart"/>
+        <w:t xml:space="preserve"> </w:t>
+      </w:r>
+      <w:r>
+        <w:rPr>
+          <w:rFonts w:eastAsia="Times New Roman"/>
+          <w:color w:val="445588"/>
+          <w:sz w:val="24"/>
+          <w:szCs w:val="24"/>
+          <w:lang w:val="en-US"/>
+        </w:rPr>
+        <w:tab/>
+      </w:r>
+      <w:r>
+        <w:rPr>
+          <w:rFonts w:eastAsia="Times New Roman"/>
+          <w:color w:val="445588"/>
+          <w:sz w:val="24"/>
+          <w:szCs w:val="24"/>
+          <w:lang w:val="en-US"/>
+        </w:rPr>
+        <w:t>&lt;property</w:t>
+      </w:r>
+      <w:r>
+        <w:rPr>
+          <w:rFonts w:eastAsia="Times New Roman"/>
+          <w:sz w:val="24"/>
+          <w:szCs w:val="24"/>
+          <w:lang w:val="en-US"/>
+        </w:rPr>
+        <w:t> </w:t>
+      </w:r>
+      <w:r>
+        <w:rPr>
+          <w:rFonts w:eastAsia="Times New Roman"/>
+          <w:color w:val="008080"/>
+          <w:sz w:val="24"/>
+          <w:szCs w:val="24"/>
+          <w:lang w:val="en-US"/>
+        </w:rPr>
+        <w:t>name</w:t>
+      </w:r>
       <w:r>
         <w:rPr>
           <w:rFonts w:eastAsia="Times New Roman"/>
@@ -7827,9 +6208,66 @@
           <w:szCs w:val="24"/>
           <w:lang w:val="en-US"/>
         </w:rPr>
-        <w:t>contextConfigLocation</w:t>
-      </w:r>
-      <w:proofErr w:type="spellEnd"/>
+        <w:t>=</w:t>
+      </w:r>
+      <w:r>
+        <w:rPr>
+          <w:rFonts w:eastAsia="Times New Roman"/>
+          <w:color w:val="DD1144"/>
+          <w:sz w:val="24"/>
+          <w:szCs w:val="24"/>
+          <w:lang w:val="en-US"/>
+        </w:rPr>
+        <w:t>"prefix"</w:t>
+      </w:r>
+      <w:r>
+        <w:rPr>
+          <w:rFonts w:eastAsia="Times New Roman"/>
+          <w:sz w:val="24"/>
+          <w:szCs w:val="24"/>
+          <w:lang w:val="en-US"/>
+        </w:rPr>
+        <w:t> </w:t>
+      </w:r>
+      <w:r>
+        <w:rPr>
+          <w:rFonts w:eastAsia="Times New Roman"/>
+          <w:color w:val="008080"/>
+          <w:sz w:val="24"/>
+          <w:szCs w:val="24"/>
+          <w:lang w:val="en-US"/>
+        </w:rPr>
+        <w:t>value</w:t>
+      </w:r>
+      <w:r>
+        <w:rPr>
+          <w:rFonts w:eastAsia="Times New Roman"/>
+          <w:color w:val="555555"/>
+          <w:sz w:val="24"/>
+          <w:szCs w:val="24"/>
+          <w:lang w:val="en-US"/>
+        </w:rPr>
+        <w:t>=</w:t>
+      </w:r>
+      <w:r>
+        <w:rPr>
+          <w:rFonts w:eastAsia="Times New Roman"/>
+          <w:color w:val="DD1144"/>
+          <w:sz w:val="24"/>
+          <w:szCs w:val="24"/>
+          <w:lang w:val="en-US"/>
+        </w:rPr>
+        <w:t>"/WEB-INF/view/"</w:t>
+      </w:r>
+      <w:r>
+        <w:rPr>
+          <w:rFonts w:eastAsia="Times New Roman"/>
+          <w:sz w:val="24"/>
+          <w:szCs w:val="24"/>
+          <w:lang w:val="en-US"/>
+        </w:rPr>
+        <w:t> </w:t>
+      </w:r>
       <w:r>
         <w:rPr>
           <w:rFonts w:eastAsia="Times New Roman"/>
@@ -7838,9 +6276,18 @@
           <w:szCs w:val="24"/>
           <w:lang w:val="en-US"/>
         </w:rPr>
-        <w:t>&lt;/</w:t>
-      </w:r>
-      <w:proofErr w:type="spellStart"/>
+        <w:t>/&gt;</w:t>
+      </w:r>
+      <w:r>
+        <w:rPr>
+          <w:rFonts w:eastAsia="Times New Roman"/>
+          <w:color w:val="555555"/>
+          <w:sz w:val="24"/>
+          <w:szCs w:val="24"/>
+          <w:lang w:val="en-US"/>
+        </w:rPr>
+        <w:br/>
+      </w:r>
       <w:r>
         <w:rPr>
           <w:rFonts w:eastAsia="Times New Roman"/>
@@ -7849,9 +6296,8 @@
           <w:szCs w:val="24"/>
           <w:lang w:val="en-US"/>
         </w:rPr>
-        <w:t>param</w:t>
-      </w:r>
-      <w:proofErr w:type="spellEnd"/>
+        <w:t xml:space="preserve"> </w:t>
+      </w:r>
       <w:r>
         <w:rPr>
           <w:rFonts w:eastAsia="Times New Roman"/>
@@ -7860,7 +6306,36 @@
           <w:szCs w:val="24"/>
           <w:lang w:val="en-US"/>
         </w:rPr>
-        <w:t>-name&gt;</w:t>
+        <w:tab/>
+      </w:r>
+      <w:r>
+        <w:rPr>
+          <w:rFonts w:eastAsia="Times New Roman"/>
+          <w:color w:val="445588"/>
+          <w:sz w:val="24"/>
+          <w:szCs w:val="24"/>
+          <w:lang w:val="en-US"/>
+        </w:rPr>
+        <w:t>&lt;property</w:t>
+      </w:r>
+      <w:r>
+        <w:rPr>
+          <w:rFonts w:eastAsia="Times New Roman"/>
+          <w:sz w:val="24"/>
+          <w:szCs w:val="24"/>
+          <w:lang w:val="en-US"/>
+        </w:rPr>
+        <w:t> </w:t>
+      </w:r>
+      <w:r>
+        <w:rPr>
+          <w:rFonts w:eastAsia="Times New Roman"/>
+          <w:color w:val="008080"/>
+          <w:sz w:val="24"/>
+          <w:szCs w:val="24"/>
+          <w:lang w:val="en-US"/>
+        </w:rPr>
+        <w:t>name</w:t>
       </w:r>
       <w:r>
         <w:rPr>
@@ -7870,7 +6345,65 @@
           <w:szCs w:val="24"/>
           <w:lang w:val="en-US"/>
         </w:rPr>
-        <w:br/>
+        <w:t>=</w:t>
+      </w:r>
+      <w:r>
+        <w:rPr>
+          <w:rFonts w:eastAsia="Times New Roman"/>
+          <w:color w:val="DD1144"/>
+          <w:sz w:val="24"/>
+          <w:szCs w:val="24"/>
+          <w:lang w:val="en-US"/>
+        </w:rPr>
+        <w:t>"suffix"</w:t>
+      </w:r>
+      <w:r>
+        <w:rPr>
+          <w:rFonts w:eastAsia="Times New Roman"/>
+          <w:sz w:val="24"/>
+          <w:szCs w:val="24"/>
+          <w:lang w:val="en-US"/>
+        </w:rPr>
+        <w:t> </w:t>
+      </w:r>
+      <w:r>
+        <w:rPr>
+          <w:rFonts w:eastAsia="Times New Roman"/>
+          <w:color w:val="008080"/>
+          <w:sz w:val="24"/>
+          <w:szCs w:val="24"/>
+          <w:lang w:val="en-US"/>
+        </w:rPr>
+        <w:t>value</w:t>
+      </w:r>
+      <w:r>
+        <w:rPr>
+          <w:rFonts w:eastAsia="Times New Roman"/>
+          <w:color w:val="555555"/>
+          <w:sz w:val="24"/>
+          <w:szCs w:val="24"/>
+          <w:lang w:val="en-US"/>
+        </w:rPr>
+        <w:t>=</w:t>
+      </w:r>
+      <w:r>
+        <w:rPr>
+          <w:rFonts w:eastAsia="Times New Roman"/>
+          <w:color w:val="DD1144"/>
+          <w:sz w:val="24"/>
+          <w:szCs w:val="24"/>
+          <w:lang w:val="en-US"/>
+        </w:rPr>
+        <w:t>".jsp"</w:t>
+      </w:r>
+      <w:r>
+        <w:rPr>
+          <w:rFonts w:eastAsia="Times New Roman"/>
+          <w:sz w:val="24"/>
+          <w:szCs w:val="24"/>
+          <w:lang w:val="en-US"/>
+        </w:rPr>
+        <w:t> </w:t>
       </w:r>
       <w:r>
         <w:rPr>
@@ -7880,7 +6413,17 @@
           <w:szCs w:val="24"/>
           <w:lang w:val="en-US"/>
         </w:rPr>
-        <w:t xml:space="preserve"> </w:t>
+        <w:t>/&gt;</w:t>
+      </w:r>
+      <w:r>
+        <w:rPr>
+          <w:rFonts w:eastAsia="Times New Roman"/>
+          <w:color w:val="555555"/>
+          <w:sz w:val="24"/>
+          <w:szCs w:val="24"/>
+          <w:lang w:val="en-US"/>
+        </w:rPr>
+        <w:br/>
       </w:r>
       <w:r>
         <w:rPr>
@@ -7890,914 +6433,6 @@
           <w:szCs w:val="24"/>
           <w:lang w:val="en-US"/>
         </w:rPr>
-        <w:tab/>
-        <w:t>&lt;</w:t>
-      </w:r>
-      <w:proofErr w:type="spellStart"/>
-      <w:r>
-        <w:rPr>
-          <w:rFonts w:eastAsia="Times New Roman"/>
-          <w:color w:val="445588"/>
-          <w:sz w:val="24"/>
-          <w:szCs w:val="24"/>
-          <w:lang w:val="en-US"/>
-        </w:rPr>
-        <w:t>param</w:t>
-      </w:r>
-      <w:proofErr w:type="spellEnd"/>
-      <w:r>
-        <w:rPr>
-          <w:rFonts w:eastAsia="Times New Roman"/>
-          <w:color w:val="445588"/>
-          <w:sz w:val="24"/>
-          <w:szCs w:val="24"/>
-          <w:lang w:val="en-US"/>
-        </w:rPr>
-        <w:t>-value&gt;</w:t>
-      </w:r>
-      <w:r>
-        <w:rPr>
-          <w:rFonts w:eastAsia="Times New Roman"/>
-          <w:color w:val="555555"/>
-          <w:sz w:val="24"/>
-          <w:szCs w:val="24"/>
-          <w:lang w:val="en-US"/>
-        </w:rPr>
-        <w:t>/WEB-INF/spring-mvc-demo-servlet.xml</w:t>
-      </w:r>
-      <w:r>
-        <w:rPr>
-          <w:rFonts w:eastAsia="Times New Roman"/>
-          <w:color w:val="445588"/>
-          <w:sz w:val="24"/>
-          <w:szCs w:val="24"/>
-          <w:lang w:val="en-US"/>
-        </w:rPr>
-        <w:t>&lt;/</w:t>
-      </w:r>
-      <w:proofErr w:type="spellStart"/>
-      <w:r>
-        <w:rPr>
-          <w:rFonts w:eastAsia="Times New Roman"/>
-          <w:color w:val="445588"/>
-          <w:sz w:val="24"/>
-          <w:szCs w:val="24"/>
-          <w:lang w:val="en-US"/>
-        </w:rPr>
-        <w:t>param</w:t>
-      </w:r>
-      <w:proofErr w:type="spellEnd"/>
-      <w:r>
-        <w:rPr>
-          <w:rFonts w:eastAsia="Times New Roman"/>
-          <w:color w:val="445588"/>
-          <w:sz w:val="24"/>
-          <w:szCs w:val="24"/>
-          <w:lang w:val="en-US"/>
-        </w:rPr>
-        <w:t>-value&gt;</w:t>
-      </w:r>
-      <w:r>
-        <w:rPr>
-          <w:rFonts w:eastAsia="Times New Roman"/>
-          <w:color w:val="555555"/>
-          <w:sz w:val="24"/>
-          <w:szCs w:val="24"/>
-          <w:lang w:val="en-US"/>
-        </w:rPr>
-        <w:br/>
-      </w:r>
-      <w:r>
-        <w:rPr>
-          <w:rFonts w:eastAsia="Times New Roman"/>
-          <w:color w:val="445588"/>
-          <w:sz w:val="24"/>
-          <w:szCs w:val="24"/>
-          <w:lang w:val="en-US"/>
-        </w:rPr>
-        <w:t>&lt;/</w:t>
-      </w:r>
-      <w:proofErr w:type="spellStart"/>
-      <w:r>
-        <w:rPr>
-          <w:rFonts w:eastAsia="Times New Roman"/>
-          <w:color w:val="445588"/>
-          <w:sz w:val="24"/>
-          <w:szCs w:val="24"/>
-          <w:lang w:val="en-US"/>
-        </w:rPr>
-        <w:t>init-param</w:t>
-      </w:r>
-      <w:proofErr w:type="spellEnd"/>
-      <w:r>
-        <w:rPr>
-          <w:rFonts w:eastAsia="Times New Roman"/>
-          <w:color w:val="445588"/>
-          <w:sz w:val="24"/>
-          <w:szCs w:val="24"/>
-          <w:lang w:val="en-US"/>
-        </w:rPr>
-        <w:t>&gt;</w:t>
-      </w:r>
-    </w:p>
-    <w:p>
-      <w:pPr>
-        <w:spacing w:line="240" w:lineRule="atLeast"/>
-        <w:rPr>
-          <w:sz w:val="28"/>
-          <w:szCs w:val="28"/>
-          <w:lang w:val="en-US"/>
-        </w:rPr>
-      </w:pPr>
-    </w:p>
-    <w:p>
-      <w:pPr>
-        <w:spacing w:line="240" w:lineRule="atLeast"/>
-        <w:rPr>
-          <w:sz w:val="28"/>
-          <w:szCs w:val="28"/>
-          <w:lang w:val="en-US"/>
-        </w:rPr>
-      </w:pPr>
-    </w:p>
-    <w:p>
-      <w:pPr>
-        <w:spacing w:line="240" w:lineRule="atLeast"/>
-        <w:rPr>
-          <w:sz w:val="28"/>
-          <w:szCs w:val="28"/>
-          <w:lang w:val="en-US"/>
-        </w:rPr>
-      </w:pPr>
-      <w:r>
-        <w:rPr>
-          <w:sz w:val="28"/>
-          <w:szCs w:val="28"/>
-          <w:lang w:val="en-US"/>
-        </w:rPr>
-        <w:lastRenderedPageBreak/>
-        <w:t xml:space="preserve">The next thing is set up the URL mappings for the Spring MVC </w:t>
-      </w:r>
-      <w:proofErr w:type="spellStart"/>
-      <w:r>
-        <w:rPr>
-          <w:sz w:val="28"/>
-          <w:szCs w:val="28"/>
-          <w:lang w:val="en-US"/>
-        </w:rPr>
-        <w:t>DispatcherServlet</w:t>
-      </w:r>
-      <w:proofErr w:type="spellEnd"/>
-      <w:r>
-        <w:rPr>
-          <w:sz w:val="28"/>
-          <w:szCs w:val="28"/>
-          <w:lang w:val="en-US"/>
-        </w:rPr>
-        <w:t>:</w:t>
-      </w:r>
-    </w:p>
-    <w:p>
-      <w:pPr>
-        <w:spacing w:line="240" w:lineRule="atLeast"/>
-        <w:ind w:left="708"/>
-        <w:rPr>
-          <w:sz w:val="28"/>
-          <w:szCs w:val="28"/>
-          <w:lang w:val="en-US"/>
-        </w:rPr>
-      </w:pPr>
-      <w:r>
-        <w:rPr>
-          <w:rFonts w:eastAsia="Times New Roman"/>
-          <w:color w:val="445588"/>
-          <w:lang w:val="en-US"/>
-        </w:rPr>
-        <w:t>&lt;servlet-mapping&gt;</w:t>
-      </w:r>
-      <w:r>
-        <w:rPr>
-          <w:rFonts w:eastAsia="Times New Roman"/>
-          <w:color w:val="555555"/>
-          <w:lang w:val="en-US"/>
-        </w:rPr>
-        <w:br/>
-      </w:r>
-      <w:r>
-        <w:rPr>
-          <w:rFonts w:eastAsia="Times New Roman"/>
-          <w:color w:val="445588"/>
-          <w:lang w:val="en-US"/>
-        </w:rPr>
-        <w:t xml:space="preserve"> </w:t>
-      </w:r>
-      <w:r>
-        <w:rPr>
-          <w:rFonts w:eastAsia="Times New Roman"/>
-          <w:color w:val="445588"/>
-          <w:lang w:val="en-US"/>
-        </w:rPr>
-        <w:tab/>
-      </w:r>
-      <w:r>
-        <w:rPr>
-          <w:rFonts w:eastAsia="Times New Roman"/>
-          <w:color w:val="445588"/>
-          <w:lang w:val="en-US"/>
-        </w:rPr>
-        <w:t>&lt;servlet-name&gt;</w:t>
-      </w:r>
-      <w:r>
-        <w:rPr>
-          <w:rFonts w:eastAsia="Times New Roman"/>
-          <w:color w:val="555555"/>
-          <w:lang w:val="en-US"/>
-        </w:rPr>
-        <w:t>dispatcher</w:t>
-      </w:r>
-      <w:r>
-        <w:rPr>
-          <w:rFonts w:eastAsia="Times New Roman"/>
-          <w:color w:val="445588"/>
-          <w:lang w:val="en-US"/>
-        </w:rPr>
-        <w:t>&lt;/servlet-name&gt;</w:t>
-      </w:r>
-      <w:r>
-        <w:rPr>
-          <w:rFonts w:eastAsia="Times New Roman"/>
-          <w:color w:val="555555"/>
-          <w:lang w:val="en-US"/>
-        </w:rPr>
-        <w:br/>
-      </w:r>
-      <w:r>
-        <w:rPr>
-          <w:rFonts w:eastAsia="Times New Roman"/>
-          <w:color w:val="445588"/>
-          <w:lang w:val="en-US"/>
-        </w:rPr>
-        <w:t xml:space="preserve"> </w:t>
-      </w:r>
-      <w:r>
-        <w:rPr>
-          <w:rFonts w:eastAsia="Times New Roman"/>
-          <w:color w:val="445588"/>
-          <w:lang w:val="en-US"/>
-        </w:rPr>
-        <w:tab/>
-      </w:r>
-      <w:r>
-        <w:rPr>
-          <w:rFonts w:eastAsia="Times New Roman"/>
-          <w:color w:val="445588"/>
-          <w:lang w:val="en-US"/>
-        </w:rPr>
-        <w:t>&lt;</w:t>
-      </w:r>
-      <w:proofErr w:type="spellStart"/>
-      <w:r>
-        <w:rPr>
-          <w:rFonts w:eastAsia="Times New Roman"/>
-          <w:color w:val="445588"/>
-          <w:lang w:val="en-US"/>
-        </w:rPr>
-        <w:t>url</w:t>
-      </w:r>
-      <w:proofErr w:type="spellEnd"/>
-      <w:r>
-        <w:rPr>
-          <w:rFonts w:eastAsia="Times New Roman"/>
-          <w:color w:val="445588"/>
-          <w:lang w:val="en-US"/>
-        </w:rPr>
-        <w:t>-pattern&gt;</w:t>
-      </w:r>
-      <w:r>
-        <w:rPr>
-          <w:rFonts w:eastAsia="Times New Roman"/>
-          <w:color w:val="555555"/>
-          <w:lang w:val="en-US"/>
-        </w:rPr>
-        <w:t>/</w:t>
-      </w:r>
-      <w:r>
-        <w:rPr>
-          <w:rFonts w:eastAsia="Times New Roman"/>
-          <w:color w:val="445588"/>
-          <w:lang w:val="en-US"/>
-        </w:rPr>
-        <w:t>&lt;/</w:t>
-      </w:r>
-      <w:proofErr w:type="spellStart"/>
-      <w:r>
-        <w:rPr>
-          <w:rFonts w:eastAsia="Times New Roman"/>
-          <w:color w:val="445588"/>
-          <w:lang w:val="en-US"/>
-        </w:rPr>
-        <w:t>url</w:t>
-      </w:r>
-      <w:proofErr w:type="spellEnd"/>
-      <w:r>
-        <w:rPr>
-          <w:rFonts w:eastAsia="Times New Roman"/>
-          <w:color w:val="445588"/>
-          <w:lang w:val="en-US"/>
-        </w:rPr>
-        <w:t>-pattern&gt;</w:t>
-      </w:r>
-      <w:r>
-        <w:rPr>
-          <w:rFonts w:eastAsia="Times New Roman"/>
-          <w:color w:val="555555"/>
-          <w:lang w:val="en-US"/>
-        </w:rPr>
-        <w:br/>
-      </w:r>
-      <w:r>
-        <w:rPr>
-          <w:rFonts w:eastAsia="Times New Roman"/>
-          <w:color w:val="445588"/>
-          <w:lang w:val="en-US"/>
-        </w:rPr>
-        <w:t>&lt;/servlet-mapping&gt;</w:t>
-      </w:r>
-    </w:p>
-    <w:p>
-      <w:pPr>
-        <w:spacing w:line="240" w:lineRule="atLeast"/>
-        <w:rPr>
-          <w:sz w:val="28"/>
-          <w:szCs w:val="28"/>
-          <w:lang w:val="en-US"/>
-        </w:rPr>
-      </w:pPr>
-      <w:r>
-        <w:rPr>
-          <w:sz w:val="28"/>
-          <w:szCs w:val="28"/>
-          <w:lang w:val="en-US"/>
-        </w:rPr>
-        <w:t xml:space="preserve">In this </w:t>
-      </w:r>
-      <w:proofErr w:type="gramStart"/>
-      <w:r>
-        <w:rPr>
-          <w:sz w:val="28"/>
-          <w:szCs w:val="28"/>
-          <w:lang w:val="en-US"/>
-        </w:rPr>
-        <w:t>case</w:t>
-      </w:r>
-      <w:proofErr w:type="gramEnd"/>
-      <w:r>
-        <w:rPr>
-          <w:sz w:val="28"/>
-          <w:szCs w:val="28"/>
-          <w:lang w:val="en-US"/>
-        </w:rPr>
-        <w:t xml:space="preserve"> our </w:t>
-      </w:r>
-      <w:proofErr w:type="spellStart"/>
-      <w:r>
-        <w:rPr>
-          <w:sz w:val="28"/>
-          <w:szCs w:val="28"/>
-          <w:lang w:val="en-US"/>
-        </w:rPr>
-        <w:t>url</w:t>
-      </w:r>
-      <w:proofErr w:type="spellEnd"/>
-      <w:r>
-        <w:rPr>
-          <w:sz w:val="28"/>
-          <w:szCs w:val="28"/>
-          <w:lang w:val="en-US"/>
-        </w:rPr>
-        <w:t xml:space="preserve"> patter will be slash, meaning all web requests, coming in, should be handled by the </w:t>
-      </w:r>
-      <w:proofErr w:type="spellStart"/>
-      <w:r>
-        <w:rPr>
-          <w:sz w:val="28"/>
-          <w:szCs w:val="28"/>
-          <w:lang w:val="en-US"/>
-        </w:rPr>
-        <w:t>DispatcherServlet</w:t>
-      </w:r>
-      <w:proofErr w:type="spellEnd"/>
-      <w:r>
-        <w:rPr>
-          <w:sz w:val="28"/>
-          <w:szCs w:val="28"/>
-          <w:lang w:val="en-US"/>
-        </w:rPr>
-        <w:t xml:space="preserve">. Servlet name must match with the servlet reference. </w:t>
-      </w:r>
-    </w:p>
-    <w:p>
-      <w:pPr>
-        <w:spacing w:line="240" w:lineRule="atLeast"/>
-        <w:rPr>
-          <w:sz w:val="28"/>
-          <w:szCs w:val="28"/>
-          <w:lang w:val="en-US"/>
-        </w:rPr>
-      </w:pPr>
-      <w:r>
-        <w:rPr>
-          <w:sz w:val="28"/>
-          <w:szCs w:val="28"/>
-          <w:lang w:val="en-US"/>
-        </w:rPr>
-        <w:t>Add support for conversion, formatting and validation</w:t>
-      </w:r>
-      <w:r>
-        <w:rPr>
-          <w:sz w:val="28"/>
-          <w:szCs w:val="28"/>
-          <w:lang w:val="en-US"/>
-        </w:rPr>
-        <w:t xml:space="preserve"> in config.xml:</w:t>
-      </w:r>
-    </w:p>
-    <w:p>
-      <w:pPr>
-        <w:spacing w:line="240" w:lineRule="atLeast"/>
-        <w:rPr>
-          <w:sz w:val="28"/>
-          <w:szCs w:val="28"/>
-          <w:lang w:val="en-US"/>
-        </w:rPr>
-      </w:pPr>
-      <w:r>
-        <w:rPr>
-          <w:sz w:val="28"/>
-          <w:szCs w:val="28"/>
-          <w:lang w:val="en-US"/>
-        </w:rPr>
-        <w:t>&lt;</w:t>
-      </w:r>
-      <w:proofErr w:type="spellStart"/>
-      <w:r>
-        <w:rPr>
-          <w:sz w:val="28"/>
-          <w:szCs w:val="28"/>
-          <w:lang w:val="en-US"/>
-        </w:rPr>
-        <w:t>mvc</w:t>
-      </w:r>
-      <w:proofErr w:type="gramStart"/>
-      <w:r>
-        <w:rPr>
-          <w:sz w:val="28"/>
-          <w:szCs w:val="28"/>
-          <w:lang w:val="en-US"/>
-        </w:rPr>
-        <w:t>:annotation</w:t>
-      </w:r>
-      <w:proofErr w:type="gramEnd"/>
-      <w:r>
-        <w:rPr>
-          <w:sz w:val="28"/>
-          <w:szCs w:val="28"/>
-          <w:lang w:val="en-US"/>
-        </w:rPr>
-        <w:t>-driven</w:t>
-      </w:r>
-      <w:proofErr w:type="spellEnd"/>
-      <w:r>
-        <w:rPr>
-          <w:sz w:val="28"/>
-          <w:szCs w:val="28"/>
-          <w:lang w:val="en-US"/>
-        </w:rPr>
-        <w:t>/&gt;</w:t>
-      </w:r>
-    </w:p>
-    <w:p>
-      <w:pPr>
-        <w:spacing w:line="240" w:lineRule="atLeast"/>
-        <w:rPr>
-          <w:sz w:val="28"/>
-          <w:szCs w:val="28"/>
-          <w:lang w:val="en-US"/>
-        </w:rPr>
-      </w:pPr>
-      <w:r>
-        <w:rPr>
-          <w:sz w:val="28"/>
-          <w:szCs w:val="28"/>
-          <w:lang w:val="en-US"/>
-        </w:rPr>
-        <w:t>Define Spring MVC view resolver in config.xml:</w:t>
-      </w:r>
-    </w:p>
-    <w:p>
-      <w:pPr>
-        <w:spacing w:line="240" w:lineRule="atLeast"/>
-        <w:ind w:left="708"/>
-        <w:rPr>
-          <w:sz w:val="24"/>
-          <w:szCs w:val="24"/>
-          <w:lang w:val="en-US"/>
-        </w:rPr>
-      </w:pPr>
-      <w:r>
-        <w:rPr>
-          <w:rFonts w:eastAsia="Times New Roman"/>
-          <w:color w:val="445588"/>
-          <w:sz w:val="24"/>
-          <w:szCs w:val="24"/>
-          <w:lang w:val="en-US"/>
-        </w:rPr>
-        <w:t>&lt;bean</w:t>
-      </w:r>
-      <w:r>
-        <w:rPr>
-          <w:rFonts w:eastAsia="Times New Roman"/>
-          <w:color w:val="555555"/>
-          <w:sz w:val="24"/>
-          <w:szCs w:val="24"/>
-          <w:lang w:val="en-US"/>
-        </w:rPr>
-        <w:br/>
-      </w:r>
-      <w:r>
-        <w:rPr>
-          <w:rFonts w:eastAsia="Times New Roman"/>
-          <w:color w:val="008080"/>
-          <w:sz w:val="24"/>
-          <w:szCs w:val="24"/>
-          <w:lang w:val="en-US"/>
-        </w:rPr>
-        <w:t xml:space="preserve"> </w:t>
-      </w:r>
-      <w:r>
-        <w:rPr>
-          <w:rFonts w:eastAsia="Times New Roman"/>
-          <w:color w:val="008080"/>
-          <w:sz w:val="24"/>
-          <w:szCs w:val="24"/>
-          <w:lang w:val="en-US"/>
-        </w:rPr>
-        <w:tab/>
-      </w:r>
-      <w:r>
-        <w:rPr>
-          <w:rFonts w:eastAsia="Times New Roman"/>
-          <w:color w:val="008080"/>
-          <w:sz w:val="24"/>
-          <w:szCs w:val="24"/>
-          <w:lang w:val="en-US"/>
-        </w:rPr>
-        <w:t>class</w:t>
-      </w:r>
-      <w:r>
-        <w:rPr>
-          <w:rFonts w:eastAsia="Times New Roman"/>
-          <w:color w:val="555555"/>
-          <w:sz w:val="24"/>
-          <w:szCs w:val="24"/>
-          <w:lang w:val="en-US"/>
-        </w:rPr>
-        <w:t>=</w:t>
-      </w:r>
-      <w:r>
-        <w:rPr>
-          <w:rFonts w:eastAsia="Times New Roman"/>
-          <w:color w:val="DD1144"/>
-          <w:sz w:val="24"/>
-          <w:szCs w:val="24"/>
-          <w:lang w:val="en-US"/>
-        </w:rPr>
-        <w:t>"org.springframework.web.servlet.view.InternalResourceViewResolver"</w:t>
-      </w:r>
-      <w:r>
-        <w:rPr>
-          <w:rFonts w:eastAsia="Times New Roman"/>
-          <w:color w:val="445588"/>
-          <w:sz w:val="24"/>
-          <w:szCs w:val="24"/>
-          <w:lang w:val="en-US"/>
-        </w:rPr>
-        <w:t>&gt;</w:t>
-      </w:r>
-      <w:r>
-        <w:rPr>
-          <w:rFonts w:eastAsia="Times New Roman"/>
-          <w:color w:val="555555"/>
-          <w:sz w:val="24"/>
-          <w:szCs w:val="24"/>
-          <w:lang w:val="en-US"/>
-        </w:rPr>
-        <w:br/>
-      </w:r>
-      <w:r>
-        <w:rPr>
-          <w:rFonts w:eastAsia="Times New Roman"/>
-          <w:color w:val="445588"/>
-          <w:sz w:val="24"/>
-          <w:szCs w:val="24"/>
-          <w:lang w:val="en-US"/>
-        </w:rPr>
-        <w:t xml:space="preserve"> </w:t>
-      </w:r>
-      <w:r>
-        <w:rPr>
-          <w:rFonts w:eastAsia="Times New Roman"/>
-          <w:color w:val="445588"/>
-          <w:sz w:val="24"/>
-          <w:szCs w:val="24"/>
-          <w:lang w:val="en-US"/>
-        </w:rPr>
-        <w:tab/>
-      </w:r>
-      <w:r>
-        <w:rPr>
-          <w:rFonts w:eastAsia="Times New Roman"/>
-          <w:color w:val="445588"/>
-          <w:sz w:val="24"/>
-          <w:szCs w:val="24"/>
-          <w:lang w:val="en-US"/>
-        </w:rPr>
-        <w:t>&lt;property</w:t>
-      </w:r>
-      <w:r>
-        <w:rPr>
-          <w:rFonts w:eastAsia="Times New Roman"/>
-          <w:sz w:val="24"/>
-          <w:szCs w:val="24"/>
-          <w:lang w:val="en-US"/>
-        </w:rPr>
-        <w:t> </w:t>
-      </w:r>
-      <w:r>
-        <w:rPr>
-          <w:rFonts w:eastAsia="Times New Roman"/>
-          <w:color w:val="008080"/>
-          <w:sz w:val="24"/>
-          <w:szCs w:val="24"/>
-          <w:lang w:val="en-US"/>
-        </w:rPr>
-        <w:t>name</w:t>
-      </w:r>
-      <w:r>
-        <w:rPr>
-          <w:rFonts w:eastAsia="Times New Roman"/>
-          <w:color w:val="555555"/>
-          <w:sz w:val="24"/>
-          <w:szCs w:val="24"/>
-          <w:lang w:val="en-US"/>
-        </w:rPr>
-        <w:t>=</w:t>
-      </w:r>
-      <w:r>
-        <w:rPr>
-          <w:rFonts w:eastAsia="Times New Roman"/>
-          <w:color w:val="DD1144"/>
-          <w:sz w:val="24"/>
-          <w:szCs w:val="24"/>
-          <w:lang w:val="en-US"/>
-        </w:rPr>
-        <w:t>"prefix"</w:t>
-      </w:r>
-      <w:r>
-        <w:rPr>
-          <w:rFonts w:eastAsia="Times New Roman"/>
-          <w:sz w:val="24"/>
-          <w:szCs w:val="24"/>
-          <w:lang w:val="en-US"/>
-        </w:rPr>
-        <w:t> </w:t>
-      </w:r>
-      <w:r>
-        <w:rPr>
-          <w:rFonts w:eastAsia="Times New Roman"/>
-          <w:color w:val="008080"/>
-          <w:sz w:val="24"/>
-          <w:szCs w:val="24"/>
-          <w:lang w:val="en-US"/>
-        </w:rPr>
-        <w:t>value</w:t>
-      </w:r>
-      <w:r>
-        <w:rPr>
-          <w:rFonts w:eastAsia="Times New Roman"/>
-          <w:color w:val="555555"/>
-          <w:sz w:val="24"/>
-          <w:szCs w:val="24"/>
-          <w:lang w:val="en-US"/>
-        </w:rPr>
-        <w:t>=</w:t>
-      </w:r>
-      <w:r>
-        <w:rPr>
-          <w:rFonts w:eastAsia="Times New Roman"/>
-          <w:color w:val="DD1144"/>
-          <w:sz w:val="24"/>
-          <w:szCs w:val="24"/>
-          <w:lang w:val="en-US"/>
-        </w:rPr>
-        <w:t>"/WEB-INF/view/"</w:t>
-      </w:r>
-      <w:r>
-        <w:rPr>
-          <w:rFonts w:eastAsia="Times New Roman"/>
-          <w:sz w:val="24"/>
-          <w:szCs w:val="24"/>
-          <w:lang w:val="en-US"/>
-        </w:rPr>
-        <w:t> </w:t>
-      </w:r>
-      <w:r>
-        <w:rPr>
-          <w:rFonts w:eastAsia="Times New Roman"/>
-          <w:color w:val="445588"/>
-          <w:sz w:val="24"/>
-          <w:szCs w:val="24"/>
-          <w:lang w:val="en-US"/>
-        </w:rPr>
-        <w:t>/&gt;</w:t>
-      </w:r>
-      <w:r>
-        <w:rPr>
-          <w:rFonts w:eastAsia="Times New Roman"/>
-          <w:color w:val="555555"/>
-          <w:sz w:val="24"/>
-          <w:szCs w:val="24"/>
-          <w:lang w:val="en-US"/>
-        </w:rPr>
-        <w:br/>
-      </w:r>
-      <w:r>
-        <w:rPr>
-          <w:rFonts w:eastAsia="Times New Roman"/>
-          <w:color w:val="445588"/>
-          <w:sz w:val="24"/>
-          <w:szCs w:val="24"/>
-          <w:lang w:val="en-US"/>
-        </w:rPr>
-        <w:t xml:space="preserve"> </w:t>
-      </w:r>
-      <w:r>
-        <w:rPr>
-          <w:rFonts w:eastAsia="Times New Roman"/>
-          <w:color w:val="445588"/>
-          <w:sz w:val="24"/>
-          <w:szCs w:val="24"/>
-          <w:lang w:val="en-US"/>
-        </w:rPr>
-        <w:tab/>
-      </w:r>
-      <w:r>
-        <w:rPr>
-          <w:rFonts w:eastAsia="Times New Roman"/>
-          <w:color w:val="445588"/>
-          <w:sz w:val="24"/>
-          <w:szCs w:val="24"/>
-          <w:lang w:val="en-US"/>
-        </w:rPr>
-        <w:t>&lt;property</w:t>
-      </w:r>
-      <w:r>
-        <w:rPr>
-          <w:rFonts w:eastAsia="Times New Roman"/>
-          <w:sz w:val="24"/>
-          <w:szCs w:val="24"/>
-          <w:lang w:val="en-US"/>
-        </w:rPr>
-        <w:t> </w:t>
-      </w:r>
-      <w:r>
-        <w:rPr>
-          <w:rFonts w:eastAsia="Times New Roman"/>
-          <w:color w:val="008080"/>
-          <w:sz w:val="24"/>
-          <w:szCs w:val="24"/>
-          <w:lang w:val="en-US"/>
-        </w:rPr>
-        <w:t>name</w:t>
-      </w:r>
-      <w:r>
-        <w:rPr>
-          <w:rFonts w:eastAsia="Times New Roman"/>
-          <w:color w:val="555555"/>
-          <w:sz w:val="24"/>
-          <w:szCs w:val="24"/>
-          <w:lang w:val="en-US"/>
-        </w:rPr>
-        <w:t>=</w:t>
-      </w:r>
-      <w:r>
-        <w:rPr>
-          <w:rFonts w:eastAsia="Times New Roman"/>
-          <w:color w:val="DD1144"/>
-          <w:sz w:val="24"/>
-          <w:szCs w:val="24"/>
-          <w:lang w:val="en-US"/>
-        </w:rPr>
-        <w:t>"suffix"</w:t>
-      </w:r>
-      <w:r>
-        <w:rPr>
-          <w:rFonts w:eastAsia="Times New Roman"/>
-          <w:sz w:val="24"/>
-          <w:szCs w:val="24"/>
-          <w:lang w:val="en-US"/>
-        </w:rPr>
-        <w:t> </w:t>
-      </w:r>
-      <w:r>
-        <w:rPr>
-          <w:rFonts w:eastAsia="Times New Roman"/>
-          <w:color w:val="008080"/>
-          <w:sz w:val="24"/>
-          <w:szCs w:val="24"/>
-          <w:lang w:val="en-US"/>
-        </w:rPr>
-        <w:t>value</w:t>
-      </w:r>
-      <w:r>
-        <w:rPr>
-          <w:rFonts w:eastAsia="Times New Roman"/>
-          <w:color w:val="555555"/>
-          <w:sz w:val="24"/>
-          <w:szCs w:val="24"/>
-          <w:lang w:val="en-US"/>
-        </w:rPr>
-        <w:t>=</w:t>
-      </w:r>
-      <w:r>
-        <w:rPr>
-          <w:rFonts w:eastAsia="Times New Roman"/>
-          <w:color w:val="DD1144"/>
-          <w:sz w:val="24"/>
-          <w:szCs w:val="24"/>
-          <w:lang w:val="en-US"/>
-        </w:rPr>
-        <w:t>".</w:t>
-      </w:r>
-      <w:proofErr w:type="spellStart"/>
-      <w:r>
-        <w:rPr>
-          <w:rFonts w:eastAsia="Times New Roman"/>
-          <w:color w:val="DD1144"/>
-          <w:sz w:val="24"/>
-          <w:szCs w:val="24"/>
-          <w:lang w:val="en-US"/>
-        </w:rPr>
-        <w:t>jsp</w:t>
-      </w:r>
-      <w:proofErr w:type="spellEnd"/>
-      <w:r>
-        <w:rPr>
-          <w:rFonts w:eastAsia="Times New Roman"/>
-          <w:color w:val="DD1144"/>
-          <w:sz w:val="24"/>
-          <w:szCs w:val="24"/>
-          <w:lang w:val="en-US"/>
-        </w:rPr>
-        <w:t>"</w:t>
-      </w:r>
-      <w:r>
-        <w:rPr>
-          <w:rFonts w:eastAsia="Times New Roman"/>
-          <w:sz w:val="24"/>
-          <w:szCs w:val="24"/>
-          <w:lang w:val="en-US"/>
-        </w:rPr>
-        <w:t> </w:t>
-      </w:r>
-      <w:r>
-        <w:rPr>
-          <w:rFonts w:eastAsia="Times New Roman"/>
-          <w:color w:val="445588"/>
-          <w:sz w:val="24"/>
-          <w:szCs w:val="24"/>
-          <w:lang w:val="en-US"/>
-        </w:rPr>
-        <w:t>/&gt;</w:t>
-      </w:r>
-      <w:r>
-        <w:rPr>
-          <w:rFonts w:eastAsia="Times New Roman"/>
-          <w:color w:val="555555"/>
-          <w:sz w:val="24"/>
-          <w:szCs w:val="24"/>
-          <w:lang w:val="en-US"/>
-        </w:rPr>
-        <w:br/>
-      </w:r>
-      <w:r>
-        <w:rPr>
-          <w:rFonts w:eastAsia="Times New Roman"/>
-          <w:color w:val="445588"/>
-          <w:sz w:val="24"/>
-          <w:szCs w:val="24"/>
-          <w:lang w:val="en-US"/>
-        </w:rPr>
         <w:t>&lt;/bean&gt;</w:t>
       </w:r>
     </w:p>
@@ -9037,25 +6672,7 @@
           <w:szCs w:val="28"/>
           <w:lang w:val="en-US"/>
         </w:rPr>
-        <w:t>Add @</w:t>
-      </w:r>
-      <w:proofErr w:type="spellStart"/>
-      <w:r>
-        <w:rPr>
-          <w:sz w:val="28"/>
-          <w:szCs w:val="28"/>
-          <w:lang w:val="en-US"/>
-        </w:rPr>
-        <w:t>RequestMapping</w:t>
-      </w:r>
-      <w:proofErr w:type="spellEnd"/>
-      <w:r>
-        <w:rPr>
-          <w:sz w:val="28"/>
-          <w:szCs w:val="28"/>
-          <w:lang w:val="en-US"/>
-        </w:rPr>
-        <w:t>(“/”) to the method</w:t>
+        <w:t>Add @RequestMapping(“/”) to the method</w:t>
       </w:r>
     </w:p>
     <w:p>
@@ -9339,115 +6956,25 @@
           <w:szCs w:val="28"/>
           <w:lang w:val="en-US"/>
         </w:rPr>
-        <w:t xml:space="preserve">The Model is a container for your application data. In your controller </w:t>
-      </w:r>
-      <w:proofErr w:type="gramStart"/>
-      <w:r>
-        <w:rPr>
-          <w:sz w:val="28"/>
-          <w:szCs w:val="28"/>
-          <w:lang w:val="en-US"/>
-        </w:rPr>
-        <w:t>code</w:t>
-      </w:r>
-      <w:proofErr w:type="gramEnd"/>
-      <w:r>
-        <w:rPr>
-          <w:sz w:val="28"/>
-          <w:szCs w:val="28"/>
-          <w:lang w:val="en-US"/>
-        </w:rPr>
-        <w:t xml:space="preserve"> you can put anything in the model. Your View Page (JSP) can access data from the model.</w:t>
-      </w:r>
-    </w:p>
-    <w:p>
-      <w:pPr>
-        <w:spacing w:line="240" w:lineRule="atLeast"/>
-        <w:rPr>
-          <w:sz w:val="28"/>
-          <w:szCs w:val="28"/>
-          <w:lang w:val="en-US"/>
-        </w:rPr>
-      </w:pPr>
-      <w:r>
-        <w:rPr>
-          <w:sz w:val="28"/>
-          <w:szCs w:val="28"/>
-          <w:lang w:val="en-US"/>
-        </w:rPr>
-        <w:t xml:space="preserve">When we make use of our spring controller, we can actually pass the model to our controller, and we </w:t>
-      </w:r>
-      <w:proofErr w:type="gramStart"/>
-      <w:r>
-        <w:rPr>
-          <w:sz w:val="28"/>
-          <w:szCs w:val="28"/>
-          <w:lang w:val="en-US"/>
-        </w:rPr>
-        <w:t>can also</w:t>
-      </w:r>
-      <w:proofErr w:type="gramEnd"/>
-      <w:r>
-        <w:rPr>
-          <w:sz w:val="28"/>
-          <w:szCs w:val="28"/>
-          <w:lang w:val="en-US"/>
-        </w:rPr>
-        <w:t xml:space="preserve"> read form data in our controller. If you need to read form data in your controller code, then you pass in the </w:t>
-      </w:r>
-      <w:proofErr w:type="spellStart"/>
-      <w:r>
-        <w:rPr>
-          <w:sz w:val="28"/>
-          <w:szCs w:val="28"/>
-          <w:lang w:val="en-US"/>
-        </w:rPr>
-        <w:t>HttpServletRequest</w:t>
-      </w:r>
-      <w:proofErr w:type="spellEnd"/>
-      <w:r>
-        <w:rPr>
-          <w:sz w:val="28"/>
-          <w:szCs w:val="28"/>
-          <w:lang w:val="en-US"/>
-        </w:rPr>
-        <w:t xml:space="preserve"> and </w:t>
-      </w:r>
-      <w:proofErr w:type="gramStart"/>
-      <w:r>
-        <w:rPr>
-          <w:sz w:val="28"/>
-          <w:szCs w:val="28"/>
-          <w:lang w:val="en-US"/>
-        </w:rPr>
-        <w:t>it’s</w:t>
-      </w:r>
-      <w:proofErr w:type="gramEnd"/>
-      <w:r>
-        <w:rPr>
-          <w:sz w:val="28"/>
-          <w:szCs w:val="28"/>
-          <w:lang w:val="en-US"/>
-        </w:rPr>
-        <w:t xml:space="preserve"> working like the normal servlet request. You can pass Model. Model is just a container that can hold your form data. When the model comes in initially, </w:t>
-      </w:r>
-      <w:proofErr w:type="gramStart"/>
-      <w:r>
-        <w:rPr>
-          <w:sz w:val="28"/>
-          <w:szCs w:val="28"/>
-          <w:lang w:val="en-US"/>
-        </w:rPr>
-        <w:t>it’s</w:t>
-      </w:r>
-      <w:proofErr w:type="gramEnd"/>
-      <w:r>
-        <w:rPr>
-          <w:sz w:val="28"/>
-          <w:szCs w:val="28"/>
-          <w:lang w:val="en-US"/>
-        </w:rPr>
-        <w:t xml:space="preserve"> empty and you can add data to it.</w:t>
+        <w:t>The Model is a container for your application data. In your controller code you can put anything in the model. Your View Page (JSP) can access data from the model.</w:t>
+      </w:r>
+    </w:p>
+    <w:p>
+      <w:pPr>
+        <w:spacing w:line="240" w:lineRule="atLeast"/>
+        <w:rPr>
+          <w:sz w:val="28"/>
+          <w:szCs w:val="28"/>
+          <w:lang w:val="en-US"/>
+        </w:rPr>
+      </w:pPr>
+      <w:r>
+        <w:rPr>
+          <w:sz w:val="28"/>
+          <w:szCs w:val="28"/>
+          <w:lang w:val="en-US"/>
+        </w:rPr>
+        <w:t>When we make use of our spring controller, we can actually pass the model to our controller, and we can also read form data in our controller. If you need to read form data in your controller code, then you pass in the HttpServletRequest and it’s working like the normal servlet request. You can pass Model. Model is just a container that can hold your form data. When the model comes in initially, it’s empty and you can add data to it.</w:t>
       </w:r>
     </w:p>
     <w:p>
@@ -9477,143 +7004,49 @@
           <w:lang w:val="en-US"/>
         </w:rPr>
       </w:pPr>
-      <w:proofErr w:type="spellStart"/>
-      <w:proofErr w:type="gramStart"/>
-      <w:r>
-        <w:rPr>
-          <w:sz w:val="28"/>
-          <w:szCs w:val="28"/>
-          <w:lang w:val="en-US"/>
-        </w:rPr>
-        <w:t>request.getParameter</w:t>
-      </w:r>
-      <w:proofErr w:type="spellEnd"/>
-      <w:r>
-        <w:rPr>
-          <w:sz w:val="28"/>
-          <w:szCs w:val="28"/>
-          <w:lang w:val="en-US"/>
-        </w:rPr>
-        <w:t>(</w:t>
-      </w:r>
-      <w:proofErr w:type="gramEnd"/>
-      <w:r>
-        <w:rPr>
-          <w:sz w:val="28"/>
-          <w:szCs w:val="28"/>
-          <w:lang w:val="en-US"/>
-        </w:rPr>
-        <w:t>“</w:t>
-      </w:r>
-      <w:proofErr w:type="spellStart"/>
-      <w:r>
-        <w:rPr>
-          <w:sz w:val="28"/>
-          <w:szCs w:val="28"/>
-          <w:lang w:val="en-US"/>
-        </w:rPr>
-        <w:t>studentName</w:t>
-      </w:r>
-      <w:proofErr w:type="spellEnd"/>
-      <w:r>
-        <w:rPr>
-          <w:sz w:val="28"/>
-          <w:szCs w:val="28"/>
-          <w:lang w:val="en-US"/>
-        </w:rPr>
-        <w:t>”);</w:t>
-      </w:r>
-    </w:p>
-    <w:p>
-      <w:pPr>
-        <w:spacing w:line="240" w:lineRule="atLeast"/>
-        <w:rPr>
-          <w:sz w:val="28"/>
-          <w:szCs w:val="28"/>
-          <w:lang w:val="en-US"/>
-        </w:rPr>
-      </w:pPr>
-      <w:r>
-        <w:rPr>
-          <w:sz w:val="28"/>
-          <w:szCs w:val="28"/>
-          <w:lang w:val="en-US"/>
-        </w:rPr>
-        <w:t xml:space="preserve">To add something to the model, I say </w:t>
-      </w:r>
-      <w:proofErr w:type="spellStart"/>
-      <w:r>
-        <w:rPr>
-          <w:sz w:val="28"/>
-          <w:szCs w:val="28"/>
-          <w:lang w:val="en-US"/>
-        </w:rPr>
-        <w:t>model.addAttribute</w:t>
-      </w:r>
-      <w:proofErr w:type="spellEnd"/>
-      <w:r>
-        <w:rPr>
-          <w:sz w:val="28"/>
-          <w:szCs w:val="28"/>
-          <w:lang w:val="en-US"/>
-        </w:rPr>
-        <w:t xml:space="preserve"> and the attribute I give the actual name of the attribute, comma, </w:t>
-      </w:r>
-      <w:proofErr w:type="gramStart"/>
-      <w:r>
-        <w:rPr>
-          <w:sz w:val="28"/>
-          <w:szCs w:val="28"/>
-          <w:lang w:val="en-US"/>
-        </w:rPr>
-        <w:t>the</w:t>
-      </w:r>
-      <w:proofErr w:type="gramEnd"/>
-      <w:r>
-        <w:rPr>
-          <w:sz w:val="28"/>
-          <w:szCs w:val="28"/>
-          <w:lang w:val="en-US"/>
-        </w:rPr>
-        <w:t xml:space="preserve"> value:</w:t>
-      </w:r>
-    </w:p>
-    <w:p>
-      <w:pPr>
-        <w:spacing w:line="240" w:lineRule="atLeast"/>
-        <w:rPr>
-          <w:sz w:val="28"/>
-          <w:szCs w:val="28"/>
-          <w:lang w:val="en-US"/>
-        </w:rPr>
-      </w:pPr>
-      <w:proofErr w:type="spellStart"/>
-      <w:proofErr w:type="gramStart"/>
-      <w:r>
-        <w:rPr>
-          <w:sz w:val="28"/>
-          <w:szCs w:val="28"/>
-          <w:lang w:val="en-US"/>
-        </w:rPr>
-        <w:t>model.addAttribute</w:t>
-      </w:r>
-      <w:proofErr w:type="spellEnd"/>
-      <w:r>
-        <w:rPr>
-          <w:sz w:val="28"/>
-          <w:szCs w:val="28"/>
-          <w:lang w:val="en-US"/>
-        </w:rPr>
-        <w:t>(</w:t>
-      </w:r>
-      <w:proofErr w:type="gramEnd"/>
-      <w:r>
-        <w:rPr>
-          <w:sz w:val="28"/>
-          <w:szCs w:val="28"/>
-          <w:lang w:val="en-US"/>
-        </w:rPr>
-        <w:t>“message”, result);</w:t>
+      <w:r>
+        <w:rPr>
+          <w:sz w:val="28"/>
+          <w:szCs w:val="28"/>
+          <w:lang w:val="en-US"/>
+        </w:rPr>
+        <w:t>request.getParameter(“studentName”);</w:t>
+      </w:r>
+    </w:p>
+    <w:p>
+      <w:pPr>
+        <w:spacing w:line="240" w:lineRule="atLeast"/>
+        <w:rPr>
+          <w:sz w:val="28"/>
+          <w:szCs w:val="28"/>
+          <w:lang w:val="en-US"/>
+        </w:rPr>
+      </w:pPr>
+      <w:r>
+        <w:rPr>
+          <w:sz w:val="28"/>
+          <w:szCs w:val="28"/>
+          <w:lang w:val="en-US"/>
+        </w:rPr>
+        <w:t>To add something to the model, I say model.addAttribute and the attribute I give the actual name of the attribute, comma, the value:</w:t>
+      </w:r>
+    </w:p>
+    <w:p>
+      <w:pPr>
+        <w:spacing w:line="240" w:lineRule="atLeast"/>
+        <w:rPr>
+          <w:sz w:val="28"/>
+          <w:szCs w:val="28"/>
+          <w:lang w:val="en-US"/>
+        </w:rPr>
+      </w:pPr>
+      <w:r>
+        <w:rPr>
+          <w:sz w:val="28"/>
+          <w:szCs w:val="28"/>
+          <w:lang w:val="en-US"/>
+        </w:rPr>
+        <w:t>model.addAttribute(“message”, result);</w:t>
       </w:r>
     </w:p>
     <w:p>
@@ -9651,75 +7084,36 @@
           <w:szCs w:val="28"/>
           <w:lang w:val="en-US"/>
         </w:rPr>
-        <w:t xml:space="preserve">13. Spring MVC – Request </w:t>
-      </w:r>
-      <w:proofErr w:type="spellStart"/>
-      <w:r>
-        <w:rPr>
-          <w:b/>
-          <w:sz w:val="28"/>
-          <w:szCs w:val="28"/>
-          <w:lang w:val="en-US"/>
-        </w:rPr>
-        <w:t>Params</w:t>
-      </w:r>
-      <w:proofErr w:type="spellEnd"/>
-      <w:r>
-        <w:rPr>
-          <w:b/>
-          <w:sz w:val="28"/>
-          <w:szCs w:val="28"/>
-          <w:lang w:val="en-US"/>
-        </w:rPr>
-        <w:t xml:space="preserve"> and Request Mappings.</w:t>
-      </w:r>
-    </w:p>
-    <w:p>
-      <w:pPr>
-        <w:spacing w:line="240" w:lineRule="atLeast"/>
-        <w:rPr>
-          <w:sz w:val="28"/>
-          <w:szCs w:val="28"/>
-          <w:lang w:val="en-US"/>
-        </w:rPr>
-      </w:pPr>
-      <w:r>
-        <w:rPr>
-          <w:sz w:val="28"/>
-          <w:szCs w:val="28"/>
-          <w:lang w:val="en-US"/>
-        </w:rPr>
-        <w:t>Spring has a special annotation called @</w:t>
-      </w:r>
-      <w:proofErr w:type="spellStart"/>
-      <w:r>
-        <w:rPr>
-          <w:sz w:val="28"/>
-          <w:szCs w:val="28"/>
-          <w:lang w:val="en-US"/>
-        </w:rPr>
-        <w:t>RequestParam</w:t>
-      </w:r>
-      <w:proofErr w:type="spellEnd"/>
-      <w:r>
-        <w:rPr>
-          <w:sz w:val="28"/>
-          <w:szCs w:val="28"/>
-          <w:lang w:val="en-US"/>
-        </w:rPr>
-        <w:t>. This will allow you to read form data, and automatically bind it to a parameter coming into your method:</w:t>
-      </w:r>
-    </w:p>
-    <w:p>
-      <w:pPr>
-        <w:spacing w:line="240" w:lineRule="atLeast"/>
-        <w:rPr>
-          <w:sz w:val="28"/>
-          <w:szCs w:val="28"/>
-          <w:lang w:val="en-US"/>
-        </w:rPr>
-      </w:pPr>
-      <w:proofErr w:type="gramStart"/>
+        <w:t>13. Spring MVC – Request Params and Request Mappings.</w:t>
+      </w:r>
+    </w:p>
+    <w:p>
+      <w:pPr>
+        <w:spacing w:line="240" w:lineRule="atLeast"/>
+        <w:rPr>
+          <w:sz w:val="28"/>
+          <w:szCs w:val="28"/>
+          <w:lang w:val="en-US"/>
+        </w:rPr>
+      </w:pPr>
+      <w:r>
+        <w:rPr>
+          <w:sz w:val="28"/>
+          <w:szCs w:val="28"/>
+          <w:lang w:val="en-US"/>
+        </w:rPr>
+        <w:t>Spring has a special annotation called @RequestParam. This will allow you to read form data, and automatically bind it to a parameter coming into your method:</w:t>
+      </w:r>
+    </w:p>
+    <w:p>
+      <w:pPr>
+        <w:spacing w:line="240" w:lineRule="atLeast"/>
+        <w:rPr>
+          <w:sz w:val="28"/>
+          <w:szCs w:val="28"/>
+          <w:lang w:val="en-US"/>
+        </w:rPr>
+      </w:pPr>
       <w:r>
         <w:rPr>
           <w:rFonts w:eastAsia="Times New Roman"/>
@@ -9730,7 +7124,6 @@
         </w:rPr>
         <w:t>public</w:t>
       </w:r>
-      <w:proofErr w:type="gramEnd"/>
       <w:r>
         <w:rPr>
           <w:rFonts w:eastAsia="Times New Roman"/>
@@ -9758,9 +7151,8 @@
           <w:szCs w:val="28"/>
           <w:lang w:val="en-US"/>
         </w:rPr>
-        <w:t xml:space="preserve"> </w:t>
-      </w:r>
-      <w:proofErr w:type="spellStart"/>
+        <w:t xml:space="preserve"> letsDo(</w:t>
+      </w:r>
       <w:r>
         <w:rPr>
           <w:rFonts w:eastAsia="Times New Roman"/>
@@ -9769,9 +7161,19 @@
           <w:szCs w:val="28"/>
           <w:lang w:val="en-US"/>
         </w:rPr>
-        <w:t>letsDo</w:t>
-      </w:r>
-      <w:proofErr w:type="spellEnd"/>
+        <w:br/>
+        <w:t>    </w:t>
+      </w:r>
+      <w:r>
+        <w:rPr>
+          <w:rFonts w:eastAsia="Times New Roman"/>
+          <w:color w:val="DD1144"/>
+          <w:sz w:val="28"/>
+          <w:szCs w:val="28"/>
+          <w:lang w:val="en-US"/>
+        </w:rPr>
+        <w:t>@RequestParam</w:t>
+      </w:r>
       <w:r>
         <w:rPr>
           <w:rFonts w:eastAsia="Times New Roman"/>
@@ -9785,36 +7187,13 @@
       <w:r>
         <w:rPr>
           <w:rFonts w:eastAsia="Times New Roman"/>
-          <w:color w:val="555555"/>
-          <w:sz w:val="28"/>
-          <w:szCs w:val="28"/>
-          <w:lang w:val="en-US"/>
-        </w:rPr>
-        <w:br/>
-        <w:t>    </w:t>
-      </w:r>
-      <w:r>
-        <w:rPr>
-          <w:rFonts w:eastAsia="Times New Roman"/>
           <w:color w:val="DD1144"/>
           <w:sz w:val="28"/>
           <w:szCs w:val="28"/>
           <w:lang w:val="en-US"/>
         </w:rPr>
-        <w:t>@</w:t>
-      </w:r>
-      <w:proofErr w:type="spellStart"/>
-      <w:r>
-        <w:rPr>
-          <w:rFonts w:eastAsia="Times New Roman"/>
-          <w:color w:val="DD1144"/>
-          <w:sz w:val="28"/>
-          <w:szCs w:val="28"/>
-          <w:lang w:val="en-US"/>
-        </w:rPr>
-        <w:t>RequestParam</w:t>
-      </w:r>
-      <w:proofErr w:type="spellEnd"/>
+        <w:t>"student name"</w:t>
+      </w:r>
       <w:r>
         <w:rPr>
           <w:rFonts w:eastAsia="Times New Roman"/>
@@ -9823,17 +7202,26 @@
           <w:szCs w:val="28"/>
           <w:lang w:val="en-US"/>
         </w:rPr>
-        <w:t>(</w:t>
+        <w:t>)</w:t>
       </w:r>
       <w:r>
         <w:rPr>
           <w:rFonts w:eastAsia="Times New Roman"/>
-          <w:color w:val="DD1144"/>
-          <w:sz w:val="28"/>
-          <w:szCs w:val="28"/>
-          <w:lang w:val="en-US"/>
-        </w:rPr>
-        <w:t>"student name"</w:t>
+          <w:sz w:val="28"/>
+          <w:szCs w:val="28"/>
+          <w:lang w:val="en-US"/>
+        </w:rPr>
+        <w:t> </w:t>
+      </w:r>
+      <w:r>
+        <w:rPr>
+          <w:rFonts w:eastAsia="Times New Roman"/>
+          <w:color w:val="008080"/>
+          <w:sz w:val="28"/>
+          <w:szCs w:val="28"/>
+          <w:lang w:val="en-US"/>
+        </w:rPr>
+        <w:t>String</w:t>
       </w:r>
       <w:r>
         <w:rPr>
@@ -9843,58 +7231,7 @@
           <w:szCs w:val="28"/>
           <w:lang w:val="en-US"/>
         </w:rPr>
-        <w:t>)</w:t>
-      </w:r>
-      <w:r>
-        <w:rPr>
-          <w:rFonts w:eastAsia="Times New Roman"/>
-          <w:sz w:val="28"/>
-          <w:szCs w:val="28"/>
-          <w:lang w:val="en-US"/>
-        </w:rPr>
-        <w:t> </w:t>
-      </w:r>
-      <w:r>
-        <w:rPr>
-          <w:rFonts w:eastAsia="Times New Roman"/>
-          <w:color w:val="008080"/>
-          <w:sz w:val="28"/>
-          <w:szCs w:val="28"/>
-          <w:lang w:val="en-US"/>
-        </w:rPr>
-        <w:t>String</w:t>
-      </w:r>
-      <w:r>
-        <w:rPr>
-          <w:rFonts w:eastAsia="Times New Roman"/>
-          <w:color w:val="555555"/>
-          <w:sz w:val="28"/>
-          <w:szCs w:val="28"/>
-          <w:lang w:val="en-US"/>
-        </w:rPr>
-        <w:t xml:space="preserve"> </w:t>
-      </w:r>
-      <w:proofErr w:type="spellStart"/>
-      <w:r>
-        <w:rPr>
-          <w:rFonts w:eastAsia="Times New Roman"/>
-          <w:color w:val="555555"/>
-          <w:sz w:val="28"/>
-          <w:szCs w:val="28"/>
-          <w:lang w:val="en-US"/>
-        </w:rPr>
-        <w:t>theName</w:t>
-      </w:r>
-      <w:proofErr w:type="spellEnd"/>
-      <w:r>
-        <w:rPr>
-          <w:rFonts w:eastAsia="Times New Roman"/>
-          <w:color w:val="555555"/>
-          <w:sz w:val="28"/>
-          <w:szCs w:val="28"/>
-          <w:lang w:val="en-US"/>
-        </w:rPr>
-        <w:t>,</w:t>
+        <w:t xml:space="preserve"> theName,</w:t>
       </w:r>
       <w:r>
         <w:rPr>
@@ -10015,25 +7352,7 @@
           <w:szCs w:val="28"/>
           <w:lang w:val="en-US"/>
         </w:rPr>
-        <w:t xml:space="preserve">Spring will read </w:t>
-      </w:r>
-      <w:proofErr w:type="spellStart"/>
-      <w:r>
-        <w:rPr>
-          <w:sz w:val="28"/>
-          <w:szCs w:val="28"/>
-          <w:lang w:val="en-US"/>
-        </w:rPr>
-        <w:t>param</w:t>
-      </w:r>
-      <w:proofErr w:type="spellEnd"/>
-      <w:r>
-        <w:rPr>
-          <w:sz w:val="28"/>
-          <w:szCs w:val="28"/>
-          <w:lang w:val="en-US"/>
-        </w:rPr>
-        <w:t xml:space="preserve"> from request</w:t>
+        <w:t>Spring will read param from request</w:t>
       </w:r>
     </w:p>
     <w:p>
@@ -10082,25 +7401,7 @@
           <w:szCs w:val="28"/>
           <w:lang w:val="en-US"/>
         </w:rPr>
-        <w:t xml:space="preserve">apping at the controller level. </w:t>
-      </w:r>
-      <w:proofErr w:type="gramStart"/>
-      <w:r>
-        <w:rPr>
-          <w:sz w:val="28"/>
-          <w:szCs w:val="28"/>
-          <w:lang w:val="en-US"/>
-        </w:rPr>
-        <w:t>So</w:t>
-      </w:r>
-      <w:proofErr w:type="gramEnd"/>
-      <w:r>
-        <w:rPr>
-          <w:sz w:val="28"/>
-          <w:szCs w:val="28"/>
-          <w:lang w:val="en-US"/>
-        </w:rPr>
-        <w:t xml:space="preserve">, it basically serves as like the parent mapping for the controller. All of the request mappings on the methods are relative to the controller’s path. </w:t>
+        <w:t xml:space="preserve">apping at the controller level. So, it basically serves as like the parent mapping for the controller. All of the request mappings on the methods are relative to the controller’s path. </w:t>
       </w:r>
     </w:p>
     <w:p>
@@ -10237,43 +7538,7 @@
           <w:szCs w:val="28"/>
           <w:lang w:val="en-US"/>
         </w:rPr>
-        <w:t xml:space="preserve">At the beginning of the </w:t>
-      </w:r>
-      <w:proofErr w:type="spellStart"/>
-      <w:r>
-        <w:rPr>
-          <w:sz w:val="28"/>
-          <w:szCs w:val="28"/>
-          <w:lang w:val="en-US"/>
-        </w:rPr>
-        <w:t>jsp</w:t>
-      </w:r>
-      <w:proofErr w:type="spellEnd"/>
-      <w:r>
-        <w:rPr>
-          <w:sz w:val="28"/>
-          <w:szCs w:val="28"/>
-          <w:lang w:val="en-US"/>
-        </w:rPr>
-        <w:t xml:space="preserve"> page, you make use of this tag lib reference. Your prefix equals form, and then you give the </w:t>
-      </w:r>
-      <w:proofErr w:type="spellStart"/>
-      <w:r>
-        <w:rPr>
-          <w:sz w:val="28"/>
-          <w:szCs w:val="28"/>
-          <w:lang w:val="en-US"/>
-        </w:rPr>
-        <w:t>uri</w:t>
-      </w:r>
-      <w:proofErr w:type="spellEnd"/>
-      <w:r>
-        <w:rPr>
-          <w:sz w:val="28"/>
-          <w:szCs w:val="28"/>
-          <w:lang w:val="en-US"/>
-        </w:rPr>
-        <w:t xml:space="preserve"> and solicit on the slide</w:t>
+        <w:t>At the beginning of the jsp page, you make use of this tag lib reference. Your prefix equals form, and then you give the uri and solicit on the slide</w:t>
       </w:r>
       <w:r>
         <w:rPr>
@@ -10299,43 +7564,7 @@
           <w:szCs w:val="28"/>
           <w:lang w:val="en-US"/>
         </w:rPr>
-        <w:t xml:space="preserve">&lt;%@ </w:t>
-      </w:r>
-      <w:proofErr w:type="spellStart"/>
-      <w:r>
-        <w:rPr>
-          <w:sz w:val="28"/>
-          <w:szCs w:val="28"/>
-          <w:lang w:val="en-US"/>
-        </w:rPr>
-        <w:t>taglib</w:t>
-      </w:r>
-      <w:proofErr w:type="spellEnd"/>
-      <w:r>
-        <w:rPr>
-          <w:sz w:val="28"/>
-          <w:szCs w:val="28"/>
-          <w:lang w:val="en-US"/>
-        </w:rPr>
-        <w:t xml:space="preserve"> prefix=”form” </w:t>
-      </w:r>
-      <w:proofErr w:type="spellStart"/>
-      <w:r>
-        <w:rPr>
-          <w:sz w:val="28"/>
-          <w:szCs w:val="28"/>
-          <w:lang w:val="en-US"/>
-        </w:rPr>
-        <w:t>uri</w:t>
-      </w:r>
-      <w:proofErr w:type="spellEnd"/>
-      <w:r>
-        <w:rPr>
-          <w:sz w:val="28"/>
-          <w:szCs w:val="28"/>
-          <w:lang w:val="en-US"/>
-        </w:rPr>
-        <w:t>=</w:t>
+        <w:t>&lt;%@ taglib prefix=”form” uri=</w:t>
       </w:r>
       <w:hyperlink r:id="rId6" w:history="1">
         <w:r>
@@ -10372,25 +7601,7 @@
           <w:szCs w:val="28"/>
           <w:lang w:val="en-US"/>
         </w:rPr>
-        <w:t xml:space="preserve">In your Spring Controller before you show the form, you must add a model attribute. This </w:t>
-      </w:r>
-      <w:proofErr w:type="gramStart"/>
-      <w:r>
-        <w:rPr>
-          <w:sz w:val="28"/>
-          <w:szCs w:val="28"/>
-          <w:lang w:val="en-US"/>
-        </w:rPr>
-        <w:t>is a bean that</w:t>
-      </w:r>
-      <w:proofErr w:type="gramEnd"/>
-      <w:r>
-        <w:rPr>
-          <w:sz w:val="28"/>
-          <w:szCs w:val="28"/>
-          <w:lang w:val="en-US"/>
-        </w:rPr>
-        <w:t xml:space="preserve"> will hold form data for the data binding.</w:t>
+        <w:t>In your Spring Controller before you show the form, you must add a model attribute. This is a bean that will hold form data for the data binding.</w:t>
       </w:r>
     </w:p>
     <w:p>
@@ -10417,71 +7628,25 @@
           <w:szCs w:val="28"/>
           <w:lang w:val="en-US"/>
         </w:rPr>
-        <w:t xml:space="preserve"> We can simply make use of a new </w:t>
-      </w:r>
-      <w:proofErr w:type="gramStart"/>
-      <w:r>
-        <w:rPr>
-          <w:sz w:val="28"/>
-          <w:szCs w:val="28"/>
-          <w:lang w:val="en-US"/>
-        </w:rPr>
-        <w:t>Spring</w:t>
-      </w:r>
-      <w:proofErr w:type="gramEnd"/>
-      <w:r>
-        <w:rPr>
-          <w:sz w:val="28"/>
-          <w:szCs w:val="28"/>
-          <w:lang w:val="en-US"/>
-        </w:rPr>
-        <w:t xml:space="preserve"> annotation called @</w:t>
-      </w:r>
-      <w:proofErr w:type="spellStart"/>
-      <w:r>
-        <w:rPr>
-          <w:sz w:val="28"/>
-          <w:szCs w:val="28"/>
-          <w:lang w:val="en-US"/>
-        </w:rPr>
-        <w:t>ModelAttribute</w:t>
-      </w:r>
-      <w:proofErr w:type="spellEnd"/>
-      <w:r>
-        <w:rPr>
-          <w:sz w:val="28"/>
-          <w:szCs w:val="28"/>
-          <w:lang w:val="en-US"/>
-        </w:rPr>
-        <w:t>, and we give the name of the attribute.</w:t>
-      </w:r>
-    </w:p>
-    <w:p>
-      <w:pPr>
-        <w:spacing w:line="240" w:lineRule="atLeast"/>
-        <w:rPr>
-          <w:sz w:val="28"/>
-          <w:szCs w:val="28"/>
-          <w:lang w:val="en-US"/>
-        </w:rPr>
-      </w:pPr>
-      <w:proofErr w:type="gramStart"/>
-      <w:r>
-        <w:rPr>
-          <w:sz w:val="28"/>
-          <w:szCs w:val="28"/>
-          <w:lang w:val="en-US"/>
-        </w:rPr>
-        <w:t>Dropdown list is represented by the tag “select”</w:t>
-      </w:r>
-      <w:proofErr w:type="gramEnd"/>
-      <w:r>
-        <w:rPr>
-          <w:sz w:val="28"/>
-          <w:szCs w:val="28"/>
-          <w:lang w:val="en-US"/>
-        </w:rPr>
-        <w:t>:</w:t>
+        <w:t xml:space="preserve"> We can simply make use of a new Spring annotation called @ModelAttribute, and we give the name of the attribute.</w:t>
+      </w:r>
+    </w:p>
+    <w:p>
+      <w:pPr>
+        <w:spacing w:line="240" w:lineRule="atLeast"/>
+        <w:rPr>
+          <w:sz w:val="28"/>
+          <w:szCs w:val="28"/>
+          <w:lang w:val="en-US"/>
+        </w:rPr>
+      </w:pPr>
+      <w:r>
+        <w:rPr>
+          <w:sz w:val="28"/>
+          <w:szCs w:val="28"/>
+          <w:lang w:val="en-US"/>
+        </w:rPr>
+        <w:t>Dropdown list is represented by the tag “select”:</w:t>
       </w:r>
     </w:p>
     <w:p>
@@ -10940,43 +8105,7 @@
           <w:szCs w:val="28"/>
           <w:lang w:val="en-US"/>
         </w:rPr>
-        <w:t>@</w:t>
-      </w:r>
-      <w:proofErr w:type="spellStart"/>
-      <w:r>
-        <w:rPr>
-          <w:sz w:val="28"/>
-          <w:szCs w:val="28"/>
-          <w:lang w:val="en-US"/>
-        </w:rPr>
-        <w:t>InitBinder</w:t>
-      </w:r>
-      <w:proofErr w:type="spellEnd"/>
-      <w:r>
-        <w:rPr>
-          <w:sz w:val="28"/>
-          <w:szCs w:val="28"/>
-          <w:lang w:val="en-US"/>
-        </w:rPr>
-        <w:t xml:space="preserve"> annotation works as a pre-processor. It will pre-process web request to our controller. Method annotated with @</w:t>
-      </w:r>
-      <w:proofErr w:type="spellStart"/>
-      <w:r>
-        <w:rPr>
-          <w:sz w:val="28"/>
-          <w:szCs w:val="28"/>
-          <w:lang w:val="en-US"/>
-        </w:rPr>
-        <w:t>InitBinder</w:t>
-      </w:r>
-      <w:proofErr w:type="spellEnd"/>
-      <w:r>
-        <w:rPr>
-          <w:sz w:val="28"/>
-          <w:szCs w:val="28"/>
-          <w:lang w:val="en-US"/>
-        </w:rPr>
-        <w:t xml:space="preserve"> is executed.</w:t>
+        <w:t>@InitBinder annotation works as a pre-processor. It will pre-process web request to our controller. Method annotated with @InitBinder is executed.</w:t>
       </w:r>
     </w:p>
     <w:p>
@@ -11060,31 +8189,8 @@
           <w:szCs w:val="20"/>
           <w:lang w:val="en-US"/>
         </w:rPr>
-        <w:t>(</w:t>
-      </w:r>
-      <w:proofErr w:type="spellStart"/>
-      <w:r>
-        <w:rPr>
-          <w:rFonts w:ascii="Consolas" w:hAnsi="Consolas" w:cs="Consolas"/>
-          <w:color w:val="000000"/>
-          <w:sz w:val="20"/>
-          <w:szCs w:val="20"/>
-          <w:lang w:val="en-US"/>
-        </w:rPr>
-        <w:t>validatedBy</w:t>
-      </w:r>
-      <w:proofErr w:type="spellEnd"/>
-      <w:r>
-        <w:rPr>
-          <w:rFonts w:ascii="Consolas" w:hAnsi="Consolas" w:cs="Consolas"/>
-          <w:color w:val="000000"/>
-          <w:sz w:val="20"/>
-          <w:szCs w:val="20"/>
-          <w:lang w:val="en-US"/>
-        </w:rPr>
-        <w:t xml:space="preserve"> = </w:t>
-      </w:r>
-      <w:proofErr w:type="spellStart"/>
+        <w:t xml:space="preserve">(validatedBy = </w:t>
+      </w:r>
       <w:r>
         <w:rPr>
           <w:rFonts w:ascii="Consolas" w:hAnsi="Consolas" w:cs="Consolas"/>
@@ -11118,7 +8224,6 @@
         </w:rPr>
         <w:t>class</w:t>
       </w:r>
-      <w:proofErr w:type="spellEnd"/>
       <w:r>
         <w:rPr>
           <w:rFonts w:ascii="Consolas" w:hAnsi="Consolas" w:cs="Consolas"/>
@@ -11161,18 +8266,7 @@
           <w:szCs w:val="20"/>
           <w:lang w:val="en-US"/>
         </w:rPr>
-        <w:t xml:space="preserve">({ </w:t>
-      </w:r>
-      <w:proofErr w:type="spellStart"/>
-      <w:r>
-        <w:rPr>
-          <w:rFonts w:ascii="Consolas" w:hAnsi="Consolas" w:cs="Consolas"/>
-          <w:color w:val="000000"/>
-          <w:sz w:val="20"/>
-          <w:szCs w:val="20"/>
-          <w:lang w:val="en-US"/>
-        </w:rPr>
-        <w:t>ElementType.</w:t>
+        <w:t>({ ElementType.</w:t>
       </w:r>
       <w:r>
         <w:rPr>
@@ -11188,7 +8282,6 @@
         </w:rPr>
         <w:t>METHOD</w:t>
       </w:r>
-      <w:proofErr w:type="spellEnd"/>
       <w:r>
         <w:rPr>
           <w:rFonts w:ascii="Consolas" w:hAnsi="Consolas" w:cs="Consolas"/>
@@ -11197,18 +8290,7 @@
           <w:szCs w:val="20"/>
           <w:lang w:val="en-US"/>
         </w:rPr>
-        <w:t xml:space="preserve">, </w:t>
-      </w:r>
-      <w:proofErr w:type="spellStart"/>
-      <w:r>
-        <w:rPr>
-          <w:rFonts w:ascii="Consolas" w:hAnsi="Consolas" w:cs="Consolas"/>
-          <w:color w:val="000000"/>
-          <w:sz w:val="20"/>
-          <w:szCs w:val="20"/>
-          <w:lang w:val="en-US"/>
-        </w:rPr>
-        <w:t>ElementType.</w:t>
+        <w:t>, ElementType.</w:t>
       </w:r>
       <w:r>
         <w:rPr>
@@ -11224,7 +8306,6 @@
         </w:rPr>
         <w:t>FIELD</w:t>
       </w:r>
-      <w:proofErr w:type="spellEnd"/>
       <w:r>
         <w:rPr>
           <w:rFonts w:ascii="Consolas" w:hAnsi="Consolas" w:cs="Consolas"/>
@@ -11267,18 +8348,7 @@
           <w:szCs w:val="20"/>
           <w:lang w:val="en-US"/>
         </w:rPr>
-        <w:t>(</w:t>
-      </w:r>
-      <w:proofErr w:type="spellStart"/>
-      <w:r>
-        <w:rPr>
-          <w:rFonts w:ascii="Consolas" w:hAnsi="Consolas" w:cs="Consolas"/>
-          <w:color w:val="000000"/>
-          <w:sz w:val="20"/>
-          <w:szCs w:val="20"/>
-          <w:lang w:val="en-US"/>
-        </w:rPr>
-        <w:t>RetentionPolicy.</w:t>
+        <w:t>(RetentionPolicy.</w:t>
       </w:r>
       <w:r>
         <w:rPr>
@@ -11294,7 +8364,6 @@
         </w:rPr>
         <w:t>RUNTIME</w:t>
       </w:r>
-      <w:proofErr w:type="spellEnd"/>
       <w:r>
         <w:rPr>
           <w:rFonts w:ascii="Consolas" w:hAnsi="Consolas" w:cs="Consolas"/>
@@ -11363,7 +8432,6 @@
         </w:rPr>
         <w:t xml:space="preserve"> </w:t>
       </w:r>
-      <w:proofErr w:type="spellStart"/>
       <w:r>
         <w:rPr>
           <w:rFonts w:ascii="Consolas" w:hAnsi="Consolas" w:cs="Consolas"/>
@@ -11374,7 +8442,6 @@
         </w:rPr>
         <w:t>CourseCode</w:t>
       </w:r>
-      <w:proofErr w:type="spellEnd"/>
       <w:r>
         <w:rPr>
           <w:rFonts w:ascii="Consolas" w:hAnsi="Consolas" w:cs="Consolas"/>
@@ -12052,29 +9119,7 @@
           <w:szCs w:val="20"/>
           <w:lang w:val="en-US"/>
         </w:rPr>
-        <w:t xml:space="preserve"> </w:t>
-      </w:r>
-      <w:proofErr w:type="spellStart"/>
-      <w:r>
-        <w:rPr>
-          <w:rFonts w:ascii="Consolas" w:hAnsi="Consolas" w:cs="Consolas"/>
-          <w:color w:val="000000"/>
-          <w:sz w:val="20"/>
-          <w:szCs w:val="20"/>
-          <w:lang w:val="en-US"/>
-        </w:rPr>
-        <w:t>CourseCodeConstraintValidator</w:t>
-      </w:r>
-      <w:proofErr w:type="spellEnd"/>
-      <w:r>
-        <w:rPr>
-          <w:rFonts w:ascii="Consolas" w:hAnsi="Consolas" w:cs="Consolas"/>
-          <w:color w:val="000000"/>
-          <w:sz w:val="20"/>
-          <w:szCs w:val="20"/>
-          <w:lang w:val="en-US"/>
-        </w:rPr>
-        <w:t xml:space="preserve"> </w:t>
+        <w:t xml:space="preserve"> CourseCodeConstraintValidator </w:t>
       </w:r>
     </w:p>
     <w:p>
@@ -12120,31 +9165,8 @@
           <w:szCs w:val="20"/>
           <w:lang w:val="en-US"/>
         </w:rPr>
-        <w:t xml:space="preserve"> </w:t>
-      </w:r>
-      <w:proofErr w:type="spellStart"/>
-      <w:r>
-        <w:rPr>
-          <w:rFonts w:ascii="Consolas" w:hAnsi="Consolas" w:cs="Consolas"/>
-          <w:color w:val="000000"/>
-          <w:sz w:val="20"/>
-          <w:szCs w:val="20"/>
-          <w:lang w:val="en-US"/>
-        </w:rPr>
-        <w:t>ConstraintValidator</w:t>
-      </w:r>
-      <w:proofErr w:type="spellEnd"/>
-      <w:r>
-        <w:rPr>
-          <w:rFonts w:ascii="Consolas" w:hAnsi="Consolas" w:cs="Consolas"/>
-          <w:color w:val="000000"/>
-          <w:sz w:val="20"/>
-          <w:szCs w:val="20"/>
-          <w:lang w:val="en-US"/>
-        </w:rPr>
-        <w:t>&lt;</w:t>
-      </w:r>
-      <w:proofErr w:type="spellStart"/>
+        <w:t xml:space="preserve"> ConstraintValidator&lt;</w:t>
+      </w:r>
       <w:r>
         <w:rPr>
           <w:rFonts w:ascii="Consolas" w:hAnsi="Consolas" w:cs="Consolas"/>
@@ -12155,7 +9177,6 @@
         </w:rPr>
         <w:t>CourseCode</w:t>
       </w:r>
-      <w:proofErr w:type="spellEnd"/>
       <w:r>
         <w:rPr>
           <w:rFonts w:ascii="Consolas" w:hAnsi="Consolas" w:cs="Consolas"/>
@@ -12226,7 +9247,6 @@
         </w:rPr>
         <w:t xml:space="preserve"> String </w:t>
       </w:r>
-      <w:proofErr w:type="spellStart"/>
       <w:r>
         <w:rPr>
           <w:rFonts w:ascii="Consolas" w:hAnsi="Consolas" w:cs="Consolas"/>
@@ -12237,7 +9257,6 @@
         </w:rPr>
         <w:t>coursePrefix</w:t>
       </w:r>
-      <w:proofErr w:type="spellEnd"/>
       <w:r>
         <w:rPr>
           <w:rFonts w:ascii="Consolas" w:hAnsi="Consolas" w:cs="Consolas"/>
@@ -12328,7 +9347,6 @@
         </w:rPr>
         <w:t xml:space="preserve"> </w:t>
       </w:r>
-      <w:proofErr w:type="spellStart"/>
       <w:r>
         <w:rPr>
           <w:rFonts w:ascii="Consolas" w:hAnsi="Consolas" w:cs="Consolas"/>
@@ -12341,7 +9359,6 @@
         </w:rPr>
         <w:t>boolean</w:t>
       </w:r>
-      <w:proofErr w:type="spellEnd"/>
       <w:r>
         <w:rPr>
           <w:rFonts w:ascii="Consolas" w:hAnsi="Consolas" w:cs="Consolas"/>
@@ -12350,9 +9367,18 @@
           <w:szCs w:val="20"/>
           <w:lang w:val="en-US"/>
         </w:rPr>
-        <w:t xml:space="preserve"> </w:t>
-      </w:r>
-      <w:proofErr w:type="spellStart"/>
+        <w:t xml:space="preserve"> isValid(String </w:t>
+      </w:r>
+      <w:r>
+        <w:rPr>
+          <w:rFonts w:ascii="Consolas" w:hAnsi="Consolas" w:cs="Consolas"/>
+          <w:color w:val="6A3E3E"/>
+          <w:sz w:val="20"/>
+          <w:szCs w:val="20"/>
+          <w:lang w:val="en-US"/>
+        </w:rPr>
+        <w:t>theCode</w:t>
+      </w:r>
       <w:r>
         <w:rPr>
           <w:rFonts w:ascii="Consolas" w:hAnsi="Consolas" w:cs="Consolas"/>
@@ -12361,62 +9387,7 @@
           <w:szCs w:val="20"/>
           <w:lang w:val="en-US"/>
         </w:rPr>
-        <w:t>isValid</w:t>
-      </w:r>
-      <w:proofErr w:type="spellEnd"/>
-      <w:r>
-        <w:rPr>
-          <w:rFonts w:ascii="Consolas" w:hAnsi="Consolas" w:cs="Consolas"/>
-          <w:color w:val="000000"/>
-          <w:sz w:val="20"/>
-          <w:szCs w:val="20"/>
-          <w:lang w:val="en-US"/>
-        </w:rPr>
-        <w:t xml:space="preserve">(String </w:t>
-      </w:r>
-      <w:proofErr w:type="spellStart"/>
-      <w:r>
-        <w:rPr>
-          <w:rFonts w:ascii="Consolas" w:hAnsi="Consolas" w:cs="Consolas"/>
-          <w:color w:val="6A3E3E"/>
-          <w:sz w:val="20"/>
-          <w:szCs w:val="20"/>
-          <w:lang w:val="en-US"/>
-        </w:rPr>
-        <w:t>theCode</w:t>
-      </w:r>
-      <w:proofErr w:type="spellEnd"/>
-      <w:r>
-        <w:rPr>
-          <w:rFonts w:ascii="Consolas" w:hAnsi="Consolas" w:cs="Consolas"/>
-          <w:color w:val="000000"/>
-          <w:sz w:val="20"/>
-          <w:szCs w:val="20"/>
-          <w:lang w:val="en-US"/>
-        </w:rPr>
-        <w:t xml:space="preserve">, </w:t>
-      </w:r>
-      <w:proofErr w:type="spellStart"/>
-      <w:r>
-        <w:rPr>
-          <w:rFonts w:ascii="Consolas" w:hAnsi="Consolas" w:cs="Consolas"/>
-          <w:color w:val="000000"/>
-          <w:sz w:val="20"/>
-          <w:szCs w:val="20"/>
-          <w:lang w:val="en-US"/>
-        </w:rPr>
-        <w:t>ConstraintValidatorContext</w:t>
-      </w:r>
-      <w:proofErr w:type="spellEnd"/>
-      <w:r>
-        <w:rPr>
-          <w:rFonts w:ascii="Consolas" w:hAnsi="Consolas" w:cs="Consolas"/>
-          <w:color w:val="000000"/>
-          <w:sz w:val="20"/>
-          <w:szCs w:val="20"/>
-          <w:lang w:val="en-US"/>
-        </w:rPr>
-        <w:t xml:space="preserve"> </w:t>
+        <w:t xml:space="preserve">, ConstraintValidatorContext </w:t>
       </w:r>
       <w:r>
         <w:rPr>
@@ -12508,7 +9479,6 @@
         </w:rPr>
         <w:t xml:space="preserve"> (</w:t>
       </w:r>
-      <w:proofErr w:type="spellStart"/>
       <w:r>
         <w:rPr>
           <w:rFonts w:ascii="Consolas" w:hAnsi="Consolas" w:cs="Consolas"/>
@@ -12519,7 +9489,6 @@
         </w:rPr>
         <w:t>theCode</w:t>
       </w:r>
-      <w:proofErr w:type="spellEnd"/>
       <w:r>
         <w:rPr>
           <w:rFonts w:ascii="Consolas" w:hAnsi="Consolas" w:cs="Consolas"/>
@@ -12596,7 +9565,6 @@
         </w:rPr>
         <w:tab/>
       </w:r>
-      <w:proofErr w:type="spellStart"/>
       <w:r>
         <w:rPr>
           <w:rFonts w:ascii="Consolas" w:hAnsi="Consolas" w:cs="Consolas"/>
@@ -12609,7 +9577,6 @@
         </w:rPr>
         <w:t>boolean</w:t>
       </w:r>
-      <w:proofErr w:type="spellEnd"/>
       <w:r>
         <w:rPr>
           <w:rFonts w:ascii="Consolas" w:hAnsi="Consolas" w:cs="Consolas"/>
@@ -12640,7 +9607,6 @@
         </w:rPr>
         <w:t xml:space="preserve"> = </w:t>
       </w:r>
-      <w:proofErr w:type="spellStart"/>
       <w:r>
         <w:rPr>
           <w:rFonts w:ascii="Consolas" w:hAnsi="Consolas" w:cs="Consolas"/>
@@ -12659,20 +9625,8 @@
           <w:szCs w:val="20"/>
           <w:lang w:val="en-US"/>
         </w:rPr>
-        <w:t>.startsWith</w:t>
-      </w:r>
-      <w:proofErr w:type="spellEnd"/>
-      <w:r>
-        <w:rPr>
-          <w:rFonts w:ascii="Consolas" w:hAnsi="Consolas" w:cs="Consolas"/>
-          <w:color w:val="000000"/>
-          <w:sz w:val="20"/>
-          <w:szCs w:val="20"/>
-          <w:lang w:val="en-US"/>
-        </w:rPr>
-        <w:t>(</w:t>
-      </w:r>
-      <w:proofErr w:type="spellStart"/>
+        <w:t>.startsWith(</w:t>
+      </w:r>
       <w:r>
         <w:rPr>
           <w:rFonts w:ascii="Consolas" w:hAnsi="Consolas" w:cs="Consolas"/>
@@ -12683,7 +9637,6 @@
         </w:rPr>
         <w:t>coursePrefix</w:t>
       </w:r>
-      <w:proofErr w:type="spellEnd"/>
       <w:r>
         <w:rPr>
           <w:rFonts w:ascii="Consolas" w:hAnsi="Consolas" w:cs="Consolas"/>
@@ -13044,7 +9997,6 @@
         </w:rPr>
         <w:t xml:space="preserve"> initialize(</w:t>
       </w:r>
-      <w:proofErr w:type="spellStart"/>
       <w:r>
         <w:rPr>
           <w:rFonts w:ascii="Consolas" w:hAnsi="Consolas" w:cs="Consolas"/>
@@ -13055,7 +10007,6 @@
         </w:rPr>
         <w:t>CourseCode</w:t>
       </w:r>
-      <w:proofErr w:type="spellEnd"/>
       <w:r>
         <w:rPr>
           <w:rFonts w:ascii="Consolas" w:hAnsi="Consolas" w:cs="Consolas"/>
@@ -13066,7 +10017,6 @@
         </w:rPr>
         <w:t xml:space="preserve"> </w:t>
       </w:r>
-      <w:proofErr w:type="spellStart"/>
       <w:r>
         <w:rPr>
           <w:rFonts w:ascii="Consolas" w:hAnsi="Consolas" w:cs="Consolas"/>
@@ -13077,7 +10027,6 @@
         </w:rPr>
         <w:t>theCourseCode</w:t>
       </w:r>
-      <w:proofErr w:type="spellEnd"/>
       <w:r>
         <w:rPr>
           <w:rFonts w:ascii="Consolas" w:hAnsi="Consolas" w:cs="Consolas"/>
@@ -13122,7 +10071,6 @@
         </w:rPr>
         <w:tab/>
       </w:r>
-      <w:proofErr w:type="spellStart"/>
       <w:r>
         <w:rPr>
           <w:rFonts w:ascii="Consolas" w:hAnsi="Consolas" w:cs="Consolas"/>
@@ -13133,7 +10081,6 @@
         </w:rPr>
         <w:t>coursePrefix</w:t>
       </w:r>
-      <w:proofErr w:type="spellEnd"/>
       <w:r>
         <w:rPr>
           <w:rFonts w:ascii="Consolas" w:hAnsi="Consolas" w:cs="Consolas"/>
@@ -13144,7 +10091,6 @@
         </w:rPr>
         <w:t xml:space="preserve"> = </w:t>
       </w:r>
-      <w:proofErr w:type="spellStart"/>
       <w:r>
         <w:rPr>
           <w:rFonts w:ascii="Consolas" w:hAnsi="Consolas" w:cs="Consolas"/>
@@ -13163,18 +10109,7 @@
           <w:szCs w:val="20"/>
           <w:lang w:val="en-US"/>
         </w:rPr>
-        <w:t>.value</w:t>
-      </w:r>
-      <w:proofErr w:type="spellEnd"/>
-      <w:r>
-        <w:rPr>
-          <w:rFonts w:ascii="Consolas" w:hAnsi="Consolas" w:cs="Consolas"/>
-          <w:color w:val="000000"/>
-          <w:sz w:val="20"/>
-          <w:szCs w:val="20"/>
-          <w:lang w:val="en-US"/>
-        </w:rPr>
-        <w:t>();</w:t>
+        <w:t>.value();</w:t>
       </w:r>
     </w:p>
     <w:p>
@@ -13348,30 +10283,2587 @@
           <w:szCs w:val="28"/>
           <w:lang w:val="en-US"/>
         </w:rPr>
-        <w:t>Setting Up Hib</w:t>
+        <w:t>Setting Up Hibernate Development Environment.</w:t>
+      </w:r>
+    </w:p>
+    <w:p>
+      <w:pPr>
+        <w:spacing w:line="240" w:lineRule="atLeast"/>
+        <w:rPr>
+          <w:b/>
+          <w:sz w:val="28"/>
+          <w:szCs w:val="28"/>
+          <w:lang w:val="en-US"/>
+        </w:rPr>
+      </w:pPr>
+      <w:r>
+        <w:rPr>
+          <w:b/>
+          <w:sz w:val="28"/>
+          <w:szCs w:val="28"/>
+          <w:lang w:val="en-US"/>
+        </w:rPr>
+        <w:t>20. Hibernate Configuration with Annotations.</w:t>
+      </w:r>
+    </w:p>
+    <w:p>
+      <w:pPr>
+        <w:spacing w:line="240" w:lineRule="atLeast"/>
+        <w:rPr>
+          <w:sz w:val="28"/>
+          <w:szCs w:val="28"/>
+          <w:lang w:val="en-US"/>
+        </w:rPr>
+      </w:pPr>
+      <w:r>
+        <w:rPr>
+          <w:sz w:val="28"/>
+          <w:szCs w:val="28"/>
+          <w:lang w:val="en-US"/>
+        </w:rPr>
+        <w:t>Development process:</w:t>
+      </w:r>
+    </w:p>
+    <w:p>
+      <w:pPr>
+        <w:pStyle w:val="a3"/>
+        <w:numPr>
+          <w:ilvl w:val="0"/>
+          <w:numId w:val="6"/>
+        </w:numPr>
+        <w:spacing w:line="240" w:lineRule="atLeast"/>
+        <w:rPr>
+          <w:sz w:val="28"/>
+          <w:szCs w:val="28"/>
+          <w:lang w:val="en-US"/>
+        </w:rPr>
+      </w:pPr>
+      <w:r>
+        <w:rPr>
+          <w:sz w:val="28"/>
+          <w:szCs w:val="28"/>
+          <w:lang w:val="en-US"/>
+        </w:rPr>
+        <w:t>Add Hibernate Configuration file</w:t>
+      </w:r>
+    </w:p>
+    <w:p>
+      <w:pPr>
+        <w:pStyle w:val="a3"/>
+        <w:numPr>
+          <w:ilvl w:val="0"/>
+          <w:numId w:val="6"/>
+        </w:numPr>
+        <w:spacing w:line="240" w:lineRule="atLeast"/>
+        <w:rPr>
+          <w:sz w:val="28"/>
+          <w:szCs w:val="28"/>
+          <w:lang w:val="en-US"/>
+        </w:rPr>
+      </w:pPr>
+      <w:r>
+        <w:rPr>
+          <w:sz w:val="28"/>
+          <w:szCs w:val="28"/>
+          <w:lang w:val="en-US"/>
+        </w:rPr>
+        <w:t>Annotate Java Class</w:t>
+      </w:r>
+    </w:p>
+    <w:p>
+      <w:pPr>
+        <w:pStyle w:val="a3"/>
+        <w:numPr>
+          <w:ilvl w:val="0"/>
+          <w:numId w:val="6"/>
+        </w:numPr>
+        <w:spacing w:line="240" w:lineRule="atLeast"/>
+        <w:rPr>
+          <w:sz w:val="28"/>
+          <w:szCs w:val="28"/>
+          <w:lang w:val="en-US"/>
+        </w:rPr>
+      </w:pPr>
+      <w:r>
+        <w:rPr>
+          <w:sz w:val="28"/>
+          <w:szCs w:val="28"/>
+          <w:lang w:val="en-US"/>
+        </w:rPr>
+        <w:t>Develop Java Code to perform database operations</w:t>
+      </w:r>
+    </w:p>
+    <w:p>
+      <w:pPr>
+        <w:spacing w:line="240" w:lineRule="atLeast"/>
+        <w:ind w:left="360"/>
+        <w:rPr>
+          <w:sz w:val="28"/>
+          <w:szCs w:val="28"/>
+          <w:lang w:val="en-US"/>
+        </w:rPr>
+      </w:pPr>
+      <w:r>
+        <w:rPr>
+          <w:sz w:val="28"/>
+          <w:szCs w:val="28"/>
+          <w:lang w:val="en-US"/>
+        </w:rPr>
+        <w:t>Hibernate.cfg.xml:</w:t>
+      </w:r>
+    </w:p>
+    <w:p>
+      <w:pPr>
+        <w:autoSpaceDE w:val="0"/>
+        <w:autoSpaceDN w:val="0"/>
+        <w:adjustRightInd w:val="0"/>
+        <w:spacing w:after="0" w:line="240" w:lineRule="auto"/>
+        <w:rPr>
+          <w:rFonts w:ascii="Consolas" w:hAnsi="Consolas" w:cs="Consolas"/>
+          <w:sz w:val="20"/>
+          <w:szCs w:val="20"/>
+          <w:lang w:val="en-US"/>
+        </w:rPr>
+      </w:pPr>
+      <w:r>
+        <w:rPr>
+          <w:rFonts w:ascii="Consolas" w:hAnsi="Consolas" w:cs="Consolas"/>
+          <w:color w:val="008080"/>
+          <w:sz w:val="20"/>
+          <w:szCs w:val="20"/>
+          <w:lang w:val="en-US"/>
+        </w:rPr>
+        <w:t>&lt;!</w:t>
+      </w:r>
+      <w:r>
+        <w:rPr>
+          <w:rFonts w:ascii="Consolas" w:hAnsi="Consolas" w:cs="Consolas"/>
+          <w:color w:val="3F7F7F"/>
+          <w:sz w:val="20"/>
+          <w:szCs w:val="20"/>
+          <w:lang w:val="en-US"/>
+        </w:rPr>
+        <w:t>DOCTYPE</w:t>
+      </w:r>
+      <w:r>
+        <w:rPr>
+          <w:rFonts w:ascii="Consolas" w:hAnsi="Consolas" w:cs="Consolas"/>
+          <w:sz w:val="20"/>
+          <w:szCs w:val="20"/>
+          <w:lang w:val="en-US"/>
+        </w:rPr>
+        <w:t xml:space="preserve"> </w:t>
+      </w:r>
+      <w:r>
+        <w:rPr>
+          <w:rFonts w:ascii="Consolas" w:hAnsi="Consolas" w:cs="Consolas"/>
+          <w:color w:val="008080"/>
+          <w:sz w:val="20"/>
+          <w:szCs w:val="20"/>
+          <w:lang w:val="en-US"/>
+        </w:rPr>
+        <w:t>hibernate-configuration</w:t>
+      </w:r>
+      <w:r>
+        <w:rPr>
+          <w:rFonts w:ascii="Consolas" w:hAnsi="Consolas" w:cs="Consolas"/>
+          <w:sz w:val="20"/>
+          <w:szCs w:val="20"/>
+          <w:lang w:val="en-US"/>
+        </w:rPr>
+        <w:t xml:space="preserve"> </w:t>
+      </w:r>
+      <w:r>
+        <w:rPr>
+          <w:rFonts w:ascii="Consolas" w:hAnsi="Consolas" w:cs="Consolas"/>
+          <w:color w:val="808080"/>
+          <w:sz w:val="20"/>
+          <w:szCs w:val="20"/>
+          <w:lang w:val="en-US"/>
+        </w:rPr>
+        <w:t>PUBLIC</w:t>
+      </w:r>
+    </w:p>
+    <w:p>
+      <w:pPr>
+        <w:autoSpaceDE w:val="0"/>
+        <w:autoSpaceDN w:val="0"/>
+        <w:adjustRightInd w:val="0"/>
+        <w:spacing w:after="0" w:line="240" w:lineRule="auto"/>
+        <w:rPr>
+          <w:rFonts w:ascii="Consolas" w:hAnsi="Consolas" w:cs="Consolas"/>
+          <w:sz w:val="20"/>
+          <w:szCs w:val="20"/>
+          <w:lang w:val="en-US"/>
+        </w:rPr>
+      </w:pPr>
+      <w:r>
+        <w:rPr>
+          <w:rFonts w:ascii="Consolas" w:hAnsi="Consolas" w:cs="Consolas"/>
+          <w:sz w:val="20"/>
+          <w:szCs w:val="20"/>
+          <w:lang w:val="en-US"/>
+        </w:rPr>
+        <w:t xml:space="preserve">        </w:t>
+      </w:r>
+      <w:r>
+        <w:rPr>
+          <w:rFonts w:ascii="Consolas" w:hAnsi="Consolas" w:cs="Consolas"/>
+          <w:color w:val="008080"/>
+          <w:sz w:val="20"/>
+          <w:szCs w:val="20"/>
+          <w:lang w:val="en-US"/>
+        </w:rPr>
+        <w:t>"-//Hibernate/Hibernate Configuration DTD 3.0//EN"</w:t>
+      </w:r>
+    </w:p>
+    <w:p>
+      <w:pPr>
+        <w:autoSpaceDE w:val="0"/>
+        <w:autoSpaceDN w:val="0"/>
+        <w:adjustRightInd w:val="0"/>
+        <w:spacing w:after="0" w:line="240" w:lineRule="auto"/>
+        <w:rPr>
+          <w:rFonts w:ascii="Consolas" w:hAnsi="Consolas" w:cs="Consolas"/>
+          <w:sz w:val="20"/>
+          <w:szCs w:val="20"/>
+          <w:lang w:val="en-US"/>
+        </w:rPr>
+      </w:pPr>
+      <w:r>
+        <w:rPr>
+          <w:rFonts w:ascii="Consolas" w:hAnsi="Consolas" w:cs="Consolas"/>
+          <w:sz w:val="20"/>
+          <w:szCs w:val="20"/>
+          <w:lang w:val="en-US"/>
+        </w:rPr>
+        <w:t xml:space="preserve">        </w:t>
+      </w:r>
+      <w:r>
+        <w:rPr>
+          <w:rFonts w:ascii="Consolas" w:hAnsi="Consolas" w:cs="Consolas"/>
+          <w:color w:val="3F7F5F"/>
+          <w:sz w:val="20"/>
+          <w:szCs w:val="20"/>
+          <w:lang w:val="en-US"/>
+        </w:rPr>
+        <w:t>"http://www.hibernate.org/dtd/hibernate-configuration-3.0.dtd"</w:t>
+      </w:r>
+      <w:r>
+        <w:rPr>
+          <w:rFonts w:ascii="Consolas" w:hAnsi="Consolas" w:cs="Consolas"/>
+          <w:color w:val="008080"/>
+          <w:sz w:val="20"/>
+          <w:szCs w:val="20"/>
+          <w:lang w:val="en-US"/>
+        </w:rPr>
+        <w:t>&gt;</w:t>
+      </w:r>
+    </w:p>
+    <w:p>
+      <w:pPr>
+        <w:autoSpaceDE w:val="0"/>
+        <w:autoSpaceDN w:val="0"/>
+        <w:adjustRightInd w:val="0"/>
+        <w:spacing w:after="0" w:line="240" w:lineRule="auto"/>
+        <w:rPr>
+          <w:rFonts w:ascii="Consolas" w:hAnsi="Consolas" w:cs="Consolas"/>
+          <w:sz w:val="20"/>
+          <w:szCs w:val="20"/>
+          <w:lang w:val="en-US"/>
+        </w:rPr>
+      </w:pPr>
+    </w:p>
+    <w:p>
+      <w:pPr>
+        <w:autoSpaceDE w:val="0"/>
+        <w:autoSpaceDN w:val="0"/>
+        <w:adjustRightInd w:val="0"/>
+        <w:spacing w:after="0" w:line="240" w:lineRule="auto"/>
+        <w:rPr>
+          <w:rFonts w:ascii="Consolas" w:hAnsi="Consolas" w:cs="Consolas"/>
+          <w:sz w:val="20"/>
+          <w:szCs w:val="20"/>
+          <w:lang w:val="en-US"/>
+        </w:rPr>
+      </w:pPr>
+      <w:r>
+        <w:rPr>
+          <w:rFonts w:ascii="Consolas" w:hAnsi="Consolas" w:cs="Consolas"/>
+          <w:color w:val="008080"/>
+          <w:sz w:val="20"/>
+          <w:szCs w:val="20"/>
+          <w:lang w:val="en-US"/>
+        </w:rPr>
+        <w:t>&lt;</w:t>
+      </w:r>
+      <w:r>
+        <w:rPr>
+          <w:rFonts w:ascii="Consolas" w:hAnsi="Consolas" w:cs="Consolas"/>
+          <w:color w:val="3F7F7F"/>
+          <w:sz w:val="20"/>
+          <w:szCs w:val="20"/>
+          <w:lang w:val="en-US"/>
+        </w:rPr>
+        <w:t>hibernate-configuration</w:t>
+      </w:r>
+      <w:r>
+        <w:rPr>
+          <w:rFonts w:ascii="Consolas" w:hAnsi="Consolas" w:cs="Consolas"/>
+          <w:color w:val="008080"/>
+          <w:sz w:val="20"/>
+          <w:szCs w:val="20"/>
+          <w:lang w:val="en-US"/>
+        </w:rPr>
+        <w:t>&gt;</w:t>
+      </w:r>
+    </w:p>
+    <w:p>
+      <w:pPr>
+        <w:autoSpaceDE w:val="0"/>
+        <w:autoSpaceDN w:val="0"/>
+        <w:adjustRightInd w:val="0"/>
+        <w:spacing w:after="0" w:line="240" w:lineRule="auto"/>
+        <w:rPr>
+          <w:rFonts w:ascii="Consolas" w:hAnsi="Consolas" w:cs="Consolas"/>
+          <w:sz w:val="20"/>
+          <w:szCs w:val="20"/>
+          <w:lang w:val="en-US"/>
+        </w:rPr>
+      </w:pPr>
+    </w:p>
+    <w:p>
+      <w:pPr>
+        <w:autoSpaceDE w:val="0"/>
+        <w:autoSpaceDN w:val="0"/>
+        <w:adjustRightInd w:val="0"/>
+        <w:spacing w:after="0" w:line="240" w:lineRule="auto"/>
+        <w:rPr>
+          <w:rFonts w:ascii="Consolas" w:hAnsi="Consolas" w:cs="Consolas"/>
+          <w:sz w:val="20"/>
+          <w:szCs w:val="20"/>
+          <w:lang w:val="en-US"/>
+        </w:rPr>
+      </w:pPr>
+      <w:r>
+        <w:rPr>
+          <w:rFonts w:ascii="Consolas" w:hAnsi="Consolas" w:cs="Consolas"/>
+          <w:color w:val="000000"/>
+          <w:sz w:val="20"/>
+          <w:szCs w:val="20"/>
+          <w:lang w:val="en-US"/>
+        </w:rPr>
+        <w:t xml:space="preserve">    </w:t>
+      </w:r>
+      <w:r>
+        <w:rPr>
+          <w:rFonts w:ascii="Consolas" w:hAnsi="Consolas" w:cs="Consolas"/>
+          <w:color w:val="008080"/>
+          <w:sz w:val="20"/>
+          <w:szCs w:val="20"/>
+          <w:lang w:val="en-US"/>
+        </w:rPr>
+        <w:t>&lt;</w:t>
+      </w:r>
+      <w:r>
+        <w:rPr>
+          <w:rFonts w:ascii="Consolas" w:hAnsi="Consolas" w:cs="Consolas"/>
+          <w:color w:val="3F7F7F"/>
+          <w:sz w:val="20"/>
+          <w:szCs w:val="20"/>
+          <w:lang w:val="en-US"/>
+        </w:rPr>
+        <w:t>session-factory</w:t>
+      </w:r>
+      <w:r>
+        <w:rPr>
+          <w:rFonts w:ascii="Consolas" w:hAnsi="Consolas" w:cs="Consolas"/>
+          <w:color w:val="008080"/>
+          <w:sz w:val="20"/>
+          <w:szCs w:val="20"/>
+          <w:lang w:val="en-US"/>
+        </w:rPr>
+        <w:t>&gt;</w:t>
+      </w:r>
+    </w:p>
+    <w:p>
+      <w:pPr>
+        <w:autoSpaceDE w:val="0"/>
+        <w:autoSpaceDN w:val="0"/>
+        <w:adjustRightInd w:val="0"/>
+        <w:spacing w:after="0" w:line="240" w:lineRule="auto"/>
+        <w:rPr>
+          <w:rFonts w:ascii="Consolas" w:hAnsi="Consolas" w:cs="Consolas"/>
+          <w:sz w:val="20"/>
+          <w:szCs w:val="20"/>
+          <w:lang w:val="en-US"/>
+        </w:rPr>
+      </w:pPr>
+    </w:p>
+    <w:p>
+      <w:pPr>
+        <w:autoSpaceDE w:val="0"/>
+        <w:autoSpaceDN w:val="0"/>
+        <w:adjustRightInd w:val="0"/>
+        <w:spacing w:after="0" w:line="240" w:lineRule="auto"/>
+        <w:rPr>
+          <w:rFonts w:ascii="Consolas" w:hAnsi="Consolas" w:cs="Consolas"/>
+          <w:sz w:val="20"/>
+          <w:szCs w:val="20"/>
+          <w:lang w:val="en-US"/>
+        </w:rPr>
+      </w:pPr>
+      <w:r>
+        <w:rPr>
+          <w:rFonts w:ascii="Consolas" w:hAnsi="Consolas" w:cs="Consolas"/>
+          <w:color w:val="000000"/>
+          <w:sz w:val="20"/>
+          <w:szCs w:val="20"/>
+          <w:lang w:val="en-US"/>
+        </w:rPr>
+        <w:t xml:space="preserve">        </w:t>
+      </w:r>
+      <w:r>
+        <w:rPr>
+          <w:rFonts w:ascii="Consolas" w:hAnsi="Consolas" w:cs="Consolas"/>
+          <w:color w:val="3F5FBF"/>
+          <w:sz w:val="20"/>
+          <w:szCs w:val="20"/>
+          <w:lang w:val="en-US"/>
+        </w:rPr>
+        <w:t>&lt;!-- JDBC Database connection settings --&gt;</w:t>
+      </w:r>
+    </w:p>
+    <w:p>
+      <w:pPr>
+        <w:autoSpaceDE w:val="0"/>
+        <w:autoSpaceDN w:val="0"/>
+        <w:adjustRightInd w:val="0"/>
+        <w:spacing w:after="0" w:line="240" w:lineRule="auto"/>
+        <w:rPr>
+          <w:rFonts w:ascii="Consolas" w:hAnsi="Consolas" w:cs="Consolas"/>
+          <w:sz w:val="20"/>
+          <w:szCs w:val="20"/>
+          <w:lang w:val="en-US"/>
+        </w:rPr>
+      </w:pPr>
+      <w:r>
+        <w:rPr>
+          <w:rFonts w:ascii="Consolas" w:hAnsi="Consolas" w:cs="Consolas"/>
+          <w:color w:val="000000"/>
+          <w:sz w:val="20"/>
+          <w:szCs w:val="20"/>
+          <w:lang w:val="en-US"/>
+        </w:rPr>
+        <w:t xml:space="preserve">        </w:t>
+      </w:r>
+      <w:r>
+        <w:rPr>
+          <w:rFonts w:ascii="Consolas" w:hAnsi="Consolas" w:cs="Consolas"/>
+          <w:color w:val="008080"/>
+          <w:sz w:val="20"/>
+          <w:szCs w:val="20"/>
+          <w:lang w:val="en-US"/>
+        </w:rPr>
+        <w:t>&lt;</w:t>
+      </w:r>
+      <w:r>
+        <w:rPr>
+          <w:rFonts w:ascii="Consolas" w:hAnsi="Consolas" w:cs="Consolas"/>
+          <w:color w:val="3F7F7F"/>
+          <w:sz w:val="20"/>
+          <w:szCs w:val="20"/>
+          <w:lang w:val="en-US"/>
+        </w:rPr>
+        <w:t>property</w:t>
+      </w:r>
+      <w:r>
+        <w:rPr>
+          <w:rFonts w:ascii="Consolas" w:hAnsi="Consolas" w:cs="Consolas"/>
+          <w:sz w:val="20"/>
+          <w:szCs w:val="20"/>
+          <w:lang w:val="en-US"/>
+        </w:rPr>
+        <w:t xml:space="preserve"> </w:t>
+      </w:r>
+      <w:r>
+        <w:rPr>
+          <w:rFonts w:ascii="Consolas" w:hAnsi="Consolas" w:cs="Consolas"/>
+          <w:color w:val="7F007F"/>
+          <w:sz w:val="20"/>
+          <w:szCs w:val="20"/>
+          <w:lang w:val="en-US"/>
+        </w:rPr>
+        <w:t>name</w:t>
+      </w:r>
+      <w:r>
+        <w:rPr>
+          <w:rFonts w:ascii="Consolas" w:hAnsi="Consolas" w:cs="Consolas"/>
+          <w:color w:val="000000"/>
+          <w:sz w:val="20"/>
+          <w:szCs w:val="20"/>
+          <w:lang w:val="en-US"/>
+        </w:rPr>
+        <w:t>=</w:t>
+      </w:r>
+      <w:r>
+        <w:rPr>
+          <w:rFonts w:ascii="Consolas" w:hAnsi="Consolas" w:cs="Consolas"/>
+          <w:i/>
+          <w:iCs/>
+          <w:color w:val="2A00FF"/>
+          <w:sz w:val="20"/>
+          <w:szCs w:val="20"/>
+          <w:lang w:val="en-US"/>
+        </w:rPr>
+        <w:t>"connection.driver_class"</w:t>
+      </w:r>
+      <w:r>
+        <w:rPr>
+          <w:rFonts w:ascii="Consolas" w:hAnsi="Consolas" w:cs="Consolas"/>
+          <w:color w:val="008080"/>
+          <w:sz w:val="20"/>
+          <w:szCs w:val="20"/>
+          <w:lang w:val="en-US"/>
+        </w:rPr>
+        <w:t>&gt;</w:t>
+      </w:r>
+      <w:r>
+        <w:rPr>
+          <w:rFonts w:ascii="Consolas" w:hAnsi="Consolas" w:cs="Consolas"/>
+          <w:color w:val="000000"/>
+          <w:sz w:val="20"/>
+          <w:szCs w:val="20"/>
+          <w:lang w:val="en-US"/>
+        </w:rPr>
+        <w:t>com.mysql.jdbc.Driver</w:t>
+      </w:r>
+      <w:r>
+        <w:rPr>
+          <w:rFonts w:ascii="Consolas" w:hAnsi="Consolas" w:cs="Consolas"/>
+          <w:color w:val="008080"/>
+          <w:sz w:val="20"/>
+          <w:szCs w:val="20"/>
+          <w:lang w:val="en-US"/>
+        </w:rPr>
+        <w:t>&lt;/</w:t>
+      </w:r>
+      <w:r>
+        <w:rPr>
+          <w:rFonts w:ascii="Consolas" w:hAnsi="Consolas" w:cs="Consolas"/>
+          <w:color w:val="3F7F7F"/>
+          <w:sz w:val="20"/>
+          <w:szCs w:val="20"/>
+          <w:lang w:val="en-US"/>
+        </w:rPr>
+        <w:t>property</w:t>
+      </w:r>
+      <w:r>
+        <w:rPr>
+          <w:rFonts w:ascii="Consolas" w:hAnsi="Consolas" w:cs="Consolas"/>
+          <w:color w:val="008080"/>
+          <w:sz w:val="20"/>
+          <w:szCs w:val="20"/>
+          <w:lang w:val="en-US"/>
+        </w:rPr>
+        <w:t>&gt;</w:t>
+      </w:r>
+    </w:p>
+    <w:p>
+      <w:pPr>
+        <w:autoSpaceDE w:val="0"/>
+        <w:autoSpaceDN w:val="0"/>
+        <w:adjustRightInd w:val="0"/>
+        <w:spacing w:after="0" w:line="240" w:lineRule="auto"/>
+        <w:rPr>
+          <w:rFonts w:ascii="Consolas" w:hAnsi="Consolas" w:cs="Consolas"/>
+          <w:sz w:val="20"/>
+          <w:szCs w:val="20"/>
+          <w:lang w:val="en-US"/>
+        </w:rPr>
+      </w:pPr>
+      <w:r>
+        <w:rPr>
+          <w:rFonts w:ascii="Consolas" w:hAnsi="Consolas" w:cs="Consolas"/>
+          <w:color w:val="000000"/>
+          <w:sz w:val="20"/>
+          <w:szCs w:val="20"/>
+          <w:lang w:val="en-US"/>
+        </w:rPr>
+        <w:t xml:space="preserve">        </w:t>
+      </w:r>
+      <w:r>
+        <w:rPr>
+          <w:rFonts w:ascii="Consolas" w:hAnsi="Consolas" w:cs="Consolas"/>
+          <w:color w:val="008080"/>
+          <w:sz w:val="20"/>
+          <w:szCs w:val="20"/>
+          <w:lang w:val="en-US"/>
+        </w:rPr>
+        <w:t>&lt;</w:t>
+      </w:r>
+      <w:r>
+        <w:rPr>
+          <w:rFonts w:ascii="Consolas" w:hAnsi="Consolas" w:cs="Consolas"/>
+          <w:color w:val="3F7F7F"/>
+          <w:sz w:val="20"/>
+          <w:szCs w:val="20"/>
+          <w:lang w:val="en-US"/>
+        </w:rPr>
+        <w:t>property</w:t>
+      </w:r>
+      <w:r>
+        <w:rPr>
+          <w:rFonts w:ascii="Consolas" w:hAnsi="Consolas" w:cs="Consolas"/>
+          <w:sz w:val="20"/>
+          <w:szCs w:val="20"/>
+          <w:lang w:val="en-US"/>
+        </w:rPr>
+        <w:t xml:space="preserve"> </w:t>
+      </w:r>
+      <w:r>
+        <w:rPr>
+          <w:rFonts w:ascii="Consolas" w:hAnsi="Consolas" w:cs="Consolas"/>
+          <w:color w:val="7F007F"/>
+          <w:sz w:val="20"/>
+          <w:szCs w:val="20"/>
+          <w:lang w:val="en-US"/>
+        </w:rPr>
+        <w:t>name</w:t>
+      </w:r>
+      <w:r>
+        <w:rPr>
+          <w:rFonts w:ascii="Consolas" w:hAnsi="Consolas" w:cs="Consolas"/>
+          <w:color w:val="000000"/>
+          <w:sz w:val="20"/>
+          <w:szCs w:val="20"/>
+          <w:lang w:val="en-US"/>
+        </w:rPr>
+        <w:t>=</w:t>
+      </w:r>
+      <w:r>
+        <w:rPr>
+          <w:rFonts w:ascii="Consolas" w:hAnsi="Consolas" w:cs="Consolas"/>
+          <w:i/>
+          <w:iCs/>
+          <w:color w:val="2A00FF"/>
+          <w:sz w:val="20"/>
+          <w:szCs w:val="20"/>
+          <w:lang w:val="en-US"/>
+        </w:rPr>
+        <w:t>"connection.url"</w:t>
+      </w:r>
+      <w:r>
+        <w:rPr>
+          <w:rFonts w:ascii="Consolas" w:hAnsi="Consolas" w:cs="Consolas"/>
+          <w:color w:val="008080"/>
+          <w:sz w:val="20"/>
+          <w:szCs w:val="20"/>
+          <w:lang w:val="en-US"/>
+        </w:rPr>
+        <w:t>&gt;</w:t>
+      </w:r>
+      <w:r>
+        <w:rPr>
+          <w:rFonts w:ascii="Consolas" w:hAnsi="Consolas" w:cs="Consolas"/>
+          <w:color w:val="000000"/>
+          <w:sz w:val="20"/>
+          <w:szCs w:val="20"/>
+          <w:lang w:val="en-US"/>
+        </w:rPr>
+        <w:t>jdbc:mysql://localhost:3306/hb_student_tracker?useSSL=false</w:t>
+      </w:r>
+      <w:r>
+        <w:rPr>
+          <w:rFonts w:ascii="Consolas" w:hAnsi="Consolas" w:cs="Consolas"/>
+          <w:color w:val="008080"/>
+          <w:sz w:val="20"/>
+          <w:szCs w:val="20"/>
+          <w:lang w:val="en-US"/>
+        </w:rPr>
+        <w:t>&lt;/</w:t>
+      </w:r>
+      <w:r>
+        <w:rPr>
+          <w:rFonts w:ascii="Consolas" w:hAnsi="Consolas" w:cs="Consolas"/>
+          <w:color w:val="3F7F7F"/>
+          <w:sz w:val="20"/>
+          <w:szCs w:val="20"/>
+          <w:lang w:val="en-US"/>
+        </w:rPr>
+        <w:t>property</w:t>
+      </w:r>
+      <w:r>
+        <w:rPr>
+          <w:rFonts w:ascii="Consolas" w:hAnsi="Consolas" w:cs="Consolas"/>
+          <w:color w:val="008080"/>
+          <w:sz w:val="20"/>
+          <w:szCs w:val="20"/>
+          <w:lang w:val="en-US"/>
+        </w:rPr>
+        <w:t>&gt;</w:t>
+      </w:r>
+    </w:p>
+    <w:p>
+      <w:pPr>
+        <w:autoSpaceDE w:val="0"/>
+        <w:autoSpaceDN w:val="0"/>
+        <w:adjustRightInd w:val="0"/>
+        <w:spacing w:after="0" w:line="240" w:lineRule="auto"/>
+        <w:rPr>
+          <w:rFonts w:ascii="Consolas" w:hAnsi="Consolas" w:cs="Consolas"/>
+          <w:sz w:val="20"/>
+          <w:szCs w:val="20"/>
+          <w:lang w:val="en-US"/>
+        </w:rPr>
+      </w:pPr>
+      <w:r>
+        <w:rPr>
+          <w:rFonts w:ascii="Consolas" w:hAnsi="Consolas" w:cs="Consolas"/>
+          <w:color w:val="000000"/>
+          <w:sz w:val="20"/>
+          <w:szCs w:val="20"/>
+          <w:lang w:val="en-US"/>
+        </w:rPr>
+        <w:t xml:space="preserve">        </w:t>
+      </w:r>
+      <w:r>
+        <w:rPr>
+          <w:rFonts w:ascii="Consolas" w:hAnsi="Consolas" w:cs="Consolas"/>
+          <w:color w:val="008080"/>
+          <w:sz w:val="20"/>
+          <w:szCs w:val="20"/>
+          <w:lang w:val="en-US"/>
+        </w:rPr>
+        <w:t>&lt;</w:t>
+      </w:r>
+      <w:r>
+        <w:rPr>
+          <w:rFonts w:ascii="Consolas" w:hAnsi="Consolas" w:cs="Consolas"/>
+          <w:color w:val="3F7F7F"/>
+          <w:sz w:val="20"/>
+          <w:szCs w:val="20"/>
+          <w:lang w:val="en-US"/>
+        </w:rPr>
+        <w:t>property</w:t>
+      </w:r>
+      <w:r>
+        <w:rPr>
+          <w:rFonts w:ascii="Consolas" w:hAnsi="Consolas" w:cs="Consolas"/>
+          <w:sz w:val="20"/>
+          <w:szCs w:val="20"/>
+          <w:lang w:val="en-US"/>
+        </w:rPr>
+        <w:t xml:space="preserve"> </w:t>
+      </w:r>
+      <w:r>
+        <w:rPr>
+          <w:rFonts w:ascii="Consolas" w:hAnsi="Consolas" w:cs="Consolas"/>
+          <w:color w:val="7F007F"/>
+          <w:sz w:val="20"/>
+          <w:szCs w:val="20"/>
+          <w:lang w:val="en-US"/>
+        </w:rPr>
+        <w:t>name</w:t>
+      </w:r>
+      <w:r>
+        <w:rPr>
+          <w:rFonts w:ascii="Consolas" w:hAnsi="Consolas" w:cs="Consolas"/>
+          <w:color w:val="000000"/>
+          <w:sz w:val="20"/>
+          <w:szCs w:val="20"/>
+          <w:lang w:val="en-US"/>
+        </w:rPr>
+        <w:t>=</w:t>
+      </w:r>
+      <w:r>
+        <w:rPr>
+          <w:rFonts w:ascii="Consolas" w:hAnsi="Consolas" w:cs="Consolas"/>
+          <w:i/>
+          <w:iCs/>
+          <w:color w:val="2A00FF"/>
+          <w:sz w:val="20"/>
+          <w:szCs w:val="20"/>
+          <w:lang w:val="en-US"/>
+        </w:rPr>
+        <w:t>"connection.username"</w:t>
+      </w:r>
+      <w:r>
+        <w:rPr>
+          <w:rFonts w:ascii="Consolas" w:hAnsi="Consolas" w:cs="Consolas"/>
+          <w:color w:val="008080"/>
+          <w:sz w:val="20"/>
+          <w:szCs w:val="20"/>
+          <w:lang w:val="en-US"/>
+        </w:rPr>
+        <w:t>&gt;</w:t>
+      </w:r>
+      <w:r>
+        <w:rPr>
+          <w:rFonts w:ascii="Consolas" w:hAnsi="Consolas" w:cs="Consolas"/>
+          <w:color w:val="000000"/>
+          <w:sz w:val="20"/>
+          <w:szCs w:val="20"/>
+          <w:lang w:val="en-US"/>
+        </w:rPr>
+        <w:t>hbstudent</w:t>
+      </w:r>
+      <w:r>
+        <w:rPr>
+          <w:rFonts w:ascii="Consolas" w:hAnsi="Consolas" w:cs="Consolas"/>
+          <w:color w:val="008080"/>
+          <w:sz w:val="20"/>
+          <w:szCs w:val="20"/>
+          <w:lang w:val="en-US"/>
+        </w:rPr>
+        <w:t>&lt;/</w:t>
+      </w:r>
+      <w:r>
+        <w:rPr>
+          <w:rFonts w:ascii="Consolas" w:hAnsi="Consolas" w:cs="Consolas"/>
+          <w:color w:val="3F7F7F"/>
+          <w:sz w:val="20"/>
+          <w:szCs w:val="20"/>
+          <w:lang w:val="en-US"/>
+        </w:rPr>
+        <w:t>property</w:t>
+      </w:r>
+      <w:r>
+        <w:rPr>
+          <w:rFonts w:ascii="Consolas" w:hAnsi="Consolas" w:cs="Consolas"/>
+          <w:color w:val="008080"/>
+          <w:sz w:val="20"/>
+          <w:szCs w:val="20"/>
+          <w:lang w:val="en-US"/>
+        </w:rPr>
+        <w:t>&gt;</w:t>
+      </w:r>
+    </w:p>
+    <w:p>
+      <w:pPr>
+        <w:autoSpaceDE w:val="0"/>
+        <w:autoSpaceDN w:val="0"/>
+        <w:adjustRightInd w:val="0"/>
+        <w:spacing w:after="0" w:line="240" w:lineRule="auto"/>
+        <w:rPr>
+          <w:rFonts w:ascii="Consolas" w:hAnsi="Consolas" w:cs="Consolas"/>
+          <w:sz w:val="20"/>
+          <w:szCs w:val="20"/>
+          <w:lang w:val="en-US"/>
+        </w:rPr>
+      </w:pPr>
+      <w:r>
+        <w:rPr>
+          <w:rFonts w:ascii="Consolas" w:hAnsi="Consolas" w:cs="Consolas"/>
+          <w:color w:val="000000"/>
+          <w:sz w:val="20"/>
+          <w:szCs w:val="20"/>
+          <w:lang w:val="en-US"/>
+        </w:rPr>
+        <w:t xml:space="preserve">        </w:t>
+      </w:r>
+      <w:r>
+        <w:rPr>
+          <w:rFonts w:ascii="Consolas" w:hAnsi="Consolas" w:cs="Consolas"/>
+          <w:color w:val="008080"/>
+          <w:sz w:val="20"/>
+          <w:szCs w:val="20"/>
+          <w:lang w:val="en-US"/>
+        </w:rPr>
+        <w:t>&lt;</w:t>
+      </w:r>
+      <w:r>
+        <w:rPr>
+          <w:rFonts w:ascii="Consolas" w:hAnsi="Consolas" w:cs="Consolas"/>
+          <w:color w:val="3F7F7F"/>
+          <w:sz w:val="20"/>
+          <w:szCs w:val="20"/>
+          <w:lang w:val="en-US"/>
+        </w:rPr>
+        <w:t>property</w:t>
+      </w:r>
+      <w:r>
+        <w:rPr>
+          <w:rFonts w:ascii="Consolas" w:hAnsi="Consolas" w:cs="Consolas"/>
+          <w:sz w:val="20"/>
+          <w:szCs w:val="20"/>
+          <w:lang w:val="en-US"/>
+        </w:rPr>
+        <w:t xml:space="preserve"> </w:t>
+      </w:r>
+      <w:r>
+        <w:rPr>
+          <w:rFonts w:ascii="Consolas" w:hAnsi="Consolas" w:cs="Consolas"/>
+          <w:color w:val="7F007F"/>
+          <w:sz w:val="20"/>
+          <w:szCs w:val="20"/>
+          <w:lang w:val="en-US"/>
+        </w:rPr>
+        <w:t>name</w:t>
+      </w:r>
+      <w:r>
+        <w:rPr>
+          <w:rFonts w:ascii="Consolas" w:hAnsi="Consolas" w:cs="Consolas"/>
+          <w:color w:val="000000"/>
+          <w:sz w:val="20"/>
+          <w:szCs w:val="20"/>
+          <w:lang w:val="en-US"/>
+        </w:rPr>
+        <w:t>=</w:t>
+      </w:r>
+      <w:r>
+        <w:rPr>
+          <w:rFonts w:ascii="Consolas" w:hAnsi="Consolas" w:cs="Consolas"/>
+          <w:i/>
+          <w:iCs/>
+          <w:color w:val="2A00FF"/>
+          <w:sz w:val="20"/>
+          <w:szCs w:val="20"/>
+          <w:lang w:val="en-US"/>
+        </w:rPr>
+        <w:t>"connection.password"</w:t>
+      </w:r>
+      <w:r>
+        <w:rPr>
+          <w:rFonts w:ascii="Consolas" w:hAnsi="Consolas" w:cs="Consolas"/>
+          <w:color w:val="008080"/>
+          <w:sz w:val="20"/>
+          <w:szCs w:val="20"/>
+          <w:lang w:val="en-US"/>
+        </w:rPr>
+        <w:t>&gt;</w:t>
+      </w:r>
+      <w:r>
+        <w:rPr>
+          <w:rFonts w:ascii="Consolas" w:hAnsi="Consolas" w:cs="Consolas"/>
+          <w:color w:val="000000"/>
+          <w:sz w:val="20"/>
+          <w:szCs w:val="20"/>
+          <w:lang w:val="en-US"/>
+        </w:rPr>
+        <w:t>hbstudent</w:t>
+      </w:r>
+      <w:r>
+        <w:rPr>
+          <w:rFonts w:ascii="Consolas" w:hAnsi="Consolas" w:cs="Consolas"/>
+          <w:color w:val="008080"/>
+          <w:sz w:val="20"/>
+          <w:szCs w:val="20"/>
+          <w:lang w:val="en-US"/>
+        </w:rPr>
+        <w:t>&lt;/</w:t>
+      </w:r>
+      <w:r>
+        <w:rPr>
+          <w:rFonts w:ascii="Consolas" w:hAnsi="Consolas" w:cs="Consolas"/>
+          <w:color w:val="3F7F7F"/>
+          <w:sz w:val="20"/>
+          <w:szCs w:val="20"/>
+          <w:lang w:val="en-US"/>
+        </w:rPr>
+        <w:t>property</w:t>
+      </w:r>
+      <w:r>
+        <w:rPr>
+          <w:rFonts w:ascii="Consolas" w:hAnsi="Consolas" w:cs="Consolas"/>
+          <w:color w:val="008080"/>
+          <w:sz w:val="20"/>
+          <w:szCs w:val="20"/>
+          <w:lang w:val="en-US"/>
+        </w:rPr>
+        <w:t>&gt;</w:t>
+      </w:r>
+    </w:p>
+    <w:p>
+      <w:pPr>
+        <w:autoSpaceDE w:val="0"/>
+        <w:autoSpaceDN w:val="0"/>
+        <w:adjustRightInd w:val="0"/>
+        <w:spacing w:after="0" w:line="240" w:lineRule="auto"/>
+        <w:rPr>
+          <w:rFonts w:ascii="Consolas" w:hAnsi="Consolas" w:cs="Consolas"/>
+          <w:sz w:val="20"/>
+          <w:szCs w:val="20"/>
+          <w:lang w:val="en-US"/>
+        </w:rPr>
+      </w:pPr>
+    </w:p>
+    <w:p>
+      <w:pPr>
+        <w:autoSpaceDE w:val="0"/>
+        <w:autoSpaceDN w:val="0"/>
+        <w:adjustRightInd w:val="0"/>
+        <w:spacing w:after="0" w:line="240" w:lineRule="auto"/>
+        <w:rPr>
+          <w:rFonts w:ascii="Consolas" w:hAnsi="Consolas" w:cs="Consolas"/>
+          <w:sz w:val="20"/>
+          <w:szCs w:val="20"/>
+          <w:lang w:val="en-US"/>
+        </w:rPr>
+      </w:pPr>
+      <w:r>
+        <w:rPr>
+          <w:rFonts w:ascii="Consolas" w:hAnsi="Consolas" w:cs="Consolas"/>
+          <w:color w:val="000000"/>
+          <w:sz w:val="20"/>
+          <w:szCs w:val="20"/>
+          <w:lang w:val="en-US"/>
+        </w:rPr>
+        <w:t xml:space="preserve">        </w:t>
+      </w:r>
+      <w:r>
+        <w:rPr>
+          <w:rFonts w:ascii="Consolas" w:hAnsi="Consolas" w:cs="Consolas"/>
+          <w:color w:val="3F5FBF"/>
+          <w:sz w:val="20"/>
+          <w:szCs w:val="20"/>
+          <w:lang w:val="en-US"/>
+        </w:rPr>
+        <w:t>&lt;!-- JDBC connection pool settings ... using built-in test pool --&gt;</w:t>
+      </w:r>
+    </w:p>
+    <w:p>
+      <w:pPr>
+        <w:autoSpaceDE w:val="0"/>
+        <w:autoSpaceDN w:val="0"/>
+        <w:adjustRightInd w:val="0"/>
+        <w:spacing w:after="0" w:line="240" w:lineRule="auto"/>
+        <w:rPr>
+          <w:rFonts w:ascii="Consolas" w:hAnsi="Consolas" w:cs="Consolas"/>
+          <w:sz w:val="20"/>
+          <w:szCs w:val="20"/>
+          <w:lang w:val="en-US"/>
+        </w:rPr>
+      </w:pPr>
+      <w:r>
+        <w:rPr>
+          <w:rFonts w:ascii="Consolas" w:hAnsi="Consolas" w:cs="Consolas"/>
+          <w:color w:val="000000"/>
+          <w:sz w:val="20"/>
+          <w:szCs w:val="20"/>
+          <w:lang w:val="en-US"/>
+        </w:rPr>
+        <w:t xml:space="preserve">        </w:t>
+      </w:r>
+      <w:r>
+        <w:rPr>
+          <w:rFonts w:ascii="Consolas" w:hAnsi="Consolas" w:cs="Consolas"/>
+          <w:color w:val="008080"/>
+          <w:sz w:val="20"/>
+          <w:szCs w:val="20"/>
+          <w:lang w:val="en-US"/>
+        </w:rPr>
+        <w:t>&lt;</w:t>
+      </w:r>
+      <w:r>
+        <w:rPr>
+          <w:rFonts w:ascii="Consolas" w:hAnsi="Consolas" w:cs="Consolas"/>
+          <w:color w:val="3F7F7F"/>
+          <w:sz w:val="20"/>
+          <w:szCs w:val="20"/>
+          <w:lang w:val="en-US"/>
+        </w:rPr>
+        <w:t>property</w:t>
+      </w:r>
+      <w:r>
+        <w:rPr>
+          <w:rFonts w:ascii="Consolas" w:hAnsi="Consolas" w:cs="Consolas"/>
+          <w:sz w:val="20"/>
+          <w:szCs w:val="20"/>
+          <w:lang w:val="en-US"/>
+        </w:rPr>
+        <w:t xml:space="preserve"> </w:t>
+      </w:r>
+      <w:r>
+        <w:rPr>
+          <w:rFonts w:ascii="Consolas" w:hAnsi="Consolas" w:cs="Consolas"/>
+          <w:color w:val="7F007F"/>
+          <w:sz w:val="20"/>
+          <w:szCs w:val="20"/>
+          <w:lang w:val="en-US"/>
+        </w:rPr>
+        <w:t>name</w:t>
+      </w:r>
+      <w:r>
+        <w:rPr>
+          <w:rFonts w:ascii="Consolas" w:hAnsi="Consolas" w:cs="Consolas"/>
+          <w:color w:val="000000"/>
+          <w:sz w:val="20"/>
+          <w:szCs w:val="20"/>
+          <w:lang w:val="en-US"/>
+        </w:rPr>
+        <w:t>=</w:t>
+      </w:r>
+      <w:r>
+        <w:rPr>
+          <w:rFonts w:ascii="Consolas" w:hAnsi="Consolas" w:cs="Consolas"/>
+          <w:i/>
+          <w:iCs/>
+          <w:color w:val="2A00FF"/>
+          <w:sz w:val="20"/>
+          <w:szCs w:val="20"/>
+          <w:lang w:val="en-US"/>
+        </w:rPr>
+        <w:t>"connection.pool_size"</w:t>
+      </w:r>
+      <w:r>
+        <w:rPr>
+          <w:rFonts w:ascii="Consolas" w:hAnsi="Consolas" w:cs="Consolas"/>
+          <w:color w:val="008080"/>
+          <w:sz w:val="20"/>
+          <w:szCs w:val="20"/>
+          <w:lang w:val="en-US"/>
+        </w:rPr>
+        <w:t>&gt;</w:t>
+      </w:r>
+      <w:r>
+        <w:rPr>
+          <w:rFonts w:ascii="Consolas" w:hAnsi="Consolas" w:cs="Consolas"/>
+          <w:color w:val="000000"/>
+          <w:sz w:val="20"/>
+          <w:szCs w:val="20"/>
+          <w:lang w:val="en-US"/>
+        </w:rPr>
+        <w:t>1</w:t>
+      </w:r>
+      <w:r>
+        <w:rPr>
+          <w:rFonts w:ascii="Consolas" w:hAnsi="Consolas" w:cs="Consolas"/>
+          <w:color w:val="008080"/>
+          <w:sz w:val="20"/>
+          <w:szCs w:val="20"/>
+          <w:lang w:val="en-US"/>
+        </w:rPr>
+        <w:t>&lt;/</w:t>
+      </w:r>
+      <w:r>
+        <w:rPr>
+          <w:rFonts w:ascii="Consolas" w:hAnsi="Consolas" w:cs="Consolas"/>
+          <w:color w:val="3F7F7F"/>
+          <w:sz w:val="20"/>
+          <w:szCs w:val="20"/>
+          <w:lang w:val="en-US"/>
+        </w:rPr>
+        <w:t>property</w:t>
+      </w:r>
+      <w:r>
+        <w:rPr>
+          <w:rFonts w:ascii="Consolas" w:hAnsi="Consolas" w:cs="Consolas"/>
+          <w:color w:val="008080"/>
+          <w:sz w:val="20"/>
+          <w:szCs w:val="20"/>
+          <w:lang w:val="en-US"/>
+        </w:rPr>
+        <w:t>&gt;</w:t>
+      </w:r>
+    </w:p>
+    <w:p>
+      <w:pPr>
+        <w:autoSpaceDE w:val="0"/>
+        <w:autoSpaceDN w:val="0"/>
+        <w:adjustRightInd w:val="0"/>
+        <w:spacing w:after="0" w:line="240" w:lineRule="auto"/>
+        <w:rPr>
+          <w:rFonts w:ascii="Consolas" w:hAnsi="Consolas" w:cs="Consolas"/>
+          <w:sz w:val="20"/>
+          <w:szCs w:val="20"/>
+          <w:lang w:val="en-US"/>
+        </w:rPr>
+      </w:pPr>
+    </w:p>
+    <w:p>
+      <w:pPr>
+        <w:autoSpaceDE w:val="0"/>
+        <w:autoSpaceDN w:val="0"/>
+        <w:adjustRightInd w:val="0"/>
+        <w:spacing w:after="0" w:line="240" w:lineRule="auto"/>
+        <w:rPr>
+          <w:rFonts w:ascii="Consolas" w:hAnsi="Consolas" w:cs="Consolas"/>
+          <w:sz w:val="20"/>
+          <w:szCs w:val="20"/>
+          <w:lang w:val="en-US"/>
+        </w:rPr>
+      </w:pPr>
+      <w:r>
+        <w:rPr>
+          <w:rFonts w:ascii="Consolas" w:hAnsi="Consolas" w:cs="Consolas"/>
+          <w:color w:val="000000"/>
+          <w:sz w:val="20"/>
+          <w:szCs w:val="20"/>
+          <w:lang w:val="en-US"/>
+        </w:rPr>
+        <w:t xml:space="preserve">        </w:t>
+      </w:r>
+      <w:r>
+        <w:rPr>
+          <w:rFonts w:ascii="Consolas" w:hAnsi="Consolas" w:cs="Consolas"/>
+          <w:color w:val="3F5FBF"/>
+          <w:sz w:val="20"/>
+          <w:szCs w:val="20"/>
+          <w:lang w:val="en-US"/>
+        </w:rPr>
+        <w:t>&lt;!-- Select our SQL dialect --&gt;</w:t>
+      </w:r>
+    </w:p>
+    <w:p>
+      <w:pPr>
+        <w:autoSpaceDE w:val="0"/>
+        <w:autoSpaceDN w:val="0"/>
+        <w:adjustRightInd w:val="0"/>
+        <w:spacing w:after="0" w:line="240" w:lineRule="auto"/>
+        <w:rPr>
+          <w:rFonts w:ascii="Consolas" w:hAnsi="Consolas" w:cs="Consolas"/>
+          <w:sz w:val="20"/>
+          <w:szCs w:val="20"/>
+          <w:lang w:val="en-US"/>
+        </w:rPr>
+      </w:pPr>
+      <w:r>
+        <w:rPr>
+          <w:rFonts w:ascii="Consolas" w:hAnsi="Consolas" w:cs="Consolas"/>
+          <w:color w:val="000000"/>
+          <w:sz w:val="20"/>
+          <w:szCs w:val="20"/>
+          <w:lang w:val="en-US"/>
+        </w:rPr>
+        <w:t xml:space="preserve">        </w:t>
+      </w:r>
+      <w:r>
+        <w:rPr>
+          <w:rFonts w:ascii="Consolas" w:hAnsi="Consolas" w:cs="Consolas"/>
+          <w:color w:val="008080"/>
+          <w:sz w:val="20"/>
+          <w:szCs w:val="20"/>
+          <w:lang w:val="en-US"/>
+        </w:rPr>
+        <w:t>&lt;</w:t>
+      </w:r>
+      <w:r>
+        <w:rPr>
+          <w:rFonts w:ascii="Consolas" w:hAnsi="Consolas" w:cs="Consolas"/>
+          <w:color w:val="3F7F7F"/>
+          <w:sz w:val="20"/>
+          <w:szCs w:val="20"/>
+          <w:lang w:val="en-US"/>
+        </w:rPr>
+        <w:t>property</w:t>
+      </w:r>
+      <w:r>
+        <w:rPr>
+          <w:rFonts w:ascii="Consolas" w:hAnsi="Consolas" w:cs="Consolas"/>
+          <w:sz w:val="20"/>
+          <w:szCs w:val="20"/>
+          <w:lang w:val="en-US"/>
+        </w:rPr>
+        <w:t xml:space="preserve"> </w:t>
+      </w:r>
+      <w:r>
+        <w:rPr>
+          <w:rFonts w:ascii="Consolas" w:hAnsi="Consolas" w:cs="Consolas"/>
+          <w:color w:val="7F007F"/>
+          <w:sz w:val="20"/>
+          <w:szCs w:val="20"/>
+          <w:lang w:val="en-US"/>
+        </w:rPr>
+        <w:t>name</w:t>
+      </w:r>
+      <w:r>
+        <w:rPr>
+          <w:rFonts w:ascii="Consolas" w:hAnsi="Consolas" w:cs="Consolas"/>
+          <w:color w:val="000000"/>
+          <w:sz w:val="20"/>
+          <w:szCs w:val="20"/>
+          <w:lang w:val="en-US"/>
+        </w:rPr>
+        <w:t>=</w:t>
+      </w:r>
+      <w:r>
+        <w:rPr>
+          <w:rFonts w:ascii="Consolas" w:hAnsi="Consolas" w:cs="Consolas"/>
+          <w:i/>
+          <w:iCs/>
+          <w:color w:val="2A00FF"/>
+          <w:sz w:val="20"/>
+          <w:szCs w:val="20"/>
+          <w:lang w:val="en-US"/>
+        </w:rPr>
+        <w:t>"dialect"</w:t>
+      </w:r>
+      <w:r>
+        <w:rPr>
+          <w:rFonts w:ascii="Consolas" w:hAnsi="Consolas" w:cs="Consolas"/>
+          <w:color w:val="008080"/>
+          <w:sz w:val="20"/>
+          <w:szCs w:val="20"/>
+          <w:lang w:val="en-US"/>
+        </w:rPr>
+        <w:t>&gt;</w:t>
+      </w:r>
+      <w:r>
+        <w:rPr>
+          <w:rFonts w:ascii="Consolas" w:hAnsi="Consolas" w:cs="Consolas"/>
+          <w:color w:val="000000"/>
+          <w:sz w:val="20"/>
+          <w:szCs w:val="20"/>
+          <w:lang w:val="en-US"/>
+        </w:rPr>
+        <w:t>org.hibernate.dialect.MySQLDialect</w:t>
+      </w:r>
+      <w:r>
+        <w:rPr>
+          <w:rFonts w:ascii="Consolas" w:hAnsi="Consolas" w:cs="Consolas"/>
+          <w:color w:val="008080"/>
+          <w:sz w:val="20"/>
+          <w:szCs w:val="20"/>
+          <w:lang w:val="en-US"/>
+        </w:rPr>
+        <w:t>&lt;/</w:t>
+      </w:r>
+      <w:r>
+        <w:rPr>
+          <w:rFonts w:ascii="Consolas" w:hAnsi="Consolas" w:cs="Consolas"/>
+          <w:color w:val="3F7F7F"/>
+          <w:sz w:val="20"/>
+          <w:szCs w:val="20"/>
+          <w:lang w:val="en-US"/>
+        </w:rPr>
+        <w:t>property</w:t>
+      </w:r>
+      <w:r>
+        <w:rPr>
+          <w:rFonts w:ascii="Consolas" w:hAnsi="Consolas" w:cs="Consolas"/>
+          <w:color w:val="008080"/>
+          <w:sz w:val="20"/>
+          <w:szCs w:val="20"/>
+          <w:lang w:val="en-US"/>
+        </w:rPr>
+        <w:t>&gt;</w:t>
+      </w:r>
+    </w:p>
+    <w:p>
+      <w:pPr>
+        <w:autoSpaceDE w:val="0"/>
+        <w:autoSpaceDN w:val="0"/>
+        <w:adjustRightInd w:val="0"/>
+        <w:spacing w:after="0" w:line="240" w:lineRule="auto"/>
+        <w:rPr>
+          <w:rFonts w:ascii="Consolas" w:hAnsi="Consolas" w:cs="Consolas"/>
+          <w:sz w:val="20"/>
+          <w:szCs w:val="20"/>
+          <w:lang w:val="en-US"/>
+        </w:rPr>
+      </w:pPr>
+    </w:p>
+    <w:p>
+      <w:pPr>
+        <w:autoSpaceDE w:val="0"/>
+        <w:autoSpaceDN w:val="0"/>
+        <w:adjustRightInd w:val="0"/>
+        <w:spacing w:after="0" w:line="240" w:lineRule="auto"/>
+        <w:rPr>
+          <w:rFonts w:ascii="Consolas" w:hAnsi="Consolas" w:cs="Consolas"/>
+          <w:sz w:val="20"/>
+          <w:szCs w:val="20"/>
+          <w:lang w:val="en-US"/>
+        </w:rPr>
+      </w:pPr>
+      <w:r>
+        <w:rPr>
+          <w:rFonts w:ascii="Consolas" w:hAnsi="Consolas" w:cs="Consolas"/>
+          <w:color w:val="000000"/>
+          <w:sz w:val="20"/>
+          <w:szCs w:val="20"/>
+          <w:lang w:val="en-US"/>
+        </w:rPr>
+        <w:t xml:space="preserve">        </w:t>
+      </w:r>
+      <w:r>
+        <w:rPr>
+          <w:rFonts w:ascii="Consolas" w:hAnsi="Consolas" w:cs="Consolas"/>
+          <w:color w:val="3F5FBF"/>
+          <w:sz w:val="20"/>
+          <w:szCs w:val="20"/>
+          <w:lang w:val="en-US"/>
+        </w:rPr>
+        <w:t xml:space="preserve">&lt;!-- Echo the SQL to </w:t>
+      </w:r>
+      <w:r>
+        <w:rPr>
+          <w:rFonts w:ascii="Consolas" w:hAnsi="Consolas" w:cs="Consolas"/>
+          <w:color w:val="3F5FBF"/>
+          <w:sz w:val="20"/>
+          <w:szCs w:val="20"/>
+          <w:u w:val="single"/>
+          <w:lang w:val="en-US"/>
+        </w:rPr>
+        <w:t>stdout</w:t>
+      </w:r>
+      <w:r>
+        <w:rPr>
+          <w:rFonts w:ascii="Consolas" w:hAnsi="Consolas" w:cs="Consolas"/>
+          <w:color w:val="3F5FBF"/>
+          <w:sz w:val="20"/>
+          <w:szCs w:val="20"/>
+          <w:lang w:val="en-US"/>
+        </w:rPr>
+        <w:t xml:space="preserve"> --&gt;</w:t>
+      </w:r>
+    </w:p>
+    <w:p>
+      <w:pPr>
+        <w:autoSpaceDE w:val="0"/>
+        <w:autoSpaceDN w:val="0"/>
+        <w:adjustRightInd w:val="0"/>
+        <w:spacing w:after="0" w:line="240" w:lineRule="auto"/>
+        <w:rPr>
+          <w:rFonts w:ascii="Consolas" w:hAnsi="Consolas" w:cs="Consolas"/>
+          <w:sz w:val="20"/>
+          <w:szCs w:val="20"/>
+          <w:lang w:val="en-US"/>
+        </w:rPr>
+      </w:pPr>
+      <w:r>
+        <w:rPr>
+          <w:rFonts w:ascii="Consolas" w:hAnsi="Consolas" w:cs="Consolas"/>
+          <w:color w:val="000000"/>
+          <w:sz w:val="20"/>
+          <w:szCs w:val="20"/>
+          <w:lang w:val="en-US"/>
+        </w:rPr>
+        <w:t xml:space="preserve">        </w:t>
+      </w:r>
+      <w:r>
+        <w:rPr>
+          <w:rFonts w:ascii="Consolas" w:hAnsi="Consolas" w:cs="Consolas"/>
+          <w:color w:val="008080"/>
+          <w:sz w:val="20"/>
+          <w:szCs w:val="20"/>
+          <w:lang w:val="en-US"/>
+        </w:rPr>
+        <w:t>&lt;</w:t>
+      </w:r>
+      <w:r>
+        <w:rPr>
+          <w:rFonts w:ascii="Consolas" w:hAnsi="Consolas" w:cs="Consolas"/>
+          <w:color w:val="3F7F7F"/>
+          <w:sz w:val="20"/>
+          <w:szCs w:val="20"/>
+          <w:lang w:val="en-US"/>
+        </w:rPr>
+        <w:t>property</w:t>
+      </w:r>
+      <w:r>
+        <w:rPr>
+          <w:rFonts w:ascii="Consolas" w:hAnsi="Consolas" w:cs="Consolas"/>
+          <w:sz w:val="20"/>
+          <w:szCs w:val="20"/>
+          <w:lang w:val="en-US"/>
+        </w:rPr>
+        <w:t xml:space="preserve"> </w:t>
+      </w:r>
+      <w:r>
+        <w:rPr>
+          <w:rFonts w:ascii="Consolas" w:hAnsi="Consolas" w:cs="Consolas"/>
+          <w:color w:val="7F007F"/>
+          <w:sz w:val="20"/>
+          <w:szCs w:val="20"/>
+          <w:lang w:val="en-US"/>
+        </w:rPr>
+        <w:t>name</w:t>
+      </w:r>
+      <w:r>
+        <w:rPr>
+          <w:rFonts w:ascii="Consolas" w:hAnsi="Consolas" w:cs="Consolas"/>
+          <w:color w:val="000000"/>
+          <w:sz w:val="20"/>
+          <w:szCs w:val="20"/>
+          <w:lang w:val="en-US"/>
+        </w:rPr>
+        <w:t>=</w:t>
+      </w:r>
+      <w:r>
+        <w:rPr>
+          <w:rFonts w:ascii="Consolas" w:hAnsi="Consolas" w:cs="Consolas"/>
+          <w:i/>
+          <w:iCs/>
+          <w:color w:val="2A00FF"/>
+          <w:sz w:val="20"/>
+          <w:szCs w:val="20"/>
+          <w:lang w:val="en-US"/>
+        </w:rPr>
+        <w:t>"show_sql"</w:t>
+      </w:r>
+      <w:r>
+        <w:rPr>
+          <w:rFonts w:ascii="Consolas" w:hAnsi="Consolas" w:cs="Consolas"/>
+          <w:color w:val="008080"/>
+          <w:sz w:val="20"/>
+          <w:szCs w:val="20"/>
+          <w:lang w:val="en-US"/>
+        </w:rPr>
+        <w:t>&gt;</w:t>
+      </w:r>
+      <w:r>
+        <w:rPr>
+          <w:rFonts w:ascii="Consolas" w:hAnsi="Consolas" w:cs="Consolas"/>
+          <w:color w:val="000000"/>
+          <w:sz w:val="20"/>
+          <w:szCs w:val="20"/>
+          <w:lang w:val="en-US"/>
+        </w:rPr>
+        <w:t>true</w:t>
+      </w:r>
+      <w:r>
+        <w:rPr>
+          <w:rFonts w:ascii="Consolas" w:hAnsi="Consolas" w:cs="Consolas"/>
+          <w:color w:val="008080"/>
+          <w:sz w:val="20"/>
+          <w:szCs w:val="20"/>
+          <w:lang w:val="en-US"/>
+        </w:rPr>
+        <w:t>&lt;/</w:t>
+      </w:r>
+      <w:r>
+        <w:rPr>
+          <w:rFonts w:ascii="Consolas" w:hAnsi="Consolas" w:cs="Consolas"/>
+          <w:color w:val="3F7F7F"/>
+          <w:sz w:val="20"/>
+          <w:szCs w:val="20"/>
+          <w:lang w:val="en-US"/>
+        </w:rPr>
+        <w:t>property</w:t>
+      </w:r>
+      <w:r>
+        <w:rPr>
+          <w:rFonts w:ascii="Consolas" w:hAnsi="Consolas" w:cs="Consolas"/>
+          <w:color w:val="008080"/>
+          <w:sz w:val="20"/>
+          <w:szCs w:val="20"/>
+          <w:lang w:val="en-US"/>
+        </w:rPr>
+        <w:t>&gt;</w:t>
+      </w:r>
+    </w:p>
+    <w:p>
+      <w:pPr>
+        <w:autoSpaceDE w:val="0"/>
+        <w:autoSpaceDN w:val="0"/>
+        <w:adjustRightInd w:val="0"/>
+        <w:spacing w:after="0" w:line="240" w:lineRule="auto"/>
+        <w:rPr>
+          <w:rFonts w:ascii="Consolas" w:hAnsi="Consolas" w:cs="Consolas"/>
+          <w:sz w:val="20"/>
+          <w:szCs w:val="20"/>
+          <w:lang w:val="en-US"/>
+        </w:rPr>
+      </w:pPr>
+    </w:p>
+    <w:p>
+      <w:pPr>
+        <w:autoSpaceDE w:val="0"/>
+        <w:autoSpaceDN w:val="0"/>
+        <w:adjustRightInd w:val="0"/>
+        <w:spacing w:after="0" w:line="240" w:lineRule="auto"/>
+        <w:rPr>
+          <w:rFonts w:ascii="Consolas" w:hAnsi="Consolas" w:cs="Consolas"/>
+          <w:sz w:val="20"/>
+          <w:szCs w:val="20"/>
+          <w:lang w:val="en-US"/>
+        </w:rPr>
+      </w:pPr>
+      <w:r>
+        <w:rPr>
+          <w:rFonts w:ascii="Consolas" w:hAnsi="Consolas" w:cs="Consolas"/>
+          <w:color w:val="000000"/>
+          <w:sz w:val="20"/>
+          <w:szCs w:val="20"/>
+          <w:lang w:val="en-US"/>
+        </w:rPr>
+        <w:tab/>
+      </w:r>
+      <w:r>
+        <w:rPr>
+          <w:rFonts w:ascii="Consolas" w:hAnsi="Consolas" w:cs="Consolas"/>
+          <w:color w:val="000000"/>
+          <w:sz w:val="20"/>
+          <w:szCs w:val="20"/>
+          <w:lang w:val="en-US"/>
+        </w:rPr>
+        <w:tab/>
+      </w:r>
+      <w:r>
+        <w:rPr>
+          <w:rFonts w:ascii="Consolas" w:hAnsi="Consolas" w:cs="Consolas"/>
+          <w:color w:val="3F5FBF"/>
+          <w:sz w:val="20"/>
+          <w:szCs w:val="20"/>
+          <w:lang w:val="en-US"/>
+        </w:rPr>
+        <w:t>&lt;!-- Set the current session context --&gt;</w:t>
+      </w:r>
+    </w:p>
+    <w:p>
+      <w:pPr>
+        <w:autoSpaceDE w:val="0"/>
+        <w:autoSpaceDN w:val="0"/>
+        <w:adjustRightInd w:val="0"/>
+        <w:spacing w:after="0" w:line="240" w:lineRule="auto"/>
+        <w:rPr>
+          <w:rFonts w:ascii="Consolas" w:hAnsi="Consolas" w:cs="Consolas"/>
+          <w:sz w:val="20"/>
+          <w:szCs w:val="20"/>
+          <w:lang w:val="en-US"/>
+        </w:rPr>
+      </w:pPr>
+      <w:r>
+        <w:rPr>
+          <w:rFonts w:ascii="Consolas" w:hAnsi="Consolas" w:cs="Consolas"/>
+          <w:color w:val="000000"/>
+          <w:sz w:val="20"/>
+          <w:szCs w:val="20"/>
+          <w:lang w:val="en-US"/>
+        </w:rPr>
+        <w:tab/>
+      </w:r>
+      <w:r>
+        <w:rPr>
+          <w:rFonts w:ascii="Consolas" w:hAnsi="Consolas" w:cs="Consolas"/>
+          <w:color w:val="000000"/>
+          <w:sz w:val="20"/>
+          <w:szCs w:val="20"/>
+          <w:lang w:val="en-US"/>
+        </w:rPr>
+        <w:tab/>
+      </w:r>
+      <w:r>
+        <w:rPr>
+          <w:rFonts w:ascii="Consolas" w:hAnsi="Consolas" w:cs="Consolas"/>
+          <w:color w:val="008080"/>
+          <w:sz w:val="20"/>
+          <w:szCs w:val="20"/>
+          <w:lang w:val="en-US"/>
+        </w:rPr>
+        <w:t>&lt;</w:t>
+      </w:r>
+      <w:r>
+        <w:rPr>
+          <w:rFonts w:ascii="Consolas" w:hAnsi="Consolas" w:cs="Consolas"/>
+          <w:color w:val="3F7F7F"/>
+          <w:sz w:val="20"/>
+          <w:szCs w:val="20"/>
+          <w:lang w:val="en-US"/>
+        </w:rPr>
+        <w:t>property</w:t>
+      </w:r>
+      <w:r>
+        <w:rPr>
+          <w:rFonts w:ascii="Consolas" w:hAnsi="Consolas" w:cs="Consolas"/>
+          <w:sz w:val="20"/>
+          <w:szCs w:val="20"/>
+          <w:lang w:val="en-US"/>
+        </w:rPr>
+        <w:t xml:space="preserve"> </w:t>
+      </w:r>
+      <w:r>
+        <w:rPr>
+          <w:rFonts w:ascii="Consolas" w:hAnsi="Consolas" w:cs="Consolas"/>
+          <w:color w:val="7F007F"/>
+          <w:sz w:val="20"/>
+          <w:szCs w:val="20"/>
+          <w:lang w:val="en-US"/>
+        </w:rPr>
+        <w:t>name</w:t>
+      </w:r>
+      <w:r>
+        <w:rPr>
+          <w:rFonts w:ascii="Consolas" w:hAnsi="Consolas" w:cs="Consolas"/>
+          <w:color w:val="000000"/>
+          <w:sz w:val="20"/>
+          <w:szCs w:val="20"/>
+          <w:lang w:val="en-US"/>
+        </w:rPr>
+        <w:t>=</w:t>
+      </w:r>
+      <w:r>
+        <w:rPr>
+          <w:rFonts w:ascii="Consolas" w:hAnsi="Consolas" w:cs="Consolas"/>
+          <w:i/>
+          <w:iCs/>
+          <w:color w:val="2A00FF"/>
+          <w:sz w:val="20"/>
+          <w:szCs w:val="20"/>
+          <w:lang w:val="en-US"/>
+        </w:rPr>
+        <w:t>"current_session_context_class"</w:t>
+      </w:r>
+      <w:r>
+        <w:rPr>
+          <w:rFonts w:ascii="Consolas" w:hAnsi="Consolas" w:cs="Consolas"/>
+          <w:color w:val="008080"/>
+          <w:sz w:val="20"/>
+          <w:szCs w:val="20"/>
+          <w:lang w:val="en-US"/>
+        </w:rPr>
+        <w:t>&gt;</w:t>
+      </w:r>
+      <w:r>
+        <w:rPr>
+          <w:rFonts w:ascii="Consolas" w:hAnsi="Consolas" w:cs="Consolas"/>
+          <w:color w:val="000000"/>
+          <w:sz w:val="20"/>
+          <w:szCs w:val="20"/>
+          <w:lang w:val="en-US"/>
+        </w:rPr>
+        <w:t>thread</w:t>
+      </w:r>
+      <w:r>
+        <w:rPr>
+          <w:rFonts w:ascii="Consolas" w:hAnsi="Consolas" w:cs="Consolas"/>
+          <w:color w:val="008080"/>
+          <w:sz w:val="20"/>
+          <w:szCs w:val="20"/>
+          <w:lang w:val="en-US"/>
+        </w:rPr>
+        <w:t>&lt;/</w:t>
+      </w:r>
+      <w:r>
+        <w:rPr>
+          <w:rFonts w:ascii="Consolas" w:hAnsi="Consolas" w:cs="Consolas"/>
+          <w:color w:val="3F7F7F"/>
+          <w:sz w:val="20"/>
+          <w:szCs w:val="20"/>
+          <w:lang w:val="en-US"/>
+        </w:rPr>
+        <w:t>property</w:t>
+      </w:r>
+      <w:r>
+        <w:rPr>
+          <w:rFonts w:ascii="Consolas" w:hAnsi="Consolas" w:cs="Consolas"/>
+          <w:color w:val="008080"/>
+          <w:sz w:val="20"/>
+          <w:szCs w:val="20"/>
+          <w:lang w:val="en-US"/>
+        </w:rPr>
+        <w:t>&gt;</w:t>
+      </w:r>
+    </w:p>
+    <w:p>
+      <w:pPr>
+        <w:autoSpaceDE w:val="0"/>
+        <w:autoSpaceDN w:val="0"/>
+        <w:adjustRightInd w:val="0"/>
+        <w:spacing w:after="0" w:line="240" w:lineRule="auto"/>
+        <w:rPr>
+          <w:rFonts w:ascii="Consolas" w:hAnsi="Consolas" w:cs="Consolas"/>
+          <w:sz w:val="20"/>
+          <w:szCs w:val="20"/>
+          <w:lang w:val="en-US"/>
+        </w:rPr>
+      </w:pPr>
+      <w:r>
+        <w:rPr>
+          <w:rFonts w:ascii="Consolas" w:hAnsi="Consolas" w:cs="Consolas"/>
+          <w:color w:val="000000"/>
+          <w:sz w:val="20"/>
+          <w:szCs w:val="20"/>
+          <w:lang w:val="en-US"/>
+        </w:rPr>
+        <w:t xml:space="preserve"> </w:t>
+      </w:r>
+    </w:p>
+    <w:p>
+      <w:pPr>
+        <w:autoSpaceDE w:val="0"/>
+        <w:autoSpaceDN w:val="0"/>
+        <w:adjustRightInd w:val="0"/>
+        <w:spacing w:after="0" w:line="240" w:lineRule="auto"/>
+        <w:rPr>
+          <w:rFonts w:ascii="Consolas" w:hAnsi="Consolas" w:cs="Consolas"/>
+          <w:sz w:val="20"/>
+          <w:szCs w:val="20"/>
+        </w:rPr>
+      </w:pPr>
+      <w:r>
+        <w:rPr>
+          <w:rFonts w:ascii="Consolas" w:hAnsi="Consolas" w:cs="Consolas"/>
+          <w:color w:val="000000"/>
+          <w:sz w:val="20"/>
+          <w:szCs w:val="20"/>
+          <w:lang w:val="en-US"/>
+        </w:rPr>
+        <w:t xml:space="preserve">    </w:t>
+      </w:r>
+      <w:r>
+        <w:rPr>
+          <w:rFonts w:ascii="Consolas" w:hAnsi="Consolas" w:cs="Consolas"/>
+          <w:color w:val="008080"/>
+          <w:sz w:val="20"/>
+          <w:szCs w:val="20"/>
+        </w:rPr>
+        <w:t>&lt;/</w:t>
+      </w:r>
+      <w:r>
+        <w:rPr>
+          <w:rFonts w:ascii="Consolas" w:hAnsi="Consolas" w:cs="Consolas"/>
+          <w:color w:val="3F7F7F"/>
+          <w:sz w:val="20"/>
+          <w:szCs w:val="20"/>
+        </w:rPr>
+        <w:t>session-factory</w:t>
+      </w:r>
+      <w:r>
+        <w:rPr>
+          <w:rFonts w:ascii="Consolas" w:hAnsi="Consolas" w:cs="Consolas"/>
+          <w:color w:val="008080"/>
+          <w:sz w:val="20"/>
+          <w:szCs w:val="20"/>
+        </w:rPr>
+        <w:t>&gt;</w:t>
+      </w:r>
+    </w:p>
+    <w:p>
+      <w:pPr>
+        <w:autoSpaceDE w:val="0"/>
+        <w:autoSpaceDN w:val="0"/>
+        <w:adjustRightInd w:val="0"/>
+        <w:spacing w:after="0" w:line="240" w:lineRule="auto"/>
+        <w:rPr>
+          <w:rFonts w:ascii="Consolas" w:hAnsi="Consolas" w:cs="Consolas"/>
+          <w:sz w:val="20"/>
+          <w:szCs w:val="20"/>
+        </w:rPr>
+      </w:pPr>
+    </w:p>
+    <w:p>
+      <w:pPr>
+        <w:spacing w:line="240" w:lineRule="atLeast"/>
+        <w:ind w:left="360"/>
+        <w:rPr>
+          <w:rFonts w:ascii="Consolas" w:hAnsi="Consolas" w:cs="Consolas"/>
+          <w:color w:val="008080"/>
+          <w:sz w:val="20"/>
+          <w:szCs w:val="20"/>
+        </w:rPr>
+      </w:pPr>
+      <w:r>
+        <w:rPr>
+          <w:rFonts w:ascii="Consolas" w:hAnsi="Consolas" w:cs="Consolas"/>
+          <w:color w:val="008080"/>
+          <w:sz w:val="20"/>
+          <w:szCs w:val="20"/>
+        </w:rPr>
+        <w:t>&lt;/</w:t>
+      </w:r>
+      <w:r>
+        <w:rPr>
+          <w:rFonts w:ascii="Consolas" w:hAnsi="Consolas" w:cs="Consolas"/>
+          <w:color w:val="3F7F7F"/>
+          <w:sz w:val="20"/>
+          <w:szCs w:val="20"/>
+        </w:rPr>
+        <w:t>hibernate-configuration</w:t>
+      </w:r>
+      <w:r>
+        <w:rPr>
+          <w:rFonts w:ascii="Consolas" w:hAnsi="Consolas" w:cs="Consolas"/>
+          <w:color w:val="008080"/>
+          <w:sz w:val="20"/>
+          <w:szCs w:val="20"/>
+        </w:rPr>
+        <w:t>&gt;</w:t>
+      </w:r>
+    </w:p>
+    <w:p>
+      <w:pPr>
+        <w:spacing w:line="240" w:lineRule="atLeast"/>
+        <w:ind w:left="360"/>
+        <w:rPr>
+          <w:sz w:val="28"/>
+          <w:szCs w:val="28"/>
+          <w:lang w:val="en-US"/>
+        </w:rPr>
+      </w:pPr>
+      <w:r>
+        <w:rPr>
+          <w:b/>
+          <w:sz w:val="28"/>
+          <w:szCs w:val="28"/>
+          <w:lang w:val="en-US"/>
+        </w:rPr>
+        <w:lastRenderedPageBreak/>
+        <w:t xml:space="preserve">Entity Class – </w:t>
+      </w:r>
+      <w:r>
+        <w:rPr>
+          <w:sz w:val="28"/>
+          <w:szCs w:val="28"/>
+          <w:lang w:val="en-US"/>
+        </w:rPr>
+        <w:t>Java class that is mapped to a database table.</w:t>
+      </w:r>
+    </w:p>
+    <w:p>
+      <w:pPr>
+        <w:spacing w:line="240" w:lineRule="atLeast"/>
+        <w:ind w:left="360"/>
+        <w:rPr>
+          <w:b/>
+          <w:sz w:val="28"/>
+          <w:szCs w:val="28"/>
+          <w:lang w:val="en-US"/>
+        </w:rPr>
+      </w:pPr>
+      <w:r>
+        <w:rPr>
+          <w:b/>
+          <w:sz w:val="28"/>
+          <w:szCs w:val="28"/>
+          <w:lang w:val="en-US"/>
+        </w:rPr>
+        <w:t xml:space="preserve">Two options for Mapping: </w:t>
+      </w:r>
+    </w:p>
+    <w:p>
+      <w:pPr>
+        <w:pStyle w:val="a3"/>
+        <w:numPr>
+          <w:ilvl w:val="0"/>
+          <w:numId w:val="6"/>
+        </w:numPr>
+        <w:spacing w:line="240" w:lineRule="atLeast"/>
+        <w:rPr>
+          <w:b/>
+          <w:sz w:val="28"/>
+          <w:szCs w:val="28"/>
+          <w:lang w:val="en-US"/>
+        </w:rPr>
+      </w:pPr>
+      <w:r>
+        <w:rPr>
+          <w:sz w:val="28"/>
+          <w:szCs w:val="28"/>
+          <w:lang w:val="en-US"/>
+        </w:rPr>
+        <w:t>XML (legacy)</w:t>
+      </w:r>
+    </w:p>
+    <w:p>
+      <w:pPr>
+        <w:pStyle w:val="a3"/>
+        <w:numPr>
+          <w:ilvl w:val="0"/>
+          <w:numId w:val="6"/>
+        </w:numPr>
+        <w:spacing w:line="240" w:lineRule="atLeast"/>
+        <w:rPr>
+          <w:b/>
+          <w:sz w:val="28"/>
+          <w:szCs w:val="28"/>
+          <w:lang w:val="en-US"/>
+        </w:rPr>
+      </w:pPr>
+      <w:r>
+        <w:rPr>
+          <w:sz w:val="28"/>
+          <w:szCs w:val="28"/>
+          <w:lang w:val="en-US"/>
+        </w:rPr>
+        <w:t>Java Annotations (modern)</w:t>
+      </w:r>
+    </w:p>
+    <w:p>
+      <w:pPr>
+        <w:spacing w:line="240" w:lineRule="atLeast"/>
+        <w:ind w:left="360"/>
+        <w:rPr>
+          <w:sz w:val="28"/>
+          <w:szCs w:val="28"/>
+          <w:lang w:val="en-US"/>
+        </w:rPr>
+      </w:pPr>
+      <w:r>
+        <w:rPr>
+          <w:sz w:val="28"/>
+          <w:szCs w:val="28"/>
+          <w:lang w:val="en-US"/>
+        </w:rPr>
+        <w:t>Java annotations:</w:t>
+      </w:r>
+    </w:p>
+    <w:p>
+      <w:pPr>
+        <w:pStyle w:val="a3"/>
+        <w:numPr>
+          <w:ilvl w:val="0"/>
+          <w:numId w:val="6"/>
+        </w:numPr>
+        <w:spacing w:line="240" w:lineRule="atLeast"/>
+        <w:rPr>
+          <w:sz w:val="28"/>
+          <w:szCs w:val="28"/>
+          <w:lang w:val="en-US"/>
+        </w:rPr>
+      </w:pPr>
+      <w:r>
+        <w:rPr>
+          <w:sz w:val="28"/>
+          <w:szCs w:val="28"/>
+          <w:lang w:val="en-US"/>
+        </w:rPr>
+        <w:t>Map class to database table</w:t>
+      </w:r>
+      <w:r>
+        <w:rPr>
+          <w:sz w:val="28"/>
+          <w:szCs w:val="28"/>
+          <w:lang w:val="en-US"/>
+        </w:rPr>
+        <w:t>:</w:t>
+      </w:r>
+    </w:p>
+    <w:p>
+      <w:pPr>
+        <w:autoSpaceDE w:val="0"/>
+        <w:autoSpaceDN w:val="0"/>
+        <w:adjustRightInd w:val="0"/>
+        <w:spacing w:after="0" w:line="240" w:lineRule="auto"/>
+        <w:ind w:left="360" w:firstLine="633"/>
+        <w:rPr>
+          <w:rFonts w:ascii="Consolas" w:hAnsi="Consolas" w:cs="Consolas"/>
+          <w:sz w:val="20"/>
+          <w:szCs w:val="20"/>
+        </w:rPr>
+      </w:pPr>
+      <w:r>
+        <w:rPr>
+          <w:rFonts w:ascii="Consolas" w:hAnsi="Consolas" w:cs="Consolas"/>
+          <w:b/>
+          <w:bCs/>
+          <w:color w:val="7F0055"/>
+          <w:sz w:val="20"/>
+          <w:szCs w:val="20"/>
+        </w:rPr>
+        <w:t>import</w:t>
+      </w:r>
+      <w:r>
+        <w:rPr>
+          <w:rFonts w:ascii="Consolas" w:hAnsi="Consolas" w:cs="Consolas"/>
+          <w:color w:val="000000"/>
+          <w:sz w:val="20"/>
+          <w:szCs w:val="20"/>
+        </w:rPr>
+        <w:t xml:space="preserve"> javax.persistence.Entity;</w:t>
+      </w:r>
+    </w:p>
+    <w:p>
+      <w:pPr>
+        <w:autoSpaceDE w:val="0"/>
+        <w:autoSpaceDN w:val="0"/>
+        <w:adjustRightInd w:val="0"/>
+        <w:spacing w:after="0" w:line="240" w:lineRule="auto"/>
+        <w:ind w:left="360" w:firstLine="633"/>
+        <w:rPr>
+          <w:rFonts w:ascii="Consolas" w:hAnsi="Consolas" w:cs="Consolas"/>
+          <w:sz w:val="20"/>
+          <w:szCs w:val="20"/>
+        </w:rPr>
+      </w:pPr>
+      <w:r>
+        <w:rPr>
+          <w:rFonts w:ascii="Consolas" w:hAnsi="Consolas" w:cs="Consolas"/>
+          <w:b/>
+          <w:bCs/>
+          <w:color w:val="7F0055"/>
+          <w:sz w:val="20"/>
+          <w:szCs w:val="20"/>
+        </w:rPr>
+        <w:t>import</w:t>
+      </w:r>
+      <w:r>
+        <w:rPr>
+          <w:rFonts w:ascii="Consolas" w:hAnsi="Consolas" w:cs="Consolas"/>
+          <w:color w:val="000000"/>
+          <w:sz w:val="20"/>
+          <w:szCs w:val="20"/>
+        </w:rPr>
+        <w:t xml:space="preserve"> javax.persistence.Table;</w:t>
+      </w:r>
+    </w:p>
+    <w:p>
+      <w:pPr>
+        <w:autoSpaceDE w:val="0"/>
+        <w:autoSpaceDN w:val="0"/>
+        <w:adjustRightInd w:val="0"/>
+        <w:spacing w:after="0" w:line="240" w:lineRule="auto"/>
+        <w:ind w:left="360" w:firstLine="1058"/>
+        <w:rPr>
+          <w:rFonts w:ascii="Consolas" w:hAnsi="Consolas" w:cs="Consolas"/>
+          <w:color w:val="646464"/>
+          <w:sz w:val="20"/>
+          <w:szCs w:val="20"/>
+        </w:rPr>
+      </w:pPr>
+    </w:p>
+    <w:p>
+      <w:pPr>
+        <w:autoSpaceDE w:val="0"/>
+        <w:autoSpaceDN w:val="0"/>
+        <w:adjustRightInd w:val="0"/>
+        <w:spacing w:after="0" w:line="240" w:lineRule="auto"/>
+        <w:ind w:left="360" w:firstLine="1058"/>
+        <w:rPr>
+          <w:rFonts w:ascii="Consolas" w:hAnsi="Consolas" w:cs="Consolas"/>
+          <w:sz w:val="20"/>
+          <w:szCs w:val="20"/>
+        </w:rPr>
+      </w:pPr>
+      <w:r>
+        <w:rPr>
+          <w:rFonts w:ascii="Consolas" w:hAnsi="Consolas" w:cs="Consolas"/>
+          <w:color w:val="646464"/>
+          <w:sz w:val="20"/>
+          <w:szCs w:val="20"/>
+        </w:rPr>
+        <w:t>@</w:t>
+      </w:r>
+      <w:r>
+        <w:rPr>
+          <w:rFonts w:ascii="Consolas" w:hAnsi="Consolas" w:cs="Consolas"/>
+          <w:color w:val="000000"/>
+          <w:sz w:val="20"/>
+          <w:szCs w:val="20"/>
+          <w:u w:val="single"/>
+        </w:rPr>
+        <w:t>Entity</w:t>
+      </w:r>
+    </w:p>
+    <w:p>
+      <w:pPr>
+        <w:autoSpaceDE w:val="0"/>
+        <w:autoSpaceDN w:val="0"/>
+        <w:adjustRightInd w:val="0"/>
+        <w:spacing w:after="0" w:line="240" w:lineRule="auto"/>
+        <w:ind w:left="360" w:firstLine="1058"/>
+        <w:rPr>
+          <w:rFonts w:ascii="Consolas" w:hAnsi="Consolas" w:cs="Consolas"/>
+          <w:sz w:val="20"/>
+          <w:szCs w:val="20"/>
+        </w:rPr>
+      </w:pPr>
+      <w:r>
+        <w:rPr>
+          <w:rFonts w:ascii="Consolas" w:hAnsi="Consolas" w:cs="Consolas"/>
+          <w:color w:val="646464"/>
+          <w:sz w:val="20"/>
+          <w:szCs w:val="20"/>
+        </w:rPr>
+        <w:t>@</w:t>
+      </w:r>
+      <w:r>
+        <w:rPr>
+          <w:rFonts w:ascii="Consolas" w:hAnsi="Consolas" w:cs="Consolas"/>
+          <w:color w:val="000000"/>
+          <w:sz w:val="20"/>
+          <w:szCs w:val="20"/>
+          <w:u w:val="single"/>
+        </w:rPr>
+        <w:t>Table</w:t>
+      </w:r>
+      <w:r>
+        <w:rPr>
+          <w:rFonts w:ascii="Consolas" w:hAnsi="Consolas" w:cs="Consolas"/>
+          <w:color w:val="000000"/>
+          <w:sz w:val="20"/>
+          <w:szCs w:val="20"/>
+        </w:rPr>
+        <w:t>(name=</w:t>
+      </w:r>
+      <w:r>
+        <w:rPr>
+          <w:rFonts w:ascii="Consolas" w:hAnsi="Consolas" w:cs="Consolas"/>
+          <w:color w:val="2A00FF"/>
+          <w:sz w:val="20"/>
+          <w:szCs w:val="20"/>
+        </w:rPr>
+        <w:t>"student"</w:t>
+      </w:r>
+      <w:r>
+        <w:rPr>
+          <w:rFonts w:ascii="Consolas" w:hAnsi="Consolas" w:cs="Consolas"/>
+          <w:color w:val="000000"/>
+          <w:sz w:val="20"/>
+          <w:szCs w:val="20"/>
+        </w:rPr>
+        <w:t>)</w:t>
+      </w:r>
+    </w:p>
+    <w:p>
+      <w:pPr>
+        <w:spacing w:line="240" w:lineRule="atLeast"/>
+        <w:ind w:left="360" w:firstLine="1058"/>
+        <w:rPr>
+          <w:rFonts w:ascii="Consolas" w:hAnsi="Consolas" w:cs="Consolas"/>
+          <w:color w:val="000000"/>
+          <w:sz w:val="20"/>
+          <w:szCs w:val="20"/>
+        </w:rPr>
+      </w:pPr>
+      <w:r>
+        <w:rPr>
+          <w:rFonts w:ascii="Consolas" w:hAnsi="Consolas" w:cs="Consolas"/>
+          <w:b/>
+          <w:bCs/>
+          <w:color w:val="7F0055"/>
+          <w:sz w:val="20"/>
+          <w:szCs w:val="20"/>
+        </w:rPr>
+        <w:t>public</w:t>
+      </w:r>
+      <w:r>
+        <w:rPr>
+          <w:rFonts w:ascii="Consolas" w:hAnsi="Consolas" w:cs="Consolas"/>
+          <w:color w:val="000000"/>
+          <w:sz w:val="20"/>
+          <w:szCs w:val="20"/>
+        </w:rPr>
+        <w:t xml:space="preserve"> </w:t>
+      </w:r>
+      <w:r>
+        <w:rPr>
+          <w:rFonts w:ascii="Consolas" w:hAnsi="Consolas" w:cs="Consolas"/>
+          <w:b/>
+          <w:bCs/>
+          <w:color w:val="7F0055"/>
+          <w:sz w:val="20"/>
+          <w:szCs w:val="20"/>
+        </w:rPr>
+        <w:t>class</w:t>
+      </w:r>
+      <w:r>
+        <w:rPr>
+          <w:rFonts w:ascii="Consolas" w:hAnsi="Consolas" w:cs="Consolas"/>
+          <w:color w:val="000000"/>
+          <w:sz w:val="20"/>
+          <w:szCs w:val="20"/>
+        </w:rPr>
+        <w:t xml:space="preserve"> Student {</w:t>
+      </w:r>
+    </w:p>
+    <w:p>
+      <w:pPr>
+        <w:pStyle w:val="a3"/>
+        <w:numPr>
+          <w:ilvl w:val="0"/>
+          <w:numId w:val="6"/>
+        </w:numPr>
+        <w:spacing w:line="240" w:lineRule="atLeast"/>
+        <w:rPr>
+          <w:sz w:val="28"/>
+          <w:szCs w:val="28"/>
+          <w:lang w:val="en-US"/>
+        </w:rPr>
+      </w:pPr>
+      <w:r>
+        <w:rPr>
+          <w:sz w:val="28"/>
+          <w:szCs w:val="28"/>
+          <w:lang w:val="en-US"/>
+        </w:rPr>
+        <w:t>Define no-arg constructor</w:t>
+      </w:r>
+    </w:p>
+    <w:p>
+      <w:pPr>
+        <w:pStyle w:val="a3"/>
+        <w:numPr>
+          <w:ilvl w:val="0"/>
+          <w:numId w:val="6"/>
+        </w:numPr>
+        <w:spacing w:line="240" w:lineRule="atLeast"/>
+        <w:rPr>
+          <w:sz w:val="28"/>
+          <w:szCs w:val="28"/>
+          <w:lang w:val="en-US"/>
+        </w:rPr>
+      </w:pPr>
+      <w:r>
+        <w:rPr>
+          <w:sz w:val="28"/>
+          <w:szCs w:val="28"/>
+          <w:lang w:val="en-US"/>
+        </w:rPr>
+        <w:t>Map fields to database columns</w:t>
+      </w:r>
+      <w:r>
+        <w:rPr>
+          <w:sz w:val="28"/>
+          <w:szCs w:val="28"/>
+          <w:lang w:val="en-US"/>
+        </w:rPr>
+        <w:t>:</w:t>
+      </w:r>
+    </w:p>
+    <w:p>
+      <w:pPr>
+        <w:autoSpaceDE w:val="0"/>
+        <w:autoSpaceDN w:val="0"/>
+        <w:adjustRightInd w:val="0"/>
+        <w:spacing w:after="0" w:line="240" w:lineRule="auto"/>
+        <w:ind w:firstLine="851"/>
+        <w:rPr>
+          <w:rFonts w:ascii="Consolas" w:hAnsi="Consolas" w:cs="Consolas"/>
+          <w:sz w:val="20"/>
+          <w:szCs w:val="20"/>
+          <w:lang w:val="en-US"/>
+        </w:rPr>
+      </w:pPr>
+      <w:r>
+        <w:rPr>
+          <w:rFonts w:ascii="Consolas" w:hAnsi="Consolas" w:cs="Consolas"/>
+          <w:color w:val="000000"/>
+          <w:sz w:val="20"/>
+          <w:szCs w:val="20"/>
+          <w:lang w:val="en-US"/>
+        </w:rPr>
+        <w:tab/>
+      </w:r>
+      <w:r>
+        <w:rPr>
+          <w:rFonts w:ascii="Consolas" w:hAnsi="Consolas" w:cs="Consolas"/>
+          <w:color w:val="646464"/>
+          <w:sz w:val="20"/>
+          <w:szCs w:val="20"/>
+          <w:lang w:val="en-US"/>
+        </w:rPr>
+        <w:t>@Id</w:t>
+      </w:r>
+    </w:p>
+    <w:p>
+      <w:pPr>
+        <w:autoSpaceDE w:val="0"/>
+        <w:autoSpaceDN w:val="0"/>
+        <w:adjustRightInd w:val="0"/>
+        <w:spacing w:after="0" w:line="240" w:lineRule="auto"/>
+        <w:ind w:firstLine="851"/>
+        <w:rPr>
+          <w:rFonts w:ascii="Consolas" w:hAnsi="Consolas" w:cs="Consolas"/>
+          <w:sz w:val="20"/>
+          <w:szCs w:val="20"/>
+          <w:lang w:val="en-US"/>
+        </w:rPr>
+      </w:pPr>
+      <w:r>
+        <w:rPr>
+          <w:rFonts w:ascii="Consolas" w:hAnsi="Consolas" w:cs="Consolas"/>
+          <w:color w:val="000000"/>
+          <w:sz w:val="20"/>
+          <w:szCs w:val="20"/>
+          <w:lang w:val="en-US"/>
+        </w:rPr>
+        <w:tab/>
+      </w:r>
+      <w:r>
+        <w:rPr>
+          <w:rFonts w:ascii="Consolas" w:hAnsi="Consolas" w:cs="Consolas"/>
+          <w:color w:val="646464"/>
+          <w:sz w:val="20"/>
+          <w:szCs w:val="20"/>
+          <w:lang w:val="en-US"/>
+        </w:rPr>
+        <w:t>@Column</w:t>
+      </w:r>
+      <w:r>
+        <w:rPr>
+          <w:rFonts w:ascii="Consolas" w:hAnsi="Consolas" w:cs="Consolas"/>
+          <w:color w:val="000000"/>
+          <w:sz w:val="20"/>
+          <w:szCs w:val="20"/>
+          <w:lang w:val="en-US"/>
+        </w:rPr>
+        <w:t>(name=</w:t>
+      </w:r>
+      <w:r>
+        <w:rPr>
+          <w:rFonts w:ascii="Consolas" w:hAnsi="Consolas" w:cs="Consolas"/>
+          <w:color w:val="2A00FF"/>
+          <w:sz w:val="20"/>
+          <w:szCs w:val="20"/>
+          <w:lang w:val="en-US"/>
+        </w:rPr>
+        <w:t>"id"</w:t>
+      </w:r>
+      <w:r>
+        <w:rPr>
+          <w:rFonts w:ascii="Consolas" w:hAnsi="Consolas" w:cs="Consolas"/>
+          <w:color w:val="000000"/>
+          <w:sz w:val="20"/>
+          <w:szCs w:val="20"/>
+          <w:lang w:val="en-US"/>
+        </w:rPr>
+        <w:t>)</w:t>
+      </w:r>
+    </w:p>
+    <w:p>
+      <w:pPr>
+        <w:autoSpaceDE w:val="0"/>
+        <w:autoSpaceDN w:val="0"/>
+        <w:adjustRightInd w:val="0"/>
+        <w:spacing w:after="0" w:line="240" w:lineRule="auto"/>
+        <w:ind w:firstLine="851"/>
+        <w:rPr>
+          <w:rFonts w:ascii="Consolas" w:hAnsi="Consolas" w:cs="Consolas"/>
+          <w:color w:val="000000"/>
+          <w:sz w:val="20"/>
+          <w:szCs w:val="20"/>
+          <w:lang w:val="en-US"/>
+        </w:rPr>
+      </w:pPr>
+      <w:r>
+        <w:rPr>
+          <w:rFonts w:ascii="Consolas" w:hAnsi="Consolas" w:cs="Consolas"/>
+          <w:color w:val="000000"/>
+          <w:sz w:val="20"/>
+          <w:szCs w:val="20"/>
+          <w:lang w:val="en-US"/>
+        </w:rPr>
+        <w:tab/>
+      </w:r>
+      <w:r>
+        <w:rPr>
+          <w:rFonts w:ascii="Consolas" w:hAnsi="Consolas" w:cs="Consolas"/>
+          <w:b/>
+          <w:bCs/>
+          <w:color w:val="7F0055"/>
+          <w:sz w:val="20"/>
+          <w:szCs w:val="20"/>
+          <w:lang w:val="en-US"/>
+        </w:rPr>
+        <w:t>private</w:t>
+      </w:r>
+      <w:r>
+        <w:rPr>
+          <w:rFonts w:ascii="Consolas" w:hAnsi="Consolas" w:cs="Consolas"/>
+          <w:color w:val="000000"/>
+          <w:sz w:val="20"/>
+          <w:szCs w:val="20"/>
+          <w:lang w:val="en-US"/>
+        </w:rPr>
+        <w:t xml:space="preserve"> </w:t>
+      </w:r>
+      <w:r>
+        <w:rPr>
+          <w:rFonts w:ascii="Consolas" w:hAnsi="Consolas" w:cs="Consolas"/>
+          <w:b/>
+          <w:bCs/>
+          <w:color w:val="7F0055"/>
+          <w:sz w:val="20"/>
+          <w:szCs w:val="20"/>
+          <w:lang w:val="en-US"/>
+        </w:rPr>
+        <w:t>int</w:t>
+      </w:r>
+      <w:r>
+        <w:rPr>
+          <w:rFonts w:ascii="Consolas" w:hAnsi="Consolas" w:cs="Consolas"/>
+          <w:color w:val="000000"/>
+          <w:sz w:val="20"/>
+          <w:szCs w:val="20"/>
+          <w:lang w:val="en-US"/>
+        </w:rPr>
+        <w:t xml:space="preserve"> </w:t>
+      </w:r>
+      <w:r>
+        <w:rPr>
+          <w:rFonts w:ascii="Consolas" w:hAnsi="Consolas" w:cs="Consolas"/>
+          <w:color w:val="0000C0"/>
+          <w:sz w:val="20"/>
+          <w:szCs w:val="20"/>
+          <w:lang w:val="en-US"/>
+        </w:rPr>
+        <w:t>id</w:t>
+      </w:r>
+      <w:r>
+        <w:rPr>
+          <w:rFonts w:ascii="Consolas" w:hAnsi="Consolas" w:cs="Consolas"/>
+          <w:color w:val="000000"/>
+          <w:sz w:val="20"/>
+          <w:szCs w:val="20"/>
+          <w:lang w:val="en-US"/>
+        </w:rPr>
+        <w:t>;</w:t>
+      </w:r>
+    </w:p>
+    <w:p>
+      <w:pPr>
+        <w:spacing w:line="240" w:lineRule="atLeast"/>
+        <w:rPr>
+          <w:sz w:val="28"/>
+          <w:szCs w:val="28"/>
+          <w:lang w:val="en-US"/>
+        </w:rPr>
+      </w:pPr>
+    </w:p>
+    <w:p>
+      <w:pPr>
+        <w:spacing w:line="240" w:lineRule="atLeast"/>
+        <w:rPr>
+          <w:sz w:val="28"/>
+          <w:szCs w:val="28"/>
+          <w:lang w:val="en-US"/>
+        </w:rPr>
+      </w:pPr>
+      <w:r>
+        <w:rPr>
+          <w:sz w:val="28"/>
+          <w:szCs w:val="28"/>
+          <w:lang w:val="en-US"/>
+        </w:rPr>
+        <w:t>For</w:t>
+      </w:r>
+      <w:r>
+        <w:rPr>
+          <w:sz w:val="28"/>
+          <w:szCs w:val="28"/>
+          <w:lang w:val="en-US"/>
+        </w:rPr>
+        <w:t>mat</w:t>
       </w:r>
       <w:bookmarkStart w:id="0" w:name="_GoBack"/>
       <w:bookmarkEnd w:id="0"/>
-      <w:r>
-        <w:rPr>
-          <w:b/>
-          <w:sz w:val="28"/>
-          <w:szCs w:val="28"/>
-          <w:lang w:val="en-US"/>
-        </w:rPr>
-        <w:t>ernate Development Environment.</w:t>
-      </w:r>
-    </w:p>
-    <w:p>
-      <w:pPr>
-        <w:spacing w:line="240" w:lineRule="atLeast"/>
-        <w:rPr>
-          <w:b/>
-          <w:sz w:val="28"/>
-          <w:szCs w:val="28"/>
-          <w:lang w:val="en-US"/>
-        </w:rPr>
-      </w:pPr>
+    </w:p>
+    <w:p>
+      <w:pPr>
+        <w:autoSpaceDE w:val="0"/>
+        <w:autoSpaceDN w:val="0"/>
+        <w:adjustRightInd w:val="0"/>
+        <w:spacing w:after="0" w:line="240" w:lineRule="auto"/>
+        <w:rPr>
+          <w:rFonts w:ascii="Consolas" w:hAnsi="Consolas" w:cs="Consolas"/>
+          <w:sz w:val="20"/>
+          <w:szCs w:val="20"/>
+          <w:lang w:val="en-US"/>
+        </w:rPr>
+      </w:pPr>
+    </w:p>
+    <w:p>
+      <w:pPr>
+        <w:spacing w:line="240" w:lineRule="atLeast"/>
+        <w:rPr>
+          <w:sz w:val="28"/>
+          <w:szCs w:val="28"/>
+          <w:lang w:val="en-US"/>
+        </w:rPr>
+      </w:pPr>
+      <w:r>
+        <w:rPr>
+          <w:rFonts w:ascii="Consolas" w:hAnsi="Consolas" w:cs="Consolas"/>
+          <w:color w:val="000000"/>
+          <w:sz w:val="20"/>
+          <w:szCs w:val="20"/>
+          <w:lang w:val="en-US"/>
+        </w:rPr>
+        <w:tab/>
+      </w:r>
     </w:p>
     <w:sectPr>
       <w:pgSz w:w="11906" w:h="16838"/>

--- a/Course Lecture.docx
+++ b/Course Lecture.docx
@@ -347,7 +347,27 @@
           <w:szCs w:val="28"/>
           <w:lang w:val="en-US"/>
         </w:rPr>
-        <w:t>&lt;beans … &gt;</w:t>
+        <w:t>&lt;</w:t>
+      </w:r>
+      <w:proofErr w:type="gramStart"/>
+      <w:r>
+        <w:rPr>
+          <w:rFonts w:ascii="Minion Pro" w:hAnsi="Minion Pro"/>
+          <w:sz w:val="28"/>
+          <w:szCs w:val="28"/>
+          <w:lang w:val="en-US"/>
+        </w:rPr>
+        <w:t>beans</w:t>
+      </w:r>
+      <w:proofErr w:type="gramEnd"/>
+      <w:r>
+        <w:rPr>
+          <w:rFonts w:ascii="Minion Pro" w:hAnsi="Minion Pro"/>
+          <w:sz w:val="28"/>
+          <w:szCs w:val="28"/>
+          <w:lang w:val="en-US"/>
+        </w:rPr>
+        <w:t xml:space="preserve"> … &gt;</w:t>
       </w:r>
     </w:p>
     <w:p>
@@ -369,7 +389,27 @@
           <w:szCs w:val="28"/>
           <w:lang w:val="en-US"/>
         </w:rPr>
-        <w:t>&lt;bean id =”myCoach”</w:t>
+        <w:t>&lt;bean id =”</w:t>
+      </w:r>
+      <w:proofErr w:type="spellStart"/>
+      <w:r>
+        <w:rPr>
+          <w:rFonts w:ascii="Minion Pro" w:hAnsi="Minion Pro"/>
+          <w:sz w:val="28"/>
+          <w:szCs w:val="28"/>
+          <w:lang w:val="en-US"/>
+        </w:rPr>
+        <w:t>myCoach</w:t>
+      </w:r>
+      <w:proofErr w:type="spellEnd"/>
+      <w:r>
+        <w:rPr>
+          <w:rFonts w:ascii="Minion Pro" w:hAnsi="Minion Pro"/>
+          <w:sz w:val="28"/>
+          <w:szCs w:val="28"/>
+          <w:lang w:val="en-US"/>
+        </w:rPr>
+        <w:t>”</w:t>
       </w:r>
     </w:p>
     <w:p>
@@ -495,8 +535,36 @@
           <w:szCs w:val="28"/>
           <w:lang w:val="en-US"/>
         </w:rPr>
-        <w:t xml:space="preserve"> Spring container is generally known as ApplicationContext</w:t>
-      </w:r>
+        <w:t xml:space="preserve"> </w:t>
+      </w:r>
+      <w:proofErr w:type="gramStart"/>
+      <w:r>
+        <w:rPr>
+          <w:sz w:val="28"/>
+          <w:szCs w:val="28"/>
+          <w:lang w:val="en-US"/>
+        </w:rPr>
+        <w:t>Spring</w:t>
+      </w:r>
+      <w:proofErr w:type="gramEnd"/>
+      <w:r>
+        <w:rPr>
+          <w:sz w:val="28"/>
+          <w:szCs w:val="28"/>
+          <w:lang w:val="en-US"/>
+        </w:rPr>
+        <w:t xml:space="preserve"> container is generally known as </w:t>
+      </w:r>
+      <w:proofErr w:type="spellStart"/>
+      <w:r>
+        <w:rPr>
+          <w:sz w:val="28"/>
+          <w:szCs w:val="28"/>
+          <w:lang w:val="en-US"/>
+        </w:rPr>
+        <w:t>ApplicationContext</w:t>
+      </w:r>
+      <w:proofErr w:type="spellEnd"/>
     </w:p>
     <w:p>
       <w:pPr>
@@ -532,6 +600,7 @@
           <w:lang w:val="en-US"/>
         </w:rPr>
       </w:pPr>
+      <w:proofErr w:type="spellStart"/>
       <w:r>
         <w:rPr>
           <w:sz w:val="28"/>
@@ -540,6 +609,7 @@
         </w:rPr>
         <w:t>ClassPathXmlApplicationContext</w:t>
       </w:r>
+      <w:proofErr w:type="spellEnd"/>
     </w:p>
     <w:p>
       <w:pPr>
@@ -556,6 +626,7 @@
           <w:lang w:val="en-US"/>
         </w:rPr>
       </w:pPr>
+      <w:proofErr w:type="spellStart"/>
       <w:r>
         <w:rPr>
           <w:sz w:val="28"/>
@@ -564,6 +635,7 @@
         </w:rPr>
         <w:t>AnnotationConfigApplicationContext</w:t>
       </w:r>
+      <w:proofErr w:type="spellEnd"/>
     </w:p>
     <w:p>
       <w:pPr>
@@ -580,6 +652,7 @@
           <w:lang w:val="en-US"/>
         </w:rPr>
       </w:pPr>
+      <w:proofErr w:type="spellStart"/>
       <w:r>
         <w:rPr>
           <w:sz w:val="28"/>
@@ -588,6 +661,7 @@
         </w:rPr>
         <w:t>GenericWebApplicationContext</w:t>
       </w:r>
+      <w:proofErr w:type="spellEnd"/>
     </w:p>
     <w:p>
       <w:pPr>
@@ -641,6 +715,7 @@
           <w:lang w:val="en-US"/>
         </w:rPr>
       </w:pPr>
+      <w:proofErr w:type="spellStart"/>
       <w:r>
         <w:rPr>
           <w:rFonts w:ascii="Minion Pro" w:hAnsi="Minion Pro"/>
@@ -648,7 +723,48 @@
           <w:szCs w:val="28"/>
           <w:lang w:val="en-US"/>
         </w:rPr>
-        <w:t>ClassPathXmlApplicationContext context = new ClassPathXmlApplicationContext(“applicationContext.xml”);</w:t>
+        <w:t>ClassPathXmlApplicationContext</w:t>
+      </w:r>
+      <w:proofErr w:type="spellEnd"/>
+      <w:r>
+        <w:rPr>
+          <w:rFonts w:ascii="Minion Pro" w:hAnsi="Minion Pro"/>
+          <w:sz w:val="28"/>
+          <w:szCs w:val="28"/>
+          <w:lang w:val="en-US"/>
+        </w:rPr>
+        <w:t xml:space="preserve"> context = new </w:t>
+      </w:r>
+      <w:proofErr w:type="spellStart"/>
+      <w:proofErr w:type="gramStart"/>
+      <w:r>
+        <w:rPr>
+          <w:rFonts w:ascii="Minion Pro" w:hAnsi="Minion Pro"/>
+          <w:sz w:val="28"/>
+          <w:szCs w:val="28"/>
+          <w:lang w:val="en-US"/>
+        </w:rPr>
+        <w:t>ClassPathXmlApplicationContext</w:t>
+      </w:r>
+      <w:proofErr w:type="spellEnd"/>
+      <w:r>
+        <w:rPr>
+          <w:rFonts w:ascii="Minion Pro" w:hAnsi="Minion Pro"/>
+          <w:sz w:val="28"/>
+          <w:szCs w:val="28"/>
+          <w:lang w:val="en-US"/>
+        </w:rPr>
+        <w:t>(</w:t>
+      </w:r>
+      <w:proofErr w:type="gramEnd"/>
+      <w:r>
+        <w:rPr>
+          <w:rFonts w:ascii="Minion Pro" w:hAnsi="Minion Pro"/>
+          <w:sz w:val="28"/>
+          <w:szCs w:val="28"/>
+          <w:lang w:val="en-US"/>
+        </w:rPr>
+        <w:t>“applicationContext.xml”);</w:t>
       </w:r>
     </w:p>
     <w:p>
@@ -731,7 +847,98 @@
           <w:szCs w:val="28"/>
           <w:lang w:val="en-US"/>
         </w:rPr>
-        <w:t>Coach theCoach =context.getBean(“myCoach”, Coach.class);</w:t>
+        <w:t xml:space="preserve">Coach </w:t>
+      </w:r>
+      <w:proofErr w:type="spellStart"/>
+      <w:r>
+        <w:rPr>
+          <w:rFonts w:ascii="Minion Pro" w:hAnsi="Minion Pro"/>
+          <w:sz w:val="28"/>
+          <w:szCs w:val="28"/>
+          <w:lang w:val="en-US"/>
+        </w:rPr>
+        <w:t>theCoach</w:t>
+      </w:r>
+      <w:proofErr w:type="spellEnd"/>
+      <w:r>
+        <w:rPr>
+          <w:rFonts w:ascii="Minion Pro" w:hAnsi="Minion Pro"/>
+          <w:sz w:val="28"/>
+          <w:szCs w:val="28"/>
+          <w:lang w:val="en-US"/>
+        </w:rPr>
+        <w:t xml:space="preserve"> =</w:t>
+      </w:r>
+      <w:proofErr w:type="spellStart"/>
+      <w:proofErr w:type="gramStart"/>
+      <w:r>
+        <w:rPr>
+          <w:rFonts w:ascii="Minion Pro" w:hAnsi="Minion Pro"/>
+          <w:sz w:val="28"/>
+          <w:szCs w:val="28"/>
+          <w:lang w:val="en-US"/>
+        </w:rPr>
+        <w:t>context.getBean</w:t>
+      </w:r>
+      <w:proofErr w:type="spellEnd"/>
+      <w:r>
+        <w:rPr>
+          <w:rFonts w:ascii="Minion Pro" w:hAnsi="Minion Pro"/>
+          <w:sz w:val="28"/>
+          <w:szCs w:val="28"/>
+          <w:lang w:val="en-US"/>
+        </w:rPr>
+        <w:t>(</w:t>
+      </w:r>
+      <w:proofErr w:type="gramEnd"/>
+      <w:r>
+        <w:rPr>
+          <w:rFonts w:ascii="Minion Pro" w:hAnsi="Minion Pro"/>
+          <w:sz w:val="28"/>
+          <w:szCs w:val="28"/>
+          <w:lang w:val="en-US"/>
+        </w:rPr>
+        <w:t>“</w:t>
+      </w:r>
+      <w:proofErr w:type="spellStart"/>
+      <w:r>
+        <w:rPr>
+          <w:rFonts w:ascii="Minion Pro" w:hAnsi="Minion Pro"/>
+          <w:sz w:val="28"/>
+          <w:szCs w:val="28"/>
+          <w:lang w:val="en-US"/>
+        </w:rPr>
+        <w:t>myCoach</w:t>
+      </w:r>
+      <w:proofErr w:type="spellEnd"/>
+      <w:r>
+        <w:rPr>
+          <w:rFonts w:ascii="Minion Pro" w:hAnsi="Minion Pro"/>
+          <w:sz w:val="28"/>
+          <w:szCs w:val="28"/>
+          <w:lang w:val="en-US"/>
+        </w:rPr>
+        <w:t xml:space="preserve">”, </w:t>
+      </w:r>
+      <w:proofErr w:type="spellStart"/>
+      <w:r>
+        <w:rPr>
+          <w:rFonts w:ascii="Minion Pro" w:hAnsi="Minion Pro"/>
+          <w:sz w:val="28"/>
+          <w:szCs w:val="28"/>
+          <w:lang w:val="en-US"/>
+        </w:rPr>
+        <w:t>Coach.class</w:t>
+      </w:r>
+      <w:proofErr w:type="spellEnd"/>
+      <w:r>
+        <w:rPr>
+          <w:rFonts w:ascii="Minion Pro" w:hAnsi="Minion Pro"/>
+          <w:sz w:val="28"/>
+          <w:szCs w:val="28"/>
+          <w:lang w:val="en-US"/>
+        </w:rPr>
+        <w:t>);</w:t>
       </w:r>
     </w:p>
     <w:p>
@@ -916,7 +1123,25 @@
           <w:szCs w:val="28"/>
           <w:lang w:val="en-US"/>
         </w:rPr>
-        <w:t>Configure the dependency injection in Spring config file</w:t>
+        <w:t xml:space="preserve">Configure the dependency injection in Spring </w:t>
+      </w:r>
+      <w:proofErr w:type="spellStart"/>
+      <w:r>
+        <w:rPr>
+          <w:sz w:val="28"/>
+          <w:szCs w:val="28"/>
+          <w:lang w:val="en-US"/>
+        </w:rPr>
+        <w:t>config</w:t>
+      </w:r>
+      <w:proofErr w:type="spellEnd"/>
+      <w:r>
+        <w:rPr>
+          <w:sz w:val="28"/>
+          <w:szCs w:val="28"/>
+          <w:lang w:val="en-US"/>
+        </w:rPr>
+        <w:t xml:space="preserve"> file</w:t>
       </w:r>
     </w:p>
     <w:p>
@@ -941,7 +1166,67 @@
           <w:szCs w:val="28"/>
           <w:lang w:val="en-US"/>
         </w:rPr>
-        <w:t>&lt;bean id=”myCoach” … &lt;constructor-arg ref=”DependencybeanId”&gt;…</w:t>
+        <w:t>&lt;bean id=”</w:t>
+      </w:r>
+      <w:proofErr w:type="spellStart"/>
+      <w:r>
+        <w:rPr>
+          <w:rFonts w:ascii="Minion Pro" w:hAnsi="Minion Pro"/>
+          <w:sz w:val="28"/>
+          <w:szCs w:val="28"/>
+          <w:lang w:val="en-US"/>
+        </w:rPr>
+        <w:t>myCoach</w:t>
+      </w:r>
+      <w:proofErr w:type="spellEnd"/>
+      <w:r>
+        <w:rPr>
+          <w:rFonts w:ascii="Minion Pro" w:hAnsi="Minion Pro"/>
+          <w:sz w:val="28"/>
+          <w:szCs w:val="28"/>
+          <w:lang w:val="en-US"/>
+        </w:rPr>
+        <w:t>” … &lt;constructor-</w:t>
+      </w:r>
+      <w:proofErr w:type="spellStart"/>
+      <w:r>
+        <w:rPr>
+          <w:rFonts w:ascii="Minion Pro" w:hAnsi="Minion Pro"/>
+          <w:sz w:val="28"/>
+          <w:szCs w:val="28"/>
+          <w:lang w:val="en-US"/>
+        </w:rPr>
+        <w:t>arg</w:t>
+      </w:r>
+      <w:proofErr w:type="spellEnd"/>
+      <w:r>
+        <w:rPr>
+          <w:rFonts w:ascii="Minion Pro" w:hAnsi="Minion Pro"/>
+          <w:sz w:val="28"/>
+          <w:szCs w:val="28"/>
+          <w:lang w:val="en-US"/>
+        </w:rPr>
+        <w:t xml:space="preserve"> ref=”</w:t>
+      </w:r>
+      <w:proofErr w:type="spellStart"/>
+      <w:r>
+        <w:rPr>
+          <w:rFonts w:ascii="Minion Pro" w:hAnsi="Minion Pro"/>
+          <w:sz w:val="28"/>
+          <w:szCs w:val="28"/>
+          <w:lang w:val="en-US"/>
+        </w:rPr>
+        <w:t>DependencybeanId</w:t>
+      </w:r>
+      <w:proofErr w:type="spellEnd"/>
+      <w:r>
+        <w:rPr>
+          <w:rFonts w:ascii="Minion Pro" w:hAnsi="Minion Pro"/>
+          <w:sz w:val="28"/>
+          <w:szCs w:val="28"/>
+          <w:lang w:val="en-US"/>
+        </w:rPr>
+        <w:t>”&gt;…</w:t>
       </w:r>
     </w:p>
     <w:p>
@@ -1005,7 +1290,25 @@
           <w:szCs w:val="28"/>
           <w:lang w:val="en-US"/>
         </w:rPr>
-        <w:t>Configure the dependency in Spring config file</w:t>
+        <w:t xml:space="preserve">Configure the dependency in Spring </w:t>
+      </w:r>
+      <w:proofErr w:type="spellStart"/>
+      <w:r>
+        <w:rPr>
+          <w:sz w:val="28"/>
+          <w:szCs w:val="28"/>
+          <w:lang w:val="en-US"/>
+        </w:rPr>
+        <w:t>config</w:t>
+      </w:r>
+      <w:proofErr w:type="spellEnd"/>
+      <w:r>
+        <w:rPr>
+          <w:sz w:val="28"/>
+          <w:szCs w:val="28"/>
+          <w:lang w:val="en-US"/>
+        </w:rPr>
+        <w:t xml:space="preserve"> file</w:t>
       </w:r>
     </w:p>
     <w:p>
@@ -1069,7 +1372,25 @@
           <w:szCs w:val="28"/>
           <w:lang w:val="en-US"/>
         </w:rPr>
-        <w:t>Configure the injection in Spring config file</w:t>
+        <w:t xml:space="preserve">Configure the injection in Spring </w:t>
+      </w:r>
+      <w:proofErr w:type="spellStart"/>
+      <w:r>
+        <w:rPr>
+          <w:sz w:val="28"/>
+          <w:szCs w:val="28"/>
+          <w:lang w:val="en-US"/>
+        </w:rPr>
+        <w:t>config</w:t>
+      </w:r>
+      <w:proofErr w:type="spellEnd"/>
+      <w:r>
+        <w:rPr>
+          <w:sz w:val="28"/>
+          <w:szCs w:val="28"/>
+          <w:lang w:val="en-US"/>
+        </w:rPr>
+        <w:t xml:space="preserve"> file</w:t>
       </w:r>
     </w:p>
     <w:p>
@@ -1105,7 +1426,27 @@
           <w:szCs w:val="28"/>
           <w:lang w:val="en-US"/>
         </w:rPr>
-        <w:t>&lt;property name=”team” value=”Sunrisers Hyderabad”&gt;</w:t>
+        <w:t>&lt;property name=”team” value=”</w:t>
+      </w:r>
+      <w:proofErr w:type="spellStart"/>
+      <w:r>
+        <w:rPr>
+          <w:rFonts w:ascii="Minion Pro" w:hAnsi="Minion Pro"/>
+          <w:sz w:val="28"/>
+          <w:szCs w:val="28"/>
+          <w:lang w:val="en-US"/>
+        </w:rPr>
+        <w:t>Sunrisers</w:t>
+      </w:r>
+      <w:proofErr w:type="spellEnd"/>
+      <w:r>
+        <w:rPr>
+          <w:rFonts w:ascii="Minion Pro" w:hAnsi="Minion Pro"/>
+          <w:sz w:val="28"/>
+          <w:szCs w:val="28"/>
+          <w:lang w:val="en-US"/>
+        </w:rPr>
+        <w:t xml:space="preserve"> Hyderabad”&gt;</w:t>
       </w:r>
     </w:p>
     <w:p>
@@ -1169,7 +1510,25 @@
           <w:szCs w:val="28"/>
           <w:lang w:val="en-US"/>
         </w:rPr>
-        <w:t>Load properties file in spring config file</w:t>
+        <w:t xml:space="preserve">Load properties file in spring </w:t>
+      </w:r>
+      <w:proofErr w:type="spellStart"/>
+      <w:r>
+        <w:rPr>
+          <w:sz w:val="28"/>
+          <w:szCs w:val="28"/>
+          <w:lang w:val="en-US"/>
+        </w:rPr>
+        <w:t>config</w:t>
+      </w:r>
+      <w:proofErr w:type="spellEnd"/>
+      <w:r>
+        <w:rPr>
+          <w:sz w:val="28"/>
+          <w:szCs w:val="28"/>
+          <w:lang w:val="en-US"/>
+        </w:rPr>
+        <w:t xml:space="preserve"> file</w:t>
       </w:r>
     </w:p>
     <w:p>
@@ -1205,7 +1564,67 @@
           <w:szCs w:val="28"/>
           <w:lang w:val="en-US"/>
         </w:rPr>
-        <w:t>&lt;context:property-placeholder location=”classpath:sport.properties”/&gt;</w:t>
+        <w:t>&lt;</w:t>
+      </w:r>
+      <w:proofErr w:type="spellStart"/>
+      <w:r>
+        <w:rPr>
+          <w:rFonts w:ascii="Minion Pro" w:hAnsi="Minion Pro"/>
+          <w:sz w:val="28"/>
+          <w:szCs w:val="28"/>
+          <w:lang w:val="en-US"/>
+        </w:rPr>
+        <w:t>context</w:t>
+      </w:r>
+      <w:proofErr w:type="gramStart"/>
+      <w:r>
+        <w:rPr>
+          <w:rFonts w:ascii="Minion Pro" w:hAnsi="Minion Pro"/>
+          <w:sz w:val="28"/>
+          <w:szCs w:val="28"/>
+          <w:lang w:val="en-US"/>
+        </w:rPr>
+        <w:t>:property</w:t>
+      </w:r>
+      <w:proofErr w:type="gramEnd"/>
+      <w:r>
+        <w:rPr>
+          <w:rFonts w:ascii="Minion Pro" w:hAnsi="Minion Pro"/>
+          <w:sz w:val="28"/>
+          <w:szCs w:val="28"/>
+          <w:lang w:val="en-US"/>
+        </w:rPr>
+        <w:t>-placeholder</w:t>
+      </w:r>
+      <w:proofErr w:type="spellEnd"/>
+      <w:r>
+        <w:rPr>
+          <w:rFonts w:ascii="Minion Pro" w:hAnsi="Minion Pro"/>
+          <w:sz w:val="28"/>
+          <w:szCs w:val="28"/>
+          <w:lang w:val="en-US"/>
+        </w:rPr>
+        <w:t xml:space="preserve"> location=”</w:t>
+      </w:r>
+      <w:proofErr w:type="spellStart"/>
+      <w:r>
+        <w:rPr>
+          <w:rFonts w:ascii="Minion Pro" w:hAnsi="Minion Pro"/>
+          <w:sz w:val="28"/>
+          <w:szCs w:val="28"/>
+          <w:lang w:val="en-US"/>
+        </w:rPr>
+        <w:t>classpath:sport.properties</w:t>
+      </w:r>
+      <w:proofErr w:type="spellEnd"/>
+      <w:r>
+        <w:rPr>
+          <w:rFonts w:ascii="Minion Pro" w:hAnsi="Minion Pro"/>
+          <w:sz w:val="28"/>
+          <w:szCs w:val="28"/>
+          <w:lang w:val="en-US"/>
+        </w:rPr>
+        <w:t>”/&gt;</w:t>
       </w:r>
     </w:p>
     <w:p>
@@ -1371,7 +1790,25 @@
           <w:szCs w:val="28"/>
           <w:lang w:val="en-US"/>
         </w:rPr>
-        <w:t>How many instances are created?</w:t>
+        <w:t xml:space="preserve">How many instances </w:t>
+      </w:r>
+      <w:proofErr w:type="gramStart"/>
+      <w:r>
+        <w:rPr>
+          <w:sz w:val="28"/>
+          <w:szCs w:val="28"/>
+          <w:lang w:val="en-US"/>
+        </w:rPr>
+        <w:t>are created</w:t>
+      </w:r>
+      <w:proofErr w:type="gramEnd"/>
+      <w:r>
+        <w:rPr>
+          <w:sz w:val="28"/>
+          <w:szCs w:val="28"/>
+          <w:lang w:val="en-US"/>
+        </w:rPr>
+        <w:t>?</w:t>
       </w:r>
     </w:p>
     <w:p>
@@ -1394,25 +1831,61 @@
           <w:szCs w:val="28"/>
           <w:lang w:val="en-US"/>
         </w:rPr>
-        <w:t>How is the bean shared?</w:t>
-      </w:r>
-    </w:p>
-    <w:p>
-      <w:pPr>
-        <w:spacing w:line="240" w:lineRule="atLeast"/>
-        <w:rPr>
-          <w:sz w:val="28"/>
-          <w:szCs w:val="28"/>
-          <w:lang w:val="en-US"/>
-        </w:rPr>
-      </w:pPr>
-      <w:r>
-        <w:rPr>
-          <w:sz w:val="28"/>
-          <w:szCs w:val="28"/>
-          <w:lang w:val="en-US"/>
-        </w:rPr>
-        <w:t>You can explicitly specify bean scope. If you want explicitly specify bean scope, then you make use of the scope attribute</w:t>
+        <w:t xml:space="preserve">How </w:t>
+      </w:r>
+      <w:proofErr w:type="gramStart"/>
+      <w:r>
+        <w:rPr>
+          <w:sz w:val="28"/>
+          <w:szCs w:val="28"/>
+          <w:lang w:val="en-US"/>
+        </w:rPr>
+        <w:t>is the bean shared</w:t>
+      </w:r>
+      <w:proofErr w:type="gramEnd"/>
+      <w:r>
+        <w:rPr>
+          <w:sz w:val="28"/>
+          <w:szCs w:val="28"/>
+          <w:lang w:val="en-US"/>
+        </w:rPr>
+        <w:t>?</w:t>
+      </w:r>
+    </w:p>
+    <w:p>
+      <w:pPr>
+        <w:spacing w:line="240" w:lineRule="atLeast"/>
+        <w:rPr>
+          <w:sz w:val="28"/>
+          <w:szCs w:val="28"/>
+          <w:lang w:val="en-US"/>
+        </w:rPr>
+      </w:pPr>
+      <w:r>
+        <w:rPr>
+          <w:sz w:val="28"/>
+          <w:szCs w:val="28"/>
+          <w:lang w:val="en-US"/>
+        </w:rPr>
+        <w:t xml:space="preserve">You can explicitly specify bean scope. If you want explicitly specify bean scope, </w:t>
+      </w:r>
+      <w:proofErr w:type="gramStart"/>
+      <w:r>
+        <w:rPr>
+          <w:sz w:val="28"/>
+          <w:szCs w:val="28"/>
+          <w:lang w:val="en-US"/>
+        </w:rPr>
+        <w:t>then</w:t>
+      </w:r>
+      <w:proofErr w:type="gramEnd"/>
+      <w:r>
+        <w:rPr>
+          <w:sz w:val="28"/>
+          <w:szCs w:val="28"/>
+          <w:lang w:val="en-US"/>
+        </w:rPr>
+        <w:t xml:space="preserve"> you make use of the scope attribute</w:t>
       </w:r>
     </w:p>
     <w:p>
@@ -1523,7 +1996,25 @@
           <w:lang w:val="en-US"/>
         </w:rPr>
         <w:lastRenderedPageBreak/>
-        <w:t>Session – scoped to an htttp web session. Only used for web apps.</w:t>
+        <w:t xml:space="preserve">Session – scoped to an </w:t>
+      </w:r>
+      <w:proofErr w:type="spellStart"/>
+      <w:r>
+        <w:rPr>
+          <w:sz w:val="28"/>
+          <w:szCs w:val="28"/>
+          <w:lang w:val="en-US"/>
+        </w:rPr>
+        <w:t>htttp</w:t>
+      </w:r>
+      <w:proofErr w:type="spellEnd"/>
+      <w:r>
+        <w:rPr>
+          <w:sz w:val="28"/>
+          <w:szCs w:val="28"/>
+          <w:lang w:val="en-US"/>
+        </w:rPr>
+        <w:t xml:space="preserve"> web session. Only used for web apps.</w:t>
       </w:r>
     </w:p>
     <w:p>
@@ -1679,7 +2170,25 @@
           <w:szCs w:val="28"/>
           <w:lang w:val="en-US"/>
         </w:rPr>
-        <w:t>Your custom init method (Bean is ready for use. Container is shutdown)</w:t>
+        <w:t xml:space="preserve">Your custom </w:t>
+      </w:r>
+      <w:proofErr w:type="spellStart"/>
+      <w:r>
+        <w:rPr>
+          <w:sz w:val="28"/>
+          <w:szCs w:val="28"/>
+          <w:lang w:val="en-US"/>
+        </w:rPr>
+        <w:t>init</w:t>
+      </w:r>
+      <w:proofErr w:type="spellEnd"/>
+      <w:r>
+        <w:rPr>
+          <w:sz w:val="28"/>
+          <w:szCs w:val="28"/>
+          <w:lang w:val="en-US"/>
+        </w:rPr>
+        <w:t xml:space="preserve"> method (Bean is ready for use. Container is shutdown)</w:t>
       </w:r>
     </w:p>
     <w:p>
@@ -1752,13 +2261,41 @@
           <w:lang w:val="en-US"/>
         </w:rPr>
       </w:pPr>
-      <w:r>
-        <w:rPr>
-          <w:sz w:val="28"/>
-          <w:szCs w:val="28"/>
-          <w:lang w:val="en-US"/>
-        </w:rPr>
-        <w:t>init-method=”doMyStartupStuff”</w:t>
+      <w:proofErr w:type="spellStart"/>
+      <w:r>
+        <w:rPr>
+          <w:sz w:val="28"/>
+          <w:szCs w:val="28"/>
+          <w:lang w:val="en-US"/>
+        </w:rPr>
+        <w:t>init</w:t>
+      </w:r>
+      <w:proofErr w:type="spellEnd"/>
+      <w:r>
+        <w:rPr>
+          <w:sz w:val="28"/>
+          <w:szCs w:val="28"/>
+          <w:lang w:val="en-US"/>
+        </w:rPr>
+        <w:t>-method=”</w:t>
+      </w:r>
+      <w:proofErr w:type="spellStart"/>
+      <w:r>
+        <w:rPr>
+          <w:sz w:val="28"/>
+          <w:szCs w:val="28"/>
+          <w:lang w:val="en-US"/>
+        </w:rPr>
+        <w:t>doMyStartupStuff</w:t>
+      </w:r>
+      <w:proofErr w:type="spellEnd"/>
+      <w:r>
+        <w:rPr>
+          <w:sz w:val="28"/>
+          <w:szCs w:val="28"/>
+          <w:lang w:val="en-US"/>
+        </w:rPr>
+        <w:t>”</w:t>
       </w:r>
     </w:p>
     <w:p>
@@ -1777,7 +2314,25 @@
           <w:szCs w:val="28"/>
           <w:lang w:val="en-US"/>
         </w:rPr>
-        <w:t>destroy-method=”doMyCleanupStuff”…</w:t>
+        <w:t>destroy-method=”</w:t>
+      </w:r>
+      <w:proofErr w:type="spellStart"/>
+      <w:r>
+        <w:rPr>
+          <w:sz w:val="28"/>
+          <w:szCs w:val="28"/>
+          <w:lang w:val="en-US"/>
+        </w:rPr>
+        <w:t>doMyCleanupStuff</w:t>
+      </w:r>
+      <w:proofErr w:type="spellEnd"/>
+      <w:r>
+        <w:rPr>
+          <w:sz w:val="28"/>
+          <w:szCs w:val="28"/>
+          <w:lang w:val="en-US"/>
+        </w:rPr>
+        <w:t>”…</w:t>
       </w:r>
     </w:p>
     <w:p>
@@ -1821,7 +2376,31 @@
           <w:szCs w:val="28"/>
           <w:lang w:val="en-US"/>
         </w:rPr>
-        <w:t>Special Note about init and destroy Method Signatures</w:t>
+        <w:t xml:space="preserve">Special Note about </w:t>
+      </w:r>
+      <w:proofErr w:type="spellStart"/>
+      <w:r>
+        <w:rPr>
+          <w:rStyle w:val="a5"/>
+          <w:rFonts w:asciiTheme="minorHAnsi" w:hAnsiTheme="minorHAnsi"/>
+          <w:color w:val="333333"/>
+          <w:sz w:val="28"/>
+          <w:szCs w:val="28"/>
+          <w:lang w:val="en-US"/>
+        </w:rPr>
+        <w:t>init</w:t>
+      </w:r>
+      <w:proofErr w:type="spellEnd"/>
+      <w:r>
+        <w:rPr>
+          <w:rStyle w:val="a5"/>
+          <w:rFonts w:asciiTheme="minorHAnsi" w:hAnsiTheme="minorHAnsi"/>
+          <w:color w:val="333333"/>
+          <w:sz w:val="28"/>
+          <w:szCs w:val="28"/>
+          <w:lang w:val="en-US"/>
+        </w:rPr>
+        <w:t xml:space="preserve"> and destroy Method Signatures</w:t>
       </w:r>
     </w:p>
     <w:p>
@@ -1847,6 +2426,7 @@
         </w:rPr>
         <w:t>When using XML configuration, I want to provide additional details regarding the method signatures of the </w:t>
       </w:r>
+      <w:proofErr w:type="spellStart"/>
       <w:r>
         <w:rPr>
           <w:rStyle w:val="HTML"/>
@@ -1857,18 +2437,9 @@
           <w:shd w:val="clear" w:color="auto" w:fill="F9F2F4"/>
           <w:lang w:val="en-US"/>
         </w:rPr>
-        <w:t>init-method</w:t>
-      </w:r>
-      <w:r>
-        <w:rPr>
-          <w:rFonts w:asciiTheme="minorHAnsi" w:hAnsiTheme="minorHAnsi"/>
-          <w:color w:val="333333"/>
-          <w:sz w:val="28"/>
-          <w:szCs w:val="28"/>
-          <w:lang w:val="en-US"/>
-        </w:rPr>
-        <w:t>  and </w:t>
-      </w:r>
+        <w:t>init</w:t>
+      </w:r>
+      <w:proofErr w:type="spellEnd"/>
       <w:r>
         <w:rPr>
           <w:rStyle w:val="HTML"/>
@@ -1879,6 +2450,40 @@
           <w:shd w:val="clear" w:color="auto" w:fill="F9F2F4"/>
           <w:lang w:val="en-US"/>
         </w:rPr>
+        <w:t>-method</w:t>
+      </w:r>
+      <w:proofErr w:type="gramStart"/>
+      <w:r>
+        <w:rPr>
+          <w:rFonts w:asciiTheme="minorHAnsi" w:hAnsiTheme="minorHAnsi"/>
+          <w:color w:val="333333"/>
+          <w:sz w:val="28"/>
+          <w:szCs w:val="28"/>
+          <w:lang w:val="en-US"/>
+        </w:rPr>
+        <w:t>  and</w:t>
+      </w:r>
+      <w:proofErr w:type="gramEnd"/>
+      <w:r>
+        <w:rPr>
+          <w:rFonts w:asciiTheme="minorHAnsi" w:hAnsiTheme="minorHAnsi"/>
+          <w:color w:val="333333"/>
+          <w:sz w:val="28"/>
+          <w:szCs w:val="28"/>
+          <w:lang w:val="en-US"/>
+        </w:rPr>
+        <w:t> </w:t>
+      </w:r>
+      <w:r>
+        <w:rPr>
+          <w:rStyle w:val="HTML"/>
+          <w:rFonts w:asciiTheme="minorHAnsi" w:hAnsiTheme="minorHAnsi" w:cs="Consolas"/>
+          <w:color w:val="C7254E"/>
+          <w:sz w:val="28"/>
+          <w:szCs w:val="28"/>
+          <w:shd w:val="clear" w:color="auto" w:fill="F9F2F4"/>
+          <w:lang w:val="en-US"/>
+        </w:rPr>
         <w:t>destroy-method</w:t>
       </w:r>
       <w:r>
@@ -1925,7 +2530,28 @@
           <w:lang w:val="en-US"/>
         </w:rPr>
         <w:br/>
-        <w:t>The method can have any access modifier (public, protected, private)</w:t>
+      </w:r>
+      <w:proofErr w:type="gramStart"/>
+      <w:r>
+        <w:rPr>
+          <w:rFonts w:asciiTheme="minorHAnsi" w:hAnsiTheme="minorHAnsi"/>
+          <w:color w:val="333333"/>
+          <w:sz w:val="28"/>
+          <w:szCs w:val="28"/>
+          <w:lang w:val="en-US"/>
+        </w:rPr>
+        <w:t>The</w:t>
+      </w:r>
+      <w:proofErr w:type="gramEnd"/>
+      <w:r>
+        <w:rPr>
+          <w:rFonts w:asciiTheme="minorHAnsi" w:hAnsiTheme="minorHAnsi"/>
+          <w:color w:val="333333"/>
+          <w:sz w:val="28"/>
+          <w:szCs w:val="28"/>
+          <w:lang w:val="en-US"/>
+        </w:rPr>
+        <w:t xml:space="preserve"> method can have any access modifier (public, protected, private)</w:t>
       </w:r>
     </w:p>
     <w:p>
@@ -1961,7 +2587,50 @@
           <w:lang w:val="en-US"/>
         </w:rPr>
         <w:br/>
-        <w:t>The method can have any return type. However, "void' is most commonly used. If you give a return type just note that you will not be able to capture the return value. As a result, "void" is commonly used.</w:t>
+      </w:r>
+      <w:proofErr w:type="gramStart"/>
+      <w:r>
+        <w:rPr>
+          <w:rFonts w:asciiTheme="minorHAnsi" w:hAnsiTheme="minorHAnsi"/>
+          <w:color w:val="333333"/>
+          <w:sz w:val="28"/>
+          <w:szCs w:val="28"/>
+          <w:lang w:val="en-US"/>
+        </w:rPr>
+        <w:t>The</w:t>
+      </w:r>
+      <w:proofErr w:type="gramEnd"/>
+      <w:r>
+        <w:rPr>
+          <w:rFonts w:asciiTheme="minorHAnsi" w:hAnsiTheme="minorHAnsi"/>
+          <w:color w:val="333333"/>
+          <w:sz w:val="28"/>
+          <w:szCs w:val="28"/>
+          <w:lang w:val="en-US"/>
+        </w:rPr>
+        <w:t xml:space="preserve"> method can have any return type. However, "void' is most commonly used. If you give a return type just note </w:t>
+      </w:r>
+      <w:proofErr w:type="gramStart"/>
+      <w:r>
+        <w:rPr>
+          <w:rFonts w:asciiTheme="minorHAnsi" w:hAnsiTheme="minorHAnsi"/>
+          <w:color w:val="333333"/>
+          <w:sz w:val="28"/>
+          <w:szCs w:val="28"/>
+          <w:lang w:val="en-US"/>
+        </w:rPr>
+        <w:t>that</w:t>
+      </w:r>
+      <w:proofErr w:type="gramEnd"/>
+      <w:r>
+        <w:rPr>
+          <w:rFonts w:asciiTheme="minorHAnsi" w:hAnsiTheme="minorHAnsi"/>
+          <w:color w:val="333333"/>
+          <w:sz w:val="28"/>
+          <w:szCs w:val="28"/>
+          <w:lang w:val="en-US"/>
+        </w:rPr>
+        <w:t xml:space="preserve"> you will not be able to capture the return value. As a result, "void" is commonly used.</w:t>
       </w:r>
     </w:p>
     <w:p>
@@ -1997,7 +2666,28 @@
           <w:lang w:val="en-US"/>
         </w:rPr>
         <w:br/>
-        <w:t>The method can have any method name.</w:t>
+      </w:r>
+      <w:proofErr w:type="gramStart"/>
+      <w:r>
+        <w:rPr>
+          <w:rFonts w:asciiTheme="minorHAnsi" w:hAnsiTheme="minorHAnsi"/>
+          <w:color w:val="333333"/>
+          <w:sz w:val="28"/>
+          <w:szCs w:val="28"/>
+          <w:lang w:val="en-US"/>
+        </w:rPr>
+        <w:t>The</w:t>
+      </w:r>
+      <w:proofErr w:type="gramEnd"/>
+      <w:r>
+        <w:rPr>
+          <w:rFonts w:asciiTheme="minorHAnsi" w:hAnsiTheme="minorHAnsi"/>
+          <w:color w:val="333333"/>
+          <w:sz w:val="28"/>
+          <w:szCs w:val="28"/>
+          <w:lang w:val="en-US"/>
+        </w:rPr>
+        <w:t xml:space="preserve"> method can have any method name.</w:t>
       </w:r>
     </w:p>
     <w:p>
@@ -2033,7 +2723,50 @@
           <w:lang w:val="en-US"/>
         </w:rPr>
         <w:br/>
-        <w:t>The method can not accept any arguments. The method should be no-arg.</w:t>
+      </w:r>
+      <w:proofErr w:type="gramStart"/>
+      <w:r>
+        <w:rPr>
+          <w:rFonts w:asciiTheme="minorHAnsi" w:hAnsiTheme="minorHAnsi"/>
+          <w:color w:val="333333"/>
+          <w:sz w:val="28"/>
+          <w:szCs w:val="28"/>
+          <w:lang w:val="en-US"/>
+        </w:rPr>
+        <w:t>The</w:t>
+      </w:r>
+      <w:proofErr w:type="gramEnd"/>
+      <w:r>
+        <w:rPr>
+          <w:rFonts w:asciiTheme="minorHAnsi" w:hAnsiTheme="minorHAnsi"/>
+          <w:color w:val="333333"/>
+          <w:sz w:val="28"/>
+          <w:szCs w:val="28"/>
+          <w:lang w:val="en-US"/>
+        </w:rPr>
+        <w:t xml:space="preserve"> method </w:t>
+      </w:r>
+      <w:proofErr w:type="spellStart"/>
+      <w:r>
+        <w:rPr>
+          <w:rFonts w:asciiTheme="minorHAnsi" w:hAnsiTheme="minorHAnsi"/>
+          <w:color w:val="333333"/>
+          <w:sz w:val="28"/>
+          <w:szCs w:val="28"/>
+          <w:lang w:val="en-US"/>
+        </w:rPr>
+        <w:t>can not</w:t>
+      </w:r>
+      <w:proofErr w:type="spellEnd"/>
+      <w:r>
+        <w:rPr>
+          <w:rFonts w:asciiTheme="minorHAnsi" w:hAnsiTheme="minorHAnsi"/>
+          <w:color w:val="333333"/>
+          <w:sz w:val="28"/>
+          <w:szCs w:val="28"/>
+          <w:lang w:val="en-US"/>
+        </w:rPr>
+        <w:t xml:space="preserve"> accept any arguments. The method should be no-arg.</w:t>
       </w:r>
     </w:p>
     <w:p>
@@ -2059,7 +2792,33 @@
           <w:shd w:val="clear" w:color="auto" w:fill="FFFFFF"/>
           <w:lang w:val="en-US"/>
         </w:rPr>
-        <w:t> Although initialization lifecycle callback methods are called on all objects regardless of scope, </w:t>
+        <w:t xml:space="preserve"> Although </w:t>
+      </w:r>
+      <w:proofErr w:type="gramStart"/>
+      <w:r>
+        <w:rPr>
+          <w:rStyle w:val="a6"/>
+          <w:i w:val="0"/>
+          <w:color w:val="333333"/>
+          <w:sz w:val="28"/>
+          <w:szCs w:val="28"/>
+          <w:shd w:val="clear" w:color="auto" w:fill="FFFFFF"/>
+          <w:lang w:val="en-US"/>
+        </w:rPr>
+        <w:t>initialization lifecycle callback methods</w:t>
+      </w:r>
+      <w:proofErr w:type="gramEnd"/>
+      <w:r>
+        <w:rPr>
+          <w:rStyle w:val="a6"/>
+          <w:i w:val="0"/>
+          <w:color w:val="333333"/>
+          <w:sz w:val="28"/>
+          <w:szCs w:val="28"/>
+          <w:shd w:val="clear" w:color="auto" w:fill="FFFFFF"/>
+          <w:lang w:val="en-US"/>
+        </w:rPr>
+        <w:t xml:space="preserve"> are called on all objects regardless of scope, </w:t>
       </w:r>
       <w:r>
         <w:rPr>
@@ -2205,7 +2964,27 @@
           <w:szCs w:val="28"/>
           <w:lang w:val="en-US"/>
         </w:rPr>
-        <w:t>Enable component scanning in Spring config file</w:t>
+        <w:t xml:space="preserve">Enable component scanning in Spring </w:t>
+      </w:r>
+      <w:proofErr w:type="spellStart"/>
+      <w:r>
+        <w:rPr>
+          <w:i/>
+          <w:sz w:val="28"/>
+          <w:szCs w:val="28"/>
+          <w:lang w:val="en-US"/>
+        </w:rPr>
+        <w:t>config</w:t>
+      </w:r>
+      <w:proofErr w:type="spellEnd"/>
+      <w:r>
+        <w:rPr>
+          <w:i/>
+          <w:sz w:val="28"/>
+          <w:szCs w:val="28"/>
+          <w:lang w:val="en-US"/>
+        </w:rPr>
+        <w:t xml:space="preserve"> file</w:t>
       </w:r>
     </w:p>
     <w:p>
@@ -2249,7 +3028,43 @@
           <w:szCs w:val="28"/>
           <w:lang w:val="en-US"/>
         </w:rPr>
-        <w:t>&lt;context:component-scan base-package=”package” /&gt;</w:t>
+        <w:t>&lt;</w:t>
+      </w:r>
+      <w:proofErr w:type="spellStart"/>
+      <w:r>
+        <w:rPr>
+          <w:sz w:val="28"/>
+          <w:szCs w:val="28"/>
+          <w:lang w:val="en-US"/>
+        </w:rPr>
+        <w:t>context</w:t>
+      </w:r>
+      <w:proofErr w:type="gramStart"/>
+      <w:r>
+        <w:rPr>
+          <w:sz w:val="28"/>
+          <w:szCs w:val="28"/>
+          <w:lang w:val="en-US"/>
+        </w:rPr>
+        <w:t>:component</w:t>
+      </w:r>
+      <w:proofErr w:type="gramEnd"/>
+      <w:r>
+        <w:rPr>
+          <w:sz w:val="28"/>
+          <w:szCs w:val="28"/>
+          <w:lang w:val="en-US"/>
+        </w:rPr>
+        <w:t>-scan</w:t>
+      </w:r>
+      <w:proofErr w:type="spellEnd"/>
+      <w:r>
+        <w:rPr>
+          <w:sz w:val="28"/>
+          <w:szCs w:val="28"/>
+          <w:lang w:val="en-US"/>
+        </w:rPr>
+        <w:t xml:space="preserve"> base-package=”package” /&gt;</w:t>
       </w:r>
     </w:p>
     <w:p>
@@ -2291,7 +3106,27 @@
           <w:szCs w:val="28"/>
           <w:lang w:val="en-US"/>
         </w:rPr>
-        <w:t>Spring wiil recursively scan the package</w:t>
+        <w:t xml:space="preserve">Spring </w:t>
+      </w:r>
+      <w:proofErr w:type="spellStart"/>
+      <w:r>
+        <w:rPr>
+          <w:i/>
+          <w:sz w:val="28"/>
+          <w:szCs w:val="28"/>
+          <w:lang w:val="en-US"/>
+        </w:rPr>
+        <w:t>wiil</w:t>
+      </w:r>
+      <w:proofErr w:type="spellEnd"/>
+      <w:r>
+        <w:rPr>
+          <w:i/>
+          <w:sz w:val="28"/>
+          <w:szCs w:val="28"/>
+          <w:lang w:val="en-US"/>
+        </w:rPr>
+        <w:t xml:space="preserve"> recursively scan the package</w:t>
       </w:r>
     </w:p>
     <w:p>
@@ -2339,7 +3174,25 @@
           <w:szCs w:val="28"/>
           <w:lang w:val="en-US"/>
         </w:rPr>
-        <w:t xml:space="preserve">@Component(“thatSillyCoach”) </w:t>
+        <w:t>@Component(“</w:t>
+      </w:r>
+      <w:proofErr w:type="spellStart"/>
+      <w:r>
+        <w:rPr>
+          <w:sz w:val="28"/>
+          <w:szCs w:val="28"/>
+          <w:lang w:val="en-US"/>
+        </w:rPr>
+        <w:t>thatSillyCoach</w:t>
+      </w:r>
+      <w:proofErr w:type="spellEnd"/>
+      <w:r>
+        <w:rPr>
+          <w:sz w:val="28"/>
+          <w:szCs w:val="28"/>
+          <w:lang w:val="en-US"/>
+        </w:rPr>
+        <w:t xml:space="preserve">”) </w:t>
       </w:r>
     </w:p>
     <w:p>
@@ -2359,7 +3212,45 @@
           <w:szCs w:val="28"/>
           <w:lang w:val="en-US"/>
         </w:rPr>
-        <w:t>(beanId is thatSillyCoach)</w:t>
+        <w:t>(</w:t>
+      </w:r>
+      <w:proofErr w:type="spellStart"/>
+      <w:proofErr w:type="gramStart"/>
+      <w:r>
+        <w:rPr>
+          <w:sz w:val="28"/>
+          <w:szCs w:val="28"/>
+          <w:lang w:val="en-US"/>
+        </w:rPr>
+        <w:t>beanId</w:t>
+      </w:r>
+      <w:proofErr w:type="spellEnd"/>
+      <w:proofErr w:type="gramEnd"/>
+      <w:r>
+        <w:rPr>
+          <w:sz w:val="28"/>
+          <w:szCs w:val="28"/>
+          <w:lang w:val="en-US"/>
+        </w:rPr>
+        <w:t xml:space="preserve"> is </w:t>
+      </w:r>
+      <w:proofErr w:type="spellStart"/>
+      <w:r>
+        <w:rPr>
+          <w:sz w:val="28"/>
+          <w:szCs w:val="28"/>
+          <w:lang w:val="en-US"/>
+        </w:rPr>
+        <w:t>thatSillyCoach</w:t>
+      </w:r>
+      <w:proofErr w:type="spellEnd"/>
+      <w:r>
+        <w:rPr>
+          <w:sz w:val="28"/>
+          <w:szCs w:val="28"/>
+          <w:lang w:val="en-US"/>
+        </w:rPr>
+        <w:t>)</w:t>
       </w:r>
     </w:p>
     <w:p>
@@ -2482,7 +3373,85 @@
           <w:shd w:val="clear" w:color="auto" w:fill="FFFFFF"/>
           <w:lang w:val="en-US"/>
         </w:rPr>
-        <w:t>What is Spring AutoWiring? For dependency injection, Spring can use auto wiring. Spring will look for a class that matches the property (mathes by type: class or interface). Once it finds, it will automatically inject the dependency.</w:t>
+        <w:t xml:space="preserve">What is Spring </w:t>
+      </w:r>
+      <w:proofErr w:type="spellStart"/>
+      <w:r>
+        <w:rPr>
+          <w:rStyle w:val="a6"/>
+          <w:i w:val="0"/>
+          <w:color w:val="333333"/>
+          <w:sz w:val="28"/>
+          <w:szCs w:val="28"/>
+          <w:shd w:val="clear" w:color="auto" w:fill="FFFFFF"/>
+          <w:lang w:val="en-US"/>
+        </w:rPr>
+        <w:t>AutoWiring</w:t>
+      </w:r>
+      <w:proofErr w:type="spellEnd"/>
+      <w:r>
+        <w:rPr>
+          <w:rStyle w:val="a6"/>
+          <w:i w:val="0"/>
+          <w:color w:val="333333"/>
+          <w:sz w:val="28"/>
+          <w:szCs w:val="28"/>
+          <w:shd w:val="clear" w:color="auto" w:fill="FFFFFF"/>
+          <w:lang w:val="en-US"/>
+        </w:rPr>
+        <w:t xml:space="preserve">? For dependency injection, </w:t>
+      </w:r>
+      <w:proofErr w:type="gramStart"/>
+      <w:r>
+        <w:rPr>
+          <w:rStyle w:val="a6"/>
+          <w:i w:val="0"/>
+          <w:color w:val="333333"/>
+          <w:sz w:val="28"/>
+          <w:szCs w:val="28"/>
+          <w:shd w:val="clear" w:color="auto" w:fill="FFFFFF"/>
+          <w:lang w:val="en-US"/>
+        </w:rPr>
+        <w:t>Spring</w:t>
+      </w:r>
+      <w:proofErr w:type="gramEnd"/>
+      <w:r>
+        <w:rPr>
+          <w:rStyle w:val="a6"/>
+          <w:i w:val="0"/>
+          <w:color w:val="333333"/>
+          <w:sz w:val="28"/>
+          <w:szCs w:val="28"/>
+          <w:shd w:val="clear" w:color="auto" w:fill="FFFFFF"/>
+          <w:lang w:val="en-US"/>
+        </w:rPr>
+        <w:t xml:space="preserve"> can use auto wiring. Spring will look for a class that matches the property (</w:t>
+      </w:r>
+      <w:proofErr w:type="spellStart"/>
+      <w:r>
+        <w:rPr>
+          <w:rStyle w:val="a6"/>
+          <w:i w:val="0"/>
+          <w:color w:val="333333"/>
+          <w:sz w:val="28"/>
+          <w:szCs w:val="28"/>
+          <w:shd w:val="clear" w:color="auto" w:fill="FFFFFF"/>
+          <w:lang w:val="en-US"/>
+        </w:rPr>
+        <w:t>mathes</w:t>
+      </w:r>
+      <w:proofErr w:type="spellEnd"/>
+      <w:r>
+        <w:rPr>
+          <w:rStyle w:val="a6"/>
+          <w:i w:val="0"/>
+          <w:color w:val="333333"/>
+          <w:sz w:val="28"/>
+          <w:szCs w:val="28"/>
+          <w:shd w:val="clear" w:color="auto" w:fill="FFFFFF"/>
+          <w:lang w:val="en-US"/>
+        </w:rPr>
+        <w:t xml:space="preserve"> by type: class or interface). Once it finds, it will automatically inject the dependency.</w:t>
       </w:r>
     </w:p>
     <w:p>
@@ -2539,7 +3508,33 @@
           <w:shd w:val="clear" w:color="auto" w:fill="FFFFFF"/>
           <w:lang w:val="en-US"/>
         </w:rPr>
-        <w:t>Injecting FortuneService into a Coach implementation</w:t>
+        <w:t xml:space="preserve">Injecting </w:t>
+      </w:r>
+      <w:proofErr w:type="spellStart"/>
+      <w:r>
+        <w:rPr>
+          <w:rStyle w:val="a6"/>
+          <w:i w:val="0"/>
+          <w:color w:val="333333"/>
+          <w:sz w:val="28"/>
+          <w:szCs w:val="28"/>
+          <w:shd w:val="clear" w:color="auto" w:fill="FFFFFF"/>
+          <w:lang w:val="en-US"/>
+        </w:rPr>
+        <w:t>FortuneService</w:t>
+      </w:r>
+      <w:proofErr w:type="spellEnd"/>
+      <w:r>
+        <w:rPr>
+          <w:rStyle w:val="a6"/>
+          <w:i w:val="0"/>
+          <w:color w:val="333333"/>
+          <w:sz w:val="28"/>
+          <w:szCs w:val="28"/>
+          <w:shd w:val="clear" w:color="auto" w:fill="FFFFFF"/>
+          <w:lang w:val="en-US"/>
+        </w:rPr>
+        <w:t xml:space="preserve"> into a Coach implementation</w:t>
       </w:r>
     </w:p>
     <w:p>
@@ -2601,7 +3596,33 @@
           <w:shd w:val="clear" w:color="auto" w:fill="FFFFFF"/>
           <w:lang w:val="en-US"/>
         </w:rPr>
-        <w:t>Any one implements FortuneService Interface</w:t>
+        <w:t xml:space="preserve">Any one implements </w:t>
+      </w:r>
+      <w:proofErr w:type="spellStart"/>
+      <w:r>
+        <w:rPr>
+          <w:rStyle w:val="a6"/>
+          <w:i w:val="0"/>
+          <w:color w:val="333333"/>
+          <w:sz w:val="28"/>
+          <w:szCs w:val="28"/>
+          <w:shd w:val="clear" w:color="auto" w:fill="FFFFFF"/>
+          <w:lang w:val="en-US"/>
+        </w:rPr>
+        <w:t>FortuneService</w:t>
+      </w:r>
+      <w:proofErr w:type="spellEnd"/>
+      <w:r>
+        <w:rPr>
+          <w:rStyle w:val="a6"/>
+          <w:i w:val="0"/>
+          <w:color w:val="333333"/>
+          <w:sz w:val="28"/>
+          <w:szCs w:val="28"/>
+          <w:shd w:val="clear" w:color="auto" w:fill="FFFFFF"/>
+          <w:lang w:val="en-US"/>
+        </w:rPr>
+        <w:t xml:space="preserve"> Interface</w:t>
       </w:r>
     </w:p>
     <w:p>
@@ -2632,12 +3653,10 @@
           <w:shd w:val="clear" w:color="auto" w:fill="FFFFFF"/>
           <w:lang w:val="en-US"/>
         </w:rPr>
-        <w:t>If so, let’s inject them. For example: HappyFortuneService</w:t>
-      </w:r>
-    </w:p>
-    <w:p>
-      <w:pPr>
-        <w:spacing w:line="240" w:lineRule="atLeast"/>
+        <w:t xml:space="preserve">If so, </w:t>
+      </w:r>
+      <w:proofErr w:type="gramStart"/>
+      <w:r>
         <w:rPr>
           <w:rStyle w:val="a6"/>
           <w:i w:val="0"/>
@@ -2647,7 +3666,9 @@
           <w:shd w:val="clear" w:color="auto" w:fill="FFFFFF"/>
           <w:lang w:val="en-US"/>
         </w:rPr>
-      </w:pPr>
+        <w:t>let’s</w:t>
+      </w:r>
+      <w:proofErr w:type="gramEnd"/>
       <w:r>
         <w:rPr>
           <w:rStyle w:val="a6"/>
@@ -2658,7 +3679,61 @@
           <w:shd w:val="clear" w:color="auto" w:fill="FFFFFF"/>
           <w:lang w:val="en-US"/>
         </w:rPr>
-        <w:t xml:space="preserve">Autowiring Injection Types: </w:t>
+        <w:t xml:space="preserve"> inject them. For example: </w:t>
+      </w:r>
+      <w:proofErr w:type="spellStart"/>
+      <w:r>
+        <w:rPr>
+          <w:rStyle w:val="a6"/>
+          <w:i w:val="0"/>
+          <w:color w:val="333333"/>
+          <w:sz w:val="28"/>
+          <w:szCs w:val="28"/>
+          <w:shd w:val="clear" w:color="auto" w:fill="FFFFFF"/>
+          <w:lang w:val="en-US"/>
+        </w:rPr>
+        <w:t>HappyFortuneService</w:t>
+      </w:r>
+      <w:proofErr w:type="spellEnd"/>
+    </w:p>
+    <w:p>
+      <w:pPr>
+        <w:spacing w:line="240" w:lineRule="atLeast"/>
+        <w:rPr>
+          <w:rStyle w:val="a6"/>
+          <w:i w:val="0"/>
+          <w:color w:val="333333"/>
+          <w:sz w:val="28"/>
+          <w:szCs w:val="28"/>
+          <w:shd w:val="clear" w:color="auto" w:fill="FFFFFF"/>
+          <w:lang w:val="en-US"/>
+        </w:rPr>
+      </w:pPr>
+      <w:proofErr w:type="spellStart"/>
+      <w:r>
+        <w:rPr>
+          <w:rStyle w:val="a6"/>
+          <w:i w:val="0"/>
+          <w:color w:val="333333"/>
+          <w:sz w:val="28"/>
+          <w:szCs w:val="28"/>
+          <w:shd w:val="clear" w:color="auto" w:fill="FFFFFF"/>
+          <w:lang w:val="en-US"/>
+        </w:rPr>
+        <w:t>Autowiring</w:t>
+      </w:r>
+      <w:proofErr w:type="spellEnd"/>
+      <w:r>
+        <w:rPr>
+          <w:rStyle w:val="a6"/>
+          <w:i w:val="0"/>
+          <w:color w:val="333333"/>
+          <w:sz w:val="28"/>
+          <w:szCs w:val="28"/>
+          <w:shd w:val="clear" w:color="auto" w:fill="FFFFFF"/>
+          <w:lang w:val="en-US"/>
+        </w:rPr>
+        <w:t xml:space="preserve"> Injection Types: </w:t>
       </w:r>
     </w:p>
     <w:p>
@@ -2894,7 +3969,85 @@
           <w:shd w:val="clear" w:color="auto" w:fill="FFFFFF"/>
           <w:lang w:val="en-US"/>
         </w:rPr>
-        <w:t>Configure the dependency injection with @Autowired Annotation. User @Autowired annotation before constructor, which has arg with dependency</w:t>
+        <w:t>Configure the dependency injection with @</w:t>
+      </w:r>
+      <w:proofErr w:type="spellStart"/>
+      <w:r>
+        <w:rPr>
+          <w:rStyle w:val="a6"/>
+          <w:i w:val="0"/>
+          <w:color w:val="333333"/>
+          <w:sz w:val="28"/>
+          <w:szCs w:val="28"/>
+          <w:shd w:val="clear" w:color="auto" w:fill="FFFFFF"/>
+          <w:lang w:val="en-US"/>
+        </w:rPr>
+        <w:t>Autowired</w:t>
+      </w:r>
+      <w:proofErr w:type="spellEnd"/>
+      <w:r>
+        <w:rPr>
+          <w:rStyle w:val="a6"/>
+          <w:i w:val="0"/>
+          <w:color w:val="333333"/>
+          <w:sz w:val="28"/>
+          <w:szCs w:val="28"/>
+          <w:shd w:val="clear" w:color="auto" w:fill="FFFFFF"/>
+          <w:lang w:val="en-US"/>
+        </w:rPr>
+        <w:t xml:space="preserve"> Annotation. User @</w:t>
+      </w:r>
+      <w:proofErr w:type="spellStart"/>
+      <w:r>
+        <w:rPr>
+          <w:rStyle w:val="a6"/>
+          <w:i w:val="0"/>
+          <w:color w:val="333333"/>
+          <w:sz w:val="28"/>
+          <w:szCs w:val="28"/>
+          <w:shd w:val="clear" w:color="auto" w:fill="FFFFFF"/>
+          <w:lang w:val="en-US"/>
+        </w:rPr>
+        <w:t>Autowired</w:t>
+      </w:r>
+      <w:proofErr w:type="spellEnd"/>
+      <w:r>
+        <w:rPr>
+          <w:rStyle w:val="a6"/>
+          <w:i w:val="0"/>
+          <w:color w:val="333333"/>
+          <w:sz w:val="28"/>
+          <w:szCs w:val="28"/>
+          <w:shd w:val="clear" w:color="auto" w:fill="FFFFFF"/>
+          <w:lang w:val="en-US"/>
+        </w:rPr>
+        <w:t xml:space="preserve"> annotation before constructor, which has </w:t>
+      </w:r>
+      <w:proofErr w:type="spellStart"/>
+      <w:r>
+        <w:rPr>
+          <w:rStyle w:val="a6"/>
+          <w:i w:val="0"/>
+          <w:color w:val="333333"/>
+          <w:sz w:val="28"/>
+          <w:szCs w:val="28"/>
+          <w:shd w:val="clear" w:color="auto" w:fill="FFFFFF"/>
+          <w:lang w:val="en-US"/>
+        </w:rPr>
+        <w:t>arg</w:t>
+      </w:r>
+      <w:proofErr w:type="spellEnd"/>
+      <w:r>
+        <w:rPr>
+          <w:rStyle w:val="a6"/>
+          <w:i w:val="0"/>
+          <w:color w:val="333333"/>
+          <w:sz w:val="28"/>
+          <w:szCs w:val="28"/>
+          <w:shd w:val="clear" w:color="auto" w:fill="FFFFFF"/>
+          <w:lang w:val="en-US"/>
+        </w:rPr>
+        <w:t xml:space="preserve"> with dependency</w:t>
       </w:r>
     </w:p>
     <w:p>
@@ -2958,7 +4111,25 @@
           <w:szCs w:val="28"/>
           <w:lang w:val="en-US"/>
         </w:rPr>
-        <w:t>Configure the dependency injection with @Autowired Annotation</w:t>
+        <w:t>Configure the dependency injection with @</w:t>
+      </w:r>
+      <w:proofErr w:type="spellStart"/>
+      <w:r>
+        <w:rPr>
+          <w:sz w:val="28"/>
+          <w:szCs w:val="28"/>
+          <w:lang w:val="en-US"/>
+        </w:rPr>
+        <w:t>Autowired</w:t>
+      </w:r>
+      <w:proofErr w:type="spellEnd"/>
+      <w:r>
+        <w:rPr>
+          <w:sz w:val="28"/>
+          <w:szCs w:val="28"/>
+          <w:lang w:val="en-US"/>
+        </w:rPr>
+        <w:t xml:space="preserve"> Annotation</w:t>
       </w:r>
     </w:p>
     <w:p>
@@ -3018,7 +4189,25 @@
           <w:szCs w:val="28"/>
           <w:lang w:val="en-US"/>
         </w:rPr>
-        <w:t>Configure the dependency injection with @Autowired Annotation</w:t>
+        <w:t>Configure the dependency injection with @</w:t>
+      </w:r>
+      <w:proofErr w:type="spellStart"/>
+      <w:r>
+        <w:rPr>
+          <w:sz w:val="28"/>
+          <w:szCs w:val="28"/>
+          <w:lang w:val="en-US"/>
+        </w:rPr>
+        <w:t>Autowired</w:t>
+      </w:r>
+      <w:proofErr w:type="spellEnd"/>
+      <w:r>
+        <w:rPr>
+          <w:sz w:val="28"/>
+          <w:szCs w:val="28"/>
+          <w:lang w:val="en-US"/>
+        </w:rPr>
+        <w:t xml:space="preserve"> Annotation</w:t>
       </w:r>
     </w:p>
     <w:p>
@@ -3087,13 +4276,59 @@
           <w:lang w:val="en-US"/>
         </w:rPr>
       </w:pPr>
-      <w:r>
-        <w:rPr>
-          <w:sz w:val="28"/>
-          <w:szCs w:val="28"/>
-          <w:lang w:val="en-US"/>
-        </w:rPr>
-        <w:t>@Qualifier(“beanId”) – The desired bean id, if you have multiple implementations. Can be applied to all defined injection types.</w:t>
+      <w:proofErr w:type="gramStart"/>
+      <w:r>
+        <w:rPr>
+          <w:sz w:val="28"/>
+          <w:szCs w:val="28"/>
+          <w:lang w:val="en-US"/>
+        </w:rPr>
+        <w:t>@Qualifier(</w:t>
+      </w:r>
+      <w:proofErr w:type="gramEnd"/>
+      <w:r>
+        <w:rPr>
+          <w:sz w:val="28"/>
+          <w:szCs w:val="28"/>
+          <w:lang w:val="en-US"/>
+        </w:rPr>
+        <w:t>“</w:t>
+      </w:r>
+      <w:proofErr w:type="spellStart"/>
+      <w:r>
+        <w:rPr>
+          <w:sz w:val="28"/>
+          <w:szCs w:val="28"/>
+          <w:lang w:val="en-US"/>
+        </w:rPr>
+        <w:t>beanId</w:t>
+      </w:r>
+      <w:proofErr w:type="spellEnd"/>
+      <w:r>
+        <w:rPr>
+          <w:sz w:val="28"/>
+          <w:szCs w:val="28"/>
+          <w:lang w:val="en-US"/>
+        </w:rPr>
+        <w:t xml:space="preserve">”) – The desired bean id, if you have multiple implementations. </w:t>
+      </w:r>
+      <w:proofErr w:type="gramStart"/>
+      <w:r>
+        <w:rPr>
+          <w:sz w:val="28"/>
+          <w:szCs w:val="28"/>
+          <w:lang w:val="en-US"/>
+        </w:rPr>
+        <w:t>Can be applied</w:t>
+      </w:r>
+      <w:proofErr w:type="gramEnd"/>
+      <w:r>
+        <w:rPr>
+          <w:sz w:val="28"/>
+          <w:szCs w:val="28"/>
+          <w:lang w:val="en-US"/>
+        </w:rPr>
+        <w:t xml:space="preserve"> to all defined injection types.</w:t>
       </w:r>
     </w:p>
     <w:p>
@@ -3119,7 +4354,61 @@
           <w:szCs w:val="28"/>
           <w:lang w:val="en-US"/>
         </w:rPr>
-        <w:t>As of Spring Framework 4.3, an @Autowired annotation on such a constructor is no longer necessary if the target bean only defines one constructor to begin with. However, if several constructors are available, at least one must be annotated to teach the container which one to use.</w:t>
+        <w:t xml:space="preserve">As of Spring Framework 4.3, </w:t>
+      </w:r>
+      <w:proofErr w:type="gramStart"/>
+      <w:r>
+        <w:rPr>
+          <w:sz w:val="28"/>
+          <w:szCs w:val="28"/>
+          <w:lang w:val="en-US"/>
+        </w:rPr>
+        <w:t>an</w:t>
+      </w:r>
+      <w:proofErr w:type="gramEnd"/>
+      <w:r>
+        <w:rPr>
+          <w:sz w:val="28"/>
+          <w:szCs w:val="28"/>
+          <w:lang w:val="en-US"/>
+        </w:rPr>
+        <w:t xml:space="preserve"> @</w:t>
+      </w:r>
+      <w:proofErr w:type="spellStart"/>
+      <w:r>
+        <w:rPr>
+          <w:sz w:val="28"/>
+          <w:szCs w:val="28"/>
+          <w:lang w:val="en-US"/>
+        </w:rPr>
+        <w:t>Autowired</w:t>
+      </w:r>
+      <w:proofErr w:type="spellEnd"/>
+      <w:r>
+        <w:rPr>
+          <w:sz w:val="28"/>
+          <w:szCs w:val="28"/>
+          <w:lang w:val="en-US"/>
+        </w:rPr>
+        <w:t xml:space="preserve"> annotation on such a constructor is no longer necessary if the target bean only defines one constructor to begin with. However, if several constructors are available, at least one </w:t>
+      </w:r>
+      <w:proofErr w:type="gramStart"/>
+      <w:r>
+        <w:rPr>
+          <w:sz w:val="28"/>
+          <w:szCs w:val="28"/>
+          <w:lang w:val="en-US"/>
+        </w:rPr>
+        <w:t>must be annotated</w:t>
+      </w:r>
+      <w:proofErr w:type="gramEnd"/>
+      <w:r>
+        <w:rPr>
+          <w:sz w:val="28"/>
+          <w:szCs w:val="28"/>
+          <w:lang w:val="en-US"/>
+        </w:rPr>
+        <w:t xml:space="preserve"> to teach the container which one to use.</w:t>
       </w:r>
     </w:p>
     <w:p>
@@ -3155,8 +4444,18 @@
           <w:color w:val="DD1144"/>
           <w:lang w:val="en-US"/>
         </w:rPr>
-        <w:t>@Autowired</w:t>
-      </w:r>
+        <w:t>@</w:t>
+      </w:r>
+      <w:proofErr w:type="spellStart"/>
+      <w:r>
+        <w:rPr>
+          <w:rFonts w:eastAsia="Times New Roman"/>
+          <w:color w:val="DD1144"/>
+          <w:lang w:val="en-US"/>
+        </w:rPr>
+        <w:t>Autowired</w:t>
+      </w:r>
+      <w:proofErr w:type="spellEnd"/>
       <w:r>
         <w:rPr>
           <w:rFonts w:eastAsia="Times New Roman"/>
@@ -3181,6 +4480,7 @@
         </w:rPr>
         <w:t> </w:t>
       </w:r>
+      <w:proofErr w:type="gramStart"/>
       <w:r>
         <w:rPr>
           <w:rFonts w:eastAsia="Times New Roman"/>
@@ -3197,6 +4497,7 @@
         </w:rPr>
         <w:t>(</w:t>
       </w:r>
+      <w:proofErr w:type="gramEnd"/>
       <w:r>
         <w:rPr>
           <w:rFonts w:eastAsia="Times New Roman"/>
@@ -3250,30 +4551,32 @@
           <w:color w:val="555555"/>
           <w:lang w:val="en-US"/>
         </w:rPr>
-        <w:t xml:space="preserve"> theFortuneService)</w:t>
-      </w:r>
-      <w:r>
-        <w:rPr>
-          <w:rFonts w:eastAsia="Times New Roman"/>
-          <w:lang w:val="en-US"/>
-        </w:rPr>
-        <w:t> </w:t>
-      </w:r>
+        <w:t xml:space="preserve"> </w:t>
+      </w:r>
+      <w:proofErr w:type="spellStart"/>
       <w:r>
         <w:rPr>
           <w:rFonts w:eastAsia="Times New Roman"/>
           <w:color w:val="555555"/>
           <w:lang w:val="en-US"/>
         </w:rPr>
-        <w:t>{</w:t>
-      </w:r>
+        <w:t>theFortuneService</w:t>
+      </w:r>
+      <w:proofErr w:type="spellEnd"/>
       <w:r>
         <w:rPr>
           <w:rFonts w:eastAsia="Times New Roman"/>
           <w:color w:val="555555"/>
           <w:lang w:val="en-US"/>
         </w:rPr>
-        <w:br/>
+        <w:t>)</w:t>
+      </w:r>
+      <w:r>
+        <w:rPr>
+          <w:rFonts w:eastAsia="Times New Roman"/>
+          <w:lang w:val="en-US"/>
+        </w:rPr>
+        <w:t> </w:t>
       </w:r>
       <w:r>
         <w:rPr>
@@ -3281,6 +4584,22 @@
           <w:color w:val="555555"/>
           <w:lang w:val="en-US"/>
         </w:rPr>
+        <w:t>{</w:t>
+      </w:r>
+      <w:r>
+        <w:rPr>
+          <w:rFonts w:eastAsia="Times New Roman"/>
+          <w:color w:val="555555"/>
+          <w:lang w:val="en-US"/>
+        </w:rPr>
+        <w:br/>
+      </w:r>
+      <w:r>
+        <w:rPr>
+          <w:rFonts w:eastAsia="Times New Roman"/>
+          <w:color w:val="555555"/>
+          <w:lang w:val="en-US"/>
+        </w:rPr>
         <w:br/>
         <w:t>        </w:t>
       </w:r>
@@ -3292,6 +4611,7 @@
         </w:rPr>
         <w:tab/>
       </w:r>
+      <w:proofErr w:type="spellStart"/>
       <w:r>
         <w:rPr>
           <w:rFonts w:eastAsia="Times New Roman"/>
@@ -3322,7 +4642,16 @@
           <w:color w:val="555555"/>
           <w:lang w:val="en-US"/>
         </w:rPr>
-        <w:t>.println(</w:t>
+        <w:t>.println</w:t>
+      </w:r>
+      <w:proofErr w:type="spellEnd"/>
+      <w:r>
+        <w:rPr>
+          <w:rFonts w:eastAsia="Times New Roman"/>
+          <w:color w:val="555555"/>
+          <w:lang w:val="en-US"/>
+        </w:rPr>
+        <w:t>(</w:t>
       </w:r>
       <w:r>
         <w:rPr>
@@ -3330,7 +4659,43 @@
           <w:color w:val="DD1144"/>
           <w:lang w:val="en-US"/>
         </w:rPr>
-        <w:t>"&gt;&gt; TennisCoach: inside constructor using @autowired and @qualifier"</w:t>
+        <w:t xml:space="preserve">"&gt;&gt; </w:t>
+      </w:r>
+      <w:proofErr w:type="spellStart"/>
+      <w:r>
+        <w:rPr>
+          <w:rFonts w:eastAsia="Times New Roman"/>
+          <w:color w:val="DD1144"/>
+          <w:lang w:val="en-US"/>
+        </w:rPr>
+        <w:t>TennisCoach</w:t>
+      </w:r>
+      <w:proofErr w:type="spellEnd"/>
+      <w:r>
+        <w:rPr>
+          <w:rFonts w:eastAsia="Times New Roman"/>
+          <w:color w:val="DD1144"/>
+          <w:lang w:val="en-US"/>
+        </w:rPr>
+        <w:t>: inside constructor using @</w:t>
+      </w:r>
+      <w:proofErr w:type="spellStart"/>
+      <w:r>
+        <w:rPr>
+          <w:rFonts w:eastAsia="Times New Roman"/>
+          <w:color w:val="DD1144"/>
+          <w:lang w:val="en-US"/>
+        </w:rPr>
+        <w:t>autowired</w:t>
+      </w:r>
+      <w:proofErr w:type="spellEnd"/>
+      <w:r>
+        <w:rPr>
+          <w:rFonts w:eastAsia="Times New Roman"/>
+          <w:color w:val="DD1144"/>
+          <w:lang w:val="en-US"/>
+        </w:rPr>
+        <w:t xml:space="preserve"> and @qualifier"</w:t>
       </w:r>
       <w:r>
         <w:rPr>
@@ -3372,7 +4737,43 @@
           <w:color w:val="555555"/>
           <w:lang w:val="en-US"/>
         </w:rPr>
-        <w:t> fortuneService = theFortuneService;</w:t>
+        <w:t> </w:t>
+      </w:r>
+      <w:proofErr w:type="spellStart"/>
+      <w:r>
+        <w:rPr>
+          <w:rFonts w:eastAsia="Times New Roman"/>
+          <w:color w:val="555555"/>
+          <w:lang w:val="en-US"/>
+        </w:rPr>
+        <w:t>fortuneService</w:t>
+      </w:r>
+      <w:proofErr w:type="spellEnd"/>
+      <w:r>
+        <w:rPr>
+          <w:rFonts w:eastAsia="Times New Roman"/>
+          <w:color w:val="555555"/>
+          <w:lang w:val="en-US"/>
+        </w:rPr>
+        <w:t xml:space="preserve"> = </w:t>
+      </w:r>
+      <w:proofErr w:type="spellStart"/>
+      <w:r>
+        <w:rPr>
+          <w:rFonts w:eastAsia="Times New Roman"/>
+          <w:color w:val="555555"/>
+          <w:lang w:val="en-US"/>
+        </w:rPr>
+        <w:t>theFortuneService</w:t>
+      </w:r>
+      <w:proofErr w:type="spellEnd"/>
+      <w:r>
+        <w:rPr>
+          <w:rFonts w:eastAsia="Times New Roman"/>
+          <w:color w:val="555555"/>
+          <w:lang w:val="en-US"/>
+        </w:rPr>
+        <w:t>;</w:t>
       </w:r>
       <w:r>
         <w:rPr>
@@ -3413,7 +4814,51 @@
           <w:szCs w:val="21"/>
           <w:lang w:val="en-US"/>
         </w:rPr>
-        <w:t>This solution will show you how inject values from a properties file using annotatons. The values will no longer be hard coded in the Java code.</w:t>
+        <w:t xml:space="preserve">This solution will show you how inject values from a properties file using </w:t>
+      </w:r>
+      <w:proofErr w:type="spellStart"/>
+      <w:r>
+        <w:rPr>
+          <w:rFonts w:ascii="Helvetica" w:hAnsi="Helvetica"/>
+          <w:color w:val="333333"/>
+          <w:sz w:val="21"/>
+          <w:szCs w:val="21"/>
+          <w:lang w:val="en-US"/>
+        </w:rPr>
+        <w:t>annotatons</w:t>
+      </w:r>
+      <w:proofErr w:type="spellEnd"/>
+      <w:r>
+        <w:rPr>
+          <w:rFonts w:ascii="Helvetica" w:hAnsi="Helvetica"/>
+          <w:color w:val="333333"/>
+          <w:sz w:val="21"/>
+          <w:szCs w:val="21"/>
+          <w:lang w:val="en-US"/>
+        </w:rPr>
+        <w:t xml:space="preserve">. The values </w:t>
+      </w:r>
+      <w:proofErr w:type="gramStart"/>
+      <w:r>
+        <w:rPr>
+          <w:rFonts w:ascii="Helvetica" w:hAnsi="Helvetica"/>
+          <w:color w:val="333333"/>
+          <w:sz w:val="21"/>
+          <w:szCs w:val="21"/>
+          <w:lang w:val="en-US"/>
+        </w:rPr>
+        <w:t>will no longer be hard coded</w:t>
+      </w:r>
+      <w:proofErr w:type="gramEnd"/>
+      <w:r>
+        <w:rPr>
+          <w:rFonts w:ascii="Helvetica" w:hAnsi="Helvetica"/>
+          <w:color w:val="333333"/>
+          <w:sz w:val="21"/>
+          <w:szCs w:val="21"/>
+          <w:lang w:val="en-US"/>
+        </w:rPr>
+        <w:t xml:space="preserve"> in the Java code.</w:t>
       </w:r>
     </w:p>
     <w:p>
@@ -3461,8 +4906,42 @@
           <w:szCs w:val="21"/>
           <w:lang w:val="en-US" w:eastAsia="ru-RU"/>
         </w:rPr>
-        <w:t>New text file:  src/sport.properties</w:t>
-      </w:r>
+        <w:t xml:space="preserve">New text file:  </w:t>
+      </w:r>
+      <w:proofErr w:type="spellStart"/>
+      <w:r>
+        <w:rPr>
+          <w:rFonts w:ascii="Helvetica" w:eastAsia="Times New Roman" w:hAnsi="Helvetica" w:cs="Times New Roman"/>
+          <w:color w:val="333333"/>
+          <w:sz w:val="21"/>
+          <w:szCs w:val="21"/>
+          <w:lang w:val="en-US" w:eastAsia="ru-RU"/>
+        </w:rPr>
+        <w:t>src</w:t>
+      </w:r>
+      <w:proofErr w:type="spellEnd"/>
+      <w:r>
+        <w:rPr>
+          <w:rFonts w:ascii="Helvetica" w:eastAsia="Times New Roman" w:hAnsi="Helvetica" w:cs="Times New Roman"/>
+          <w:color w:val="333333"/>
+          <w:sz w:val="21"/>
+          <w:szCs w:val="21"/>
+          <w:lang w:val="en-US" w:eastAsia="ru-RU"/>
+        </w:rPr>
+        <w:t>/</w:t>
+      </w:r>
+      <w:proofErr w:type="spellStart"/>
+      <w:r>
+        <w:rPr>
+          <w:rFonts w:ascii="Helvetica" w:eastAsia="Times New Roman" w:hAnsi="Helvetica" w:cs="Times New Roman"/>
+          <w:color w:val="333333"/>
+          <w:sz w:val="21"/>
+          <w:szCs w:val="21"/>
+          <w:lang w:val="en-US" w:eastAsia="ru-RU"/>
+        </w:rPr>
+        <w:t>sport.properties</w:t>
+      </w:r>
+      <w:proofErr w:type="spellEnd"/>
     </w:p>
     <w:p>
       <w:pPr>
@@ -3549,6 +5028,7 @@
           <w:lang w:val="en-US" w:eastAsia="ru-RU"/>
         </w:rPr>
       </w:pPr>
+      <w:proofErr w:type="spellStart"/>
       <w:r>
         <w:rPr>
           <w:rFonts w:ascii="Consolas" w:eastAsia="Times New Roman" w:hAnsi="Consolas" w:cs="Consolas"/>
@@ -3557,7 +5037,18 @@
           <w:szCs w:val="20"/>
           <w:lang w:val="en-US" w:eastAsia="ru-RU"/>
         </w:rPr>
-        <w:t>foo.team=Silly Java Coders</w:t>
+        <w:t>foo.team</w:t>
+      </w:r>
+      <w:proofErr w:type="spellEnd"/>
+      <w:r>
+        <w:rPr>
+          <w:rFonts w:ascii="Consolas" w:eastAsia="Times New Roman" w:hAnsi="Consolas" w:cs="Consolas"/>
+          <w:color w:val="333333"/>
+          <w:sz w:val="20"/>
+          <w:szCs w:val="20"/>
+          <w:lang w:val="en-US" w:eastAsia="ru-RU"/>
+        </w:rPr>
+        <w:t>=Silly Java Coders</w:t>
       </w:r>
     </w:p>
     <w:p>
@@ -3580,8 +5071,42 @@
           <w:szCs w:val="21"/>
           <w:lang w:val="en-US" w:eastAsia="ru-RU"/>
         </w:rPr>
-        <w:t>Note the location of the properties file is very important. It must be stored in src/sport.properties</w:t>
-      </w:r>
+        <w:t xml:space="preserve">Note the location of the properties file is very important. It must be stored in </w:t>
+      </w:r>
+      <w:proofErr w:type="spellStart"/>
+      <w:r>
+        <w:rPr>
+          <w:rFonts w:ascii="Helvetica" w:eastAsia="Times New Roman" w:hAnsi="Helvetica" w:cs="Times New Roman"/>
+          <w:color w:val="333333"/>
+          <w:sz w:val="21"/>
+          <w:szCs w:val="21"/>
+          <w:lang w:val="en-US" w:eastAsia="ru-RU"/>
+        </w:rPr>
+        <w:t>src</w:t>
+      </w:r>
+      <w:proofErr w:type="spellEnd"/>
+      <w:r>
+        <w:rPr>
+          <w:rFonts w:ascii="Helvetica" w:eastAsia="Times New Roman" w:hAnsi="Helvetica" w:cs="Times New Roman"/>
+          <w:color w:val="333333"/>
+          <w:sz w:val="21"/>
+          <w:szCs w:val="21"/>
+          <w:lang w:val="en-US" w:eastAsia="ru-RU"/>
+        </w:rPr>
+        <w:t>/</w:t>
+      </w:r>
+      <w:proofErr w:type="spellStart"/>
+      <w:r>
+        <w:rPr>
+          <w:rFonts w:ascii="Helvetica" w:eastAsia="Times New Roman" w:hAnsi="Helvetica" w:cs="Times New Roman"/>
+          <w:color w:val="333333"/>
+          <w:sz w:val="21"/>
+          <w:szCs w:val="21"/>
+          <w:lang w:val="en-US" w:eastAsia="ru-RU"/>
+        </w:rPr>
+        <w:t>sport.properties</w:t>
+      </w:r>
+      <w:proofErr w:type="spellEnd"/>
     </w:p>
     <w:p>
       <w:pPr>
@@ -3605,7 +5130,33 @@
           <w:szCs w:val="21"/>
           <w:lang w:val="en-US" w:eastAsia="ru-RU"/>
         </w:rPr>
-        <w:t>2. Load the properties file in the XML config file.</w:t>
+        <w:t xml:space="preserve">2. Load the properties file in the XML </w:t>
+      </w:r>
+      <w:proofErr w:type="spellStart"/>
+      <w:r>
+        <w:rPr>
+          <w:rFonts w:ascii="Helvetica" w:eastAsia="Times New Roman" w:hAnsi="Helvetica" w:cs="Times New Roman"/>
+          <w:b/>
+          <w:bCs/>
+          <w:color w:val="333333"/>
+          <w:sz w:val="21"/>
+          <w:szCs w:val="21"/>
+          <w:lang w:val="en-US" w:eastAsia="ru-RU"/>
+        </w:rPr>
+        <w:t>config</w:t>
+      </w:r>
+      <w:proofErr w:type="spellEnd"/>
+      <w:r>
+        <w:rPr>
+          <w:rFonts w:ascii="Helvetica" w:eastAsia="Times New Roman" w:hAnsi="Helvetica" w:cs="Times New Roman"/>
+          <w:b/>
+          <w:bCs/>
+          <w:color w:val="333333"/>
+          <w:sz w:val="21"/>
+          <w:szCs w:val="21"/>
+          <w:lang w:val="en-US" w:eastAsia="ru-RU"/>
+        </w:rPr>
+        <w:t xml:space="preserve"> file.</w:t>
       </w:r>
     </w:p>
     <w:p>
@@ -3685,7 +5236,79 @@
           <w:shd w:val="clear" w:color="auto" w:fill="F9F2F4"/>
           <w:lang w:val="en-US" w:eastAsia="ru-RU"/>
         </w:rPr>
-        <w:t> &lt;context:property-placeholder location="classpath:sport.properties"/&gt; </w:t>
+        <w:t> &lt;</w:t>
+      </w:r>
+      <w:proofErr w:type="spellStart"/>
+      <w:r>
+        <w:rPr>
+          <w:rFonts w:ascii="Consolas" w:eastAsia="Times New Roman" w:hAnsi="Consolas" w:cs="Consolas"/>
+          <w:color w:val="C7254E"/>
+          <w:sz w:val="19"/>
+          <w:szCs w:val="19"/>
+          <w:shd w:val="clear" w:color="auto" w:fill="F9F2F4"/>
+          <w:lang w:val="en-US" w:eastAsia="ru-RU"/>
+        </w:rPr>
+        <w:t>context</w:t>
+      </w:r>
+      <w:proofErr w:type="gramStart"/>
+      <w:r>
+        <w:rPr>
+          <w:rFonts w:ascii="Consolas" w:eastAsia="Times New Roman" w:hAnsi="Consolas" w:cs="Consolas"/>
+          <w:color w:val="C7254E"/>
+          <w:sz w:val="19"/>
+          <w:szCs w:val="19"/>
+          <w:shd w:val="clear" w:color="auto" w:fill="F9F2F4"/>
+          <w:lang w:val="en-US" w:eastAsia="ru-RU"/>
+        </w:rPr>
+        <w:t>:property</w:t>
+      </w:r>
+      <w:proofErr w:type="gramEnd"/>
+      <w:r>
+        <w:rPr>
+          <w:rFonts w:ascii="Consolas" w:eastAsia="Times New Roman" w:hAnsi="Consolas" w:cs="Consolas"/>
+          <w:color w:val="C7254E"/>
+          <w:sz w:val="19"/>
+          <w:szCs w:val="19"/>
+          <w:shd w:val="clear" w:color="auto" w:fill="F9F2F4"/>
+          <w:lang w:val="en-US" w:eastAsia="ru-RU"/>
+        </w:rPr>
+        <w:t>-placeholder</w:t>
+      </w:r>
+      <w:proofErr w:type="spellEnd"/>
+      <w:r>
+        <w:rPr>
+          <w:rFonts w:ascii="Consolas" w:eastAsia="Times New Roman" w:hAnsi="Consolas" w:cs="Consolas"/>
+          <w:color w:val="C7254E"/>
+          <w:sz w:val="19"/>
+          <w:szCs w:val="19"/>
+          <w:shd w:val="clear" w:color="auto" w:fill="F9F2F4"/>
+          <w:lang w:val="en-US" w:eastAsia="ru-RU"/>
+        </w:rPr>
+        <w:t xml:space="preserve"> location="</w:t>
+      </w:r>
+      <w:proofErr w:type="spellStart"/>
+      <w:r>
+        <w:rPr>
+          <w:rFonts w:ascii="Consolas" w:eastAsia="Times New Roman" w:hAnsi="Consolas" w:cs="Consolas"/>
+          <w:color w:val="C7254E"/>
+          <w:sz w:val="19"/>
+          <w:szCs w:val="19"/>
+          <w:shd w:val="clear" w:color="auto" w:fill="F9F2F4"/>
+          <w:lang w:val="en-US" w:eastAsia="ru-RU"/>
+        </w:rPr>
+        <w:t>classpath:sport.properties</w:t>
+      </w:r>
+      <w:proofErr w:type="spellEnd"/>
+      <w:r>
+        <w:rPr>
+          <w:rFonts w:ascii="Consolas" w:eastAsia="Times New Roman" w:hAnsi="Consolas" w:cs="Consolas"/>
+          <w:color w:val="C7254E"/>
+          <w:sz w:val="19"/>
+          <w:szCs w:val="19"/>
+          <w:shd w:val="clear" w:color="auto" w:fill="F9F2F4"/>
+          <w:lang w:val="en-US" w:eastAsia="ru-RU"/>
+        </w:rPr>
+        <w:t>"/&gt; </w:t>
       </w:r>
       <w:r>
         <w:rPr>
@@ -3718,7 +5341,51 @@
           <w:szCs w:val="21"/>
           <w:lang w:val="en-US" w:eastAsia="ru-RU"/>
         </w:rPr>
-        <w:t>This should appear just after the &lt;context:component-scan .../&gt; line</w:t>
+        <w:t>This should appear just after the &lt;</w:t>
+      </w:r>
+      <w:proofErr w:type="spellStart"/>
+      <w:r>
+        <w:rPr>
+          <w:rFonts w:ascii="Helvetica" w:eastAsia="Times New Roman" w:hAnsi="Helvetica" w:cs="Times New Roman"/>
+          <w:color w:val="333333"/>
+          <w:sz w:val="21"/>
+          <w:szCs w:val="21"/>
+          <w:lang w:val="en-US" w:eastAsia="ru-RU"/>
+        </w:rPr>
+        <w:t>context</w:t>
+      </w:r>
+      <w:proofErr w:type="gramStart"/>
+      <w:r>
+        <w:rPr>
+          <w:rFonts w:ascii="Helvetica" w:eastAsia="Times New Roman" w:hAnsi="Helvetica" w:cs="Times New Roman"/>
+          <w:color w:val="333333"/>
+          <w:sz w:val="21"/>
+          <w:szCs w:val="21"/>
+          <w:lang w:val="en-US" w:eastAsia="ru-RU"/>
+        </w:rPr>
+        <w:t>:component</w:t>
+      </w:r>
+      <w:proofErr w:type="gramEnd"/>
+      <w:r>
+        <w:rPr>
+          <w:rFonts w:ascii="Helvetica" w:eastAsia="Times New Roman" w:hAnsi="Helvetica" w:cs="Times New Roman"/>
+          <w:color w:val="333333"/>
+          <w:sz w:val="21"/>
+          <w:szCs w:val="21"/>
+          <w:lang w:val="en-US" w:eastAsia="ru-RU"/>
+        </w:rPr>
+        <w:t>-scan</w:t>
+      </w:r>
+      <w:proofErr w:type="spellEnd"/>
+      <w:r>
+        <w:rPr>
+          <w:rFonts w:ascii="Helvetica" w:eastAsia="Times New Roman" w:hAnsi="Helvetica" w:cs="Times New Roman"/>
+          <w:color w:val="333333"/>
+          <w:sz w:val="21"/>
+          <w:szCs w:val="21"/>
+          <w:lang w:val="en-US" w:eastAsia="ru-RU"/>
+        </w:rPr>
+        <w:t xml:space="preserve"> .../&gt; line</w:t>
       </w:r>
     </w:p>
     <w:p>
@@ -3867,6 +5534,7 @@
           <w:lang w:val="en-US" w:eastAsia="ru-RU"/>
         </w:rPr>
       </w:pPr>
+      <w:proofErr w:type="gramStart"/>
       <w:r>
         <w:rPr>
           <w:rFonts w:ascii="Consolas" w:eastAsia="Times New Roman" w:hAnsi="Consolas" w:cs="Consolas"/>
@@ -3875,7 +5543,40 @@
           <w:szCs w:val="20"/>
           <w:lang w:val="en-US" w:eastAsia="ru-RU"/>
         </w:rPr>
-        <w:t>@Value("${foo.email}")</w:t>
+        <w:t>@Value(</w:t>
+      </w:r>
+      <w:proofErr w:type="gramEnd"/>
+      <w:r>
+        <w:rPr>
+          <w:rFonts w:ascii="Consolas" w:eastAsia="Times New Roman" w:hAnsi="Consolas" w:cs="Consolas"/>
+          <w:color w:val="333333"/>
+          <w:sz w:val="20"/>
+          <w:szCs w:val="20"/>
+          <w:lang w:val="en-US" w:eastAsia="ru-RU"/>
+        </w:rPr>
+        <w:t>"${</w:t>
+      </w:r>
+      <w:proofErr w:type="spellStart"/>
+      <w:r>
+        <w:rPr>
+          <w:rFonts w:ascii="Consolas" w:eastAsia="Times New Roman" w:hAnsi="Consolas" w:cs="Consolas"/>
+          <w:color w:val="333333"/>
+          <w:sz w:val="20"/>
+          <w:szCs w:val="20"/>
+          <w:lang w:val="en-US" w:eastAsia="ru-RU"/>
+        </w:rPr>
+        <w:t>foo.email</w:t>
+      </w:r>
+      <w:proofErr w:type="spellEnd"/>
+      <w:r>
+        <w:rPr>
+          <w:rFonts w:ascii="Consolas" w:eastAsia="Times New Roman" w:hAnsi="Consolas" w:cs="Consolas"/>
+          <w:color w:val="333333"/>
+          <w:sz w:val="20"/>
+          <w:szCs w:val="20"/>
+          <w:lang w:val="en-US" w:eastAsia="ru-RU"/>
+        </w:rPr>
+        <w:t>}")</w:t>
       </w:r>
     </w:p>
     <w:p>
@@ -3915,6 +5616,7 @@
           <w:lang w:val="en-US" w:eastAsia="ru-RU"/>
         </w:rPr>
       </w:pPr>
+      <w:proofErr w:type="gramStart"/>
       <w:r>
         <w:rPr>
           <w:rFonts w:ascii="Consolas" w:eastAsia="Times New Roman" w:hAnsi="Consolas" w:cs="Consolas"/>
@@ -3923,7 +5625,18 @@
           <w:szCs w:val="20"/>
           <w:lang w:val="en-US" w:eastAsia="ru-RU"/>
         </w:rPr>
-        <w:t>private String email;</w:t>
+        <w:t>private</w:t>
+      </w:r>
+      <w:proofErr w:type="gramEnd"/>
+      <w:r>
+        <w:rPr>
+          <w:rFonts w:ascii="Consolas" w:eastAsia="Times New Roman" w:hAnsi="Consolas" w:cs="Consolas"/>
+          <w:color w:val="333333"/>
+          <w:sz w:val="20"/>
+          <w:szCs w:val="20"/>
+          <w:lang w:val="en-US" w:eastAsia="ru-RU"/>
+        </w:rPr>
+        <w:t xml:space="preserve"> String email;</w:t>
       </w:r>
     </w:p>
     <w:p>
@@ -4011,6 +5724,7 @@
           <w:lang w:val="en-US" w:eastAsia="ru-RU"/>
         </w:rPr>
       </w:pPr>
+      <w:proofErr w:type="gramStart"/>
       <w:r>
         <w:rPr>
           <w:rFonts w:ascii="Consolas" w:eastAsia="Times New Roman" w:hAnsi="Consolas" w:cs="Consolas"/>
@@ -4019,7 +5733,40 @@
           <w:szCs w:val="20"/>
           <w:lang w:val="en-US" w:eastAsia="ru-RU"/>
         </w:rPr>
-        <w:t>@Value("${foo.team}")</w:t>
+        <w:t>@Value(</w:t>
+      </w:r>
+      <w:proofErr w:type="gramEnd"/>
+      <w:r>
+        <w:rPr>
+          <w:rFonts w:ascii="Consolas" w:eastAsia="Times New Roman" w:hAnsi="Consolas" w:cs="Consolas"/>
+          <w:color w:val="333333"/>
+          <w:sz w:val="20"/>
+          <w:szCs w:val="20"/>
+          <w:lang w:val="en-US" w:eastAsia="ru-RU"/>
+        </w:rPr>
+        <w:t>"${</w:t>
+      </w:r>
+      <w:proofErr w:type="spellStart"/>
+      <w:r>
+        <w:rPr>
+          <w:rFonts w:ascii="Consolas" w:eastAsia="Times New Roman" w:hAnsi="Consolas" w:cs="Consolas"/>
+          <w:color w:val="333333"/>
+          <w:sz w:val="20"/>
+          <w:szCs w:val="20"/>
+          <w:lang w:val="en-US" w:eastAsia="ru-RU"/>
+        </w:rPr>
+        <w:t>foo.team</w:t>
+      </w:r>
+      <w:proofErr w:type="spellEnd"/>
+      <w:r>
+        <w:rPr>
+          <w:rFonts w:ascii="Consolas" w:eastAsia="Times New Roman" w:hAnsi="Consolas" w:cs="Consolas"/>
+          <w:color w:val="333333"/>
+          <w:sz w:val="20"/>
+          <w:szCs w:val="20"/>
+          <w:lang w:val="en-US" w:eastAsia="ru-RU"/>
+        </w:rPr>
+        <w:t>}")</w:t>
       </w:r>
     </w:p>
     <w:p>
@@ -4059,6 +5806,7 @@
           <w:lang w:val="en-US" w:eastAsia="ru-RU"/>
         </w:rPr>
       </w:pPr>
+      <w:proofErr w:type="gramStart"/>
       <w:r>
         <w:rPr>
           <w:rFonts w:ascii="Consolas" w:eastAsia="Times New Roman" w:hAnsi="Consolas" w:cs="Consolas"/>
@@ -4067,7 +5815,18 @@
           <w:szCs w:val="20"/>
           <w:lang w:val="en-US" w:eastAsia="ru-RU"/>
         </w:rPr>
-        <w:t>private String team;</w:t>
+        <w:t>private</w:t>
+      </w:r>
+      <w:proofErr w:type="gramEnd"/>
+      <w:r>
+        <w:rPr>
+          <w:rFonts w:ascii="Consolas" w:eastAsia="Times New Roman" w:hAnsi="Consolas" w:cs="Consolas"/>
+          <w:color w:val="333333"/>
+          <w:sz w:val="20"/>
+          <w:szCs w:val="20"/>
+          <w:lang w:val="en-US" w:eastAsia="ru-RU"/>
+        </w:rPr>
+        <w:t xml:space="preserve"> String team;</w:t>
       </w:r>
     </w:p>
     <w:p>
@@ -4151,6 +5910,7 @@
           <w:lang w:val="en-US"/>
         </w:rPr>
       </w:pPr>
+      <w:proofErr w:type="gramStart"/>
       <w:r>
         <w:rPr>
           <w:color w:val="DD1144"/>
@@ -4165,6 +5925,7 @@
         </w:rPr>
         <w:t>(</w:t>
       </w:r>
+      <w:proofErr w:type="gramEnd"/>
       <w:r>
         <w:rPr>
           <w:color w:val="DD1144"/>
@@ -4225,7 +5986,25 @@
           <w:szCs w:val="28"/>
           <w:lang w:val="en-US"/>
         </w:rPr>
-        <w:t>Define your methods for init and destroy</w:t>
+        <w:t xml:space="preserve">Define your methods for </w:t>
+      </w:r>
+      <w:proofErr w:type="spellStart"/>
+      <w:r>
+        <w:rPr>
+          <w:sz w:val="28"/>
+          <w:szCs w:val="28"/>
+          <w:lang w:val="en-US"/>
+        </w:rPr>
+        <w:t>init</w:t>
+      </w:r>
+      <w:proofErr w:type="spellEnd"/>
+      <w:r>
+        <w:rPr>
+          <w:sz w:val="28"/>
+          <w:szCs w:val="28"/>
+          <w:lang w:val="en-US"/>
+        </w:rPr>
+        <w:t xml:space="preserve"> and destroy</w:t>
       </w:r>
     </w:p>
     <w:p>
@@ -4248,25 +6027,71 @@
           <w:szCs w:val="28"/>
           <w:lang w:val="en-US"/>
         </w:rPr>
-        <w:t>Add annotations: @PostConstruct and @PreDestroy</w:t>
-      </w:r>
-    </w:p>
-    <w:p>
-      <w:pPr>
-        <w:spacing w:line="240" w:lineRule="atLeast"/>
-        <w:rPr>
-          <w:sz w:val="28"/>
-          <w:szCs w:val="28"/>
-          <w:lang w:val="en-US"/>
-        </w:rPr>
-      </w:pPr>
-      <w:r>
-        <w:rPr>
-          <w:sz w:val="28"/>
-          <w:szCs w:val="28"/>
-          <w:lang w:val="en-US"/>
-        </w:rPr>
-        <w:t>In contrast to the other scopes, Spring does not man</w:t>
+        <w:t>Add annotations: @</w:t>
+      </w:r>
+      <w:proofErr w:type="spellStart"/>
+      <w:r>
+        <w:rPr>
+          <w:sz w:val="28"/>
+          <w:szCs w:val="28"/>
+          <w:lang w:val="en-US"/>
+        </w:rPr>
+        <w:t>PostConstruct</w:t>
+      </w:r>
+      <w:proofErr w:type="spellEnd"/>
+      <w:r>
+        <w:rPr>
+          <w:sz w:val="28"/>
+          <w:szCs w:val="28"/>
+          <w:lang w:val="en-US"/>
+        </w:rPr>
+        <w:t xml:space="preserve"> and @</w:t>
+      </w:r>
+      <w:proofErr w:type="spellStart"/>
+      <w:r>
+        <w:rPr>
+          <w:sz w:val="28"/>
+          <w:szCs w:val="28"/>
+          <w:lang w:val="en-US"/>
+        </w:rPr>
+        <w:t>PreDestroy</w:t>
+      </w:r>
+      <w:proofErr w:type="spellEnd"/>
+    </w:p>
+    <w:p>
+      <w:pPr>
+        <w:spacing w:line="240" w:lineRule="atLeast"/>
+        <w:rPr>
+          <w:sz w:val="28"/>
+          <w:szCs w:val="28"/>
+          <w:lang w:val="en-US"/>
+        </w:rPr>
+      </w:pPr>
+      <w:r>
+        <w:rPr>
+          <w:sz w:val="28"/>
+          <w:szCs w:val="28"/>
+          <w:lang w:val="en-US"/>
+        </w:rPr>
+        <w:t xml:space="preserve">In contrast to the other scopes, </w:t>
+      </w:r>
+      <w:proofErr w:type="gramStart"/>
+      <w:r>
+        <w:rPr>
+          <w:sz w:val="28"/>
+          <w:szCs w:val="28"/>
+          <w:lang w:val="en-US"/>
+        </w:rPr>
+        <w:t>Spring</w:t>
+      </w:r>
+      <w:proofErr w:type="gramEnd"/>
+      <w:r>
+        <w:rPr>
+          <w:sz w:val="28"/>
+          <w:szCs w:val="28"/>
+          <w:lang w:val="en-US"/>
+        </w:rPr>
+        <w:t xml:space="preserve"> does not man</w:t>
       </w:r>
       <w:r>
         <w:rPr>
@@ -4324,7 +6149,25 @@
           <w:szCs w:val="28"/>
           <w:lang w:val="en-US"/>
         </w:rPr>
-        <w:t xml:space="preserve">Thus, although initialization lifecycle callback methods are called on all objects regardless of scope, in the case of prototypes, configured destruction lifecycle callbacks are not called. The client code must clean up prototype-scoped objects and release expensive resources that the </w:t>
+        <w:t xml:space="preserve">Thus, although </w:t>
+      </w:r>
+      <w:proofErr w:type="gramStart"/>
+      <w:r>
+        <w:rPr>
+          <w:sz w:val="28"/>
+          <w:szCs w:val="28"/>
+          <w:lang w:val="en-US"/>
+        </w:rPr>
+        <w:t>initialization lifecycle callback methods</w:t>
+      </w:r>
+      <w:proofErr w:type="gramEnd"/>
+      <w:r>
+        <w:rPr>
+          <w:sz w:val="28"/>
+          <w:szCs w:val="28"/>
+          <w:lang w:val="en-US"/>
+        </w:rPr>
+        <w:t xml:space="preserve"> are called on all objects regardless of scope, in the case of prototypes, configured destruction lifecycle callbacks are not called. The client code must clean up prototype-scoped objects and release expensive resources that the </w:t>
       </w:r>
       <w:r>
         <w:rPr>
@@ -4350,7 +6193,25 @@
           <w:szCs w:val="28"/>
           <w:lang w:val="en-US"/>
         </w:rPr>
-        <w:t>To get the Spring container to release resources held by prototype-scoped beans, try using a custom bean post-processor, which holds a reference to beans that need to be cleaned up.</w:t>
+        <w:t xml:space="preserve">To get the </w:t>
+      </w:r>
+      <w:proofErr w:type="gramStart"/>
+      <w:r>
+        <w:rPr>
+          <w:sz w:val="28"/>
+          <w:szCs w:val="28"/>
+          <w:lang w:val="en-US"/>
+        </w:rPr>
+        <w:t>Spring</w:t>
+      </w:r>
+      <w:proofErr w:type="gramEnd"/>
+      <w:r>
+        <w:rPr>
+          <w:sz w:val="28"/>
+          <w:szCs w:val="28"/>
+          <w:lang w:val="en-US"/>
+        </w:rPr>
+        <w:t xml:space="preserve"> container to release resources held by prototype-scoped beans, try using a custom bean post-processor, which holds a reference to beans that need to be cleaned up.</w:t>
       </w:r>
     </w:p>
     <w:p>
@@ -4494,7 +6355,25 @@
           <w:szCs w:val="28"/>
           <w:lang w:val="en-US"/>
         </w:rPr>
-        <w:t>Add component scanning support: @ComponentScan (optional)</w:t>
+        <w:t>Add component scanning support: @</w:t>
+      </w:r>
+      <w:proofErr w:type="spellStart"/>
+      <w:r>
+        <w:rPr>
+          <w:sz w:val="28"/>
+          <w:szCs w:val="28"/>
+          <w:lang w:val="en-US"/>
+        </w:rPr>
+        <w:t>ComponentScan</w:t>
+      </w:r>
+      <w:proofErr w:type="spellEnd"/>
+      <w:r>
+        <w:rPr>
+          <w:sz w:val="28"/>
+          <w:szCs w:val="28"/>
+          <w:lang w:val="en-US"/>
+        </w:rPr>
+        <w:t xml:space="preserve"> (optional)</w:t>
       </w:r>
     </w:p>
     <w:p>
@@ -4540,7 +6419,25 @@
           <w:szCs w:val="28"/>
           <w:lang w:val="en-US"/>
         </w:rPr>
-        <w:t>Retrieve bean from Spring container (AnnotationConfigApplicationContext)</w:t>
+        <w:t>Retrieve bean from Spring container (</w:t>
+      </w:r>
+      <w:proofErr w:type="spellStart"/>
+      <w:r>
+        <w:rPr>
+          <w:sz w:val="28"/>
+          <w:szCs w:val="28"/>
+          <w:lang w:val="en-US"/>
+        </w:rPr>
+        <w:t>AnnotationConfigApplicationContext</w:t>
+      </w:r>
+      <w:proofErr w:type="spellEnd"/>
+      <w:r>
+        <w:rPr>
+          <w:sz w:val="28"/>
+          <w:szCs w:val="28"/>
+          <w:lang w:val="en-US"/>
+        </w:rPr>
+        <w:t>)</w:t>
       </w:r>
     </w:p>
     <w:p>
@@ -4714,7 +6611,25 @@
           <w:szCs w:val="28"/>
           <w:lang w:val="en-US"/>
         </w:rPr>
-        <w:t>Load properties file in Spring configuration (@PropertySource(“”))</w:t>
+        <w:t>Load properties file in Spring configuration (@</w:t>
+      </w:r>
+      <w:proofErr w:type="spellStart"/>
+      <w:r>
+        <w:rPr>
+          <w:sz w:val="28"/>
+          <w:szCs w:val="28"/>
+          <w:lang w:val="en-US"/>
+        </w:rPr>
+        <w:t>PropertySource</w:t>
+      </w:r>
+      <w:proofErr w:type="spellEnd"/>
+      <w:r>
+        <w:rPr>
+          <w:sz w:val="28"/>
+          <w:szCs w:val="28"/>
+          <w:lang w:val="en-US"/>
+        </w:rPr>
+        <w:t>(“”))</w:t>
       </w:r>
     </w:p>
     <w:p>
@@ -4853,7 +6768,25 @@
           <w:szCs w:val="28"/>
           <w:lang w:val="en-US"/>
         </w:rPr>
-        <w:t>Leverages features of the Core Spring Framework (IoC, DI)</w:t>
+        <w:t>Leverages features of the Core Spring Framework (</w:t>
+      </w:r>
+      <w:proofErr w:type="spellStart"/>
+      <w:r>
+        <w:rPr>
+          <w:sz w:val="28"/>
+          <w:szCs w:val="28"/>
+          <w:lang w:val="en-US"/>
+        </w:rPr>
+        <w:t>IoC</w:t>
+      </w:r>
+      <w:proofErr w:type="spellEnd"/>
+      <w:r>
+        <w:rPr>
+          <w:sz w:val="28"/>
+          <w:szCs w:val="28"/>
+          <w:lang w:val="en-US"/>
+        </w:rPr>
+        <w:t>, DI)</w:t>
       </w:r>
     </w:p>
     <w:p>
@@ -4954,7 +6887,25 @@
           <w:szCs w:val="28"/>
           <w:lang w:val="en-US"/>
         </w:rPr>
-        <w:t>A collection of Spring beans (controllers, services, etc…)</w:t>
+        <w:t xml:space="preserve">A collection of </w:t>
+      </w:r>
+      <w:proofErr w:type="gramStart"/>
+      <w:r>
+        <w:rPr>
+          <w:sz w:val="28"/>
+          <w:szCs w:val="28"/>
+          <w:lang w:val="en-US"/>
+        </w:rPr>
+        <w:t>Spring</w:t>
+      </w:r>
+      <w:proofErr w:type="gramEnd"/>
+      <w:r>
+        <w:rPr>
+          <w:sz w:val="28"/>
+          <w:szCs w:val="28"/>
+          <w:lang w:val="en-US"/>
+        </w:rPr>
+        <w:t xml:space="preserve"> beans (controllers, services, etc…)</w:t>
       </w:r>
     </w:p>
     <w:p>
@@ -4995,7 +6946,25 @@
           <w:szCs w:val="28"/>
           <w:lang w:val="en-US"/>
         </w:rPr>
-        <w:t>Front controller known as DispatcherServlet:</w:t>
+        <w:t xml:space="preserve">Front controller known as </w:t>
+      </w:r>
+      <w:proofErr w:type="spellStart"/>
+      <w:r>
+        <w:rPr>
+          <w:sz w:val="28"/>
+          <w:szCs w:val="28"/>
+          <w:lang w:val="en-US"/>
+        </w:rPr>
+        <w:t>DispatcherServlet</w:t>
+      </w:r>
+      <w:proofErr w:type="spellEnd"/>
+      <w:r>
+        <w:rPr>
+          <w:sz w:val="28"/>
+          <w:szCs w:val="28"/>
+          <w:lang w:val="en-US"/>
+        </w:rPr>
+        <w:t>:</w:t>
       </w:r>
     </w:p>
     <w:p>
@@ -5317,7 +7286,45 @@
           <w:szCs w:val="28"/>
           <w:lang w:val="en-US"/>
         </w:rPr>
-        <w:t>View Template. Most common view template is JSP + JSTL. Developer creates a page. Displays data. Other templates supported (Thymeleaf, Groovy, Velocity, Freemarker)</w:t>
+        <w:t>View Template. Most common view template is JSP + JSTL. Developer creates a page. Displays data. Other templates supported (</w:t>
+      </w:r>
+      <w:proofErr w:type="spellStart"/>
+      <w:r>
+        <w:rPr>
+          <w:sz w:val="28"/>
+          <w:szCs w:val="28"/>
+          <w:lang w:val="en-US"/>
+        </w:rPr>
+        <w:t>Thymeleaf</w:t>
+      </w:r>
+      <w:proofErr w:type="spellEnd"/>
+      <w:r>
+        <w:rPr>
+          <w:sz w:val="28"/>
+          <w:szCs w:val="28"/>
+          <w:lang w:val="en-US"/>
+        </w:rPr>
+        <w:t xml:space="preserve">, Groovy, Velocity, </w:t>
+      </w:r>
+      <w:proofErr w:type="spellStart"/>
+      <w:proofErr w:type="gramStart"/>
+      <w:r>
+        <w:rPr>
+          <w:sz w:val="28"/>
+          <w:szCs w:val="28"/>
+          <w:lang w:val="en-US"/>
+        </w:rPr>
+        <w:t>Freemarker</w:t>
+      </w:r>
+      <w:proofErr w:type="spellEnd"/>
+      <w:proofErr w:type="gramEnd"/>
+      <w:r>
+        <w:rPr>
+          <w:sz w:val="28"/>
+          <w:szCs w:val="28"/>
+          <w:lang w:val="en-US"/>
+        </w:rPr>
+        <w:t>)</w:t>
       </w:r>
     </w:p>
     <w:p>
@@ -5514,7 +7521,25 @@
           <w:szCs w:val="28"/>
           <w:lang w:val="en-US"/>
         </w:rPr>
-        <w:t xml:space="preserve">Step 1. In our web.xml file, we need to add an entry for Spring DispatcherServlet, or the Front Controller: </w:t>
+        <w:t xml:space="preserve">Step 1. In our web.xml file, we need to add an entry for Spring </w:t>
+      </w:r>
+      <w:proofErr w:type="spellStart"/>
+      <w:r>
+        <w:rPr>
+          <w:sz w:val="28"/>
+          <w:szCs w:val="28"/>
+          <w:lang w:val="en-US"/>
+        </w:rPr>
+        <w:t>DispatcherServlet</w:t>
+      </w:r>
+      <w:proofErr w:type="spellEnd"/>
+      <w:r>
+        <w:rPr>
+          <w:sz w:val="28"/>
+          <w:szCs w:val="28"/>
+          <w:lang w:val="en-US"/>
+        </w:rPr>
+        <w:t xml:space="preserve">, or the Front Controller: </w:t>
       </w:r>
     </w:p>
     <w:p>
@@ -5535,7 +7560,29 @@
           <w:szCs w:val="24"/>
           <w:lang w:val="en-US"/>
         </w:rPr>
-        <w:t>&lt;servlet&gt;</w:t>
+        <w:t>&lt;</w:t>
+      </w:r>
+      <w:proofErr w:type="gramStart"/>
+      <w:r>
+        <w:rPr>
+          <w:rFonts w:eastAsia="Times New Roman"/>
+          <w:color w:val="445588"/>
+          <w:sz w:val="24"/>
+          <w:szCs w:val="24"/>
+          <w:lang w:val="en-US"/>
+        </w:rPr>
+        <w:t>servlet</w:t>
+      </w:r>
+      <w:proofErr w:type="gramEnd"/>
+      <w:r>
+        <w:rPr>
+          <w:rFonts w:eastAsia="Times New Roman"/>
+          <w:color w:val="445588"/>
+          <w:sz w:val="24"/>
+          <w:szCs w:val="24"/>
+          <w:lang w:val="en-US"/>
+        </w:rPr>
+        <w:t>&gt;</w:t>
       </w:r>
       <w:r>
         <w:rPr>
@@ -5655,7 +7702,25 @@
           <w:szCs w:val="28"/>
           <w:lang w:val="en-US"/>
         </w:rPr>
-        <w:t>Once you have the servlet reference, then you set up initial parameter, so you basically tell where your Spring context configuration file is located.</w:t>
+        <w:t xml:space="preserve">Once you have the servlet reference, then you set up initial parameter, so </w:t>
+      </w:r>
+      <w:proofErr w:type="gramStart"/>
+      <w:r>
+        <w:rPr>
+          <w:sz w:val="28"/>
+          <w:szCs w:val="28"/>
+          <w:lang w:val="en-US"/>
+        </w:rPr>
+        <w:t>you basically</w:t>
+      </w:r>
+      <w:proofErr w:type="gramEnd"/>
+      <w:r>
+        <w:rPr>
+          <w:sz w:val="28"/>
+          <w:szCs w:val="28"/>
+          <w:lang w:val="en-US"/>
+        </w:rPr>
+        <w:t xml:space="preserve"> tell where your Spring context configuration file is located.</w:t>
       </w:r>
     </w:p>
     <w:p>
@@ -5676,7 +7741,29 @@
           <w:szCs w:val="24"/>
           <w:lang w:val="en-US"/>
         </w:rPr>
-        <w:t>&lt;init-param&gt;</w:t>
+        <w:t>&lt;</w:t>
+      </w:r>
+      <w:proofErr w:type="spellStart"/>
+      <w:r>
+        <w:rPr>
+          <w:rFonts w:eastAsia="Times New Roman"/>
+          <w:color w:val="445588"/>
+          <w:sz w:val="24"/>
+          <w:szCs w:val="24"/>
+          <w:lang w:val="en-US"/>
+        </w:rPr>
+        <w:t>init-param</w:t>
+      </w:r>
+      <w:proofErr w:type="spellEnd"/>
+      <w:r>
+        <w:rPr>
+          <w:rFonts w:eastAsia="Times New Roman"/>
+          <w:color w:val="445588"/>
+          <w:sz w:val="24"/>
+          <w:szCs w:val="24"/>
+          <w:lang w:val="en-US"/>
+        </w:rPr>
+        <w:t>&gt;</w:t>
       </w:r>
       <w:r>
         <w:rPr>
@@ -5707,8 +7794,31 @@
           <w:lang w:val="en-US"/>
         </w:rPr>
         <w:tab/>
-        <w:t>&lt;param-name&gt;</w:t>
-      </w:r>
+        <w:t>&lt;</w:t>
+      </w:r>
+      <w:proofErr w:type="spellStart"/>
+      <w:r>
+        <w:rPr>
+          <w:rFonts w:eastAsia="Times New Roman"/>
+          <w:color w:val="445588"/>
+          <w:sz w:val="24"/>
+          <w:szCs w:val="24"/>
+          <w:lang w:val="en-US"/>
+        </w:rPr>
+        <w:t>param</w:t>
+      </w:r>
+      <w:proofErr w:type="spellEnd"/>
+      <w:r>
+        <w:rPr>
+          <w:rFonts w:eastAsia="Times New Roman"/>
+          <w:color w:val="445588"/>
+          <w:sz w:val="24"/>
+          <w:szCs w:val="24"/>
+          <w:lang w:val="en-US"/>
+        </w:rPr>
+        <w:t>-name&gt;</w:t>
+      </w:r>
+      <w:proofErr w:type="spellStart"/>
       <w:r>
         <w:rPr>
           <w:rFonts w:eastAsia="Times New Roman"/>
@@ -5719,6 +7829,7 @@
         </w:rPr>
         <w:t>contextConfigLocation</w:t>
       </w:r>
+      <w:proofErr w:type="spellEnd"/>
       <w:r>
         <w:rPr>
           <w:rFonts w:eastAsia="Times New Roman"/>
@@ -5727,7 +7838,29 @@
           <w:szCs w:val="24"/>
           <w:lang w:val="en-US"/>
         </w:rPr>
-        <w:t>&lt;/param-name&gt;</w:t>
+        <w:t>&lt;/</w:t>
+      </w:r>
+      <w:proofErr w:type="spellStart"/>
+      <w:r>
+        <w:rPr>
+          <w:rFonts w:eastAsia="Times New Roman"/>
+          <w:color w:val="445588"/>
+          <w:sz w:val="24"/>
+          <w:szCs w:val="24"/>
+          <w:lang w:val="en-US"/>
+        </w:rPr>
+        <w:t>param</w:t>
+      </w:r>
+      <w:proofErr w:type="spellEnd"/>
+      <w:r>
+        <w:rPr>
+          <w:rFonts w:eastAsia="Times New Roman"/>
+          <w:color w:val="445588"/>
+          <w:sz w:val="24"/>
+          <w:szCs w:val="24"/>
+          <w:lang w:val="en-US"/>
+        </w:rPr>
+        <w:t>-name&gt;</w:t>
       </w:r>
       <w:r>
         <w:rPr>
@@ -5758,7 +7891,29 @@
           <w:lang w:val="en-US"/>
         </w:rPr>
         <w:tab/>
-        <w:t>&lt;param-value&gt;</w:t>
+        <w:t>&lt;</w:t>
+      </w:r>
+      <w:proofErr w:type="spellStart"/>
+      <w:r>
+        <w:rPr>
+          <w:rFonts w:eastAsia="Times New Roman"/>
+          <w:color w:val="445588"/>
+          <w:sz w:val="24"/>
+          <w:szCs w:val="24"/>
+          <w:lang w:val="en-US"/>
+        </w:rPr>
+        <w:t>param</w:t>
+      </w:r>
+      <w:proofErr w:type="spellEnd"/>
+      <w:r>
+        <w:rPr>
+          <w:rFonts w:eastAsia="Times New Roman"/>
+          <w:color w:val="445588"/>
+          <w:sz w:val="24"/>
+          <w:szCs w:val="24"/>
+          <w:lang w:val="en-US"/>
+        </w:rPr>
+        <w:t>-value&gt;</w:t>
       </w:r>
       <w:r>
         <w:rPr>
@@ -5778,7 +7933,29 @@
           <w:szCs w:val="24"/>
           <w:lang w:val="en-US"/>
         </w:rPr>
-        <w:t>&lt;/param-value&gt;</w:t>
+        <w:t>&lt;/</w:t>
+      </w:r>
+      <w:proofErr w:type="spellStart"/>
+      <w:r>
+        <w:rPr>
+          <w:rFonts w:eastAsia="Times New Roman"/>
+          <w:color w:val="445588"/>
+          <w:sz w:val="24"/>
+          <w:szCs w:val="24"/>
+          <w:lang w:val="en-US"/>
+        </w:rPr>
+        <w:t>param</w:t>
+      </w:r>
+      <w:proofErr w:type="spellEnd"/>
+      <w:r>
+        <w:rPr>
+          <w:rFonts w:eastAsia="Times New Roman"/>
+          <w:color w:val="445588"/>
+          <w:sz w:val="24"/>
+          <w:szCs w:val="24"/>
+          <w:lang w:val="en-US"/>
+        </w:rPr>
+        <w:t>-value&gt;</w:t>
       </w:r>
       <w:r>
         <w:rPr>
@@ -5798,269 +7975,9 @@
           <w:szCs w:val="24"/>
           <w:lang w:val="en-US"/>
         </w:rPr>
-        <w:t>&lt;/init-param&gt;</w:t>
-      </w:r>
-    </w:p>
-    <w:p>
-      <w:pPr>
-        <w:spacing w:line="240" w:lineRule="atLeast"/>
-        <w:rPr>
-          <w:sz w:val="28"/>
-          <w:szCs w:val="28"/>
-          <w:lang w:val="en-US"/>
-        </w:rPr>
-      </w:pPr>
-    </w:p>
-    <w:p>
-      <w:pPr>
-        <w:spacing w:line="240" w:lineRule="atLeast"/>
-        <w:rPr>
-          <w:sz w:val="28"/>
-          <w:szCs w:val="28"/>
-          <w:lang w:val="en-US"/>
-        </w:rPr>
-      </w:pPr>
-    </w:p>
-    <w:p>
-      <w:pPr>
-        <w:spacing w:line="240" w:lineRule="atLeast"/>
-        <w:rPr>
-          <w:sz w:val="28"/>
-          <w:szCs w:val="28"/>
-          <w:lang w:val="en-US"/>
-        </w:rPr>
-      </w:pPr>
-      <w:r>
-        <w:rPr>
-          <w:sz w:val="28"/>
-          <w:szCs w:val="28"/>
-          <w:lang w:val="en-US"/>
-        </w:rPr>
-        <w:lastRenderedPageBreak/>
-        <w:t>The next thing is set up the URL mappings for the Spring MVC DispatcherServlet:</w:t>
-      </w:r>
-    </w:p>
-    <w:p>
-      <w:pPr>
-        <w:spacing w:line="240" w:lineRule="atLeast"/>
-        <w:ind w:left="708"/>
-        <w:rPr>
-          <w:sz w:val="28"/>
-          <w:szCs w:val="28"/>
-          <w:lang w:val="en-US"/>
-        </w:rPr>
-      </w:pPr>
-      <w:r>
-        <w:rPr>
-          <w:rFonts w:eastAsia="Times New Roman"/>
-          <w:color w:val="445588"/>
-          <w:lang w:val="en-US"/>
-        </w:rPr>
-        <w:t>&lt;servlet-mapping&gt;</w:t>
-      </w:r>
-      <w:r>
-        <w:rPr>
-          <w:rFonts w:eastAsia="Times New Roman"/>
-          <w:color w:val="555555"/>
-          <w:lang w:val="en-US"/>
-        </w:rPr>
-        <w:br/>
-      </w:r>
-      <w:r>
-        <w:rPr>
-          <w:rFonts w:eastAsia="Times New Roman"/>
-          <w:color w:val="445588"/>
-          <w:lang w:val="en-US"/>
-        </w:rPr>
-        <w:t xml:space="preserve"> </w:t>
-      </w:r>
-      <w:r>
-        <w:rPr>
-          <w:rFonts w:eastAsia="Times New Roman"/>
-          <w:color w:val="445588"/>
-          <w:lang w:val="en-US"/>
-        </w:rPr>
-        <w:tab/>
-      </w:r>
-      <w:r>
-        <w:rPr>
-          <w:rFonts w:eastAsia="Times New Roman"/>
-          <w:color w:val="445588"/>
-          <w:lang w:val="en-US"/>
-        </w:rPr>
-        <w:t>&lt;servlet-name&gt;</w:t>
-      </w:r>
-      <w:r>
-        <w:rPr>
-          <w:rFonts w:eastAsia="Times New Roman"/>
-          <w:color w:val="555555"/>
-          <w:lang w:val="en-US"/>
-        </w:rPr>
-        <w:t>dispatcher</w:t>
-      </w:r>
-      <w:r>
-        <w:rPr>
-          <w:rFonts w:eastAsia="Times New Roman"/>
-          <w:color w:val="445588"/>
-          <w:lang w:val="en-US"/>
-        </w:rPr>
-        <w:t>&lt;/servlet-name&gt;</w:t>
-      </w:r>
-      <w:r>
-        <w:rPr>
-          <w:rFonts w:eastAsia="Times New Roman"/>
-          <w:color w:val="555555"/>
-          <w:lang w:val="en-US"/>
-        </w:rPr>
-        <w:br/>
-      </w:r>
-      <w:r>
-        <w:rPr>
-          <w:rFonts w:eastAsia="Times New Roman"/>
-          <w:color w:val="445588"/>
-          <w:lang w:val="en-US"/>
-        </w:rPr>
-        <w:t xml:space="preserve"> </w:t>
-      </w:r>
-      <w:r>
-        <w:rPr>
-          <w:rFonts w:eastAsia="Times New Roman"/>
-          <w:color w:val="445588"/>
-          <w:lang w:val="en-US"/>
-        </w:rPr>
-        <w:tab/>
-      </w:r>
-      <w:r>
-        <w:rPr>
-          <w:rFonts w:eastAsia="Times New Roman"/>
-          <w:color w:val="445588"/>
-          <w:lang w:val="en-US"/>
-        </w:rPr>
-        <w:t>&lt;url-pattern&gt;</w:t>
-      </w:r>
-      <w:r>
-        <w:rPr>
-          <w:rFonts w:eastAsia="Times New Roman"/>
-          <w:color w:val="555555"/>
-          <w:lang w:val="en-US"/>
-        </w:rPr>
-        <w:t>/</w:t>
-      </w:r>
-      <w:r>
-        <w:rPr>
-          <w:rFonts w:eastAsia="Times New Roman"/>
-          <w:color w:val="445588"/>
-          <w:lang w:val="en-US"/>
-        </w:rPr>
-        <w:t>&lt;/url-pattern&gt;</w:t>
-      </w:r>
-      <w:r>
-        <w:rPr>
-          <w:rFonts w:eastAsia="Times New Roman"/>
-          <w:color w:val="555555"/>
-          <w:lang w:val="en-US"/>
-        </w:rPr>
-        <w:br/>
-      </w:r>
-      <w:r>
-        <w:rPr>
-          <w:rFonts w:eastAsia="Times New Roman"/>
-          <w:color w:val="445588"/>
-          <w:lang w:val="en-US"/>
-        </w:rPr>
-        <w:t>&lt;/servlet-mapping&gt;</w:t>
-      </w:r>
-    </w:p>
-    <w:p>
-      <w:pPr>
-        <w:spacing w:line="240" w:lineRule="atLeast"/>
-        <w:rPr>
-          <w:sz w:val="28"/>
-          <w:szCs w:val="28"/>
-          <w:lang w:val="en-US"/>
-        </w:rPr>
-      </w:pPr>
-      <w:r>
-        <w:rPr>
-          <w:sz w:val="28"/>
-          <w:szCs w:val="28"/>
-          <w:lang w:val="en-US"/>
-        </w:rPr>
-        <w:t xml:space="preserve">In this case our url patter will be slash, meaning all web requests, coming in, should be handled by the DispatcherServlet. Servlet name must match with the servlet reference. </w:t>
-      </w:r>
-    </w:p>
-    <w:p>
-      <w:pPr>
-        <w:spacing w:line="240" w:lineRule="atLeast"/>
-        <w:rPr>
-          <w:sz w:val="28"/>
-          <w:szCs w:val="28"/>
-          <w:lang w:val="en-US"/>
-        </w:rPr>
-      </w:pPr>
-      <w:r>
-        <w:rPr>
-          <w:sz w:val="28"/>
-          <w:szCs w:val="28"/>
-          <w:lang w:val="en-US"/>
-        </w:rPr>
-        <w:t>Add support for conversion, formatting and validation</w:t>
-      </w:r>
-      <w:r>
-        <w:rPr>
-          <w:sz w:val="28"/>
-          <w:szCs w:val="28"/>
-          <w:lang w:val="en-US"/>
-        </w:rPr>
-        <w:t xml:space="preserve"> in config.xml:</w:t>
-      </w:r>
-    </w:p>
-    <w:p>
-      <w:pPr>
-        <w:spacing w:line="240" w:lineRule="atLeast"/>
-        <w:rPr>
-          <w:sz w:val="28"/>
-          <w:szCs w:val="28"/>
-          <w:lang w:val="en-US"/>
-        </w:rPr>
-      </w:pPr>
-      <w:r>
-        <w:rPr>
-          <w:sz w:val="28"/>
-          <w:szCs w:val="28"/>
-          <w:lang w:val="en-US"/>
-        </w:rPr>
-        <w:t>&lt;mvc:annotation-driven/&gt;</w:t>
-      </w:r>
-    </w:p>
-    <w:p>
-      <w:pPr>
-        <w:spacing w:line="240" w:lineRule="atLeast"/>
-        <w:rPr>
-          <w:sz w:val="28"/>
-          <w:szCs w:val="28"/>
-          <w:lang w:val="en-US"/>
-        </w:rPr>
-      </w:pPr>
-      <w:r>
-        <w:rPr>
-          <w:sz w:val="28"/>
-          <w:szCs w:val="28"/>
-          <w:lang w:val="en-US"/>
-        </w:rPr>
-        <w:t>Define Spring MVC view resolver in config.xml:</w:t>
-      </w:r>
-    </w:p>
-    <w:p>
-      <w:pPr>
-        <w:spacing w:line="240" w:lineRule="atLeast"/>
-        <w:ind w:left="708"/>
-        <w:rPr>
-          <w:sz w:val="24"/>
-          <w:szCs w:val="24"/>
-          <w:lang w:val="en-US"/>
-        </w:rPr>
-      </w:pPr>
+        <w:t>&lt;/</w:t>
+      </w:r>
+      <w:proofErr w:type="spellStart"/>
       <w:r>
         <w:rPr>
           <w:rFonts w:eastAsia="Times New Roman"/>
@@ -6069,6 +7986,432 @@
           <w:szCs w:val="24"/>
           <w:lang w:val="en-US"/>
         </w:rPr>
+        <w:t>init-param</w:t>
+      </w:r>
+      <w:proofErr w:type="spellEnd"/>
+      <w:r>
+        <w:rPr>
+          <w:rFonts w:eastAsia="Times New Roman"/>
+          <w:color w:val="445588"/>
+          <w:sz w:val="24"/>
+          <w:szCs w:val="24"/>
+          <w:lang w:val="en-US"/>
+        </w:rPr>
+        <w:t>&gt;</w:t>
+      </w:r>
+    </w:p>
+    <w:p>
+      <w:pPr>
+        <w:spacing w:line="240" w:lineRule="atLeast"/>
+        <w:rPr>
+          <w:sz w:val="28"/>
+          <w:szCs w:val="28"/>
+          <w:lang w:val="en-US"/>
+        </w:rPr>
+      </w:pPr>
+    </w:p>
+    <w:p>
+      <w:pPr>
+        <w:spacing w:line="240" w:lineRule="atLeast"/>
+        <w:rPr>
+          <w:sz w:val="28"/>
+          <w:szCs w:val="28"/>
+          <w:lang w:val="en-US"/>
+        </w:rPr>
+      </w:pPr>
+    </w:p>
+    <w:p>
+      <w:pPr>
+        <w:spacing w:line="240" w:lineRule="atLeast"/>
+        <w:rPr>
+          <w:sz w:val="28"/>
+          <w:szCs w:val="28"/>
+          <w:lang w:val="en-US"/>
+        </w:rPr>
+      </w:pPr>
+      <w:r>
+        <w:rPr>
+          <w:sz w:val="28"/>
+          <w:szCs w:val="28"/>
+          <w:lang w:val="en-US"/>
+        </w:rPr>
+        <w:lastRenderedPageBreak/>
+        <w:t xml:space="preserve">The next thing is set up the URL mappings for the Spring MVC </w:t>
+      </w:r>
+      <w:proofErr w:type="spellStart"/>
+      <w:r>
+        <w:rPr>
+          <w:sz w:val="28"/>
+          <w:szCs w:val="28"/>
+          <w:lang w:val="en-US"/>
+        </w:rPr>
+        <w:t>DispatcherServlet</w:t>
+      </w:r>
+      <w:proofErr w:type="spellEnd"/>
+      <w:r>
+        <w:rPr>
+          <w:sz w:val="28"/>
+          <w:szCs w:val="28"/>
+          <w:lang w:val="en-US"/>
+        </w:rPr>
+        <w:t>:</w:t>
+      </w:r>
+    </w:p>
+    <w:p>
+      <w:pPr>
+        <w:spacing w:line="240" w:lineRule="atLeast"/>
+        <w:ind w:left="708"/>
+        <w:rPr>
+          <w:sz w:val="28"/>
+          <w:szCs w:val="28"/>
+          <w:lang w:val="en-US"/>
+        </w:rPr>
+      </w:pPr>
+      <w:r>
+        <w:rPr>
+          <w:rFonts w:eastAsia="Times New Roman"/>
+          <w:color w:val="445588"/>
+          <w:lang w:val="en-US"/>
+        </w:rPr>
+        <w:t>&lt;servlet-mapping&gt;</w:t>
+      </w:r>
+      <w:r>
+        <w:rPr>
+          <w:rFonts w:eastAsia="Times New Roman"/>
+          <w:color w:val="555555"/>
+          <w:lang w:val="en-US"/>
+        </w:rPr>
+        <w:br/>
+      </w:r>
+      <w:r>
+        <w:rPr>
+          <w:rFonts w:eastAsia="Times New Roman"/>
+          <w:color w:val="445588"/>
+          <w:lang w:val="en-US"/>
+        </w:rPr>
+        <w:t xml:space="preserve"> </w:t>
+      </w:r>
+      <w:r>
+        <w:rPr>
+          <w:rFonts w:eastAsia="Times New Roman"/>
+          <w:color w:val="445588"/>
+          <w:lang w:val="en-US"/>
+        </w:rPr>
+        <w:tab/>
+      </w:r>
+      <w:r>
+        <w:rPr>
+          <w:rFonts w:eastAsia="Times New Roman"/>
+          <w:color w:val="445588"/>
+          <w:lang w:val="en-US"/>
+        </w:rPr>
+        <w:t>&lt;servlet-name&gt;</w:t>
+      </w:r>
+      <w:r>
+        <w:rPr>
+          <w:rFonts w:eastAsia="Times New Roman"/>
+          <w:color w:val="555555"/>
+          <w:lang w:val="en-US"/>
+        </w:rPr>
+        <w:t>dispatcher</w:t>
+      </w:r>
+      <w:r>
+        <w:rPr>
+          <w:rFonts w:eastAsia="Times New Roman"/>
+          <w:color w:val="445588"/>
+          <w:lang w:val="en-US"/>
+        </w:rPr>
+        <w:t>&lt;/servlet-name&gt;</w:t>
+      </w:r>
+      <w:r>
+        <w:rPr>
+          <w:rFonts w:eastAsia="Times New Roman"/>
+          <w:color w:val="555555"/>
+          <w:lang w:val="en-US"/>
+        </w:rPr>
+        <w:br/>
+      </w:r>
+      <w:r>
+        <w:rPr>
+          <w:rFonts w:eastAsia="Times New Roman"/>
+          <w:color w:val="445588"/>
+          <w:lang w:val="en-US"/>
+        </w:rPr>
+        <w:t xml:space="preserve"> </w:t>
+      </w:r>
+      <w:r>
+        <w:rPr>
+          <w:rFonts w:eastAsia="Times New Roman"/>
+          <w:color w:val="445588"/>
+          <w:lang w:val="en-US"/>
+        </w:rPr>
+        <w:tab/>
+      </w:r>
+      <w:r>
+        <w:rPr>
+          <w:rFonts w:eastAsia="Times New Roman"/>
+          <w:color w:val="445588"/>
+          <w:lang w:val="en-US"/>
+        </w:rPr>
+        <w:t>&lt;</w:t>
+      </w:r>
+      <w:proofErr w:type="spellStart"/>
+      <w:r>
+        <w:rPr>
+          <w:rFonts w:eastAsia="Times New Roman"/>
+          <w:color w:val="445588"/>
+          <w:lang w:val="en-US"/>
+        </w:rPr>
+        <w:t>url</w:t>
+      </w:r>
+      <w:proofErr w:type="spellEnd"/>
+      <w:r>
+        <w:rPr>
+          <w:rFonts w:eastAsia="Times New Roman"/>
+          <w:color w:val="445588"/>
+          <w:lang w:val="en-US"/>
+        </w:rPr>
+        <w:t>-pattern&gt;</w:t>
+      </w:r>
+      <w:r>
+        <w:rPr>
+          <w:rFonts w:eastAsia="Times New Roman"/>
+          <w:color w:val="555555"/>
+          <w:lang w:val="en-US"/>
+        </w:rPr>
+        <w:t>/</w:t>
+      </w:r>
+      <w:r>
+        <w:rPr>
+          <w:rFonts w:eastAsia="Times New Roman"/>
+          <w:color w:val="445588"/>
+          <w:lang w:val="en-US"/>
+        </w:rPr>
+        <w:t>&lt;/</w:t>
+      </w:r>
+      <w:proofErr w:type="spellStart"/>
+      <w:r>
+        <w:rPr>
+          <w:rFonts w:eastAsia="Times New Roman"/>
+          <w:color w:val="445588"/>
+          <w:lang w:val="en-US"/>
+        </w:rPr>
+        <w:t>url</w:t>
+      </w:r>
+      <w:proofErr w:type="spellEnd"/>
+      <w:r>
+        <w:rPr>
+          <w:rFonts w:eastAsia="Times New Roman"/>
+          <w:color w:val="445588"/>
+          <w:lang w:val="en-US"/>
+        </w:rPr>
+        <w:t>-pattern&gt;</w:t>
+      </w:r>
+      <w:r>
+        <w:rPr>
+          <w:rFonts w:eastAsia="Times New Roman"/>
+          <w:color w:val="555555"/>
+          <w:lang w:val="en-US"/>
+        </w:rPr>
+        <w:br/>
+      </w:r>
+      <w:r>
+        <w:rPr>
+          <w:rFonts w:eastAsia="Times New Roman"/>
+          <w:color w:val="445588"/>
+          <w:lang w:val="en-US"/>
+        </w:rPr>
+        <w:t>&lt;/servlet-mapping&gt;</w:t>
+      </w:r>
+    </w:p>
+    <w:p>
+      <w:pPr>
+        <w:spacing w:line="240" w:lineRule="atLeast"/>
+        <w:rPr>
+          <w:sz w:val="28"/>
+          <w:szCs w:val="28"/>
+          <w:lang w:val="en-US"/>
+        </w:rPr>
+      </w:pPr>
+      <w:r>
+        <w:rPr>
+          <w:sz w:val="28"/>
+          <w:szCs w:val="28"/>
+          <w:lang w:val="en-US"/>
+        </w:rPr>
+        <w:t xml:space="preserve">In this </w:t>
+      </w:r>
+      <w:proofErr w:type="gramStart"/>
+      <w:r>
+        <w:rPr>
+          <w:sz w:val="28"/>
+          <w:szCs w:val="28"/>
+          <w:lang w:val="en-US"/>
+        </w:rPr>
+        <w:t>case</w:t>
+      </w:r>
+      <w:proofErr w:type="gramEnd"/>
+      <w:r>
+        <w:rPr>
+          <w:sz w:val="28"/>
+          <w:szCs w:val="28"/>
+          <w:lang w:val="en-US"/>
+        </w:rPr>
+        <w:t xml:space="preserve"> our </w:t>
+      </w:r>
+      <w:proofErr w:type="spellStart"/>
+      <w:r>
+        <w:rPr>
+          <w:sz w:val="28"/>
+          <w:szCs w:val="28"/>
+          <w:lang w:val="en-US"/>
+        </w:rPr>
+        <w:t>url</w:t>
+      </w:r>
+      <w:proofErr w:type="spellEnd"/>
+      <w:r>
+        <w:rPr>
+          <w:sz w:val="28"/>
+          <w:szCs w:val="28"/>
+          <w:lang w:val="en-US"/>
+        </w:rPr>
+        <w:t xml:space="preserve"> patter will be slash, meaning all web requests, coming in, should be handled by the </w:t>
+      </w:r>
+      <w:proofErr w:type="spellStart"/>
+      <w:r>
+        <w:rPr>
+          <w:sz w:val="28"/>
+          <w:szCs w:val="28"/>
+          <w:lang w:val="en-US"/>
+        </w:rPr>
+        <w:t>DispatcherServlet</w:t>
+      </w:r>
+      <w:proofErr w:type="spellEnd"/>
+      <w:r>
+        <w:rPr>
+          <w:sz w:val="28"/>
+          <w:szCs w:val="28"/>
+          <w:lang w:val="en-US"/>
+        </w:rPr>
+        <w:t xml:space="preserve">. Servlet name must match with the servlet reference. </w:t>
+      </w:r>
+    </w:p>
+    <w:p>
+      <w:pPr>
+        <w:spacing w:line="240" w:lineRule="atLeast"/>
+        <w:rPr>
+          <w:sz w:val="28"/>
+          <w:szCs w:val="28"/>
+          <w:lang w:val="en-US"/>
+        </w:rPr>
+      </w:pPr>
+      <w:r>
+        <w:rPr>
+          <w:sz w:val="28"/>
+          <w:szCs w:val="28"/>
+          <w:lang w:val="en-US"/>
+        </w:rPr>
+        <w:t>Add support for conversion, formatting and validation</w:t>
+      </w:r>
+      <w:r>
+        <w:rPr>
+          <w:sz w:val="28"/>
+          <w:szCs w:val="28"/>
+          <w:lang w:val="en-US"/>
+        </w:rPr>
+        <w:t xml:space="preserve"> in config.xml:</w:t>
+      </w:r>
+    </w:p>
+    <w:p>
+      <w:pPr>
+        <w:spacing w:line="240" w:lineRule="atLeast"/>
+        <w:rPr>
+          <w:sz w:val="28"/>
+          <w:szCs w:val="28"/>
+          <w:lang w:val="en-US"/>
+        </w:rPr>
+      </w:pPr>
+      <w:r>
+        <w:rPr>
+          <w:sz w:val="28"/>
+          <w:szCs w:val="28"/>
+          <w:lang w:val="en-US"/>
+        </w:rPr>
+        <w:t>&lt;</w:t>
+      </w:r>
+      <w:proofErr w:type="spellStart"/>
+      <w:r>
+        <w:rPr>
+          <w:sz w:val="28"/>
+          <w:szCs w:val="28"/>
+          <w:lang w:val="en-US"/>
+        </w:rPr>
+        <w:t>mvc</w:t>
+      </w:r>
+      <w:proofErr w:type="gramStart"/>
+      <w:r>
+        <w:rPr>
+          <w:sz w:val="28"/>
+          <w:szCs w:val="28"/>
+          <w:lang w:val="en-US"/>
+        </w:rPr>
+        <w:t>:annotation</w:t>
+      </w:r>
+      <w:proofErr w:type="gramEnd"/>
+      <w:r>
+        <w:rPr>
+          <w:sz w:val="28"/>
+          <w:szCs w:val="28"/>
+          <w:lang w:val="en-US"/>
+        </w:rPr>
+        <w:t>-driven</w:t>
+      </w:r>
+      <w:proofErr w:type="spellEnd"/>
+      <w:r>
+        <w:rPr>
+          <w:sz w:val="28"/>
+          <w:szCs w:val="28"/>
+          <w:lang w:val="en-US"/>
+        </w:rPr>
+        <w:t>/&gt;</w:t>
+      </w:r>
+    </w:p>
+    <w:p>
+      <w:pPr>
+        <w:spacing w:line="240" w:lineRule="atLeast"/>
+        <w:rPr>
+          <w:sz w:val="28"/>
+          <w:szCs w:val="28"/>
+          <w:lang w:val="en-US"/>
+        </w:rPr>
+      </w:pPr>
+      <w:r>
+        <w:rPr>
+          <w:sz w:val="28"/>
+          <w:szCs w:val="28"/>
+          <w:lang w:val="en-US"/>
+        </w:rPr>
+        <w:t>Define Spring MVC view resolver in config.xml:</w:t>
+      </w:r>
+    </w:p>
+    <w:p>
+      <w:pPr>
+        <w:spacing w:line="240" w:lineRule="atLeast"/>
+        <w:ind w:left="708"/>
+        <w:rPr>
+          <w:sz w:val="24"/>
+          <w:szCs w:val="24"/>
+          <w:lang w:val="en-US"/>
+        </w:rPr>
+      </w:pPr>
+      <w:r>
+        <w:rPr>
+          <w:rFonts w:eastAsia="Times New Roman"/>
+          <w:color w:val="445588"/>
+          <w:sz w:val="24"/>
+          <w:szCs w:val="24"/>
+          <w:lang w:val="en-US"/>
+        </w:rPr>
         <w:t>&lt;bean</w:t>
       </w:r>
       <w:r>
@@ -6394,7 +8737,29 @@
           <w:szCs w:val="24"/>
           <w:lang w:val="en-US"/>
         </w:rPr>
-        <w:t>".jsp"</w:t>
+        <w:t>".</w:t>
+      </w:r>
+      <w:proofErr w:type="spellStart"/>
+      <w:r>
+        <w:rPr>
+          <w:rFonts w:eastAsia="Times New Roman"/>
+          <w:color w:val="DD1144"/>
+          <w:sz w:val="24"/>
+          <w:szCs w:val="24"/>
+          <w:lang w:val="en-US"/>
+        </w:rPr>
+        <w:t>jsp</w:t>
+      </w:r>
+      <w:proofErr w:type="spellEnd"/>
+      <w:r>
+        <w:rPr>
+          <w:rFonts w:eastAsia="Times New Roman"/>
+          <w:color w:val="DD1144"/>
+          <w:sz w:val="24"/>
+          <w:szCs w:val="24"/>
+          <w:lang w:val="en-US"/>
+        </w:rPr>
+        <w:t>"</w:t>
       </w:r>
       <w:r>
         <w:rPr>
@@ -6672,7 +9037,25 @@
           <w:szCs w:val="28"/>
           <w:lang w:val="en-US"/>
         </w:rPr>
-        <w:t>Add @RequestMapping(“/”) to the method</w:t>
+        <w:t>Add @</w:t>
+      </w:r>
+      <w:proofErr w:type="spellStart"/>
+      <w:r>
+        <w:rPr>
+          <w:sz w:val="28"/>
+          <w:szCs w:val="28"/>
+          <w:lang w:val="en-US"/>
+        </w:rPr>
+        <w:t>RequestMapping</w:t>
+      </w:r>
+      <w:proofErr w:type="spellEnd"/>
+      <w:r>
+        <w:rPr>
+          <w:sz w:val="28"/>
+          <w:szCs w:val="28"/>
+          <w:lang w:val="en-US"/>
+        </w:rPr>
+        <w:t>(“/”) to the method</w:t>
       </w:r>
     </w:p>
     <w:p>
@@ -6956,25 +9339,115 @@
           <w:szCs w:val="28"/>
           <w:lang w:val="en-US"/>
         </w:rPr>
-        <w:t>The Model is a container for your application data. In your controller code you can put anything in the model. Your View Page (JSP) can access data from the model.</w:t>
-      </w:r>
-    </w:p>
-    <w:p>
-      <w:pPr>
-        <w:spacing w:line="240" w:lineRule="atLeast"/>
-        <w:rPr>
-          <w:sz w:val="28"/>
-          <w:szCs w:val="28"/>
-          <w:lang w:val="en-US"/>
-        </w:rPr>
-      </w:pPr>
-      <w:r>
-        <w:rPr>
-          <w:sz w:val="28"/>
-          <w:szCs w:val="28"/>
-          <w:lang w:val="en-US"/>
-        </w:rPr>
-        <w:t>When we make use of our spring controller, we can actually pass the model to our controller, and we can also read form data in our controller. If you need to read form data in your controller code, then you pass in the HttpServletRequest and it’s working like the normal servlet request. You can pass Model. Model is just a container that can hold your form data. When the model comes in initially, it’s empty and you can add data to it.</w:t>
+        <w:t xml:space="preserve">The Model is a container for your application data. In your controller </w:t>
+      </w:r>
+      <w:proofErr w:type="gramStart"/>
+      <w:r>
+        <w:rPr>
+          <w:sz w:val="28"/>
+          <w:szCs w:val="28"/>
+          <w:lang w:val="en-US"/>
+        </w:rPr>
+        <w:t>code</w:t>
+      </w:r>
+      <w:proofErr w:type="gramEnd"/>
+      <w:r>
+        <w:rPr>
+          <w:sz w:val="28"/>
+          <w:szCs w:val="28"/>
+          <w:lang w:val="en-US"/>
+        </w:rPr>
+        <w:t xml:space="preserve"> you can put anything in the model. Your View Page (JSP) can access data from the model.</w:t>
+      </w:r>
+    </w:p>
+    <w:p>
+      <w:pPr>
+        <w:spacing w:line="240" w:lineRule="atLeast"/>
+        <w:rPr>
+          <w:sz w:val="28"/>
+          <w:szCs w:val="28"/>
+          <w:lang w:val="en-US"/>
+        </w:rPr>
+      </w:pPr>
+      <w:r>
+        <w:rPr>
+          <w:sz w:val="28"/>
+          <w:szCs w:val="28"/>
+          <w:lang w:val="en-US"/>
+        </w:rPr>
+        <w:t xml:space="preserve">When we make use of our spring controller, we can actually pass the model to our controller, and we </w:t>
+      </w:r>
+      <w:proofErr w:type="gramStart"/>
+      <w:r>
+        <w:rPr>
+          <w:sz w:val="28"/>
+          <w:szCs w:val="28"/>
+          <w:lang w:val="en-US"/>
+        </w:rPr>
+        <w:t>can also</w:t>
+      </w:r>
+      <w:proofErr w:type="gramEnd"/>
+      <w:r>
+        <w:rPr>
+          <w:sz w:val="28"/>
+          <w:szCs w:val="28"/>
+          <w:lang w:val="en-US"/>
+        </w:rPr>
+        <w:t xml:space="preserve"> read form data in our controller. If you need to read form data in your controller code, then you pass in the </w:t>
+      </w:r>
+      <w:proofErr w:type="spellStart"/>
+      <w:r>
+        <w:rPr>
+          <w:sz w:val="28"/>
+          <w:szCs w:val="28"/>
+          <w:lang w:val="en-US"/>
+        </w:rPr>
+        <w:t>HttpServletRequest</w:t>
+      </w:r>
+      <w:proofErr w:type="spellEnd"/>
+      <w:r>
+        <w:rPr>
+          <w:sz w:val="28"/>
+          <w:szCs w:val="28"/>
+          <w:lang w:val="en-US"/>
+        </w:rPr>
+        <w:t xml:space="preserve"> and </w:t>
+      </w:r>
+      <w:proofErr w:type="gramStart"/>
+      <w:r>
+        <w:rPr>
+          <w:sz w:val="28"/>
+          <w:szCs w:val="28"/>
+          <w:lang w:val="en-US"/>
+        </w:rPr>
+        <w:t>it’s</w:t>
+      </w:r>
+      <w:proofErr w:type="gramEnd"/>
+      <w:r>
+        <w:rPr>
+          <w:sz w:val="28"/>
+          <w:szCs w:val="28"/>
+          <w:lang w:val="en-US"/>
+        </w:rPr>
+        <w:t xml:space="preserve"> working like the normal servlet request. You can pass Model. Model is just a container that can hold your form data. When the model comes in initially, </w:t>
+      </w:r>
+      <w:proofErr w:type="gramStart"/>
+      <w:r>
+        <w:rPr>
+          <w:sz w:val="28"/>
+          <w:szCs w:val="28"/>
+          <w:lang w:val="en-US"/>
+        </w:rPr>
+        <w:t>it’s</w:t>
+      </w:r>
+      <w:proofErr w:type="gramEnd"/>
+      <w:r>
+        <w:rPr>
+          <w:sz w:val="28"/>
+          <w:szCs w:val="28"/>
+          <w:lang w:val="en-US"/>
+        </w:rPr>
+        <w:t xml:space="preserve"> empty and you can add data to it.</w:t>
       </w:r>
     </w:p>
     <w:p>
@@ -7004,49 +9477,143 @@
           <w:lang w:val="en-US"/>
         </w:rPr>
       </w:pPr>
-      <w:r>
-        <w:rPr>
-          <w:sz w:val="28"/>
-          <w:szCs w:val="28"/>
-          <w:lang w:val="en-US"/>
-        </w:rPr>
-        <w:t>request.getParameter(“studentName”);</w:t>
-      </w:r>
-    </w:p>
-    <w:p>
-      <w:pPr>
-        <w:spacing w:line="240" w:lineRule="atLeast"/>
-        <w:rPr>
-          <w:sz w:val="28"/>
-          <w:szCs w:val="28"/>
-          <w:lang w:val="en-US"/>
-        </w:rPr>
-      </w:pPr>
-      <w:r>
-        <w:rPr>
-          <w:sz w:val="28"/>
-          <w:szCs w:val="28"/>
-          <w:lang w:val="en-US"/>
-        </w:rPr>
-        <w:t>To add something to the model, I say model.addAttribute and the attribute I give the actual name of the attribute, comma, the value:</w:t>
-      </w:r>
-    </w:p>
-    <w:p>
-      <w:pPr>
-        <w:spacing w:line="240" w:lineRule="atLeast"/>
-        <w:rPr>
-          <w:sz w:val="28"/>
-          <w:szCs w:val="28"/>
-          <w:lang w:val="en-US"/>
-        </w:rPr>
-      </w:pPr>
-      <w:r>
-        <w:rPr>
-          <w:sz w:val="28"/>
-          <w:szCs w:val="28"/>
-          <w:lang w:val="en-US"/>
-        </w:rPr>
-        <w:t>model.addAttribute(“message”, result);</w:t>
+      <w:proofErr w:type="spellStart"/>
+      <w:proofErr w:type="gramStart"/>
+      <w:r>
+        <w:rPr>
+          <w:sz w:val="28"/>
+          <w:szCs w:val="28"/>
+          <w:lang w:val="en-US"/>
+        </w:rPr>
+        <w:t>request.getParameter</w:t>
+      </w:r>
+      <w:proofErr w:type="spellEnd"/>
+      <w:r>
+        <w:rPr>
+          <w:sz w:val="28"/>
+          <w:szCs w:val="28"/>
+          <w:lang w:val="en-US"/>
+        </w:rPr>
+        <w:t>(</w:t>
+      </w:r>
+      <w:proofErr w:type="gramEnd"/>
+      <w:r>
+        <w:rPr>
+          <w:sz w:val="28"/>
+          <w:szCs w:val="28"/>
+          <w:lang w:val="en-US"/>
+        </w:rPr>
+        <w:t>“</w:t>
+      </w:r>
+      <w:proofErr w:type="spellStart"/>
+      <w:r>
+        <w:rPr>
+          <w:sz w:val="28"/>
+          <w:szCs w:val="28"/>
+          <w:lang w:val="en-US"/>
+        </w:rPr>
+        <w:t>studentName</w:t>
+      </w:r>
+      <w:proofErr w:type="spellEnd"/>
+      <w:r>
+        <w:rPr>
+          <w:sz w:val="28"/>
+          <w:szCs w:val="28"/>
+          <w:lang w:val="en-US"/>
+        </w:rPr>
+        <w:t>”);</w:t>
+      </w:r>
+    </w:p>
+    <w:p>
+      <w:pPr>
+        <w:spacing w:line="240" w:lineRule="atLeast"/>
+        <w:rPr>
+          <w:sz w:val="28"/>
+          <w:szCs w:val="28"/>
+          <w:lang w:val="en-US"/>
+        </w:rPr>
+      </w:pPr>
+      <w:r>
+        <w:rPr>
+          <w:sz w:val="28"/>
+          <w:szCs w:val="28"/>
+          <w:lang w:val="en-US"/>
+        </w:rPr>
+        <w:t xml:space="preserve">To add something to the model, I say </w:t>
+      </w:r>
+      <w:proofErr w:type="spellStart"/>
+      <w:r>
+        <w:rPr>
+          <w:sz w:val="28"/>
+          <w:szCs w:val="28"/>
+          <w:lang w:val="en-US"/>
+        </w:rPr>
+        <w:t>model.addAttribute</w:t>
+      </w:r>
+      <w:proofErr w:type="spellEnd"/>
+      <w:r>
+        <w:rPr>
+          <w:sz w:val="28"/>
+          <w:szCs w:val="28"/>
+          <w:lang w:val="en-US"/>
+        </w:rPr>
+        <w:t xml:space="preserve"> and the attribute I give the actual name of the attribute, comma, </w:t>
+      </w:r>
+      <w:proofErr w:type="gramStart"/>
+      <w:r>
+        <w:rPr>
+          <w:sz w:val="28"/>
+          <w:szCs w:val="28"/>
+          <w:lang w:val="en-US"/>
+        </w:rPr>
+        <w:t>the</w:t>
+      </w:r>
+      <w:proofErr w:type="gramEnd"/>
+      <w:r>
+        <w:rPr>
+          <w:sz w:val="28"/>
+          <w:szCs w:val="28"/>
+          <w:lang w:val="en-US"/>
+        </w:rPr>
+        <w:t xml:space="preserve"> value:</w:t>
+      </w:r>
+    </w:p>
+    <w:p>
+      <w:pPr>
+        <w:spacing w:line="240" w:lineRule="atLeast"/>
+        <w:rPr>
+          <w:sz w:val="28"/>
+          <w:szCs w:val="28"/>
+          <w:lang w:val="en-US"/>
+        </w:rPr>
+      </w:pPr>
+      <w:proofErr w:type="spellStart"/>
+      <w:proofErr w:type="gramStart"/>
+      <w:r>
+        <w:rPr>
+          <w:sz w:val="28"/>
+          <w:szCs w:val="28"/>
+          <w:lang w:val="en-US"/>
+        </w:rPr>
+        <w:t>model.addAttribute</w:t>
+      </w:r>
+      <w:proofErr w:type="spellEnd"/>
+      <w:r>
+        <w:rPr>
+          <w:sz w:val="28"/>
+          <w:szCs w:val="28"/>
+          <w:lang w:val="en-US"/>
+        </w:rPr>
+        <w:t>(</w:t>
+      </w:r>
+      <w:proofErr w:type="gramEnd"/>
+      <w:r>
+        <w:rPr>
+          <w:sz w:val="28"/>
+          <w:szCs w:val="28"/>
+          <w:lang w:val="en-US"/>
+        </w:rPr>
+        <w:t>“message”, result);</w:t>
       </w:r>
     </w:p>
     <w:p>
@@ -7084,36 +9651,75 @@
           <w:szCs w:val="28"/>
           <w:lang w:val="en-US"/>
         </w:rPr>
-        <w:t>13. Spring MVC – Request Params and Request Mappings.</w:t>
-      </w:r>
-    </w:p>
-    <w:p>
-      <w:pPr>
-        <w:spacing w:line="240" w:lineRule="atLeast"/>
-        <w:rPr>
-          <w:sz w:val="28"/>
-          <w:szCs w:val="28"/>
-          <w:lang w:val="en-US"/>
-        </w:rPr>
-      </w:pPr>
-      <w:r>
-        <w:rPr>
-          <w:sz w:val="28"/>
-          <w:szCs w:val="28"/>
-          <w:lang w:val="en-US"/>
-        </w:rPr>
-        <w:t>Spring has a special annotation called @RequestParam. This will allow you to read form data, and automatically bind it to a parameter coming into your method:</w:t>
-      </w:r>
-    </w:p>
-    <w:p>
-      <w:pPr>
-        <w:spacing w:line="240" w:lineRule="atLeast"/>
-        <w:rPr>
-          <w:sz w:val="28"/>
-          <w:szCs w:val="28"/>
-          <w:lang w:val="en-US"/>
-        </w:rPr>
-      </w:pPr>
+        <w:t xml:space="preserve">13. Spring MVC – Request </w:t>
+      </w:r>
+      <w:proofErr w:type="spellStart"/>
+      <w:r>
+        <w:rPr>
+          <w:b/>
+          <w:sz w:val="28"/>
+          <w:szCs w:val="28"/>
+          <w:lang w:val="en-US"/>
+        </w:rPr>
+        <w:t>Params</w:t>
+      </w:r>
+      <w:proofErr w:type="spellEnd"/>
+      <w:r>
+        <w:rPr>
+          <w:b/>
+          <w:sz w:val="28"/>
+          <w:szCs w:val="28"/>
+          <w:lang w:val="en-US"/>
+        </w:rPr>
+        <w:t xml:space="preserve"> and Request Mappings.</w:t>
+      </w:r>
+    </w:p>
+    <w:p>
+      <w:pPr>
+        <w:spacing w:line="240" w:lineRule="atLeast"/>
+        <w:rPr>
+          <w:sz w:val="28"/>
+          <w:szCs w:val="28"/>
+          <w:lang w:val="en-US"/>
+        </w:rPr>
+      </w:pPr>
+      <w:r>
+        <w:rPr>
+          <w:sz w:val="28"/>
+          <w:szCs w:val="28"/>
+          <w:lang w:val="en-US"/>
+        </w:rPr>
+        <w:t>Spring has a special annotation called @</w:t>
+      </w:r>
+      <w:proofErr w:type="spellStart"/>
+      <w:r>
+        <w:rPr>
+          <w:sz w:val="28"/>
+          <w:szCs w:val="28"/>
+          <w:lang w:val="en-US"/>
+        </w:rPr>
+        <w:t>RequestParam</w:t>
+      </w:r>
+      <w:proofErr w:type="spellEnd"/>
+      <w:r>
+        <w:rPr>
+          <w:sz w:val="28"/>
+          <w:szCs w:val="28"/>
+          <w:lang w:val="en-US"/>
+        </w:rPr>
+        <w:t>. This will allow you to read form data, and automatically bind it to a parameter coming into your method:</w:t>
+      </w:r>
+    </w:p>
+    <w:p>
+      <w:pPr>
+        <w:spacing w:line="240" w:lineRule="atLeast"/>
+        <w:rPr>
+          <w:sz w:val="28"/>
+          <w:szCs w:val="28"/>
+          <w:lang w:val="en-US"/>
+        </w:rPr>
+      </w:pPr>
+      <w:proofErr w:type="gramStart"/>
       <w:r>
         <w:rPr>
           <w:rFonts w:eastAsia="Times New Roman"/>
@@ -7124,6 +9730,7 @@
         </w:rPr>
         <w:t>public</w:t>
       </w:r>
+      <w:proofErr w:type="gramEnd"/>
       <w:r>
         <w:rPr>
           <w:rFonts w:eastAsia="Times New Roman"/>
@@ -7151,8 +9758,9 @@
           <w:szCs w:val="28"/>
           <w:lang w:val="en-US"/>
         </w:rPr>
-        <w:t xml:space="preserve"> letsDo(</w:t>
-      </w:r>
+        <w:t xml:space="preserve"> </w:t>
+      </w:r>
+      <w:proofErr w:type="spellStart"/>
       <w:r>
         <w:rPr>
           <w:rFonts w:eastAsia="Times New Roman"/>
@@ -7161,6 +9769,27 @@
           <w:szCs w:val="28"/>
           <w:lang w:val="en-US"/>
         </w:rPr>
+        <w:t>letsDo</w:t>
+      </w:r>
+      <w:proofErr w:type="spellEnd"/>
+      <w:r>
+        <w:rPr>
+          <w:rFonts w:eastAsia="Times New Roman"/>
+          <w:color w:val="555555"/>
+          <w:sz w:val="28"/>
+          <w:szCs w:val="28"/>
+          <w:lang w:val="en-US"/>
+        </w:rPr>
+        <w:t>(</w:t>
+      </w:r>
+      <w:r>
+        <w:rPr>
+          <w:rFonts w:eastAsia="Times New Roman"/>
+          <w:color w:val="555555"/>
+          <w:sz w:val="28"/>
+          <w:szCs w:val="28"/>
+          <w:lang w:val="en-US"/>
+        </w:rPr>
         <w:br/>
         <w:t>    </w:t>
       </w:r>
@@ -7172,8 +9801,20 @@
           <w:szCs w:val="28"/>
           <w:lang w:val="en-US"/>
         </w:rPr>
-        <w:t>@RequestParam</w:t>
-      </w:r>
+        <w:t>@</w:t>
+      </w:r>
+      <w:proofErr w:type="spellStart"/>
+      <w:r>
+        <w:rPr>
+          <w:rFonts w:eastAsia="Times New Roman"/>
+          <w:color w:val="DD1144"/>
+          <w:sz w:val="28"/>
+          <w:szCs w:val="28"/>
+          <w:lang w:val="en-US"/>
+        </w:rPr>
+        <w:t>RequestParam</w:t>
+      </w:r>
+      <w:proofErr w:type="spellEnd"/>
       <w:r>
         <w:rPr>
           <w:rFonts w:eastAsia="Times New Roman"/>
@@ -7231,7 +9872,29 @@
           <w:szCs w:val="28"/>
           <w:lang w:val="en-US"/>
         </w:rPr>
-        <w:t xml:space="preserve"> theName,</w:t>
+        <w:t xml:space="preserve"> </w:t>
+      </w:r>
+      <w:proofErr w:type="spellStart"/>
+      <w:r>
+        <w:rPr>
+          <w:rFonts w:eastAsia="Times New Roman"/>
+          <w:color w:val="555555"/>
+          <w:sz w:val="28"/>
+          <w:szCs w:val="28"/>
+          <w:lang w:val="en-US"/>
+        </w:rPr>
+        <w:t>theName</w:t>
+      </w:r>
+      <w:proofErr w:type="spellEnd"/>
+      <w:r>
+        <w:rPr>
+          <w:rFonts w:eastAsia="Times New Roman"/>
+          <w:color w:val="555555"/>
+          <w:sz w:val="28"/>
+          <w:szCs w:val="28"/>
+          <w:lang w:val="en-US"/>
+        </w:rPr>
+        <w:t>,</w:t>
       </w:r>
       <w:r>
         <w:rPr>
@@ -7352,7 +10015,25 @@
           <w:szCs w:val="28"/>
           <w:lang w:val="en-US"/>
         </w:rPr>
-        <w:t>Spring will read param from request</w:t>
+        <w:t xml:space="preserve">Spring will read </w:t>
+      </w:r>
+      <w:proofErr w:type="spellStart"/>
+      <w:r>
+        <w:rPr>
+          <w:sz w:val="28"/>
+          <w:szCs w:val="28"/>
+          <w:lang w:val="en-US"/>
+        </w:rPr>
+        <w:t>param</w:t>
+      </w:r>
+      <w:proofErr w:type="spellEnd"/>
+      <w:r>
+        <w:rPr>
+          <w:sz w:val="28"/>
+          <w:szCs w:val="28"/>
+          <w:lang w:val="en-US"/>
+        </w:rPr>
+        <w:t xml:space="preserve"> from request</w:t>
       </w:r>
     </w:p>
     <w:p>
@@ -7401,7 +10082,25 @@
           <w:szCs w:val="28"/>
           <w:lang w:val="en-US"/>
         </w:rPr>
-        <w:t xml:space="preserve">apping at the controller level. So, it basically serves as like the parent mapping for the controller. All of the request mappings on the methods are relative to the controller’s path. </w:t>
+        <w:t xml:space="preserve">apping at the controller level. </w:t>
+      </w:r>
+      <w:proofErr w:type="gramStart"/>
+      <w:r>
+        <w:rPr>
+          <w:sz w:val="28"/>
+          <w:szCs w:val="28"/>
+          <w:lang w:val="en-US"/>
+        </w:rPr>
+        <w:t>So</w:t>
+      </w:r>
+      <w:proofErr w:type="gramEnd"/>
+      <w:r>
+        <w:rPr>
+          <w:sz w:val="28"/>
+          <w:szCs w:val="28"/>
+          <w:lang w:val="en-US"/>
+        </w:rPr>
+        <w:t xml:space="preserve">, it basically serves as like the parent mapping for the controller. All of the request mappings on the methods are relative to the controller’s path. </w:t>
       </w:r>
     </w:p>
     <w:p>
@@ -7538,7 +10237,43 @@
           <w:szCs w:val="28"/>
           <w:lang w:val="en-US"/>
         </w:rPr>
-        <w:t>At the beginning of the jsp page, you make use of this tag lib reference. Your prefix equals form, and then you give the uri and solicit on the slide</w:t>
+        <w:t xml:space="preserve">At the beginning of the </w:t>
+      </w:r>
+      <w:proofErr w:type="spellStart"/>
+      <w:r>
+        <w:rPr>
+          <w:sz w:val="28"/>
+          <w:szCs w:val="28"/>
+          <w:lang w:val="en-US"/>
+        </w:rPr>
+        <w:t>jsp</w:t>
+      </w:r>
+      <w:proofErr w:type="spellEnd"/>
+      <w:r>
+        <w:rPr>
+          <w:sz w:val="28"/>
+          <w:szCs w:val="28"/>
+          <w:lang w:val="en-US"/>
+        </w:rPr>
+        <w:t xml:space="preserve"> page, you make use of this tag lib reference. Your prefix equals form, and then you give the </w:t>
+      </w:r>
+      <w:proofErr w:type="spellStart"/>
+      <w:r>
+        <w:rPr>
+          <w:sz w:val="28"/>
+          <w:szCs w:val="28"/>
+          <w:lang w:val="en-US"/>
+        </w:rPr>
+        <w:t>uri</w:t>
+      </w:r>
+      <w:proofErr w:type="spellEnd"/>
+      <w:r>
+        <w:rPr>
+          <w:sz w:val="28"/>
+          <w:szCs w:val="28"/>
+          <w:lang w:val="en-US"/>
+        </w:rPr>
+        <w:t xml:space="preserve"> and solicit on the slide</w:t>
       </w:r>
       <w:r>
         <w:rPr>
@@ -7564,7 +10299,43 @@
           <w:szCs w:val="28"/>
           <w:lang w:val="en-US"/>
         </w:rPr>
-        <w:t>&lt;%@ taglib prefix=”form” uri=</w:t>
+        <w:t xml:space="preserve">&lt;%@ </w:t>
+      </w:r>
+      <w:proofErr w:type="spellStart"/>
+      <w:r>
+        <w:rPr>
+          <w:sz w:val="28"/>
+          <w:szCs w:val="28"/>
+          <w:lang w:val="en-US"/>
+        </w:rPr>
+        <w:t>taglib</w:t>
+      </w:r>
+      <w:proofErr w:type="spellEnd"/>
+      <w:r>
+        <w:rPr>
+          <w:sz w:val="28"/>
+          <w:szCs w:val="28"/>
+          <w:lang w:val="en-US"/>
+        </w:rPr>
+        <w:t xml:space="preserve"> prefix=”form” </w:t>
+      </w:r>
+      <w:proofErr w:type="spellStart"/>
+      <w:r>
+        <w:rPr>
+          <w:sz w:val="28"/>
+          <w:szCs w:val="28"/>
+          <w:lang w:val="en-US"/>
+        </w:rPr>
+        <w:t>uri</w:t>
+      </w:r>
+      <w:proofErr w:type="spellEnd"/>
+      <w:r>
+        <w:rPr>
+          <w:sz w:val="28"/>
+          <w:szCs w:val="28"/>
+          <w:lang w:val="en-US"/>
+        </w:rPr>
+        <w:t>=</w:t>
       </w:r>
       <w:hyperlink r:id="rId6" w:history="1">
         <w:r>
@@ -7601,7 +10372,25 @@
           <w:szCs w:val="28"/>
           <w:lang w:val="en-US"/>
         </w:rPr>
-        <w:t>In your Spring Controller before you show the form, you must add a model attribute. This is a bean that will hold form data for the data binding.</w:t>
+        <w:t xml:space="preserve">In your Spring Controller before you show the form, you must add a model attribute. This </w:t>
+      </w:r>
+      <w:proofErr w:type="gramStart"/>
+      <w:r>
+        <w:rPr>
+          <w:sz w:val="28"/>
+          <w:szCs w:val="28"/>
+          <w:lang w:val="en-US"/>
+        </w:rPr>
+        <w:t>is a bean that</w:t>
+      </w:r>
+      <w:proofErr w:type="gramEnd"/>
+      <w:r>
+        <w:rPr>
+          <w:sz w:val="28"/>
+          <w:szCs w:val="28"/>
+          <w:lang w:val="en-US"/>
+        </w:rPr>
+        <w:t xml:space="preserve"> will hold form data for the data binding.</w:t>
       </w:r>
     </w:p>
     <w:p>
@@ -7628,25 +10417,71 @@
           <w:szCs w:val="28"/>
           <w:lang w:val="en-US"/>
         </w:rPr>
-        <w:t xml:space="preserve"> We can simply make use of a new Spring annotation called @ModelAttribute, and we give the name of the attribute.</w:t>
-      </w:r>
-    </w:p>
-    <w:p>
-      <w:pPr>
-        <w:spacing w:line="240" w:lineRule="atLeast"/>
-        <w:rPr>
-          <w:sz w:val="28"/>
-          <w:szCs w:val="28"/>
-          <w:lang w:val="en-US"/>
-        </w:rPr>
-      </w:pPr>
-      <w:r>
-        <w:rPr>
-          <w:sz w:val="28"/>
-          <w:szCs w:val="28"/>
-          <w:lang w:val="en-US"/>
-        </w:rPr>
-        <w:t>Dropdown list is represented by the tag “select”:</w:t>
+        <w:t xml:space="preserve"> We can simply make use of a new </w:t>
+      </w:r>
+      <w:proofErr w:type="gramStart"/>
+      <w:r>
+        <w:rPr>
+          <w:sz w:val="28"/>
+          <w:szCs w:val="28"/>
+          <w:lang w:val="en-US"/>
+        </w:rPr>
+        <w:t>Spring</w:t>
+      </w:r>
+      <w:proofErr w:type="gramEnd"/>
+      <w:r>
+        <w:rPr>
+          <w:sz w:val="28"/>
+          <w:szCs w:val="28"/>
+          <w:lang w:val="en-US"/>
+        </w:rPr>
+        <w:t xml:space="preserve"> annotation called @</w:t>
+      </w:r>
+      <w:proofErr w:type="spellStart"/>
+      <w:r>
+        <w:rPr>
+          <w:sz w:val="28"/>
+          <w:szCs w:val="28"/>
+          <w:lang w:val="en-US"/>
+        </w:rPr>
+        <w:t>ModelAttribute</w:t>
+      </w:r>
+      <w:proofErr w:type="spellEnd"/>
+      <w:r>
+        <w:rPr>
+          <w:sz w:val="28"/>
+          <w:szCs w:val="28"/>
+          <w:lang w:val="en-US"/>
+        </w:rPr>
+        <w:t>, and we give the name of the attribute.</w:t>
+      </w:r>
+    </w:p>
+    <w:p>
+      <w:pPr>
+        <w:spacing w:line="240" w:lineRule="atLeast"/>
+        <w:rPr>
+          <w:sz w:val="28"/>
+          <w:szCs w:val="28"/>
+          <w:lang w:val="en-US"/>
+        </w:rPr>
+      </w:pPr>
+      <w:proofErr w:type="gramStart"/>
+      <w:r>
+        <w:rPr>
+          <w:sz w:val="28"/>
+          <w:szCs w:val="28"/>
+          <w:lang w:val="en-US"/>
+        </w:rPr>
+        <w:t>Dropdown list is represented by the tag “select”</w:t>
+      </w:r>
+      <w:proofErr w:type="gramEnd"/>
+      <w:r>
+        <w:rPr>
+          <w:sz w:val="28"/>
+          <w:szCs w:val="28"/>
+          <w:lang w:val="en-US"/>
+        </w:rPr>
+        <w:t>:</w:t>
       </w:r>
     </w:p>
     <w:p>
@@ -7746,7 +10581,25 @@
           <w:szCs w:val="28"/>
           <w:lang w:val="en-US"/>
         </w:rPr>
-        <w:t xml:space="preserve">Java has a standard Bean Validation API. Defines a metadata model and API for entity validation. Not tied to either the web tier or the persistence tier. Available for server-side apps and also client-side JavaFX/Swing apps (beanvalidation.org). Spring version 4 and higher supports Bean Validation API. </w:t>
+        <w:t xml:space="preserve">Java has a standard Bean Validation API. Defines a metadata model and API for entity validation. Not tied to either the web tier or the persistence tier. Available for server-side apps </w:t>
+      </w:r>
+      <w:proofErr w:type="gramStart"/>
+      <w:r>
+        <w:rPr>
+          <w:sz w:val="28"/>
+          <w:szCs w:val="28"/>
+          <w:lang w:val="en-US"/>
+        </w:rPr>
+        <w:t>and also</w:t>
+      </w:r>
+      <w:proofErr w:type="gramEnd"/>
+      <w:r>
+        <w:rPr>
+          <w:sz w:val="28"/>
+          <w:szCs w:val="28"/>
+          <w:lang w:val="en-US"/>
+        </w:rPr>
+        <w:t xml:space="preserve"> client-side JavaFX/Swing apps (beanvalidation.org). Spring version 4 and higher supports Bean Validation API. </w:t>
       </w:r>
     </w:p>
     <w:p>
@@ -8105,7 +10958,61 @@
           <w:szCs w:val="28"/>
           <w:lang w:val="en-US"/>
         </w:rPr>
-        <w:t>@InitBinder annotation works as a pre-processor. It will pre-process web request to our controller. Method annotated with @InitBinder is executed.</w:t>
+        <w:t>@</w:t>
+      </w:r>
+      <w:proofErr w:type="spellStart"/>
+      <w:r>
+        <w:rPr>
+          <w:sz w:val="28"/>
+          <w:szCs w:val="28"/>
+          <w:lang w:val="en-US"/>
+        </w:rPr>
+        <w:t>InitBinder</w:t>
+      </w:r>
+      <w:proofErr w:type="spellEnd"/>
+      <w:r>
+        <w:rPr>
+          <w:sz w:val="28"/>
+          <w:szCs w:val="28"/>
+          <w:lang w:val="en-US"/>
+        </w:rPr>
+        <w:t xml:space="preserve"> annotation works as a pre-processor. It will pre-process web request to our controller. Method annotated with @</w:t>
+      </w:r>
+      <w:proofErr w:type="spellStart"/>
+      <w:r>
+        <w:rPr>
+          <w:sz w:val="28"/>
+          <w:szCs w:val="28"/>
+          <w:lang w:val="en-US"/>
+        </w:rPr>
+        <w:t>InitBinder</w:t>
+      </w:r>
+      <w:proofErr w:type="spellEnd"/>
+      <w:r>
+        <w:rPr>
+          <w:sz w:val="28"/>
+          <w:szCs w:val="28"/>
+          <w:lang w:val="en-US"/>
+        </w:rPr>
+        <w:t xml:space="preserve"> </w:t>
+      </w:r>
+      <w:proofErr w:type="gramStart"/>
+      <w:r>
+        <w:rPr>
+          <w:sz w:val="28"/>
+          <w:szCs w:val="28"/>
+          <w:lang w:val="en-US"/>
+        </w:rPr>
+        <w:t>is executed</w:t>
+      </w:r>
+      <w:proofErr w:type="gramEnd"/>
+      <w:r>
+        <w:rPr>
+          <w:sz w:val="28"/>
+          <w:szCs w:val="28"/>
+          <w:lang w:val="en-US"/>
+        </w:rPr>
+        <w:t>.</w:t>
       </w:r>
     </w:p>
     <w:p>
@@ -8171,6 +11078,7 @@
           <w:lang w:val="en-US"/>
         </w:rPr>
       </w:pPr>
+      <w:proofErr w:type="gramStart"/>
       <w:r>
         <w:rPr>
           <w:rFonts w:ascii="Consolas" w:hAnsi="Consolas" w:cs="Consolas"/>
@@ -8189,8 +11097,32 @@
           <w:szCs w:val="20"/>
           <w:lang w:val="en-US"/>
         </w:rPr>
-        <w:t xml:space="preserve">(validatedBy = </w:t>
-      </w:r>
+        <w:t>(</w:t>
+      </w:r>
+      <w:proofErr w:type="spellStart"/>
+      <w:proofErr w:type="gramEnd"/>
+      <w:r>
+        <w:rPr>
+          <w:rFonts w:ascii="Consolas" w:hAnsi="Consolas" w:cs="Consolas"/>
+          <w:color w:val="000000"/>
+          <w:sz w:val="20"/>
+          <w:szCs w:val="20"/>
+          <w:lang w:val="en-US"/>
+        </w:rPr>
+        <w:t>validatedBy</w:t>
+      </w:r>
+      <w:proofErr w:type="spellEnd"/>
+      <w:r>
+        <w:rPr>
+          <w:rFonts w:ascii="Consolas" w:hAnsi="Consolas" w:cs="Consolas"/>
+          <w:color w:val="000000"/>
+          <w:sz w:val="20"/>
+          <w:szCs w:val="20"/>
+          <w:lang w:val="en-US"/>
+        </w:rPr>
+        <w:t xml:space="preserve"> = </w:t>
+      </w:r>
+      <w:proofErr w:type="spellStart"/>
       <w:r>
         <w:rPr>
           <w:rFonts w:ascii="Consolas" w:hAnsi="Consolas" w:cs="Consolas"/>
@@ -8224,6 +11156,7 @@
         </w:rPr>
         <w:t>class</w:t>
       </w:r>
+      <w:proofErr w:type="spellEnd"/>
       <w:r>
         <w:rPr>
           <w:rFonts w:ascii="Consolas" w:hAnsi="Consolas" w:cs="Consolas"/>
@@ -8248,6 +11181,7 @@
           <w:lang w:val="en-US"/>
         </w:rPr>
       </w:pPr>
+      <w:proofErr w:type="gramStart"/>
       <w:r>
         <w:rPr>
           <w:rFonts w:ascii="Consolas" w:hAnsi="Consolas" w:cs="Consolas"/>
@@ -8266,7 +11200,29 @@
           <w:szCs w:val="20"/>
           <w:lang w:val="en-US"/>
         </w:rPr>
-        <w:t>({ ElementType.</w:t>
+        <w:t>(</w:t>
+      </w:r>
+      <w:proofErr w:type="gramEnd"/>
+      <w:r>
+        <w:rPr>
+          <w:rFonts w:ascii="Consolas" w:hAnsi="Consolas" w:cs="Consolas"/>
+          <w:color w:val="000000"/>
+          <w:sz w:val="20"/>
+          <w:szCs w:val="20"/>
+          <w:lang w:val="en-US"/>
+        </w:rPr>
+        <w:t xml:space="preserve">{ </w:t>
+      </w:r>
+      <w:proofErr w:type="spellStart"/>
+      <w:r>
+        <w:rPr>
+          <w:rFonts w:ascii="Consolas" w:hAnsi="Consolas" w:cs="Consolas"/>
+          <w:color w:val="000000"/>
+          <w:sz w:val="20"/>
+          <w:szCs w:val="20"/>
+          <w:lang w:val="en-US"/>
+        </w:rPr>
+        <w:t>ElementType.</w:t>
       </w:r>
       <w:r>
         <w:rPr>
@@ -8282,15 +11238,27 @@
         </w:rPr>
         <w:t>METHOD</w:t>
       </w:r>
-      <w:r>
-        <w:rPr>
-          <w:rFonts w:ascii="Consolas" w:hAnsi="Consolas" w:cs="Consolas"/>
-          <w:color w:val="000000"/>
-          <w:sz w:val="20"/>
-          <w:szCs w:val="20"/>
-          <w:lang w:val="en-US"/>
-        </w:rPr>
-        <w:t>, ElementType.</w:t>
+      <w:proofErr w:type="spellEnd"/>
+      <w:r>
+        <w:rPr>
+          <w:rFonts w:ascii="Consolas" w:hAnsi="Consolas" w:cs="Consolas"/>
+          <w:color w:val="000000"/>
+          <w:sz w:val="20"/>
+          <w:szCs w:val="20"/>
+          <w:lang w:val="en-US"/>
+        </w:rPr>
+        <w:t xml:space="preserve">, </w:t>
+      </w:r>
+      <w:proofErr w:type="spellStart"/>
+      <w:r>
+        <w:rPr>
+          <w:rFonts w:ascii="Consolas" w:hAnsi="Consolas" w:cs="Consolas"/>
+          <w:color w:val="000000"/>
+          <w:sz w:val="20"/>
+          <w:szCs w:val="20"/>
+          <w:lang w:val="en-US"/>
+        </w:rPr>
+        <w:t>ElementType.</w:t>
       </w:r>
       <w:r>
         <w:rPr>
@@ -8306,6 +11274,7 @@
         </w:rPr>
         <w:t>FIELD</w:t>
       </w:r>
+      <w:proofErr w:type="spellEnd"/>
       <w:r>
         <w:rPr>
           <w:rFonts w:ascii="Consolas" w:hAnsi="Consolas" w:cs="Consolas"/>
@@ -8330,6 +11299,7 @@
           <w:lang w:val="en-US"/>
         </w:rPr>
       </w:pPr>
+      <w:proofErr w:type="gramStart"/>
       <w:r>
         <w:rPr>
           <w:rFonts w:ascii="Consolas" w:hAnsi="Consolas" w:cs="Consolas"/>
@@ -8348,7 +11318,19 @@
           <w:szCs w:val="20"/>
           <w:lang w:val="en-US"/>
         </w:rPr>
-        <w:t>(RetentionPolicy.</w:t>
+        <w:t>(</w:t>
+      </w:r>
+      <w:proofErr w:type="spellStart"/>
+      <w:proofErr w:type="gramEnd"/>
+      <w:r>
+        <w:rPr>
+          <w:rFonts w:ascii="Consolas" w:hAnsi="Consolas" w:cs="Consolas"/>
+          <w:color w:val="000000"/>
+          <w:sz w:val="20"/>
+          <w:szCs w:val="20"/>
+          <w:lang w:val="en-US"/>
+        </w:rPr>
+        <w:t>RetentionPolicy.</w:t>
       </w:r>
       <w:r>
         <w:rPr>
@@ -8364,6 +11346,7 @@
         </w:rPr>
         <w:t>RUNTIME</w:t>
       </w:r>
+      <w:proofErr w:type="spellEnd"/>
       <w:r>
         <w:rPr>
           <w:rFonts w:ascii="Consolas" w:hAnsi="Consolas" w:cs="Consolas"/>
@@ -8388,6 +11371,7 @@
           <w:lang w:val="en-US"/>
         </w:rPr>
       </w:pPr>
+      <w:proofErr w:type="gramStart"/>
       <w:r>
         <w:rPr>
           <w:rFonts w:ascii="Consolas" w:hAnsi="Consolas" w:cs="Consolas"/>
@@ -8400,6 +11384,7 @@
         </w:rPr>
         <w:t>public</w:t>
       </w:r>
+      <w:proofErr w:type="gramEnd"/>
       <w:r>
         <w:rPr>
           <w:rFonts w:ascii="Consolas" w:hAnsi="Consolas" w:cs="Consolas"/>
@@ -8432,6 +11417,7 @@
         </w:rPr>
         <w:t xml:space="preserve"> </w:t>
       </w:r>
+      <w:proofErr w:type="spellStart"/>
       <w:r>
         <w:rPr>
           <w:rFonts w:ascii="Consolas" w:hAnsi="Consolas" w:cs="Consolas"/>
@@ -8442,6 +11428,7 @@
         </w:rPr>
         <w:t>CourseCode</w:t>
       </w:r>
+      <w:proofErr w:type="spellEnd"/>
       <w:r>
         <w:rPr>
           <w:rFonts w:ascii="Consolas" w:hAnsi="Consolas" w:cs="Consolas"/>
@@ -8524,6 +11511,7 @@
         </w:rPr>
         <w:tab/>
       </w:r>
+      <w:proofErr w:type="gramStart"/>
       <w:r>
         <w:rPr>
           <w:rFonts w:ascii="Consolas" w:hAnsi="Consolas" w:cs="Consolas"/>
@@ -8536,6 +11524,7 @@
         </w:rPr>
         <w:t>public</w:t>
       </w:r>
+      <w:proofErr w:type="gramEnd"/>
       <w:r>
         <w:rPr>
           <w:rFonts w:ascii="Consolas" w:hAnsi="Consolas" w:cs="Consolas"/>
@@ -8670,6 +11659,7 @@
         </w:rPr>
         <w:tab/>
       </w:r>
+      <w:proofErr w:type="gramStart"/>
       <w:r>
         <w:rPr>
           <w:rFonts w:ascii="Consolas" w:hAnsi="Consolas" w:cs="Consolas"/>
@@ -8682,6 +11672,7 @@
         </w:rPr>
         <w:t>public</w:t>
       </w:r>
+      <w:proofErr w:type="gramEnd"/>
       <w:r>
         <w:rPr>
           <w:rFonts w:ascii="Consolas" w:hAnsi="Consolas" w:cs="Consolas"/>
@@ -8816,6 +11807,7 @@
         </w:rPr>
         <w:tab/>
       </w:r>
+      <w:proofErr w:type="gramStart"/>
       <w:r>
         <w:rPr>
           <w:rFonts w:ascii="Consolas" w:hAnsi="Consolas" w:cs="Consolas"/>
@@ -8828,6 +11820,7 @@
         </w:rPr>
         <w:t>public</w:t>
       </w:r>
+      <w:proofErr w:type="gramEnd"/>
       <w:r>
         <w:rPr>
           <w:rFonts w:ascii="Consolas" w:hAnsi="Consolas" w:cs="Consolas"/>
@@ -8953,6 +11946,7 @@
         </w:rPr>
         <w:tab/>
       </w:r>
+      <w:proofErr w:type="gramStart"/>
       <w:r>
         <w:rPr>
           <w:rFonts w:ascii="Consolas" w:hAnsi="Consolas" w:cs="Consolas"/>
@@ -8965,6 +11959,7 @@
         </w:rPr>
         <w:t>public</w:t>
       </w:r>
+      <w:proofErr w:type="gramEnd"/>
       <w:r>
         <w:rPr>
           <w:rFonts w:ascii="Consolas" w:hAnsi="Consolas" w:cs="Consolas"/>
@@ -8975,6 +11970,7 @@
         </w:rPr>
         <w:t xml:space="preserve"> Class&lt;? </w:t>
       </w:r>
+      <w:proofErr w:type="gramStart"/>
       <w:r>
         <w:rPr>
           <w:rFonts w:ascii="Consolas" w:hAnsi="Consolas" w:cs="Consolas"/>
@@ -8987,6 +11983,7 @@
         </w:rPr>
         <w:t>extends</w:t>
       </w:r>
+      <w:proofErr w:type="gramEnd"/>
       <w:r>
         <w:rPr>
           <w:rFonts w:ascii="Consolas" w:hAnsi="Consolas" w:cs="Consolas"/>
@@ -9077,6 +12074,7 @@
           <w:lang w:val="en-US"/>
         </w:rPr>
       </w:pPr>
+      <w:proofErr w:type="gramStart"/>
       <w:r>
         <w:rPr>
           <w:rFonts w:ascii="Consolas" w:hAnsi="Consolas" w:cs="Consolas"/>
@@ -9089,6 +12087,7 @@
         </w:rPr>
         <w:t>public</w:t>
       </w:r>
+      <w:proofErr w:type="gramEnd"/>
       <w:r>
         <w:rPr>
           <w:rFonts w:ascii="Consolas" w:hAnsi="Consolas" w:cs="Consolas"/>
@@ -9119,7 +12118,29 @@
           <w:szCs w:val="20"/>
           <w:lang w:val="en-US"/>
         </w:rPr>
-        <w:t xml:space="preserve"> CourseCodeConstraintValidator </w:t>
+        <w:t xml:space="preserve"> </w:t>
+      </w:r>
+      <w:proofErr w:type="spellStart"/>
+      <w:r>
+        <w:rPr>
+          <w:rFonts w:ascii="Consolas" w:hAnsi="Consolas" w:cs="Consolas"/>
+          <w:color w:val="000000"/>
+          <w:sz w:val="20"/>
+          <w:szCs w:val="20"/>
+          <w:lang w:val="en-US"/>
+        </w:rPr>
+        <w:t>CourseCodeConstraintValidator</w:t>
+      </w:r>
+      <w:proofErr w:type="spellEnd"/>
+      <w:r>
+        <w:rPr>
+          <w:rFonts w:ascii="Consolas" w:hAnsi="Consolas" w:cs="Consolas"/>
+          <w:color w:val="000000"/>
+          <w:sz w:val="20"/>
+          <w:szCs w:val="20"/>
+          <w:lang w:val="en-US"/>
+        </w:rPr>
+        <w:t xml:space="preserve"> </w:t>
       </w:r>
     </w:p>
     <w:p>
@@ -9145,6 +12166,7 @@
         </w:rPr>
         <w:tab/>
       </w:r>
+      <w:proofErr w:type="gramStart"/>
       <w:r>
         <w:rPr>
           <w:rFonts w:ascii="Consolas" w:hAnsi="Consolas" w:cs="Consolas"/>
@@ -9157,16 +12179,40 @@
         </w:rPr>
         <w:t>implements</w:t>
       </w:r>
-      <w:r>
-        <w:rPr>
-          <w:rFonts w:ascii="Consolas" w:hAnsi="Consolas" w:cs="Consolas"/>
-          <w:color w:val="000000"/>
-          <w:sz w:val="20"/>
-          <w:szCs w:val="20"/>
-          <w:lang w:val="en-US"/>
-        </w:rPr>
-        <w:t xml:space="preserve"> ConstraintValidator&lt;</w:t>
-      </w:r>
+      <w:proofErr w:type="gramEnd"/>
+      <w:r>
+        <w:rPr>
+          <w:rFonts w:ascii="Consolas" w:hAnsi="Consolas" w:cs="Consolas"/>
+          <w:color w:val="000000"/>
+          <w:sz w:val="20"/>
+          <w:szCs w:val="20"/>
+          <w:lang w:val="en-US"/>
+        </w:rPr>
+        <w:t xml:space="preserve"> </w:t>
+      </w:r>
+      <w:proofErr w:type="spellStart"/>
+      <w:r>
+        <w:rPr>
+          <w:rFonts w:ascii="Consolas" w:hAnsi="Consolas" w:cs="Consolas"/>
+          <w:color w:val="000000"/>
+          <w:sz w:val="20"/>
+          <w:szCs w:val="20"/>
+          <w:lang w:val="en-US"/>
+        </w:rPr>
+        <w:t>ConstraintValidator</w:t>
+      </w:r>
+      <w:proofErr w:type="spellEnd"/>
+      <w:r>
+        <w:rPr>
+          <w:rFonts w:ascii="Consolas" w:hAnsi="Consolas" w:cs="Consolas"/>
+          <w:color w:val="000000"/>
+          <w:sz w:val="20"/>
+          <w:szCs w:val="20"/>
+          <w:lang w:val="en-US"/>
+        </w:rPr>
+        <w:t>&lt;</w:t>
+      </w:r>
+      <w:proofErr w:type="spellStart"/>
       <w:r>
         <w:rPr>
           <w:rFonts w:ascii="Consolas" w:hAnsi="Consolas" w:cs="Consolas"/>
@@ -9177,6 +12223,7 @@
         </w:rPr>
         <w:t>CourseCode</w:t>
       </w:r>
+      <w:proofErr w:type="spellEnd"/>
       <w:r>
         <w:rPr>
           <w:rFonts w:ascii="Consolas" w:hAnsi="Consolas" w:cs="Consolas"/>
@@ -9225,6 +12272,7 @@
         </w:rPr>
         <w:tab/>
       </w:r>
+      <w:proofErr w:type="gramStart"/>
       <w:r>
         <w:rPr>
           <w:rFonts w:ascii="Consolas" w:hAnsi="Consolas" w:cs="Consolas"/>
@@ -9237,6 +12285,7 @@
         </w:rPr>
         <w:t>private</w:t>
       </w:r>
+      <w:proofErr w:type="gramEnd"/>
       <w:r>
         <w:rPr>
           <w:rFonts w:ascii="Consolas" w:hAnsi="Consolas" w:cs="Consolas"/>
@@ -9247,6 +12296,7 @@
         </w:rPr>
         <w:t xml:space="preserve"> String </w:t>
       </w:r>
+      <w:proofErr w:type="spellStart"/>
       <w:r>
         <w:rPr>
           <w:rFonts w:ascii="Consolas" w:hAnsi="Consolas" w:cs="Consolas"/>
@@ -9257,6 +12307,7 @@
         </w:rPr>
         <w:t>coursePrefix</w:t>
       </w:r>
+      <w:proofErr w:type="spellEnd"/>
       <w:r>
         <w:rPr>
           <w:rFonts w:ascii="Consolas" w:hAnsi="Consolas" w:cs="Consolas"/>
@@ -9325,6 +12376,7 @@
         </w:rPr>
         <w:tab/>
       </w:r>
+      <w:proofErr w:type="gramStart"/>
       <w:r>
         <w:rPr>
           <w:rFonts w:ascii="Consolas" w:hAnsi="Consolas" w:cs="Consolas"/>
@@ -9337,6 +12389,7 @@
         </w:rPr>
         <w:t>public</w:t>
       </w:r>
+      <w:proofErr w:type="gramEnd"/>
       <w:r>
         <w:rPr>
           <w:rFonts w:ascii="Consolas" w:hAnsi="Consolas" w:cs="Consolas"/>
@@ -9347,6 +12400,7 @@
         </w:rPr>
         <w:t xml:space="preserve"> </w:t>
       </w:r>
+      <w:proofErr w:type="spellStart"/>
       <w:r>
         <w:rPr>
           <w:rFonts w:ascii="Consolas" w:hAnsi="Consolas" w:cs="Consolas"/>
@@ -9359,16 +12413,40 @@
         </w:rPr>
         <w:t>boolean</w:t>
       </w:r>
-      <w:r>
-        <w:rPr>
-          <w:rFonts w:ascii="Consolas" w:hAnsi="Consolas" w:cs="Consolas"/>
-          <w:color w:val="000000"/>
-          <w:sz w:val="20"/>
-          <w:szCs w:val="20"/>
-          <w:lang w:val="en-US"/>
-        </w:rPr>
-        <w:t xml:space="preserve"> isValid(String </w:t>
-      </w:r>
+      <w:proofErr w:type="spellEnd"/>
+      <w:r>
+        <w:rPr>
+          <w:rFonts w:ascii="Consolas" w:hAnsi="Consolas" w:cs="Consolas"/>
+          <w:color w:val="000000"/>
+          <w:sz w:val="20"/>
+          <w:szCs w:val="20"/>
+          <w:lang w:val="en-US"/>
+        </w:rPr>
+        <w:t xml:space="preserve"> </w:t>
+      </w:r>
+      <w:proofErr w:type="spellStart"/>
+      <w:r>
+        <w:rPr>
+          <w:rFonts w:ascii="Consolas" w:hAnsi="Consolas" w:cs="Consolas"/>
+          <w:color w:val="000000"/>
+          <w:sz w:val="20"/>
+          <w:szCs w:val="20"/>
+          <w:lang w:val="en-US"/>
+        </w:rPr>
+        <w:t>isValid</w:t>
+      </w:r>
+      <w:proofErr w:type="spellEnd"/>
+      <w:r>
+        <w:rPr>
+          <w:rFonts w:ascii="Consolas" w:hAnsi="Consolas" w:cs="Consolas"/>
+          <w:color w:val="000000"/>
+          <w:sz w:val="20"/>
+          <w:szCs w:val="20"/>
+          <w:lang w:val="en-US"/>
+        </w:rPr>
+        <w:t xml:space="preserve">(String </w:t>
+      </w:r>
+      <w:proofErr w:type="spellStart"/>
       <w:r>
         <w:rPr>
           <w:rFonts w:ascii="Consolas" w:hAnsi="Consolas" w:cs="Consolas"/>
@@ -9379,15 +12457,38 @@
         </w:rPr>
         <w:t>theCode</w:t>
       </w:r>
-      <w:r>
-        <w:rPr>
-          <w:rFonts w:ascii="Consolas" w:hAnsi="Consolas" w:cs="Consolas"/>
-          <w:color w:val="000000"/>
-          <w:sz w:val="20"/>
-          <w:szCs w:val="20"/>
-          <w:lang w:val="en-US"/>
-        </w:rPr>
-        <w:t xml:space="preserve">, ConstraintValidatorContext </w:t>
+      <w:proofErr w:type="spellEnd"/>
+      <w:r>
+        <w:rPr>
+          <w:rFonts w:ascii="Consolas" w:hAnsi="Consolas" w:cs="Consolas"/>
+          <w:color w:val="000000"/>
+          <w:sz w:val="20"/>
+          <w:szCs w:val="20"/>
+          <w:lang w:val="en-US"/>
+        </w:rPr>
+        <w:t xml:space="preserve">, </w:t>
+      </w:r>
+      <w:proofErr w:type="spellStart"/>
+      <w:r>
+        <w:rPr>
+          <w:rFonts w:ascii="Consolas" w:hAnsi="Consolas" w:cs="Consolas"/>
+          <w:color w:val="000000"/>
+          <w:sz w:val="20"/>
+          <w:szCs w:val="20"/>
+          <w:lang w:val="en-US"/>
+        </w:rPr>
+        <w:t>ConstraintValidatorContext</w:t>
+      </w:r>
+      <w:proofErr w:type="spellEnd"/>
+      <w:r>
+        <w:rPr>
+          <w:rFonts w:ascii="Consolas" w:hAnsi="Consolas" w:cs="Consolas"/>
+          <w:color w:val="000000"/>
+          <w:sz w:val="20"/>
+          <w:szCs w:val="20"/>
+          <w:lang w:val="en-US"/>
+        </w:rPr>
+        <w:t xml:space="preserve"> </w:t>
       </w:r>
       <w:r>
         <w:rPr>
@@ -9457,6 +12558,7 @@
         </w:rPr>
         <w:tab/>
       </w:r>
+      <w:proofErr w:type="gramStart"/>
       <w:r>
         <w:rPr>
           <w:rFonts w:ascii="Consolas" w:hAnsi="Consolas" w:cs="Consolas"/>
@@ -9469,6 +12571,7 @@
         </w:rPr>
         <w:t>if</w:t>
       </w:r>
+      <w:proofErr w:type="gramEnd"/>
       <w:r>
         <w:rPr>
           <w:rFonts w:ascii="Consolas" w:hAnsi="Consolas" w:cs="Consolas"/>
@@ -9479,6 +12582,7 @@
         </w:rPr>
         <w:t xml:space="preserve"> (</w:t>
       </w:r>
+      <w:proofErr w:type="spellStart"/>
       <w:r>
         <w:rPr>
           <w:rFonts w:ascii="Consolas" w:hAnsi="Consolas" w:cs="Consolas"/>
@@ -9489,6 +12593,7 @@
         </w:rPr>
         <w:t>theCode</w:t>
       </w:r>
+      <w:proofErr w:type="spellEnd"/>
       <w:r>
         <w:rPr>
           <w:rFonts w:ascii="Consolas" w:hAnsi="Consolas" w:cs="Consolas"/>
@@ -9565,6 +12670,8 @@
         </w:rPr>
         <w:tab/>
       </w:r>
+      <w:proofErr w:type="spellStart"/>
+      <w:proofErr w:type="gramStart"/>
       <w:r>
         <w:rPr>
           <w:rFonts w:ascii="Consolas" w:hAnsi="Consolas" w:cs="Consolas"/>
@@ -9577,6 +12684,8 @@
         </w:rPr>
         <w:t>boolean</w:t>
       </w:r>
+      <w:proofErr w:type="spellEnd"/>
+      <w:proofErr w:type="gramEnd"/>
       <w:r>
         <w:rPr>
           <w:rFonts w:ascii="Consolas" w:hAnsi="Consolas" w:cs="Consolas"/>
@@ -9607,6 +12716,7 @@
         </w:rPr>
         <w:t xml:space="preserve"> = </w:t>
       </w:r>
+      <w:proofErr w:type="spellStart"/>
       <w:r>
         <w:rPr>
           <w:rFonts w:ascii="Consolas" w:hAnsi="Consolas" w:cs="Consolas"/>
@@ -9625,8 +12735,20 @@
           <w:szCs w:val="20"/>
           <w:lang w:val="en-US"/>
         </w:rPr>
-        <w:t>.startsWith(</w:t>
-      </w:r>
+        <w:t>.startsWith</w:t>
+      </w:r>
+      <w:proofErr w:type="spellEnd"/>
+      <w:r>
+        <w:rPr>
+          <w:rFonts w:ascii="Consolas" w:hAnsi="Consolas" w:cs="Consolas"/>
+          <w:color w:val="000000"/>
+          <w:sz w:val="20"/>
+          <w:szCs w:val="20"/>
+          <w:lang w:val="en-US"/>
+        </w:rPr>
+        <w:t>(</w:t>
+      </w:r>
+      <w:proofErr w:type="spellStart"/>
       <w:r>
         <w:rPr>
           <w:rFonts w:ascii="Consolas" w:hAnsi="Consolas" w:cs="Consolas"/>
@@ -9637,6 +12759,7 @@
         </w:rPr>
         <w:t>coursePrefix</w:t>
       </w:r>
+      <w:proofErr w:type="spellEnd"/>
       <w:r>
         <w:rPr>
           <w:rFonts w:ascii="Consolas" w:hAnsi="Consolas" w:cs="Consolas"/>
@@ -9691,6 +12814,7 @@
         </w:rPr>
         <w:tab/>
       </w:r>
+      <w:proofErr w:type="gramStart"/>
       <w:r>
         <w:rPr>
           <w:rFonts w:ascii="Consolas" w:hAnsi="Consolas" w:cs="Consolas"/>
@@ -9703,6 +12827,7 @@
         </w:rPr>
         <w:t>return</w:t>
       </w:r>
+      <w:proofErr w:type="gramEnd"/>
       <w:r>
         <w:rPr>
           <w:rFonts w:ascii="Consolas" w:hAnsi="Consolas" w:cs="Consolas"/>
@@ -9812,6 +12937,7 @@
         </w:rPr>
         <w:tab/>
       </w:r>
+      <w:proofErr w:type="gramStart"/>
       <w:r>
         <w:rPr>
           <w:rFonts w:ascii="Consolas" w:hAnsi="Consolas" w:cs="Consolas"/>
@@ -9824,6 +12950,7 @@
         </w:rPr>
         <w:t>return</w:t>
       </w:r>
+      <w:proofErr w:type="gramEnd"/>
       <w:r>
         <w:rPr>
           <w:rFonts w:ascii="Consolas" w:hAnsi="Consolas" w:cs="Consolas"/>
@@ -9953,6 +13080,7 @@
         </w:rPr>
         <w:tab/>
       </w:r>
+      <w:proofErr w:type="gramStart"/>
       <w:r>
         <w:rPr>
           <w:rFonts w:ascii="Consolas" w:hAnsi="Consolas" w:cs="Consolas"/>
@@ -9965,6 +13093,7 @@
         </w:rPr>
         <w:t>public</w:t>
       </w:r>
+      <w:proofErr w:type="gramEnd"/>
       <w:r>
         <w:rPr>
           <w:rFonts w:ascii="Consolas" w:hAnsi="Consolas" w:cs="Consolas"/>
@@ -9997,6 +13126,7 @@
         </w:rPr>
         <w:t xml:space="preserve"> initialize(</w:t>
       </w:r>
+      <w:proofErr w:type="spellStart"/>
       <w:r>
         <w:rPr>
           <w:rFonts w:ascii="Consolas" w:hAnsi="Consolas" w:cs="Consolas"/>
@@ -10007,6 +13137,7 @@
         </w:rPr>
         <w:t>CourseCode</w:t>
       </w:r>
+      <w:proofErr w:type="spellEnd"/>
       <w:r>
         <w:rPr>
           <w:rFonts w:ascii="Consolas" w:hAnsi="Consolas" w:cs="Consolas"/>
@@ -10017,6 +13148,7 @@
         </w:rPr>
         <w:t xml:space="preserve"> </w:t>
       </w:r>
+      <w:proofErr w:type="spellStart"/>
       <w:r>
         <w:rPr>
           <w:rFonts w:ascii="Consolas" w:hAnsi="Consolas" w:cs="Consolas"/>
@@ -10027,6 +13159,7 @@
         </w:rPr>
         <w:t>theCourseCode</w:t>
       </w:r>
+      <w:proofErr w:type="spellEnd"/>
       <w:r>
         <w:rPr>
           <w:rFonts w:ascii="Consolas" w:hAnsi="Consolas" w:cs="Consolas"/>
@@ -10071,6 +13204,8 @@
         </w:rPr>
         <w:tab/>
       </w:r>
+      <w:proofErr w:type="spellStart"/>
+      <w:proofErr w:type="gramStart"/>
       <w:r>
         <w:rPr>
           <w:rFonts w:ascii="Consolas" w:hAnsi="Consolas" w:cs="Consolas"/>
@@ -10081,6 +13216,8 @@
         </w:rPr>
         <w:t>coursePrefix</w:t>
       </w:r>
+      <w:proofErr w:type="spellEnd"/>
+      <w:proofErr w:type="gramEnd"/>
       <w:r>
         <w:rPr>
           <w:rFonts w:ascii="Consolas" w:hAnsi="Consolas" w:cs="Consolas"/>
@@ -10091,6 +13228,7 @@
         </w:rPr>
         <w:t xml:space="preserve"> = </w:t>
       </w:r>
+      <w:proofErr w:type="spellStart"/>
       <w:r>
         <w:rPr>
           <w:rFonts w:ascii="Consolas" w:hAnsi="Consolas" w:cs="Consolas"/>
@@ -10109,7 +13247,18 @@
           <w:szCs w:val="20"/>
           <w:lang w:val="en-US"/>
         </w:rPr>
-        <w:t>.value();</w:t>
+        <w:t>.value</w:t>
+      </w:r>
+      <w:proofErr w:type="spellEnd"/>
+      <w:r>
+        <w:rPr>
+          <w:rFonts w:ascii="Consolas" w:hAnsi="Consolas" w:cs="Consolas"/>
+          <w:color w:val="000000"/>
+          <w:sz w:val="20"/>
+          <w:szCs w:val="20"/>
+          <w:lang w:val="en-US"/>
+        </w:rPr>
+        <w:t>();</w:t>
       </w:r>
     </w:p>
     <w:p>
@@ -10425,6 +13574,7 @@
           <w:lang w:val="en-US"/>
         </w:rPr>
       </w:pPr>
+      <w:proofErr w:type="gramStart"/>
       <w:r>
         <w:rPr>
           <w:rFonts w:ascii="Consolas" w:hAnsi="Consolas" w:cs="Consolas"/>
@@ -10445,6 +13595,7 @@
         </w:rPr>
         <w:t>DOCTYPE</w:t>
       </w:r>
+      <w:proofErr w:type="gramEnd"/>
       <w:r>
         <w:rPr>
           <w:rFonts w:ascii="Consolas" w:hAnsi="Consolas" w:cs="Consolas"/>
@@ -10597,6 +13748,7 @@
         </w:rPr>
         <w:t>&lt;</w:t>
       </w:r>
+      <w:proofErr w:type="gramStart"/>
       <w:r>
         <w:rPr>
           <w:rFonts w:ascii="Consolas" w:hAnsi="Consolas" w:cs="Consolas"/>
@@ -10607,6 +13759,7 @@
         </w:rPr>
         <w:t>hibernate-configuration</w:t>
       </w:r>
+      <w:proofErr w:type="gramEnd"/>
       <w:r>
         <w:rPr>
           <w:rFonts w:ascii="Consolas" w:hAnsi="Consolas" w:cs="Consolas"/>
@@ -10665,6 +13818,7 @@
         </w:rPr>
         <w:t>&lt;</w:t>
       </w:r>
+      <w:proofErr w:type="gramStart"/>
       <w:r>
         <w:rPr>
           <w:rFonts w:ascii="Consolas" w:hAnsi="Consolas" w:cs="Consolas"/>
@@ -10675,6 +13829,7 @@
         </w:rPr>
         <w:t>session-factory</w:t>
       </w:r>
+      <w:proofErr w:type="gramEnd"/>
       <w:r>
         <w:rPr>
           <w:rFonts w:ascii="Consolas" w:hAnsi="Consolas" w:cs="Consolas"/>
@@ -10723,6 +13878,7 @@
         </w:rPr>
         <w:t xml:space="preserve">        </w:t>
       </w:r>
+      <w:proofErr w:type="gramStart"/>
       <w:r>
         <w:rPr>
           <w:rFonts w:ascii="Consolas" w:hAnsi="Consolas" w:cs="Consolas"/>
@@ -10731,7 +13887,18 @@
           <w:szCs w:val="20"/>
           <w:lang w:val="en-US"/>
         </w:rPr>
-        <w:t>&lt;!-- JDBC Database connection settings --&gt;</w:t>
+        <w:t>&lt;!--</w:t>
+      </w:r>
+      <w:proofErr w:type="gramEnd"/>
+      <w:r>
+        <w:rPr>
+          <w:rFonts w:ascii="Consolas" w:hAnsi="Consolas" w:cs="Consolas"/>
+          <w:color w:val="3F5FBF"/>
+          <w:sz w:val="20"/>
+          <w:szCs w:val="20"/>
+          <w:lang w:val="en-US"/>
+        </w:rPr>
+        <w:t xml:space="preserve"> JDBC Database connection settings --&gt;</w:t>
       </w:r>
     </w:p>
     <w:p>
@@ -10767,6 +13934,7 @@
         </w:rPr>
         <w:t>&lt;</w:t>
       </w:r>
+      <w:proofErr w:type="gramStart"/>
       <w:r>
         <w:rPr>
           <w:rFonts w:ascii="Consolas" w:hAnsi="Consolas" w:cs="Consolas"/>
@@ -10777,6 +13945,7 @@
         </w:rPr>
         <w:t>property</w:t>
       </w:r>
+      <w:proofErr w:type="gramEnd"/>
       <w:r>
         <w:rPr>
           <w:rFonts w:ascii="Consolas" w:hAnsi="Consolas" w:cs="Consolas"/>
@@ -10816,7 +13985,33 @@
           <w:szCs w:val="20"/>
           <w:lang w:val="en-US"/>
         </w:rPr>
-        <w:t>"connection.driver_class"</w:t>
+        <w:t>"</w:t>
+      </w:r>
+      <w:proofErr w:type="spellStart"/>
+      <w:r>
+        <w:rPr>
+          <w:rFonts w:ascii="Consolas" w:hAnsi="Consolas" w:cs="Consolas"/>
+          <w:i/>
+          <w:iCs/>
+          <w:color w:val="2A00FF"/>
+          <w:sz w:val="20"/>
+          <w:szCs w:val="20"/>
+          <w:lang w:val="en-US"/>
+        </w:rPr>
+        <w:t>connection.driver_class</w:t>
+      </w:r>
+      <w:proofErr w:type="spellEnd"/>
+      <w:r>
+        <w:rPr>
+          <w:rFonts w:ascii="Consolas" w:hAnsi="Consolas" w:cs="Consolas"/>
+          <w:i/>
+          <w:iCs/>
+          <w:color w:val="2A00FF"/>
+          <w:sz w:val="20"/>
+          <w:szCs w:val="20"/>
+          <w:lang w:val="en-US"/>
+        </w:rPr>
+        <w:t>"</w:t>
       </w:r>
       <w:r>
         <w:rPr>
@@ -10828,6 +14023,7 @@
         </w:rPr>
         <w:t>&gt;</w:t>
       </w:r>
+      <w:proofErr w:type="spellStart"/>
       <w:r>
         <w:rPr>
           <w:rFonts w:ascii="Consolas" w:hAnsi="Consolas" w:cs="Consolas"/>
@@ -10838,6 +14034,7 @@
         </w:rPr>
         <w:t>com.mysql.jdbc.Driver</w:t>
       </w:r>
+      <w:proofErr w:type="spellEnd"/>
       <w:r>
         <w:rPr>
           <w:rFonts w:ascii="Consolas" w:hAnsi="Consolas" w:cs="Consolas"/>
@@ -10902,6 +14099,7 @@
         </w:rPr>
         <w:t>&lt;</w:t>
       </w:r>
+      <w:proofErr w:type="gramStart"/>
       <w:r>
         <w:rPr>
           <w:rFonts w:ascii="Consolas" w:hAnsi="Consolas" w:cs="Consolas"/>
@@ -10912,6 +14110,7 @@
         </w:rPr>
         <w:t>property</w:t>
       </w:r>
+      <w:proofErr w:type="gramEnd"/>
       <w:r>
         <w:rPr>
           <w:rFonts w:ascii="Consolas" w:hAnsi="Consolas" w:cs="Consolas"/>
@@ -11086,7 +14285,33 @@
           <w:szCs w:val="20"/>
           <w:lang w:val="en-US"/>
         </w:rPr>
-        <w:t>"connection.username"</w:t>
+        <w:t>"</w:t>
+      </w:r>
+      <w:proofErr w:type="spellStart"/>
+      <w:r>
+        <w:rPr>
+          <w:rFonts w:ascii="Consolas" w:hAnsi="Consolas" w:cs="Consolas"/>
+          <w:i/>
+          <w:iCs/>
+          <w:color w:val="2A00FF"/>
+          <w:sz w:val="20"/>
+          <w:szCs w:val="20"/>
+          <w:lang w:val="en-US"/>
+        </w:rPr>
+        <w:t>connection.username</w:t>
+      </w:r>
+      <w:proofErr w:type="spellEnd"/>
+      <w:r>
+        <w:rPr>
+          <w:rFonts w:ascii="Consolas" w:hAnsi="Consolas" w:cs="Consolas"/>
+          <w:i/>
+          <w:iCs/>
+          <w:color w:val="2A00FF"/>
+          <w:sz w:val="20"/>
+          <w:szCs w:val="20"/>
+          <w:lang w:val="en-US"/>
+        </w:rPr>
+        <w:t>"</w:t>
       </w:r>
       <w:r>
         <w:rPr>
@@ -11098,6 +14323,7 @@
         </w:rPr>
         <w:t>&gt;</w:t>
       </w:r>
+      <w:proofErr w:type="spellStart"/>
       <w:r>
         <w:rPr>
           <w:rFonts w:ascii="Consolas" w:hAnsi="Consolas" w:cs="Consolas"/>
@@ -11108,6 +14334,7 @@
         </w:rPr>
         <w:t>hbstudent</w:t>
       </w:r>
+      <w:proofErr w:type="spellEnd"/>
       <w:r>
         <w:rPr>
           <w:rFonts w:ascii="Consolas" w:hAnsi="Consolas" w:cs="Consolas"/>
@@ -11221,7 +14448,33 @@
           <w:szCs w:val="20"/>
           <w:lang w:val="en-US"/>
         </w:rPr>
-        <w:t>"connection.password"</w:t>
+        <w:t>"</w:t>
+      </w:r>
+      <w:proofErr w:type="spellStart"/>
+      <w:r>
+        <w:rPr>
+          <w:rFonts w:ascii="Consolas" w:hAnsi="Consolas" w:cs="Consolas"/>
+          <w:i/>
+          <w:iCs/>
+          <w:color w:val="2A00FF"/>
+          <w:sz w:val="20"/>
+          <w:szCs w:val="20"/>
+          <w:lang w:val="en-US"/>
+        </w:rPr>
+        <w:t>connection.password</w:t>
+      </w:r>
+      <w:proofErr w:type="spellEnd"/>
+      <w:r>
+        <w:rPr>
+          <w:rFonts w:ascii="Consolas" w:hAnsi="Consolas" w:cs="Consolas"/>
+          <w:i/>
+          <w:iCs/>
+          <w:color w:val="2A00FF"/>
+          <w:sz w:val="20"/>
+          <w:szCs w:val="20"/>
+          <w:lang w:val="en-US"/>
+        </w:rPr>
+        <w:t>"</w:t>
       </w:r>
       <w:r>
         <w:rPr>
@@ -11233,6 +14486,7 @@
         </w:rPr>
         <w:t>&gt;</w:t>
       </w:r>
+      <w:proofErr w:type="spellStart"/>
       <w:r>
         <w:rPr>
           <w:rFonts w:ascii="Consolas" w:hAnsi="Consolas" w:cs="Consolas"/>
@@ -11243,6 +14497,7 @@
         </w:rPr>
         <w:t>hbstudent</w:t>
       </w:r>
+      <w:proofErr w:type="spellEnd"/>
       <w:r>
         <w:rPr>
           <w:rFonts w:ascii="Consolas" w:hAnsi="Consolas" w:cs="Consolas"/>
@@ -11311,6 +14566,7 @@
         </w:rPr>
         <w:t xml:space="preserve">        </w:t>
       </w:r>
+      <w:proofErr w:type="gramStart"/>
       <w:r>
         <w:rPr>
           <w:rFonts w:ascii="Consolas" w:hAnsi="Consolas" w:cs="Consolas"/>
@@ -11319,7 +14575,18 @@
           <w:szCs w:val="20"/>
           <w:lang w:val="en-US"/>
         </w:rPr>
-        <w:t>&lt;!-- JDBC connection pool settings ... using built-in test pool --&gt;</w:t>
+        <w:t>&lt;!--</w:t>
+      </w:r>
+      <w:proofErr w:type="gramEnd"/>
+      <w:r>
+        <w:rPr>
+          <w:rFonts w:ascii="Consolas" w:hAnsi="Consolas" w:cs="Consolas"/>
+          <w:color w:val="3F5FBF"/>
+          <w:sz w:val="20"/>
+          <w:szCs w:val="20"/>
+          <w:lang w:val="en-US"/>
+        </w:rPr>
+        <w:t xml:space="preserve"> JDBC connection pool settings ... using built-in test pool --&gt;</w:t>
       </w:r>
     </w:p>
     <w:p>
@@ -11404,7 +14671,33 @@
           <w:szCs w:val="20"/>
           <w:lang w:val="en-US"/>
         </w:rPr>
-        <w:t>"connection.pool_size"</w:t>
+        <w:t>"</w:t>
+      </w:r>
+      <w:proofErr w:type="spellStart"/>
+      <w:r>
+        <w:rPr>
+          <w:rFonts w:ascii="Consolas" w:hAnsi="Consolas" w:cs="Consolas"/>
+          <w:i/>
+          <w:iCs/>
+          <w:color w:val="2A00FF"/>
+          <w:sz w:val="20"/>
+          <w:szCs w:val="20"/>
+          <w:lang w:val="en-US"/>
+        </w:rPr>
+        <w:t>connection.pool_size</w:t>
+      </w:r>
+      <w:proofErr w:type="spellEnd"/>
+      <w:r>
+        <w:rPr>
+          <w:rFonts w:ascii="Consolas" w:hAnsi="Consolas" w:cs="Consolas"/>
+          <w:i/>
+          <w:iCs/>
+          <w:color w:val="2A00FF"/>
+          <w:sz w:val="20"/>
+          <w:szCs w:val="20"/>
+          <w:lang w:val="en-US"/>
+        </w:rPr>
+        <w:t>"</w:t>
       </w:r>
       <w:r>
         <w:rPr>
@@ -11494,6 +14787,7 @@
         </w:rPr>
         <w:t xml:space="preserve">        </w:t>
       </w:r>
+      <w:proofErr w:type="gramStart"/>
       <w:r>
         <w:rPr>
           <w:rFonts w:ascii="Consolas" w:hAnsi="Consolas" w:cs="Consolas"/>
@@ -11502,7 +14796,18 @@
           <w:szCs w:val="20"/>
           <w:lang w:val="en-US"/>
         </w:rPr>
-        <w:t>&lt;!-- Select our SQL dialect --&gt;</w:t>
+        <w:t>&lt;!--</w:t>
+      </w:r>
+      <w:proofErr w:type="gramEnd"/>
+      <w:r>
+        <w:rPr>
+          <w:rFonts w:ascii="Consolas" w:hAnsi="Consolas" w:cs="Consolas"/>
+          <w:color w:val="3F5FBF"/>
+          <w:sz w:val="20"/>
+          <w:szCs w:val="20"/>
+          <w:lang w:val="en-US"/>
+        </w:rPr>
+        <w:t xml:space="preserve"> Select our SQL dialect --&gt;</w:t>
       </w:r>
     </w:p>
     <w:p>
@@ -11538,6 +14843,7 @@
         </w:rPr>
         <w:t>&lt;</w:t>
       </w:r>
+      <w:proofErr w:type="gramStart"/>
       <w:r>
         <w:rPr>
           <w:rFonts w:ascii="Consolas" w:hAnsi="Consolas" w:cs="Consolas"/>
@@ -11548,6 +14854,7 @@
         </w:rPr>
         <w:t>property</w:t>
       </w:r>
+      <w:proofErr w:type="gramEnd"/>
       <w:r>
         <w:rPr>
           <w:rFonts w:ascii="Consolas" w:hAnsi="Consolas" w:cs="Consolas"/>
@@ -11599,6 +14906,7 @@
         </w:rPr>
         <w:t>&gt;</w:t>
       </w:r>
+      <w:proofErr w:type="spellStart"/>
       <w:r>
         <w:rPr>
           <w:rFonts w:ascii="Consolas" w:hAnsi="Consolas" w:cs="Consolas"/>
@@ -11609,6 +14917,7 @@
         </w:rPr>
         <w:t>org.hibernate.dialect.MySQLDialect</w:t>
       </w:r>
+      <w:proofErr w:type="spellEnd"/>
       <w:r>
         <w:rPr>
           <w:rFonts w:ascii="Consolas" w:hAnsi="Consolas" w:cs="Consolas"/>
@@ -11677,6 +14986,7 @@
         </w:rPr>
         <w:t xml:space="preserve">        </w:t>
       </w:r>
+      <w:proofErr w:type="gramStart"/>
       <w:r>
         <w:rPr>
           <w:rFonts w:ascii="Consolas" w:hAnsi="Consolas" w:cs="Consolas"/>
@@ -11685,19 +14995,32 @@
           <w:szCs w:val="20"/>
           <w:lang w:val="en-US"/>
         </w:rPr>
-        <w:t xml:space="preserve">&lt;!-- Echo the SQL to </w:t>
-      </w:r>
+        <w:t>&lt;!--</w:t>
+      </w:r>
+      <w:proofErr w:type="gramEnd"/>
       <w:r>
         <w:rPr>
           <w:rFonts w:ascii="Consolas" w:hAnsi="Consolas" w:cs="Consolas"/>
           <w:color w:val="3F5FBF"/>
           <w:sz w:val="20"/>
           <w:szCs w:val="20"/>
+          <w:lang w:val="en-US"/>
+        </w:rPr>
+        <w:t xml:space="preserve"> Echo the SQL to </w:t>
+      </w:r>
+      <w:proofErr w:type="spellStart"/>
+      <w:r>
+        <w:rPr>
+          <w:rFonts w:ascii="Consolas" w:hAnsi="Consolas" w:cs="Consolas"/>
+          <w:color w:val="3F5FBF"/>
+          <w:sz w:val="20"/>
+          <w:szCs w:val="20"/>
           <w:u w:val="single"/>
           <w:lang w:val="en-US"/>
         </w:rPr>
         <w:t>stdout</w:t>
       </w:r>
+      <w:proofErr w:type="spellEnd"/>
       <w:r>
         <w:rPr>
           <w:rFonts w:ascii="Consolas" w:hAnsi="Consolas" w:cs="Consolas"/>
@@ -11791,7 +15114,33 @@
           <w:szCs w:val="20"/>
           <w:lang w:val="en-US"/>
         </w:rPr>
-        <w:t>"show_sql"</w:t>
+        <w:t>"</w:t>
+      </w:r>
+      <w:proofErr w:type="spellStart"/>
+      <w:r>
+        <w:rPr>
+          <w:rFonts w:ascii="Consolas" w:hAnsi="Consolas" w:cs="Consolas"/>
+          <w:i/>
+          <w:iCs/>
+          <w:color w:val="2A00FF"/>
+          <w:sz w:val="20"/>
+          <w:szCs w:val="20"/>
+          <w:lang w:val="en-US"/>
+        </w:rPr>
+        <w:t>show_sql</w:t>
+      </w:r>
+      <w:proofErr w:type="spellEnd"/>
+      <w:r>
+        <w:rPr>
+          <w:rFonts w:ascii="Consolas" w:hAnsi="Consolas" w:cs="Consolas"/>
+          <w:i/>
+          <w:iCs/>
+          <w:color w:val="2A00FF"/>
+          <w:sz w:val="20"/>
+          <w:szCs w:val="20"/>
+          <w:lang w:val="en-US"/>
+        </w:rPr>
+        <w:t>"</w:t>
       </w:r>
       <w:r>
         <w:rPr>
@@ -11891,6 +15240,7 @@
         </w:rPr>
         <w:tab/>
       </w:r>
+      <w:proofErr w:type="gramStart"/>
       <w:r>
         <w:rPr>
           <w:rFonts w:ascii="Consolas" w:hAnsi="Consolas" w:cs="Consolas"/>
@@ -11899,7 +15249,18 @@
           <w:szCs w:val="20"/>
           <w:lang w:val="en-US"/>
         </w:rPr>
-        <w:t>&lt;!-- Set the current session context --&gt;</w:t>
+        <w:t>&lt;!--</w:t>
+      </w:r>
+      <w:proofErr w:type="gramEnd"/>
+      <w:r>
+        <w:rPr>
+          <w:rFonts w:ascii="Consolas" w:hAnsi="Consolas" w:cs="Consolas"/>
+          <w:color w:val="3F5FBF"/>
+          <w:sz w:val="20"/>
+          <w:szCs w:val="20"/>
+          <w:lang w:val="en-US"/>
+        </w:rPr>
+        <w:t xml:space="preserve"> Set the current session context --&gt;</w:t>
       </w:r>
     </w:p>
     <w:p>
@@ -11994,7 +15355,33 @@
           <w:szCs w:val="20"/>
           <w:lang w:val="en-US"/>
         </w:rPr>
-        <w:t>"current_session_context_class"</w:t>
+        <w:t>"</w:t>
+      </w:r>
+      <w:proofErr w:type="spellStart"/>
+      <w:r>
+        <w:rPr>
+          <w:rFonts w:ascii="Consolas" w:hAnsi="Consolas" w:cs="Consolas"/>
+          <w:i/>
+          <w:iCs/>
+          <w:color w:val="2A00FF"/>
+          <w:sz w:val="20"/>
+          <w:szCs w:val="20"/>
+          <w:lang w:val="en-US"/>
+        </w:rPr>
+        <w:t>current_session_context_class</w:t>
+      </w:r>
+      <w:proofErr w:type="spellEnd"/>
+      <w:r>
+        <w:rPr>
+          <w:rFonts w:ascii="Consolas" w:hAnsi="Consolas" w:cs="Consolas"/>
+          <w:i/>
+          <w:iCs/>
+          <w:color w:val="2A00FF"/>
+          <w:sz w:val="20"/>
+          <w:szCs w:val="20"/>
+          <w:lang w:val="en-US"/>
+        </w:rPr>
+        <w:t>"</w:t>
       </w:r>
       <w:r>
         <w:rPr>
@@ -12081,6 +15468,7 @@
           <w:rFonts w:ascii="Consolas" w:hAnsi="Consolas" w:cs="Consolas"/>
           <w:sz w:val="20"/>
           <w:szCs w:val="20"/>
+          <w:lang w:val="en-US"/>
         </w:rPr>
       </w:pPr>
       <w:r>
@@ -12099,6 +15487,7 @@
           <w:color w:val="008080"/>
           <w:sz w:val="20"/>
           <w:szCs w:val="20"/>
+          <w:lang w:val="en-US"/>
         </w:rPr>
         <w:t>&lt;/</w:t>
       </w:r>
@@ -12108,6 +15497,7 @@
           <w:color w:val="3F7F7F"/>
           <w:sz w:val="20"/>
           <w:szCs w:val="20"/>
+          <w:lang w:val="en-US"/>
         </w:rPr>
         <w:t>session-factory</w:t>
       </w:r>
@@ -12117,6 +15507,7 @@
           <w:color w:val="008080"/>
           <w:sz w:val="20"/>
           <w:szCs w:val="20"/>
+          <w:lang w:val="en-US"/>
         </w:rPr>
         <w:t>&gt;</w:t>
       </w:r>
@@ -12131,6 +15522,7 @@
           <w:rFonts w:ascii="Consolas" w:hAnsi="Consolas" w:cs="Consolas"/>
           <w:sz w:val="20"/>
           <w:szCs w:val="20"/>
+          <w:lang w:val="en-US"/>
         </w:rPr>
       </w:pPr>
     </w:p>
@@ -12143,6 +15535,7 @@
           <w:color w:val="008080"/>
           <w:sz w:val="20"/>
           <w:szCs w:val="20"/>
+          <w:lang w:val="en-US"/>
         </w:rPr>
       </w:pPr>
       <w:r>
@@ -12151,6 +15544,7 @@
           <w:color w:val="008080"/>
           <w:sz w:val="20"/>
           <w:szCs w:val="20"/>
+          <w:lang w:val="en-US"/>
         </w:rPr>
         <w:t>&lt;/</w:t>
       </w:r>
@@ -12160,6 +15554,7 @@
           <w:color w:val="3F7F7F"/>
           <w:sz w:val="20"/>
           <w:szCs w:val="20"/>
+          <w:lang w:val="en-US"/>
         </w:rPr>
         <w:t>hibernate-configuration</w:t>
       </w:r>
@@ -12169,6 +15564,7 @@
           <w:color w:val="008080"/>
           <w:sz w:val="20"/>
           <w:szCs w:val="20"/>
+          <w:lang w:val="en-US"/>
         </w:rPr>
         <w:t>&gt;</w:t>
       </w:r>
@@ -12199,7 +15595,25 @@
           <w:szCs w:val="28"/>
           <w:lang w:val="en-US"/>
         </w:rPr>
-        <w:t>Java class that is mapped to a database table.</w:t>
+        <w:t xml:space="preserve">Java class that </w:t>
+      </w:r>
+      <w:proofErr w:type="gramStart"/>
+      <w:r>
+        <w:rPr>
+          <w:sz w:val="28"/>
+          <w:szCs w:val="28"/>
+          <w:lang w:val="en-US"/>
+        </w:rPr>
+        <w:t>is mapped</w:t>
+      </w:r>
+      <w:proofErr w:type="gramEnd"/>
+      <w:r>
+        <w:rPr>
+          <w:sz w:val="28"/>
+          <w:szCs w:val="28"/>
+          <w:lang w:val="en-US"/>
+        </w:rPr>
+        <w:t xml:space="preserve"> to a database table.</w:t>
       </w:r>
     </w:p>
     <w:p>
@@ -12332,8 +15746,10 @@
           <w:rFonts w:ascii="Consolas" w:hAnsi="Consolas" w:cs="Consolas"/>
           <w:sz w:val="20"/>
           <w:szCs w:val="20"/>
-        </w:rPr>
-      </w:pPr>
+          <w:lang w:val="en-US"/>
+        </w:rPr>
+      </w:pPr>
+      <w:proofErr w:type="gramStart"/>
       <w:r>
         <w:rPr>
           <w:rFonts w:ascii="Consolas" w:hAnsi="Consolas" w:cs="Consolas"/>
@@ -12342,17 +15758,42 @@
           <w:color w:val="7F0055"/>
           <w:sz w:val="20"/>
           <w:szCs w:val="20"/>
+          <w:lang w:val="en-US"/>
         </w:rPr>
         <w:t>import</w:t>
       </w:r>
-      <w:r>
-        <w:rPr>
-          <w:rFonts w:ascii="Consolas" w:hAnsi="Consolas" w:cs="Consolas"/>
-          <w:color w:val="000000"/>
-          <w:sz w:val="20"/>
-          <w:szCs w:val="20"/>
-        </w:rPr>
-        <w:t xml:space="preserve"> javax.persistence.Entity;</w:t>
+      <w:proofErr w:type="gramEnd"/>
+      <w:r>
+        <w:rPr>
+          <w:rFonts w:ascii="Consolas" w:hAnsi="Consolas" w:cs="Consolas"/>
+          <w:color w:val="000000"/>
+          <w:sz w:val="20"/>
+          <w:szCs w:val="20"/>
+          <w:lang w:val="en-US"/>
+        </w:rPr>
+        <w:t xml:space="preserve"> </w:t>
+      </w:r>
+      <w:proofErr w:type="spellStart"/>
+      <w:r>
+        <w:rPr>
+          <w:rFonts w:ascii="Consolas" w:hAnsi="Consolas" w:cs="Consolas"/>
+          <w:color w:val="000000"/>
+          <w:sz w:val="20"/>
+          <w:szCs w:val="20"/>
+          <w:lang w:val="en-US"/>
+        </w:rPr>
+        <w:t>javax.persistence.Entity</w:t>
+      </w:r>
+      <w:proofErr w:type="spellEnd"/>
+      <w:r>
+        <w:rPr>
+          <w:rFonts w:ascii="Consolas" w:hAnsi="Consolas" w:cs="Consolas"/>
+          <w:color w:val="000000"/>
+          <w:sz w:val="20"/>
+          <w:szCs w:val="20"/>
+          <w:lang w:val="en-US"/>
+        </w:rPr>
+        <w:t>;</w:t>
       </w:r>
     </w:p>
     <w:p>
@@ -12366,8 +15807,10 @@
           <w:rFonts w:ascii="Consolas" w:hAnsi="Consolas" w:cs="Consolas"/>
           <w:sz w:val="20"/>
           <w:szCs w:val="20"/>
-        </w:rPr>
-      </w:pPr>
+          <w:lang w:val="en-US"/>
+        </w:rPr>
+      </w:pPr>
+      <w:proofErr w:type="gramStart"/>
       <w:r>
         <w:rPr>
           <w:rFonts w:ascii="Consolas" w:hAnsi="Consolas" w:cs="Consolas"/>
@@ -12376,17 +15819,42 @@
           <w:color w:val="7F0055"/>
           <w:sz w:val="20"/>
           <w:szCs w:val="20"/>
+          <w:lang w:val="en-US"/>
         </w:rPr>
         <w:t>import</w:t>
       </w:r>
-      <w:r>
-        <w:rPr>
-          <w:rFonts w:ascii="Consolas" w:hAnsi="Consolas" w:cs="Consolas"/>
-          <w:color w:val="000000"/>
-          <w:sz w:val="20"/>
-          <w:szCs w:val="20"/>
-        </w:rPr>
-        <w:t xml:space="preserve"> javax.persistence.Table;</w:t>
+      <w:proofErr w:type="gramEnd"/>
+      <w:r>
+        <w:rPr>
+          <w:rFonts w:ascii="Consolas" w:hAnsi="Consolas" w:cs="Consolas"/>
+          <w:color w:val="000000"/>
+          <w:sz w:val="20"/>
+          <w:szCs w:val="20"/>
+          <w:lang w:val="en-US"/>
+        </w:rPr>
+        <w:t xml:space="preserve"> </w:t>
+      </w:r>
+      <w:proofErr w:type="spellStart"/>
+      <w:r>
+        <w:rPr>
+          <w:rFonts w:ascii="Consolas" w:hAnsi="Consolas" w:cs="Consolas"/>
+          <w:color w:val="000000"/>
+          <w:sz w:val="20"/>
+          <w:szCs w:val="20"/>
+          <w:lang w:val="en-US"/>
+        </w:rPr>
+        <w:t>javax.persistence.Table</w:t>
+      </w:r>
+      <w:proofErr w:type="spellEnd"/>
+      <w:r>
+        <w:rPr>
+          <w:rFonts w:ascii="Consolas" w:hAnsi="Consolas" w:cs="Consolas"/>
+          <w:color w:val="000000"/>
+          <w:sz w:val="20"/>
+          <w:szCs w:val="20"/>
+          <w:lang w:val="en-US"/>
+        </w:rPr>
+        <w:t>;</w:t>
       </w:r>
     </w:p>
     <w:p>
@@ -12401,6 +15869,7 @@
           <w:color w:val="646464"/>
           <w:sz w:val="20"/>
           <w:szCs w:val="20"/>
+          <w:lang w:val="en-US"/>
         </w:rPr>
       </w:pPr>
     </w:p>
@@ -12415,6 +15884,7 @@
           <w:rFonts w:ascii="Consolas" w:hAnsi="Consolas" w:cs="Consolas"/>
           <w:sz w:val="20"/>
           <w:szCs w:val="20"/>
+          <w:lang w:val="en-US"/>
         </w:rPr>
       </w:pPr>
       <w:r>
@@ -12423,6 +15893,7 @@
           <w:color w:val="646464"/>
           <w:sz w:val="20"/>
           <w:szCs w:val="20"/>
+          <w:lang w:val="en-US"/>
         </w:rPr>
         <w:t>@</w:t>
       </w:r>
@@ -12433,6 +15904,7 @@
           <w:sz w:val="20"/>
           <w:szCs w:val="20"/>
           <w:u w:val="single"/>
+          <w:lang w:val="en-US"/>
         </w:rPr>
         <w:t>Entity</w:t>
       </w:r>
@@ -12448,14 +15920,17 @@
           <w:rFonts w:ascii="Consolas" w:hAnsi="Consolas" w:cs="Consolas"/>
           <w:sz w:val="20"/>
           <w:szCs w:val="20"/>
-        </w:rPr>
-      </w:pPr>
+          <w:lang w:val="en-US"/>
+        </w:rPr>
+      </w:pPr>
+      <w:proofErr w:type="gramStart"/>
       <w:r>
         <w:rPr>
           <w:rFonts w:ascii="Consolas" w:hAnsi="Consolas" w:cs="Consolas"/>
           <w:color w:val="646464"/>
           <w:sz w:val="20"/>
           <w:szCs w:val="20"/>
+          <w:lang w:val="en-US"/>
         </w:rPr>
         <w:t>@</w:t>
       </w:r>
@@ -12466,6 +15941,7 @@
           <w:sz w:val="20"/>
           <w:szCs w:val="20"/>
           <w:u w:val="single"/>
+          <w:lang w:val="en-US"/>
         </w:rPr>
         <w:t>Table</w:t>
       </w:r>
@@ -12475,8 +15951,20 @@
           <w:color w:val="000000"/>
           <w:sz w:val="20"/>
           <w:szCs w:val="20"/>
-        </w:rPr>
-        <w:t>(name=</w:t>
+          <w:lang w:val="en-US"/>
+        </w:rPr>
+        <w:t>(</w:t>
+      </w:r>
+      <w:proofErr w:type="gramEnd"/>
+      <w:r>
+        <w:rPr>
+          <w:rFonts w:ascii="Consolas" w:hAnsi="Consolas" w:cs="Consolas"/>
+          <w:color w:val="000000"/>
+          <w:sz w:val="20"/>
+          <w:szCs w:val="20"/>
+          <w:lang w:val="en-US"/>
+        </w:rPr>
+        <w:t>name=</w:t>
       </w:r>
       <w:r>
         <w:rPr>
@@ -12484,6 +15972,7 @@
           <w:color w:val="2A00FF"/>
           <w:sz w:val="20"/>
           <w:szCs w:val="20"/>
+          <w:lang w:val="en-US"/>
         </w:rPr>
         <w:t>"student"</w:t>
       </w:r>
@@ -12493,6 +15982,7 @@
           <w:color w:val="000000"/>
           <w:sz w:val="20"/>
           <w:szCs w:val="20"/>
+          <w:lang w:val="en-US"/>
         </w:rPr>
         <w:t>)</w:t>
       </w:r>
@@ -12506,8 +15996,10 @@
           <w:color w:val="000000"/>
           <w:sz w:val="20"/>
           <w:szCs w:val="20"/>
-        </w:rPr>
-      </w:pPr>
+          <w:lang w:val="en-US"/>
+        </w:rPr>
+      </w:pPr>
+      <w:proofErr w:type="gramStart"/>
       <w:r>
         <w:rPr>
           <w:rFonts w:ascii="Consolas" w:hAnsi="Consolas" w:cs="Consolas"/>
@@ -12516,15 +16008,18 @@
           <w:color w:val="7F0055"/>
           <w:sz w:val="20"/>
           <w:szCs w:val="20"/>
+          <w:lang w:val="en-US"/>
         </w:rPr>
         <w:t>public</w:t>
       </w:r>
-      <w:r>
-        <w:rPr>
-          <w:rFonts w:ascii="Consolas" w:hAnsi="Consolas" w:cs="Consolas"/>
-          <w:color w:val="000000"/>
-          <w:sz w:val="20"/>
-          <w:szCs w:val="20"/>
+      <w:proofErr w:type="gramEnd"/>
+      <w:r>
+        <w:rPr>
+          <w:rFonts w:ascii="Consolas" w:hAnsi="Consolas" w:cs="Consolas"/>
+          <w:color w:val="000000"/>
+          <w:sz w:val="20"/>
+          <w:szCs w:val="20"/>
+          <w:lang w:val="en-US"/>
         </w:rPr>
         <w:t xml:space="preserve"> </w:t>
       </w:r>
@@ -12536,6 +16031,7 @@
           <w:color w:val="7F0055"/>
           <w:sz w:val="20"/>
           <w:szCs w:val="20"/>
+          <w:lang w:val="en-US"/>
         </w:rPr>
         <w:t>class</w:t>
       </w:r>
@@ -12545,6 +16041,7 @@
           <w:color w:val="000000"/>
           <w:sz w:val="20"/>
           <w:szCs w:val="20"/>
+          <w:lang w:val="en-US"/>
         </w:rPr>
         <w:t xml:space="preserve"> Student {</w:t>
       </w:r>
@@ -12569,7 +16066,25 @@
           <w:szCs w:val="28"/>
           <w:lang w:val="en-US"/>
         </w:rPr>
-        <w:t>Define no-arg constructor</w:t>
+        <w:t>Define no-</w:t>
+      </w:r>
+      <w:proofErr w:type="spellStart"/>
+      <w:r>
+        <w:rPr>
+          <w:sz w:val="28"/>
+          <w:szCs w:val="28"/>
+          <w:lang w:val="en-US"/>
+        </w:rPr>
+        <w:t>arg</w:t>
+      </w:r>
+      <w:proofErr w:type="spellEnd"/>
+      <w:r>
+        <w:rPr>
+          <w:sz w:val="28"/>
+          <w:szCs w:val="28"/>
+          <w:lang w:val="en-US"/>
+        </w:rPr>
+        <w:t xml:space="preserve"> constructor</w:t>
       </w:r>
     </w:p>
     <w:p>
@@ -12662,6 +16177,7 @@
         </w:rPr>
         <w:tab/>
       </w:r>
+      <w:proofErr w:type="gramStart"/>
       <w:r>
         <w:rPr>
           <w:rFonts w:ascii="Consolas" w:hAnsi="Consolas" w:cs="Consolas"/>
@@ -12680,7 +16196,18 @@
           <w:szCs w:val="20"/>
           <w:lang w:val="en-US"/>
         </w:rPr>
-        <w:t>(name=</w:t>
+        <w:t>(</w:t>
+      </w:r>
+      <w:proofErr w:type="gramEnd"/>
+      <w:r>
+        <w:rPr>
+          <w:rFonts w:ascii="Consolas" w:hAnsi="Consolas" w:cs="Consolas"/>
+          <w:color w:val="000000"/>
+          <w:sz w:val="20"/>
+          <w:szCs w:val="20"/>
+          <w:lang w:val="en-US"/>
+        </w:rPr>
+        <w:t>name=</w:t>
       </w:r>
       <w:r>
         <w:rPr>
@@ -12728,6 +16255,7 @@
         </w:rPr>
         <w:tab/>
       </w:r>
+      <w:proofErr w:type="gramStart"/>
       <w:r>
         <w:rPr>
           <w:rFonts w:ascii="Consolas" w:hAnsi="Consolas" w:cs="Consolas"/>
@@ -12740,6 +16268,7 @@
         </w:rPr>
         <w:t>private</w:t>
       </w:r>
+      <w:proofErr w:type="gramEnd"/>
       <w:r>
         <w:rPr>
           <w:rFonts w:ascii="Consolas" w:hAnsi="Consolas" w:cs="Consolas"/>
@@ -12750,6 +16279,7 @@
         </w:rPr>
         <w:t xml:space="preserve"> </w:t>
       </w:r>
+      <w:proofErr w:type="spellStart"/>
       <w:r>
         <w:rPr>
           <w:rFonts w:ascii="Consolas" w:hAnsi="Consolas" w:cs="Consolas"/>
@@ -12762,6 +16292,7 @@
         </w:rPr>
         <w:t>int</w:t>
       </w:r>
+      <w:proofErr w:type="spellEnd"/>
       <w:r>
         <w:rPr>
           <w:rFonts w:ascii="Consolas" w:hAnsi="Consolas" w:cs="Consolas"/>
@@ -12807,29 +16338,113 @@
       <w:pPr>
         <w:spacing w:line="240" w:lineRule="atLeast"/>
         <w:rPr>
-          <w:sz w:val="28"/>
-          <w:szCs w:val="28"/>
-          <w:lang w:val="en-US"/>
-        </w:rPr>
-      </w:pPr>
-      <w:r>
-        <w:rPr>
-          <w:sz w:val="28"/>
-          <w:szCs w:val="28"/>
-          <w:lang w:val="en-US"/>
-        </w:rPr>
-        <w:t>For</w:t>
-      </w:r>
-      <w:r>
-        <w:rPr>
-          <w:sz w:val="28"/>
-          <w:szCs w:val="28"/>
-          <w:lang w:val="en-US"/>
-        </w:rPr>
-        <w:t>mat</w:t>
-      </w:r>
-      <w:bookmarkStart w:id="0" w:name="_GoBack"/>
-      <w:bookmarkEnd w:id="0"/>
+          <w:b/>
+          <w:sz w:val="28"/>
+          <w:szCs w:val="28"/>
+          <w:lang w:val="en-US"/>
+        </w:rPr>
+      </w:pPr>
+      <w:r>
+        <w:rPr>
+          <w:b/>
+          <w:sz w:val="28"/>
+          <w:szCs w:val="28"/>
+          <w:lang w:val="en-US"/>
+        </w:rPr>
+        <w:t>21. Hibernate CRUD Features Create Read Update and Delete.</w:t>
+      </w:r>
+    </w:p>
+    <w:p>
+      <w:pPr>
+        <w:spacing w:line="240" w:lineRule="atLeast"/>
+        <w:rPr>
+          <w:b/>
+          <w:sz w:val="28"/>
+          <w:szCs w:val="28"/>
+          <w:lang w:val="en-US"/>
+        </w:rPr>
+      </w:pPr>
+      <w:r>
+        <w:rPr>
+          <w:b/>
+          <w:sz w:val="28"/>
+          <w:szCs w:val="28"/>
+          <w:lang w:val="en-US"/>
+        </w:rPr>
+        <w:t xml:space="preserve">Two key players: </w:t>
+      </w:r>
+    </w:p>
+    <w:p>
+      <w:pPr>
+        <w:spacing w:line="240" w:lineRule="atLeast"/>
+        <w:rPr>
+          <w:b/>
+          <w:sz w:val="28"/>
+          <w:szCs w:val="28"/>
+          <w:lang w:val="en-US"/>
+        </w:rPr>
+      </w:pPr>
+      <w:r>
+        <w:rPr>
+          <w:noProof/>
+          <w:lang w:eastAsia="ru-RU"/>
+        </w:rPr>
+        <w:drawing>
+          <wp:inline distT="0" distB="0" distL="0" distR="0" wp14:anchorId="13336828" wp14:editId="50A7AF56">
+            <wp:extent cx="5940425" cy="2470150"/>
+            <wp:effectExtent l="0" t="0" r="3175" b="6350"/>
+            <wp:docPr id="5" name="Рисунок 5"/>
+            <wp:cNvGraphicFramePr>
+              <a:graphicFrameLocks xmlns:a="http://schemas.openxmlformats.org/drawingml/2006/main" noChangeAspect="1"/>
+            </wp:cNvGraphicFramePr>
+            <a:graphic xmlns:a="http://schemas.openxmlformats.org/drawingml/2006/main">
+              <a:graphicData uri="http://schemas.openxmlformats.org/drawingml/2006/picture">
+                <pic:pic xmlns:pic="http://schemas.openxmlformats.org/drawingml/2006/picture">
+                  <pic:nvPicPr>
+                    <pic:cNvPr id="1" name=""/>
+                    <pic:cNvPicPr/>
+                  </pic:nvPicPr>
+                  <pic:blipFill>
+                    <a:blip r:embed="rId10"/>
+                    <a:stretch>
+                      <a:fillRect/>
+                    </a:stretch>
+                  </pic:blipFill>
+                  <pic:spPr>
+                    <a:xfrm>
+                      <a:off x="0" y="0"/>
+                      <a:ext cx="5940425" cy="2470150"/>
+                    </a:xfrm>
+                    <a:prstGeom prst="rect">
+                      <a:avLst/>
+                    </a:prstGeom>
+                  </pic:spPr>
+                </pic:pic>
+              </a:graphicData>
+            </a:graphic>
+          </wp:inline>
+        </w:drawing>
+      </w:r>
+    </w:p>
+    <w:p>
+      <w:pPr>
+        <w:spacing w:line="240" w:lineRule="atLeast"/>
+        <w:rPr>
+          <w:b/>
+          <w:sz w:val="28"/>
+          <w:szCs w:val="28"/>
+          <w:lang w:val="en-US"/>
+        </w:rPr>
+      </w:pPr>
+      <w:r>
+        <w:rPr>
+          <w:b/>
+          <w:sz w:val="28"/>
+          <w:szCs w:val="28"/>
+          <w:lang w:val="en-US"/>
+        </w:rPr>
+        <w:t>Example:</w:t>
+      </w:r>
     </w:p>
     <w:p>
       <w:pPr>
@@ -12844,26 +16459,2458 @@
           <w:lang w:val="en-US"/>
         </w:rPr>
       </w:pPr>
-    </w:p>
-    <w:p>
-      <w:pPr>
-        <w:spacing w:line="240" w:lineRule="atLeast"/>
-        <w:rPr>
-          <w:sz w:val="28"/>
-          <w:szCs w:val="28"/>
-          <w:lang w:val="en-US"/>
-        </w:rPr>
-      </w:pPr>
-      <w:r>
-        <w:rPr>
-          <w:rFonts w:ascii="Consolas" w:hAnsi="Consolas" w:cs="Consolas"/>
-          <w:color w:val="000000"/>
-          <w:sz w:val="20"/>
-          <w:szCs w:val="20"/>
-          <w:lang w:val="en-US"/>
-        </w:rPr>
+      <w:proofErr w:type="gramStart"/>
+      <w:r>
+        <w:rPr>
+          <w:rFonts w:ascii="Consolas" w:hAnsi="Consolas" w:cs="Consolas"/>
+          <w:b/>
+          <w:bCs/>
+          <w:color w:val="7F0055"/>
+          <w:sz w:val="20"/>
+          <w:szCs w:val="20"/>
+          <w:lang w:val="en-US"/>
+        </w:rPr>
+        <w:t>import</w:t>
+      </w:r>
+      <w:proofErr w:type="gramEnd"/>
+      <w:r>
+        <w:rPr>
+          <w:rFonts w:ascii="Consolas" w:hAnsi="Consolas" w:cs="Consolas"/>
+          <w:color w:val="000000"/>
+          <w:sz w:val="20"/>
+          <w:szCs w:val="20"/>
+          <w:lang w:val="en-US"/>
+        </w:rPr>
+        <w:t xml:space="preserve"> </w:t>
+      </w:r>
+      <w:proofErr w:type="spellStart"/>
+      <w:r>
+        <w:rPr>
+          <w:rFonts w:ascii="Consolas" w:hAnsi="Consolas" w:cs="Consolas"/>
+          <w:color w:val="000000"/>
+          <w:sz w:val="20"/>
+          <w:szCs w:val="20"/>
+          <w:lang w:val="en-US"/>
+        </w:rPr>
+        <w:t>org.hibernate.Session</w:t>
+      </w:r>
+      <w:proofErr w:type="spellEnd"/>
+      <w:r>
+        <w:rPr>
+          <w:rFonts w:ascii="Consolas" w:hAnsi="Consolas" w:cs="Consolas"/>
+          <w:color w:val="000000"/>
+          <w:sz w:val="20"/>
+          <w:szCs w:val="20"/>
+          <w:lang w:val="en-US"/>
+        </w:rPr>
+        <w:t>;</w:t>
+      </w:r>
+    </w:p>
+    <w:p>
+      <w:pPr>
+        <w:autoSpaceDE w:val="0"/>
+        <w:autoSpaceDN w:val="0"/>
+        <w:adjustRightInd w:val="0"/>
+        <w:spacing w:after="0" w:line="240" w:lineRule="auto"/>
+        <w:rPr>
+          <w:rFonts w:ascii="Consolas" w:hAnsi="Consolas" w:cs="Consolas"/>
+          <w:sz w:val="20"/>
+          <w:szCs w:val="20"/>
+          <w:lang w:val="en-US"/>
+        </w:rPr>
+      </w:pPr>
+      <w:proofErr w:type="gramStart"/>
+      <w:r>
+        <w:rPr>
+          <w:rFonts w:ascii="Consolas" w:hAnsi="Consolas" w:cs="Consolas"/>
+          <w:b/>
+          <w:bCs/>
+          <w:color w:val="7F0055"/>
+          <w:sz w:val="20"/>
+          <w:szCs w:val="20"/>
+          <w:lang w:val="en-US"/>
+        </w:rPr>
+        <w:t>import</w:t>
+      </w:r>
+      <w:proofErr w:type="gramEnd"/>
+      <w:r>
+        <w:rPr>
+          <w:rFonts w:ascii="Consolas" w:hAnsi="Consolas" w:cs="Consolas"/>
+          <w:color w:val="000000"/>
+          <w:sz w:val="20"/>
+          <w:szCs w:val="20"/>
+          <w:lang w:val="en-US"/>
+        </w:rPr>
+        <w:t xml:space="preserve"> </w:t>
+      </w:r>
+      <w:proofErr w:type="spellStart"/>
+      <w:r>
+        <w:rPr>
+          <w:rFonts w:ascii="Consolas" w:hAnsi="Consolas" w:cs="Consolas"/>
+          <w:color w:val="000000"/>
+          <w:sz w:val="20"/>
+          <w:szCs w:val="20"/>
+          <w:lang w:val="en-US"/>
+        </w:rPr>
+        <w:t>org.hibernate.SessionFactory</w:t>
+      </w:r>
+      <w:proofErr w:type="spellEnd"/>
+      <w:r>
+        <w:rPr>
+          <w:rFonts w:ascii="Consolas" w:hAnsi="Consolas" w:cs="Consolas"/>
+          <w:color w:val="000000"/>
+          <w:sz w:val="20"/>
+          <w:szCs w:val="20"/>
+          <w:lang w:val="en-US"/>
+        </w:rPr>
+        <w:t>;</w:t>
+      </w:r>
+    </w:p>
+    <w:p>
+      <w:pPr>
+        <w:autoSpaceDE w:val="0"/>
+        <w:autoSpaceDN w:val="0"/>
+        <w:adjustRightInd w:val="0"/>
+        <w:spacing w:after="0" w:line="240" w:lineRule="auto"/>
+        <w:rPr>
+          <w:rFonts w:ascii="Consolas" w:hAnsi="Consolas" w:cs="Consolas"/>
+          <w:sz w:val="20"/>
+          <w:szCs w:val="20"/>
+          <w:lang w:val="en-US"/>
+        </w:rPr>
+      </w:pPr>
+      <w:proofErr w:type="gramStart"/>
+      <w:r>
+        <w:rPr>
+          <w:rFonts w:ascii="Consolas" w:hAnsi="Consolas" w:cs="Consolas"/>
+          <w:b/>
+          <w:bCs/>
+          <w:color w:val="7F0055"/>
+          <w:sz w:val="20"/>
+          <w:szCs w:val="20"/>
+          <w:lang w:val="en-US"/>
+        </w:rPr>
+        <w:t>import</w:t>
+      </w:r>
+      <w:proofErr w:type="gramEnd"/>
+      <w:r>
+        <w:rPr>
+          <w:rFonts w:ascii="Consolas" w:hAnsi="Consolas" w:cs="Consolas"/>
+          <w:color w:val="000000"/>
+          <w:sz w:val="20"/>
+          <w:szCs w:val="20"/>
+          <w:lang w:val="en-US"/>
+        </w:rPr>
+        <w:t xml:space="preserve"> </w:t>
+      </w:r>
+      <w:proofErr w:type="spellStart"/>
+      <w:r>
+        <w:rPr>
+          <w:rFonts w:ascii="Consolas" w:hAnsi="Consolas" w:cs="Consolas"/>
+          <w:color w:val="000000"/>
+          <w:sz w:val="20"/>
+          <w:szCs w:val="20"/>
+          <w:lang w:val="en-US"/>
+        </w:rPr>
+        <w:t>org.hibernate.cfg.Configuration</w:t>
+      </w:r>
+      <w:proofErr w:type="spellEnd"/>
+      <w:r>
+        <w:rPr>
+          <w:rFonts w:ascii="Consolas" w:hAnsi="Consolas" w:cs="Consolas"/>
+          <w:color w:val="000000"/>
+          <w:sz w:val="20"/>
+          <w:szCs w:val="20"/>
+          <w:lang w:val="en-US"/>
+        </w:rPr>
+        <w:t>;</w:t>
+      </w:r>
+    </w:p>
+    <w:p>
+      <w:pPr>
+        <w:autoSpaceDE w:val="0"/>
+        <w:autoSpaceDN w:val="0"/>
+        <w:adjustRightInd w:val="0"/>
+        <w:spacing w:after="0" w:line="240" w:lineRule="auto"/>
+        <w:rPr>
+          <w:rFonts w:ascii="Consolas" w:hAnsi="Consolas" w:cs="Consolas"/>
+          <w:sz w:val="20"/>
+          <w:szCs w:val="20"/>
+          <w:lang w:val="en-US"/>
+        </w:rPr>
+      </w:pPr>
+    </w:p>
+    <w:p>
+      <w:pPr>
+        <w:autoSpaceDE w:val="0"/>
+        <w:autoSpaceDN w:val="0"/>
+        <w:adjustRightInd w:val="0"/>
+        <w:spacing w:after="0" w:line="240" w:lineRule="auto"/>
+        <w:rPr>
+          <w:rFonts w:ascii="Consolas" w:hAnsi="Consolas" w:cs="Consolas"/>
+          <w:sz w:val="20"/>
+          <w:szCs w:val="20"/>
+          <w:lang w:val="en-US"/>
+        </w:rPr>
+      </w:pPr>
+      <w:proofErr w:type="gramStart"/>
+      <w:r>
+        <w:rPr>
+          <w:rFonts w:ascii="Consolas" w:hAnsi="Consolas" w:cs="Consolas"/>
+          <w:b/>
+          <w:bCs/>
+          <w:color w:val="7F0055"/>
+          <w:sz w:val="20"/>
+          <w:szCs w:val="20"/>
+          <w:lang w:val="en-US"/>
+        </w:rPr>
+        <w:t>import</w:t>
+      </w:r>
+      <w:proofErr w:type="gramEnd"/>
+      <w:r>
+        <w:rPr>
+          <w:rFonts w:ascii="Consolas" w:hAnsi="Consolas" w:cs="Consolas"/>
+          <w:color w:val="000000"/>
+          <w:sz w:val="20"/>
+          <w:szCs w:val="20"/>
+          <w:lang w:val="en-US"/>
+        </w:rPr>
+        <w:t xml:space="preserve"> com.luv2code.hibernate.demo.entity.Student;</w:t>
+      </w:r>
+    </w:p>
+    <w:p>
+      <w:pPr>
+        <w:autoSpaceDE w:val="0"/>
+        <w:autoSpaceDN w:val="0"/>
+        <w:adjustRightInd w:val="0"/>
+        <w:spacing w:after="0" w:line="240" w:lineRule="auto"/>
+        <w:rPr>
+          <w:rFonts w:ascii="Consolas" w:hAnsi="Consolas" w:cs="Consolas"/>
+          <w:sz w:val="20"/>
+          <w:szCs w:val="20"/>
+          <w:lang w:val="en-US"/>
+        </w:rPr>
+      </w:pPr>
+    </w:p>
+    <w:p>
+      <w:pPr>
+        <w:autoSpaceDE w:val="0"/>
+        <w:autoSpaceDN w:val="0"/>
+        <w:adjustRightInd w:val="0"/>
+        <w:spacing w:after="0" w:line="240" w:lineRule="auto"/>
+        <w:rPr>
+          <w:rFonts w:ascii="Consolas" w:hAnsi="Consolas" w:cs="Consolas"/>
+          <w:sz w:val="20"/>
+          <w:szCs w:val="20"/>
+          <w:lang w:val="en-US"/>
+        </w:rPr>
+      </w:pPr>
+      <w:proofErr w:type="gramStart"/>
+      <w:r>
+        <w:rPr>
+          <w:rFonts w:ascii="Consolas" w:hAnsi="Consolas" w:cs="Consolas"/>
+          <w:b/>
+          <w:bCs/>
+          <w:color w:val="7F0055"/>
+          <w:sz w:val="20"/>
+          <w:szCs w:val="20"/>
+          <w:lang w:val="en-US"/>
+        </w:rPr>
+        <w:t>public</w:t>
+      </w:r>
+      <w:proofErr w:type="gramEnd"/>
+      <w:r>
+        <w:rPr>
+          <w:rFonts w:ascii="Consolas" w:hAnsi="Consolas" w:cs="Consolas"/>
+          <w:color w:val="000000"/>
+          <w:sz w:val="20"/>
+          <w:szCs w:val="20"/>
+          <w:lang w:val="en-US"/>
+        </w:rPr>
+        <w:t xml:space="preserve"> </w:t>
+      </w:r>
+      <w:r>
+        <w:rPr>
+          <w:rFonts w:ascii="Consolas" w:hAnsi="Consolas" w:cs="Consolas"/>
+          <w:b/>
+          <w:bCs/>
+          <w:color w:val="7F0055"/>
+          <w:sz w:val="20"/>
+          <w:szCs w:val="20"/>
+          <w:lang w:val="en-US"/>
+        </w:rPr>
+        <w:t>class</w:t>
+      </w:r>
+      <w:r>
+        <w:rPr>
+          <w:rFonts w:ascii="Consolas" w:hAnsi="Consolas" w:cs="Consolas"/>
+          <w:color w:val="000000"/>
+          <w:sz w:val="20"/>
+          <w:szCs w:val="20"/>
+          <w:lang w:val="en-US"/>
+        </w:rPr>
+        <w:t xml:space="preserve"> </w:t>
+      </w:r>
+      <w:proofErr w:type="spellStart"/>
+      <w:r>
+        <w:rPr>
+          <w:rFonts w:ascii="Consolas" w:hAnsi="Consolas" w:cs="Consolas"/>
+          <w:color w:val="000000"/>
+          <w:sz w:val="20"/>
+          <w:szCs w:val="20"/>
+          <w:lang w:val="en-US"/>
+        </w:rPr>
+        <w:t>CreateStudentDemo</w:t>
+      </w:r>
+      <w:proofErr w:type="spellEnd"/>
+      <w:r>
+        <w:rPr>
+          <w:rFonts w:ascii="Consolas" w:hAnsi="Consolas" w:cs="Consolas"/>
+          <w:color w:val="000000"/>
+          <w:sz w:val="20"/>
+          <w:szCs w:val="20"/>
+          <w:lang w:val="en-US"/>
+        </w:rPr>
+        <w:t xml:space="preserve"> {</w:t>
+      </w:r>
+    </w:p>
+    <w:p>
+      <w:pPr>
+        <w:autoSpaceDE w:val="0"/>
+        <w:autoSpaceDN w:val="0"/>
+        <w:adjustRightInd w:val="0"/>
+        <w:spacing w:after="0" w:line="240" w:lineRule="auto"/>
+        <w:rPr>
+          <w:rFonts w:ascii="Consolas" w:hAnsi="Consolas" w:cs="Consolas"/>
+          <w:sz w:val="20"/>
+          <w:szCs w:val="20"/>
+          <w:lang w:val="en-US"/>
+        </w:rPr>
+      </w:pPr>
+    </w:p>
+    <w:p>
+      <w:pPr>
+        <w:autoSpaceDE w:val="0"/>
+        <w:autoSpaceDN w:val="0"/>
+        <w:adjustRightInd w:val="0"/>
+        <w:spacing w:after="0" w:line="240" w:lineRule="auto"/>
+        <w:rPr>
+          <w:rFonts w:ascii="Consolas" w:hAnsi="Consolas" w:cs="Consolas"/>
+          <w:sz w:val="20"/>
+          <w:szCs w:val="20"/>
+          <w:lang w:val="en-US"/>
+        </w:rPr>
+      </w:pPr>
+      <w:r>
+        <w:rPr>
+          <w:rFonts w:ascii="Consolas" w:hAnsi="Consolas" w:cs="Consolas"/>
+          <w:color w:val="000000"/>
+          <w:sz w:val="20"/>
+          <w:szCs w:val="20"/>
+          <w:lang w:val="en-US"/>
+        </w:rPr>
+        <w:lastRenderedPageBreak/>
         <w:tab/>
       </w:r>
+      <w:proofErr w:type="gramStart"/>
+      <w:r>
+        <w:rPr>
+          <w:rFonts w:ascii="Consolas" w:hAnsi="Consolas" w:cs="Consolas"/>
+          <w:b/>
+          <w:bCs/>
+          <w:color w:val="7F0055"/>
+          <w:sz w:val="20"/>
+          <w:szCs w:val="20"/>
+          <w:lang w:val="en-US"/>
+        </w:rPr>
+        <w:t>public</w:t>
+      </w:r>
+      <w:proofErr w:type="gramEnd"/>
+      <w:r>
+        <w:rPr>
+          <w:rFonts w:ascii="Consolas" w:hAnsi="Consolas" w:cs="Consolas"/>
+          <w:color w:val="000000"/>
+          <w:sz w:val="20"/>
+          <w:szCs w:val="20"/>
+          <w:lang w:val="en-US"/>
+        </w:rPr>
+        <w:t xml:space="preserve"> </w:t>
+      </w:r>
+      <w:r>
+        <w:rPr>
+          <w:rFonts w:ascii="Consolas" w:hAnsi="Consolas" w:cs="Consolas"/>
+          <w:b/>
+          <w:bCs/>
+          <w:color w:val="7F0055"/>
+          <w:sz w:val="20"/>
+          <w:szCs w:val="20"/>
+          <w:lang w:val="en-US"/>
+        </w:rPr>
+        <w:t>static</w:t>
+      </w:r>
+      <w:r>
+        <w:rPr>
+          <w:rFonts w:ascii="Consolas" w:hAnsi="Consolas" w:cs="Consolas"/>
+          <w:color w:val="000000"/>
+          <w:sz w:val="20"/>
+          <w:szCs w:val="20"/>
+          <w:lang w:val="en-US"/>
+        </w:rPr>
+        <w:t xml:space="preserve"> </w:t>
+      </w:r>
+      <w:r>
+        <w:rPr>
+          <w:rFonts w:ascii="Consolas" w:hAnsi="Consolas" w:cs="Consolas"/>
+          <w:b/>
+          <w:bCs/>
+          <w:color w:val="7F0055"/>
+          <w:sz w:val="20"/>
+          <w:szCs w:val="20"/>
+          <w:lang w:val="en-US"/>
+        </w:rPr>
+        <w:t>void</w:t>
+      </w:r>
+      <w:r>
+        <w:rPr>
+          <w:rFonts w:ascii="Consolas" w:hAnsi="Consolas" w:cs="Consolas"/>
+          <w:color w:val="000000"/>
+          <w:sz w:val="20"/>
+          <w:szCs w:val="20"/>
+          <w:lang w:val="en-US"/>
+        </w:rPr>
+        <w:t xml:space="preserve"> main(String[] </w:t>
+      </w:r>
+      <w:proofErr w:type="spellStart"/>
+      <w:r>
+        <w:rPr>
+          <w:rFonts w:ascii="Consolas" w:hAnsi="Consolas" w:cs="Consolas"/>
+          <w:color w:val="6A3E3E"/>
+          <w:sz w:val="20"/>
+          <w:szCs w:val="20"/>
+          <w:lang w:val="en-US"/>
+        </w:rPr>
+        <w:t>args</w:t>
+      </w:r>
+      <w:proofErr w:type="spellEnd"/>
+      <w:r>
+        <w:rPr>
+          <w:rFonts w:ascii="Consolas" w:hAnsi="Consolas" w:cs="Consolas"/>
+          <w:color w:val="000000"/>
+          <w:sz w:val="20"/>
+          <w:szCs w:val="20"/>
+          <w:lang w:val="en-US"/>
+        </w:rPr>
+        <w:t>) {</w:t>
+      </w:r>
+    </w:p>
+    <w:p>
+      <w:pPr>
+        <w:autoSpaceDE w:val="0"/>
+        <w:autoSpaceDN w:val="0"/>
+        <w:adjustRightInd w:val="0"/>
+        <w:spacing w:after="0" w:line="240" w:lineRule="auto"/>
+        <w:rPr>
+          <w:rFonts w:ascii="Consolas" w:hAnsi="Consolas" w:cs="Consolas"/>
+          <w:sz w:val="20"/>
+          <w:szCs w:val="20"/>
+          <w:lang w:val="en-US"/>
+        </w:rPr>
+      </w:pPr>
+      <w:r>
+        <w:rPr>
+          <w:rFonts w:ascii="Consolas" w:hAnsi="Consolas" w:cs="Consolas"/>
+          <w:color w:val="000000"/>
+          <w:sz w:val="20"/>
+          <w:szCs w:val="20"/>
+          <w:lang w:val="en-US"/>
+        </w:rPr>
+        <w:tab/>
+      </w:r>
+      <w:r>
+        <w:rPr>
+          <w:rFonts w:ascii="Consolas" w:hAnsi="Consolas" w:cs="Consolas"/>
+          <w:color w:val="000000"/>
+          <w:sz w:val="20"/>
+          <w:szCs w:val="20"/>
+          <w:lang w:val="en-US"/>
+        </w:rPr>
+        <w:tab/>
+      </w:r>
+    </w:p>
+    <w:p>
+      <w:pPr>
+        <w:autoSpaceDE w:val="0"/>
+        <w:autoSpaceDN w:val="0"/>
+        <w:adjustRightInd w:val="0"/>
+        <w:spacing w:after="0" w:line="240" w:lineRule="auto"/>
+        <w:rPr>
+          <w:rFonts w:ascii="Consolas" w:hAnsi="Consolas" w:cs="Consolas"/>
+          <w:sz w:val="20"/>
+          <w:szCs w:val="20"/>
+          <w:lang w:val="en-US"/>
+        </w:rPr>
+      </w:pPr>
+      <w:r>
+        <w:rPr>
+          <w:rFonts w:ascii="Consolas" w:hAnsi="Consolas" w:cs="Consolas"/>
+          <w:color w:val="000000"/>
+          <w:sz w:val="20"/>
+          <w:szCs w:val="20"/>
+          <w:lang w:val="en-US"/>
+        </w:rPr>
+        <w:tab/>
+      </w:r>
+      <w:r>
+        <w:rPr>
+          <w:rFonts w:ascii="Consolas" w:hAnsi="Consolas" w:cs="Consolas"/>
+          <w:color w:val="000000"/>
+          <w:sz w:val="20"/>
+          <w:szCs w:val="20"/>
+          <w:lang w:val="en-US"/>
+        </w:rPr>
+        <w:tab/>
+      </w:r>
+      <w:r>
+        <w:rPr>
+          <w:rFonts w:ascii="Consolas" w:hAnsi="Consolas" w:cs="Consolas"/>
+          <w:color w:val="3F7F5F"/>
+          <w:sz w:val="20"/>
+          <w:szCs w:val="20"/>
+          <w:lang w:val="en-US"/>
+        </w:rPr>
+        <w:t>// create session factory</w:t>
+      </w:r>
+    </w:p>
+    <w:p>
+      <w:pPr>
+        <w:autoSpaceDE w:val="0"/>
+        <w:autoSpaceDN w:val="0"/>
+        <w:adjustRightInd w:val="0"/>
+        <w:spacing w:after="0" w:line="240" w:lineRule="auto"/>
+        <w:rPr>
+          <w:rFonts w:ascii="Consolas" w:hAnsi="Consolas" w:cs="Consolas"/>
+          <w:sz w:val="20"/>
+          <w:szCs w:val="20"/>
+          <w:lang w:val="en-US"/>
+        </w:rPr>
+      </w:pPr>
+      <w:r>
+        <w:rPr>
+          <w:rFonts w:ascii="Consolas" w:hAnsi="Consolas" w:cs="Consolas"/>
+          <w:color w:val="000000"/>
+          <w:sz w:val="20"/>
+          <w:szCs w:val="20"/>
+          <w:lang w:val="en-US"/>
+        </w:rPr>
+        <w:tab/>
+      </w:r>
+      <w:r>
+        <w:rPr>
+          <w:rFonts w:ascii="Consolas" w:hAnsi="Consolas" w:cs="Consolas"/>
+          <w:color w:val="000000"/>
+          <w:sz w:val="20"/>
+          <w:szCs w:val="20"/>
+          <w:lang w:val="en-US"/>
+        </w:rPr>
+        <w:tab/>
+      </w:r>
+      <w:r>
+        <w:rPr>
+          <w:rFonts w:ascii="Consolas" w:hAnsi="Consolas" w:cs="Consolas"/>
+          <w:color w:val="3F7F5F"/>
+          <w:sz w:val="20"/>
+          <w:szCs w:val="20"/>
+          <w:lang w:val="en-US"/>
+        </w:rPr>
+        <w:t>// create session</w:t>
+      </w:r>
+      <w:r>
+        <w:rPr>
+          <w:rFonts w:ascii="Consolas" w:hAnsi="Consolas" w:cs="Consolas"/>
+          <w:color w:val="000000"/>
+          <w:sz w:val="20"/>
+          <w:szCs w:val="20"/>
+          <w:lang w:val="en-US"/>
+        </w:rPr>
+        <w:tab/>
+      </w:r>
+      <w:r>
+        <w:rPr>
+          <w:rFonts w:ascii="Consolas" w:hAnsi="Consolas" w:cs="Consolas"/>
+          <w:color w:val="000000"/>
+          <w:sz w:val="20"/>
+          <w:szCs w:val="20"/>
+          <w:lang w:val="en-US"/>
+        </w:rPr>
+        <w:tab/>
+      </w:r>
+    </w:p>
+    <w:p>
+      <w:pPr>
+        <w:autoSpaceDE w:val="0"/>
+        <w:autoSpaceDN w:val="0"/>
+        <w:adjustRightInd w:val="0"/>
+        <w:spacing w:after="0" w:line="240" w:lineRule="auto"/>
+        <w:rPr>
+          <w:rFonts w:ascii="Consolas" w:hAnsi="Consolas" w:cs="Consolas"/>
+          <w:sz w:val="20"/>
+          <w:szCs w:val="20"/>
+          <w:lang w:val="en-US"/>
+        </w:rPr>
+      </w:pPr>
+      <w:r>
+        <w:rPr>
+          <w:rFonts w:ascii="Consolas" w:hAnsi="Consolas" w:cs="Consolas"/>
+          <w:color w:val="000000"/>
+          <w:sz w:val="20"/>
+          <w:szCs w:val="20"/>
+          <w:lang w:val="en-US"/>
+        </w:rPr>
+        <w:tab/>
+      </w:r>
+      <w:r>
+        <w:rPr>
+          <w:rFonts w:ascii="Consolas" w:hAnsi="Consolas" w:cs="Consolas"/>
+          <w:color w:val="000000"/>
+          <w:sz w:val="20"/>
+          <w:szCs w:val="20"/>
+          <w:lang w:val="en-US"/>
+        </w:rPr>
+        <w:tab/>
+      </w:r>
+      <w:proofErr w:type="gramStart"/>
+      <w:r>
+        <w:rPr>
+          <w:rFonts w:ascii="Consolas" w:hAnsi="Consolas" w:cs="Consolas"/>
+          <w:b/>
+          <w:bCs/>
+          <w:color w:val="7F0055"/>
+          <w:sz w:val="20"/>
+          <w:szCs w:val="20"/>
+          <w:lang w:val="en-US"/>
+        </w:rPr>
+        <w:t>try</w:t>
+      </w:r>
+      <w:proofErr w:type="gramEnd"/>
+      <w:r>
+        <w:rPr>
+          <w:rFonts w:ascii="Consolas" w:hAnsi="Consolas" w:cs="Consolas"/>
+          <w:color w:val="000000"/>
+          <w:sz w:val="20"/>
+          <w:szCs w:val="20"/>
+          <w:lang w:val="en-US"/>
+        </w:rPr>
+        <w:t xml:space="preserve"> (</w:t>
+      </w:r>
+      <w:proofErr w:type="spellStart"/>
+      <w:r>
+        <w:rPr>
+          <w:rFonts w:ascii="Consolas" w:hAnsi="Consolas" w:cs="Consolas"/>
+          <w:color w:val="000000"/>
+          <w:sz w:val="20"/>
+          <w:szCs w:val="20"/>
+          <w:lang w:val="en-US"/>
+        </w:rPr>
+        <w:t>SessionFactory</w:t>
+      </w:r>
+      <w:proofErr w:type="spellEnd"/>
+      <w:r>
+        <w:rPr>
+          <w:rFonts w:ascii="Consolas" w:hAnsi="Consolas" w:cs="Consolas"/>
+          <w:color w:val="000000"/>
+          <w:sz w:val="20"/>
+          <w:szCs w:val="20"/>
+          <w:lang w:val="en-US"/>
+        </w:rPr>
+        <w:t xml:space="preserve"> </w:t>
+      </w:r>
+      <w:r>
+        <w:rPr>
+          <w:rFonts w:ascii="Consolas" w:hAnsi="Consolas" w:cs="Consolas"/>
+          <w:color w:val="6A3E3E"/>
+          <w:sz w:val="20"/>
+          <w:szCs w:val="20"/>
+          <w:lang w:val="en-US"/>
+        </w:rPr>
+        <w:t>factory</w:t>
+      </w:r>
+      <w:r>
+        <w:rPr>
+          <w:rFonts w:ascii="Consolas" w:hAnsi="Consolas" w:cs="Consolas"/>
+          <w:color w:val="000000"/>
+          <w:sz w:val="20"/>
+          <w:szCs w:val="20"/>
+          <w:lang w:val="en-US"/>
+        </w:rPr>
+        <w:t xml:space="preserve"> = </w:t>
+      </w:r>
+      <w:r>
+        <w:rPr>
+          <w:rFonts w:ascii="Consolas" w:hAnsi="Consolas" w:cs="Consolas"/>
+          <w:b/>
+          <w:bCs/>
+          <w:color w:val="7F0055"/>
+          <w:sz w:val="20"/>
+          <w:szCs w:val="20"/>
+          <w:lang w:val="en-US"/>
+        </w:rPr>
+        <w:t>new</w:t>
+      </w:r>
+      <w:r>
+        <w:rPr>
+          <w:rFonts w:ascii="Consolas" w:hAnsi="Consolas" w:cs="Consolas"/>
+          <w:color w:val="000000"/>
+          <w:sz w:val="20"/>
+          <w:szCs w:val="20"/>
+          <w:lang w:val="en-US"/>
+        </w:rPr>
+        <w:t xml:space="preserve"> Configuration()</w:t>
+      </w:r>
+    </w:p>
+    <w:p>
+      <w:pPr>
+        <w:autoSpaceDE w:val="0"/>
+        <w:autoSpaceDN w:val="0"/>
+        <w:adjustRightInd w:val="0"/>
+        <w:spacing w:after="0" w:line="240" w:lineRule="auto"/>
+        <w:rPr>
+          <w:rFonts w:ascii="Consolas" w:hAnsi="Consolas" w:cs="Consolas"/>
+          <w:sz w:val="20"/>
+          <w:szCs w:val="20"/>
+          <w:lang w:val="en-US"/>
+        </w:rPr>
+      </w:pPr>
+      <w:r>
+        <w:rPr>
+          <w:rFonts w:ascii="Consolas" w:hAnsi="Consolas" w:cs="Consolas"/>
+          <w:color w:val="000000"/>
+          <w:sz w:val="20"/>
+          <w:szCs w:val="20"/>
+          <w:lang w:val="en-US"/>
+        </w:rPr>
+        <w:tab/>
+      </w:r>
+      <w:r>
+        <w:rPr>
+          <w:rFonts w:ascii="Consolas" w:hAnsi="Consolas" w:cs="Consolas"/>
+          <w:color w:val="000000"/>
+          <w:sz w:val="20"/>
+          <w:szCs w:val="20"/>
+          <w:lang w:val="en-US"/>
+        </w:rPr>
+        <w:tab/>
+      </w:r>
+      <w:r>
+        <w:rPr>
+          <w:rFonts w:ascii="Consolas" w:hAnsi="Consolas" w:cs="Consolas"/>
+          <w:color w:val="000000"/>
+          <w:sz w:val="20"/>
+          <w:szCs w:val="20"/>
+          <w:lang w:val="en-US"/>
+        </w:rPr>
+        <w:tab/>
+      </w:r>
+      <w:r>
+        <w:rPr>
+          <w:rFonts w:ascii="Consolas" w:hAnsi="Consolas" w:cs="Consolas"/>
+          <w:color w:val="000000"/>
+          <w:sz w:val="20"/>
+          <w:szCs w:val="20"/>
+          <w:lang w:val="en-US"/>
+        </w:rPr>
+        <w:tab/>
+        <w:t>.</w:t>
+      </w:r>
+      <w:proofErr w:type="gramStart"/>
+      <w:r>
+        <w:rPr>
+          <w:rFonts w:ascii="Consolas" w:hAnsi="Consolas" w:cs="Consolas"/>
+          <w:color w:val="000000"/>
+          <w:sz w:val="20"/>
+          <w:szCs w:val="20"/>
+          <w:lang w:val="en-US"/>
+        </w:rPr>
+        <w:t>configure(</w:t>
+      </w:r>
+      <w:proofErr w:type="gramEnd"/>
+      <w:r>
+        <w:rPr>
+          <w:rFonts w:ascii="Consolas" w:hAnsi="Consolas" w:cs="Consolas"/>
+          <w:color w:val="2A00FF"/>
+          <w:sz w:val="20"/>
+          <w:szCs w:val="20"/>
+          <w:lang w:val="en-US"/>
+        </w:rPr>
+        <w:t>"hibernate.cfg.xml"</w:t>
+      </w:r>
+      <w:r>
+        <w:rPr>
+          <w:rFonts w:ascii="Consolas" w:hAnsi="Consolas" w:cs="Consolas"/>
+          <w:color w:val="000000"/>
+          <w:sz w:val="20"/>
+          <w:szCs w:val="20"/>
+          <w:lang w:val="en-US"/>
+        </w:rPr>
+        <w:t>)</w:t>
+      </w:r>
+    </w:p>
+    <w:p>
+      <w:pPr>
+        <w:autoSpaceDE w:val="0"/>
+        <w:autoSpaceDN w:val="0"/>
+        <w:adjustRightInd w:val="0"/>
+        <w:spacing w:after="0" w:line="240" w:lineRule="auto"/>
+        <w:rPr>
+          <w:rFonts w:ascii="Consolas" w:hAnsi="Consolas" w:cs="Consolas"/>
+          <w:sz w:val="20"/>
+          <w:szCs w:val="20"/>
+          <w:lang w:val="en-US"/>
+        </w:rPr>
+      </w:pPr>
+      <w:r>
+        <w:rPr>
+          <w:rFonts w:ascii="Consolas" w:hAnsi="Consolas" w:cs="Consolas"/>
+          <w:color w:val="000000"/>
+          <w:sz w:val="20"/>
+          <w:szCs w:val="20"/>
+          <w:lang w:val="en-US"/>
+        </w:rPr>
+        <w:tab/>
+      </w:r>
+      <w:r>
+        <w:rPr>
+          <w:rFonts w:ascii="Consolas" w:hAnsi="Consolas" w:cs="Consolas"/>
+          <w:color w:val="000000"/>
+          <w:sz w:val="20"/>
+          <w:szCs w:val="20"/>
+          <w:lang w:val="en-US"/>
+        </w:rPr>
+        <w:tab/>
+      </w:r>
+      <w:r>
+        <w:rPr>
+          <w:rFonts w:ascii="Consolas" w:hAnsi="Consolas" w:cs="Consolas"/>
+          <w:color w:val="000000"/>
+          <w:sz w:val="20"/>
+          <w:szCs w:val="20"/>
+          <w:lang w:val="en-US"/>
+        </w:rPr>
+        <w:tab/>
+      </w:r>
+      <w:r>
+        <w:rPr>
+          <w:rFonts w:ascii="Consolas" w:hAnsi="Consolas" w:cs="Consolas"/>
+          <w:color w:val="000000"/>
+          <w:sz w:val="20"/>
+          <w:szCs w:val="20"/>
+          <w:lang w:val="en-US"/>
+        </w:rPr>
+        <w:tab/>
+        <w:t>.</w:t>
+      </w:r>
+      <w:proofErr w:type="spellStart"/>
+      <w:proofErr w:type="gramStart"/>
+      <w:r>
+        <w:rPr>
+          <w:rFonts w:ascii="Consolas" w:hAnsi="Consolas" w:cs="Consolas"/>
+          <w:color w:val="000000"/>
+          <w:sz w:val="20"/>
+          <w:szCs w:val="20"/>
+          <w:lang w:val="en-US"/>
+        </w:rPr>
+        <w:t>addAnnotatedClass</w:t>
+      </w:r>
+      <w:proofErr w:type="spellEnd"/>
+      <w:r>
+        <w:rPr>
+          <w:rFonts w:ascii="Consolas" w:hAnsi="Consolas" w:cs="Consolas"/>
+          <w:color w:val="000000"/>
+          <w:sz w:val="20"/>
+          <w:szCs w:val="20"/>
+          <w:lang w:val="en-US"/>
+        </w:rPr>
+        <w:t>(</w:t>
+      </w:r>
+      <w:proofErr w:type="spellStart"/>
+      <w:proofErr w:type="gramEnd"/>
+      <w:r>
+        <w:rPr>
+          <w:rFonts w:ascii="Consolas" w:hAnsi="Consolas" w:cs="Consolas"/>
+          <w:color w:val="000000"/>
+          <w:sz w:val="20"/>
+          <w:szCs w:val="20"/>
+          <w:lang w:val="en-US"/>
+        </w:rPr>
+        <w:t>Student.</w:t>
+      </w:r>
+      <w:r>
+        <w:rPr>
+          <w:rFonts w:ascii="Consolas" w:hAnsi="Consolas" w:cs="Consolas"/>
+          <w:b/>
+          <w:bCs/>
+          <w:color w:val="7F0055"/>
+          <w:sz w:val="20"/>
+          <w:szCs w:val="20"/>
+          <w:lang w:val="en-US"/>
+        </w:rPr>
+        <w:t>class</w:t>
+      </w:r>
+      <w:proofErr w:type="spellEnd"/>
+      <w:r>
+        <w:rPr>
+          <w:rFonts w:ascii="Consolas" w:hAnsi="Consolas" w:cs="Consolas"/>
+          <w:color w:val="000000"/>
+          <w:sz w:val="20"/>
+          <w:szCs w:val="20"/>
+          <w:lang w:val="en-US"/>
+        </w:rPr>
+        <w:t>)</w:t>
+      </w:r>
+    </w:p>
+    <w:p>
+      <w:pPr>
+        <w:autoSpaceDE w:val="0"/>
+        <w:autoSpaceDN w:val="0"/>
+        <w:adjustRightInd w:val="0"/>
+        <w:spacing w:after="0" w:line="240" w:lineRule="auto"/>
+        <w:rPr>
+          <w:rFonts w:ascii="Consolas" w:hAnsi="Consolas" w:cs="Consolas"/>
+          <w:sz w:val="20"/>
+          <w:szCs w:val="20"/>
+          <w:lang w:val="en-US"/>
+        </w:rPr>
+      </w:pPr>
+      <w:r>
+        <w:rPr>
+          <w:rFonts w:ascii="Consolas" w:hAnsi="Consolas" w:cs="Consolas"/>
+          <w:color w:val="000000"/>
+          <w:sz w:val="20"/>
+          <w:szCs w:val="20"/>
+          <w:lang w:val="en-US"/>
+        </w:rPr>
+        <w:tab/>
+      </w:r>
+      <w:r>
+        <w:rPr>
+          <w:rFonts w:ascii="Consolas" w:hAnsi="Consolas" w:cs="Consolas"/>
+          <w:color w:val="000000"/>
+          <w:sz w:val="20"/>
+          <w:szCs w:val="20"/>
+          <w:lang w:val="en-US"/>
+        </w:rPr>
+        <w:tab/>
+      </w:r>
+      <w:r>
+        <w:rPr>
+          <w:rFonts w:ascii="Consolas" w:hAnsi="Consolas" w:cs="Consolas"/>
+          <w:color w:val="000000"/>
+          <w:sz w:val="20"/>
+          <w:szCs w:val="20"/>
+          <w:lang w:val="en-US"/>
+        </w:rPr>
+        <w:tab/>
+      </w:r>
+      <w:r>
+        <w:rPr>
+          <w:rFonts w:ascii="Consolas" w:hAnsi="Consolas" w:cs="Consolas"/>
+          <w:color w:val="000000"/>
+          <w:sz w:val="20"/>
+          <w:szCs w:val="20"/>
+          <w:lang w:val="en-US"/>
+        </w:rPr>
+        <w:tab/>
+        <w:t>.</w:t>
+      </w:r>
+      <w:proofErr w:type="spellStart"/>
+      <w:proofErr w:type="gramStart"/>
+      <w:r>
+        <w:rPr>
+          <w:rFonts w:ascii="Consolas" w:hAnsi="Consolas" w:cs="Consolas"/>
+          <w:color w:val="000000"/>
+          <w:sz w:val="20"/>
+          <w:szCs w:val="20"/>
+          <w:lang w:val="en-US"/>
+        </w:rPr>
+        <w:t>buildSessionFactory</w:t>
+      </w:r>
+      <w:proofErr w:type="spellEnd"/>
+      <w:r>
+        <w:rPr>
+          <w:rFonts w:ascii="Consolas" w:hAnsi="Consolas" w:cs="Consolas"/>
+          <w:color w:val="000000"/>
+          <w:sz w:val="20"/>
+          <w:szCs w:val="20"/>
+          <w:lang w:val="en-US"/>
+        </w:rPr>
+        <w:t>(</w:t>
+      </w:r>
+      <w:proofErr w:type="gramEnd"/>
+      <w:r>
+        <w:rPr>
+          <w:rFonts w:ascii="Consolas" w:hAnsi="Consolas" w:cs="Consolas"/>
+          <w:color w:val="000000"/>
+          <w:sz w:val="20"/>
+          <w:szCs w:val="20"/>
+          <w:lang w:val="en-US"/>
+        </w:rPr>
+        <w:t>);</w:t>
+      </w:r>
+    </w:p>
+    <w:p>
+      <w:pPr>
+        <w:autoSpaceDE w:val="0"/>
+        <w:autoSpaceDN w:val="0"/>
+        <w:adjustRightInd w:val="0"/>
+        <w:spacing w:after="0" w:line="240" w:lineRule="auto"/>
+        <w:rPr>
+          <w:rFonts w:ascii="Consolas" w:hAnsi="Consolas" w:cs="Consolas"/>
+          <w:sz w:val="20"/>
+          <w:szCs w:val="20"/>
+          <w:lang w:val="en-US"/>
+        </w:rPr>
+      </w:pPr>
+      <w:r>
+        <w:rPr>
+          <w:rFonts w:ascii="Consolas" w:hAnsi="Consolas" w:cs="Consolas"/>
+          <w:color w:val="000000"/>
+          <w:sz w:val="20"/>
+          <w:szCs w:val="20"/>
+          <w:lang w:val="en-US"/>
+        </w:rPr>
+        <w:tab/>
+      </w:r>
+      <w:r>
+        <w:rPr>
+          <w:rFonts w:ascii="Consolas" w:hAnsi="Consolas" w:cs="Consolas"/>
+          <w:color w:val="000000"/>
+          <w:sz w:val="20"/>
+          <w:szCs w:val="20"/>
+          <w:lang w:val="en-US"/>
+        </w:rPr>
+        <w:tab/>
+      </w:r>
+      <w:r>
+        <w:rPr>
+          <w:rFonts w:ascii="Consolas" w:hAnsi="Consolas" w:cs="Consolas"/>
+          <w:color w:val="000000"/>
+          <w:sz w:val="20"/>
+          <w:szCs w:val="20"/>
+          <w:lang w:val="en-US"/>
+        </w:rPr>
+        <w:tab/>
+        <w:t xml:space="preserve">Session </w:t>
+      </w:r>
+      <w:proofErr w:type="spellStart"/>
+      <w:r>
+        <w:rPr>
+          <w:rFonts w:ascii="Consolas" w:hAnsi="Consolas" w:cs="Consolas"/>
+          <w:color w:val="6A3E3E"/>
+          <w:sz w:val="20"/>
+          <w:szCs w:val="20"/>
+          <w:lang w:val="en-US"/>
+        </w:rPr>
+        <w:t>session</w:t>
+      </w:r>
+      <w:proofErr w:type="spellEnd"/>
+      <w:r>
+        <w:rPr>
+          <w:rFonts w:ascii="Consolas" w:hAnsi="Consolas" w:cs="Consolas"/>
+          <w:color w:val="000000"/>
+          <w:sz w:val="20"/>
+          <w:szCs w:val="20"/>
+          <w:lang w:val="en-US"/>
+        </w:rPr>
+        <w:t xml:space="preserve"> = </w:t>
+      </w:r>
+      <w:proofErr w:type="spellStart"/>
+      <w:proofErr w:type="gramStart"/>
+      <w:r>
+        <w:rPr>
+          <w:rFonts w:ascii="Consolas" w:hAnsi="Consolas" w:cs="Consolas"/>
+          <w:color w:val="6A3E3E"/>
+          <w:sz w:val="20"/>
+          <w:szCs w:val="20"/>
+          <w:lang w:val="en-US"/>
+        </w:rPr>
+        <w:t>factory</w:t>
+      </w:r>
+      <w:r>
+        <w:rPr>
+          <w:rFonts w:ascii="Consolas" w:hAnsi="Consolas" w:cs="Consolas"/>
+          <w:color w:val="000000"/>
+          <w:sz w:val="20"/>
+          <w:szCs w:val="20"/>
+          <w:lang w:val="en-US"/>
+        </w:rPr>
+        <w:t>.getCurrentSession</w:t>
+      </w:r>
+      <w:proofErr w:type="spellEnd"/>
+      <w:r>
+        <w:rPr>
+          <w:rFonts w:ascii="Consolas" w:hAnsi="Consolas" w:cs="Consolas"/>
+          <w:color w:val="000000"/>
+          <w:sz w:val="20"/>
+          <w:szCs w:val="20"/>
+          <w:lang w:val="en-US"/>
+        </w:rPr>
+        <w:t>(</w:t>
+      </w:r>
+      <w:proofErr w:type="gramEnd"/>
+      <w:r>
+        <w:rPr>
+          <w:rFonts w:ascii="Consolas" w:hAnsi="Consolas" w:cs="Consolas"/>
+          <w:color w:val="000000"/>
+          <w:sz w:val="20"/>
+          <w:szCs w:val="20"/>
+          <w:lang w:val="en-US"/>
+        </w:rPr>
+        <w:t>)) {</w:t>
+      </w:r>
+    </w:p>
+    <w:p>
+      <w:pPr>
+        <w:autoSpaceDE w:val="0"/>
+        <w:autoSpaceDN w:val="0"/>
+        <w:adjustRightInd w:val="0"/>
+        <w:spacing w:after="0" w:line="240" w:lineRule="auto"/>
+        <w:rPr>
+          <w:rFonts w:ascii="Consolas" w:hAnsi="Consolas" w:cs="Consolas"/>
+          <w:sz w:val="20"/>
+          <w:szCs w:val="20"/>
+          <w:lang w:val="en-US"/>
+        </w:rPr>
+      </w:pPr>
+      <w:r>
+        <w:rPr>
+          <w:rFonts w:ascii="Consolas" w:hAnsi="Consolas" w:cs="Consolas"/>
+          <w:color w:val="000000"/>
+          <w:sz w:val="20"/>
+          <w:szCs w:val="20"/>
+          <w:lang w:val="en-US"/>
+        </w:rPr>
+        <w:tab/>
+      </w:r>
+      <w:r>
+        <w:rPr>
+          <w:rFonts w:ascii="Consolas" w:hAnsi="Consolas" w:cs="Consolas"/>
+          <w:color w:val="000000"/>
+          <w:sz w:val="20"/>
+          <w:szCs w:val="20"/>
+          <w:lang w:val="en-US"/>
+        </w:rPr>
+        <w:tab/>
+      </w:r>
+      <w:r>
+        <w:rPr>
+          <w:rFonts w:ascii="Consolas" w:hAnsi="Consolas" w:cs="Consolas"/>
+          <w:color w:val="000000"/>
+          <w:sz w:val="20"/>
+          <w:szCs w:val="20"/>
+          <w:lang w:val="en-US"/>
+        </w:rPr>
+        <w:tab/>
+      </w:r>
+    </w:p>
+    <w:p>
+      <w:pPr>
+        <w:autoSpaceDE w:val="0"/>
+        <w:autoSpaceDN w:val="0"/>
+        <w:adjustRightInd w:val="0"/>
+        <w:spacing w:after="0" w:line="240" w:lineRule="auto"/>
+        <w:rPr>
+          <w:rFonts w:ascii="Consolas" w:hAnsi="Consolas" w:cs="Consolas"/>
+          <w:sz w:val="20"/>
+          <w:szCs w:val="20"/>
+          <w:lang w:val="en-US"/>
+        </w:rPr>
+      </w:pPr>
+      <w:r>
+        <w:rPr>
+          <w:rFonts w:ascii="Consolas" w:hAnsi="Consolas" w:cs="Consolas"/>
+          <w:color w:val="000000"/>
+          <w:sz w:val="20"/>
+          <w:szCs w:val="20"/>
+          <w:lang w:val="en-US"/>
+        </w:rPr>
+        <w:tab/>
+      </w:r>
+      <w:r>
+        <w:rPr>
+          <w:rFonts w:ascii="Consolas" w:hAnsi="Consolas" w:cs="Consolas"/>
+          <w:color w:val="000000"/>
+          <w:sz w:val="20"/>
+          <w:szCs w:val="20"/>
+          <w:lang w:val="en-US"/>
+        </w:rPr>
+        <w:tab/>
+      </w:r>
+      <w:r>
+        <w:rPr>
+          <w:rFonts w:ascii="Consolas" w:hAnsi="Consolas" w:cs="Consolas"/>
+          <w:color w:val="000000"/>
+          <w:sz w:val="20"/>
+          <w:szCs w:val="20"/>
+          <w:lang w:val="en-US"/>
+        </w:rPr>
+        <w:tab/>
+      </w:r>
+      <w:r>
+        <w:rPr>
+          <w:rFonts w:ascii="Consolas" w:hAnsi="Consolas" w:cs="Consolas"/>
+          <w:color w:val="3F7F5F"/>
+          <w:sz w:val="20"/>
+          <w:szCs w:val="20"/>
+          <w:lang w:val="en-US"/>
+        </w:rPr>
+        <w:t>// create a student object</w:t>
+      </w:r>
+    </w:p>
+    <w:p>
+      <w:pPr>
+        <w:autoSpaceDE w:val="0"/>
+        <w:autoSpaceDN w:val="0"/>
+        <w:adjustRightInd w:val="0"/>
+        <w:spacing w:after="0" w:line="240" w:lineRule="auto"/>
+        <w:rPr>
+          <w:rFonts w:ascii="Consolas" w:hAnsi="Consolas" w:cs="Consolas"/>
+          <w:sz w:val="20"/>
+          <w:szCs w:val="20"/>
+          <w:lang w:val="en-US"/>
+        </w:rPr>
+      </w:pPr>
+      <w:r>
+        <w:rPr>
+          <w:rFonts w:ascii="Consolas" w:hAnsi="Consolas" w:cs="Consolas"/>
+          <w:color w:val="000000"/>
+          <w:sz w:val="20"/>
+          <w:szCs w:val="20"/>
+          <w:lang w:val="en-US"/>
+        </w:rPr>
+        <w:tab/>
+      </w:r>
+      <w:r>
+        <w:rPr>
+          <w:rFonts w:ascii="Consolas" w:hAnsi="Consolas" w:cs="Consolas"/>
+          <w:color w:val="000000"/>
+          <w:sz w:val="20"/>
+          <w:szCs w:val="20"/>
+          <w:lang w:val="en-US"/>
+        </w:rPr>
+        <w:tab/>
+      </w:r>
+      <w:r>
+        <w:rPr>
+          <w:rFonts w:ascii="Consolas" w:hAnsi="Consolas" w:cs="Consolas"/>
+          <w:color w:val="000000"/>
+          <w:sz w:val="20"/>
+          <w:szCs w:val="20"/>
+          <w:lang w:val="en-US"/>
+        </w:rPr>
+        <w:tab/>
+        <w:t xml:space="preserve">Student </w:t>
+      </w:r>
+      <w:proofErr w:type="spellStart"/>
+      <w:r>
+        <w:rPr>
+          <w:rFonts w:ascii="Consolas" w:hAnsi="Consolas" w:cs="Consolas"/>
+          <w:color w:val="6A3E3E"/>
+          <w:sz w:val="20"/>
+          <w:szCs w:val="20"/>
+          <w:lang w:val="en-US"/>
+        </w:rPr>
+        <w:t>tempStudent</w:t>
+      </w:r>
+      <w:proofErr w:type="spellEnd"/>
+      <w:r>
+        <w:rPr>
+          <w:rFonts w:ascii="Consolas" w:hAnsi="Consolas" w:cs="Consolas"/>
+          <w:color w:val="000000"/>
+          <w:sz w:val="20"/>
+          <w:szCs w:val="20"/>
+          <w:lang w:val="en-US"/>
+        </w:rPr>
+        <w:t xml:space="preserve"> = </w:t>
+      </w:r>
+      <w:r>
+        <w:rPr>
+          <w:rFonts w:ascii="Consolas" w:hAnsi="Consolas" w:cs="Consolas"/>
+          <w:b/>
+          <w:bCs/>
+          <w:color w:val="7F0055"/>
+          <w:sz w:val="20"/>
+          <w:szCs w:val="20"/>
+          <w:lang w:val="en-US"/>
+        </w:rPr>
+        <w:t>new</w:t>
+      </w:r>
+      <w:r>
+        <w:rPr>
+          <w:rFonts w:ascii="Consolas" w:hAnsi="Consolas" w:cs="Consolas"/>
+          <w:color w:val="000000"/>
+          <w:sz w:val="20"/>
+          <w:szCs w:val="20"/>
+          <w:lang w:val="en-US"/>
+        </w:rPr>
+        <w:t xml:space="preserve"> </w:t>
+      </w:r>
+      <w:proofErr w:type="gramStart"/>
+      <w:r>
+        <w:rPr>
+          <w:rFonts w:ascii="Consolas" w:hAnsi="Consolas" w:cs="Consolas"/>
+          <w:color w:val="000000"/>
+          <w:sz w:val="20"/>
+          <w:szCs w:val="20"/>
+          <w:lang w:val="en-US"/>
+        </w:rPr>
+        <w:t>Student(</w:t>
+      </w:r>
+      <w:proofErr w:type="gramEnd"/>
+      <w:r>
+        <w:rPr>
+          <w:rFonts w:ascii="Consolas" w:hAnsi="Consolas" w:cs="Consolas"/>
+          <w:color w:val="2A00FF"/>
+          <w:sz w:val="20"/>
+          <w:szCs w:val="20"/>
+          <w:lang w:val="en-US"/>
+        </w:rPr>
+        <w:t>"Paul"</w:t>
+      </w:r>
+      <w:r>
+        <w:rPr>
+          <w:rFonts w:ascii="Consolas" w:hAnsi="Consolas" w:cs="Consolas"/>
+          <w:color w:val="000000"/>
+          <w:sz w:val="20"/>
+          <w:szCs w:val="20"/>
+          <w:lang w:val="en-US"/>
+        </w:rPr>
+        <w:t xml:space="preserve">, </w:t>
+      </w:r>
+      <w:r>
+        <w:rPr>
+          <w:rFonts w:ascii="Consolas" w:hAnsi="Consolas" w:cs="Consolas"/>
+          <w:color w:val="2A00FF"/>
+          <w:sz w:val="20"/>
+          <w:szCs w:val="20"/>
+          <w:lang w:val="en-US"/>
+        </w:rPr>
+        <w:t>"Wall"</w:t>
+      </w:r>
+      <w:r>
+        <w:rPr>
+          <w:rFonts w:ascii="Consolas" w:hAnsi="Consolas" w:cs="Consolas"/>
+          <w:color w:val="000000"/>
+          <w:sz w:val="20"/>
+          <w:szCs w:val="20"/>
+          <w:lang w:val="en-US"/>
+        </w:rPr>
+        <w:t xml:space="preserve">, </w:t>
+      </w:r>
+      <w:r>
+        <w:rPr>
+          <w:rFonts w:ascii="Consolas" w:hAnsi="Consolas" w:cs="Consolas"/>
+          <w:color w:val="2A00FF"/>
+          <w:sz w:val="20"/>
+          <w:szCs w:val="20"/>
+          <w:lang w:val="en-US"/>
+        </w:rPr>
+        <w:t>"paul@luv2code.com"</w:t>
+      </w:r>
+      <w:r>
+        <w:rPr>
+          <w:rFonts w:ascii="Consolas" w:hAnsi="Consolas" w:cs="Consolas"/>
+          <w:color w:val="000000"/>
+          <w:sz w:val="20"/>
+          <w:szCs w:val="20"/>
+          <w:lang w:val="en-US"/>
+        </w:rPr>
+        <w:t>);</w:t>
+      </w:r>
+    </w:p>
+    <w:p>
+      <w:pPr>
+        <w:autoSpaceDE w:val="0"/>
+        <w:autoSpaceDN w:val="0"/>
+        <w:adjustRightInd w:val="0"/>
+        <w:spacing w:after="0" w:line="240" w:lineRule="auto"/>
+        <w:rPr>
+          <w:rFonts w:ascii="Consolas" w:hAnsi="Consolas" w:cs="Consolas"/>
+          <w:sz w:val="20"/>
+          <w:szCs w:val="20"/>
+          <w:lang w:val="en-US"/>
+        </w:rPr>
+      </w:pPr>
+      <w:r>
+        <w:rPr>
+          <w:rFonts w:ascii="Consolas" w:hAnsi="Consolas" w:cs="Consolas"/>
+          <w:color w:val="000000"/>
+          <w:sz w:val="20"/>
+          <w:szCs w:val="20"/>
+          <w:lang w:val="en-US"/>
+        </w:rPr>
+        <w:tab/>
+      </w:r>
+      <w:r>
+        <w:rPr>
+          <w:rFonts w:ascii="Consolas" w:hAnsi="Consolas" w:cs="Consolas"/>
+          <w:color w:val="000000"/>
+          <w:sz w:val="20"/>
+          <w:szCs w:val="20"/>
+          <w:lang w:val="en-US"/>
+        </w:rPr>
+        <w:tab/>
+      </w:r>
+      <w:r>
+        <w:rPr>
+          <w:rFonts w:ascii="Consolas" w:hAnsi="Consolas" w:cs="Consolas"/>
+          <w:color w:val="000000"/>
+          <w:sz w:val="20"/>
+          <w:szCs w:val="20"/>
+          <w:lang w:val="en-US"/>
+        </w:rPr>
+        <w:tab/>
+      </w:r>
+    </w:p>
+    <w:p>
+      <w:pPr>
+        <w:autoSpaceDE w:val="0"/>
+        <w:autoSpaceDN w:val="0"/>
+        <w:adjustRightInd w:val="0"/>
+        <w:spacing w:after="0" w:line="240" w:lineRule="auto"/>
+        <w:rPr>
+          <w:rFonts w:ascii="Consolas" w:hAnsi="Consolas" w:cs="Consolas"/>
+          <w:sz w:val="20"/>
+          <w:szCs w:val="20"/>
+          <w:lang w:val="en-US"/>
+        </w:rPr>
+      </w:pPr>
+      <w:r>
+        <w:rPr>
+          <w:rFonts w:ascii="Consolas" w:hAnsi="Consolas" w:cs="Consolas"/>
+          <w:color w:val="000000"/>
+          <w:sz w:val="20"/>
+          <w:szCs w:val="20"/>
+          <w:lang w:val="en-US"/>
+        </w:rPr>
+        <w:tab/>
+      </w:r>
+      <w:r>
+        <w:rPr>
+          <w:rFonts w:ascii="Consolas" w:hAnsi="Consolas" w:cs="Consolas"/>
+          <w:color w:val="000000"/>
+          <w:sz w:val="20"/>
+          <w:szCs w:val="20"/>
+          <w:lang w:val="en-US"/>
+        </w:rPr>
+        <w:tab/>
+      </w:r>
+      <w:r>
+        <w:rPr>
+          <w:rFonts w:ascii="Consolas" w:hAnsi="Consolas" w:cs="Consolas"/>
+          <w:color w:val="000000"/>
+          <w:sz w:val="20"/>
+          <w:szCs w:val="20"/>
+          <w:lang w:val="en-US"/>
+        </w:rPr>
+        <w:tab/>
+      </w:r>
+      <w:r>
+        <w:rPr>
+          <w:rFonts w:ascii="Consolas" w:hAnsi="Consolas" w:cs="Consolas"/>
+          <w:color w:val="3F7F5F"/>
+          <w:sz w:val="20"/>
+          <w:szCs w:val="20"/>
+          <w:lang w:val="en-US"/>
+        </w:rPr>
+        <w:t>// start a transaction</w:t>
+      </w:r>
+    </w:p>
+    <w:p>
+      <w:pPr>
+        <w:autoSpaceDE w:val="0"/>
+        <w:autoSpaceDN w:val="0"/>
+        <w:adjustRightInd w:val="0"/>
+        <w:spacing w:after="0" w:line="240" w:lineRule="auto"/>
+        <w:rPr>
+          <w:rFonts w:ascii="Consolas" w:hAnsi="Consolas" w:cs="Consolas"/>
+          <w:sz w:val="20"/>
+          <w:szCs w:val="20"/>
+          <w:lang w:val="en-US"/>
+        </w:rPr>
+      </w:pPr>
+      <w:r>
+        <w:rPr>
+          <w:rFonts w:ascii="Consolas" w:hAnsi="Consolas" w:cs="Consolas"/>
+          <w:color w:val="000000"/>
+          <w:sz w:val="20"/>
+          <w:szCs w:val="20"/>
+          <w:lang w:val="en-US"/>
+        </w:rPr>
+        <w:tab/>
+      </w:r>
+      <w:r>
+        <w:rPr>
+          <w:rFonts w:ascii="Consolas" w:hAnsi="Consolas" w:cs="Consolas"/>
+          <w:color w:val="000000"/>
+          <w:sz w:val="20"/>
+          <w:szCs w:val="20"/>
+          <w:lang w:val="en-US"/>
+        </w:rPr>
+        <w:tab/>
+      </w:r>
+      <w:r>
+        <w:rPr>
+          <w:rFonts w:ascii="Consolas" w:hAnsi="Consolas" w:cs="Consolas"/>
+          <w:color w:val="000000"/>
+          <w:sz w:val="20"/>
+          <w:szCs w:val="20"/>
+          <w:lang w:val="en-US"/>
+        </w:rPr>
+        <w:tab/>
+      </w:r>
+      <w:proofErr w:type="spellStart"/>
+      <w:proofErr w:type="gramStart"/>
+      <w:r>
+        <w:rPr>
+          <w:rFonts w:ascii="Consolas" w:hAnsi="Consolas" w:cs="Consolas"/>
+          <w:color w:val="6A3E3E"/>
+          <w:sz w:val="20"/>
+          <w:szCs w:val="20"/>
+          <w:lang w:val="en-US"/>
+        </w:rPr>
+        <w:t>session</w:t>
+      </w:r>
+      <w:r>
+        <w:rPr>
+          <w:rFonts w:ascii="Consolas" w:hAnsi="Consolas" w:cs="Consolas"/>
+          <w:color w:val="000000"/>
+          <w:sz w:val="20"/>
+          <w:szCs w:val="20"/>
+          <w:lang w:val="en-US"/>
+        </w:rPr>
+        <w:t>.beginTransaction</w:t>
+      </w:r>
+      <w:proofErr w:type="spellEnd"/>
+      <w:r>
+        <w:rPr>
+          <w:rFonts w:ascii="Consolas" w:hAnsi="Consolas" w:cs="Consolas"/>
+          <w:color w:val="000000"/>
+          <w:sz w:val="20"/>
+          <w:szCs w:val="20"/>
+          <w:lang w:val="en-US"/>
+        </w:rPr>
+        <w:t>(</w:t>
+      </w:r>
+      <w:proofErr w:type="gramEnd"/>
+      <w:r>
+        <w:rPr>
+          <w:rFonts w:ascii="Consolas" w:hAnsi="Consolas" w:cs="Consolas"/>
+          <w:color w:val="000000"/>
+          <w:sz w:val="20"/>
+          <w:szCs w:val="20"/>
+          <w:lang w:val="en-US"/>
+        </w:rPr>
+        <w:t>);</w:t>
+      </w:r>
+    </w:p>
+    <w:p>
+      <w:pPr>
+        <w:autoSpaceDE w:val="0"/>
+        <w:autoSpaceDN w:val="0"/>
+        <w:adjustRightInd w:val="0"/>
+        <w:spacing w:after="0" w:line="240" w:lineRule="auto"/>
+        <w:rPr>
+          <w:rFonts w:ascii="Consolas" w:hAnsi="Consolas" w:cs="Consolas"/>
+          <w:sz w:val="20"/>
+          <w:szCs w:val="20"/>
+          <w:lang w:val="en-US"/>
+        </w:rPr>
+      </w:pPr>
+      <w:r>
+        <w:rPr>
+          <w:rFonts w:ascii="Consolas" w:hAnsi="Consolas" w:cs="Consolas"/>
+          <w:color w:val="000000"/>
+          <w:sz w:val="20"/>
+          <w:szCs w:val="20"/>
+          <w:lang w:val="en-US"/>
+        </w:rPr>
+        <w:tab/>
+      </w:r>
+      <w:r>
+        <w:rPr>
+          <w:rFonts w:ascii="Consolas" w:hAnsi="Consolas" w:cs="Consolas"/>
+          <w:color w:val="000000"/>
+          <w:sz w:val="20"/>
+          <w:szCs w:val="20"/>
+          <w:lang w:val="en-US"/>
+        </w:rPr>
+        <w:tab/>
+      </w:r>
+      <w:r>
+        <w:rPr>
+          <w:rFonts w:ascii="Consolas" w:hAnsi="Consolas" w:cs="Consolas"/>
+          <w:color w:val="000000"/>
+          <w:sz w:val="20"/>
+          <w:szCs w:val="20"/>
+          <w:lang w:val="en-US"/>
+        </w:rPr>
+        <w:tab/>
+      </w:r>
+    </w:p>
+    <w:p>
+      <w:pPr>
+        <w:autoSpaceDE w:val="0"/>
+        <w:autoSpaceDN w:val="0"/>
+        <w:adjustRightInd w:val="0"/>
+        <w:spacing w:after="0" w:line="240" w:lineRule="auto"/>
+        <w:rPr>
+          <w:rFonts w:ascii="Consolas" w:hAnsi="Consolas" w:cs="Consolas"/>
+          <w:sz w:val="20"/>
+          <w:szCs w:val="20"/>
+          <w:lang w:val="en-US"/>
+        </w:rPr>
+      </w:pPr>
+      <w:r>
+        <w:rPr>
+          <w:rFonts w:ascii="Consolas" w:hAnsi="Consolas" w:cs="Consolas"/>
+          <w:color w:val="000000"/>
+          <w:sz w:val="20"/>
+          <w:szCs w:val="20"/>
+          <w:lang w:val="en-US"/>
+        </w:rPr>
+        <w:tab/>
+      </w:r>
+      <w:r>
+        <w:rPr>
+          <w:rFonts w:ascii="Consolas" w:hAnsi="Consolas" w:cs="Consolas"/>
+          <w:color w:val="000000"/>
+          <w:sz w:val="20"/>
+          <w:szCs w:val="20"/>
+          <w:lang w:val="en-US"/>
+        </w:rPr>
+        <w:tab/>
+      </w:r>
+      <w:r>
+        <w:rPr>
+          <w:rFonts w:ascii="Consolas" w:hAnsi="Consolas" w:cs="Consolas"/>
+          <w:color w:val="000000"/>
+          <w:sz w:val="20"/>
+          <w:szCs w:val="20"/>
+          <w:lang w:val="en-US"/>
+        </w:rPr>
+        <w:tab/>
+      </w:r>
+      <w:r>
+        <w:rPr>
+          <w:rFonts w:ascii="Consolas" w:hAnsi="Consolas" w:cs="Consolas"/>
+          <w:color w:val="3F7F5F"/>
+          <w:sz w:val="20"/>
+          <w:szCs w:val="20"/>
+          <w:lang w:val="en-US"/>
+        </w:rPr>
+        <w:t>// save the student object</w:t>
+      </w:r>
+    </w:p>
+    <w:p>
+      <w:pPr>
+        <w:autoSpaceDE w:val="0"/>
+        <w:autoSpaceDN w:val="0"/>
+        <w:adjustRightInd w:val="0"/>
+        <w:spacing w:after="0" w:line="240" w:lineRule="auto"/>
+        <w:rPr>
+          <w:rFonts w:ascii="Consolas" w:hAnsi="Consolas" w:cs="Consolas"/>
+          <w:sz w:val="20"/>
+          <w:szCs w:val="20"/>
+          <w:lang w:val="en-US"/>
+        </w:rPr>
+      </w:pPr>
+      <w:r>
+        <w:rPr>
+          <w:rFonts w:ascii="Consolas" w:hAnsi="Consolas" w:cs="Consolas"/>
+          <w:color w:val="000000"/>
+          <w:sz w:val="20"/>
+          <w:szCs w:val="20"/>
+          <w:lang w:val="en-US"/>
+        </w:rPr>
+        <w:tab/>
+      </w:r>
+      <w:r>
+        <w:rPr>
+          <w:rFonts w:ascii="Consolas" w:hAnsi="Consolas" w:cs="Consolas"/>
+          <w:color w:val="000000"/>
+          <w:sz w:val="20"/>
+          <w:szCs w:val="20"/>
+          <w:lang w:val="en-US"/>
+        </w:rPr>
+        <w:tab/>
+      </w:r>
+      <w:r>
+        <w:rPr>
+          <w:rFonts w:ascii="Consolas" w:hAnsi="Consolas" w:cs="Consolas"/>
+          <w:color w:val="000000"/>
+          <w:sz w:val="20"/>
+          <w:szCs w:val="20"/>
+          <w:lang w:val="en-US"/>
+        </w:rPr>
+        <w:tab/>
+      </w:r>
+      <w:proofErr w:type="spellStart"/>
+      <w:proofErr w:type="gramStart"/>
+      <w:r>
+        <w:rPr>
+          <w:rFonts w:ascii="Consolas" w:hAnsi="Consolas" w:cs="Consolas"/>
+          <w:color w:val="6A3E3E"/>
+          <w:sz w:val="20"/>
+          <w:szCs w:val="20"/>
+          <w:lang w:val="en-US"/>
+        </w:rPr>
+        <w:t>session</w:t>
+      </w:r>
+      <w:r>
+        <w:rPr>
+          <w:rFonts w:ascii="Consolas" w:hAnsi="Consolas" w:cs="Consolas"/>
+          <w:color w:val="000000"/>
+          <w:sz w:val="20"/>
+          <w:szCs w:val="20"/>
+          <w:lang w:val="en-US"/>
+        </w:rPr>
+        <w:t>.save</w:t>
+      </w:r>
+      <w:proofErr w:type="spellEnd"/>
+      <w:r>
+        <w:rPr>
+          <w:rFonts w:ascii="Consolas" w:hAnsi="Consolas" w:cs="Consolas"/>
+          <w:color w:val="000000"/>
+          <w:sz w:val="20"/>
+          <w:szCs w:val="20"/>
+          <w:lang w:val="en-US"/>
+        </w:rPr>
+        <w:t>(</w:t>
+      </w:r>
+      <w:proofErr w:type="spellStart"/>
+      <w:proofErr w:type="gramEnd"/>
+      <w:r>
+        <w:rPr>
+          <w:rFonts w:ascii="Consolas" w:hAnsi="Consolas" w:cs="Consolas"/>
+          <w:color w:val="6A3E3E"/>
+          <w:sz w:val="20"/>
+          <w:szCs w:val="20"/>
+          <w:lang w:val="en-US"/>
+        </w:rPr>
+        <w:t>tempStudent</w:t>
+      </w:r>
+      <w:proofErr w:type="spellEnd"/>
+      <w:r>
+        <w:rPr>
+          <w:rFonts w:ascii="Consolas" w:hAnsi="Consolas" w:cs="Consolas"/>
+          <w:color w:val="000000"/>
+          <w:sz w:val="20"/>
+          <w:szCs w:val="20"/>
+          <w:lang w:val="en-US"/>
+        </w:rPr>
+        <w:t>);</w:t>
+      </w:r>
+    </w:p>
+    <w:p>
+      <w:pPr>
+        <w:autoSpaceDE w:val="0"/>
+        <w:autoSpaceDN w:val="0"/>
+        <w:adjustRightInd w:val="0"/>
+        <w:spacing w:after="0" w:line="240" w:lineRule="auto"/>
+        <w:rPr>
+          <w:rFonts w:ascii="Consolas" w:hAnsi="Consolas" w:cs="Consolas"/>
+          <w:sz w:val="20"/>
+          <w:szCs w:val="20"/>
+          <w:lang w:val="en-US"/>
+        </w:rPr>
+      </w:pPr>
+      <w:r>
+        <w:rPr>
+          <w:rFonts w:ascii="Consolas" w:hAnsi="Consolas" w:cs="Consolas"/>
+          <w:color w:val="000000"/>
+          <w:sz w:val="20"/>
+          <w:szCs w:val="20"/>
+          <w:lang w:val="en-US"/>
+        </w:rPr>
+        <w:tab/>
+      </w:r>
+      <w:r>
+        <w:rPr>
+          <w:rFonts w:ascii="Consolas" w:hAnsi="Consolas" w:cs="Consolas"/>
+          <w:color w:val="000000"/>
+          <w:sz w:val="20"/>
+          <w:szCs w:val="20"/>
+          <w:lang w:val="en-US"/>
+        </w:rPr>
+        <w:tab/>
+      </w:r>
+      <w:r>
+        <w:rPr>
+          <w:rFonts w:ascii="Consolas" w:hAnsi="Consolas" w:cs="Consolas"/>
+          <w:color w:val="000000"/>
+          <w:sz w:val="20"/>
+          <w:szCs w:val="20"/>
+          <w:lang w:val="en-US"/>
+        </w:rPr>
+        <w:tab/>
+      </w:r>
+    </w:p>
+    <w:p>
+      <w:pPr>
+        <w:autoSpaceDE w:val="0"/>
+        <w:autoSpaceDN w:val="0"/>
+        <w:adjustRightInd w:val="0"/>
+        <w:spacing w:after="0" w:line="240" w:lineRule="auto"/>
+        <w:rPr>
+          <w:rFonts w:ascii="Consolas" w:hAnsi="Consolas" w:cs="Consolas"/>
+          <w:sz w:val="20"/>
+          <w:szCs w:val="20"/>
+          <w:lang w:val="en-US"/>
+        </w:rPr>
+      </w:pPr>
+      <w:r>
+        <w:rPr>
+          <w:rFonts w:ascii="Consolas" w:hAnsi="Consolas" w:cs="Consolas"/>
+          <w:color w:val="000000"/>
+          <w:sz w:val="20"/>
+          <w:szCs w:val="20"/>
+          <w:lang w:val="en-US"/>
+        </w:rPr>
+        <w:tab/>
+      </w:r>
+      <w:r>
+        <w:rPr>
+          <w:rFonts w:ascii="Consolas" w:hAnsi="Consolas" w:cs="Consolas"/>
+          <w:color w:val="000000"/>
+          <w:sz w:val="20"/>
+          <w:szCs w:val="20"/>
+          <w:lang w:val="en-US"/>
+        </w:rPr>
+        <w:tab/>
+      </w:r>
+      <w:r>
+        <w:rPr>
+          <w:rFonts w:ascii="Consolas" w:hAnsi="Consolas" w:cs="Consolas"/>
+          <w:color w:val="000000"/>
+          <w:sz w:val="20"/>
+          <w:szCs w:val="20"/>
+          <w:lang w:val="en-US"/>
+        </w:rPr>
+        <w:tab/>
+      </w:r>
+      <w:r>
+        <w:rPr>
+          <w:rFonts w:ascii="Consolas" w:hAnsi="Consolas" w:cs="Consolas"/>
+          <w:color w:val="3F7F5F"/>
+          <w:sz w:val="20"/>
+          <w:szCs w:val="20"/>
+          <w:lang w:val="en-US"/>
+        </w:rPr>
+        <w:t>// commit transaction</w:t>
+      </w:r>
+    </w:p>
+    <w:p>
+      <w:pPr>
+        <w:autoSpaceDE w:val="0"/>
+        <w:autoSpaceDN w:val="0"/>
+        <w:adjustRightInd w:val="0"/>
+        <w:spacing w:after="0" w:line="240" w:lineRule="auto"/>
+        <w:rPr>
+          <w:rFonts w:ascii="Consolas" w:hAnsi="Consolas" w:cs="Consolas"/>
+          <w:sz w:val="20"/>
+          <w:szCs w:val="20"/>
+          <w:lang w:val="en-US"/>
+        </w:rPr>
+      </w:pPr>
+      <w:r>
+        <w:rPr>
+          <w:rFonts w:ascii="Consolas" w:hAnsi="Consolas" w:cs="Consolas"/>
+          <w:color w:val="000000"/>
+          <w:sz w:val="20"/>
+          <w:szCs w:val="20"/>
+          <w:lang w:val="en-US"/>
+        </w:rPr>
+        <w:tab/>
+      </w:r>
+      <w:r>
+        <w:rPr>
+          <w:rFonts w:ascii="Consolas" w:hAnsi="Consolas" w:cs="Consolas"/>
+          <w:color w:val="000000"/>
+          <w:sz w:val="20"/>
+          <w:szCs w:val="20"/>
+          <w:lang w:val="en-US"/>
+        </w:rPr>
+        <w:tab/>
+      </w:r>
+      <w:r>
+        <w:rPr>
+          <w:rFonts w:ascii="Consolas" w:hAnsi="Consolas" w:cs="Consolas"/>
+          <w:color w:val="000000"/>
+          <w:sz w:val="20"/>
+          <w:szCs w:val="20"/>
+          <w:lang w:val="en-US"/>
+        </w:rPr>
+        <w:tab/>
+      </w:r>
+      <w:proofErr w:type="spellStart"/>
+      <w:proofErr w:type="gramStart"/>
+      <w:r>
+        <w:rPr>
+          <w:rFonts w:ascii="Consolas" w:hAnsi="Consolas" w:cs="Consolas"/>
+          <w:color w:val="6A3E3E"/>
+          <w:sz w:val="20"/>
+          <w:szCs w:val="20"/>
+          <w:lang w:val="en-US"/>
+        </w:rPr>
+        <w:t>session</w:t>
+      </w:r>
+      <w:r>
+        <w:rPr>
+          <w:rFonts w:ascii="Consolas" w:hAnsi="Consolas" w:cs="Consolas"/>
+          <w:color w:val="000000"/>
+          <w:sz w:val="20"/>
+          <w:szCs w:val="20"/>
+          <w:lang w:val="en-US"/>
+        </w:rPr>
+        <w:t>.getTransaction</w:t>
+      </w:r>
+      <w:proofErr w:type="spellEnd"/>
+      <w:r>
+        <w:rPr>
+          <w:rFonts w:ascii="Consolas" w:hAnsi="Consolas" w:cs="Consolas"/>
+          <w:color w:val="000000"/>
+          <w:sz w:val="20"/>
+          <w:szCs w:val="20"/>
+          <w:lang w:val="en-US"/>
+        </w:rPr>
+        <w:t>(</w:t>
+      </w:r>
+      <w:proofErr w:type="gramEnd"/>
+      <w:r>
+        <w:rPr>
+          <w:rFonts w:ascii="Consolas" w:hAnsi="Consolas" w:cs="Consolas"/>
+          <w:color w:val="000000"/>
+          <w:sz w:val="20"/>
+          <w:szCs w:val="20"/>
+          <w:lang w:val="en-US"/>
+        </w:rPr>
+        <w:t>).commit();</w:t>
+      </w:r>
+    </w:p>
+    <w:p>
+      <w:pPr>
+        <w:autoSpaceDE w:val="0"/>
+        <w:autoSpaceDN w:val="0"/>
+        <w:adjustRightInd w:val="0"/>
+        <w:spacing w:after="0" w:line="240" w:lineRule="auto"/>
+        <w:rPr>
+          <w:rFonts w:ascii="Consolas" w:hAnsi="Consolas" w:cs="Consolas"/>
+          <w:sz w:val="20"/>
+          <w:szCs w:val="20"/>
+          <w:lang w:val="en-US"/>
+        </w:rPr>
+      </w:pPr>
+      <w:r>
+        <w:rPr>
+          <w:rFonts w:ascii="Consolas" w:hAnsi="Consolas" w:cs="Consolas"/>
+          <w:color w:val="000000"/>
+          <w:sz w:val="20"/>
+          <w:szCs w:val="20"/>
+          <w:lang w:val="en-US"/>
+        </w:rPr>
+        <w:tab/>
+      </w:r>
+      <w:r>
+        <w:rPr>
+          <w:rFonts w:ascii="Consolas" w:hAnsi="Consolas" w:cs="Consolas"/>
+          <w:color w:val="000000"/>
+          <w:sz w:val="20"/>
+          <w:szCs w:val="20"/>
+          <w:lang w:val="en-US"/>
+        </w:rPr>
+        <w:tab/>
+        <w:t xml:space="preserve">} </w:t>
+      </w:r>
+    </w:p>
+    <w:p>
+      <w:pPr>
+        <w:autoSpaceDE w:val="0"/>
+        <w:autoSpaceDN w:val="0"/>
+        <w:adjustRightInd w:val="0"/>
+        <w:spacing w:after="0" w:line="240" w:lineRule="auto"/>
+        <w:rPr>
+          <w:rFonts w:ascii="Consolas" w:hAnsi="Consolas" w:cs="Consolas"/>
+          <w:sz w:val="20"/>
+          <w:szCs w:val="20"/>
+          <w:lang w:val="en-US"/>
+        </w:rPr>
+      </w:pPr>
+      <w:r>
+        <w:rPr>
+          <w:rFonts w:ascii="Consolas" w:hAnsi="Consolas" w:cs="Consolas"/>
+          <w:color w:val="000000"/>
+          <w:sz w:val="20"/>
+          <w:szCs w:val="20"/>
+          <w:lang w:val="en-US"/>
+        </w:rPr>
+        <w:tab/>
+        <w:t>}</w:t>
+      </w:r>
+    </w:p>
+    <w:p>
+      <w:pPr>
+        <w:spacing w:line="240" w:lineRule="atLeast"/>
+        <w:rPr>
+          <w:b/>
+          <w:sz w:val="28"/>
+          <w:szCs w:val="28"/>
+          <w:lang w:val="en-US"/>
+        </w:rPr>
+      </w:pPr>
+      <w:r>
+        <w:rPr>
+          <w:rFonts w:ascii="Consolas" w:hAnsi="Consolas" w:cs="Consolas"/>
+          <w:color w:val="000000"/>
+          <w:sz w:val="20"/>
+          <w:szCs w:val="20"/>
+          <w:lang w:val="en-US"/>
+        </w:rPr>
+        <w:t>}</w:t>
+      </w:r>
+    </w:p>
+    <w:p>
+      <w:pPr>
+        <w:autoSpaceDE w:val="0"/>
+        <w:autoSpaceDN w:val="0"/>
+        <w:adjustRightInd w:val="0"/>
+        <w:spacing w:after="0" w:line="240" w:lineRule="auto"/>
+        <w:rPr>
+          <w:b/>
+          <w:sz w:val="28"/>
+          <w:szCs w:val="28"/>
+          <w:lang w:val="en-US"/>
+        </w:rPr>
+      </w:pPr>
+      <w:r>
+        <w:rPr>
+          <w:b/>
+          <w:sz w:val="28"/>
+          <w:szCs w:val="28"/>
+          <w:lang w:val="en-US"/>
+        </w:rPr>
+        <w:t xml:space="preserve">ID Generation Strategies: </w:t>
+      </w:r>
+    </w:p>
+    <w:p>
+      <w:pPr>
+        <w:autoSpaceDE w:val="0"/>
+        <w:autoSpaceDN w:val="0"/>
+        <w:adjustRightInd w:val="0"/>
+        <w:spacing w:after="0" w:line="240" w:lineRule="auto"/>
+        <w:rPr>
+          <w:rFonts w:ascii="Consolas" w:hAnsi="Consolas" w:cs="Consolas"/>
+          <w:sz w:val="20"/>
+          <w:szCs w:val="20"/>
+          <w:lang w:val="en-US"/>
+        </w:rPr>
+      </w:pPr>
+    </w:p>
+    <w:p>
+      <w:pPr>
+        <w:spacing w:line="240" w:lineRule="atLeast"/>
+        <w:rPr>
+          <w:b/>
+          <w:sz w:val="28"/>
+          <w:szCs w:val="28"/>
+          <w:lang w:val="en-US"/>
+        </w:rPr>
+      </w:pPr>
+      <w:r>
+        <w:rPr>
+          <w:noProof/>
+          <w:lang w:eastAsia="ru-RU"/>
+        </w:rPr>
+        <w:drawing>
+          <wp:inline distT="0" distB="0" distL="0" distR="0" wp14:anchorId="1ED71227" wp14:editId="607CC225">
+            <wp:extent cx="5940425" cy="2589530"/>
+            <wp:effectExtent l="0" t="0" r="3175" b="1270"/>
+            <wp:docPr id="6" name="Рисунок 6"/>
+            <wp:cNvGraphicFramePr>
+              <a:graphicFrameLocks xmlns:a="http://schemas.openxmlformats.org/drawingml/2006/main" noChangeAspect="1"/>
+            </wp:cNvGraphicFramePr>
+            <a:graphic xmlns:a="http://schemas.openxmlformats.org/drawingml/2006/main">
+              <a:graphicData uri="http://schemas.openxmlformats.org/drawingml/2006/picture">
+                <pic:pic xmlns:pic="http://schemas.openxmlformats.org/drawingml/2006/picture">
+                  <pic:nvPicPr>
+                    <pic:cNvPr id="1" name=""/>
+                    <pic:cNvPicPr/>
+                  </pic:nvPicPr>
+                  <pic:blipFill>
+                    <a:blip r:embed="rId11"/>
+                    <a:stretch>
+                      <a:fillRect/>
+                    </a:stretch>
+                  </pic:blipFill>
+                  <pic:spPr>
+                    <a:xfrm>
+                      <a:off x="0" y="0"/>
+                      <a:ext cx="5940425" cy="2589530"/>
+                    </a:xfrm>
+                    <a:prstGeom prst="rect">
+                      <a:avLst/>
+                    </a:prstGeom>
+                  </pic:spPr>
+                </pic:pic>
+              </a:graphicData>
+            </a:graphic>
+          </wp:inline>
+        </w:drawing>
+      </w:r>
+      <w:r>
+        <w:rPr>
+          <w:b/>
+          <w:sz w:val="28"/>
+          <w:szCs w:val="28"/>
+          <w:lang w:val="en-US"/>
+        </w:rPr>
+        <w:t xml:space="preserve"> </w:t>
+      </w:r>
+    </w:p>
+    <w:p>
+      <w:pPr>
+        <w:spacing w:line="240" w:lineRule="atLeast"/>
+        <w:rPr>
+          <w:sz w:val="28"/>
+          <w:szCs w:val="28"/>
+          <w:lang w:val="en-US"/>
+        </w:rPr>
+      </w:pPr>
+      <w:r>
+        <w:rPr>
+          <w:sz w:val="28"/>
+          <w:szCs w:val="28"/>
+          <w:lang w:val="en-US"/>
+        </w:rPr>
+        <w:t>You can define your own custom generation strategy:</w:t>
+      </w:r>
+    </w:p>
+    <w:p>
+      <w:pPr>
+        <w:pStyle w:val="a3"/>
+        <w:numPr>
+          <w:ilvl w:val="0"/>
+          <w:numId w:val="6"/>
+        </w:numPr>
+        <w:spacing w:line="240" w:lineRule="atLeast"/>
+        <w:rPr>
+          <w:sz w:val="28"/>
+          <w:szCs w:val="28"/>
+          <w:lang w:val="en-US"/>
+        </w:rPr>
+      </w:pPr>
+      <w:r>
+        <w:rPr>
+          <w:sz w:val="28"/>
+          <w:szCs w:val="28"/>
+          <w:lang w:val="en-US"/>
+        </w:rPr>
+        <w:t xml:space="preserve">Create subclass of </w:t>
+      </w:r>
+      <w:proofErr w:type="spellStart"/>
+      <w:r>
+        <w:rPr>
+          <w:sz w:val="28"/>
+          <w:szCs w:val="28"/>
+          <w:lang w:val="en-US"/>
+        </w:rPr>
+        <w:t>org.hibernate.id.SequenceGenerator</w:t>
+      </w:r>
+      <w:proofErr w:type="spellEnd"/>
+    </w:p>
+    <w:p>
+      <w:pPr>
+        <w:pStyle w:val="a3"/>
+        <w:numPr>
+          <w:ilvl w:val="0"/>
+          <w:numId w:val="6"/>
+        </w:numPr>
+        <w:spacing w:line="240" w:lineRule="atLeast"/>
+        <w:rPr>
+          <w:sz w:val="28"/>
+          <w:szCs w:val="28"/>
+          <w:lang w:val="en-US"/>
+        </w:rPr>
+      </w:pPr>
+      <w:r>
+        <w:rPr>
+          <w:sz w:val="28"/>
+          <w:szCs w:val="28"/>
+          <w:lang w:val="en-US"/>
+        </w:rPr>
+        <w:t xml:space="preserve">Override the method: public Serializable </w:t>
+      </w:r>
+      <w:proofErr w:type="gramStart"/>
+      <w:r>
+        <w:rPr>
+          <w:sz w:val="28"/>
+          <w:szCs w:val="28"/>
+          <w:lang w:val="en-US"/>
+        </w:rPr>
+        <w:t>generate(</w:t>
+      </w:r>
+      <w:proofErr w:type="gramEnd"/>
+      <w:r>
+        <w:rPr>
+          <w:sz w:val="28"/>
+          <w:szCs w:val="28"/>
+          <w:lang w:val="en-US"/>
+        </w:rPr>
+        <w:t>…)</w:t>
+      </w:r>
+    </w:p>
+    <w:p>
+      <w:pPr>
+        <w:spacing w:line="240" w:lineRule="atLeast"/>
+        <w:rPr>
+          <w:sz w:val="28"/>
+          <w:szCs w:val="28"/>
+          <w:lang w:val="en-US"/>
+        </w:rPr>
+      </w:pPr>
+      <w:r>
+        <w:rPr>
+          <w:sz w:val="28"/>
+          <w:szCs w:val="28"/>
+          <w:lang w:val="en-US"/>
+        </w:rPr>
+        <w:t>Retrieving:</w:t>
+      </w:r>
+    </w:p>
+    <w:p>
+      <w:pPr>
+        <w:spacing w:line="240" w:lineRule="atLeast"/>
+        <w:rPr>
+          <w:rFonts w:ascii="Consolas" w:hAnsi="Consolas" w:cs="Consolas"/>
+          <w:color w:val="000000"/>
+          <w:sz w:val="20"/>
+          <w:szCs w:val="20"/>
+          <w:lang w:val="en-US"/>
+        </w:rPr>
+      </w:pPr>
+      <w:proofErr w:type="spellStart"/>
+      <w:proofErr w:type="gramStart"/>
+      <w:r>
+        <w:rPr>
+          <w:rFonts w:ascii="Consolas" w:hAnsi="Consolas" w:cs="Consolas"/>
+          <w:color w:val="6A3E3E"/>
+          <w:sz w:val="20"/>
+          <w:szCs w:val="20"/>
+          <w:lang w:val="en-US"/>
+        </w:rPr>
+        <w:t>session</w:t>
+      </w:r>
+      <w:r>
+        <w:rPr>
+          <w:rFonts w:ascii="Consolas" w:hAnsi="Consolas" w:cs="Consolas"/>
+          <w:color w:val="000000"/>
+          <w:sz w:val="20"/>
+          <w:szCs w:val="20"/>
+          <w:lang w:val="en-US"/>
+        </w:rPr>
+        <w:t>.get</w:t>
+      </w:r>
+      <w:proofErr w:type="spellEnd"/>
+      <w:r>
+        <w:rPr>
+          <w:rFonts w:ascii="Consolas" w:hAnsi="Consolas" w:cs="Consolas"/>
+          <w:color w:val="000000"/>
+          <w:sz w:val="20"/>
+          <w:szCs w:val="20"/>
+          <w:lang w:val="en-US"/>
+        </w:rPr>
+        <w:t>(</w:t>
+      </w:r>
+      <w:proofErr w:type="spellStart"/>
+      <w:proofErr w:type="gramEnd"/>
+      <w:r>
+        <w:rPr>
+          <w:rFonts w:ascii="Consolas" w:hAnsi="Consolas" w:cs="Consolas"/>
+          <w:color w:val="000000"/>
+          <w:sz w:val="20"/>
+          <w:szCs w:val="20"/>
+          <w:lang w:val="en-US"/>
+        </w:rPr>
+        <w:t>Student.</w:t>
+      </w:r>
+      <w:r>
+        <w:rPr>
+          <w:rFonts w:ascii="Consolas" w:hAnsi="Consolas" w:cs="Consolas"/>
+          <w:b/>
+          <w:bCs/>
+          <w:color w:val="7F0055"/>
+          <w:sz w:val="20"/>
+          <w:szCs w:val="20"/>
+          <w:lang w:val="en-US"/>
+        </w:rPr>
+        <w:t>class</w:t>
+      </w:r>
+      <w:proofErr w:type="spellEnd"/>
+      <w:r>
+        <w:rPr>
+          <w:rFonts w:ascii="Consolas" w:hAnsi="Consolas" w:cs="Consolas"/>
+          <w:color w:val="000000"/>
+          <w:sz w:val="20"/>
+          <w:szCs w:val="20"/>
+          <w:lang w:val="en-US"/>
+        </w:rPr>
+        <w:t xml:space="preserve">, </w:t>
+      </w:r>
+      <w:proofErr w:type="spellStart"/>
+      <w:r>
+        <w:rPr>
+          <w:rFonts w:ascii="Consolas" w:hAnsi="Consolas" w:cs="Consolas"/>
+          <w:color w:val="6A3E3E"/>
+          <w:sz w:val="20"/>
+          <w:szCs w:val="20"/>
+          <w:lang w:val="en-US"/>
+        </w:rPr>
+        <w:t>tempStudent</w:t>
+      </w:r>
+      <w:r>
+        <w:rPr>
+          <w:rFonts w:ascii="Consolas" w:hAnsi="Consolas" w:cs="Consolas"/>
+          <w:color w:val="000000"/>
+          <w:sz w:val="20"/>
+          <w:szCs w:val="20"/>
+          <w:lang w:val="en-US"/>
+        </w:rPr>
+        <w:t>.getId</w:t>
+      </w:r>
+      <w:proofErr w:type="spellEnd"/>
+      <w:r>
+        <w:rPr>
+          <w:rFonts w:ascii="Consolas" w:hAnsi="Consolas" w:cs="Consolas"/>
+          <w:color w:val="000000"/>
+          <w:sz w:val="20"/>
+          <w:szCs w:val="20"/>
+          <w:lang w:val="en-US"/>
+        </w:rPr>
+        <w:t>());</w:t>
+      </w:r>
+      <w:r>
+        <w:rPr>
+          <w:rFonts w:ascii="Consolas" w:hAnsi="Consolas" w:cs="Consolas"/>
+          <w:color w:val="000000"/>
+          <w:sz w:val="20"/>
+          <w:szCs w:val="20"/>
+          <w:lang w:val="en-US"/>
+        </w:rPr>
+        <w:tab/>
+      </w:r>
+    </w:p>
+    <w:p>
+      <w:pPr>
+        <w:spacing w:line="240" w:lineRule="atLeast"/>
+        <w:rPr>
+          <w:sz w:val="28"/>
+          <w:szCs w:val="28"/>
+          <w:lang w:val="en-US"/>
+        </w:rPr>
+      </w:pPr>
+      <w:proofErr w:type="spellStart"/>
+      <w:proofErr w:type="gramStart"/>
+      <w:r>
+        <w:rPr>
+          <w:rFonts w:ascii="Consolas" w:hAnsi="Consolas" w:cs="Consolas"/>
+          <w:color w:val="6A3E3E"/>
+          <w:sz w:val="20"/>
+          <w:szCs w:val="20"/>
+          <w:u w:val="single"/>
+          <w:lang w:val="en-US"/>
+        </w:rPr>
+        <w:t>session</w:t>
+      </w:r>
+      <w:r>
+        <w:rPr>
+          <w:rFonts w:ascii="Consolas" w:hAnsi="Consolas" w:cs="Consolas"/>
+          <w:color w:val="000000"/>
+          <w:sz w:val="20"/>
+          <w:szCs w:val="20"/>
+          <w:u w:val="single"/>
+          <w:lang w:val="en-US"/>
+        </w:rPr>
+        <w:t>.createQuery</w:t>
+      </w:r>
+      <w:proofErr w:type="spellEnd"/>
+      <w:r>
+        <w:rPr>
+          <w:rFonts w:ascii="Consolas" w:hAnsi="Consolas" w:cs="Consolas"/>
+          <w:color w:val="000000"/>
+          <w:sz w:val="20"/>
+          <w:szCs w:val="20"/>
+          <w:u w:val="single"/>
+          <w:lang w:val="en-US"/>
+        </w:rPr>
+        <w:t>(</w:t>
+      </w:r>
+      <w:proofErr w:type="gramEnd"/>
+      <w:r>
+        <w:rPr>
+          <w:rFonts w:ascii="Consolas" w:hAnsi="Consolas" w:cs="Consolas"/>
+          <w:color w:val="2A00FF"/>
+          <w:sz w:val="20"/>
+          <w:szCs w:val="20"/>
+          <w:u w:val="single"/>
+          <w:lang w:val="en-US"/>
+        </w:rPr>
+        <w:t xml:space="preserve">"from Student s where </w:t>
+      </w:r>
+      <w:proofErr w:type="spellStart"/>
+      <w:r>
+        <w:rPr>
+          <w:rFonts w:ascii="Consolas" w:hAnsi="Consolas" w:cs="Consolas"/>
+          <w:color w:val="2A00FF"/>
+          <w:sz w:val="20"/>
+          <w:szCs w:val="20"/>
+          <w:u w:val="single"/>
+          <w:lang w:val="en-US"/>
+        </w:rPr>
+        <w:t>s.lastName</w:t>
+      </w:r>
+      <w:proofErr w:type="spellEnd"/>
+      <w:r>
+        <w:rPr>
+          <w:rFonts w:ascii="Consolas" w:hAnsi="Consolas" w:cs="Consolas"/>
+          <w:color w:val="2A00FF"/>
+          <w:sz w:val="20"/>
+          <w:szCs w:val="20"/>
+          <w:u w:val="single"/>
+          <w:lang w:val="en-US"/>
+        </w:rPr>
+        <w:t>='Doe'"</w:t>
+      </w:r>
+      <w:r>
+        <w:rPr>
+          <w:rFonts w:ascii="Consolas" w:hAnsi="Consolas" w:cs="Consolas"/>
+          <w:color w:val="000000"/>
+          <w:sz w:val="20"/>
+          <w:szCs w:val="20"/>
+          <w:u w:val="single"/>
+          <w:lang w:val="en-US"/>
+        </w:rPr>
+        <w:t>).list()</w:t>
+      </w:r>
+      <w:r>
+        <w:rPr>
+          <w:rFonts w:ascii="Consolas" w:hAnsi="Consolas" w:cs="Consolas"/>
+          <w:color w:val="000000"/>
+          <w:sz w:val="20"/>
+          <w:szCs w:val="20"/>
+          <w:lang w:val="en-US"/>
+        </w:rPr>
+        <w:t>;</w:t>
+      </w:r>
+      <w:bookmarkStart w:id="0" w:name="_GoBack"/>
+      <w:bookmarkEnd w:id="0"/>
     </w:p>
     <w:sectPr>
       <w:pgSz w:w="11906" w:h="16838"/>

--- a/Course Lecture.docx
+++ b/Course Lecture.docx
@@ -18811,8 +18811,10 @@
       <w:pPr>
         <w:spacing w:line="240" w:lineRule="atLeast"/>
         <w:rPr>
-          <w:sz w:val="28"/>
-          <w:szCs w:val="28"/>
+          <w:rFonts w:ascii="Consolas" w:hAnsi="Consolas" w:cs="Consolas"/>
+          <w:color w:val="000000"/>
+          <w:sz w:val="20"/>
+          <w:szCs w:val="20"/>
           <w:lang w:val="en-US"/>
         </w:rPr>
       </w:pPr>
@@ -18909,8 +18911,154 @@
         </w:rPr>
         <w:t>;</w:t>
       </w:r>
+    </w:p>
+    <w:p>
+      <w:pPr>
+        <w:spacing w:line="240" w:lineRule="atLeast"/>
+        <w:rPr>
+          <w:sz w:val="28"/>
+          <w:szCs w:val="28"/>
+          <w:lang w:val="en-US"/>
+        </w:rPr>
+      </w:pPr>
+    </w:p>
+    <w:p>
+      <w:pPr>
+        <w:spacing w:line="240" w:lineRule="atLeast"/>
+        <w:rPr>
+          <w:b/>
+          <w:sz w:val="28"/>
+          <w:szCs w:val="28"/>
+          <w:lang w:val="en-US"/>
+        </w:rPr>
+      </w:pPr>
+      <w:r>
+        <w:rPr>
+          <w:b/>
+          <w:sz w:val="28"/>
+          <w:szCs w:val="28"/>
+          <w:lang w:val="en-US"/>
+        </w:rPr>
+        <w:lastRenderedPageBreak/>
+        <w:t xml:space="preserve">22. Hibernate Advanced Mappings. </w:t>
+      </w:r>
+    </w:p>
+    <w:p>
+      <w:pPr>
+        <w:spacing w:line="240" w:lineRule="atLeast"/>
+        <w:rPr>
+          <w:sz w:val="28"/>
+          <w:szCs w:val="28"/>
+          <w:lang w:val="en-US"/>
+        </w:rPr>
+      </w:pPr>
+      <w:r>
+        <w:rPr>
+          <w:sz w:val="28"/>
+          <w:szCs w:val="28"/>
+          <w:lang w:val="en-US"/>
+        </w:rPr>
+        <w:t>Advanced mappings:</w:t>
+      </w:r>
+    </w:p>
+    <w:p>
+      <w:pPr>
+        <w:pStyle w:val="a3"/>
+        <w:numPr>
+          <w:ilvl w:val="0"/>
+          <w:numId w:val="6"/>
+        </w:numPr>
+        <w:spacing w:line="240" w:lineRule="atLeast"/>
+        <w:rPr>
+          <w:sz w:val="28"/>
+          <w:szCs w:val="28"/>
+          <w:lang w:val="en-US"/>
+        </w:rPr>
+      </w:pPr>
+      <w:r>
+        <w:rPr>
+          <w:sz w:val="28"/>
+          <w:szCs w:val="28"/>
+          <w:lang w:val="en-US"/>
+        </w:rPr>
+        <w:t>One-to-one (instructor -&gt; instructor detail)</w:t>
+      </w:r>
+    </w:p>
+    <w:p>
+      <w:pPr>
+        <w:pStyle w:val="a3"/>
+        <w:numPr>
+          <w:ilvl w:val="0"/>
+          <w:numId w:val="6"/>
+        </w:numPr>
+        <w:spacing w:line="240" w:lineRule="atLeast"/>
+        <w:rPr>
+          <w:sz w:val="28"/>
+          <w:szCs w:val="28"/>
+          <w:lang w:val="en-US"/>
+        </w:rPr>
+      </w:pPr>
+      <w:r>
+        <w:rPr>
+          <w:sz w:val="28"/>
+          <w:szCs w:val="28"/>
+          <w:lang w:val="en-US"/>
+        </w:rPr>
+        <w:t>One-to-Many, Many-to-One (instructor can have many courses, many courses can have one instructor)</w:t>
+      </w:r>
+    </w:p>
+    <w:p>
+      <w:pPr>
+        <w:pStyle w:val="a3"/>
+        <w:numPr>
+          <w:ilvl w:val="0"/>
+          <w:numId w:val="6"/>
+        </w:numPr>
+        <w:spacing w:line="240" w:lineRule="atLeast"/>
+        <w:rPr>
+          <w:sz w:val="28"/>
+          <w:szCs w:val="28"/>
+          <w:lang w:val="en-US"/>
+        </w:rPr>
+      </w:pPr>
+      <w:r>
+        <w:rPr>
+          <w:sz w:val="28"/>
+          <w:szCs w:val="28"/>
+          <w:lang w:val="en-US"/>
+        </w:rPr>
+        <w:t>Many-to-Many (a course can have many students, a student can have many courses)</w:t>
+      </w:r>
+    </w:p>
+    <w:p>
+      <w:pPr>
+        <w:spacing w:line="240" w:lineRule="atLeast"/>
+        <w:rPr>
+          <w:sz w:val="28"/>
+          <w:szCs w:val="28"/>
+          <w:lang w:val="en-US"/>
+        </w:rPr>
+      </w:pPr>
+      <w:r>
+        <w:rPr>
+          <w:sz w:val="28"/>
+          <w:szCs w:val="28"/>
+          <w:lang w:val="en-US"/>
+        </w:rPr>
+        <w:t>You can cascade operations. Apply the same operation to related entities.</w:t>
+      </w:r>
       <w:bookmarkStart w:id="0" w:name="_GoBack"/>
       <w:bookmarkEnd w:id="0"/>
+    </w:p>
+    <w:p>
+      <w:pPr>
+        <w:spacing w:line="240" w:lineRule="atLeast"/>
+        <w:rPr>
+          <w:sz w:val="28"/>
+          <w:szCs w:val="28"/>
+          <w:lang w:val="en-US"/>
+        </w:rPr>
+      </w:pPr>
     </w:p>
     <w:sectPr>
       <w:pgSz w:w="11906" w:h="16838"/>
